--- a/doc/G52GRP_FinalReport.docx
+++ b/doc/G52GRP_FinalReport.docx
@@ -46,9 +46,6 @@
                 </w:rPr>
                 <w:alias w:val="Company"/>
                 <w:id w:val="15524243"/>
-                <w:placeholder>
-                  <w:docPart w:val="7D71FD2013A146199B571F7DCE3EE86E"/>
-                </w:placeholder>
                 <w:dataBinding w:prefixMappings="xmlns:ns0='http://schemas.openxmlformats.org/officeDocument/2006/extended-properties'" w:xpath="/ns0:Properties[1]/ns0:Company[1]" w:storeItemID="{6668398D-A668-4E3E-A5EB-62B293D839F1}"/>
                 <w:text/>
               </w:sdtPr>
@@ -309,24 +306,6 @@
             </w:rPr>
           </w:pPr>
         </w:p>
-        <w:p>
-          <w:pPr>
-            <w:rPr>
-              <w:b/>
-              <w:sz w:val="40"/>
-              <w:szCs w:val="40"/>
-            </w:rPr>
-          </w:pPr>
-        </w:p>
-        <w:p>
-          <w:pPr>
-            <w:rPr>
-              <w:b/>
-              <w:sz w:val="40"/>
-              <w:szCs w:val="40"/>
-            </w:rPr>
-          </w:pPr>
-        </w:p>
       </w:sdtContent>
     </w:sdt>
     <w:p>
@@ -392,11 +371,9 @@
     </w:p>
     <w:p>
       <w:pPr>
+        <w:spacing w:after="0"/>
         <w:ind w:left="2160" w:hanging="2160"/>
         <w:jc w:val="both"/>
-        <w:rPr>
-          <w:b/>
-        </w:rPr>
       </w:pPr>
       <w:r>
         <w:rPr>
@@ -423,7 +400,26 @@
         <w:t xml:space="preserve"> (rjg08u)</w:t>
       </w:r>
       <w:r>
-        <w:t>, William Redrup</w:t>
+        <w:t xml:space="preserve">, </w:t>
+      </w:r>
+    </w:p>
+    <w:p>
+      <w:pPr>
+        <w:spacing w:after="0"/>
+        <w:ind w:left="2160"/>
+        <w:jc w:val="both"/>
+        <w:rPr>
+          <w:b/>
+        </w:rPr>
+      </w:pPr>
+      <w:r>
+        <w:t>William</w:t>
+      </w:r>
+      <w:r>
+        <w:t xml:space="preserve"> (Billy)</w:t>
+      </w:r>
+      <w:r>
+        <w:t xml:space="preserve"> Redrup</w:t>
       </w:r>
       <w:r>
         <w:t xml:space="preserve"> (wrr08u)</w:t>
@@ -432,18 +428,61 @@
         <w:rPr>
           <w:b/>
         </w:rPr>
+        <w:t>,</w:t>
+      </w:r>
+    </w:p>
+    <w:p>
+      <w:pPr>
+        <w:spacing w:after="0"/>
+        <w:ind w:left="2160"/>
+        <w:jc w:val="both"/>
+        <w:rPr>
+          <w:b/>
+        </w:rPr>
+      </w:pPr>
+      <w:r>
+        <w:t xml:space="preserve">Tammie </w:t>
+      </w:r>
+      <w:proofErr w:type="spellStart"/>
+      <w:r>
+        <w:t>Seo</w:t>
+      </w:r>
+      <w:proofErr w:type="spellEnd"/>
+      <w:r>
+        <w:t xml:space="preserve"> (tls08u)</w:t>
+      </w:r>
+      <w:r>
+        <w:rPr>
+          <w:b/>
+        </w:rPr>
         <w:t xml:space="preserve">, </w:t>
       </w:r>
-      <w:r>
-        <w:t xml:space="preserve">Tammie </w:t>
+    </w:p>
+    <w:p>
+      <w:pPr>
+        <w:spacing w:after="0"/>
+        <w:ind w:left="2160"/>
+        <w:jc w:val="both"/>
+        <w:rPr>
+          <w:b/>
+        </w:rPr>
+      </w:pPr>
+      <w:r>
+        <w:t>Christopher</w:t>
+      </w:r>
+      <w:r>
+        <w:t xml:space="preserve"> (Kit)</w:t>
+      </w:r>
+      <w:r>
+        <w:t xml:space="preserve"> </w:t>
       </w:r>
       <w:proofErr w:type="spellStart"/>
       <w:r>
-        <w:t>Seo</w:t>
+        <w:t>Lensvelt</w:t>
       </w:r>
       <w:proofErr w:type="spellEnd"/>
       <w:r>
-        <w:t xml:space="preserve"> (tls08u)</w:t>
+        <w:t xml:space="preserve"> (cxl08u)</w:t>
       </w:r>
       <w:r>
         <w:rPr>
@@ -451,49 +490,49 @@
         </w:rPr>
         <w:t xml:space="preserve">, </w:t>
       </w:r>
-      <w:r>
-        <w:t>Christopher</w:t>
-      </w:r>
-      <w:r>
-        <w:t xml:space="preserve"> </w:t>
-      </w:r>
+    </w:p>
+    <w:p>
+      <w:pPr>
+        <w:spacing w:after="0"/>
+        <w:ind w:left="2160"/>
+        <w:jc w:val="both"/>
+        <w:rPr>
+          <w:b/>
+        </w:rPr>
+      </w:pPr>
+      <w:r>
+        <w:t>H</w:t>
+      </w:r>
+      <w:r>
+        <w:t>enry</w:t>
+      </w:r>
+      <w:r>
+        <w:t xml:space="preserve"> James</w:t>
+      </w:r>
+      <w:r>
+        <w:t xml:space="preserve"> (hej08u)</w:t>
+      </w:r>
+      <w:r>
+        <w:rPr>
+          <w:b/>
+        </w:rPr>
+        <w:t xml:space="preserve">, </w:t>
+      </w:r>
+    </w:p>
+    <w:p>
+      <w:pPr>
+        <w:spacing w:after="0"/>
+        <w:ind w:left="2160"/>
+        <w:jc w:val="both"/>
+      </w:pPr>
       <w:proofErr w:type="spellStart"/>
       <w:r>
-        <w:t>Lensvelt</w:t>
+        <w:t>Zhongda</w:t>
       </w:r>
       <w:proofErr w:type="spellEnd"/>
       <w:r>
-        <w:t xml:space="preserve"> (cxl08u)</w:t>
-      </w:r>
-      <w:r>
-        <w:rPr>
-          <w:b/>
-        </w:rPr>
-        <w:t xml:space="preserve">, </w:t>
-      </w:r>
-      <w:r>
-        <w:t>H</w:t>
-      </w:r>
-      <w:r>
-        <w:t>enry</w:t>
-      </w:r>
-      <w:r>
-        <w:t xml:space="preserve"> James</w:t>
-      </w:r>
-      <w:r>
-        <w:t xml:space="preserve"> (hej08u)</w:t>
-      </w:r>
-      <w:r>
-        <w:rPr>
-          <w:b/>
-        </w:rPr>
-        <w:t xml:space="preserve">, </w:t>
-      </w:r>
-      <w:proofErr w:type="spellStart"/>
-      <w:r>
-        <w:t>Zhongda</w:t>
-      </w:r>
-      <w:proofErr w:type="spellEnd"/>
+        <w:t xml:space="preserve"> (Carl)</w:t>
+      </w:r>
       <w:r>
         <w:t xml:space="preserve"> Zhu</w:t>
       </w:r>
@@ -1635,7 +1674,10 @@
         <w:t>, while any information that is deemed to be unnece</w:t>
       </w:r>
       <w:r>
-        <w:t>ssary will be removed.  All documentation completed throughout the project that is necessary to the Democratic Conferencing Tool will be present in this report.</w:t>
+        <w:t xml:space="preserve">ssary will be removed.  All documentation completed throughout the project </w:t>
+      </w:r>
+      <w:r>
+        <w:t>will be present in this report or references made to where it is included within the interim report.</w:t>
       </w:r>
     </w:p>
     <w:p>
@@ -1699,7 +1741,19 @@
         <w:rPr>
           <w:b/>
         </w:rPr>
-        <w:t>[Introduction to be completed]</w:t>
+        <w:t>[Introduction to be completed</w:t>
+      </w:r>
+      <w:r>
+        <w:rPr>
+          <w:b/>
+        </w:rPr>
+        <w:t xml:space="preserve"> when other sections are written as I’m not sure of the layout yet</w:t>
+      </w:r>
+      <w:r>
+        <w:rPr>
+          <w:b/>
+        </w:rPr>
+        <w:t>]</w:t>
       </w:r>
     </w:p>
     <w:p>
@@ -1917,6 +1971,26 @@
         <w:rPr>
           <w:b/>
         </w:rPr>
+        <w:t xml:space="preserve"> along with additional research (</w:t>
+      </w:r>
+      <w:proofErr w:type="spellStart"/>
+      <w:r>
+        <w:rPr>
+          <w:b/>
+        </w:rPr>
+        <w:t>JQuery</w:t>
+      </w:r>
+      <w:proofErr w:type="spellEnd"/>
+      <w:r>
+        <w:rPr>
+          <w:b/>
+        </w:rPr>
+        <w:t>, etc)</w:t>
+      </w:r>
+      <w:r>
+        <w:rPr>
+          <w:b/>
+        </w:rPr>
         <w:t>]</w:t>
       </w:r>
     </w:p>
@@ -2039,7 +2113,37 @@
         <w:rPr>
           <w:b/>
         </w:rPr>
-        <w:t>[Making major changes to interim report version – Should be completed and added soon]</w:t>
+        <w:t>[</w:t>
+      </w:r>
+      <w:r>
+        <w:rPr>
+          <w:b/>
+        </w:rPr>
+        <w:t>Detailed time plan</w:t>
+      </w:r>
+      <w:r>
+        <w:rPr>
+          <w:b/>
+        </w:rPr>
+        <w:t xml:space="preserve"> </w:t>
+      </w:r>
+      <w:r>
+        <w:rPr>
+          <w:b/>
+        </w:rPr>
+        <w:t>w</w:t>
+      </w:r>
+      <w:r>
+        <w:rPr>
+          <w:b/>
+        </w:rPr>
+        <w:t>ill be added upon completion of the other sections in the report</w:t>
+      </w:r>
+      <w:r>
+        <w:rPr>
+          <w:b/>
+        </w:rPr>
+        <w:t>]</w:t>
       </w:r>
     </w:p>
     <w:sectPr>
@@ -2824,285 +2928,6 @@
 </w:styles>
 </file>
 
-<file path=word/glossary/document.xml><?xml version="1.0" encoding="utf-8"?>
-<w:glossaryDocument xmlns:ve="http://schemas.openxmlformats.org/markup-compatibility/2006" xmlns:o="urn:schemas-microsoft-com:office:office" xmlns:r="http://schemas.openxmlformats.org/officeDocument/2006/relationships" xmlns:m="http://schemas.openxmlformats.org/officeDocument/2006/math" xmlns:v="urn:schemas-microsoft-com:vml" xmlns:wp="http://schemas.openxmlformats.org/drawingml/2006/wordprocessingDrawing" xmlns:w10="urn:schemas-microsoft-com:office:word" xmlns:w="http://schemas.openxmlformats.org/wordprocessingml/2006/main" xmlns:wne="http://schemas.microsoft.com/office/word/2006/wordml">
-  <w:docParts/>
-</w:glossaryDocument>
-</file>
-
-<file path=word/glossary/fontTable.xml><?xml version="1.0" encoding="utf-8"?>
-<w:fonts xmlns:r="http://schemas.openxmlformats.org/officeDocument/2006/relationships" xmlns:w="http://schemas.openxmlformats.org/wordprocessingml/2006/main">
-  <w:font w:name="Times New Roman">
-    <w:panose1 w:val="02020603050405020304"/>
-    <w:charset w:val="00"/>
-    <w:family w:val="roman"/>
-    <w:pitch w:val="variable"/>
-    <w:sig w:usb0="20002A87" w:usb1="80000000" w:usb2="00000008" w:usb3="00000000" w:csb0="000001FF" w:csb1="00000000"/>
-  </w:font>
-  <w:font w:name="Calibri">
-    <w:panose1 w:val="020F0502020204030204"/>
-    <w:charset w:val="00"/>
-    <w:family w:val="swiss"/>
-    <w:pitch w:val="variable"/>
-    <w:sig w:usb0="A00002EF" w:usb1="4000207B" w:usb2="00000000" w:usb3="00000000" w:csb0="0000009F" w:csb1="00000000"/>
-  </w:font>
-  <w:font w:name="Cambria">
-    <w:panose1 w:val="02040503050406030204"/>
-    <w:charset w:val="00"/>
-    <w:family w:val="roman"/>
-    <w:pitch w:val="variable"/>
-    <w:sig w:usb0="A00002EF" w:usb1="4000004B" w:usb2="00000000" w:usb3="00000000" w:csb0="0000009F" w:csb1="00000000"/>
-  </w:font>
-  <w:font w:name="Tahoma">
-    <w:panose1 w:val="020B0604030504040204"/>
-    <w:charset w:val="00"/>
-    <w:family w:val="swiss"/>
-    <w:pitch w:val="variable"/>
-    <w:sig w:usb0="61002A87" w:usb1="80000000" w:usb2="00000008" w:usb3="00000000" w:csb0="000101FF" w:csb1="00000000"/>
-  </w:font>
-</w:fonts>
-</file>
-
-<file path=word/glossary/settings.xml><?xml version="1.0" encoding="utf-8"?>
-<w:settings xmlns:o="urn:schemas-microsoft-com:office:office" xmlns:r="http://schemas.openxmlformats.org/officeDocument/2006/relationships" xmlns:m="http://schemas.openxmlformats.org/officeDocument/2006/math" xmlns:v="urn:schemas-microsoft-com:vml" xmlns:w10="urn:schemas-microsoft-com:office:word" xmlns:w="http://schemas.openxmlformats.org/wordprocessingml/2006/main" xmlns:sl="http://schemas.openxmlformats.org/schemaLibrary/2006/main">
-  <w:view w:val="normal"/>
-  <w:defaultTabStop w:val="720"/>
-  <w:characterSpacingControl w:val="doNotCompress"/>
-  <w:compat>
-    <w:useFELayout/>
-  </w:compat>
-  <w:rsids>
-    <w:rsidRoot w:val="00653A30"/>
-    <w:rsid w:val="00653A30"/>
-    <w:rsid w:val="00AA78F6"/>
-    <w:rsid w:val="00E215E1"/>
-  </w:rsids>
-  <m:mathPr>
-    <m:mathFont m:val="Cambria Math"/>
-    <m:brkBin m:val="before"/>
-    <m:brkBinSub m:val="--"/>
-    <m:smallFrac m:val="off"/>
-    <m:dispDef/>
-    <m:lMargin m:val="0"/>
-    <m:rMargin m:val="0"/>
-    <m:defJc m:val="centerGroup"/>
-    <m:wrapIndent m:val="1440"/>
-    <m:intLim m:val="subSup"/>
-    <m:naryLim m:val="undOvr"/>
-  </m:mathPr>
-  <w:themeFontLang w:val="en-GB"/>
-  <w:clrSchemeMapping w:bg1="light1" w:t1="dark1" w:bg2="light2" w:t2="dark2" w:accent1="accent1" w:accent2="accent2" w:accent3="accent3" w:accent4="accent4" w:accent5="accent5" w:accent6="accent6" w:hyperlink="hyperlink" w:followedHyperlink="followedHyperlink"/>
-  <w:decimalSymbol w:val="."/>
-  <w:listSeparator w:val=","/>
-</w:settings>
-</file>
-
-<file path=word/glossary/styles.xml><?xml version="1.0" encoding="utf-8"?>
-<w:styles xmlns:r="http://schemas.openxmlformats.org/officeDocument/2006/relationships" xmlns:w="http://schemas.openxmlformats.org/wordprocessingml/2006/main">
-  <w:docDefaults>
-    <w:rPrDefault>
-      <w:rPr>
-        <w:rFonts w:asciiTheme="minorHAnsi" w:eastAsiaTheme="minorEastAsia" w:hAnsiTheme="minorHAnsi" w:cstheme="minorBidi"/>
-        <w:sz w:val="22"/>
-        <w:szCs w:val="22"/>
-        <w:lang w:val="en-GB" w:eastAsia="en-GB" w:bidi="ar-SA"/>
-      </w:rPr>
-    </w:rPrDefault>
-    <w:pPrDefault>
-      <w:pPr>
-        <w:spacing w:after="200" w:line="276" w:lineRule="auto"/>
-      </w:pPr>
-    </w:pPrDefault>
-  </w:docDefaults>
-  <w:latentStyles w:defLockedState="0" w:defUIPriority="99" w:defSemiHidden="1" w:defUnhideWhenUsed="1" w:defQFormat="0" w:count="267">
-    <w:lsdException w:name="Normal" w:semiHidden="0" w:uiPriority="0" w:unhideWhenUsed="0" w:qFormat="1"/>
-    <w:lsdException w:name="heading 1" w:semiHidden="0" w:uiPriority="9" w:unhideWhenUsed="0" w:qFormat="1"/>
-    <w:lsdException w:name="heading 2" w:uiPriority="9" w:qFormat="1"/>
-    <w:lsdException w:name="heading 3" w:uiPriority="9" w:qFormat="1"/>
-    <w:lsdException w:name="heading 4" w:uiPriority="9" w:qFormat="1"/>
-    <w:lsdException w:name="heading 5" w:uiPriority="9" w:qFormat="1"/>
-    <w:lsdException w:name="heading 6" w:uiPriority="9" w:qFormat="1"/>
-    <w:lsdException w:name="heading 7" w:uiPriority="9" w:qFormat="1"/>
-    <w:lsdException w:name="heading 8" w:uiPriority="9" w:qFormat="1"/>
-    <w:lsdException w:name="heading 9" w:uiPriority="9" w:qFormat="1"/>
-    <w:lsdException w:name="toc 1" w:uiPriority="39"/>
-    <w:lsdException w:name="toc 2" w:uiPriority="39"/>
-    <w:lsdException w:name="toc 3" w:uiPriority="39"/>
-    <w:lsdException w:name="toc 4" w:uiPriority="39"/>
-    <w:lsdException w:name="toc 5" w:uiPriority="39"/>
-    <w:lsdException w:name="toc 6" w:uiPriority="39"/>
-    <w:lsdException w:name="toc 7" w:uiPriority="39"/>
-    <w:lsdException w:name="toc 8" w:uiPriority="39"/>
-    <w:lsdException w:name="toc 9" w:uiPriority="39"/>
-    <w:lsdException w:name="caption" w:uiPriority="35" w:qFormat="1"/>
-    <w:lsdException w:name="Title" w:semiHidden="0" w:uiPriority="10" w:unhideWhenUsed="0" w:qFormat="1"/>
-    <w:lsdException w:name="Default Paragraph Font" w:uiPriority="1"/>
-    <w:lsdException w:name="Subtitle" w:semiHidden="0" w:uiPriority="11" w:unhideWhenUsed="0" w:qFormat="1"/>
-    <w:lsdException w:name="Strong" w:semiHidden="0" w:uiPriority="22" w:unhideWhenUsed="0" w:qFormat="1"/>
-    <w:lsdException w:name="Emphasis" w:semiHidden="0" w:uiPriority="20" w:unhideWhenUsed="0" w:qFormat="1"/>
-    <w:lsdException w:name="Table Grid" w:semiHidden="0" w:uiPriority="59" w:unhideWhenUsed="0"/>
-    <w:lsdException w:name="Placeholder Text" w:unhideWhenUsed="0"/>
-    <w:lsdException w:name="No Spacing" w:semiHidden="0" w:uiPriority="1" w:unhideWhenUsed="0" w:qFormat="1"/>
-    <w:lsdException w:name="Light Shading" w:semiHidden="0" w:uiPriority="60" w:unhideWhenUsed="0"/>
-    <w:lsdException w:name="Light List" w:semiHidden="0" w:uiPriority="61" w:unhideWhenUsed="0"/>
-    <w:lsdException w:name="Light Grid" w:semiHidden="0" w:uiPriority="62" w:unhideWhenUsed="0"/>
-    <w:lsdException w:name="Medium Shading 1" w:semiHidden="0" w:uiPriority="63" w:unhideWhenUsed="0"/>
-    <w:lsdException w:name="Medium Shading 2" w:semiHidden="0" w:uiPriority="64" w:unhideWhenUsed="0"/>
-    <w:lsdException w:name="Medium List 1" w:semiHidden="0" w:uiPriority="65" w:unhideWhenUsed="0"/>
-    <w:lsdException w:name="Medium List 2" w:semiHidden="0" w:uiPriority="66" w:unhideWhenUsed="0"/>
-    <w:lsdException w:name="Medium Grid 1" w:semiHidden="0" w:uiPriority="67" w:unhideWhenUsed="0"/>
-    <w:lsdException w:name="Medium Grid 2" w:semiHidden="0" w:uiPriority="68" w:unhideWhenUsed="0"/>
-    <w:lsdException w:name="Medium Grid 3" w:semiHidden="0" w:uiPriority="69" w:unhideWhenUsed="0"/>
-    <w:lsdException w:name="Dark List" w:semiHidden="0" w:uiPriority="70" w:unhideWhenUsed="0"/>
-    <w:lsdException w:name="Colorful Shading" w:semiHidden="0" w:uiPriority="71" w:unhideWhenUsed="0"/>
-    <w:lsdException w:name="Colorful List" w:semiHidden="0" w:uiPriority="72" w:unhideWhenUsed="0"/>
-    <w:lsdException w:name="Colorful Grid" w:semiHidden="0" w:uiPriority="73" w:unhideWhenUsed="0"/>
-    <w:lsdException w:name="Light Shading Accent 1" w:semiHidden="0" w:uiPriority="60" w:unhideWhenUsed="0"/>
-    <w:lsdException w:name="Light List Accent 1" w:semiHidden="0" w:uiPriority="61" w:unhideWhenUsed="0"/>
-    <w:lsdException w:name="Light Grid Accent 1" w:semiHidden="0" w:uiPriority="62" w:unhideWhenUsed="0"/>
-    <w:lsdException w:name="Medium Shading 1 Accent 1" w:semiHidden="0" w:uiPriority="63" w:unhideWhenUsed="0"/>
-    <w:lsdException w:name="Medium Shading 2 Accent 1" w:semiHidden="0" w:uiPriority="64" w:unhideWhenUsed="0"/>
-    <w:lsdException w:name="Medium List 1 Accent 1" w:semiHidden="0" w:uiPriority="65" w:unhideWhenUsed="0"/>
-    <w:lsdException w:name="Revision" w:unhideWhenUsed="0"/>
-    <w:lsdException w:name="List Paragraph" w:semiHidden="0" w:uiPriority="34" w:unhideWhenUsed="0" w:qFormat="1"/>
-    <w:lsdException w:name="Quote" w:semiHidden="0" w:uiPriority="29" w:unhideWhenUsed="0" w:qFormat="1"/>
-    <w:lsdException w:name="Intense Quote" w:semiHidden="0" w:uiPriority="30" w:unhideWhenUsed="0" w:qFormat="1"/>
-    <w:lsdException w:name="Medium List 2 Accent 1" w:semiHidden="0" w:uiPriority="66" w:unhideWhenUsed="0"/>
-    <w:lsdException w:name="Medium Grid 1 Accent 1" w:semiHidden="0" w:uiPriority="67" w:unhideWhenUsed="0"/>
-    <w:lsdException w:name="Medium Grid 2 Accent 1" w:semiHidden="0" w:uiPriority="68" w:unhideWhenUsed="0"/>
-    <w:lsdException w:name="Medium Grid 3 Accent 1" w:semiHidden="0" w:uiPriority="69" w:unhideWhenUsed="0"/>
-    <w:lsdException w:name="Dark List Accent 1" w:semiHidden="0" w:uiPriority="70" w:unhideWhenUsed="0"/>
-    <w:lsdException w:name="Colorful Shading Accent 1" w:semiHidden="0" w:uiPriority="71" w:unhideWhenUsed="0"/>
-    <w:lsdException w:name="Colorful List Accent 1" w:semiHidden="0" w:uiPriority="72" w:unhideWhenUsed="0"/>
-    <w:lsdException w:name="Colorful Grid Accent 1" w:semiHidden="0" w:uiPriority="73" w:unhideWhenUsed="0"/>
-    <w:lsdException w:name="Light Shading Accent 2" w:semiHidden="0" w:uiPriority="60" w:unhideWhenUsed="0"/>
-    <w:lsdException w:name="Light List Accent 2" w:semiHidden="0" w:uiPriority="61" w:unhideWhenUsed="0"/>
-    <w:lsdException w:name="Light Grid Accent 2" w:semiHidden="0" w:uiPriority="62" w:unhideWhenUsed="0"/>
-    <w:lsdException w:name="Medium Shading 1 Accent 2" w:semiHidden="0" w:uiPriority="63" w:unhideWhenUsed="0"/>
-    <w:lsdException w:name="Medium Shading 2 Accent 2" w:semiHidden="0" w:uiPriority="64" w:unhideWhenUsed="0"/>
-    <w:lsdException w:name="Medium List 1 Accent 2" w:semiHidden="0" w:uiPriority="65" w:unhideWhenUsed="0"/>
-    <w:lsdException w:name="Medium List 2 Accent 2" w:semiHidden="0" w:uiPriority="66" w:unhideWhenUsed="0"/>
-    <w:lsdException w:name="Medium Grid 1 Accent 2" w:semiHidden="0" w:uiPriority="67" w:unhideWhenUsed="0"/>
-    <w:lsdException w:name="Medium Grid 2 Accent 2" w:semiHidden="0" w:uiPriority="68" w:unhideWhenUsed="0"/>
-    <w:lsdException w:name="Medium Grid 3 Accent 2" w:semiHidden="0" w:uiPriority="69" w:unhideWhenUsed="0"/>
-    <w:lsdException w:name="Dark List Accent 2" w:semiHidden="0" w:uiPriority="70" w:unhideWhenUsed="0"/>
-    <w:lsdException w:name="Colorful Shading Accent 2" w:semiHidden="0" w:uiPriority="71" w:unhideWhenUsed="0"/>
-    <w:lsdException w:name="Colorful List Accent 2" w:semiHidden="0" w:uiPriority="72" w:unhideWhenUsed="0"/>
-    <w:lsdException w:name="Colorful Grid Accent 2" w:semiHidden="0" w:uiPriority="73" w:unhideWhenUsed="0"/>
-    <w:lsdException w:name="Light Shading Accent 3" w:semiHidden="0" w:uiPriority="60" w:unhideWhenUsed="0"/>
-    <w:lsdException w:name="Light List Accent 3" w:semiHidden="0" w:uiPriority="61" w:unhideWhenUsed="0"/>
-    <w:lsdException w:name="Light Grid Accent 3" w:semiHidden="0" w:uiPriority="62" w:unhideWhenUsed="0"/>
-    <w:lsdException w:name="Medium Shading 1 Accent 3" w:semiHidden="0" w:uiPriority="63" w:unhideWhenUsed="0"/>
-    <w:lsdException w:name="Medium Shading 2 Accent 3" w:semiHidden="0" w:uiPriority="64" w:unhideWhenUsed="0"/>
-    <w:lsdException w:name="Medium List 1 Accent 3" w:semiHidden="0" w:uiPriority="65" w:unhideWhenUsed="0"/>
-    <w:lsdException w:name="Medium List 2 Accent 3" w:semiHidden="0" w:uiPriority="66" w:unhideWhenUsed="0"/>
-    <w:lsdException w:name="Medium Grid 1 Accent 3" w:semiHidden="0" w:uiPriority="67" w:unhideWhenUsed="0"/>
-    <w:lsdException w:name="Medium Grid 2 Accent 3" w:semiHidden="0" w:uiPriority="68" w:unhideWhenUsed="0"/>
-    <w:lsdException w:name="Medium Grid 3 Accent 3" w:semiHidden="0" w:uiPriority="69" w:unhideWhenUsed="0"/>
-    <w:lsdException w:name="Dark List Accent 3" w:semiHidden="0" w:uiPriority="70" w:unhideWhenUsed="0"/>
-    <w:lsdException w:name="Colorful Shading Accent 3" w:semiHidden="0" w:uiPriority="71" w:unhideWhenUsed="0"/>
-    <w:lsdException w:name="Colorful List Accent 3" w:semiHidden="0" w:uiPriority="72" w:unhideWhenUsed="0"/>
-    <w:lsdException w:name="Colorful Grid Accent 3" w:semiHidden="0" w:uiPriority="73" w:unhideWhenUsed="0"/>
-    <w:lsdException w:name="Light Shading Accent 4" w:semiHidden="0" w:uiPriority="60" w:unhideWhenUsed="0"/>
-    <w:lsdException w:name="Light List Accent 4" w:semiHidden="0" w:uiPriority="61" w:unhideWhenUsed="0"/>
-    <w:lsdException w:name="Light Grid Accent 4" w:semiHidden="0" w:uiPriority="62" w:unhideWhenUsed="0"/>
-    <w:lsdException w:name="Medium Shading 1 Accent 4" w:semiHidden="0" w:uiPriority="63" w:unhideWhenUsed="0"/>
-    <w:lsdException w:name="Medium Shading 2 Accent 4" w:semiHidden="0" w:uiPriority="64" w:unhideWhenUsed="0"/>
-    <w:lsdException w:name="Medium List 1 Accent 4" w:semiHidden="0" w:uiPriority="65" w:unhideWhenUsed="0"/>
-    <w:lsdException w:name="Medium List 2 Accent 4" w:semiHidden="0" w:uiPriority="66" w:unhideWhenUsed="0"/>
-    <w:lsdException w:name="Medium Grid 1 Accent 4" w:semiHidden="0" w:uiPriority="67" w:unhideWhenUsed="0"/>
-    <w:lsdException w:name="Medium Grid 2 Accent 4" w:semiHidden="0" w:uiPriority="68" w:unhideWhenUsed="0"/>
-    <w:lsdException w:name="Medium Grid 3 Accent 4" w:semiHidden="0" w:uiPriority="69" w:unhideWhenUsed="0"/>
-    <w:lsdException w:name="Dark List Accent 4" w:semiHidden="0" w:uiPriority="70" w:unhideWhenUsed="0"/>
-    <w:lsdException w:name="Colorful Shading Accent 4" w:semiHidden="0" w:uiPriority="71" w:unhideWhenUsed="0"/>
-    <w:lsdException w:name="Colorful List Accent 4" w:semiHidden="0" w:uiPriority="72" w:unhideWhenUsed="0"/>
-    <w:lsdException w:name="Colorful Grid Accent 4" w:semiHidden="0" w:uiPriority="73" w:unhideWhenUsed="0"/>
-    <w:lsdException w:name="Light Shading Accent 5" w:semiHidden="0" w:uiPriority="60" w:unhideWhenUsed="0"/>
-    <w:lsdException w:name="Light List Accent 5" w:semiHidden="0" w:uiPriority="61" w:unhideWhenUsed="0"/>
-    <w:lsdException w:name="Light Grid Accent 5" w:semiHidden="0" w:uiPriority="62" w:unhideWhenUsed="0"/>
-    <w:lsdException w:name="Medium Shading 1 Accent 5" w:semiHidden="0" w:uiPriority="63" w:unhideWhenUsed="0"/>
-    <w:lsdException w:name="Medium Shading 2 Accent 5" w:semiHidden="0" w:uiPriority="64" w:unhideWhenUsed="0"/>
-    <w:lsdException w:name="Medium List 1 Accent 5" w:semiHidden="0" w:uiPriority="65" w:unhideWhenUsed="0"/>
-    <w:lsdException w:name="Medium List 2 Accent 5" w:semiHidden="0" w:uiPriority="66" w:unhideWhenUsed="0"/>
-    <w:lsdException w:name="Medium Grid 1 Accent 5" w:semiHidden="0" w:uiPriority="67" w:unhideWhenUsed="0"/>
-    <w:lsdException w:name="Medium Grid 2 Accent 5" w:semiHidden="0" w:uiPriority="68" w:unhideWhenUsed="0"/>
-    <w:lsdException w:name="Medium Grid 3 Accent 5" w:semiHidden="0" w:uiPriority="69" w:unhideWhenUsed="0"/>
-    <w:lsdException w:name="Dark List Accent 5" w:semiHidden="0" w:uiPriority="70" w:unhideWhenUsed="0"/>
-    <w:lsdException w:name="Colorful Shading Accent 5" w:semiHidden="0" w:uiPriority="71" w:unhideWhenUsed="0"/>
-    <w:lsdException w:name="Colorful List Accent 5" w:semiHidden="0" w:uiPriority="72" w:unhideWhenUsed="0"/>
-    <w:lsdException w:name="Colorful Grid Accent 5" w:semiHidden="0" w:uiPriority="73" w:unhideWhenUsed="0"/>
-    <w:lsdException w:name="Light Shading Accent 6" w:semiHidden="0" w:uiPriority="60" w:unhideWhenUsed="0"/>
-    <w:lsdException w:name="Light List Accent 6" w:semiHidden="0" w:uiPriority="61" w:unhideWhenUsed="0"/>
-    <w:lsdException w:name="Light Grid Accent 6" w:semiHidden="0" w:uiPriority="62" w:unhideWhenUsed="0"/>
-    <w:lsdException w:name="Medium Shading 1 Accent 6" w:semiHidden="0" w:uiPriority="63" w:unhideWhenUsed="0"/>
-    <w:lsdException w:name="Medium Shading 2 Accent 6" w:semiHidden="0" w:uiPriority="64" w:unhideWhenUsed="0"/>
-    <w:lsdException w:name="Medium List 1 Accent 6" w:semiHidden="0" w:uiPriority="65" w:unhideWhenUsed="0"/>
-    <w:lsdException w:name="Medium List 2 Accent 6" w:semiHidden="0" w:uiPriority="66" w:unhideWhenUsed="0"/>
-    <w:lsdException w:name="Medium Grid 1 Accent 6" w:semiHidden="0" w:uiPriority="67" w:unhideWhenUsed="0"/>
-    <w:lsdException w:name="Medium Grid 2 Accent 6" w:semiHidden="0" w:uiPriority="68" w:unhideWhenUsed="0"/>
-    <w:lsdException w:name="Medium Grid 3 Accent 6" w:semiHidden="0" w:uiPriority="69" w:unhideWhenUsed="0"/>
-    <w:lsdException w:name="Dark List Accent 6" w:semiHidden="0" w:uiPriority="70" w:unhideWhenUsed="0"/>
-    <w:lsdException w:name="Colorful Shading Accent 6" w:semiHidden="0" w:uiPriority="71" w:unhideWhenUsed="0"/>
-    <w:lsdException w:name="Colorful List Accent 6" w:semiHidden="0" w:uiPriority="72" w:unhideWhenUsed="0"/>
-    <w:lsdException w:name="Colorful Grid Accent 6" w:semiHidden="0" w:uiPriority="73" w:unhideWhenUsed="0"/>
-    <w:lsdException w:name="Subtle Emphasis" w:semiHidden="0" w:uiPriority="19" w:unhideWhenUsed="0" w:qFormat="1"/>
-    <w:lsdException w:name="Intense Emphasis" w:semiHidden="0" w:uiPriority="21" w:unhideWhenUsed="0" w:qFormat="1"/>
-    <w:lsdException w:name="Subtle Reference" w:semiHidden="0" w:uiPriority="31" w:unhideWhenUsed="0" w:qFormat="1"/>
-    <w:lsdException w:name="Intense Reference" w:semiHidden="0" w:uiPriority="32" w:unhideWhenUsed="0" w:qFormat="1"/>
-    <w:lsdException w:name="Book Title" w:semiHidden="0" w:uiPriority="33" w:unhideWhenUsed="0" w:qFormat="1"/>
-    <w:lsdException w:name="Bibliography" w:uiPriority="37"/>
-    <w:lsdException w:name="TOC Heading" w:uiPriority="39" w:qFormat="1"/>
-  </w:latentStyles>
-  <w:style w:type="paragraph" w:default="1" w:styleId="Normal">
-    <w:name w:val="Normal"/>
-    <w:qFormat/>
-    <w:rsid w:val="00E215E1"/>
-  </w:style>
-  <w:style w:type="character" w:default="1" w:styleId="DefaultParagraphFont">
-    <w:name w:val="Default Paragraph Font"/>
-    <w:uiPriority w:val="1"/>
-    <w:semiHidden/>
-    <w:unhideWhenUsed/>
-  </w:style>
-  <w:style w:type="table" w:default="1" w:styleId="TableNormal">
-    <w:name w:val="Normal Table"/>
-    <w:uiPriority w:val="99"/>
-    <w:semiHidden/>
-    <w:unhideWhenUsed/>
-    <w:qFormat/>
-    <w:tblPr>
-      <w:tblInd w:w="0" w:type="dxa"/>
-      <w:tblCellMar>
-        <w:top w:w="0" w:type="dxa"/>
-        <w:left w:w="108" w:type="dxa"/>
-        <w:bottom w:w="0" w:type="dxa"/>
-        <w:right w:w="108" w:type="dxa"/>
-      </w:tblCellMar>
-    </w:tblPr>
-  </w:style>
-  <w:style w:type="numbering" w:default="1" w:styleId="NoList">
-    <w:name w:val="No List"/>
-    <w:uiPriority w:val="99"/>
-    <w:semiHidden/>
-    <w:unhideWhenUsed/>
-  </w:style>
-  <w:style w:type="paragraph" w:customStyle="1" w:styleId="7D71FD2013A146199B571F7DCE3EE86E">
-    <w:name w:val="7D71FD2013A146199B571F7DCE3EE86E"/>
-    <w:rsid w:val="00653A30"/>
-  </w:style>
-  <w:style w:type="paragraph" w:customStyle="1" w:styleId="2923829EAB2F4A2A9053095636BB0660">
-    <w:name w:val="2923829EAB2F4A2A9053095636BB0660"/>
-    <w:rsid w:val="00653A30"/>
-  </w:style>
-</w:styles>
-</file>
-
-<file path=word/glossary/webSettings.xml><?xml version="1.0" encoding="utf-8"?>
-<w:webSettings xmlns:r="http://schemas.openxmlformats.org/officeDocument/2006/relationships" xmlns:w="http://schemas.openxmlformats.org/wordprocessingml/2006/main">
-  <w:optimizeForBrowser/>
-</w:webSettings>
-</file>
-
 <file path=word/theme/theme1.xml><?xml version="1.0" encoding="utf-8"?>
 <a:theme xmlns:a="http://schemas.openxmlformats.org/drawingml/2006/main" name="Office Theme">
   <a:themeElements>
@@ -3391,7 +3216,7 @@
 </file>
 
 <file path=customXml/itemProps1.xml><?xml version="1.0" encoding="utf-8"?>
-<ds:datastoreItem xmlns:ds="http://schemas.openxmlformats.org/officeDocument/2006/customXml" ds:itemID="{8ABFAC7A-F7CA-4D97-8F5D-F89FAD145ABE}">
+<ds:datastoreItem xmlns:ds="http://schemas.openxmlformats.org/officeDocument/2006/customXml" ds:itemID="{622C9005-6F92-4F65-9E2C-DD73212A5F4C}">
   <ds:schemaRefs>
     <ds:schemaRef ds:uri="http://schemas.openxmlformats.org/officeDocument/2006/bibliography"/>
   </ds:schemaRefs>

--- a/doc/G52GRP_FinalReport.docx
+++ b/doc/G52GRP_FinalReport.docx
@@ -2029,14 +2029,2289 @@
     </w:p>
     <w:p>
       <w:pPr>
+        <w:pStyle w:val="Heading1"/>
+      </w:pPr>
+      <w:r>
+        <w:t>User Interface Documentation</w:t>
+      </w:r>
+    </w:p>
+    <w:p>
+      <w:pPr>
+        <w:widowControl w:val="0"/>
+        <w:tabs>
+          <w:tab w:val="left" w:pos="560"/>
+          <w:tab w:val="left" w:pos="1120"/>
+          <w:tab w:val="left" w:pos="1680"/>
+          <w:tab w:val="left" w:pos="2240"/>
+          <w:tab w:val="left" w:pos="2800"/>
+          <w:tab w:val="left" w:pos="3360"/>
+          <w:tab w:val="left" w:pos="3920"/>
+          <w:tab w:val="left" w:pos="4480"/>
+          <w:tab w:val="left" w:pos="5040"/>
+          <w:tab w:val="left" w:pos="5600"/>
+          <w:tab w:val="left" w:pos="6160"/>
+          <w:tab w:val="left" w:pos="6720"/>
+        </w:tabs>
+        <w:autoSpaceDE w:val="0"/>
+        <w:autoSpaceDN w:val="0"/>
+        <w:adjustRightInd w:val="0"/>
+        <w:spacing w:after="0" w:line="240" w:lineRule="auto"/>
+        <w:rPr>
+          <w:rFonts w:ascii="Helvetica" w:hAnsi="Helvetica" w:cs="Helvetica"/>
+          <w:sz w:val="24"/>
+          <w:szCs w:val="24"/>
+        </w:rPr>
+      </w:pPr>
+    </w:p>
+    <w:p>
+      <w:pPr>
+        <w:widowControl w:val="0"/>
+        <w:tabs>
+          <w:tab w:val="left" w:pos="560"/>
+          <w:tab w:val="left" w:pos="1120"/>
+          <w:tab w:val="left" w:pos="1680"/>
+          <w:tab w:val="left" w:pos="2240"/>
+          <w:tab w:val="left" w:pos="2800"/>
+          <w:tab w:val="left" w:pos="3360"/>
+          <w:tab w:val="left" w:pos="3920"/>
+          <w:tab w:val="left" w:pos="4480"/>
+          <w:tab w:val="left" w:pos="5040"/>
+          <w:tab w:val="left" w:pos="5600"/>
+          <w:tab w:val="left" w:pos="6160"/>
+          <w:tab w:val="left" w:pos="6720"/>
+        </w:tabs>
+        <w:autoSpaceDE w:val="0"/>
+        <w:autoSpaceDN w:val="0"/>
+        <w:adjustRightInd w:val="0"/>
+        <w:spacing w:after="0" w:line="240" w:lineRule="auto"/>
+        <w:rPr>
+          <w:rFonts w:cs="Helvetica"/>
+          <w:b/>
+          <w:sz w:val="24"/>
+          <w:szCs w:val="24"/>
+        </w:rPr>
+      </w:pPr>
+      <w:r>
+        <w:rPr>
+          <w:rFonts w:cs="Helvetica"/>
+          <w:b/>
+          <w:sz w:val="24"/>
+          <w:szCs w:val="24"/>
+        </w:rPr>
+        <w:t>[This section shall be formatted]</w:t>
+      </w:r>
+    </w:p>
+    <w:p>
+      <w:pPr>
+        <w:pStyle w:val="Heading2"/>
+        <w:rPr>
+          <w:rFonts w:asciiTheme="minorHAnsi" w:hAnsiTheme="minorHAnsi"/>
+        </w:rPr>
+      </w:pPr>
+      <w:r>
+        <w:rPr>
+          <w:rFonts w:asciiTheme="minorHAnsi" w:hAnsiTheme="minorHAnsi"/>
+        </w:rPr>
+        <w:t>Overall Design</w:t>
+      </w:r>
+    </w:p>
+    <w:p>
+      <w:pPr>
+        <w:widowControl w:val="0"/>
+        <w:tabs>
+          <w:tab w:val="left" w:pos="560"/>
+          <w:tab w:val="left" w:pos="1120"/>
+          <w:tab w:val="left" w:pos="1680"/>
+          <w:tab w:val="left" w:pos="2240"/>
+          <w:tab w:val="left" w:pos="2800"/>
+          <w:tab w:val="left" w:pos="3360"/>
+          <w:tab w:val="left" w:pos="3920"/>
+          <w:tab w:val="left" w:pos="4480"/>
+          <w:tab w:val="left" w:pos="5040"/>
+          <w:tab w:val="left" w:pos="5600"/>
+          <w:tab w:val="left" w:pos="6160"/>
+          <w:tab w:val="left" w:pos="6720"/>
+        </w:tabs>
+        <w:autoSpaceDE w:val="0"/>
+        <w:autoSpaceDN w:val="0"/>
+        <w:adjustRightInd w:val="0"/>
+        <w:spacing w:after="0" w:line="240" w:lineRule="auto"/>
+        <w:rPr>
+          <w:rFonts w:cs="Helvetica"/>
+        </w:rPr>
+      </w:pPr>
+    </w:p>
+    <w:p>
+      <w:pPr>
+        <w:widowControl w:val="0"/>
+        <w:tabs>
+          <w:tab w:val="left" w:pos="560"/>
+          <w:tab w:val="left" w:pos="1120"/>
+          <w:tab w:val="left" w:pos="1680"/>
+          <w:tab w:val="left" w:pos="2240"/>
+          <w:tab w:val="left" w:pos="2800"/>
+          <w:tab w:val="left" w:pos="3360"/>
+          <w:tab w:val="left" w:pos="3920"/>
+          <w:tab w:val="left" w:pos="4480"/>
+          <w:tab w:val="left" w:pos="5040"/>
+          <w:tab w:val="left" w:pos="5600"/>
+          <w:tab w:val="left" w:pos="6160"/>
+          <w:tab w:val="left" w:pos="6720"/>
+        </w:tabs>
+        <w:autoSpaceDE w:val="0"/>
+        <w:autoSpaceDN w:val="0"/>
+        <w:adjustRightInd w:val="0"/>
+        <w:spacing w:after="0" w:line="240" w:lineRule="auto"/>
+        <w:rPr>
+          <w:rFonts w:cs="Helvetica"/>
+        </w:rPr>
+      </w:pPr>
+      <w:r>
+        <w:rPr>
+          <w:rFonts w:cs="Helvetica"/>
+        </w:rPr>
+        <w:t xml:space="preserve">Why did we make the UI as such? </w:t>
+      </w:r>
+    </w:p>
+    <w:p>
+      <w:pPr>
+        <w:widowControl w:val="0"/>
+        <w:numPr>
+          <w:ilvl w:val="0"/>
+          <w:numId w:val="6"/>
+        </w:numPr>
+        <w:tabs>
+          <w:tab w:val="left" w:pos="560"/>
+          <w:tab w:val="left" w:pos="1120"/>
+          <w:tab w:val="left" w:pos="1680"/>
+          <w:tab w:val="left" w:pos="2240"/>
+          <w:tab w:val="left" w:pos="2800"/>
+          <w:tab w:val="left" w:pos="3360"/>
+          <w:tab w:val="left" w:pos="3920"/>
+          <w:tab w:val="left" w:pos="4480"/>
+          <w:tab w:val="left" w:pos="5040"/>
+          <w:tab w:val="left" w:pos="5600"/>
+          <w:tab w:val="left" w:pos="6160"/>
+          <w:tab w:val="left" w:pos="6720"/>
+        </w:tabs>
+        <w:autoSpaceDE w:val="0"/>
+        <w:autoSpaceDN w:val="0"/>
+        <w:adjustRightInd w:val="0"/>
+        <w:spacing w:after="0" w:line="240" w:lineRule="auto"/>
+        <w:rPr>
+          <w:rFonts w:cs="Helvetica"/>
+        </w:rPr>
+      </w:pPr>
+      <w:r>
+        <w:rPr>
+          <w:rFonts w:cs="Helvetica"/>
+        </w:rPr>
+        <w:t>Usability</w:t>
+      </w:r>
+    </w:p>
+    <w:p>
+      <w:pPr>
+        <w:widowControl w:val="0"/>
+        <w:numPr>
+          <w:ilvl w:val="1"/>
+          <w:numId w:val="2"/>
+        </w:numPr>
+        <w:tabs>
+          <w:tab w:val="left" w:pos="360"/>
+          <w:tab w:val="left" w:pos="560"/>
+          <w:tab w:val="left" w:pos="1120"/>
+          <w:tab w:val="left" w:pos="1680"/>
+          <w:tab w:val="left" w:pos="2240"/>
+          <w:tab w:val="left" w:pos="2800"/>
+          <w:tab w:val="left" w:pos="3360"/>
+          <w:tab w:val="left" w:pos="3920"/>
+          <w:tab w:val="left" w:pos="4480"/>
+          <w:tab w:val="left" w:pos="5040"/>
+          <w:tab w:val="left" w:pos="5600"/>
+          <w:tab w:val="left" w:pos="6160"/>
+          <w:tab w:val="left" w:pos="6720"/>
+        </w:tabs>
+        <w:autoSpaceDE w:val="0"/>
+        <w:autoSpaceDN w:val="0"/>
+        <w:adjustRightInd w:val="0"/>
+        <w:spacing w:after="0" w:line="240" w:lineRule="auto"/>
+        <w:ind w:left="540" w:hanging="540"/>
+        <w:rPr>
+          <w:rFonts w:cs="Helvetica"/>
+        </w:rPr>
+      </w:pPr>
+      <w:r>
+        <w:rPr>
+          <w:rFonts w:cs="Helvetica"/>
+        </w:rPr>
+        <w:t>Simplicity</w:t>
+      </w:r>
+    </w:p>
+    <w:p>
+      <w:pPr>
+        <w:widowControl w:val="0"/>
+        <w:numPr>
+          <w:ilvl w:val="1"/>
+          <w:numId w:val="2"/>
+        </w:numPr>
+        <w:tabs>
+          <w:tab w:val="left" w:pos="360"/>
+          <w:tab w:val="left" w:pos="560"/>
+          <w:tab w:val="left" w:pos="1120"/>
+          <w:tab w:val="left" w:pos="1680"/>
+          <w:tab w:val="left" w:pos="2240"/>
+          <w:tab w:val="left" w:pos="2800"/>
+          <w:tab w:val="left" w:pos="3360"/>
+          <w:tab w:val="left" w:pos="3920"/>
+          <w:tab w:val="left" w:pos="4480"/>
+          <w:tab w:val="left" w:pos="5040"/>
+          <w:tab w:val="left" w:pos="5600"/>
+          <w:tab w:val="left" w:pos="6160"/>
+          <w:tab w:val="left" w:pos="6720"/>
+        </w:tabs>
+        <w:autoSpaceDE w:val="0"/>
+        <w:autoSpaceDN w:val="0"/>
+        <w:adjustRightInd w:val="0"/>
+        <w:spacing w:after="0" w:line="240" w:lineRule="auto"/>
+        <w:ind w:left="540" w:hanging="540"/>
+        <w:rPr>
+          <w:rFonts w:cs="Helvetica"/>
+        </w:rPr>
+      </w:pPr>
+      <w:r>
+        <w:rPr>
+          <w:rFonts w:cs="Helvetica"/>
+        </w:rPr>
+        <w:t>User friendly</w:t>
+      </w:r>
+    </w:p>
+    <w:p>
+      <w:pPr>
+        <w:widowControl w:val="0"/>
+        <w:numPr>
+          <w:ilvl w:val="1"/>
+          <w:numId w:val="2"/>
+        </w:numPr>
+        <w:tabs>
+          <w:tab w:val="left" w:pos="360"/>
+          <w:tab w:val="left" w:pos="560"/>
+          <w:tab w:val="left" w:pos="1120"/>
+          <w:tab w:val="left" w:pos="1680"/>
+          <w:tab w:val="left" w:pos="2240"/>
+          <w:tab w:val="left" w:pos="2800"/>
+          <w:tab w:val="left" w:pos="3360"/>
+          <w:tab w:val="left" w:pos="3920"/>
+          <w:tab w:val="left" w:pos="4480"/>
+          <w:tab w:val="left" w:pos="5040"/>
+          <w:tab w:val="left" w:pos="5600"/>
+          <w:tab w:val="left" w:pos="6160"/>
+          <w:tab w:val="left" w:pos="6720"/>
+        </w:tabs>
+        <w:autoSpaceDE w:val="0"/>
+        <w:autoSpaceDN w:val="0"/>
+        <w:adjustRightInd w:val="0"/>
+        <w:spacing w:after="0" w:line="240" w:lineRule="auto"/>
+        <w:ind w:left="540" w:hanging="540"/>
+        <w:rPr>
+          <w:rFonts w:cs="Helvetica"/>
+        </w:rPr>
+      </w:pPr>
+      <w:r>
+        <w:rPr>
+          <w:rFonts w:cs="Helvetica"/>
+        </w:rPr>
+        <w:t>Neat and tidy looking</w:t>
+      </w:r>
+    </w:p>
+    <w:p>
+      <w:pPr>
+        <w:widowControl w:val="0"/>
+        <w:numPr>
+          <w:ilvl w:val="1"/>
+          <w:numId w:val="2"/>
+        </w:numPr>
+        <w:tabs>
+          <w:tab w:val="left" w:pos="360"/>
+          <w:tab w:val="left" w:pos="560"/>
+          <w:tab w:val="left" w:pos="1120"/>
+          <w:tab w:val="left" w:pos="1680"/>
+          <w:tab w:val="left" w:pos="2240"/>
+          <w:tab w:val="left" w:pos="2800"/>
+          <w:tab w:val="left" w:pos="3360"/>
+          <w:tab w:val="left" w:pos="3920"/>
+          <w:tab w:val="left" w:pos="4480"/>
+          <w:tab w:val="left" w:pos="5040"/>
+          <w:tab w:val="left" w:pos="5600"/>
+          <w:tab w:val="left" w:pos="6160"/>
+          <w:tab w:val="left" w:pos="6720"/>
+        </w:tabs>
+        <w:autoSpaceDE w:val="0"/>
+        <w:autoSpaceDN w:val="0"/>
+        <w:adjustRightInd w:val="0"/>
+        <w:spacing w:after="0" w:line="240" w:lineRule="auto"/>
+        <w:ind w:left="540" w:hanging="540"/>
+        <w:rPr>
+          <w:rFonts w:cs="Helvetica"/>
+        </w:rPr>
+      </w:pPr>
+      <w:r>
+        <w:rPr>
+          <w:rFonts w:cs="Helvetica"/>
+        </w:rPr>
+        <w:t>Not too complicated</w:t>
+      </w:r>
+    </w:p>
+    <w:p>
+      <w:pPr>
+        <w:widowControl w:val="0"/>
+        <w:tabs>
+          <w:tab w:val="left" w:pos="560"/>
+          <w:tab w:val="left" w:pos="1120"/>
+          <w:tab w:val="left" w:pos="1680"/>
+          <w:tab w:val="left" w:pos="2240"/>
+          <w:tab w:val="left" w:pos="2800"/>
+          <w:tab w:val="left" w:pos="3360"/>
+          <w:tab w:val="left" w:pos="3920"/>
+          <w:tab w:val="left" w:pos="4480"/>
+          <w:tab w:val="left" w:pos="5040"/>
+          <w:tab w:val="left" w:pos="5600"/>
+          <w:tab w:val="left" w:pos="6160"/>
+          <w:tab w:val="left" w:pos="6720"/>
+        </w:tabs>
+        <w:autoSpaceDE w:val="0"/>
+        <w:autoSpaceDN w:val="0"/>
+        <w:adjustRightInd w:val="0"/>
+        <w:spacing w:after="0" w:line="240" w:lineRule="auto"/>
+        <w:rPr>
+          <w:rFonts w:cs="Helvetica"/>
+        </w:rPr>
+      </w:pPr>
+    </w:p>
+    <w:p>
+      <w:pPr>
+        <w:widowControl w:val="0"/>
+        <w:tabs>
+          <w:tab w:val="left" w:pos="560"/>
+          <w:tab w:val="left" w:pos="1120"/>
+          <w:tab w:val="left" w:pos="1680"/>
+          <w:tab w:val="left" w:pos="2240"/>
+          <w:tab w:val="left" w:pos="2800"/>
+          <w:tab w:val="left" w:pos="3360"/>
+          <w:tab w:val="left" w:pos="3920"/>
+          <w:tab w:val="left" w:pos="4480"/>
+          <w:tab w:val="left" w:pos="5040"/>
+          <w:tab w:val="left" w:pos="5600"/>
+          <w:tab w:val="left" w:pos="6160"/>
+          <w:tab w:val="left" w:pos="6720"/>
+        </w:tabs>
+        <w:autoSpaceDE w:val="0"/>
+        <w:autoSpaceDN w:val="0"/>
+        <w:adjustRightInd w:val="0"/>
+        <w:spacing w:after="0" w:line="240" w:lineRule="auto"/>
+        <w:rPr>
+          <w:rFonts w:cs="Helvetica"/>
+        </w:rPr>
+      </w:pPr>
+      <w:r>
+        <w:rPr>
+          <w:rFonts w:cs="Helvetica"/>
+        </w:rPr>
+        <w:t>Layout</w:t>
+      </w:r>
+    </w:p>
+    <w:p>
+      <w:pPr>
+        <w:widowControl w:val="0"/>
+        <w:numPr>
+          <w:ilvl w:val="1"/>
+          <w:numId w:val="3"/>
+        </w:numPr>
+        <w:tabs>
+          <w:tab w:val="left" w:pos="360"/>
+          <w:tab w:val="left" w:pos="560"/>
+          <w:tab w:val="left" w:pos="1120"/>
+          <w:tab w:val="left" w:pos="1680"/>
+          <w:tab w:val="left" w:pos="2240"/>
+          <w:tab w:val="left" w:pos="2800"/>
+          <w:tab w:val="left" w:pos="3360"/>
+          <w:tab w:val="left" w:pos="3920"/>
+          <w:tab w:val="left" w:pos="4480"/>
+          <w:tab w:val="left" w:pos="5040"/>
+          <w:tab w:val="left" w:pos="5600"/>
+          <w:tab w:val="left" w:pos="6160"/>
+          <w:tab w:val="left" w:pos="6720"/>
+        </w:tabs>
+        <w:autoSpaceDE w:val="0"/>
+        <w:autoSpaceDN w:val="0"/>
+        <w:adjustRightInd w:val="0"/>
+        <w:spacing w:after="0" w:line="240" w:lineRule="auto"/>
+        <w:ind w:left="540" w:hanging="540"/>
+        <w:rPr>
+          <w:rFonts w:cs="Helvetica"/>
+        </w:rPr>
+      </w:pPr>
+      <w:r>
+        <w:rPr>
+          <w:rFonts w:cs="Helvetica"/>
+        </w:rPr>
+        <w:t>Common tabs and links</w:t>
+      </w:r>
+    </w:p>
+    <w:p>
+      <w:pPr>
+        <w:widowControl w:val="0"/>
+        <w:numPr>
+          <w:ilvl w:val="0"/>
+          <w:numId w:val="3"/>
+        </w:numPr>
+        <w:tabs>
+          <w:tab w:val="left" w:pos="360"/>
+          <w:tab w:val="left" w:pos="560"/>
+          <w:tab w:val="left" w:pos="1120"/>
+          <w:tab w:val="left" w:pos="1680"/>
+          <w:tab w:val="left" w:pos="2240"/>
+          <w:tab w:val="left" w:pos="2800"/>
+          <w:tab w:val="left" w:pos="3360"/>
+          <w:tab w:val="left" w:pos="3920"/>
+          <w:tab w:val="left" w:pos="4480"/>
+          <w:tab w:val="left" w:pos="5040"/>
+          <w:tab w:val="left" w:pos="5600"/>
+          <w:tab w:val="left" w:pos="6160"/>
+          <w:tab w:val="left" w:pos="6720"/>
+        </w:tabs>
+        <w:autoSpaceDE w:val="0"/>
+        <w:autoSpaceDN w:val="0"/>
+        <w:adjustRightInd w:val="0"/>
+        <w:spacing w:after="0" w:line="240" w:lineRule="auto"/>
+        <w:rPr>
+          <w:rFonts w:cs="Helvetica"/>
+        </w:rPr>
+      </w:pPr>
+      <w:r>
+        <w:rPr>
+          <w:rFonts w:cs="Helvetica"/>
+        </w:rPr>
+        <w:t>Home</w:t>
+      </w:r>
+    </w:p>
+    <w:p>
+      <w:pPr>
+        <w:widowControl w:val="0"/>
+        <w:numPr>
+          <w:ilvl w:val="0"/>
+          <w:numId w:val="3"/>
+        </w:numPr>
+        <w:tabs>
+          <w:tab w:val="left" w:pos="360"/>
+          <w:tab w:val="left" w:pos="560"/>
+          <w:tab w:val="left" w:pos="1120"/>
+          <w:tab w:val="left" w:pos="1680"/>
+          <w:tab w:val="left" w:pos="2240"/>
+          <w:tab w:val="left" w:pos="2800"/>
+          <w:tab w:val="left" w:pos="3360"/>
+          <w:tab w:val="left" w:pos="3920"/>
+          <w:tab w:val="left" w:pos="4480"/>
+          <w:tab w:val="left" w:pos="5040"/>
+          <w:tab w:val="left" w:pos="5600"/>
+          <w:tab w:val="left" w:pos="6160"/>
+          <w:tab w:val="left" w:pos="6720"/>
+        </w:tabs>
+        <w:autoSpaceDE w:val="0"/>
+        <w:autoSpaceDN w:val="0"/>
+        <w:adjustRightInd w:val="0"/>
+        <w:spacing w:after="0" w:line="240" w:lineRule="auto"/>
+        <w:rPr>
+          <w:rFonts w:cs="Helvetica"/>
+        </w:rPr>
+      </w:pPr>
+      <w:r>
+        <w:rPr>
+          <w:rFonts w:cs="Helvetica"/>
+        </w:rPr>
+        <w:t>Debates</w:t>
+      </w:r>
+    </w:p>
+    <w:p>
+      <w:pPr>
+        <w:widowControl w:val="0"/>
+        <w:numPr>
+          <w:ilvl w:val="0"/>
+          <w:numId w:val="3"/>
+        </w:numPr>
+        <w:tabs>
+          <w:tab w:val="left" w:pos="360"/>
+          <w:tab w:val="left" w:pos="560"/>
+          <w:tab w:val="left" w:pos="1120"/>
+          <w:tab w:val="left" w:pos="1680"/>
+          <w:tab w:val="left" w:pos="2240"/>
+          <w:tab w:val="left" w:pos="2800"/>
+          <w:tab w:val="left" w:pos="3360"/>
+          <w:tab w:val="left" w:pos="3920"/>
+          <w:tab w:val="left" w:pos="4480"/>
+          <w:tab w:val="left" w:pos="5040"/>
+          <w:tab w:val="left" w:pos="5600"/>
+          <w:tab w:val="left" w:pos="6160"/>
+          <w:tab w:val="left" w:pos="6720"/>
+        </w:tabs>
+        <w:autoSpaceDE w:val="0"/>
+        <w:autoSpaceDN w:val="0"/>
+        <w:adjustRightInd w:val="0"/>
+        <w:spacing w:after="0" w:line="240" w:lineRule="auto"/>
+        <w:rPr>
+          <w:rFonts w:cs="Helvetica"/>
+        </w:rPr>
+      </w:pPr>
+      <w:r>
+        <w:rPr>
+          <w:rFonts w:cs="Helvetica"/>
+        </w:rPr>
+        <w:t>Users</w:t>
+      </w:r>
+    </w:p>
+    <w:p>
+      <w:pPr>
+        <w:widowControl w:val="0"/>
+        <w:numPr>
+          <w:ilvl w:val="0"/>
+          <w:numId w:val="3"/>
+        </w:numPr>
+        <w:tabs>
+          <w:tab w:val="left" w:pos="360"/>
+          <w:tab w:val="left" w:pos="560"/>
+          <w:tab w:val="left" w:pos="1120"/>
+          <w:tab w:val="left" w:pos="1680"/>
+          <w:tab w:val="left" w:pos="2240"/>
+          <w:tab w:val="left" w:pos="2800"/>
+          <w:tab w:val="left" w:pos="3360"/>
+          <w:tab w:val="left" w:pos="3920"/>
+          <w:tab w:val="left" w:pos="4480"/>
+          <w:tab w:val="left" w:pos="5040"/>
+          <w:tab w:val="left" w:pos="5600"/>
+          <w:tab w:val="left" w:pos="6160"/>
+          <w:tab w:val="left" w:pos="6720"/>
+        </w:tabs>
+        <w:autoSpaceDE w:val="0"/>
+        <w:autoSpaceDN w:val="0"/>
+        <w:adjustRightInd w:val="0"/>
+        <w:spacing w:after="0" w:line="240" w:lineRule="auto"/>
+        <w:rPr>
+          <w:rFonts w:cs="Helvetica"/>
+        </w:rPr>
+      </w:pPr>
+      <w:r>
+        <w:rPr>
+          <w:rFonts w:cs="Helvetica"/>
+        </w:rPr>
+        <w:t>Search</w:t>
+      </w:r>
+    </w:p>
+    <w:p>
+      <w:pPr>
+        <w:widowControl w:val="0"/>
+        <w:numPr>
+          <w:ilvl w:val="0"/>
+          <w:numId w:val="3"/>
+        </w:numPr>
+        <w:tabs>
+          <w:tab w:val="left" w:pos="360"/>
+          <w:tab w:val="left" w:pos="560"/>
+          <w:tab w:val="left" w:pos="1120"/>
+          <w:tab w:val="left" w:pos="1680"/>
+          <w:tab w:val="left" w:pos="2240"/>
+          <w:tab w:val="left" w:pos="2800"/>
+          <w:tab w:val="left" w:pos="3360"/>
+          <w:tab w:val="left" w:pos="3920"/>
+          <w:tab w:val="left" w:pos="4480"/>
+          <w:tab w:val="left" w:pos="5040"/>
+          <w:tab w:val="left" w:pos="5600"/>
+          <w:tab w:val="left" w:pos="6160"/>
+          <w:tab w:val="left" w:pos="6720"/>
+        </w:tabs>
+        <w:autoSpaceDE w:val="0"/>
+        <w:autoSpaceDN w:val="0"/>
+        <w:adjustRightInd w:val="0"/>
+        <w:spacing w:after="0" w:line="240" w:lineRule="auto"/>
+        <w:rPr>
+          <w:rFonts w:cs="Helvetica"/>
+        </w:rPr>
+      </w:pPr>
+      <w:r>
+        <w:rPr>
+          <w:rFonts w:cs="Helvetica"/>
+        </w:rPr>
+        <w:t>Help/F.A.Q.</w:t>
+      </w:r>
+    </w:p>
+    <w:p>
+      <w:pPr>
+        <w:widowControl w:val="0"/>
+        <w:numPr>
+          <w:ilvl w:val="1"/>
+          <w:numId w:val="3"/>
+        </w:numPr>
+        <w:tabs>
+          <w:tab w:val="left" w:pos="360"/>
+          <w:tab w:val="left" w:pos="560"/>
+          <w:tab w:val="left" w:pos="1120"/>
+          <w:tab w:val="left" w:pos="1680"/>
+          <w:tab w:val="left" w:pos="2240"/>
+          <w:tab w:val="left" w:pos="2800"/>
+          <w:tab w:val="left" w:pos="3360"/>
+          <w:tab w:val="left" w:pos="3920"/>
+          <w:tab w:val="left" w:pos="4480"/>
+          <w:tab w:val="left" w:pos="5040"/>
+          <w:tab w:val="left" w:pos="5600"/>
+          <w:tab w:val="left" w:pos="6160"/>
+          <w:tab w:val="left" w:pos="6720"/>
+        </w:tabs>
+        <w:autoSpaceDE w:val="0"/>
+        <w:autoSpaceDN w:val="0"/>
+        <w:adjustRightInd w:val="0"/>
+        <w:spacing w:after="0" w:line="240" w:lineRule="auto"/>
+        <w:ind w:left="540" w:hanging="540"/>
+        <w:rPr>
+          <w:rFonts w:cs="Helvetica"/>
+        </w:rPr>
+      </w:pPr>
+      <w:r>
+        <w:rPr>
+          <w:rFonts w:cs="Helvetica"/>
+        </w:rPr>
+        <w:t>Layout and tabs are placed similarly to the initial prototype</w:t>
+      </w:r>
+    </w:p>
+    <w:p>
+      <w:pPr>
+        <w:widowControl w:val="0"/>
+        <w:numPr>
+          <w:ilvl w:val="1"/>
+          <w:numId w:val="3"/>
+        </w:numPr>
+        <w:tabs>
+          <w:tab w:val="left" w:pos="360"/>
+          <w:tab w:val="left" w:pos="560"/>
+          <w:tab w:val="left" w:pos="1120"/>
+          <w:tab w:val="left" w:pos="1680"/>
+          <w:tab w:val="left" w:pos="2240"/>
+          <w:tab w:val="left" w:pos="2800"/>
+          <w:tab w:val="left" w:pos="3360"/>
+          <w:tab w:val="left" w:pos="3920"/>
+          <w:tab w:val="left" w:pos="4480"/>
+          <w:tab w:val="left" w:pos="5040"/>
+          <w:tab w:val="left" w:pos="5600"/>
+          <w:tab w:val="left" w:pos="6160"/>
+          <w:tab w:val="left" w:pos="6720"/>
+        </w:tabs>
+        <w:autoSpaceDE w:val="0"/>
+        <w:autoSpaceDN w:val="0"/>
+        <w:adjustRightInd w:val="0"/>
+        <w:spacing w:after="0" w:line="240" w:lineRule="auto"/>
+        <w:ind w:left="540" w:hanging="540"/>
+        <w:rPr>
+          <w:rFonts w:cs="Helvetica"/>
+        </w:rPr>
+      </w:pPr>
+      <w:r>
+        <w:rPr>
+          <w:rFonts w:cs="Helvetica"/>
+        </w:rPr>
+        <w:t>Clear view of every system functionality</w:t>
+      </w:r>
+    </w:p>
+    <w:p>
+      <w:pPr>
+        <w:widowControl w:val="0"/>
+        <w:tabs>
+          <w:tab w:val="left" w:pos="560"/>
+          <w:tab w:val="left" w:pos="1120"/>
+          <w:tab w:val="left" w:pos="1680"/>
+          <w:tab w:val="left" w:pos="2240"/>
+          <w:tab w:val="left" w:pos="2800"/>
+          <w:tab w:val="left" w:pos="3360"/>
+          <w:tab w:val="left" w:pos="3920"/>
+          <w:tab w:val="left" w:pos="4480"/>
+          <w:tab w:val="left" w:pos="5040"/>
+          <w:tab w:val="left" w:pos="5600"/>
+          <w:tab w:val="left" w:pos="6160"/>
+          <w:tab w:val="left" w:pos="6720"/>
+        </w:tabs>
+        <w:autoSpaceDE w:val="0"/>
+        <w:autoSpaceDN w:val="0"/>
+        <w:adjustRightInd w:val="0"/>
+        <w:spacing w:after="0" w:line="240" w:lineRule="auto"/>
+        <w:rPr>
+          <w:rFonts w:cs="Helvetica"/>
+        </w:rPr>
+      </w:pPr>
+    </w:p>
+    <w:p>
+      <w:pPr>
+        <w:widowControl w:val="0"/>
+        <w:tabs>
+          <w:tab w:val="left" w:pos="560"/>
+          <w:tab w:val="left" w:pos="1120"/>
+          <w:tab w:val="left" w:pos="1680"/>
+          <w:tab w:val="left" w:pos="2240"/>
+          <w:tab w:val="left" w:pos="2800"/>
+          <w:tab w:val="left" w:pos="3360"/>
+          <w:tab w:val="left" w:pos="3920"/>
+          <w:tab w:val="left" w:pos="4480"/>
+          <w:tab w:val="left" w:pos="5040"/>
+          <w:tab w:val="left" w:pos="5600"/>
+          <w:tab w:val="left" w:pos="6160"/>
+          <w:tab w:val="left" w:pos="6720"/>
+        </w:tabs>
+        <w:autoSpaceDE w:val="0"/>
+        <w:autoSpaceDN w:val="0"/>
+        <w:adjustRightInd w:val="0"/>
+        <w:spacing w:after="0" w:line="240" w:lineRule="auto"/>
+        <w:rPr>
+          <w:rFonts w:cs="Helvetica"/>
+        </w:rPr>
+      </w:pPr>
+      <w:r>
+        <w:rPr>
+          <w:rFonts w:cs="Helvetica"/>
+        </w:rPr>
+        <w:t>Forms (Button/Tabs/Links)</w:t>
+      </w:r>
+    </w:p>
+    <w:p>
+      <w:pPr>
+        <w:widowControl w:val="0"/>
+        <w:numPr>
+          <w:ilvl w:val="1"/>
+          <w:numId w:val="4"/>
+        </w:numPr>
+        <w:tabs>
+          <w:tab w:val="left" w:pos="360"/>
+          <w:tab w:val="left" w:pos="560"/>
+          <w:tab w:val="left" w:pos="1120"/>
+          <w:tab w:val="left" w:pos="1680"/>
+          <w:tab w:val="left" w:pos="2240"/>
+          <w:tab w:val="left" w:pos="2800"/>
+          <w:tab w:val="left" w:pos="3360"/>
+          <w:tab w:val="left" w:pos="3920"/>
+          <w:tab w:val="left" w:pos="4480"/>
+          <w:tab w:val="left" w:pos="5040"/>
+          <w:tab w:val="left" w:pos="5600"/>
+          <w:tab w:val="left" w:pos="6160"/>
+          <w:tab w:val="left" w:pos="6720"/>
+        </w:tabs>
+        <w:autoSpaceDE w:val="0"/>
+        <w:autoSpaceDN w:val="0"/>
+        <w:adjustRightInd w:val="0"/>
+        <w:spacing w:after="0" w:line="240" w:lineRule="auto"/>
+        <w:ind w:left="540" w:hanging="540"/>
+        <w:rPr>
+          <w:rFonts w:cs="Helvetica"/>
+        </w:rPr>
+      </w:pPr>
+      <w:r>
+        <w:rPr>
+          <w:rFonts w:cs="Helvetica"/>
+        </w:rPr>
+        <w:t>Login (Button/</w:t>
+      </w:r>
+      <w:proofErr w:type="gramStart"/>
+      <w:r>
+        <w:rPr>
+          <w:rFonts w:cs="Helvetica"/>
+        </w:rPr>
+        <w:t>Link ?)</w:t>
+      </w:r>
+      <w:proofErr w:type="gramEnd"/>
+    </w:p>
+    <w:p>
+      <w:pPr>
+        <w:widowControl w:val="0"/>
+        <w:numPr>
+          <w:ilvl w:val="1"/>
+          <w:numId w:val="4"/>
+        </w:numPr>
+        <w:tabs>
+          <w:tab w:val="left" w:pos="360"/>
+          <w:tab w:val="left" w:pos="560"/>
+          <w:tab w:val="left" w:pos="1120"/>
+          <w:tab w:val="left" w:pos="1680"/>
+          <w:tab w:val="left" w:pos="2240"/>
+          <w:tab w:val="left" w:pos="2800"/>
+          <w:tab w:val="left" w:pos="3360"/>
+          <w:tab w:val="left" w:pos="3920"/>
+          <w:tab w:val="left" w:pos="4480"/>
+          <w:tab w:val="left" w:pos="5040"/>
+          <w:tab w:val="left" w:pos="5600"/>
+          <w:tab w:val="left" w:pos="6160"/>
+          <w:tab w:val="left" w:pos="6720"/>
+        </w:tabs>
+        <w:autoSpaceDE w:val="0"/>
+        <w:autoSpaceDN w:val="0"/>
+        <w:adjustRightInd w:val="0"/>
+        <w:spacing w:after="0" w:line="240" w:lineRule="auto"/>
+        <w:ind w:left="540" w:hanging="540"/>
+        <w:rPr>
+          <w:rFonts w:cs="Helvetica"/>
+        </w:rPr>
+      </w:pPr>
+      <w:r>
+        <w:rPr>
+          <w:rFonts w:cs="Helvetica"/>
+        </w:rPr>
+        <w:t>Logout (Button/</w:t>
+      </w:r>
+      <w:proofErr w:type="gramStart"/>
+      <w:r>
+        <w:rPr>
+          <w:rFonts w:cs="Helvetica"/>
+        </w:rPr>
+        <w:t>Link ?)</w:t>
+      </w:r>
+      <w:proofErr w:type="gramEnd"/>
+    </w:p>
+    <w:p>
+      <w:pPr>
+        <w:widowControl w:val="0"/>
+        <w:numPr>
+          <w:ilvl w:val="1"/>
+          <w:numId w:val="4"/>
+        </w:numPr>
+        <w:tabs>
+          <w:tab w:val="left" w:pos="360"/>
+          <w:tab w:val="left" w:pos="560"/>
+          <w:tab w:val="left" w:pos="1120"/>
+          <w:tab w:val="left" w:pos="1680"/>
+          <w:tab w:val="left" w:pos="2240"/>
+          <w:tab w:val="left" w:pos="2800"/>
+          <w:tab w:val="left" w:pos="3360"/>
+          <w:tab w:val="left" w:pos="3920"/>
+          <w:tab w:val="left" w:pos="4480"/>
+          <w:tab w:val="left" w:pos="5040"/>
+          <w:tab w:val="left" w:pos="5600"/>
+          <w:tab w:val="left" w:pos="6160"/>
+          <w:tab w:val="left" w:pos="6720"/>
+        </w:tabs>
+        <w:autoSpaceDE w:val="0"/>
+        <w:autoSpaceDN w:val="0"/>
+        <w:adjustRightInd w:val="0"/>
+        <w:spacing w:after="0" w:line="240" w:lineRule="auto"/>
+        <w:ind w:left="540" w:hanging="540"/>
+        <w:rPr>
+          <w:rFonts w:cs="Helvetica"/>
+        </w:rPr>
+      </w:pPr>
+      <w:r>
+        <w:rPr>
+          <w:rFonts w:cs="Helvetica"/>
+        </w:rPr>
+        <w:t>Rooms, Profile (Tabs)</w:t>
+      </w:r>
+    </w:p>
+    <w:p>
+      <w:pPr>
+        <w:widowControl w:val="0"/>
+        <w:tabs>
+          <w:tab w:val="left" w:pos="560"/>
+          <w:tab w:val="left" w:pos="1120"/>
+          <w:tab w:val="left" w:pos="1680"/>
+          <w:tab w:val="left" w:pos="2240"/>
+          <w:tab w:val="left" w:pos="2800"/>
+          <w:tab w:val="left" w:pos="3360"/>
+          <w:tab w:val="left" w:pos="3920"/>
+          <w:tab w:val="left" w:pos="4480"/>
+          <w:tab w:val="left" w:pos="5040"/>
+          <w:tab w:val="left" w:pos="5600"/>
+          <w:tab w:val="left" w:pos="6160"/>
+          <w:tab w:val="left" w:pos="6720"/>
+        </w:tabs>
+        <w:autoSpaceDE w:val="0"/>
+        <w:autoSpaceDN w:val="0"/>
+        <w:adjustRightInd w:val="0"/>
+        <w:spacing w:after="0" w:line="240" w:lineRule="auto"/>
+        <w:rPr>
+          <w:rFonts w:cs="Helvetica"/>
+        </w:rPr>
+      </w:pPr>
+    </w:p>
+    <w:p>
+      <w:pPr>
+        <w:widowControl w:val="0"/>
+        <w:tabs>
+          <w:tab w:val="left" w:pos="560"/>
+          <w:tab w:val="left" w:pos="1120"/>
+          <w:tab w:val="left" w:pos="1680"/>
+          <w:tab w:val="left" w:pos="2240"/>
+          <w:tab w:val="left" w:pos="2800"/>
+          <w:tab w:val="left" w:pos="3360"/>
+          <w:tab w:val="left" w:pos="3920"/>
+          <w:tab w:val="left" w:pos="4480"/>
+          <w:tab w:val="left" w:pos="5040"/>
+          <w:tab w:val="left" w:pos="5600"/>
+          <w:tab w:val="left" w:pos="6160"/>
+          <w:tab w:val="left" w:pos="6720"/>
+        </w:tabs>
+        <w:autoSpaceDE w:val="0"/>
+        <w:autoSpaceDN w:val="0"/>
+        <w:adjustRightInd w:val="0"/>
+        <w:spacing w:after="0" w:line="240" w:lineRule="auto"/>
+        <w:rPr>
+          <w:rFonts w:cs="Helvetica"/>
+        </w:rPr>
+      </w:pPr>
+      <w:r>
+        <w:rPr>
+          <w:rFonts w:cs="Helvetica"/>
+        </w:rPr>
+        <w:t>Inspiration</w:t>
+      </w:r>
+    </w:p>
+    <w:p>
+      <w:pPr>
+        <w:widowControl w:val="0"/>
+        <w:numPr>
+          <w:ilvl w:val="1"/>
+          <w:numId w:val="5"/>
+        </w:numPr>
+        <w:tabs>
+          <w:tab w:val="left" w:pos="360"/>
+          <w:tab w:val="left" w:pos="560"/>
+          <w:tab w:val="left" w:pos="1120"/>
+          <w:tab w:val="left" w:pos="1680"/>
+          <w:tab w:val="left" w:pos="2240"/>
+          <w:tab w:val="left" w:pos="2800"/>
+          <w:tab w:val="left" w:pos="3360"/>
+          <w:tab w:val="left" w:pos="3920"/>
+          <w:tab w:val="left" w:pos="4480"/>
+          <w:tab w:val="left" w:pos="5040"/>
+          <w:tab w:val="left" w:pos="5600"/>
+          <w:tab w:val="left" w:pos="6160"/>
+          <w:tab w:val="left" w:pos="6720"/>
+        </w:tabs>
+        <w:autoSpaceDE w:val="0"/>
+        <w:autoSpaceDN w:val="0"/>
+        <w:adjustRightInd w:val="0"/>
+        <w:spacing w:after="0" w:line="240" w:lineRule="auto"/>
+        <w:ind w:left="540" w:hanging="540"/>
+        <w:rPr>
+          <w:rFonts w:cs="Helvetica"/>
+        </w:rPr>
+      </w:pPr>
+      <w:r>
+        <w:rPr>
+          <w:rFonts w:cs="Helvetica"/>
+        </w:rPr>
+        <w:t xml:space="preserve">Various applications such as </w:t>
+      </w:r>
+    </w:p>
+    <w:p>
+      <w:pPr>
+        <w:widowControl w:val="0"/>
+        <w:numPr>
+          <w:ilvl w:val="1"/>
+          <w:numId w:val="5"/>
+        </w:numPr>
+        <w:tabs>
+          <w:tab w:val="left" w:pos="360"/>
+          <w:tab w:val="left" w:pos="560"/>
+          <w:tab w:val="left" w:pos="1120"/>
+          <w:tab w:val="left" w:pos="1680"/>
+          <w:tab w:val="left" w:pos="2240"/>
+          <w:tab w:val="left" w:pos="2800"/>
+          <w:tab w:val="left" w:pos="3360"/>
+          <w:tab w:val="left" w:pos="3920"/>
+          <w:tab w:val="left" w:pos="4480"/>
+          <w:tab w:val="left" w:pos="5040"/>
+          <w:tab w:val="left" w:pos="5600"/>
+          <w:tab w:val="left" w:pos="6160"/>
+          <w:tab w:val="left" w:pos="6720"/>
+        </w:tabs>
+        <w:autoSpaceDE w:val="0"/>
+        <w:autoSpaceDN w:val="0"/>
+        <w:adjustRightInd w:val="0"/>
+        <w:spacing w:after="0" w:line="240" w:lineRule="auto"/>
+        <w:ind w:left="540" w:hanging="540"/>
+        <w:rPr>
+          <w:rFonts w:cs="Helvetica"/>
+        </w:rPr>
+      </w:pPr>
+      <w:proofErr w:type="spellStart"/>
+      <w:r>
+        <w:rPr>
+          <w:rFonts w:cs="Helvetica"/>
+        </w:rPr>
+        <w:t>iChat</w:t>
+      </w:r>
+      <w:proofErr w:type="spellEnd"/>
+    </w:p>
+    <w:p>
+      <w:pPr>
+        <w:widowControl w:val="0"/>
+        <w:numPr>
+          <w:ilvl w:val="1"/>
+          <w:numId w:val="5"/>
+        </w:numPr>
+        <w:tabs>
+          <w:tab w:val="left" w:pos="360"/>
+          <w:tab w:val="left" w:pos="560"/>
+          <w:tab w:val="left" w:pos="1120"/>
+          <w:tab w:val="left" w:pos="1680"/>
+          <w:tab w:val="left" w:pos="2240"/>
+          <w:tab w:val="left" w:pos="2800"/>
+          <w:tab w:val="left" w:pos="3360"/>
+          <w:tab w:val="left" w:pos="3920"/>
+          <w:tab w:val="left" w:pos="4480"/>
+          <w:tab w:val="left" w:pos="5040"/>
+          <w:tab w:val="left" w:pos="5600"/>
+          <w:tab w:val="left" w:pos="6160"/>
+          <w:tab w:val="left" w:pos="6720"/>
+        </w:tabs>
+        <w:autoSpaceDE w:val="0"/>
+        <w:autoSpaceDN w:val="0"/>
+        <w:adjustRightInd w:val="0"/>
+        <w:spacing w:after="0" w:line="240" w:lineRule="auto"/>
+        <w:ind w:left="540" w:hanging="540"/>
+        <w:rPr>
+          <w:rFonts w:cs="Helvetica"/>
+        </w:rPr>
+      </w:pPr>
+      <w:proofErr w:type="spellStart"/>
+      <w:r>
+        <w:rPr>
+          <w:rFonts w:cs="Helvetica"/>
+        </w:rPr>
+        <w:t>Adium</w:t>
+      </w:r>
+      <w:proofErr w:type="spellEnd"/>
+    </w:p>
+    <w:p>
+      <w:pPr>
+        <w:widowControl w:val="0"/>
+        <w:numPr>
+          <w:ilvl w:val="1"/>
+          <w:numId w:val="5"/>
+        </w:numPr>
+        <w:tabs>
+          <w:tab w:val="left" w:pos="360"/>
+          <w:tab w:val="left" w:pos="560"/>
+          <w:tab w:val="left" w:pos="1120"/>
+          <w:tab w:val="left" w:pos="1680"/>
+          <w:tab w:val="left" w:pos="2240"/>
+          <w:tab w:val="left" w:pos="2800"/>
+          <w:tab w:val="left" w:pos="3360"/>
+          <w:tab w:val="left" w:pos="3920"/>
+          <w:tab w:val="left" w:pos="4480"/>
+          <w:tab w:val="left" w:pos="5040"/>
+          <w:tab w:val="left" w:pos="5600"/>
+          <w:tab w:val="left" w:pos="6160"/>
+          <w:tab w:val="left" w:pos="6720"/>
+        </w:tabs>
+        <w:autoSpaceDE w:val="0"/>
+        <w:autoSpaceDN w:val="0"/>
+        <w:adjustRightInd w:val="0"/>
+        <w:spacing w:after="0" w:line="240" w:lineRule="auto"/>
+        <w:ind w:left="540" w:hanging="540"/>
+        <w:rPr>
+          <w:rFonts w:cs="Helvetica"/>
+        </w:rPr>
+      </w:pPr>
+      <w:r>
+        <w:rPr>
+          <w:rFonts w:cs="Helvetica"/>
+        </w:rPr>
+        <w:t>MSN Messenger</w:t>
+      </w:r>
+    </w:p>
+    <w:p>
+      <w:pPr>
+        <w:widowControl w:val="0"/>
+        <w:numPr>
+          <w:ilvl w:val="1"/>
+          <w:numId w:val="5"/>
+        </w:numPr>
+        <w:tabs>
+          <w:tab w:val="left" w:pos="360"/>
+          <w:tab w:val="left" w:pos="560"/>
+          <w:tab w:val="left" w:pos="1120"/>
+          <w:tab w:val="left" w:pos="1680"/>
+          <w:tab w:val="left" w:pos="2240"/>
+          <w:tab w:val="left" w:pos="2800"/>
+          <w:tab w:val="left" w:pos="3360"/>
+          <w:tab w:val="left" w:pos="3920"/>
+          <w:tab w:val="left" w:pos="4480"/>
+          <w:tab w:val="left" w:pos="5040"/>
+          <w:tab w:val="left" w:pos="5600"/>
+          <w:tab w:val="left" w:pos="6160"/>
+          <w:tab w:val="left" w:pos="6720"/>
+        </w:tabs>
+        <w:autoSpaceDE w:val="0"/>
+        <w:autoSpaceDN w:val="0"/>
+        <w:adjustRightInd w:val="0"/>
+        <w:spacing w:after="0" w:line="240" w:lineRule="auto"/>
+        <w:ind w:left="540" w:hanging="540"/>
+        <w:rPr>
+          <w:rFonts w:cs="Helvetica"/>
+        </w:rPr>
+      </w:pPr>
+      <w:r>
+        <w:rPr>
+          <w:rFonts w:cs="Helvetica"/>
+        </w:rPr>
+        <w:t>Various websites where chatting / forums were present.</w:t>
+      </w:r>
+    </w:p>
+    <w:p>
+      <w:pPr>
+        <w:widowControl w:val="0"/>
+        <w:numPr>
+          <w:ilvl w:val="1"/>
+          <w:numId w:val="5"/>
+        </w:numPr>
+        <w:tabs>
+          <w:tab w:val="left" w:pos="360"/>
+          <w:tab w:val="left" w:pos="560"/>
+          <w:tab w:val="left" w:pos="1120"/>
+          <w:tab w:val="left" w:pos="1680"/>
+          <w:tab w:val="left" w:pos="2240"/>
+          <w:tab w:val="left" w:pos="2800"/>
+          <w:tab w:val="left" w:pos="3360"/>
+          <w:tab w:val="left" w:pos="3920"/>
+          <w:tab w:val="left" w:pos="4480"/>
+          <w:tab w:val="left" w:pos="5040"/>
+          <w:tab w:val="left" w:pos="5600"/>
+          <w:tab w:val="left" w:pos="6160"/>
+          <w:tab w:val="left" w:pos="6720"/>
+        </w:tabs>
+        <w:autoSpaceDE w:val="0"/>
+        <w:autoSpaceDN w:val="0"/>
+        <w:adjustRightInd w:val="0"/>
+        <w:spacing w:after="0" w:line="240" w:lineRule="auto"/>
+        <w:ind w:left="540" w:hanging="540"/>
+        <w:rPr>
+          <w:rFonts w:cs="Helvetica"/>
+        </w:rPr>
+      </w:pPr>
+      <w:proofErr w:type="spellStart"/>
+      <w:r>
+        <w:rPr>
+          <w:rFonts w:cs="Helvetica"/>
+        </w:rPr>
+        <w:t>Facebook</w:t>
+      </w:r>
+      <w:proofErr w:type="spellEnd"/>
+    </w:p>
+    <w:p>
+      <w:pPr>
+        <w:widowControl w:val="0"/>
+        <w:tabs>
+          <w:tab w:val="left" w:pos="360"/>
+          <w:tab w:val="left" w:pos="560"/>
+          <w:tab w:val="left" w:pos="1120"/>
+          <w:tab w:val="left" w:pos="1680"/>
+          <w:tab w:val="left" w:pos="2240"/>
+          <w:tab w:val="left" w:pos="2800"/>
+          <w:tab w:val="left" w:pos="3360"/>
+          <w:tab w:val="left" w:pos="3920"/>
+          <w:tab w:val="left" w:pos="4480"/>
+          <w:tab w:val="left" w:pos="5040"/>
+          <w:tab w:val="left" w:pos="5600"/>
+          <w:tab w:val="left" w:pos="6160"/>
+          <w:tab w:val="left" w:pos="6720"/>
+        </w:tabs>
+        <w:autoSpaceDE w:val="0"/>
+        <w:autoSpaceDN w:val="0"/>
+        <w:adjustRightInd w:val="0"/>
+        <w:spacing w:after="0" w:line="240" w:lineRule="auto"/>
+        <w:rPr>
+          <w:rFonts w:cs="Helvetica"/>
+          <w:u w:val="single"/>
+        </w:rPr>
+      </w:pPr>
+    </w:p>
+    <w:p>
+      <w:pPr>
+        <w:widowControl w:val="0"/>
+        <w:tabs>
+          <w:tab w:val="left" w:pos="360"/>
+          <w:tab w:val="left" w:pos="560"/>
+          <w:tab w:val="left" w:pos="1120"/>
+          <w:tab w:val="left" w:pos="1680"/>
+          <w:tab w:val="left" w:pos="2240"/>
+          <w:tab w:val="left" w:pos="2800"/>
+          <w:tab w:val="left" w:pos="3360"/>
+          <w:tab w:val="left" w:pos="3920"/>
+          <w:tab w:val="left" w:pos="4480"/>
+          <w:tab w:val="left" w:pos="5040"/>
+          <w:tab w:val="left" w:pos="5600"/>
+          <w:tab w:val="left" w:pos="6160"/>
+          <w:tab w:val="left" w:pos="6720"/>
+        </w:tabs>
+        <w:autoSpaceDE w:val="0"/>
+        <w:autoSpaceDN w:val="0"/>
+        <w:adjustRightInd w:val="0"/>
+        <w:spacing w:after="0" w:line="240" w:lineRule="auto"/>
+        <w:rPr>
+          <w:rFonts w:cs="Helvetica"/>
+        </w:rPr>
+      </w:pPr>
+    </w:p>
+    <w:p>
+      <w:pPr>
+        <w:widowControl w:val="0"/>
+        <w:tabs>
+          <w:tab w:val="left" w:pos="360"/>
+          <w:tab w:val="left" w:pos="560"/>
+          <w:tab w:val="left" w:pos="1120"/>
+          <w:tab w:val="left" w:pos="1680"/>
+          <w:tab w:val="left" w:pos="2240"/>
+          <w:tab w:val="left" w:pos="2800"/>
+          <w:tab w:val="left" w:pos="3360"/>
+          <w:tab w:val="left" w:pos="3920"/>
+          <w:tab w:val="left" w:pos="4480"/>
+          <w:tab w:val="left" w:pos="5040"/>
+          <w:tab w:val="left" w:pos="5600"/>
+          <w:tab w:val="left" w:pos="6160"/>
+          <w:tab w:val="left" w:pos="6720"/>
+        </w:tabs>
+        <w:autoSpaceDE w:val="0"/>
+        <w:autoSpaceDN w:val="0"/>
+        <w:adjustRightInd w:val="0"/>
+        <w:spacing w:after="0" w:line="240" w:lineRule="auto"/>
+        <w:rPr>
+          <w:rFonts w:cs="Helvetica"/>
+        </w:rPr>
+      </w:pPr>
+      <w:r>
+        <w:rPr>
+          <w:rFonts w:cs="Helvetica"/>
+        </w:rPr>
+        <w:br w:type="page"/>
+      </w:r>
+    </w:p>
+    <w:p>
+      <w:pPr>
+        <w:widowControl w:val="0"/>
+        <w:tabs>
+          <w:tab w:val="left" w:pos="560"/>
+          <w:tab w:val="left" w:pos="1120"/>
+          <w:tab w:val="left" w:pos="1680"/>
+          <w:tab w:val="left" w:pos="2240"/>
+          <w:tab w:val="left" w:pos="2800"/>
+          <w:tab w:val="left" w:pos="3360"/>
+          <w:tab w:val="left" w:pos="3920"/>
+          <w:tab w:val="left" w:pos="4480"/>
+          <w:tab w:val="left" w:pos="5040"/>
+          <w:tab w:val="left" w:pos="5600"/>
+          <w:tab w:val="left" w:pos="6160"/>
+          <w:tab w:val="left" w:pos="6720"/>
+        </w:tabs>
+        <w:autoSpaceDE w:val="0"/>
+        <w:autoSpaceDN w:val="0"/>
+        <w:adjustRightInd w:val="0"/>
+        <w:spacing w:after="0" w:line="240" w:lineRule="auto"/>
+        <w:rPr>
+          <w:rFonts w:cs="Helvetica"/>
+        </w:rPr>
+      </w:pPr>
+    </w:p>
+    <w:p>
+      <w:pPr>
+        <w:widowControl w:val="0"/>
+        <w:tabs>
+          <w:tab w:val="left" w:pos="560"/>
+          <w:tab w:val="left" w:pos="1120"/>
+          <w:tab w:val="left" w:pos="1680"/>
+          <w:tab w:val="left" w:pos="2240"/>
+          <w:tab w:val="left" w:pos="2800"/>
+          <w:tab w:val="left" w:pos="3360"/>
+          <w:tab w:val="left" w:pos="3920"/>
+          <w:tab w:val="left" w:pos="4480"/>
+          <w:tab w:val="left" w:pos="5040"/>
+          <w:tab w:val="left" w:pos="5600"/>
+          <w:tab w:val="left" w:pos="6160"/>
+          <w:tab w:val="left" w:pos="6720"/>
+        </w:tabs>
+        <w:autoSpaceDE w:val="0"/>
+        <w:autoSpaceDN w:val="0"/>
+        <w:adjustRightInd w:val="0"/>
+        <w:spacing w:after="0" w:line="240" w:lineRule="auto"/>
+        <w:rPr>
+          <w:rFonts w:cs="Helvetica"/>
+        </w:rPr>
+      </w:pPr>
+      <w:r>
+        <w:rPr>
+          <w:rFonts w:cs="Helvetica"/>
+        </w:rPr>
+        <w:tab/>
+        <w:t>The main designs are based on the functionality of the project. The usability was considered and the designs are made to be simple and based around the initial prototype design with all functions included. Efficiency and user-friendliness are all considered while designing these pages and it is made to be clear and easy to use.</w:t>
+      </w:r>
+    </w:p>
+    <w:p>
+      <w:pPr>
+        <w:widowControl w:val="0"/>
+        <w:tabs>
+          <w:tab w:val="left" w:pos="560"/>
+          <w:tab w:val="left" w:pos="1120"/>
+          <w:tab w:val="left" w:pos="1680"/>
+          <w:tab w:val="left" w:pos="2240"/>
+          <w:tab w:val="left" w:pos="2800"/>
+          <w:tab w:val="left" w:pos="3360"/>
+          <w:tab w:val="left" w:pos="3920"/>
+          <w:tab w:val="left" w:pos="4480"/>
+          <w:tab w:val="left" w:pos="5040"/>
+          <w:tab w:val="left" w:pos="5600"/>
+          <w:tab w:val="left" w:pos="6160"/>
+          <w:tab w:val="left" w:pos="6720"/>
+        </w:tabs>
+        <w:autoSpaceDE w:val="0"/>
+        <w:autoSpaceDN w:val="0"/>
+        <w:adjustRightInd w:val="0"/>
+        <w:spacing w:after="0" w:line="240" w:lineRule="auto"/>
+        <w:rPr>
+          <w:rFonts w:cs="Helvetica"/>
+        </w:rPr>
+      </w:pPr>
+    </w:p>
+    <w:p>
+      <w:pPr>
+        <w:widowControl w:val="0"/>
+        <w:tabs>
+          <w:tab w:val="left" w:pos="560"/>
+          <w:tab w:val="left" w:pos="1120"/>
+          <w:tab w:val="left" w:pos="1680"/>
+          <w:tab w:val="left" w:pos="2240"/>
+          <w:tab w:val="left" w:pos="2800"/>
+          <w:tab w:val="left" w:pos="3360"/>
+          <w:tab w:val="left" w:pos="3920"/>
+          <w:tab w:val="left" w:pos="4480"/>
+          <w:tab w:val="left" w:pos="5040"/>
+          <w:tab w:val="left" w:pos="5600"/>
+          <w:tab w:val="left" w:pos="6160"/>
+          <w:tab w:val="left" w:pos="6720"/>
+        </w:tabs>
+        <w:autoSpaceDE w:val="0"/>
+        <w:autoSpaceDN w:val="0"/>
+        <w:adjustRightInd w:val="0"/>
+        <w:spacing w:after="0" w:line="240" w:lineRule="auto"/>
+        <w:rPr>
+          <w:rFonts w:cs="Helvetica"/>
+        </w:rPr>
+      </w:pPr>
+      <w:r>
+        <w:rPr>
+          <w:rFonts w:cs="Helvetica"/>
+        </w:rPr>
+        <w:tab/>
+        <w:t xml:space="preserve">There is a common header where some relevant information can be found such as the “help” page. So the help page will always be there when a user have difficulties in any part of the system. A search bar makes the searching of a room/title/topic easier. </w:t>
+      </w:r>
+    </w:p>
+    <w:p>
+      <w:pPr>
+        <w:widowControl w:val="0"/>
+        <w:tabs>
+          <w:tab w:val="left" w:pos="560"/>
+          <w:tab w:val="left" w:pos="1120"/>
+          <w:tab w:val="left" w:pos="1680"/>
+          <w:tab w:val="left" w:pos="2240"/>
+          <w:tab w:val="left" w:pos="2800"/>
+          <w:tab w:val="left" w:pos="3360"/>
+          <w:tab w:val="left" w:pos="3920"/>
+          <w:tab w:val="left" w:pos="4480"/>
+          <w:tab w:val="left" w:pos="5040"/>
+          <w:tab w:val="left" w:pos="5600"/>
+          <w:tab w:val="left" w:pos="6160"/>
+          <w:tab w:val="left" w:pos="6720"/>
+        </w:tabs>
+        <w:autoSpaceDE w:val="0"/>
+        <w:autoSpaceDN w:val="0"/>
+        <w:adjustRightInd w:val="0"/>
+        <w:spacing w:after="0" w:line="240" w:lineRule="auto"/>
+        <w:rPr>
+          <w:rFonts w:cs="Helvetica"/>
+        </w:rPr>
+      </w:pPr>
+      <w:r>
+        <w:rPr>
+          <w:rFonts w:cs="Helvetica"/>
+        </w:rPr>
+        <w:t>The common footer consists of the SVN Revision number on the bottom right of the page and the developers name/group on the bottom left.</w:t>
+      </w:r>
+    </w:p>
+    <w:p>
+      <w:pPr>
+        <w:widowControl w:val="0"/>
+        <w:tabs>
+          <w:tab w:val="left" w:pos="560"/>
+          <w:tab w:val="left" w:pos="1120"/>
+          <w:tab w:val="left" w:pos="1680"/>
+          <w:tab w:val="left" w:pos="2240"/>
+          <w:tab w:val="left" w:pos="2800"/>
+          <w:tab w:val="left" w:pos="3360"/>
+          <w:tab w:val="left" w:pos="3920"/>
+          <w:tab w:val="left" w:pos="4480"/>
+          <w:tab w:val="left" w:pos="5040"/>
+          <w:tab w:val="left" w:pos="5600"/>
+          <w:tab w:val="left" w:pos="6160"/>
+          <w:tab w:val="left" w:pos="6720"/>
+        </w:tabs>
+        <w:autoSpaceDE w:val="0"/>
+        <w:autoSpaceDN w:val="0"/>
+        <w:adjustRightInd w:val="0"/>
+        <w:spacing w:after="0" w:line="240" w:lineRule="auto"/>
+        <w:rPr>
+          <w:rFonts w:cs="Helvetica"/>
+        </w:rPr>
+      </w:pPr>
+    </w:p>
+    <w:p>
+      <w:pPr>
+        <w:widowControl w:val="0"/>
+        <w:tabs>
+          <w:tab w:val="left" w:pos="560"/>
+          <w:tab w:val="left" w:pos="1120"/>
+          <w:tab w:val="left" w:pos="1680"/>
+          <w:tab w:val="left" w:pos="2240"/>
+          <w:tab w:val="left" w:pos="2800"/>
+          <w:tab w:val="left" w:pos="3360"/>
+          <w:tab w:val="left" w:pos="3920"/>
+          <w:tab w:val="left" w:pos="4480"/>
+          <w:tab w:val="left" w:pos="5040"/>
+          <w:tab w:val="left" w:pos="5600"/>
+          <w:tab w:val="left" w:pos="6160"/>
+          <w:tab w:val="left" w:pos="6720"/>
+        </w:tabs>
+        <w:autoSpaceDE w:val="0"/>
+        <w:autoSpaceDN w:val="0"/>
+        <w:adjustRightInd w:val="0"/>
+        <w:spacing w:after="0" w:line="240" w:lineRule="auto"/>
+        <w:rPr>
+          <w:rFonts w:cs="Helvetica"/>
+        </w:rPr>
+      </w:pPr>
+      <w:r>
+        <w:rPr>
+          <w:rFonts w:cs="Helvetica"/>
+        </w:rPr>
+        <w:tab/>
+        <w:t xml:space="preserve">There is also a “Recent” news section. The developers can update users with the new functionality/features. </w:t>
+      </w:r>
+    </w:p>
+    <w:p>
+      <w:pPr>
+        <w:widowControl w:val="0"/>
+        <w:tabs>
+          <w:tab w:val="left" w:pos="560"/>
+          <w:tab w:val="left" w:pos="1120"/>
+          <w:tab w:val="left" w:pos="1680"/>
+          <w:tab w:val="left" w:pos="2240"/>
+          <w:tab w:val="left" w:pos="2800"/>
+          <w:tab w:val="left" w:pos="3360"/>
+          <w:tab w:val="left" w:pos="3920"/>
+          <w:tab w:val="left" w:pos="4480"/>
+          <w:tab w:val="left" w:pos="5040"/>
+          <w:tab w:val="left" w:pos="5600"/>
+          <w:tab w:val="left" w:pos="6160"/>
+          <w:tab w:val="left" w:pos="6720"/>
+        </w:tabs>
+        <w:autoSpaceDE w:val="0"/>
+        <w:autoSpaceDN w:val="0"/>
+        <w:adjustRightInd w:val="0"/>
+        <w:spacing w:after="0" w:line="240" w:lineRule="auto"/>
+        <w:rPr>
+          <w:rFonts w:cs="Helvetica"/>
+        </w:rPr>
+      </w:pPr>
+    </w:p>
+    <w:p>
+      <w:pPr>
+        <w:widowControl w:val="0"/>
+        <w:tabs>
+          <w:tab w:val="left" w:pos="560"/>
+          <w:tab w:val="left" w:pos="1120"/>
+          <w:tab w:val="left" w:pos="1680"/>
+          <w:tab w:val="left" w:pos="2240"/>
+          <w:tab w:val="left" w:pos="2800"/>
+          <w:tab w:val="left" w:pos="3360"/>
+          <w:tab w:val="left" w:pos="3920"/>
+          <w:tab w:val="left" w:pos="4480"/>
+          <w:tab w:val="left" w:pos="5040"/>
+          <w:tab w:val="left" w:pos="5600"/>
+          <w:tab w:val="left" w:pos="6160"/>
+          <w:tab w:val="left" w:pos="6720"/>
+        </w:tabs>
+        <w:autoSpaceDE w:val="0"/>
+        <w:autoSpaceDN w:val="0"/>
+        <w:adjustRightInd w:val="0"/>
+        <w:spacing w:after="0" w:line="240" w:lineRule="auto"/>
+        <w:rPr>
+          <w:rFonts w:cs="Helvetica"/>
+          <w:u w:val="single"/>
+        </w:rPr>
+      </w:pPr>
+      <w:r>
+        <w:rPr>
+          <w:rFonts w:cs="Helvetica"/>
+          <w:u w:val="single"/>
+        </w:rPr>
+        <w:t>-Before Logging In/Unregister User</w:t>
+      </w:r>
+    </w:p>
+    <w:p>
+      <w:pPr>
+        <w:widowControl w:val="0"/>
+        <w:tabs>
+          <w:tab w:val="left" w:pos="560"/>
+          <w:tab w:val="left" w:pos="1120"/>
+          <w:tab w:val="left" w:pos="1680"/>
+          <w:tab w:val="left" w:pos="2240"/>
+          <w:tab w:val="left" w:pos="2800"/>
+          <w:tab w:val="left" w:pos="3360"/>
+          <w:tab w:val="left" w:pos="3920"/>
+          <w:tab w:val="left" w:pos="4480"/>
+          <w:tab w:val="left" w:pos="5040"/>
+          <w:tab w:val="left" w:pos="5600"/>
+          <w:tab w:val="left" w:pos="6160"/>
+          <w:tab w:val="left" w:pos="6720"/>
+        </w:tabs>
+        <w:autoSpaceDE w:val="0"/>
+        <w:autoSpaceDN w:val="0"/>
+        <w:adjustRightInd w:val="0"/>
+        <w:spacing w:after="0" w:line="240" w:lineRule="auto"/>
+        <w:rPr>
+          <w:rFonts w:cs="Helvetica"/>
+        </w:rPr>
+      </w:pPr>
+      <w:r>
+        <w:rPr>
+          <w:rFonts w:cs="Helvetica"/>
+        </w:rPr>
+        <w:t xml:space="preserve">Users/The public will be directed to the Homepage when they first visit the page. There will be an option for register and log in. Unregistered users are not allowed to start a debate or a view the contents of the room. However, they could see the room’s names/titles. They can also see the list of the registered users, but they are not allowed to view the profile of the users without logging in. </w:t>
+      </w:r>
+    </w:p>
+    <w:p>
+      <w:pPr>
+        <w:widowControl w:val="0"/>
+        <w:tabs>
+          <w:tab w:val="left" w:pos="560"/>
+          <w:tab w:val="left" w:pos="1120"/>
+          <w:tab w:val="left" w:pos="1680"/>
+          <w:tab w:val="left" w:pos="2240"/>
+          <w:tab w:val="left" w:pos="2800"/>
+          <w:tab w:val="left" w:pos="3360"/>
+          <w:tab w:val="left" w:pos="3920"/>
+          <w:tab w:val="left" w:pos="4480"/>
+          <w:tab w:val="left" w:pos="5040"/>
+          <w:tab w:val="left" w:pos="5600"/>
+          <w:tab w:val="left" w:pos="6160"/>
+          <w:tab w:val="left" w:pos="6720"/>
+        </w:tabs>
+        <w:autoSpaceDE w:val="0"/>
+        <w:autoSpaceDN w:val="0"/>
+        <w:adjustRightInd w:val="0"/>
+        <w:spacing w:after="0" w:line="240" w:lineRule="auto"/>
+        <w:rPr>
+          <w:rFonts w:cs="Helvetica"/>
+        </w:rPr>
+      </w:pPr>
+    </w:p>
+    <w:p>
+      <w:pPr>
+        <w:widowControl w:val="0"/>
+        <w:tabs>
+          <w:tab w:val="left" w:pos="560"/>
+          <w:tab w:val="left" w:pos="1120"/>
+          <w:tab w:val="left" w:pos="1680"/>
+          <w:tab w:val="left" w:pos="2240"/>
+          <w:tab w:val="left" w:pos="2800"/>
+          <w:tab w:val="left" w:pos="3360"/>
+          <w:tab w:val="left" w:pos="3920"/>
+          <w:tab w:val="left" w:pos="4480"/>
+          <w:tab w:val="left" w:pos="5040"/>
+          <w:tab w:val="left" w:pos="5600"/>
+          <w:tab w:val="left" w:pos="6160"/>
+          <w:tab w:val="left" w:pos="6720"/>
+        </w:tabs>
+        <w:autoSpaceDE w:val="0"/>
+        <w:autoSpaceDN w:val="0"/>
+        <w:adjustRightInd w:val="0"/>
+        <w:spacing w:after="0" w:line="240" w:lineRule="auto"/>
+        <w:rPr>
+          <w:rFonts w:cs="Helvetica"/>
+          <w:u w:val="single"/>
+        </w:rPr>
+      </w:pPr>
+      <w:r>
+        <w:rPr>
+          <w:rFonts w:cs="Helvetica"/>
+          <w:u w:val="single"/>
+        </w:rPr>
+        <w:t>-Registering</w:t>
+      </w:r>
+    </w:p>
+    <w:p>
+      <w:pPr>
+        <w:widowControl w:val="0"/>
+        <w:tabs>
+          <w:tab w:val="left" w:pos="560"/>
+          <w:tab w:val="left" w:pos="1120"/>
+          <w:tab w:val="left" w:pos="1680"/>
+          <w:tab w:val="left" w:pos="2240"/>
+          <w:tab w:val="left" w:pos="2800"/>
+          <w:tab w:val="left" w:pos="3360"/>
+          <w:tab w:val="left" w:pos="3920"/>
+          <w:tab w:val="left" w:pos="4480"/>
+          <w:tab w:val="left" w:pos="5040"/>
+          <w:tab w:val="left" w:pos="5600"/>
+          <w:tab w:val="left" w:pos="6160"/>
+          <w:tab w:val="left" w:pos="6720"/>
+        </w:tabs>
+        <w:autoSpaceDE w:val="0"/>
+        <w:autoSpaceDN w:val="0"/>
+        <w:adjustRightInd w:val="0"/>
+        <w:spacing w:after="0" w:line="240" w:lineRule="auto"/>
+        <w:rPr>
+          <w:rFonts w:cs="Helvetica"/>
+        </w:rPr>
+      </w:pPr>
+      <w:r>
+        <w:rPr>
+          <w:rFonts w:cs="Helvetica"/>
+        </w:rPr>
+        <w:t>The most practical way for the registration of this website is the forms, very simple yet effective. Users are required to enter their details and also a valid e-mail address as an email conformation would be sent, right after they click the “Submit” (button/link).</w:t>
+      </w:r>
+    </w:p>
+    <w:p>
+      <w:pPr>
+        <w:widowControl w:val="0"/>
+        <w:tabs>
+          <w:tab w:val="left" w:pos="560"/>
+          <w:tab w:val="left" w:pos="1120"/>
+          <w:tab w:val="left" w:pos="1680"/>
+          <w:tab w:val="left" w:pos="2240"/>
+          <w:tab w:val="left" w:pos="2800"/>
+          <w:tab w:val="left" w:pos="3360"/>
+          <w:tab w:val="left" w:pos="3920"/>
+          <w:tab w:val="left" w:pos="4480"/>
+          <w:tab w:val="left" w:pos="5040"/>
+          <w:tab w:val="left" w:pos="5600"/>
+          <w:tab w:val="left" w:pos="6160"/>
+          <w:tab w:val="left" w:pos="6720"/>
+        </w:tabs>
+        <w:autoSpaceDE w:val="0"/>
+        <w:autoSpaceDN w:val="0"/>
+        <w:adjustRightInd w:val="0"/>
+        <w:spacing w:after="0" w:line="240" w:lineRule="auto"/>
+        <w:rPr>
+          <w:rFonts w:cs="Helvetica"/>
+        </w:rPr>
+      </w:pPr>
+    </w:p>
+    <w:p>
+      <w:pPr>
+        <w:widowControl w:val="0"/>
+        <w:tabs>
+          <w:tab w:val="left" w:pos="560"/>
+          <w:tab w:val="left" w:pos="1120"/>
+          <w:tab w:val="left" w:pos="1680"/>
+          <w:tab w:val="left" w:pos="2240"/>
+          <w:tab w:val="left" w:pos="2800"/>
+          <w:tab w:val="left" w:pos="3360"/>
+          <w:tab w:val="left" w:pos="3920"/>
+          <w:tab w:val="left" w:pos="4480"/>
+          <w:tab w:val="left" w:pos="5040"/>
+          <w:tab w:val="left" w:pos="5600"/>
+          <w:tab w:val="left" w:pos="6160"/>
+          <w:tab w:val="left" w:pos="6720"/>
+        </w:tabs>
+        <w:autoSpaceDE w:val="0"/>
+        <w:autoSpaceDN w:val="0"/>
+        <w:adjustRightInd w:val="0"/>
+        <w:spacing w:after="0" w:line="240" w:lineRule="auto"/>
+        <w:rPr>
+          <w:rFonts w:cs="Helvetica"/>
+          <w:u w:val="single"/>
+        </w:rPr>
+      </w:pPr>
+      <w:r>
+        <w:rPr>
+          <w:rFonts w:cs="Helvetica"/>
+          <w:u w:val="single"/>
+        </w:rPr>
+        <w:t>-While logging in</w:t>
+      </w:r>
+    </w:p>
+    <w:p>
+      <w:pPr>
+        <w:widowControl w:val="0"/>
+        <w:tabs>
+          <w:tab w:val="left" w:pos="560"/>
+          <w:tab w:val="left" w:pos="1120"/>
+          <w:tab w:val="left" w:pos="1680"/>
+          <w:tab w:val="left" w:pos="2240"/>
+          <w:tab w:val="left" w:pos="2800"/>
+          <w:tab w:val="left" w:pos="3360"/>
+          <w:tab w:val="left" w:pos="3920"/>
+          <w:tab w:val="left" w:pos="4480"/>
+          <w:tab w:val="left" w:pos="5040"/>
+          <w:tab w:val="left" w:pos="5600"/>
+          <w:tab w:val="left" w:pos="6160"/>
+          <w:tab w:val="left" w:pos="6720"/>
+        </w:tabs>
+        <w:autoSpaceDE w:val="0"/>
+        <w:autoSpaceDN w:val="0"/>
+        <w:adjustRightInd w:val="0"/>
+        <w:spacing w:after="0" w:line="240" w:lineRule="auto"/>
+        <w:rPr>
+          <w:rFonts w:cs="Helvetica"/>
+        </w:rPr>
+      </w:pPr>
+      <w:r>
+        <w:rPr>
+          <w:rFonts w:cs="Helvetica"/>
+        </w:rPr>
+        <w:t>The conventional way of logging in to a website, users are prompted for their (username/email) and a password. These will be in the form of forms. *</w:t>
+      </w:r>
+      <w:proofErr w:type="gramStart"/>
+      <w:r>
+        <w:rPr>
+          <w:rFonts w:cs="Helvetica"/>
+        </w:rPr>
+        <w:t>*(</w:t>
+      </w:r>
+      <w:proofErr w:type="gramEnd"/>
+      <w:r>
+        <w:rPr>
+          <w:rFonts w:cs="Helvetica"/>
+        </w:rPr>
+        <w:t xml:space="preserve">There will be an option for forgotten password or username as well just in case the users forget their login details)** </w:t>
+      </w:r>
+    </w:p>
+    <w:p>
+      <w:pPr>
+        <w:widowControl w:val="0"/>
+        <w:tabs>
+          <w:tab w:val="left" w:pos="560"/>
+          <w:tab w:val="left" w:pos="1120"/>
+          <w:tab w:val="left" w:pos="1680"/>
+          <w:tab w:val="left" w:pos="2240"/>
+          <w:tab w:val="left" w:pos="2800"/>
+          <w:tab w:val="left" w:pos="3360"/>
+          <w:tab w:val="left" w:pos="3920"/>
+          <w:tab w:val="left" w:pos="4480"/>
+          <w:tab w:val="left" w:pos="5040"/>
+          <w:tab w:val="left" w:pos="5600"/>
+          <w:tab w:val="left" w:pos="6160"/>
+          <w:tab w:val="left" w:pos="6720"/>
+        </w:tabs>
+        <w:autoSpaceDE w:val="0"/>
+        <w:autoSpaceDN w:val="0"/>
+        <w:adjustRightInd w:val="0"/>
+        <w:spacing w:after="0" w:line="240" w:lineRule="auto"/>
+        <w:rPr>
+          <w:rFonts w:cs="Helvetica"/>
+        </w:rPr>
+      </w:pPr>
+    </w:p>
+    <w:p>
+      <w:pPr>
+        <w:widowControl w:val="0"/>
+        <w:tabs>
+          <w:tab w:val="left" w:pos="560"/>
+          <w:tab w:val="left" w:pos="1120"/>
+          <w:tab w:val="left" w:pos="1680"/>
+          <w:tab w:val="left" w:pos="2240"/>
+          <w:tab w:val="left" w:pos="2800"/>
+          <w:tab w:val="left" w:pos="3360"/>
+          <w:tab w:val="left" w:pos="3920"/>
+          <w:tab w:val="left" w:pos="4480"/>
+          <w:tab w:val="left" w:pos="5040"/>
+          <w:tab w:val="left" w:pos="5600"/>
+          <w:tab w:val="left" w:pos="6160"/>
+          <w:tab w:val="left" w:pos="6720"/>
+        </w:tabs>
+        <w:autoSpaceDE w:val="0"/>
+        <w:autoSpaceDN w:val="0"/>
+        <w:adjustRightInd w:val="0"/>
+        <w:spacing w:after="0" w:line="240" w:lineRule="auto"/>
+        <w:rPr>
+          <w:rFonts w:cs="Helvetica"/>
+          <w:u w:val="single"/>
+        </w:rPr>
+      </w:pPr>
+      <w:r>
+        <w:rPr>
+          <w:rFonts w:cs="Helvetica"/>
+          <w:u w:val="single"/>
+        </w:rPr>
+        <w:t>-After logging in</w:t>
+      </w:r>
+    </w:p>
+    <w:p>
+      <w:pPr>
+        <w:widowControl w:val="0"/>
+        <w:tabs>
+          <w:tab w:val="left" w:pos="560"/>
+          <w:tab w:val="left" w:pos="1120"/>
+          <w:tab w:val="left" w:pos="1680"/>
+          <w:tab w:val="left" w:pos="2240"/>
+          <w:tab w:val="left" w:pos="2800"/>
+          <w:tab w:val="left" w:pos="3360"/>
+          <w:tab w:val="left" w:pos="3920"/>
+          <w:tab w:val="left" w:pos="4480"/>
+          <w:tab w:val="left" w:pos="5040"/>
+          <w:tab w:val="left" w:pos="5600"/>
+          <w:tab w:val="left" w:pos="6160"/>
+          <w:tab w:val="left" w:pos="6720"/>
+        </w:tabs>
+        <w:autoSpaceDE w:val="0"/>
+        <w:autoSpaceDN w:val="0"/>
+        <w:adjustRightInd w:val="0"/>
+        <w:spacing w:after="0" w:line="240" w:lineRule="auto"/>
+        <w:rPr>
+          <w:rFonts w:cs="Helvetica"/>
+        </w:rPr>
+      </w:pPr>
+      <w:r>
+        <w:rPr>
+          <w:rFonts w:cs="Helvetica"/>
+        </w:rPr>
+        <w:t>After logging in, the header will show that a user is logged on and it also shows the username. A logout option will be available so that a user can log out anytime he/she likes. A logged on user has the ability to access the Debate Rooms, User Profiles and he/she can start his/her own debate.</w:t>
+      </w:r>
+    </w:p>
+    <w:p>
+      <w:pPr>
+        <w:pStyle w:val="Heading2"/>
+        <w:rPr>
+          <w:rFonts w:asciiTheme="minorHAnsi" w:hAnsiTheme="minorHAnsi"/>
+        </w:rPr>
+      </w:pPr>
+      <w:r>
+        <w:rPr>
+          <w:rFonts w:asciiTheme="minorHAnsi" w:hAnsiTheme="minorHAnsi"/>
+        </w:rPr>
+        <w:t>Design Layout</w:t>
+      </w:r>
+    </w:p>
+    <w:p>
+      <w:pPr>
+        <w:pStyle w:val="NoSpacing"/>
+        <w:rPr>
+          <w:rFonts w:cs="Helvetica"/>
+          <w:u w:val="single"/>
+        </w:rPr>
+      </w:pPr>
+      <w:r>
+        <w:rPr>
+          <w:rFonts w:cs="Helvetica"/>
+          <w:u w:val="single"/>
+        </w:rPr>
+        <w:t>Home</w:t>
+      </w:r>
+    </w:p>
+    <w:p>
+      <w:pPr>
+        <w:pStyle w:val="NoSpacing"/>
+        <w:rPr>
+          <w:rFonts w:cs="Helvetica"/>
+        </w:rPr>
+      </w:pPr>
+      <w:r>
+        <w:rPr>
+          <w:rFonts w:cs="Helvetica"/>
+        </w:rPr>
+        <w:t xml:space="preserve">The “Home” section is just a page where the introduction of what our website does. </w:t>
+      </w:r>
+    </w:p>
+    <w:p>
+      <w:pPr>
+        <w:pStyle w:val="NoSpacing"/>
+        <w:rPr>
+          <w:rFonts w:cs="Helvetica"/>
+        </w:rPr>
+      </w:pPr>
+      <w:r>
+        <w:rPr>
+          <w:rFonts w:cs="Helvetica"/>
+        </w:rPr>
+        <w:t>Nothing too fancy, just a brief explanation with the “Recent Updates” or “Changes” on the right side of the page.</w:t>
+      </w:r>
+    </w:p>
+    <w:p>
+      <w:pPr>
+        <w:pStyle w:val="NoSpacing"/>
+        <w:rPr>
+          <w:rFonts w:cs="Helvetica"/>
+        </w:rPr>
+      </w:pPr>
+    </w:p>
+    <w:p>
+      <w:pPr>
+        <w:pStyle w:val="NoSpacing"/>
+        <w:rPr>
+          <w:rFonts w:cs="Helvetica"/>
+        </w:rPr>
+      </w:pPr>
+    </w:p>
+    <w:p>
+      <w:pPr>
+        <w:pStyle w:val="NoSpacing"/>
+        <w:rPr>
+          <w:rFonts w:cs="Helvetica"/>
+        </w:rPr>
+      </w:pPr>
+    </w:p>
+    <w:p>
+      <w:pPr>
+        <w:pStyle w:val="NoSpacing"/>
+        <w:rPr>
+          <w:rFonts w:cs="Helvetica"/>
+        </w:rPr>
+      </w:pPr>
+      <w:r>
+        <w:rPr>
+          <w:rFonts w:cs="Helvetica"/>
+          <w:u w:val="single"/>
+        </w:rPr>
+        <w:t>Debates</w:t>
+      </w:r>
+    </w:p>
+    <w:p>
+      <w:pPr>
+        <w:pStyle w:val="NoSpacing"/>
+        <w:rPr>
+          <w:rFonts w:cs="Helvetica"/>
+        </w:rPr>
+      </w:pPr>
+      <w:r>
+        <w:rPr>
+          <w:rFonts w:cs="Helvetica"/>
+        </w:rPr>
+        <w:t xml:space="preserve">The debates are displayed as a list. Each debate is wrapped in a box and it takes up a row each. There is a button for creating a new debate, above the list of rooms. The numbers of participants are shown in the left hand side of the name/title of the debate. </w:t>
+      </w:r>
+    </w:p>
+    <w:p>
+      <w:pPr>
+        <w:pStyle w:val="NoSpacing"/>
+        <w:rPr>
+          <w:rFonts w:cs="Helvetica"/>
+        </w:rPr>
+      </w:pPr>
+    </w:p>
+    <w:p>
+      <w:pPr>
+        <w:pStyle w:val="NoSpacing"/>
+        <w:rPr>
+          <w:rFonts w:cs="Helvetica"/>
+        </w:rPr>
+      </w:pPr>
+      <w:r>
+        <w:rPr>
+          <w:rFonts w:cs="Helvetica"/>
+          <w:u w:val="single"/>
+        </w:rPr>
+        <w:t>Users</w:t>
+      </w:r>
+    </w:p>
+    <w:p>
+      <w:pPr>
+        <w:pStyle w:val="NoSpacing"/>
+        <w:rPr>
+          <w:rFonts w:cs="Helvetica"/>
+        </w:rPr>
+      </w:pPr>
+      <w:r>
+        <w:rPr>
+          <w:rFonts w:cs="Helvetica"/>
+        </w:rPr>
+        <w:lastRenderedPageBreak/>
+        <w:t xml:space="preserve">In the “Users” page, the registered users are listed. They might have a picture next to their names depending on if they have an account on </w:t>
+      </w:r>
+      <w:proofErr w:type="spellStart"/>
+      <w:r>
+        <w:rPr>
+          <w:rFonts w:cs="Helvetica"/>
+        </w:rPr>
+        <w:t>Gravatar</w:t>
+      </w:r>
+      <w:proofErr w:type="spellEnd"/>
+      <w:r>
+        <w:rPr>
+          <w:rFonts w:cs="Helvetica"/>
+        </w:rPr>
+        <w:t>. If they don’t, they would have a “</w:t>
+      </w:r>
+      <w:proofErr w:type="spellStart"/>
+      <w:r>
+        <w:rPr>
+          <w:rFonts w:cs="Helvetica"/>
+        </w:rPr>
+        <w:t>Gravatar</w:t>
+      </w:r>
+      <w:proofErr w:type="spellEnd"/>
+      <w:r>
+        <w:rPr>
+          <w:rFonts w:cs="Helvetica"/>
+        </w:rPr>
+        <w:t>” default picture.</w:t>
+      </w:r>
+    </w:p>
+    <w:p>
+      <w:pPr>
+        <w:pStyle w:val="NoSpacing"/>
+        <w:rPr>
+          <w:rFonts w:cs="Helvetica"/>
+        </w:rPr>
+      </w:pPr>
+    </w:p>
+    <w:p>
+      <w:pPr>
+        <w:pStyle w:val="NoSpacing"/>
+        <w:rPr>
+          <w:rFonts w:cs="Helvetica"/>
+          <w:u w:val="single"/>
+        </w:rPr>
+      </w:pPr>
+      <w:r>
+        <w:rPr>
+          <w:rFonts w:cs="Helvetica"/>
+          <w:u w:val="single"/>
+        </w:rPr>
+        <w:t>Search</w:t>
+      </w:r>
+    </w:p>
+    <w:p>
+      <w:pPr>
+        <w:pStyle w:val="NoSpacing"/>
+        <w:rPr>
+          <w:rFonts w:cs="Helvetica"/>
+        </w:rPr>
+      </w:pPr>
+      <w:r>
+        <w:rPr>
+          <w:rFonts w:cs="Helvetica"/>
+        </w:rPr>
+        <w:t>---More to be added---</w:t>
+      </w:r>
+    </w:p>
+    <w:p>
+      <w:pPr>
+        <w:pStyle w:val="NoSpacing"/>
+        <w:rPr>
+          <w:rFonts w:cs="Helvetica"/>
+        </w:rPr>
+      </w:pPr>
+    </w:p>
+    <w:p>
+      <w:pPr>
+        <w:pStyle w:val="NoSpacing"/>
+        <w:rPr>
+          <w:rFonts w:cs="Helvetica"/>
+        </w:rPr>
+      </w:pPr>
+      <w:r>
+        <w:rPr>
+          <w:rFonts w:cs="Helvetica"/>
+          <w:u w:val="single"/>
+        </w:rPr>
+        <w:t>Frequent Asked Questions (FAQ)</w:t>
+      </w:r>
+    </w:p>
+    <w:p>
+      <w:pPr>
+        <w:pStyle w:val="NoSpacing"/>
+        <w:rPr>
+          <w:rFonts w:cs="Helvetica"/>
+        </w:rPr>
+      </w:pPr>
+      <w:r>
+        <w:rPr>
+          <w:rFonts w:cs="Helvetica"/>
+        </w:rPr>
+        <w:t xml:space="preserve">The “FAQ” page will contain the questions and answers likely to be asked by a user. Therefore the FAQ will cover the whole system. </w:t>
+      </w:r>
+    </w:p>
+    <w:p>
+      <w:pPr>
+        <w:pStyle w:val="NoSpacing"/>
+        <w:rPr>
+          <w:rFonts w:cs="Helvetica"/>
+        </w:rPr>
+      </w:pPr>
+      <w:r>
+        <w:rPr>
+          <w:rFonts w:cs="Helvetica"/>
+        </w:rPr>
+        <w:t>---More to be added---</w:t>
+      </w:r>
+    </w:p>
+    <w:p>
+      <w:pPr>
+        <w:pStyle w:val="NoSpacing"/>
+        <w:rPr>
+          <w:rFonts w:cs="Helvetica"/>
+        </w:rPr>
+      </w:pPr>
+    </w:p>
+    <w:p>
+      <w:pPr>
+        <w:pStyle w:val="Heading2"/>
+        <w:rPr>
+          <w:rFonts w:asciiTheme="minorHAnsi" w:hAnsiTheme="minorHAnsi" w:cs="Helvetica"/>
+        </w:rPr>
+      </w:pPr>
+      <w:r>
+        <w:rPr>
+          <w:rFonts w:asciiTheme="minorHAnsi" w:hAnsiTheme="minorHAnsi"/>
+        </w:rPr>
+        <w:t>Inspiration</w:t>
+      </w:r>
+    </w:p>
+    <w:p>
+      <w:pPr>
+        <w:contextualSpacing/>
+        <w:rPr>
+          <w:rFonts w:cs="Helvetica"/>
+        </w:rPr>
+      </w:pPr>
+      <w:r>
+        <w:rPr>
+          <w:rFonts w:cs="Helvetica"/>
+        </w:rPr>
+        <w:t>After doing much research on what design would be best. It came to a conclusion that to have a user-friendly, good looking website, it will be best to stick to the old fashioned simple and nice approach. Nothing too complicated and clear seemed to be the best one to be going for. Therefore, we now have a site whereby it is looking very simple with visible links and tabs for easy access and navigation around the site. The “Frequent Asked Questions” page is accessible by registered and non-registered users.</w:t>
+      </w:r>
+    </w:p>
+    <w:p>
+      <w:pPr>
+        <w:contextualSpacing/>
+        <w:rPr>
+          <w:rFonts w:cs="Helvetica"/>
+        </w:rPr>
+      </w:pPr>
+    </w:p>
+    <w:p>
+      <w:pPr>
+        <w:rPr>
+          <w:rFonts w:cs="Helvetica"/>
+        </w:rPr>
+      </w:pPr>
+      <w:r>
+        <w:rPr>
+          <w:rFonts w:cs="Helvetica"/>
+        </w:rPr>
+        <w:t xml:space="preserve">Before designing the final design, the group had decided that it would be best to keep it around the initial prototype design. Why change something that is already looking good? During the research, various websites and applications had given us the idea on how the debates would be like. There are some websites that have forums and chatting capability. For example, our very own computer science forum page; they have their discussions listed in a list and </w:t>
+      </w:r>
+      <w:proofErr w:type="gramStart"/>
+      <w:r>
+        <w:rPr>
+          <w:rFonts w:cs="Helvetica"/>
+        </w:rPr>
+        <w:t>we(</w:t>
+      </w:r>
+      <w:proofErr w:type="gramEnd"/>
+      <w:r>
+        <w:rPr>
+          <w:rFonts w:cs="Helvetica"/>
+        </w:rPr>
+        <w:t xml:space="preserve">as users) can see the lists of discussions available. </w:t>
+      </w:r>
+    </w:p>
+    <w:p>
+      <w:pPr>
+        <w:rPr>
+          <w:rFonts w:cs="Helvetica"/>
+        </w:rPr>
+      </w:pPr>
+      <w:r>
+        <w:rPr>
+          <w:rFonts w:cs="Helvetica"/>
+        </w:rPr>
+        <w:t xml:space="preserve">The debates for our project take place in a </w:t>
+      </w:r>
+      <w:proofErr w:type="spellStart"/>
+      <w:r>
+        <w:rPr>
+          <w:rFonts w:cs="Helvetica"/>
+        </w:rPr>
+        <w:t>chatroom</w:t>
+      </w:r>
+      <w:proofErr w:type="spellEnd"/>
+      <w:r>
+        <w:rPr>
+          <w:rFonts w:cs="Helvetica"/>
+        </w:rPr>
+        <w:t xml:space="preserve"> with the basic message input field, message displaying field and box where the joined users are shown. The inspiration here comes from a few chatting and instant messaging system, such as </w:t>
+      </w:r>
+      <w:proofErr w:type="spellStart"/>
+      <w:r>
+        <w:rPr>
+          <w:rFonts w:cs="Helvetica"/>
+        </w:rPr>
+        <w:t>Adium</w:t>
+      </w:r>
+      <w:proofErr w:type="spellEnd"/>
+      <w:r>
+        <w:rPr>
+          <w:rFonts w:cs="Helvetica"/>
+        </w:rPr>
+        <w:t xml:space="preserve"> on a </w:t>
+      </w:r>
+      <w:proofErr w:type="spellStart"/>
+      <w:r>
+        <w:rPr>
+          <w:rFonts w:cs="Helvetica"/>
+        </w:rPr>
+        <w:t>mac</w:t>
+      </w:r>
+      <w:proofErr w:type="spellEnd"/>
+      <w:r>
+        <w:rPr>
+          <w:rFonts w:cs="Helvetica"/>
+        </w:rPr>
+        <w:t xml:space="preserve"> and MSN Instant Messenger on a Window machine. The basic input and display boxes are essential for communications.  </w:t>
+      </w:r>
+    </w:p>
+    <w:p>
+      <w:pPr>
+        <w:rPr>
+          <w:rFonts w:cs="Helvetica"/>
+        </w:rPr>
+      </w:pPr>
+      <w:r>
+        <w:rPr>
+          <w:rFonts w:cs="Helvetica"/>
+        </w:rPr>
+        <w:t xml:space="preserve">On the university’s student union page, they have a polling that students can vote. The results are shown in a pie chart with percentage and different colours representing different opinions. </w:t>
+      </w:r>
+    </w:p>
+    <w:p>
+      <w:pPr>
+        <w:rPr>
+          <w:rFonts w:cs="Helvetica"/>
+        </w:rPr>
+      </w:pPr>
+      <w:r>
+        <w:rPr>
+          <w:rFonts w:cs="Helvetica"/>
+        </w:rPr>
+        <w:t>--More to be added--</w:t>
+      </w:r>
+      <w:bookmarkStart w:id="7" w:name="_GoBack"/>
+      <w:bookmarkEnd w:id="7"/>
+    </w:p>
+    <w:p>
+      <w:pPr>
+        <w:jc w:val="both"/>
+      </w:pPr>
+    </w:p>
+    <w:p>
+      <w:pPr>
         <w:pStyle w:val="Heading1NoNumbering"/>
         <w:jc w:val="both"/>
       </w:pPr>
-      <w:bookmarkStart w:id="7" w:name="_Toc254185853"/>
+      <w:bookmarkStart w:id="8" w:name="_Toc254185853"/>
       <w:r>
         <w:t>Technical Specification</w:t>
       </w:r>
-      <w:bookmarkEnd w:id="7"/>
+      <w:bookmarkEnd w:id="8"/>
     </w:p>
     <w:p>
       <w:pPr>
@@ -2048,11 +4323,11 @@
         <w:pStyle w:val="Heading1NoNumbering"/>
         <w:jc w:val="both"/>
       </w:pPr>
-      <w:bookmarkStart w:id="8" w:name="_Toc254185854"/>
+      <w:bookmarkStart w:id="9" w:name="_Toc254185854"/>
       <w:r>
         <w:t>User Specification (System Walkthrough)</w:t>
       </w:r>
-      <w:bookmarkEnd w:id="8"/>
+      <w:bookmarkEnd w:id="9"/>
     </w:p>
     <w:p>
       <w:pPr>
@@ -2064,11 +4339,12 @@
         <w:pStyle w:val="Heading1NoNumbering"/>
         <w:jc w:val="both"/>
       </w:pPr>
-      <w:bookmarkStart w:id="9" w:name="_Toc254185855"/>
-      <w:r>
+      <w:bookmarkStart w:id="10" w:name="_Toc254185855"/>
+      <w:r>
+        <w:lastRenderedPageBreak/>
         <w:t>Test Data</w:t>
       </w:r>
-      <w:bookmarkEnd w:id="9"/>
+      <w:bookmarkEnd w:id="10"/>
     </w:p>
     <w:p>
       <w:pPr>
@@ -2080,11 +4356,11 @@
         <w:pStyle w:val="Heading1NoNumbering"/>
         <w:jc w:val="both"/>
       </w:pPr>
-      <w:bookmarkStart w:id="10" w:name="_Toc254185856"/>
+      <w:bookmarkStart w:id="11" w:name="_Toc254185856"/>
       <w:r>
         <w:t>Project Summary &amp; Reflection</w:t>
       </w:r>
-      <w:bookmarkEnd w:id="10"/>
+      <w:bookmarkEnd w:id="11"/>
     </w:p>
     <w:p>
       <w:pPr>
@@ -2096,11 +4372,11 @@
         <w:pStyle w:val="Heading1NoNumbering"/>
         <w:jc w:val="both"/>
       </w:pPr>
-      <w:bookmarkStart w:id="11" w:name="_Toc254185857"/>
+      <w:bookmarkStart w:id="12" w:name="_Toc254185857"/>
       <w:r>
         <w:t>Time Plan</w:t>
       </w:r>
-      <w:bookmarkEnd w:id="11"/>
+      <w:bookmarkEnd w:id="12"/>
     </w:p>
     <w:p>
       <w:pPr>
@@ -2159,6 +4435,323 @@
 <file path=word/numbering.xml><?xml version="1.0" encoding="utf-8"?>
 <w:numbering xmlns:ve="http://schemas.openxmlformats.org/markup-compatibility/2006" xmlns:o="urn:schemas-microsoft-com:office:office" xmlns:r="http://schemas.openxmlformats.org/officeDocument/2006/relationships" xmlns:m="http://schemas.openxmlformats.org/officeDocument/2006/math" xmlns:v="urn:schemas-microsoft-com:vml" xmlns:wp="http://schemas.openxmlformats.org/drawingml/2006/wordprocessingDrawing" xmlns:w10="urn:schemas-microsoft-com:office:word" xmlns:w="http://schemas.openxmlformats.org/wordprocessingml/2006/main" xmlns:wne="http://schemas.microsoft.com/office/word/2006/wordml">
   <w:abstractNum w:abstractNumId="0">
+    <w:nsid w:val="00000001"/>
+    <w:multiLevelType w:val="hybridMultilevel"/>
+    <w:tmpl w:val="00000001"/>
+    <w:lvl w:ilvl="0" w:tplc="00000001">
+      <w:start w:val="1"/>
+      <w:numFmt w:val="bullet"/>
+      <w:lvlText w:val="•"/>
+      <w:lvlJc w:val="left"/>
+      <w:pPr>
+        <w:ind w:left="720" w:hanging="360"/>
+      </w:pPr>
+    </w:lvl>
+    <w:lvl w:ilvl="1" w:tplc="00000002">
+      <w:start w:val="1"/>
+      <w:numFmt w:val="bullet"/>
+      <w:lvlText w:val="•"/>
+      <w:lvlJc w:val="left"/>
+      <w:pPr>
+        <w:ind w:left="1440" w:hanging="360"/>
+      </w:pPr>
+    </w:lvl>
+    <w:lvl w:ilvl="2" w:tplc="FFFFFFFF">
+      <w:numFmt w:val="decimal"/>
+      <w:lvlText w:val=""/>
+      <w:lvlJc w:val="left"/>
+      <w:rPr>
+        <w:rFonts w:cs="Times New Roman"/>
+      </w:rPr>
+    </w:lvl>
+    <w:lvl w:ilvl="3" w:tplc="FFFFFFFF">
+      <w:numFmt w:val="decimal"/>
+      <w:lvlText w:val=""/>
+      <w:lvlJc w:val="left"/>
+      <w:rPr>
+        <w:rFonts w:cs="Times New Roman"/>
+      </w:rPr>
+    </w:lvl>
+    <w:lvl w:ilvl="4" w:tplc="FFFFFFFF">
+      <w:numFmt w:val="decimal"/>
+      <w:lvlText w:val=""/>
+      <w:lvlJc w:val="left"/>
+      <w:rPr>
+        <w:rFonts w:cs="Times New Roman"/>
+      </w:rPr>
+    </w:lvl>
+    <w:lvl w:ilvl="5" w:tplc="FFFFFFFF">
+      <w:numFmt w:val="decimal"/>
+      <w:lvlText w:val=""/>
+      <w:lvlJc w:val="left"/>
+      <w:rPr>
+        <w:rFonts w:cs="Times New Roman"/>
+      </w:rPr>
+    </w:lvl>
+    <w:lvl w:ilvl="6" w:tplc="FFFFFFFF">
+      <w:numFmt w:val="decimal"/>
+      <w:lvlText w:val=""/>
+      <w:lvlJc w:val="left"/>
+      <w:rPr>
+        <w:rFonts w:cs="Times New Roman"/>
+      </w:rPr>
+    </w:lvl>
+    <w:lvl w:ilvl="7" w:tplc="FFFFFFFF">
+      <w:numFmt w:val="decimal"/>
+      <w:lvlText w:val=""/>
+      <w:lvlJc w:val="left"/>
+      <w:rPr>
+        <w:rFonts w:cs="Times New Roman"/>
+      </w:rPr>
+    </w:lvl>
+    <w:lvl w:ilvl="8" w:tplc="FFFFFFFF">
+      <w:numFmt w:val="decimal"/>
+      <w:lvlText w:val=""/>
+      <w:lvlJc w:val="left"/>
+      <w:rPr>
+        <w:rFonts w:cs="Times New Roman"/>
+      </w:rPr>
+    </w:lvl>
+  </w:abstractNum>
+  <w:abstractNum w:abstractNumId="1">
+    <w:nsid w:val="00000002"/>
+    <w:multiLevelType w:val="hybridMultilevel"/>
+    <w:tmpl w:val="00000002"/>
+    <w:lvl w:ilvl="0" w:tplc="00000065">
+      <w:start w:val="1"/>
+      <w:numFmt w:val="bullet"/>
+      <w:lvlText w:val="•"/>
+      <w:lvlJc w:val="left"/>
+      <w:pPr>
+        <w:ind w:left="720" w:hanging="360"/>
+      </w:pPr>
+    </w:lvl>
+    <w:lvl w:ilvl="1" w:tplc="00000066">
+      <w:start w:val="1"/>
+      <w:numFmt w:val="bullet"/>
+      <w:lvlText w:val="•"/>
+      <w:lvlJc w:val="left"/>
+      <w:pPr>
+        <w:ind w:left="1440" w:hanging="360"/>
+      </w:pPr>
+    </w:lvl>
+    <w:lvl w:ilvl="2" w:tplc="FFFFFFFF">
+      <w:numFmt w:val="decimal"/>
+      <w:lvlText w:val=""/>
+      <w:lvlJc w:val="left"/>
+      <w:rPr>
+        <w:rFonts w:cs="Times New Roman"/>
+      </w:rPr>
+    </w:lvl>
+    <w:lvl w:ilvl="3" w:tplc="FFFFFFFF">
+      <w:numFmt w:val="decimal"/>
+      <w:lvlText w:val=""/>
+      <w:lvlJc w:val="left"/>
+      <w:rPr>
+        <w:rFonts w:cs="Times New Roman"/>
+      </w:rPr>
+    </w:lvl>
+    <w:lvl w:ilvl="4" w:tplc="FFFFFFFF">
+      <w:numFmt w:val="decimal"/>
+      <w:lvlText w:val=""/>
+      <w:lvlJc w:val="left"/>
+      <w:rPr>
+        <w:rFonts w:cs="Times New Roman"/>
+      </w:rPr>
+    </w:lvl>
+    <w:lvl w:ilvl="5" w:tplc="FFFFFFFF">
+      <w:numFmt w:val="decimal"/>
+      <w:lvlText w:val=""/>
+      <w:lvlJc w:val="left"/>
+      <w:rPr>
+        <w:rFonts w:cs="Times New Roman"/>
+      </w:rPr>
+    </w:lvl>
+    <w:lvl w:ilvl="6" w:tplc="FFFFFFFF">
+      <w:numFmt w:val="decimal"/>
+      <w:lvlText w:val=""/>
+      <w:lvlJc w:val="left"/>
+      <w:rPr>
+        <w:rFonts w:cs="Times New Roman"/>
+      </w:rPr>
+    </w:lvl>
+    <w:lvl w:ilvl="7" w:tplc="FFFFFFFF">
+      <w:numFmt w:val="decimal"/>
+      <w:lvlText w:val=""/>
+      <w:lvlJc w:val="left"/>
+      <w:rPr>
+        <w:rFonts w:cs="Times New Roman"/>
+      </w:rPr>
+    </w:lvl>
+    <w:lvl w:ilvl="8" w:tplc="FFFFFFFF">
+      <w:numFmt w:val="decimal"/>
+      <w:lvlText w:val=""/>
+      <w:lvlJc w:val="left"/>
+      <w:rPr>
+        <w:rFonts w:cs="Times New Roman"/>
+      </w:rPr>
+    </w:lvl>
+  </w:abstractNum>
+  <w:abstractNum w:abstractNumId="2">
+    <w:nsid w:val="00000003"/>
+    <w:multiLevelType w:val="hybridMultilevel"/>
+    <w:tmpl w:val="00000003"/>
+    <w:lvl w:ilvl="0" w:tplc="000000C9">
+      <w:start w:val="1"/>
+      <w:numFmt w:val="bullet"/>
+      <w:lvlText w:val="•"/>
+      <w:lvlJc w:val="left"/>
+      <w:pPr>
+        <w:ind w:left="720" w:hanging="360"/>
+      </w:pPr>
+    </w:lvl>
+    <w:lvl w:ilvl="1" w:tplc="000000CA">
+      <w:start w:val="1"/>
+      <w:numFmt w:val="bullet"/>
+      <w:lvlText w:val="•"/>
+      <w:lvlJc w:val="left"/>
+      <w:pPr>
+        <w:ind w:left="1440" w:hanging="360"/>
+      </w:pPr>
+    </w:lvl>
+    <w:lvl w:ilvl="2" w:tplc="FFFFFFFF">
+      <w:numFmt w:val="decimal"/>
+      <w:lvlText w:val=""/>
+      <w:lvlJc w:val="left"/>
+      <w:rPr>
+        <w:rFonts w:cs="Times New Roman"/>
+      </w:rPr>
+    </w:lvl>
+    <w:lvl w:ilvl="3" w:tplc="FFFFFFFF">
+      <w:numFmt w:val="decimal"/>
+      <w:lvlText w:val=""/>
+      <w:lvlJc w:val="left"/>
+      <w:rPr>
+        <w:rFonts w:cs="Times New Roman"/>
+      </w:rPr>
+    </w:lvl>
+    <w:lvl w:ilvl="4" w:tplc="FFFFFFFF">
+      <w:numFmt w:val="decimal"/>
+      <w:lvlText w:val=""/>
+      <w:lvlJc w:val="left"/>
+      <w:rPr>
+        <w:rFonts w:cs="Times New Roman"/>
+      </w:rPr>
+    </w:lvl>
+    <w:lvl w:ilvl="5" w:tplc="FFFFFFFF">
+      <w:numFmt w:val="decimal"/>
+      <w:lvlText w:val=""/>
+      <w:lvlJc w:val="left"/>
+      <w:rPr>
+        <w:rFonts w:cs="Times New Roman"/>
+      </w:rPr>
+    </w:lvl>
+    <w:lvl w:ilvl="6" w:tplc="FFFFFFFF">
+      <w:numFmt w:val="decimal"/>
+      <w:lvlText w:val=""/>
+      <w:lvlJc w:val="left"/>
+      <w:rPr>
+        <w:rFonts w:cs="Times New Roman"/>
+      </w:rPr>
+    </w:lvl>
+    <w:lvl w:ilvl="7" w:tplc="FFFFFFFF">
+      <w:numFmt w:val="decimal"/>
+      <w:lvlText w:val=""/>
+      <w:lvlJc w:val="left"/>
+      <w:rPr>
+        <w:rFonts w:cs="Times New Roman"/>
+      </w:rPr>
+    </w:lvl>
+    <w:lvl w:ilvl="8" w:tplc="FFFFFFFF">
+      <w:numFmt w:val="decimal"/>
+      <w:lvlText w:val=""/>
+      <w:lvlJc w:val="left"/>
+      <w:rPr>
+        <w:rFonts w:cs="Times New Roman"/>
+      </w:rPr>
+    </w:lvl>
+  </w:abstractNum>
+  <w:abstractNum w:abstractNumId="3">
+    <w:nsid w:val="00000004"/>
+    <w:multiLevelType w:val="hybridMultilevel"/>
+    <w:tmpl w:val="00000004"/>
+    <w:lvl w:ilvl="0" w:tplc="0000012D">
+      <w:start w:val="1"/>
+      <w:numFmt w:val="bullet"/>
+      <w:lvlText w:val="•"/>
+      <w:lvlJc w:val="left"/>
+      <w:pPr>
+        <w:ind w:left="720" w:hanging="360"/>
+      </w:pPr>
+    </w:lvl>
+    <w:lvl w:ilvl="1" w:tplc="0000012E">
+      <w:start w:val="1"/>
+      <w:numFmt w:val="bullet"/>
+      <w:lvlText w:val="•"/>
+      <w:lvlJc w:val="left"/>
+      <w:pPr>
+        <w:ind w:left="1440" w:hanging="360"/>
+      </w:pPr>
+    </w:lvl>
+    <w:lvl w:ilvl="2" w:tplc="0000012F">
+      <w:start w:val="1"/>
+      <w:numFmt w:val="bullet"/>
+      <w:lvlText w:val="•"/>
+      <w:lvlJc w:val="left"/>
+      <w:pPr>
+        <w:ind w:left="2160" w:hanging="360"/>
+      </w:pPr>
+    </w:lvl>
+    <w:lvl w:ilvl="3" w:tplc="FFFFFFFF">
+      <w:numFmt w:val="decimal"/>
+      <w:lvlText w:val=""/>
+      <w:lvlJc w:val="left"/>
+      <w:rPr>
+        <w:rFonts w:cs="Times New Roman"/>
+      </w:rPr>
+    </w:lvl>
+    <w:lvl w:ilvl="4" w:tplc="FFFFFFFF">
+      <w:numFmt w:val="decimal"/>
+      <w:lvlText w:val=""/>
+      <w:lvlJc w:val="left"/>
+      <w:rPr>
+        <w:rFonts w:cs="Times New Roman"/>
+      </w:rPr>
+    </w:lvl>
+    <w:lvl w:ilvl="5" w:tplc="FFFFFFFF">
+      <w:numFmt w:val="decimal"/>
+      <w:lvlText w:val=""/>
+      <w:lvlJc w:val="left"/>
+      <w:rPr>
+        <w:rFonts w:cs="Times New Roman"/>
+      </w:rPr>
+    </w:lvl>
+    <w:lvl w:ilvl="6" w:tplc="FFFFFFFF">
+      <w:numFmt w:val="decimal"/>
+      <w:lvlText w:val=""/>
+      <w:lvlJc w:val="left"/>
+      <w:rPr>
+        <w:rFonts w:cs="Times New Roman"/>
+      </w:rPr>
+    </w:lvl>
+    <w:lvl w:ilvl="7" w:tplc="FFFFFFFF">
+      <w:numFmt w:val="decimal"/>
+      <w:lvlText w:val=""/>
+      <w:lvlJc w:val="left"/>
+      <w:rPr>
+        <w:rFonts w:cs="Times New Roman"/>
+      </w:rPr>
+    </w:lvl>
+    <w:lvl w:ilvl="8" w:tplc="FFFFFFFF">
+      <w:numFmt w:val="decimal"/>
+      <w:lvlText w:val=""/>
+      <w:lvlJc w:val="left"/>
+      <w:rPr>
+        <w:rFonts w:cs="Times New Roman"/>
+      </w:rPr>
+    </w:lvl>
+  </w:abstractNum>
+  <w:abstractNum w:abstractNumId="4">
     <w:nsid w:val="028D18FB"/>
     <w:multiLevelType w:val="multilevel"/>
     <w:tmpl w:val="08090025"/>
@@ -2253,8 +4846,136 @@
       </w:pPr>
     </w:lvl>
   </w:abstractNum>
+  <w:abstractNum w:abstractNumId="5">
+    <w:nsid w:val="62E40547"/>
+    <w:multiLevelType w:val="hybridMultilevel"/>
+    <w:tmpl w:val="51E42866"/>
+    <w:lvl w:ilvl="0" w:tplc="94982214">
+      <w:start w:val="1"/>
+      <w:numFmt w:val="bullet"/>
+      <w:lvlText w:val="•"/>
+      <w:lvlJc w:val="left"/>
+      <w:pPr>
+        <w:ind w:left="794" w:hanging="794"/>
+      </w:pPr>
+      <w:rPr>
+        <w:rFonts w:hint="default"/>
+      </w:rPr>
+    </w:lvl>
+    <w:lvl w:ilvl="1" w:tplc="08090003" w:tentative="1">
+      <w:start w:val="1"/>
+      <w:numFmt w:val="bullet"/>
+      <w:lvlText w:val="o"/>
+      <w:lvlJc w:val="left"/>
+      <w:pPr>
+        <w:ind w:left="1440" w:hanging="360"/>
+      </w:pPr>
+      <w:rPr>
+        <w:rFonts w:ascii="Courier New" w:hAnsi="Courier New" w:cs="Courier New" w:hint="default"/>
+      </w:rPr>
+    </w:lvl>
+    <w:lvl w:ilvl="2" w:tplc="08090005" w:tentative="1">
+      <w:start w:val="1"/>
+      <w:numFmt w:val="bullet"/>
+      <w:lvlText w:val=""/>
+      <w:lvlJc w:val="left"/>
+      <w:pPr>
+        <w:ind w:left="2160" w:hanging="360"/>
+      </w:pPr>
+      <w:rPr>
+        <w:rFonts w:ascii="Wingdings" w:hAnsi="Wingdings" w:hint="default"/>
+      </w:rPr>
+    </w:lvl>
+    <w:lvl w:ilvl="3" w:tplc="08090001" w:tentative="1">
+      <w:start w:val="1"/>
+      <w:numFmt w:val="bullet"/>
+      <w:lvlText w:val=""/>
+      <w:lvlJc w:val="left"/>
+      <w:pPr>
+        <w:ind w:left="2880" w:hanging="360"/>
+      </w:pPr>
+      <w:rPr>
+        <w:rFonts w:ascii="Symbol" w:hAnsi="Symbol" w:hint="default"/>
+      </w:rPr>
+    </w:lvl>
+    <w:lvl w:ilvl="4" w:tplc="08090003" w:tentative="1">
+      <w:start w:val="1"/>
+      <w:numFmt w:val="bullet"/>
+      <w:lvlText w:val="o"/>
+      <w:lvlJc w:val="left"/>
+      <w:pPr>
+        <w:ind w:left="3600" w:hanging="360"/>
+      </w:pPr>
+      <w:rPr>
+        <w:rFonts w:ascii="Courier New" w:hAnsi="Courier New" w:cs="Courier New" w:hint="default"/>
+      </w:rPr>
+    </w:lvl>
+    <w:lvl w:ilvl="5" w:tplc="08090005" w:tentative="1">
+      <w:start w:val="1"/>
+      <w:numFmt w:val="bullet"/>
+      <w:lvlText w:val=""/>
+      <w:lvlJc w:val="left"/>
+      <w:pPr>
+        <w:ind w:left="4320" w:hanging="360"/>
+      </w:pPr>
+      <w:rPr>
+        <w:rFonts w:ascii="Wingdings" w:hAnsi="Wingdings" w:hint="default"/>
+      </w:rPr>
+    </w:lvl>
+    <w:lvl w:ilvl="6" w:tplc="08090001" w:tentative="1">
+      <w:start w:val="1"/>
+      <w:numFmt w:val="bullet"/>
+      <w:lvlText w:val=""/>
+      <w:lvlJc w:val="left"/>
+      <w:pPr>
+        <w:ind w:left="5040" w:hanging="360"/>
+      </w:pPr>
+      <w:rPr>
+        <w:rFonts w:ascii="Symbol" w:hAnsi="Symbol" w:hint="default"/>
+      </w:rPr>
+    </w:lvl>
+    <w:lvl w:ilvl="7" w:tplc="08090003" w:tentative="1">
+      <w:start w:val="1"/>
+      <w:numFmt w:val="bullet"/>
+      <w:lvlText w:val="o"/>
+      <w:lvlJc w:val="left"/>
+      <w:pPr>
+        <w:ind w:left="5760" w:hanging="360"/>
+      </w:pPr>
+      <w:rPr>
+        <w:rFonts w:ascii="Courier New" w:hAnsi="Courier New" w:cs="Courier New" w:hint="default"/>
+      </w:rPr>
+    </w:lvl>
+    <w:lvl w:ilvl="8" w:tplc="08090005" w:tentative="1">
+      <w:start w:val="1"/>
+      <w:numFmt w:val="bullet"/>
+      <w:lvlText w:val=""/>
+      <w:lvlJc w:val="left"/>
+      <w:pPr>
+        <w:ind w:left="6480" w:hanging="360"/>
+      </w:pPr>
+      <w:rPr>
+        <w:rFonts w:ascii="Wingdings" w:hAnsi="Wingdings" w:hint="default"/>
+      </w:rPr>
+    </w:lvl>
+  </w:abstractNum>
   <w:num w:numId="1">
+    <w:abstractNumId w:val="4"/>
+  </w:num>
+  <w:num w:numId="2">
     <w:abstractNumId w:val="0"/>
+  </w:num>
+  <w:num w:numId="3">
+    <w:abstractNumId w:val="1"/>
+  </w:num>
+  <w:num w:numId="4">
+    <w:abstractNumId w:val="2"/>
+  </w:num>
+  <w:num w:numId="5">
+    <w:abstractNumId w:val="3"/>
+  </w:num>
+  <w:num w:numId="6">
+    <w:abstractNumId w:val="5"/>
   </w:num>
 </w:numbering>
 </file>
@@ -3216,7 +5937,7 @@
 </file>
 
 <file path=customXml/itemProps1.xml><?xml version="1.0" encoding="utf-8"?>
-<ds:datastoreItem xmlns:ds="http://schemas.openxmlformats.org/officeDocument/2006/customXml" ds:itemID="{622C9005-6F92-4F65-9E2C-DD73212A5F4C}">
+<ds:datastoreItem xmlns:ds="http://schemas.openxmlformats.org/officeDocument/2006/customXml" ds:itemID="{F267A127-8A6A-442D-8835-A01A7BDF8D02}">
   <ds:schemaRefs>
     <ds:schemaRef ds:uri="http://schemas.openxmlformats.org/officeDocument/2006/bibliography"/>
   </ds:schemaRefs>

--- a/doc/G52GRP_FinalReport.docx
+++ b/doc/G52GRP_FinalReport.docx
@@ -361,13 +361,8 @@
         <w:tab/>
       </w:r>
       <w:r>
-        <w:t xml:space="preserve">Dr. Steven </w:t>
-      </w:r>
-      <w:proofErr w:type="spellStart"/>
-      <w:r>
-        <w:t>Benford</w:t>
-      </w:r>
-      <w:proofErr w:type="spellEnd"/>
+        <w:t>Dr. Steven Benford</w:t>
+      </w:r>
     </w:p>
     <w:p>
       <w:pPr>
@@ -441,13 +436,8 @@
         </w:rPr>
       </w:pPr>
       <w:r>
-        <w:t xml:space="preserve">Tammie </w:t>
-      </w:r>
-      <w:proofErr w:type="spellStart"/>
-      <w:r>
-        <w:t>Seo</w:t>
-      </w:r>
-      <w:proofErr w:type="spellEnd"/>
+        <w:t>Tammie Seo</w:t>
+      </w:r>
       <w:r>
         <w:t xml:space="preserve"> (tls08u)</w:t>
       </w:r>
@@ -474,13 +464,8 @@
         <w:t xml:space="preserve"> (Kit)</w:t>
       </w:r>
       <w:r>
-        <w:t xml:space="preserve"> </w:t>
-      </w:r>
-      <w:proofErr w:type="spellStart"/>
-      <w:r>
-        <w:t>Lensvelt</w:t>
-      </w:r>
-      <w:proofErr w:type="spellEnd"/>
+        <w:t xml:space="preserve"> Lensvelt</w:t>
+      </w:r>
       <w:r>
         <w:t xml:space="preserve"> (cxl08u)</w:t>
       </w:r>
@@ -525,11 +510,9 @@
         <w:ind w:left="2160"/>
         <w:jc w:val="both"/>
       </w:pPr>
-      <w:proofErr w:type="spellStart"/>
       <w:r>
         <w:t>Zhongda</w:t>
       </w:r>
-      <w:proofErr w:type="spellEnd"/>
       <w:r>
         <w:t xml:space="preserve"> (Carl)</w:t>
       </w:r>
@@ -1718,7 +1701,13 @@
         <w:t>finalised, the focus will shift to individual specifications, with particular interest paid to the</w:t>
       </w:r>
       <w:r>
-        <w:t xml:space="preserve"> technical specification as that has become the most important part </w:t>
+        <w:t xml:space="preserve"> technical </w:t>
+      </w:r>
+      <w:r>
+        <w:t>aspects of the system</w:t>
+      </w:r>
+      <w:r>
+        <w:t xml:space="preserve"> as that has become the most important part </w:t>
       </w:r>
       <w:r>
         <w:t>of the</w:t>
@@ -1942,21 +1931,100 @@
         <w:t xml:space="preserve">  Having quickly made the deci</w:t>
       </w:r>
       <w:r>
-        <w:t xml:space="preserve">sion that we would be using a web-based platform for our software, we </w:t>
-      </w:r>
-      <w:r>
-        <w:t xml:space="preserve">moved onto </w:t>
-      </w:r>
-      <w:r>
-        <w:t>deciding on how we should communicate and</w:t>
-      </w:r>
-      <w:r>
-        <w:t xml:space="preserve"> share work between group members.</w:t>
+        <w:t xml:space="preserve">sion that we would be using a web-based platform for our software, </w:t>
+      </w:r>
+      <w:r>
+        <w:t>we had a good idea of which direction we would be heading in regards to the completion of this project.</w:t>
       </w:r>
     </w:p>
     <w:p>
       <w:pPr>
         <w:jc w:val="both"/>
+      </w:pPr>
+      <w:r>
+        <w:t>To allow for ease of communi</w:t>
+      </w:r>
+      <w:r>
+        <w:t xml:space="preserve">cation between group members, we set up on Basecamp; a project management and collaboration tool, which then allowed us to keep in touch with each other far </w:t>
+      </w:r>
+      <w:r>
+        <w:lastRenderedPageBreak/>
+        <w:t>more easily than if we were relying solely on e-m</w:t>
+      </w:r>
+      <w:r>
+        <w:t>ail</w:t>
+      </w:r>
+      <w:r>
+        <w:t xml:space="preserve">. </w:t>
+      </w:r>
+      <w:r>
+        <w:t xml:space="preserve"> </w:t>
+      </w:r>
+      <w:r>
+        <w:t>A</w:t>
+      </w:r>
+      <w:r>
+        <w:t xml:space="preserve">t Basecamp, </w:t>
+      </w:r>
+      <w:r>
+        <w:t>we would all be able to view our progress at t</w:t>
+      </w:r>
+      <w:r>
+        <w:t>he same location, which made</w:t>
+      </w:r>
+      <w:r>
+        <w:t xml:space="preserve"> things far easier for everyone, as well as having a function for the creation of a ‘To-Do’</w:t>
+      </w:r>
+      <w:r>
+        <w:t xml:space="preserve"> list, which allowed us to set tasks for ourselves and one another and keep track of these with the use of deadlines.  Once completed, a task can be crossed off the list and you</w:t>
+      </w:r>
+      <w:r>
+        <w:t xml:space="preserve"> can move onto something else.</w:t>
+      </w:r>
+    </w:p>
+    <w:p>
+      <w:pPr>
+        <w:jc w:val="both"/>
+      </w:pPr>
+      <w:r>
+        <w:t xml:space="preserve">Along with the use of this project-management software, we decided to utilise Subversion software (SVN) </w:t>
+      </w:r>
+      <w:r>
+        <w:t xml:space="preserve">to create a repository where all of our work could be stored and shared with one another without fear of </w:t>
+      </w:r>
+      <w:r>
+        <w:t>files conflicting</w:t>
+      </w:r>
+      <w:r>
+        <w:t xml:space="preserve"> with one another when saved at different locations.</w:t>
+      </w:r>
+      <w:r>
+        <w:t xml:space="preserve">  This made it possible to</w:t>
+      </w:r>
+      <w:r>
+        <w:t xml:space="preserve"> keep completely up-to-date with the project on </w:t>
+      </w:r>
+      <w:r>
+        <w:t>our home computers</w:t>
+      </w:r>
+      <w:r>
+        <w:t>, as you can access the</w:t>
+      </w:r>
+      <w:r>
+        <w:t xml:space="preserve"> files</w:t>
+      </w:r>
+      <w:r>
+        <w:t xml:space="preserve"> at a separate location to where you were working.</w:t>
+      </w:r>
+    </w:p>
+    <w:p>
+      <w:pPr>
+        <w:jc w:val="both"/>
+      </w:pPr>
+    </w:p>
+    <w:p>
+      <w:pPr>
+        <w:jc w:val="both"/>
         <w:rPr>
           <w:b/>
         </w:rPr>
@@ -1971,21 +2039,7 @@
         <w:rPr>
           <w:b/>
         </w:rPr>
-        <w:t xml:space="preserve"> along with additional research (</w:t>
-      </w:r>
-      <w:proofErr w:type="spellStart"/>
-      <w:r>
-        <w:rPr>
-          <w:b/>
-        </w:rPr>
-        <w:t>JQuery</w:t>
-      </w:r>
-      <w:proofErr w:type="spellEnd"/>
-      <w:r>
-        <w:rPr>
-          <w:b/>
-        </w:rPr>
-        <w:t>, etc)</w:t>
+        <w:t xml:space="preserve"> along with additional research (JQuery, etc)</w:t>
       </w:r>
       <w:r>
         <w:rPr>
@@ -2001,7 +2055,6 @@
       </w:pPr>
       <w:bookmarkStart w:id="5" w:name="_Toc254185851"/>
       <w:r>
-        <w:lastRenderedPageBreak/>
         <w:t>Functional Specification</w:t>
       </w:r>
       <w:bookmarkEnd w:id="5"/>
@@ -2033,6 +2086,39 @@
       </w:pPr>
       <w:r>
         <w:t>User Interface Documentation</w:t>
+      </w:r>
+    </w:p>
+    <w:p>
+      <w:pPr>
+        <w:widowControl w:val="0"/>
+        <w:tabs>
+          <w:tab w:val="left" w:pos="560"/>
+          <w:tab w:val="left" w:pos="1120"/>
+          <w:tab w:val="left" w:pos="1680"/>
+          <w:tab w:val="left" w:pos="2240"/>
+          <w:tab w:val="left" w:pos="2800"/>
+          <w:tab w:val="left" w:pos="3360"/>
+          <w:tab w:val="left" w:pos="3920"/>
+          <w:tab w:val="left" w:pos="4480"/>
+          <w:tab w:val="left" w:pos="5040"/>
+          <w:tab w:val="left" w:pos="5600"/>
+          <w:tab w:val="left" w:pos="6160"/>
+          <w:tab w:val="left" w:pos="6720"/>
+        </w:tabs>
+        <w:autoSpaceDE w:val="0"/>
+        <w:autoSpaceDN w:val="0"/>
+        <w:adjustRightInd w:val="0"/>
+        <w:spacing w:after="0" w:line="240" w:lineRule="auto"/>
+        <w:jc w:val="both"/>
+        <w:rPr>
+          <w:rFonts w:cs="Helvetica"/>
+        </w:rPr>
+      </w:pPr>
+      <w:r>
+        <w:rPr>
+          <w:rFonts w:cs="Helvetica"/>
+        </w:rPr>
+        <w:t>The first section of this documentation will</w:t>
       </w:r>
     </w:p>
     <w:p>
@@ -2773,6 +2859,7 @@
         <w:rPr>
           <w:rFonts w:cs="Helvetica"/>
         </w:rPr>
+        <w:lastRenderedPageBreak/>
         <w:t>Forms (Button/Tabs/Links)</w:t>
       </w:r>
     </w:p>
@@ -2811,16 +2898,8 @@
         <w:rPr>
           <w:rFonts w:cs="Helvetica"/>
         </w:rPr>
-        <w:t>Login (Button/</w:t>
-      </w:r>
-      <w:proofErr w:type="gramStart"/>
-      <w:r>
-        <w:rPr>
-          <w:rFonts w:cs="Helvetica"/>
-        </w:rPr>
-        <w:t>Link ?)</w:t>
-      </w:r>
-      <w:proofErr w:type="gramEnd"/>
+        <w:t>Login (Button/Link ?)</w:t>
+      </w:r>
     </w:p>
     <w:p>
       <w:pPr>
@@ -2857,16 +2936,8 @@
         <w:rPr>
           <w:rFonts w:cs="Helvetica"/>
         </w:rPr>
-        <w:t>Logout (Button/</w:t>
-      </w:r>
-      <w:proofErr w:type="gramStart"/>
-      <w:r>
-        <w:rPr>
-          <w:rFonts w:cs="Helvetica"/>
-        </w:rPr>
-        <w:t>Link ?)</w:t>
-      </w:r>
-      <w:proofErr w:type="gramEnd"/>
+        <w:t>Logout (Button/Link ?)</w:t>
+      </w:r>
     </w:p>
     <w:p>
       <w:pPr>
@@ -3033,14 +3104,12 @@
           <w:rFonts w:cs="Helvetica"/>
         </w:rPr>
       </w:pPr>
-      <w:proofErr w:type="spellStart"/>
       <w:r>
         <w:rPr>
           <w:rFonts w:cs="Helvetica"/>
         </w:rPr>
         <w:t>iChat</w:t>
       </w:r>
-      <w:proofErr w:type="spellEnd"/>
     </w:p>
     <w:p>
       <w:pPr>
@@ -3073,14 +3142,12 @@
           <w:rFonts w:cs="Helvetica"/>
         </w:rPr>
       </w:pPr>
-      <w:proofErr w:type="spellStart"/>
       <w:r>
         <w:rPr>
           <w:rFonts w:cs="Helvetica"/>
         </w:rPr>
         <w:t>Adium</w:t>
       </w:r>
-      <w:proofErr w:type="spellEnd"/>
     </w:p>
     <w:p>
       <w:pPr>
@@ -3189,14 +3256,12 @@
           <w:rFonts w:cs="Helvetica"/>
         </w:rPr>
       </w:pPr>
-      <w:proofErr w:type="spellStart"/>
       <w:r>
         <w:rPr>
           <w:rFonts w:cs="Helvetica"/>
         </w:rPr>
         <w:t>Facebook</w:t>
       </w:r>
-      <w:proofErr w:type="spellEnd"/>
     </w:p>
     <w:p>
       <w:pPr>
@@ -3768,21 +3833,7 @@
         <w:rPr>
           <w:rFonts w:cs="Helvetica"/>
         </w:rPr>
-        <w:t>The conventional way of logging in to a website, users are prompted for their (username/email) and a password. These will be in the form of forms. *</w:t>
-      </w:r>
-      <w:proofErr w:type="gramStart"/>
-      <w:r>
-        <w:rPr>
-          <w:rFonts w:cs="Helvetica"/>
-        </w:rPr>
-        <w:t>*(</w:t>
-      </w:r>
-      <w:proofErr w:type="gramEnd"/>
-      <w:r>
-        <w:rPr>
-          <w:rFonts w:cs="Helvetica"/>
-        </w:rPr>
-        <w:t xml:space="preserve">There will be an option for forgotten password or username as well just in case the users forget their login details)** </w:t>
+        <w:t xml:space="preserve">The conventional way of logging in to a website, users are prompted for their (username/email) and a password. These will be in the form of forms. **(There will be an option for forgotten password or username as well just in case the users forget their login details)** </w:t>
       </w:r>
     </w:p>
     <w:p>
@@ -4023,35 +4074,7 @@
           <w:rFonts w:cs="Helvetica"/>
         </w:rPr>
         <w:lastRenderedPageBreak/>
-        <w:t xml:space="preserve">In the “Users” page, the registered users are listed. They might have a picture next to their names depending on if they have an account on </w:t>
-      </w:r>
-      <w:proofErr w:type="spellStart"/>
-      <w:r>
-        <w:rPr>
-          <w:rFonts w:cs="Helvetica"/>
-        </w:rPr>
-        <w:t>Gravatar</w:t>
-      </w:r>
-      <w:proofErr w:type="spellEnd"/>
-      <w:r>
-        <w:rPr>
-          <w:rFonts w:cs="Helvetica"/>
-        </w:rPr>
-        <w:t>. If they don’t, they would have a “</w:t>
-      </w:r>
-      <w:proofErr w:type="spellStart"/>
-      <w:r>
-        <w:rPr>
-          <w:rFonts w:cs="Helvetica"/>
-        </w:rPr>
-        <w:t>Gravatar</w:t>
-      </w:r>
-      <w:proofErr w:type="spellEnd"/>
-      <w:r>
-        <w:rPr>
-          <w:rFonts w:cs="Helvetica"/>
-        </w:rPr>
-        <w:t>” default picture.</w:t>
+        <w:t>In the “Users” page, the registered users are listed. They might have a picture next to their names depending on if they have an account on Gravatar. If they don’t, they would have a “Gravatar” default picture.</w:t>
       </w:r>
     </w:p>
     <w:p>
@@ -4197,76 +4220,20 @@
         <w:rPr>
           <w:rFonts w:cs="Helvetica"/>
         </w:rPr>
-        <w:t xml:space="preserve">Before designing the final design, the group had decided that it would be best to keep it around the initial prototype design. Why change something that is already looking good? During the research, various websites and applications had given us the idea on how the debates would be like. There are some websites that have forums and chatting capability. For example, our very own computer science forum page; they have their discussions listed in a list and </w:t>
-      </w:r>
-      <w:proofErr w:type="gramStart"/>
-      <w:r>
-        <w:rPr>
-          <w:rFonts w:cs="Helvetica"/>
-        </w:rPr>
-        <w:t>we(</w:t>
-      </w:r>
-      <w:proofErr w:type="gramEnd"/>
-      <w:r>
-        <w:rPr>
-          <w:rFonts w:cs="Helvetica"/>
-        </w:rPr>
-        <w:t xml:space="preserve">as users) can see the lists of discussions available. </w:t>
-      </w:r>
-    </w:p>
-    <w:p>
-      <w:pPr>
-        <w:rPr>
-          <w:rFonts w:cs="Helvetica"/>
-        </w:rPr>
-      </w:pPr>
-      <w:r>
-        <w:rPr>
-          <w:rFonts w:cs="Helvetica"/>
-        </w:rPr>
-        <w:t xml:space="preserve">The debates for our project take place in a </w:t>
-      </w:r>
-      <w:proofErr w:type="spellStart"/>
-      <w:r>
-        <w:rPr>
-          <w:rFonts w:cs="Helvetica"/>
-        </w:rPr>
-        <w:t>chatroom</w:t>
-      </w:r>
-      <w:proofErr w:type="spellEnd"/>
-      <w:r>
-        <w:rPr>
-          <w:rFonts w:cs="Helvetica"/>
-        </w:rPr>
-        <w:t xml:space="preserve"> with the basic message input field, message displaying field and box where the joined users are shown. The inspiration here comes from a few chatting and instant messaging system, such as </w:t>
-      </w:r>
-      <w:proofErr w:type="spellStart"/>
-      <w:r>
-        <w:rPr>
-          <w:rFonts w:cs="Helvetica"/>
-        </w:rPr>
-        <w:t>Adium</w:t>
-      </w:r>
-      <w:proofErr w:type="spellEnd"/>
-      <w:r>
-        <w:rPr>
-          <w:rFonts w:cs="Helvetica"/>
-        </w:rPr>
-        <w:t xml:space="preserve"> on a </w:t>
-      </w:r>
-      <w:proofErr w:type="spellStart"/>
-      <w:r>
-        <w:rPr>
-          <w:rFonts w:cs="Helvetica"/>
-        </w:rPr>
-        <w:t>mac</w:t>
-      </w:r>
-      <w:proofErr w:type="spellEnd"/>
-      <w:r>
-        <w:rPr>
-          <w:rFonts w:cs="Helvetica"/>
-        </w:rPr>
-        <w:t xml:space="preserve"> and MSN Instant Messenger on a Window machine. The basic input and display boxes are essential for communications.  </w:t>
+        <w:t xml:space="preserve">Before designing the final design, the group had decided that it would be best to keep it around the initial prototype design. Why change something that is already looking good? During the research, various websites and applications had given us the idea on how the debates would be like. There are some websites that have forums and chatting capability. For example, our very own computer science forum page; they have their discussions listed in a list and we(as users) can see the lists of discussions available. </w:t>
+      </w:r>
+    </w:p>
+    <w:p>
+      <w:pPr>
+        <w:rPr>
+          <w:rFonts w:cs="Helvetica"/>
+        </w:rPr>
+      </w:pPr>
+      <w:r>
+        <w:rPr>
+          <w:rFonts w:cs="Helvetica"/>
+        </w:rPr>
+        <w:t xml:space="preserve">The debates for our project take place in a chatroom with the basic message input field, message displaying field and box where the joined users are shown. The inspiration here comes from a few chatting and instant messaging system, such as Adium on a mac and MSN Instant Messenger on a Window machine. The basic input and display boxes are essential for communications.  </w:t>
       </w:r>
     </w:p>
     <w:p>
@@ -5937,7 +5904,7 @@
 </file>
 
 <file path=customXml/itemProps1.xml><?xml version="1.0" encoding="utf-8"?>
-<ds:datastoreItem xmlns:ds="http://schemas.openxmlformats.org/officeDocument/2006/customXml" ds:itemID="{F267A127-8A6A-442D-8835-A01A7BDF8D02}">
+<ds:datastoreItem xmlns:ds="http://schemas.openxmlformats.org/officeDocument/2006/customXml" ds:itemID="{1356728D-538D-4F21-A715-88EFEFA8BD42}">
   <ds:schemaRefs>
     <ds:schemaRef ds:uri="http://schemas.openxmlformats.org/officeDocument/2006/bibliography"/>
   </ds:schemaRefs>

--- a/doc/G52GRP_FinalReport.docx
+++ b/doc/G52GRP_FinalReport.docx
@@ -540,7 +540,7 @@
         </w:docPartObj>
       </w:sdtPr>
       <w:sdtContent>
-        <w:bookmarkStart w:id="0" w:name="_Toc254185846" w:displacedByCustomXml="prev"/>
+        <w:bookmarkStart w:id="0" w:name="_Toc257113766" w:displacedByCustomXml="prev"/>
         <w:p>
           <w:pPr>
             <w:pStyle w:val="Heading1NoNumbering"/>
@@ -577,7 +577,7 @@
           <w:r>
             <w:fldChar w:fldCharType="separate"/>
           </w:r>
-          <w:hyperlink w:anchor="_Toc254185846" w:history="1">
+          <w:hyperlink w:anchor="_Toc257113766" w:history="1">
             <w:r>
               <w:rPr>
                 <w:rStyle w:val="Hyperlink"/>
@@ -604,7 +604,7 @@
                 <w:noProof/>
                 <w:webHidden/>
               </w:rPr>
-              <w:instrText xml:space="preserve"> PAGEREF _Toc254185846 \h </w:instrText>
+              <w:instrText xml:space="preserve"> PAGEREF _Toc257113766 \h </w:instrText>
             </w:r>
             <w:r>
               <w:rPr>
@@ -648,7 +648,7 @@
               <w:lang w:eastAsia="en-GB"/>
             </w:rPr>
           </w:pPr>
-          <w:hyperlink w:anchor="_Toc254185847" w:history="1">
+          <w:hyperlink w:anchor="_Toc257113767" w:history="1">
             <w:r>
               <w:rPr>
                 <w:rStyle w:val="Hyperlink"/>
@@ -690,7 +690,7 @@
                 <w:noProof/>
                 <w:webHidden/>
               </w:rPr>
-              <w:instrText xml:space="preserve"> PAGEREF _Toc254185847 \h </w:instrText>
+              <w:instrText xml:space="preserve"> PAGEREF _Toc257113767 \h </w:instrText>
             </w:r>
             <w:r>
               <w:rPr>
@@ -710,7 +710,7 @@
                 <w:noProof/>
                 <w:webHidden/>
               </w:rPr>
-              <w:t>3</w:t>
+              <w:t>4</w:t>
             </w:r>
             <w:r>
               <w:rPr>
@@ -734,7 +734,7 @@
               <w:lang w:eastAsia="en-GB"/>
             </w:rPr>
           </w:pPr>
-          <w:hyperlink w:anchor="_Toc254185848" w:history="1">
+          <w:hyperlink w:anchor="_Toc257113768" w:history="1">
             <w:r>
               <w:rPr>
                 <w:rStyle w:val="Hyperlink"/>
@@ -776,7 +776,7 @@
                 <w:noProof/>
                 <w:webHidden/>
               </w:rPr>
-              <w:instrText xml:space="preserve"> PAGEREF _Toc254185848 \h </w:instrText>
+              <w:instrText xml:space="preserve"> PAGEREF _Toc257113768 \h </w:instrText>
             </w:r>
             <w:r>
               <w:rPr>
@@ -796,7 +796,7 @@
                 <w:noProof/>
                 <w:webHidden/>
               </w:rPr>
-              <w:t>3</w:t>
+              <w:t>4</w:t>
             </w:r>
             <w:r>
               <w:rPr>
@@ -820,7 +820,7 @@
               <w:lang w:eastAsia="en-GB"/>
             </w:rPr>
           </w:pPr>
-          <w:hyperlink w:anchor="_Toc254185849" w:history="1">
+          <w:hyperlink w:anchor="_Toc257113769" w:history="1">
             <w:r>
               <w:rPr>
                 <w:rStyle w:val="Hyperlink"/>
@@ -862,7 +862,7 @@
                 <w:noProof/>
                 <w:webHidden/>
               </w:rPr>
-              <w:instrText xml:space="preserve"> PAGEREF _Toc254185849 \h </w:instrText>
+              <w:instrText xml:space="preserve"> PAGEREF _Toc257113769 \h </w:instrText>
             </w:r>
             <w:r>
               <w:rPr>
@@ -882,7 +882,7 @@
                 <w:noProof/>
                 <w:webHidden/>
               </w:rPr>
-              <w:t>3</w:t>
+              <w:t>4</w:t>
             </w:r>
             <w:r>
               <w:rPr>
@@ -906,7 +906,7 @@
               <w:lang w:eastAsia="en-GB"/>
             </w:rPr>
           </w:pPr>
-          <w:hyperlink w:anchor="_Toc254185850" w:history="1">
+          <w:hyperlink w:anchor="_Toc257113770" w:history="1">
             <w:r>
               <w:rPr>
                 <w:rStyle w:val="Hyperlink"/>
@@ -948,7 +948,7 @@
                 <w:noProof/>
                 <w:webHidden/>
               </w:rPr>
-              <w:instrText xml:space="preserve"> PAGEREF _Toc254185850 \h </w:instrText>
+              <w:instrText xml:space="preserve"> PAGEREF _Toc257113770 \h </w:instrText>
             </w:r>
             <w:r>
               <w:rPr>
@@ -968,7 +968,7 @@
                 <w:noProof/>
                 <w:webHidden/>
               </w:rPr>
-              <w:t>3</w:t>
+              <w:t>4</w:t>
             </w:r>
             <w:r>
               <w:rPr>
@@ -992,7 +992,7 @@
               <w:lang w:eastAsia="en-GB"/>
             </w:rPr>
           </w:pPr>
-          <w:hyperlink w:anchor="_Toc254185851" w:history="1">
+          <w:hyperlink w:anchor="_Toc257113771" w:history="1">
             <w:r>
               <w:rPr>
                 <w:rStyle w:val="Hyperlink"/>
@@ -1034,7 +1034,7 @@
                 <w:noProof/>
                 <w:webHidden/>
               </w:rPr>
-              <w:instrText xml:space="preserve"> PAGEREF _Toc254185851 \h </w:instrText>
+              <w:instrText xml:space="preserve"> PAGEREF _Toc257113771 \h </w:instrText>
             </w:r>
             <w:r>
               <w:rPr>
@@ -1054,7 +1054,1641 @@
                 <w:noProof/>
                 <w:webHidden/>
               </w:rPr>
-              <w:t>4</w:t>
+              <w:t>6</w:t>
+            </w:r>
+            <w:r>
+              <w:rPr>
+                <w:noProof/>
+                <w:webHidden/>
+              </w:rPr>
+              <w:fldChar w:fldCharType="end"/>
+            </w:r>
+          </w:hyperlink>
+        </w:p>
+        <w:p>
+          <w:pPr>
+            <w:pStyle w:val="TOC2"/>
+            <w:tabs>
+              <w:tab w:val="left" w:pos="880"/>
+              <w:tab w:val="right" w:leader="dot" w:pos="9016"/>
+            </w:tabs>
+            <w:rPr>
+              <w:rFonts w:eastAsiaTheme="minorEastAsia"/>
+              <w:noProof/>
+              <w:lang w:eastAsia="en-GB"/>
+            </w:rPr>
+          </w:pPr>
+          <w:hyperlink w:anchor="_Toc257113772" w:history="1">
+            <w:r>
+              <w:rPr>
+                <w:rStyle w:val="Hyperlink"/>
+                <w:noProof/>
+              </w:rPr>
+              <w:t>4.1</w:t>
+            </w:r>
+            <w:r>
+              <w:rPr>
+                <w:rFonts w:eastAsiaTheme="minorEastAsia"/>
+                <w:noProof/>
+                <w:lang w:eastAsia="en-GB"/>
+              </w:rPr>
+              <w:tab/>
+            </w:r>
+            <w:r>
+              <w:rPr>
+                <w:rStyle w:val="Hyperlink"/>
+                <w:noProof/>
+              </w:rPr>
+              <w:t>Overview</w:t>
+            </w:r>
+            <w:r>
+              <w:rPr>
+                <w:noProof/>
+                <w:webHidden/>
+              </w:rPr>
+              <w:tab/>
+            </w:r>
+            <w:r>
+              <w:rPr>
+                <w:noProof/>
+                <w:webHidden/>
+              </w:rPr>
+              <w:fldChar w:fldCharType="begin"/>
+            </w:r>
+            <w:r>
+              <w:rPr>
+                <w:noProof/>
+                <w:webHidden/>
+              </w:rPr>
+              <w:instrText xml:space="preserve"> PAGEREF _Toc257113772 \h </w:instrText>
+            </w:r>
+            <w:r>
+              <w:rPr>
+                <w:noProof/>
+                <w:webHidden/>
+              </w:rPr>
+            </w:r>
+            <w:r>
+              <w:rPr>
+                <w:noProof/>
+                <w:webHidden/>
+              </w:rPr>
+              <w:fldChar w:fldCharType="separate"/>
+            </w:r>
+            <w:r>
+              <w:rPr>
+                <w:noProof/>
+                <w:webHidden/>
+              </w:rPr>
+              <w:t>6</w:t>
+            </w:r>
+            <w:r>
+              <w:rPr>
+                <w:noProof/>
+                <w:webHidden/>
+              </w:rPr>
+              <w:fldChar w:fldCharType="end"/>
+            </w:r>
+          </w:hyperlink>
+        </w:p>
+        <w:p>
+          <w:pPr>
+            <w:pStyle w:val="TOC2"/>
+            <w:tabs>
+              <w:tab w:val="left" w:pos="880"/>
+              <w:tab w:val="right" w:leader="dot" w:pos="9016"/>
+            </w:tabs>
+            <w:rPr>
+              <w:rFonts w:eastAsiaTheme="minorEastAsia"/>
+              <w:noProof/>
+              <w:lang w:eastAsia="en-GB"/>
+            </w:rPr>
+          </w:pPr>
+          <w:hyperlink w:anchor="_Toc257113773" w:history="1">
+            <w:r>
+              <w:rPr>
+                <w:rStyle w:val="Hyperlink"/>
+                <w:noProof/>
+              </w:rPr>
+              <w:t>4.2</w:t>
+            </w:r>
+            <w:r>
+              <w:rPr>
+                <w:rFonts w:eastAsiaTheme="minorEastAsia"/>
+                <w:noProof/>
+                <w:lang w:eastAsia="en-GB"/>
+              </w:rPr>
+              <w:tab/>
+            </w:r>
+            <w:r>
+              <w:rPr>
+                <w:rStyle w:val="Hyperlink"/>
+                <w:noProof/>
+              </w:rPr>
+              <w:t>User Stories/Scenarios</w:t>
+            </w:r>
+            <w:r>
+              <w:rPr>
+                <w:noProof/>
+                <w:webHidden/>
+              </w:rPr>
+              <w:tab/>
+            </w:r>
+            <w:r>
+              <w:rPr>
+                <w:noProof/>
+                <w:webHidden/>
+              </w:rPr>
+              <w:fldChar w:fldCharType="begin"/>
+            </w:r>
+            <w:r>
+              <w:rPr>
+                <w:noProof/>
+                <w:webHidden/>
+              </w:rPr>
+              <w:instrText xml:space="preserve"> PAGEREF _Toc257113773 \h </w:instrText>
+            </w:r>
+            <w:r>
+              <w:rPr>
+                <w:noProof/>
+                <w:webHidden/>
+              </w:rPr>
+            </w:r>
+            <w:r>
+              <w:rPr>
+                <w:noProof/>
+                <w:webHidden/>
+              </w:rPr>
+              <w:fldChar w:fldCharType="separate"/>
+            </w:r>
+            <w:r>
+              <w:rPr>
+                <w:noProof/>
+                <w:webHidden/>
+              </w:rPr>
+              <w:t>6</w:t>
+            </w:r>
+            <w:r>
+              <w:rPr>
+                <w:noProof/>
+                <w:webHidden/>
+              </w:rPr>
+              <w:fldChar w:fldCharType="end"/>
+            </w:r>
+          </w:hyperlink>
+        </w:p>
+        <w:p>
+          <w:pPr>
+            <w:pStyle w:val="TOC3"/>
+            <w:tabs>
+              <w:tab w:val="left" w:pos="1320"/>
+              <w:tab w:val="right" w:leader="dot" w:pos="9016"/>
+            </w:tabs>
+            <w:rPr>
+              <w:rFonts w:eastAsiaTheme="minorEastAsia"/>
+              <w:noProof/>
+              <w:lang w:eastAsia="en-GB"/>
+            </w:rPr>
+          </w:pPr>
+          <w:hyperlink w:anchor="_Toc257113774" w:history="1">
+            <w:r>
+              <w:rPr>
+                <w:rStyle w:val="Hyperlink"/>
+                <w:noProof/>
+              </w:rPr>
+              <w:t>4.2.1</w:t>
+            </w:r>
+            <w:r>
+              <w:rPr>
+                <w:rFonts w:eastAsiaTheme="minorEastAsia"/>
+                <w:noProof/>
+                <w:lang w:eastAsia="en-GB"/>
+              </w:rPr>
+              <w:tab/>
+            </w:r>
+            <w:r>
+              <w:rPr>
+                <w:rStyle w:val="Hyperlink"/>
+                <w:noProof/>
+              </w:rPr>
+              <w:t>Scenario 1: Jimmy</w:t>
+            </w:r>
+            <w:r>
+              <w:rPr>
+                <w:noProof/>
+                <w:webHidden/>
+              </w:rPr>
+              <w:tab/>
+            </w:r>
+            <w:r>
+              <w:rPr>
+                <w:noProof/>
+                <w:webHidden/>
+              </w:rPr>
+              <w:fldChar w:fldCharType="begin"/>
+            </w:r>
+            <w:r>
+              <w:rPr>
+                <w:noProof/>
+                <w:webHidden/>
+              </w:rPr>
+              <w:instrText xml:space="preserve"> PAGEREF _Toc257113774 \h </w:instrText>
+            </w:r>
+            <w:r>
+              <w:rPr>
+                <w:noProof/>
+                <w:webHidden/>
+              </w:rPr>
+            </w:r>
+            <w:r>
+              <w:rPr>
+                <w:noProof/>
+                <w:webHidden/>
+              </w:rPr>
+              <w:fldChar w:fldCharType="separate"/>
+            </w:r>
+            <w:r>
+              <w:rPr>
+                <w:noProof/>
+                <w:webHidden/>
+              </w:rPr>
+              <w:t>6</w:t>
+            </w:r>
+            <w:r>
+              <w:rPr>
+                <w:noProof/>
+                <w:webHidden/>
+              </w:rPr>
+              <w:fldChar w:fldCharType="end"/>
+            </w:r>
+          </w:hyperlink>
+        </w:p>
+        <w:p>
+          <w:pPr>
+            <w:pStyle w:val="TOC2"/>
+            <w:tabs>
+              <w:tab w:val="left" w:pos="880"/>
+              <w:tab w:val="right" w:leader="dot" w:pos="9016"/>
+            </w:tabs>
+            <w:rPr>
+              <w:rFonts w:eastAsiaTheme="minorEastAsia"/>
+              <w:noProof/>
+              <w:lang w:eastAsia="en-GB"/>
+            </w:rPr>
+          </w:pPr>
+          <w:hyperlink w:anchor="_Toc257113775" w:history="1">
+            <w:r>
+              <w:rPr>
+                <w:rStyle w:val="Hyperlink"/>
+                <w:noProof/>
+              </w:rPr>
+              <w:t>4.3</w:t>
+            </w:r>
+            <w:r>
+              <w:rPr>
+                <w:rFonts w:eastAsiaTheme="minorEastAsia"/>
+                <w:noProof/>
+                <w:lang w:eastAsia="en-GB"/>
+              </w:rPr>
+              <w:tab/>
+            </w:r>
+            <w:r>
+              <w:rPr>
+                <w:rStyle w:val="Hyperlink"/>
+                <w:noProof/>
+              </w:rPr>
+              <w:t>Flowchart</w:t>
+            </w:r>
+            <w:r>
+              <w:rPr>
+                <w:noProof/>
+                <w:webHidden/>
+              </w:rPr>
+              <w:tab/>
+            </w:r>
+            <w:r>
+              <w:rPr>
+                <w:noProof/>
+                <w:webHidden/>
+              </w:rPr>
+              <w:fldChar w:fldCharType="begin"/>
+            </w:r>
+            <w:r>
+              <w:rPr>
+                <w:noProof/>
+                <w:webHidden/>
+              </w:rPr>
+              <w:instrText xml:space="preserve"> PAGEREF _Toc257113775 \h </w:instrText>
+            </w:r>
+            <w:r>
+              <w:rPr>
+                <w:noProof/>
+                <w:webHidden/>
+              </w:rPr>
+            </w:r>
+            <w:r>
+              <w:rPr>
+                <w:noProof/>
+                <w:webHidden/>
+              </w:rPr>
+              <w:fldChar w:fldCharType="separate"/>
+            </w:r>
+            <w:r>
+              <w:rPr>
+                <w:noProof/>
+                <w:webHidden/>
+              </w:rPr>
+              <w:t>7</w:t>
+            </w:r>
+            <w:r>
+              <w:rPr>
+                <w:noProof/>
+                <w:webHidden/>
+              </w:rPr>
+              <w:fldChar w:fldCharType="end"/>
+            </w:r>
+          </w:hyperlink>
+        </w:p>
+        <w:p>
+          <w:pPr>
+            <w:pStyle w:val="TOC2"/>
+            <w:tabs>
+              <w:tab w:val="left" w:pos="880"/>
+              <w:tab w:val="right" w:leader="dot" w:pos="9016"/>
+            </w:tabs>
+            <w:rPr>
+              <w:rFonts w:eastAsiaTheme="minorEastAsia"/>
+              <w:noProof/>
+              <w:lang w:eastAsia="en-GB"/>
+            </w:rPr>
+          </w:pPr>
+          <w:hyperlink w:anchor="_Toc257113776" w:history="1">
+            <w:r>
+              <w:rPr>
+                <w:rStyle w:val="Hyperlink"/>
+                <w:noProof/>
+              </w:rPr>
+              <w:t>4.4</w:t>
+            </w:r>
+            <w:r>
+              <w:rPr>
+                <w:rFonts w:eastAsiaTheme="minorEastAsia"/>
+                <w:noProof/>
+                <w:lang w:eastAsia="en-GB"/>
+              </w:rPr>
+              <w:tab/>
+            </w:r>
+            <w:r>
+              <w:rPr>
+                <w:rStyle w:val="Hyperlink"/>
+                <w:noProof/>
+              </w:rPr>
+              <w:t>Screen-by-Screen</w:t>
+            </w:r>
+            <w:r>
+              <w:rPr>
+                <w:noProof/>
+                <w:webHidden/>
+              </w:rPr>
+              <w:tab/>
+            </w:r>
+            <w:r>
+              <w:rPr>
+                <w:noProof/>
+                <w:webHidden/>
+              </w:rPr>
+              <w:fldChar w:fldCharType="begin"/>
+            </w:r>
+            <w:r>
+              <w:rPr>
+                <w:noProof/>
+                <w:webHidden/>
+              </w:rPr>
+              <w:instrText xml:space="preserve"> PAGEREF _Toc257113776 \h </w:instrText>
+            </w:r>
+            <w:r>
+              <w:rPr>
+                <w:noProof/>
+                <w:webHidden/>
+              </w:rPr>
+            </w:r>
+            <w:r>
+              <w:rPr>
+                <w:noProof/>
+                <w:webHidden/>
+              </w:rPr>
+              <w:fldChar w:fldCharType="separate"/>
+            </w:r>
+            <w:r>
+              <w:rPr>
+                <w:noProof/>
+                <w:webHidden/>
+              </w:rPr>
+              <w:t>7</w:t>
+            </w:r>
+            <w:r>
+              <w:rPr>
+                <w:noProof/>
+                <w:webHidden/>
+              </w:rPr>
+              <w:fldChar w:fldCharType="end"/>
+            </w:r>
+          </w:hyperlink>
+        </w:p>
+        <w:p>
+          <w:pPr>
+            <w:pStyle w:val="TOC3"/>
+            <w:tabs>
+              <w:tab w:val="left" w:pos="1320"/>
+              <w:tab w:val="right" w:leader="dot" w:pos="9016"/>
+            </w:tabs>
+            <w:rPr>
+              <w:rFonts w:eastAsiaTheme="minorEastAsia"/>
+              <w:noProof/>
+              <w:lang w:eastAsia="en-GB"/>
+            </w:rPr>
+          </w:pPr>
+          <w:hyperlink w:anchor="_Toc257113777" w:history="1">
+            <w:r>
+              <w:rPr>
+                <w:rStyle w:val="Hyperlink"/>
+                <w:noProof/>
+              </w:rPr>
+              <w:t>4.4.1</w:t>
+            </w:r>
+            <w:r>
+              <w:rPr>
+                <w:rFonts w:eastAsiaTheme="minorEastAsia"/>
+                <w:noProof/>
+                <w:lang w:eastAsia="en-GB"/>
+              </w:rPr>
+              <w:tab/>
+            </w:r>
+            <w:r>
+              <w:rPr>
+                <w:rStyle w:val="Hyperlink"/>
+                <w:noProof/>
+              </w:rPr>
+              <w:t>Home Page</w:t>
+            </w:r>
+            <w:r>
+              <w:rPr>
+                <w:noProof/>
+                <w:webHidden/>
+              </w:rPr>
+              <w:tab/>
+            </w:r>
+            <w:r>
+              <w:rPr>
+                <w:noProof/>
+                <w:webHidden/>
+              </w:rPr>
+              <w:fldChar w:fldCharType="begin"/>
+            </w:r>
+            <w:r>
+              <w:rPr>
+                <w:noProof/>
+                <w:webHidden/>
+              </w:rPr>
+              <w:instrText xml:space="preserve"> PAGEREF _Toc257113777 \h </w:instrText>
+            </w:r>
+            <w:r>
+              <w:rPr>
+                <w:noProof/>
+                <w:webHidden/>
+              </w:rPr>
+            </w:r>
+            <w:r>
+              <w:rPr>
+                <w:noProof/>
+                <w:webHidden/>
+              </w:rPr>
+              <w:fldChar w:fldCharType="separate"/>
+            </w:r>
+            <w:r>
+              <w:rPr>
+                <w:noProof/>
+                <w:webHidden/>
+              </w:rPr>
+              <w:t>7</w:t>
+            </w:r>
+            <w:r>
+              <w:rPr>
+                <w:noProof/>
+                <w:webHidden/>
+              </w:rPr>
+              <w:fldChar w:fldCharType="end"/>
+            </w:r>
+          </w:hyperlink>
+        </w:p>
+        <w:p>
+          <w:pPr>
+            <w:pStyle w:val="TOC3"/>
+            <w:tabs>
+              <w:tab w:val="left" w:pos="1320"/>
+              <w:tab w:val="right" w:leader="dot" w:pos="9016"/>
+            </w:tabs>
+            <w:rPr>
+              <w:rFonts w:eastAsiaTheme="minorEastAsia"/>
+              <w:noProof/>
+              <w:lang w:eastAsia="en-GB"/>
+            </w:rPr>
+          </w:pPr>
+          <w:hyperlink w:anchor="_Toc257113778" w:history="1">
+            <w:r>
+              <w:rPr>
+                <w:rStyle w:val="Hyperlink"/>
+                <w:noProof/>
+              </w:rPr>
+              <w:t>4.4.2</w:t>
+            </w:r>
+            <w:r>
+              <w:rPr>
+                <w:rFonts w:eastAsiaTheme="minorEastAsia"/>
+                <w:noProof/>
+                <w:lang w:eastAsia="en-GB"/>
+              </w:rPr>
+              <w:tab/>
+            </w:r>
+            <w:r>
+              <w:rPr>
+                <w:rStyle w:val="Hyperlink"/>
+                <w:noProof/>
+              </w:rPr>
+              <w:t>Login</w:t>
+            </w:r>
+            <w:r>
+              <w:rPr>
+                <w:noProof/>
+                <w:webHidden/>
+              </w:rPr>
+              <w:tab/>
+            </w:r>
+            <w:r>
+              <w:rPr>
+                <w:noProof/>
+                <w:webHidden/>
+              </w:rPr>
+              <w:fldChar w:fldCharType="begin"/>
+            </w:r>
+            <w:r>
+              <w:rPr>
+                <w:noProof/>
+                <w:webHidden/>
+              </w:rPr>
+              <w:instrText xml:space="preserve"> PAGEREF _Toc257113778 \h </w:instrText>
+            </w:r>
+            <w:r>
+              <w:rPr>
+                <w:noProof/>
+                <w:webHidden/>
+              </w:rPr>
+            </w:r>
+            <w:r>
+              <w:rPr>
+                <w:noProof/>
+                <w:webHidden/>
+              </w:rPr>
+              <w:fldChar w:fldCharType="separate"/>
+            </w:r>
+            <w:r>
+              <w:rPr>
+                <w:noProof/>
+                <w:webHidden/>
+              </w:rPr>
+              <w:t>7</w:t>
+            </w:r>
+            <w:r>
+              <w:rPr>
+                <w:noProof/>
+                <w:webHidden/>
+              </w:rPr>
+              <w:fldChar w:fldCharType="end"/>
+            </w:r>
+          </w:hyperlink>
+        </w:p>
+        <w:p>
+          <w:pPr>
+            <w:pStyle w:val="TOC3"/>
+            <w:tabs>
+              <w:tab w:val="left" w:pos="1320"/>
+              <w:tab w:val="right" w:leader="dot" w:pos="9016"/>
+            </w:tabs>
+            <w:rPr>
+              <w:rFonts w:eastAsiaTheme="minorEastAsia"/>
+              <w:noProof/>
+              <w:lang w:eastAsia="en-GB"/>
+            </w:rPr>
+          </w:pPr>
+          <w:hyperlink w:anchor="_Toc257113779" w:history="1">
+            <w:r>
+              <w:rPr>
+                <w:rStyle w:val="Hyperlink"/>
+                <w:noProof/>
+              </w:rPr>
+              <w:t>4.4.3</w:t>
+            </w:r>
+            <w:r>
+              <w:rPr>
+                <w:rFonts w:eastAsiaTheme="minorEastAsia"/>
+                <w:noProof/>
+                <w:lang w:eastAsia="en-GB"/>
+              </w:rPr>
+              <w:tab/>
+            </w:r>
+            <w:r>
+              <w:rPr>
+                <w:rStyle w:val="Hyperlink"/>
+                <w:noProof/>
+              </w:rPr>
+              <w:t>Register</w:t>
+            </w:r>
+            <w:r>
+              <w:rPr>
+                <w:noProof/>
+                <w:webHidden/>
+              </w:rPr>
+              <w:tab/>
+            </w:r>
+            <w:r>
+              <w:rPr>
+                <w:noProof/>
+                <w:webHidden/>
+              </w:rPr>
+              <w:fldChar w:fldCharType="begin"/>
+            </w:r>
+            <w:r>
+              <w:rPr>
+                <w:noProof/>
+                <w:webHidden/>
+              </w:rPr>
+              <w:instrText xml:space="preserve"> PAGEREF _Toc257113779 \h </w:instrText>
+            </w:r>
+            <w:r>
+              <w:rPr>
+                <w:noProof/>
+                <w:webHidden/>
+              </w:rPr>
+            </w:r>
+            <w:r>
+              <w:rPr>
+                <w:noProof/>
+                <w:webHidden/>
+              </w:rPr>
+              <w:fldChar w:fldCharType="separate"/>
+            </w:r>
+            <w:r>
+              <w:rPr>
+                <w:noProof/>
+                <w:webHidden/>
+              </w:rPr>
+              <w:t>7</w:t>
+            </w:r>
+            <w:r>
+              <w:rPr>
+                <w:noProof/>
+                <w:webHidden/>
+              </w:rPr>
+              <w:fldChar w:fldCharType="end"/>
+            </w:r>
+          </w:hyperlink>
+        </w:p>
+        <w:p>
+          <w:pPr>
+            <w:pStyle w:val="TOC3"/>
+            <w:tabs>
+              <w:tab w:val="left" w:pos="1320"/>
+              <w:tab w:val="right" w:leader="dot" w:pos="9016"/>
+            </w:tabs>
+            <w:rPr>
+              <w:rFonts w:eastAsiaTheme="minorEastAsia"/>
+              <w:noProof/>
+              <w:lang w:eastAsia="en-GB"/>
+            </w:rPr>
+          </w:pPr>
+          <w:hyperlink w:anchor="_Toc257113780" w:history="1">
+            <w:r>
+              <w:rPr>
+                <w:rStyle w:val="Hyperlink"/>
+                <w:noProof/>
+              </w:rPr>
+              <w:t>4.4.4</w:t>
+            </w:r>
+            <w:r>
+              <w:rPr>
+                <w:rFonts w:eastAsiaTheme="minorEastAsia"/>
+                <w:noProof/>
+                <w:lang w:eastAsia="en-GB"/>
+              </w:rPr>
+              <w:tab/>
+            </w:r>
+            <w:r>
+              <w:rPr>
+                <w:rStyle w:val="Hyperlink"/>
+                <w:noProof/>
+              </w:rPr>
+              <w:t>Debates List</w:t>
+            </w:r>
+            <w:r>
+              <w:rPr>
+                <w:noProof/>
+                <w:webHidden/>
+              </w:rPr>
+              <w:tab/>
+            </w:r>
+            <w:r>
+              <w:rPr>
+                <w:noProof/>
+                <w:webHidden/>
+              </w:rPr>
+              <w:fldChar w:fldCharType="begin"/>
+            </w:r>
+            <w:r>
+              <w:rPr>
+                <w:noProof/>
+                <w:webHidden/>
+              </w:rPr>
+              <w:instrText xml:space="preserve"> PAGEREF _Toc257113780 \h </w:instrText>
+            </w:r>
+            <w:r>
+              <w:rPr>
+                <w:noProof/>
+                <w:webHidden/>
+              </w:rPr>
+            </w:r>
+            <w:r>
+              <w:rPr>
+                <w:noProof/>
+                <w:webHidden/>
+              </w:rPr>
+              <w:fldChar w:fldCharType="separate"/>
+            </w:r>
+            <w:r>
+              <w:rPr>
+                <w:noProof/>
+                <w:webHidden/>
+              </w:rPr>
+              <w:t>8</w:t>
+            </w:r>
+            <w:r>
+              <w:rPr>
+                <w:noProof/>
+                <w:webHidden/>
+              </w:rPr>
+              <w:fldChar w:fldCharType="end"/>
+            </w:r>
+          </w:hyperlink>
+        </w:p>
+        <w:p>
+          <w:pPr>
+            <w:pStyle w:val="TOC3"/>
+            <w:tabs>
+              <w:tab w:val="left" w:pos="1320"/>
+              <w:tab w:val="right" w:leader="dot" w:pos="9016"/>
+            </w:tabs>
+            <w:rPr>
+              <w:rFonts w:eastAsiaTheme="minorEastAsia"/>
+              <w:noProof/>
+              <w:lang w:eastAsia="en-GB"/>
+            </w:rPr>
+          </w:pPr>
+          <w:hyperlink w:anchor="_Toc257113781" w:history="1">
+            <w:r>
+              <w:rPr>
+                <w:rStyle w:val="Hyperlink"/>
+                <w:noProof/>
+              </w:rPr>
+              <w:t>4.4.5</w:t>
+            </w:r>
+            <w:r>
+              <w:rPr>
+                <w:rFonts w:eastAsiaTheme="minorEastAsia"/>
+                <w:noProof/>
+                <w:lang w:eastAsia="en-GB"/>
+              </w:rPr>
+              <w:tab/>
+            </w:r>
+            <w:r>
+              <w:rPr>
+                <w:rStyle w:val="Hyperlink"/>
+                <w:noProof/>
+              </w:rPr>
+              <w:t>Debate Screen</w:t>
+            </w:r>
+            <w:r>
+              <w:rPr>
+                <w:noProof/>
+                <w:webHidden/>
+              </w:rPr>
+              <w:tab/>
+            </w:r>
+            <w:r>
+              <w:rPr>
+                <w:noProof/>
+                <w:webHidden/>
+              </w:rPr>
+              <w:fldChar w:fldCharType="begin"/>
+            </w:r>
+            <w:r>
+              <w:rPr>
+                <w:noProof/>
+                <w:webHidden/>
+              </w:rPr>
+              <w:instrText xml:space="preserve"> PAGEREF _Toc257113781 \h </w:instrText>
+            </w:r>
+            <w:r>
+              <w:rPr>
+                <w:noProof/>
+                <w:webHidden/>
+              </w:rPr>
+            </w:r>
+            <w:r>
+              <w:rPr>
+                <w:noProof/>
+                <w:webHidden/>
+              </w:rPr>
+              <w:fldChar w:fldCharType="separate"/>
+            </w:r>
+            <w:r>
+              <w:rPr>
+                <w:noProof/>
+                <w:webHidden/>
+              </w:rPr>
+              <w:t>8</w:t>
+            </w:r>
+            <w:r>
+              <w:rPr>
+                <w:noProof/>
+                <w:webHidden/>
+              </w:rPr>
+              <w:fldChar w:fldCharType="end"/>
+            </w:r>
+          </w:hyperlink>
+        </w:p>
+        <w:p>
+          <w:pPr>
+            <w:pStyle w:val="TOC3"/>
+            <w:tabs>
+              <w:tab w:val="left" w:pos="1320"/>
+              <w:tab w:val="right" w:leader="dot" w:pos="9016"/>
+            </w:tabs>
+            <w:rPr>
+              <w:rFonts w:eastAsiaTheme="minorEastAsia"/>
+              <w:noProof/>
+              <w:lang w:eastAsia="en-GB"/>
+            </w:rPr>
+          </w:pPr>
+          <w:hyperlink w:anchor="_Toc257113782" w:history="1">
+            <w:r>
+              <w:rPr>
+                <w:rStyle w:val="Hyperlink"/>
+                <w:noProof/>
+              </w:rPr>
+              <w:t>4.4.6</w:t>
+            </w:r>
+            <w:r>
+              <w:rPr>
+                <w:rFonts w:eastAsiaTheme="minorEastAsia"/>
+                <w:noProof/>
+                <w:lang w:eastAsia="en-GB"/>
+              </w:rPr>
+              <w:tab/>
+            </w:r>
+            <w:r>
+              <w:rPr>
+                <w:rStyle w:val="Hyperlink"/>
+                <w:noProof/>
+              </w:rPr>
+              <w:t>Voting</w:t>
+            </w:r>
+            <w:r>
+              <w:rPr>
+                <w:noProof/>
+                <w:webHidden/>
+              </w:rPr>
+              <w:tab/>
+            </w:r>
+            <w:r>
+              <w:rPr>
+                <w:noProof/>
+                <w:webHidden/>
+              </w:rPr>
+              <w:fldChar w:fldCharType="begin"/>
+            </w:r>
+            <w:r>
+              <w:rPr>
+                <w:noProof/>
+                <w:webHidden/>
+              </w:rPr>
+              <w:instrText xml:space="preserve"> PAGEREF _Toc257113782 \h </w:instrText>
+            </w:r>
+            <w:r>
+              <w:rPr>
+                <w:noProof/>
+                <w:webHidden/>
+              </w:rPr>
+            </w:r>
+            <w:r>
+              <w:rPr>
+                <w:noProof/>
+                <w:webHidden/>
+              </w:rPr>
+              <w:fldChar w:fldCharType="separate"/>
+            </w:r>
+            <w:r>
+              <w:rPr>
+                <w:noProof/>
+                <w:webHidden/>
+              </w:rPr>
+              <w:t>8</w:t>
+            </w:r>
+            <w:r>
+              <w:rPr>
+                <w:noProof/>
+                <w:webHidden/>
+              </w:rPr>
+              <w:fldChar w:fldCharType="end"/>
+            </w:r>
+          </w:hyperlink>
+        </w:p>
+        <w:p>
+          <w:pPr>
+            <w:pStyle w:val="TOC3"/>
+            <w:tabs>
+              <w:tab w:val="left" w:pos="1320"/>
+              <w:tab w:val="right" w:leader="dot" w:pos="9016"/>
+            </w:tabs>
+            <w:rPr>
+              <w:rFonts w:eastAsiaTheme="minorEastAsia"/>
+              <w:noProof/>
+              <w:lang w:eastAsia="en-GB"/>
+            </w:rPr>
+          </w:pPr>
+          <w:hyperlink w:anchor="_Toc257113783" w:history="1">
+            <w:r>
+              <w:rPr>
+                <w:rStyle w:val="Hyperlink"/>
+                <w:noProof/>
+              </w:rPr>
+              <w:t>4.4.7</w:t>
+            </w:r>
+            <w:r>
+              <w:rPr>
+                <w:rFonts w:eastAsiaTheme="minorEastAsia"/>
+                <w:noProof/>
+                <w:lang w:eastAsia="en-GB"/>
+              </w:rPr>
+              <w:tab/>
+            </w:r>
+            <w:r>
+              <w:rPr>
+                <w:rStyle w:val="Hyperlink"/>
+                <w:noProof/>
+              </w:rPr>
+              <w:t>Creating a new Debate</w:t>
+            </w:r>
+            <w:r>
+              <w:rPr>
+                <w:noProof/>
+                <w:webHidden/>
+              </w:rPr>
+              <w:tab/>
+            </w:r>
+            <w:r>
+              <w:rPr>
+                <w:noProof/>
+                <w:webHidden/>
+              </w:rPr>
+              <w:fldChar w:fldCharType="begin"/>
+            </w:r>
+            <w:r>
+              <w:rPr>
+                <w:noProof/>
+                <w:webHidden/>
+              </w:rPr>
+              <w:instrText xml:space="preserve"> PAGEREF _Toc257113783 \h </w:instrText>
+            </w:r>
+            <w:r>
+              <w:rPr>
+                <w:noProof/>
+                <w:webHidden/>
+              </w:rPr>
+            </w:r>
+            <w:r>
+              <w:rPr>
+                <w:noProof/>
+                <w:webHidden/>
+              </w:rPr>
+              <w:fldChar w:fldCharType="separate"/>
+            </w:r>
+            <w:r>
+              <w:rPr>
+                <w:noProof/>
+                <w:webHidden/>
+              </w:rPr>
+              <w:t>8</w:t>
+            </w:r>
+            <w:r>
+              <w:rPr>
+                <w:noProof/>
+                <w:webHidden/>
+              </w:rPr>
+              <w:fldChar w:fldCharType="end"/>
+            </w:r>
+          </w:hyperlink>
+        </w:p>
+        <w:p>
+          <w:pPr>
+            <w:pStyle w:val="TOC3"/>
+            <w:tabs>
+              <w:tab w:val="left" w:pos="1320"/>
+              <w:tab w:val="right" w:leader="dot" w:pos="9016"/>
+            </w:tabs>
+            <w:rPr>
+              <w:rFonts w:eastAsiaTheme="minorEastAsia"/>
+              <w:noProof/>
+              <w:lang w:eastAsia="en-GB"/>
+            </w:rPr>
+          </w:pPr>
+          <w:hyperlink w:anchor="_Toc257113784" w:history="1">
+            <w:r>
+              <w:rPr>
+                <w:rStyle w:val="Hyperlink"/>
+                <w:noProof/>
+              </w:rPr>
+              <w:t>4.4.8</w:t>
+            </w:r>
+            <w:r>
+              <w:rPr>
+                <w:rFonts w:eastAsiaTheme="minorEastAsia"/>
+                <w:noProof/>
+                <w:lang w:eastAsia="en-GB"/>
+              </w:rPr>
+              <w:tab/>
+            </w:r>
+            <w:r>
+              <w:rPr>
+                <w:rStyle w:val="Hyperlink"/>
+                <w:noProof/>
+              </w:rPr>
+              <w:t>Users List</w:t>
+            </w:r>
+            <w:r>
+              <w:rPr>
+                <w:noProof/>
+                <w:webHidden/>
+              </w:rPr>
+              <w:tab/>
+            </w:r>
+            <w:r>
+              <w:rPr>
+                <w:noProof/>
+                <w:webHidden/>
+              </w:rPr>
+              <w:fldChar w:fldCharType="begin"/>
+            </w:r>
+            <w:r>
+              <w:rPr>
+                <w:noProof/>
+                <w:webHidden/>
+              </w:rPr>
+              <w:instrText xml:space="preserve"> PAGEREF _Toc257113784 \h </w:instrText>
+            </w:r>
+            <w:r>
+              <w:rPr>
+                <w:noProof/>
+                <w:webHidden/>
+              </w:rPr>
+            </w:r>
+            <w:r>
+              <w:rPr>
+                <w:noProof/>
+                <w:webHidden/>
+              </w:rPr>
+              <w:fldChar w:fldCharType="separate"/>
+            </w:r>
+            <w:r>
+              <w:rPr>
+                <w:noProof/>
+                <w:webHidden/>
+              </w:rPr>
+              <w:t>8</w:t>
+            </w:r>
+            <w:r>
+              <w:rPr>
+                <w:noProof/>
+                <w:webHidden/>
+              </w:rPr>
+              <w:fldChar w:fldCharType="end"/>
+            </w:r>
+          </w:hyperlink>
+        </w:p>
+        <w:p>
+          <w:pPr>
+            <w:pStyle w:val="TOC3"/>
+            <w:tabs>
+              <w:tab w:val="left" w:pos="1320"/>
+              <w:tab w:val="right" w:leader="dot" w:pos="9016"/>
+            </w:tabs>
+            <w:rPr>
+              <w:rFonts w:eastAsiaTheme="minorEastAsia"/>
+              <w:noProof/>
+              <w:lang w:eastAsia="en-GB"/>
+            </w:rPr>
+          </w:pPr>
+          <w:hyperlink w:anchor="_Toc257113785" w:history="1">
+            <w:r>
+              <w:rPr>
+                <w:rStyle w:val="Hyperlink"/>
+                <w:noProof/>
+              </w:rPr>
+              <w:t>4.4.9</w:t>
+            </w:r>
+            <w:r>
+              <w:rPr>
+                <w:rFonts w:eastAsiaTheme="minorEastAsia"/>
+                <w:noProof/>
+                <w:lang w:eastAsia="en-GB"/>
+              </w:rPr>
+              <w:tab/>
+            </w:r>
+            <w:r>
+              <w:rPr>
+                <w:rStyle w:val="Hyperlink"/>
+                <w:noProof/>
+              </w:rPr>
+              <w:t>User Profile</w:t>
+            </w:r>
+            <w:r>
+              <w:rPr>
+                <w:noProof/>
+                <w:webHidden/>
+              </w:rPr>
+              <w:tab/>
+            </w:r>
+            <w:r>
+              <w:rPr>
+                <w:noProof/>
+                <w:webHidden/>
+              </w:rPr>
+              <w:fldChar w:fldCharType="begin"/>
+            </w:r>
+            <w:r>
+              <w:rPr>
+                <w:noProof/>
+                <w:webHidden/>
+              </w:rPr>
+              <w:instrText xml:space="preserve"> PAGEREF _Toc257113785 \h </w:instrText>
+            </w:r>
+            <w:r>
+              <w:rPr>
+                <w:noProof/>
+                <w:webHidden/>
+              </w:rPr>
+            </w:r>
+            <w:r>
+              <w:rPr>
+                <w:noProof/>
+                <w:webHidden/>
+              </w:rPr>
+              <w:fldChar w:fldCharType="separate"/>
+            </w:r>
+            <w:r>
+              <w:rPr>
+                <w:noProof/>
+                <w:webHidden/>
+              </w:rPr>
+              <w:t>9</w:t>
+            </w:r>
+            <w:r>
+              <w:rPr>
+                <w:noProof/>
+                <w:webHidden/>
+              </w:rPr>
+              <w:fldChar w:fldCharType="end"/>
+            </w:r>
+          </w:hyperlink>
+        </w:p>
+        <w:p>
+          <w:pPr>
+            <w:pStyle w:val="TOC3"/>
+            <w:tabs>
+              <w:tab w:val="left" w:pos="1320"/>
+              <w:tab w:val="right" w:leader="dot" w:pos="9016"/>
+            </w:tabs>
+            <w:rPr>
+              <w:rFonts w:eastAsiaTheme="minorEastAsia"/>
+              <w:noProof/>
+              <w:lang w:eastAsia="en-GB"/>
+            </w:rPr>
+          </w:pPr>
+          <w:hyperlink w:anchor="_Toc257113786" w:history="1">
+            <w:r>
+              <w:rPr>
+                <w:rStyle w:val="Hyperlink"/>
+                <w:noProof/>
+              </w:rPr>
+              <w:t>4.4.10</w:t>
+            </w:r>
+            <w:r>
+              <w:rPr>
+                <w:rFonts w:eastAsiaTheme="minorEastAsia"/>
+                <w:noProof/>
+                <w:lang w:eastAsia="en-GB"/>
+              </w:rPr>
+              <w:tab/>
+            </w:r>
+            <w:r>
+              <w:rPr>
+                <w:rStyle w:val="Hyperlink"/>
+                <w:noProof/>
+              </w:rPr>
+              <w:t>Search</w:t>
+            </w:r>
+            <w:r>
+              <w:rPr>
+                <w:noProof/>
+                <w:webHidden/>
+              </w:rPr>
+              <w:tab/>
+            </w:r>
+            <w:r>
+              <w:rPr>
+                <w:noProof/>
+                <w:webHidden/>
+              </w:rPr>
+              <w:fldChar w:fldCharType="begin"/>
+            </w:r>
+            <w:r>
+              <w:rPr>
+                <w:noProof/>
+                <w:webHidden/>
+              </w:rPr>
+              <w:instrText xml:space="preserve"> PAGEREF _Toc257113786 \h </w:instrText>
+            </w:r>
+            <w:r>
+              <w:rPr>
+                <w:noProof/>
+                <w:webHidden/>
+              </w:rPr>
+            </w:r>
+            <w:r>
+              <w:rPr>
+                <w:noProof/>
+                <w:webHidden/>
+              </w:rPr>
+              <w:fldChar w:fldCharType="separate"/>
+            </w:r>
+            <w:r>
+              <w:rPr>
+                <w:noProof/>
+                <w:webHidden/>
+              </w:rPr>
+              <w:t>9</w:t>
+            </w:r>
+            <w:r>
+              <w:rPr>
+                <w:noProof/>
+                <w:webHidden/>
+              </w:rPr>
+              <w:fldChar w:fldCharType="end"/>
+            </w:r>
+          </w:hyperlink>
+        </w:p>
+        <w:p>
+          <w:pPr>
+            <w:pStyle w:val="TOC3"/>
+            <w:tabs>
+              <w:tab w:val="left" w:pos="1320"/>
+              <w:tab w:val="right" w:leader="dot" w:pos="9016"/>
+            </w:tabs>
+            <w:rPr>
+              <w:rFonts w:eastAsiaTheme="minorEastAsia"/>
+              <w:noProof/>
+              <w:lang w:eastAsia="en-GB"/>
+            </w:rPr>
+          </w:pPr>
+          <w:hyperlink w:anchor="_Toc257113787" w:history="1">
+            <w:r>
+              <w:rPr>
+                <w:rStyle w:val="Hyperlink"/>
+                <w:noProof/>
+              </w:rPr>
+              <w:t>4.4.11</w:t>
+            </w:r>
+            <w:r>
+              <w:rPr>
+                <w:rFonts w:eastAsiaTheme="minorEastAsia"/>
+                <w:noProof/>
+                <w:lang w:eastAsia="en-GB"/>
+              </w:rPr>
+              <w:tab/>
+            </w:r>
+            <w:r>
+              <w:rPr>
+                <w:rStyle w:val="Hyperlink"/>
+                <w:noProof/>
+              </w:rPr>
+              <w:t>FAQ</w:t>
+            </w:r>
+            <w:r>
+              <w:rPr>
+                <w:noProof/>
+                <w:webHidden/>
+              </w:rPr>
+              <w:tab/>
+            </w:r>
+            <w:r>
+              <w:rPr>
+                <w:noProof/>
+                <w:webHidden/>
+              </w:rPr>
+              <w:fldChar w:fldCharType="begin"/>
+            </w:r>
+            <w:r>
+              <w:rPr>
+                <w:noProof/>
+                <w:webHidden/>
+              </w:rPr>
+              <w:instrText xml:space="preserve"> PAGEREF _Toc257113787 \h </w:instrText>
+            </w:r>
+            <w:r>
+              <w:rPr>
+                <w:noProof/>
+                <w:webHidden/>
+              </w:rPr>
+            </w:r>
+            <w:r>
+              <w:rPr>
+                <w:noProof/>
+                <w:webHidden/>
+              </w:rPr>
+              <w:fldChar w:fldCharType="separate"/>
+            </w:r>
+            <w:r>
+              <w:rPr>
+                <w:noProof/>
+                <w:webHidden/>
+              </w:rPr>
+              <w:t>9</w:t>
+            </w:r>
+            <w:r>
+              <w:rPr>
+                <w:noProof/>
+                <w:webHidden/>
+              </w:rPr>
+              <w:fldChar w:fldCharType="end"/>
+            </w:r>
+          </w:hyperlink>
+        </w:p>
+        <w:p>
+          <w:pPr>
+            <w:pStyle w:val="TOC2"/>
+            <w:tabs>
+              <w:tab w:val="left" w:pos="880"/>
+              <w:tab w:val="right" w:leader="dot" w:pos="9016"/>
+            </w:tabs>
+            <w:rPr>
+              <w:rFonts w:eastAsiaTheme="minorEastAsia"/>
+              <w:noProof/>
+              <w:lang w:eastAsia="en-GB"/>
+            </w:rPr>
+          </w:pPr>
+          <w:hyperlink w:anchor="_Toc257113788" w:history="1">
+            <w:r>
+              <w:rPr>
+                <w:rStyle w:val="Hyperlink"/>
+                <w:noProof/>
+              </w:rPr>
+              <w:t>4.5</w:t>
+            </w:r>
+            <w:r>
+              <w:rPr>
+                <w:rFonts w:eastAsiaTheme="minorEastAsia"/>
+                <w:noProof/>
+                <w:lang w:eastAsia="en-GB"/>
+              </w:rPr>
+              <w:tab/>
+            </w:r>
+            <w:r>
+              <w:rPr>
+                <w:rStyle w:val="Hyperlink"/>
+                <w:noProof/>
+              </w:rPr>
+              <w:t>Requirements</w:t>
+            </w:r>
+            <w:r>
+              <w:rPr>
+                <w:noProof/>
+                <w:webHidden/>
+              </w:rPr>
+              <w:tab/>
+            </w:r>
+            <w:r>
+              <w:rPr>
+                <w:noProof/>
+                <w:webHidden/>
+              </w:rPr>
+              <w:fldChar w:fldCharType="begin"/>
+            </w:r>
+            <w:r>
+              <w:rPr>
+                <w:noProof/>
+                <w:webHidden/>
+              </w:rPr>
+              <w:instrText xml:space="preserve"> PAGEREF _Toc257113788 \h </w:instrText>
+            </w:r>
+            <w:r>
+              <w:rPr>
+                <w:noProof/>
+                <w:webHidden/>
+              </w:rPr>
+            </w:r>
+            <w:r>
+              <w:rPr>
+                <w:noProof/>
+                <w:webHidden/>
+              </w:rPr>
+              <w:fldChar w:fldCharType="separate"/>
+            </w:r>
+            <w:r>
+              <w:rPr>
+                <w:noProof/>
+                <w:webHidden/>
+              </w:rPr>
+              <w:t>9</w:t>
+            </w:r>
+            <w:r>
+              <w:rPr>
+                <w:noProof/>
+                <w:webHidden/>
+              </w:rPr>
+              <w:fldChar w:fldCharType="end"/>
+            </w:r>
+          </w:hyperlink>
+        </w:p>
+        <w:p>
+          <w:pPr>
+            <w:pStyle w:val="TOC3"/>
+            <w:tabs>
+              <w:tab w:val="left" w:pos="1320"/>
+              <w:tab w:val="right" w:leader="dot" w:pos="9016"/>
+            </w:tabs>
+            <w:rPr>
+              <w:rFonts w:eastAsiaTheme="minorEastAsia"/>
+              <w:noProof/>
+              <w:lang w:eastAsia="en-GB"/>
+            </w:rPr>
+          </w:pPr>
+          <w:hyperlink w:anchor="_Toc257113789" w:history="1">
+            <w:r>
+              <w:rPr>
+                <w:rStyle w:val="Hyperlink"/>
+                <w:noProof/>
+              </w:rPr>
+              <w:t>4.5.1</w:t>
+            </w:r>
+            <w:r>
+              <w:rPr>
+                <w:rFonts w:eastAsiaTheme="minorEastAsia"/>
+                <w:noProof/>
+                <w:lang w:eastAsia="en-GB"/>
+              </w:rPr>
+              <w:tab/>
+            </w:r>
+            <w:r>
+              <w:rPr>
+                <w:rStyle w:val="Hyperlink"/>
+                <w:noProof/>
+              </w:rPr>
+              <w:t>Functional Requirements</w:t>
+            </w:r>
+            <w:r>
+              <w:rPr>
+                <w:noProof/>
+                <w:webHidden/>
+              </w:rPr>
+              <w:tab/>
+            </w:r>
+            <w:r>
+              <w:rPr>
+                <w:noProof/>
+                <w:webHidden/>
+              </w:rPr>
+              <w:fldChar w:fldCharType="begin"/>
+            </w:r>
+            <w:r>
+              <w:rPr>
+                <w:noProof/>
+                <w:webHidden/>
+              </w:rPr>
+              <w:instrText xml:space="preserve"> PAGEREF _Toc257113789 \h </w:instrText>
+            </w:r>
+            <w:r>
+              <w:rPr>
+                <w:noProof/>
+                <w:webHidden/>
+              </w:rPr>
+            </w:r>
+            <w:r>
+              <w:rPr>
+                <w:noProof/>
+                <w:webHidden/>
+              </w:rPr>
+              <w:fldChar w:fldCharType="separate"/>
+            </w:r>
+            <w:r>
+              <w:rPr>
+                <w:noProof/>
+                <w:webHidden/>
+              </w:rPr>
+              <w:t>9</w:t>
+            </w:r>
+            <w:r>
+              <w:rPr>
+                <w:noProof/>
+                <w:webHidden/>
+              </w:rPr>
+              <w:fldChar w:fldCharType="end"/>
+            </w:r>
+          </w:hyperlink>
+        </w:p>
+        <w:p>
+          <w:pPr>
+            <w:pStyle w:val="TOC3"/>
+            <w:tabs>
+              <w:tab w:val="left" w:pos="1320"/>
+              <w:tab w:val="right" w:leader="dot" w:pos="9016"/>
+            </w:tabs>
+            <w:rPr>
+              <w:rFonts w:eastAsiaTheme="minorEastAsia"/>
+              <w:noProof/>
+              <w:lang w:eastAsia="en-GB"/>
+            </w:rPr>
+          </w:pPr>
+          <w:hyperlink w:anchor="_Toc257113790" w:history="1">
+            <w:r>
+              <w:rPr>
+                <w:rStyle w:val="Hyperlink"/>
+                <w:noProof/>
+              </w:rPr>
+              <w:t>4.5.2</w:t>
+            </w:r>
+            <w:r>
+              <w:rPr>
+                <w:rFonts w:eastAsiaTheme="minorEastAsia"/>
+                <w:noProof/>
+                <w:lang w:eastAsia="en-GB"/>
+              </w:rPr>
+              <w:tab/>
+            </w:r>
+            <w:r>
+              <w:rPr>
+                <w:rStyle w:val="Hyperlink"/>
+                <w:noProof/>
+              </w:rPr>
+              <w:t>Non-Functional Requirements</w:t>
+            </w:r>
+            <w:r>
+              <w:rPr>
+                <w:noProof/>
+                <w:webHidden/>
+              </w:rPr>
+              <w:tab/>
+            </w:r>
+            <w:r>
+              <w:rPr>
+                <w:noProof/>
+                <w:webHidden/>
+              </w:rPr>
+              <w:fldChar w:fldCharType="begin"/>
+            </w:r>
+            <w:r>
+              <w:rPr>
+                <w:noProof/>
+                <w:webHidden/>
+              </w:rPr>
+              <w:instrText xml:space="preserve"> PAGEREF _Toc257113790 \h </w:instrText>
+            </w:r>
+            <w:r>
+              <w:rPr>
+                <w:noProof/>
+                <w:webHidden/>
+              </w:rPr>
+            </w:r>
+            <w:r>
+              <w:rPr>
+                <w:noProof/>
+                <w:webHidden/>
+              </w:rPr>
+              <w:fldChar w:fldCharType="separate"/>
+            </w:r>
+            <w:r>
+              <w:rPr>
+                <w:noProof/>
+                <w:webHidden/>
+              </w:rPr>
+              <w:t>10</w:t>
             </w:r>
             <w:r>
               <w:rPr>
@@ -1078,7 +2712,7 @@
               <w:lang w:eastAsia="en-GB"/>
             </w:rPr>
           </w:pPr>
-          <w:hyperlink w:anchor="_Toc254185852" w:history="1">
+          <w:hyperlink w:anchor="_Toc257113791" w:history="1">
             <w:r>
               <w:rPr>
                 <w:rStyle w:val="Hyperlink"/>
@@ -1120,7 +2754,7 @@
                 <w:noProof/>
                 <w:webHidden/>
               </w:rPr>
-              <w:instrText xml:space="preserve"> PAGEREF _Toc254185852 \h </w:instrText>
+              <w:instrText xml:space="preserve"> PAGEREF _Toc257113791 \h </w:instrText>
             </w:r>
             <w:r>
               <w:rPr>
@@ -1140,7 +2774,7 @@
                 <w:noProof/>
                 <w:webHidden/>
               </w:rPr>
-              <w:t>4</w:t>
+              <w:t>11</w:t>
             </w:r>
             <w:r>
               <w:rPr>
@@ -1164,7 +2798,7 @@
               <w:lang w:eastAsia="en-GB"/>
             </w:rPr>
           </w:pPr>
-          <w:hyperlink w:anchor="_Toc254185853" w:history="1">
+          <w:hyperlink w:anchor="_Toc257113792" w:history="1">
             <w:r>
               <w:rPr>
                 <w:rStyle w:val="Hyperlink"/>
@@ -1185,7 +2819,7 @@
                 <w:rStyle w:val="Hyperlink"/>
                 <w:noProof/>
               </w:rPr>
-              <w:t>Technical Specification</w:t>
+              <w:t>Technical Documentation</w:t>
             </w:r>
             <w:r>
               <w:rPr>
@@ -1206,7 +2840,7 @@
                 <w:noProof/>
                 <w:webHidden/>
               </w:rPr>
-              <w:instrText xml:space="preserve"> PAGEREF _Toc254185853 \h </w:instrText>
+              <w:instrText xml:space="preserve"> PAGEREF _Toc257113792 \h </w:instrText>
             </w:r>
             <w:r>
               <w:rPr>
@@ -1226,7 +2860,1383 @@
                 <w:noProof/>
                 <w:webHidden/>
               </w:rPr>
-              <w:t>4</w:t>
+              <w:t>12</w:t>
+            </w:r>
+            <w:r>
+              <w:rPr>
+                <w:noProof/>
+                <w:webHidden/>
+              </w:rPr>
+              <w:fldChar w:fldCharType="end"/>
+            </w:r>
+          </w:hyperlink>
+        </w:p>
+        <w:p>
+          <w:pPr>
+            <w:pStyle w:val="TOC2"/>
+            <w:tabs>
+              <w:tab w:val="left" w:pos="880"/>
+              <w:tab w:val="right" w:leader="dot" w:pos="9016"/>
+            </w:tabs>
+            <w:rPr>
+              <w:rFonts w:eastAsiaTheme="minorEastAsia"/>
+              <w:noProof/>
+              <w:lang w:eastAsia="en-GB"/>
+            </w:rPr>
+          </w:pPr>
+          <w:hyperlink w:anchor="_Toc257113793" w:history="1">
+            <w:r>
+              <w:rPr>
+                <w:rStyle w:val="Hyperlink"/>
+                <w:noProof/>
+              </w:rPr>
+              <w:t>6.1</w:t>
+            </w:r>
+            <w:r>
+              <w:rPr>
+                <w:rFonts w:eastAsiaTheme="minorEastAsia"/>
+                <w:noProof/>
+                <w:lang w:eastAsia="en-GB"/>
+              </w:rPr>
+              <w:tab/>
+            </w:r>
+            <w:r>
+              <w:rPr>
+                <w:rStyle w:val="Hyperlink"/>
+                <w:noProof/>
+              </w:rPr>
+              <w:t>Database Design</w:t>
+            </w:r>
+            <w:r>
+              <w:rPr>
+                <w:noProof/>
+                <w:webHidden/>
+              </w:rPr>
+              <w:tab/>
+            </w:r>
+            <w:r>
+              <w:rPr>
+                <w:noProof/>
+                <w:webHidden/>
+              </w:rPr>
+              <w:fldChar w:fldCharType="begin"/>
+            </w:r>
+            <w:r>
+              <w:rPr>
+                <w:noProof/>
+                <w:webHidden/>
+              </w:rPr>
+              <w:instrText xml:space="preserve"> PAGEREF _Toc257113793 \h </w:instrText>
+            </w:r>
+            <w:r>
+              <w:rPr>
+                <w:noProof/>
+                <w:webHidden/>
+              </w:rPr>
+            </w:r>
+            <w:r>
+              <w:rPr>
+                <w:noProof/>
+                <w:webHidden/>
+              </w:rPr>
+              <w:fldChar w:fldCharType="separate"/>
+            </w:r>
+            <w:r>
+              <w:rPr>
+                <w:noProof/>
+                <w:webHidden/>
+              </w:rPr>
+              <w:t>12</w:t>
+            </w:r>
+            <w:r>
+              <w:rPr>
+                <w:noProof/>
+                <w:webHidden/>
+              </w:rPr>
+              <w:fldChar w:fldCharType="end"/>
+            </w:r>
+          </w:hyperlink>
+        </w:p>
+        <w:p>
+          <w:pPr>
+            <w:pStyle w:val="TOC3"/>
+            <w:tabs>
+              <w:tab w:val="left" w:pos="1320"/>
+              <w:tab w:val="right" w:leader="dot" w:pos="9016"/>
+            </w:tabs>
+            <w:rPr>
+              <w:rFonts w:eastAsiaTheme="minorEastAsia"/>
+              <w:noProof/>
+              <w:lang w:eastAsia="en-GB"/>
+            </w:rPr>
+          </w:pPr>
+          <w:hyperlink w:anchor="_Toc257113794" w:history="1">
+            <w:r>
+              <w:rPr>
+                <w:rStyle w:val="Hyperlink"/>
+                <w:noProof/>
+              </w:rPr>
+              <w:t>6.1.1</w:t>
+            </w:r>
+            <w:r>
+              <w:rPr>
+                <w:rFonts w:eastAsiaTheme="minorEastAsia"/>
+                <w:noProof/>
+                <w:lang w:eastAsia="en-GB"/>
+              </w:rPr>
+              <w:tab/>
+            </w:r>
+            <w:r>
+              <w:rPr>
+                <w:rStyle w:val="Hyperlink"/>
+                <w:noProof/>
+              </w:rPr>
+              <w:t>Room</w:t>
+            </w:r>
+            <w:r>
+              <w:rPr>
+                <w:noProof/>
+                <w:webHidden/>
+              </w:rPr>
+              <w:tab/>
+            </w:r>
+            <w:r>
+              <w:rPr>
+                <w:noProof/>
+                <w:webHidden/>
+              </w:rPr>
+              <w:fldChar w:fldCharType="begin"/>
+            </w:r>
+            <w:r>
+              <w:rPr>
+                <w:noProof/>
+                <w:webHidden/>
+              </w:rPr>
+              <w:instrText xml:space="preserve"> PAGEREF _Toc257113794 \h </w:instrText>
+            </w:r>
+            <w:r>
+              <w:rPr>
+                <w:noProof/>
+                <w:webHidden/>
+              </w:rPr>
+            </w:r>
+            <w:r>
+              <w:rPr>
+                <w:noProof/>
+                <w:webHidden/>
+              </w:rPr>
+              <w:fldChar w:fldCharType="separate"/>
+            </w:r>
+            <w:r>
+              <w:rPr>
+                <w:noProof/>
+                <w:webHidden/>
+              </w:rPr>
+              <w:t>12</w:t>
+            </w:r>
+            <w:r>
+              <w:rPr>
+                <w:noProof/>
+                <w:webHidden/>
+              </w:rPr>
+              <w:fldChar w:fldCharType="end"/>
+            </w:r>
+          </w:hyperlink>
+        </w:p>
+        <w:p>
+          <w:pPr>
+            <w:pStyle w:val="TOC3"/>
+            <w:tabs>
+              <w:tab w:val="left" w:pos="1320"/>
+              <w:tab w:val="right" w:leader="dot" w:pos="9016"/>
+            </w:tabs>
+            <w:rPr>
+              <w:rFonts w:eastAsiaTheme="minorEastAsia"/>
+              <w:noProof/>
+              <w:lang w:eastAsia="en-GB"/>
+            </w:rPr>
+          </w:pPr>
+          <w:hyperlink w:anchor="_Toc257113795" w:history="1">
+            <w:r>
+              <w:rPr>
+                <w:rStyle w:val="Hyperlink"/>
+                <w:noProof/>
+              </w:rPr>
+              <w:t>6.1.2</w:t>
+            </w:r>
+            <w:r>
+              <w:rPr>
+                <w:rFonts w:eastAsiaTheme="minorEastAsia"/>
+                <w:noProof/>
+                <w:lang w:eastAsia="en-GB"/>
+              </w:rPr>
+              <w:tab/>
+            </w:r>
+            <w:r>
+              <w:rPr>
+                <w:rStyle w:val="Hyperlink"/>
+                <w:noProof/>
+              </w:rPr>
+              <w:t>Question</w:t>
+            </w:r>
+            <w:r>
+              <w:rPr>
+                <w:noProof/>
+                <w:webHidden/>
+              </w:rPr>
+              <w:tab/>
+            </w:r>
+            <w:r>
+              <w:rPr>
+                <w:noProof/>
+                <w:webHidden/>
+              </w:rPr>
+              <w:fldChar w:fldCharType="begin"/>
+            </w:r>
+            <w:r>
+              <w:rPr>
+                <w:noProof/>
+                <w:webHidden/>
+              </w:rPr>
+              <w:instrText xml:space="preserve"> PAGEREF _Toc257113795 \h </w:instrText>
+            </w:r>
+            <w:r>
+              <w:rPr>
+                <w:noProof/>
+                <w:webHidden/>
+              </w:rPr>
+            </w:r>
+            <w:r>
+              <w:rPr>
+                <w:noProof/>
+                <w:webHidden/>
+              </w:rPr>
+              <w:fldChar w:fldCharType="separate"/>
+            </w:r>
+            <w:r>
+              <w:rPr>
+                <w:noProof/>
+                <w:webHidden/>
+              </w:rPr>
+              <w:t>12</w:t>
+            </w:r>
+            <w:r>
+              <w:rPr>
+                <w:noProof/>
+                <w:webHidden/>
+              </w:rPr>
+              <w:fldChar w:fldCharType="end"/>
+            </w:r>
+          </w:hyperlink>
+        </w:p>
+        <w:p>
+          <w:pPr>
+            <w:pStyle w:val="TOC3"/>
+            <w:tabs>
+              <w:tab w:val="left" w:pos="1320"/>
+              <w:tab w:val="right" w:leader="dot" w:pos="9016"/>
+            </w:tabs>
+            <w:rPr>
+              <w:rFonts w:eastAsiaTheme="minorEastAsia"/>
+              <w:noProof/>
+              <w:lang w:eastAsia="en-GB"/>
+            </w:rPr>
+          </w:pPr>
+          <w:hyperlink w:anchor="_Toc257113796" w:history="1">
+            <w:r>
+              <w:rPr>
+                <w:rStyle w:val="Hyperlink"/>
+                <w:noProof/>
+              </w:rPr>
+              <w:t>6.1.3</w:t>
+            </w:r>
+            <w:r>
+              <w:rPr>
+                <w:rFonts w:eastAsiaTheme="minorEastAsia"/>
+                <w:noProof/>
+                <w:lang w:eastAsia="en-GB"/>
+              </w:rPr>
+              <w:tab/>
+            </w:r>
+            <w:r>
+              <w:rPr>
+                <w:rStyle w:val="Hyperlink"/>
+                <w:noProof/>
+              </w:rPr>
+              <w:t>Poll</w:t>
+            </w:r>
+            <w:r>
+              <w:rPr>
+                <w:noProof/>
+                <w:webHidden/>
+              </w:rPr>
+              <w:tab/>
+            </w:r>
+            <w:r>
+              <w:rPr>
+                <w:noProof/>
+                <w:webHidden/>
+              </w:rPr>
+              <w:fldChar w:fldCharType="begin"/>
+            </w:r>
+            <w:r>
+              <w:rPr>
+                <w:noProof/>
+                <w:webHidden/>
+              </w:rPr>
+              <w:instrText xml:space="preserve"> PAGEREF _Toc257113796 \h </w:instrText>
+            </w:r>
+            <w:r>
+              <w:rPr>
+                <w:noProof/>
+                <w:webHidden/>
+              </w:rPr>
+            </w:r>
+            <w:r>
+              <w:rPr>
+                <w:noProof/>
+                <w:webHidden/>
+              </w:rPr>
+              <w:fldChar w:fldCharType="separate"/>
+            </w:r>
+            <w:r>
+              <w:rPr>
+                <w:noProof/>
+                <w:webHidden/>
+              </w:rPr>
+              <w:t>13</w:t>
+            </w:r>
+            <w:r>
+              <w:rPr>
+                <w:noProof/>
+                <w:webHidden/>
+              </w:rPr>
+              <w:fldChar w:fldCharType="end"/>
+            </w:r>
+          </w:hyperlink>
+        </w:p>
+        <w:p>
+          <w:pPr>
+            <w:pStyle w:val="TOC3"/>
+            <w:tabs>
+              <w:tab w:val="left" w:pos="1320"/>
+              <w:tab w:val="right" w:leader="dot" w:pos="9016"/>
+            </w:tabs>
+            <w:rPr>
+              <w:rFonts w:eastAsiaTheme="minorEastAsia"/>
+              <w:noProof/>
+              <w:lang w:eastAsia="en-GB"/>
+            </w:rPr>
+          </w:pPr>
+          <w:hyperlink w:anchor="_Toc257113797" w:history="1">
+            <w:r>
+              <w:rPr>
+                <w:rStyle w:val="Hyperlink"/>
+                <w:noProof/>
+              </w:rPr>
+              <w:t>6.1.4</w:t>
+            </w:r>
+            <w:r>
+              <w:rPr>
+                <w:rFonts w:eastAsiaTheme="minorEastAsia"/>
+                <w:noProof/>
+                <w:lang w:eastAsia="en-GB"/>
+              </w:rPr>
+              <w:tab/>
+            </w:r>
+            <w:r>
+              <w:rPr>
+                <w:rStyle w:val="Hyperlink"/>
+                <w:noProof/>
+              </w:rPr>
+              <w:t>Choice</w:t>
+            </w:r>
+            <w:r>
+              <w:rPr>
+                <w:noProof/>
+                <w:webHidden/>
+              </w:rPr>
+              <w:tab/>
+            </w:r>
+            <w:r>
+              <w:rPr>
+                <w:noProof/>
+                <w:webHidden/>
+              </w:rPr>
+              <w:fldChar w:fldCharType="begin"/>
+            </w:r>
+            <w:r>
+              <w:rPr>
+                <w:noProof/>
+                <w:webHidden/>
+              </w:rPr>
+              <w:instrText xml:space="preserve"> PAGEREF _Toc257113797 \h </w:instrText>
+            </w:r>
+            <w:r>
+              <w:rPr>
+                <w:noProof/>
+                <w:webHidden/>
+              </w:rPr>
+            </w:r>
+            <w:r>
+              <w:rPr>
+                <w:noProof/>
+                <w:webHidden/>
+              </w:rPr>
+              <w:fldChar w:fldCharType="separate"/>
+            </w:r>
+            <w:r>
+              <w:rPr>
+                <w:noProof/>
+                <w:webHidden/>
+              </w:rPr>
+              <w:t>13</w:t>
+            </w:r>
+            <w:r>
+              <w:rPr>
+                <w:noProof/>
+                <w:webHidden/>
+              </w:rPr>
+              <w:fldChar w:fldCharType="end"/>
+            </w:r>
+          </w:hyperlink>
+        </w:p>
+        <w:p>
+          <w:pPr>
+            <w:pStyle w:val="TOC3"/>
+            <w:tabs>
+              <w:tab w:val="left" w:pos="1320"/>
+              <w:tab w:val="right" w:leader="dot" w:pos="9016"/>
+            </w:tabs>
+            <w:rPr>
+              <w:rFonts w:eastAsiaTheme="minorEastAsia"/>
+              <w:noProof/>
+              <w:lang w:eastAsia="en-GB"/>
+            </w:rPr>
+          </w:pPr>
+          <w:hyperlink w:anchor="_Toc257113798" w:history="1">
+            <w:r>
+              <w:rPr>
+                <w:rStyle w:val="Hyperlink"/>
+                <w:noProof/>
+              </w:rPr>
+              <w:t>6.1.5</w:t>
+            </w:r>
+            <w:r>
+              <w:rPr>
+                <w:rFonts w:eastAsiaTheme="minorEastAsia"/>
+                <w:noProof/>
+                <w:lang w:eastAsia="en-GB"/>
+              </w:rPr>
+              <w:tab/>
+            </w:r>
+            <w:r>
+              <w:rPr>
+                <w:rStyle w:val="Hyperlink"/>
+                <w:noProof/>
+              </w:rPr>
+              <w:t>Vote</w:t>
+            </w:r>
+            <w:r>
+              <w:rPr>
+                <w:noProof/>
+                <w:webHidden/>
+              </w:rPr>
+              <w:tab/>
+            </w:r>
+            <w:r>
+              <w:rPr>
+                <w:noProof/>
+                <w:webHidden/>
+              </w:rPr>
+              <w:fldChar w:fldCharType="begin"/>
+            </w:r>
+            <w:r>
+              <w:rPr>
+                <w:noProof/>
+                <w:webHidden/>
+              </w:rPr>
+              <w:instrText xml:space="preserve"> PAGEREF _Toc257113798 \h </w:instrText>
+            </w:r>
+            <w:r>
+              <w:rPr>
+                <w:noProof/>
+                <w:webHidden/>
+              </w:rPr>
+            </w:r>
+            <w:r>
+              <w:rPr>
+                <w:noProof/>
+                <w:webHidden/>
+              </w:rPr>
+              <w:fldChar w:fldCharType="separate"/>
+            </w:r>
+            <w:r>
+              <w:rPr>
+                <w:noProof/>
+                <w:webHidden/>
+              </w:rPr>
+              <w:t>13</w:t>
+            </w:r>
+            <w:r>
+              <w:rPr>
+                <w:noProof/>
+                <w:webHidden/>
+              </w:rPr>
+              <w:fldChar w:fldCharType="end"/>
+            </w:r>
+          </w:hyperlink>
+        </w:p>
+        <w:p>
+          <w:pPr>
+            <w:pStyle w:val="TOC3"/>
+            <w:tabs>
+              <w:tab w:val="left" w:pos="1320"/>
+              <w:tab w:val="right" w:leader="dot" w:pos="9016"/>
+            </w:tabs>
+            <w:rPr>
+              <w:rFonts w:eastAsiaTheme="minorEastAsia"/>
+              <w:noProof/>
+              <w:lang w:eastAsia="en-GB"/>
+            </w:rPr>
+          </w:pPr>
+          <w:hyperlink w:anchor="_Toc257113799" w:history="1">
+            <w:r>
+              <w:rPr>
+                <w:rStyle w:val="Hyperlink"/>
+                <w:noProof/>
+              </w:rPr>
+              <w:t>6.1.6</w:t>
+            </w:r>
+            <w:r>
+              <w:rPr>
+                <w:rFonts w:eastAsiaTheme="minorEastAsia"/>
+                <w:noProof/>
+                <w:lang w:eastAsia="en-GB"/>
+              </w:rPr>
+              <w:tab/>
+            </w:r>
+            <w:r>
+              <w:rPr>
+                <w:rStyle w:val="Hyperlink"/>
+                <w:noProof/>
+              </w:rPr>
+              <w:t>Justification</w:t>
+            </w:r>
+            <w:r>
+              <w:rPr>
+                <w:noProof/>
+                <w:webHidden/>
+              </w:rPr>
+              <w:tab/>
+            </w:r>
+            <w:r>
+              <w:rPr>
+                <w:noProof/>
+                <w:webHidden/>
+              </w:rPr>
+              <w:fldChar w:fldCharType="begin"/>
+            </w:r>
+            <w:r>
+              <w:rPr>
+                <w:noProof/>
+                <w:webHidden/>
+              </w:rPr>
+              <w:instrText xml:space="preserve"> PAGEREF _Toc257113799 \h </w:instrText>
+            </w:r>
+            <w:r>
+              <w:rPr>
+                <w:noProof/>
+                <w:webHidden/>
+              </w:rPr>
+            </w:r>
+            <w:r>
+              <w:rPr>
+                <w:noProof/>
+                <w:webHidden/>
+              </w:rPr>
+              <w:fldChar w:fldCharType="separate"/>
+            </w:r>
+            <w:r>
+              <w:rPr>
+                <w:noProof/>
+                <w:webHidden/>
+              </w:rPr>
+              <w:t>13</w:t>
+            </w:r>
+            <w:r>
+              <w:rPr>
+                <w:noProof/>
+                <w:webHidden/>
+              </w:rPr>
+              <w:fldChar w:fldCharType="end"/>
+            </w:r>
+          </w:hyperlink>
+        </w:p>
+        <w:p>
+          <w:pPr>
+            <w:pStyle w:val="TOC2"/>
+            <w:tabs>
+              <w:tab w:val="left" w:pos="880"/>
+              <w:tab w:val="right" w:leader="dot" w:pos="9016"/>
+            </w:tabs>
+            <w:rPr>
+              <w:rFonts w:eastAsiaTheme="minorEastAsia"/>
+              <w:noProof/>
+              <w:lang w:eastAsia="en-GB"/>
+            </w:rPr>
+          </w:pPr>
+          <w:hyperlink w:anchor="_Toc257113800" w:history="1">
+            <w:r>
+              <w:rPr>
+                <w:rStyle w:val="Hyperlink"/>
+                <w:noProof/>
+              </w:rPr>
+              <w:t>6.2</w:t>
+            </w:r>
+            <w:r>
+              <w:rPr>
+                <w:rFonts w:eastAsiaTheme="minorEastAsia"/>
+                <w:noProof/>
+                <w:lang w:eastAsia="en-GB"/>
+              </w:rPr>
+              <w:tab/>
+            </w:r>
+            <w:r>
+              <w:rPr>
+                <w:rStyle w:val="Hyperlink"/>
+                <w:noProof/>
+              </w:rPr>
+              <w:t>API Design</w:t>
+            </w:r>
+            <w:r>
+              <w:rPr>
+                <w:noProof/>
+                <w:webHidden/>
+              </w:rPr>
+              <w:tab/>
+            </w:r>
+            <w:r>
+              <w:rPr>
+                <w:noProof/>
+                <w:webHidden/>
+              </w:rPr>
+              <w:fldChar w:fldCharType="begin"/>
+            </w:r>
+            <w:r>
+              <w:rPr>
+                <w:noProof/>
+                <w:webHidden/>
+              </w:rPr>
+              <w:instrText xml:space="preserve"> PAGEREF _Toc257113800 \h </w:instrText>
+            </w:r>
+            <w:r>
+              <w:rPr>
+                <w:noProof/>
+                <w:webHidden/>
+              </w:rPr>
+            </w:r>
+            <w:r>
+              <w:rPr>
+                <w:noProof/>
+                <w:webHidden/>
+              </w:rPr>
+              <w:fldChar w:fldCharType="separate"/>
+            </w:r>
+            <w:r>
+              <w:rPr>
+                <w:noProof/>
+                <w:webHidden/>
+              </w:rPr>
+              <w:t>13</w:t>
+            </w:r>
+            <w:r>
+              <w:rPr>
+                <w:noProof/>
+                <w:webHidden/>
+              </w:rPr>
+              <w:fldChar w:fldCharType="end"/>
+            </w:r>
+          </w:hyperlink>
+        </w:p>
+        <w:p>
+          <w:pPr>
+            <w:pStyle w:val="TOC3"/>
+            <w:tabs>
+              <w:tab w:val="left" w:pos="1320"/>
+              <w:tab w:val="right" w:leader="dot" w:pos="9016"/>
+            </w:tabs>
+            <w:rPr>
+              <w:rFonts w:eastAsiaTheme="minorEastAsia"/>
+              <w:noProof/>
+              <w:lang w:eastAsia="en-GB"/>
+            </w:rPr>
+          </w:pPr>
+          <w:hyperlink w:anchor="_Toc257113801" w:history="1">
+            <w:r>
+              <w:rPr>
+                <w:rStyle w:val="Hyperlink"/>
+                <w:noProof/>
+              </w:rPr>
+              <w:t>6.2.1</w:t>
+            </w:r>
+            <w:r>
+              <w:rPr>
+                <w:rFonts w:eastAsiaTheme="minorEastAsia"/>
+                <w:noProof/>
+                <w:lang w:eastAsia="en-GB"/>
+              </w:rPr>
+              <w:tab/>
+            </w:r>
+            <w:r>
+              <w:rPr>
+                <w:rStyle w:val="Hyperlink"/>
+                <w:noProof/>
+              </w:rPr>
+              <w:t>JSON</w:t>
+            </w:r>
+            <w:r>
+              <w:rPr>
+                <w:noProof/>
+                <w:webHidden/>
+              </w:rPr>
+              <w:tab/>
+            </w:r>
+            <w:r>
+              <w:rPr>
+                <w:noProof/>
+                <w:webHidden/>
+              </w:rPr>
+              <w:fldChar w:fldCharType="begin"/>
+            </w:r>
+            <w:r>
+              <w:rPr>
+                <w:noProof/>
+                <w:webHidden/>
+              </w:rPr>
+              <w:instrText xml:space="preserve"> PAGEREF _Toc257113801 \h </w:instrText>
+            </w:r>
+            <w:r>
+              <w:rPr>
+                <w:noProof/>
+                <w:webHidden/>
+              </w:rPr>
+            </w:r>
+            <w:r>
+              <w:rPr>
+                <w:noProof/>
+                <w:webHidden/>
+              </w:rPr>
+              <w:fldChar w:fldCharType="separate"/>
+            </w:r>
+            <w:r>
+              <w:rPr>
+                <w:noProof/>
+                <w:webHidden/>
+              </w:rPr>
+              <w:t>13</w:t>
+            </w:r>
+            <w:r>
+              <w:rPr>
+                <w:noProof/>
+                <w:webHidden/>
+              </w:rPr>
+              <w:fldChar w:fldCharType="end"/>
+            </w:r>
+          </w:hyperlink>
+        </w:p>
+        <w:p>
+          <w:pPr>
+            <w:pStyle w:val="TOC3"/>
+            <w:tabs>
+              <w:tab w:val="left" w:pos="1320"/>
+              <w:tab w:val="right" w:leader="dot" w:pos="9016"/>
+            </w:tabs>
+            <w:rPr>
+              <w:rFonts w:eastAsiaTheme="minorEastAsia"/>
+              <w:noProof/>
+              <w:lang w:eastAsia="en-GB"/>
+            </w:rPr>
+          </w:pPr>
+          <w:hyperlink w:anchor="_Toc257113802" w:history="1">
+            <w:r>
+              <w:rPr>
+                <w:rStyle w:val="Hyperlink"/>
+                <w:noProof/>
+              </w:rPr>
+              <w:t>6.2.2</w:t>
+            </w:r>
+            <w:r>
+              <w:rPr>
+                <w:rFonts w:eastAsiaTheme="minorEastAsia"/>
+                <w:noProof/>
+                <w:lang w:eastAsia="en-GB"/>
+              </w:rPr>
+              <w:tab/>
+            </w:r>
+            <w:r>
+              <w:rPr>
+                <w:rStyle w:val="Hyperlink"/>
+                <w:noProof/>
+              </w:rPr>
+              <w:t>API Methods</w:t>
+            </w:r>
+            <w:r>
+              <w:rPr>
+                <w:noProof/>
+                <w:webHidden/>
+              </w:rPr>
+              <w:tab/>
+            </w:r>
+            <w:r>
+              <w:rPr>
+                <w:noProof/>
+                <w:webHidden/>
+              </w:rPr>
+              <w:fldChar w:fldCharType="begin"/>
+            </w:r>
+            <w:r>
+              <w:rPr>
+                <w:noProof/>
+                <w:webHidden/>
+              </w:rPr>
+              <w:instrText xml:space="preserve"> PAGEREF _Toc257113802 \h </w:instrText>
+            </w:r>
+            <w:r>
+              <w:rPr>
+                <w:noProof/>
+                <w:webHidden/>
+              </w:rPr>
+            </w:r>
+            <w:r>
+              <w:rPr>
+                <w:noProof/>
+                <w:webHidden/>
+              </w:rPr>
+              <w:fldChar w:fldCharType="separate"/>
+            </w:r>
+            <w:r>
+              <w:rPr>
+                <w:noProof/>
+                <w:webHidden/>
+              </w:rPr>
+              <w:t>14</w:t>
+            </w:r>
+            <w:r>
+              <w:rPr>
+                <w:noProof/>
+                <w:webHidden/>
+              </w:rPr>
+              <w:fldChar w:fldCharType="end"/>
+            </w:r>
+          </w:hyperlink>
+        </w:p>
+        <w:p>
+          <w:pPr>
+            <w:pStyle w:val="TOC3"/>
+            <w:tabs>
+              <w:tab w:val="left" w:pos="1320"/>
+              <w:tab w:val="right" w:leader="dot" w:pos="9016"/>
+            </w:tabs>
+            <w:rPr>
+              <w:rFonts w:eastAsiaTheme="minorEastAsia"/>
+              <w:noProof/>
+              <w:lang w:eastAsia="en-GB"/>
+            </w:rPr>
+          </w:pPr>
+          <w:hyperlink w:anchor="_Toc257113803" w:history="1">
+            <w:r>
+              <w:rPr>
+                <w:rStyle w:val="Hyperlink"/>
+                <w:noProof/>
+              </w:rPr>
+              <w:t>6.2.3</w:t>
+            </w:r>
+            <w:r>
+              <w:rPr>
+                <w:rFonts w:eastAsiaTheme="minorEastAsia"/>
+                <w:noProof/>
+                <w:lang w:eastAsia="en-GB"/>
+              </w:rPr>
+              <w:tab/>
+            </w:r>
+            <w:r>
+              <w:rPr>
+                <w:rStyle w:val="Hyperlink"/>
+                <w:noProof/>
+              </w:rPr>
+              <w:t>jQuery</w:t>
+            </w:r>
+            <w:r>
+              <w:rPr>
+                <w:noProof/>
+                <w:webHidden/>
+              </w:rPr>
+              <w:tab/>
+            </w:r>
+            <w:r>
+              <w:rPr>
+                <w:noProof/>
+                <w:webHidden/>
+              </w:rPr>
+              <w:fldChar w:fldCharType="begin"/>
+            </w:r>
+            <w:r>
+              <w:rPr>
+                <w:noProof/>
+                <w:webHidden/>
+              </w:rPr>
+              <w:instrText xml:space="preserve"> PAGEREF _Toc257113803 \h </w:instrText>
+            </w:r>
+            <w:r>
+              <w:rPr>
+                <w:noProof/>
+                <w:webHidden/>
+              </w:rPr>
+            </w:r>
+            <w:r>
+              <w:rPr>
+                <w:noProof/>
+                <w:webHidden/>
+              </w:rPr>
+              <w:fldChar w:fldCharType="separate"/>
+            </w:r>
+            <w:r>
+              <w:rPr>
+                <w:noProof/>
+                <w:webHidden/>
+              </w:rPr>
+              <w:t>14</w:t>
+            </w:r>
+            <w:r>
+              <w:rPr>
+                <w:noProof/>
+                <w:webHidden/>
+              </w:rPr>
+              <w:fldChar w:fldCharType="end"/>
+            </w:r>
+          </w:hyperlink>
+        </w:p>
+        <w:p>
+          <w:pPr>
+            <w:pStyle w:val="TOC2"/>
+            <w:tabs>
+              <w:tab w:val="left" w:pos="880"/>
+              <w:tab w:val="right" w:leader="dot" w:pos="9016"/>
+            </w:tabs>
+            <w:rPr>
+              <w:rFonts w:eastAsiaTheme="minorEastAsia"/>
+              <w:noProof/>
+              <w:lang w:eastAsia="en-GB"/>
+            </w:rPr>
+          </w:pPr>
+          <w:hyperlink w:anchor="_Toc257113804" w:history="1">
+            <w:r>
+              <w:rPr>
+                <w:rStyle w:val="Hyperlink"/>
+                <w:noProof/>
+              </w:rPr>
+              <w:t>6.3</w:t>
+            </w:r>
+            <w:r>
+              <w:rPr>
+                <w:rFonts w:eastAsiaTheme="minorEastAsia"/>
+                <w:noProof/>
+                <w:lang w:eastAsia="en-GB"/>
+              </w:rPr>
+              <w:tab/>
+            </w:r>
+            <w:r>
+              <w:rPr>
+                <w:rStyle w:val="Hyperlink"/>
+                <w:noProof/>
+              </w:rPr>
+              <w:t>Django Design</w:t>
+            </w:r>
+            <w:r>
+              <w:rPr>
+                <w:noProof/>
+                <w:webHidden/>
+              </w:rPr>
+              <w:tab/>
+            </w:r>
+            <w:r>
+              <w:rPr>
+                <w:noProof/>
+                <w:webHidden/>
+              </w:rPr>
+              <w:fldChar w:fldCharType="begin"/>
+            </w:r>
+            <w:r>
+              <w:rPr>
+                <w:noProof/>
+                <w:webHidden/>
+              </w:rPr>
+              <w:instrText xml:space="preserve"> PAGEREF _Toc257113804 \h </w:instrText>
+            </w:r>
+            <w:r>
+              <w:rPr>
+                <w:noProof/>
+                <w:webHidden/>
+              </w:rPr>
+            </w:r>
+            <w:r>
+              <w:rPr>
+                <w:noProof/>
+                <w:webHidden/>
+              </w:rPr>
+              <w:fldChar w:fldCharType="separate"/>
+            </w:r>
+            <w:r>
+              <w:rPr>
+                <w:noProof/>
+                <w:webHidden/>
+              </w:rPr>
+              <w:t>15</w:t>
+            </w:r>
+            <w:r>
+              <w:rPr>
+                <w:noProof/>
+                <w:webHidden/>
+              </w:rPr>
+              <w:fldChar w:fldCharType="end"/>
+            </w:r>
+          </w:hyperlink>
+        </w:p>
+        <w:p>
+          <w:pPr>
+            <w:pStyle w:val="TOC3"/>
+            <w:tabs>
+              <w:tab w:val="left" w:pos="1320"/>
+              <w:tab w:val="right" w:leader="dot" w:pos="9016"/>
+            </w:tabs>
+            <w:rPr>
+              <w:rFonts w:eastAsiaTheme="minorEastAsia"/>
+              <w:noProof/>
+              <w:lang w:eastAsia="en-GB"/>
+            </w:rPr>
+          </w:pPr>
+          <w:hyperlink w:anchor="_Toc257113805" w:history="1">
+            <w:r>
+              <w:rPr>
+                <w:rStyle w:val="Hyperlink"/>
+                <w:noProof/>
+              </w:rPr>
+              <w:t>6.3.1</w:t>
+            </w:r>
+            <w:r>
+              <w:rPr>
+                <w:rFonts w:eastAsiaTheme="minorEastAsia"/>
+                <w:noProof/>
+                <w:lang w:eastAsia="en-GB"/>
+              </w:rPr>
+              <w:tab/>
+            </w:r>
+            <w:r>
+              <w:rPr>
+                <w:rStyle w:val="Hyperlink"/>
+                <w:noProof/>
+              </w:rPr>
+              <w:t>Rooms Application</w:t>
+            </w:r>
+            <w:r>
+              <w:rPr>
+                <w:noProof/>
+                <w:webHidden/>
+              </w:rPr>
+              <w:tab/>
+            </w:r>
+            <w:r>
+              <w:rPr>
+                <w:noProof/>
+                <w:webHidden/>
+              </w:rPr>
+              <w:fldChar w:fldCharType="begin"/>
+            </w:r>
+            <w:r>
+              <w:rPr>
+                <w:noProof/>
+                <w:webHidden/>
+              </w:rPr>
+              <w:instrText xml:space="preserve"> PAGEREF _Toc257113805 \h </w:instrText>
+            </w:r>
+            <w:r>
+              <w:rPr>
+                <w:noProof/>
+                <w:webHidden/>
+              </w:rPr>
+            </w:r>
+            <w:r>
+              <w:rPr>
+                <w:noProof/>
+                <w:webHidden/>
+              </w:rPr>
+              <w:fldChar w:fldCharType="separate"/>
+            </w:r>
+            <w:r>
+              <w:rPr>
+                <w:noProof/>
+                <w:webHidden/>
+              </w:rPr>
+              <w:t>15</w:t>
+            </w:r>
+            <w:r>
+              <w:rPr>
+                <w:noProof/>
+                <w:webHidden/>
+              </w:rPr>
+              <w:fldChar w:fldCharType="end"/>
+            </w:r>
+          </w:hyperlink>
+        </w:p>
+        <w:p>
+          <w:pPr>
+            <w:pStyle w:val="TOC3"/>
+            <w:tabs>
+              <w:tab w:val="left" w:pos="1320"/>
+              <w:tab w:val="right" w:leader="dot" w:pos="9016"/>
+            </w:tabs>
+            <w:rPr>
+              <w:rFonts w:eastAsiaTheme="minorEastAsia"/>
+              <w:noProof/>
+              <w:lang w:eastAsia="en-GB"/>
+            </w:rPr>
+          </w:pPr>
+          <w:hyperlink w:anchor="_Toc257113806" w:history="1">
+            <w:r>
+              <w:rPr>
+                <w:rStyle w:val="Hyperlink"/>
+                <w:noProof/>
+              </w:rPr>
+              <w:t>6.3.2</w:t>
+            </w:r>
+            <w:r>
+              <w:rPr>
+                <w:rFonts w:eastAsiaTheme="minorEastAsia"/>
+                <w:noProof/>
+                <w:lang w:eastAsia="en-GB"/>
+              </w:rPr>
+              <w:tab/>
+            </w:r>
+            <w:r>
+              <w:rPr>
+                <w:rStyle w:val="Hyperlink"/>
+                <w:noProof/>
+              </w:rPr>
+              <w:t>Polling Application</w:t>
+            </w:r>
+            <w:r>
+              <w:rPr>
+                <w:noProof/>
+                <w:webHidden/>
+              </w:rPr>
+              <w:tab/>
+            </w:r>
+            <w:r>
+              <w:rPr>
+                <w:noProof/>
+                <w:webHidden/>
+              </w:rPr>
+              <w:fldChar w:fldCharType="begin"/>
+            </w:r>
+            <w:r>
+              <w:rPr>
+                <w:noProof/>
+                <w:webHidden/>
+              </w:rPr>
+              <w:instrText xml:space="preserve"> PAGEREF _Toc257113806 \h </w:instrText>
+            </w:r>
+            <w:r>
+              <w:rPr>
+                <w:noProof/>
+                <w:webHidden/>
+              </w:rPr>
+            </w:r>
+            <w:r>
+              <w:rPr>
+                <w:noProof/>
+                <w:webHidden/>
+              </w:rPr>
+              <w:fldChar w:fldCharType="separate"/>
+            </w:r>
+            <w:r>
+              <w:rPr>
+                <w:noProof/>
+                <w:webHidden/>
+              </w:rPr>
+              <w:t>15</w:t>
+            </w:r>
+            <w:r>
+              <w:rPr>
+                <w:noProof/>
+                <w:webHidden/>
+              </w:rPr>
+              <w:fldChar w:fldCharType="end"/>
+            </w:r>
+          </w:hyperlink>
+        </w:p>
+        <w:p>
+          <w:pPr>
+            <w:pStyle w:val="TOC3"/>
+            <w:tabs>
+              <w:tab w:val="left" w:pos="1320"/>
+              <w:tab w:val="right" w:leader="dot" w:pos="9016"/>
+            </w:tabs>
+            <w:rPr>
+              <w:rFonts w:eastAsiaTheme="minorEastAsia"/>
+              <w:noProof/>
+              <w:lang w:eastAsia="en-GB"/>
+            </w:rPr>
+          </w:pPr>
+          <w:hyperlink w:anchor="_Toc257113807" w:history="1">
+            <w:r>
+              <w:rPr>
+                <w:rStyle w:val="Hyperlink"/>
+                <w:noProof/>
+              </w:rPr>
+              <w:t>6.3.3</w:t>
+            </w:r>
+            <w:r>
+              <w:rPr>
+                <w:rFonts w:eastAsiaTheme="minorEastAsia"/>
+                <w:noProof/>
+                <w:lang w:eastAsia="en-GB"/>
+              </w:rPr>
+              <w:tab/>
+            </w:r>
+            <w:r>
+              <w:rPr>
+                <w:rStyle w:val="Hyperlink"/>
+                <w:noProof/>
+              </w:rPr>
+              <w:t>API Application</w:t>
+            </w:r>
+            <w:r>
+              <w:rPr>
+                <w:noProof/>
+                <w:webHidden/>
+              </w:rPr>
+              <w:tab/>
+            </w:r>
+            <w:r>
+              <w:rPr>
+                <w:noProof/>
+                <w:webHidden/>
+              </w:rPr>
+              <w:fldChar w:fldCharType="begin"/>
+            </w:r>
+            <w:r>
+              <w:rPr>
+                <w:noProof/>
+                <w:webHidden/>
+              </w:rPr>
+              <w:instrText xml:space="preserve"> PAGEREF _Toc257113807 \h </w:instrText>
+            </w:r>
+            <w:r>
+              <w:rPr>
+                <w:noProof/>
+                <w:webHidden/>
+              </w:rPr>
+            </w:r>
+            <w:r>
+              <w:rPr>
+                <w:noProof/>
+                <w:webHidden/>
+              </w:rPr>
+              <w:fldChar w:fldCharType="separate"/>
+            </w:r>
+            <w:r>
+              <w:rPr>
+                <w:noProof/>
+                <w:webHidden/>
+              </w:rPr>
+              <w:t>15</w:t>
+            </w:r>
+            <w:r>
+              <w:rPr>
+                <w:noProof/>
+                <w:webHidden/>
+              </w:rPr>
+              <w:fldChar w:fldCharType="end"/>
+            </w:r>
+          </w:hyperlink>
+        </w:p>
+        <w:p>
+          <w:pPr>
+            <w:pStyle w:val="TOC2"/>
+            <w:tabs>
+              <w:tab w:val="left" w:pos="880"/>
+              <w:tab w:val="right" w:leader="dot" w:pos="9016"/>
+            </w:tabs>
+            <w:rPr>
+              <w:rFonts w:eastAsiaTheme="minorEastAsia"/>
+              <w:noProof/>
+              <w:lang w:eastAsia="en-GB"/>
+            </w:rPr>
+          </w:pPr>
+          <w:hyperlink w:anchor="_Toc257113808" w:history="1">
+            <w:r>
+              <w:rPr>
+                <w:rStyle w:val="Hyperlink"/>
+                <w:noProof/>
+              </w:rPr>
+              <w:t>6.4</w:t>
+            </w:r>
+            <w:r>
+              <w:rPr>
+                <w:rFonts w:eastAsiaTheme="minorEastAsia"/>
+                <w:noProof/>
+                <w:lang w:eastAsia="en-GB"/>
+              </w:rPr>
+              <w:tab/>
+            </w:r>
+            <w:r>
+              <w:rPr>
+                <w:rStyle w:val="Hyperlink"/>
+                <w:noProof/>
+              </w:rPr>
+              <w:t>Third-Party Applications</w:t>
+            </w:r>
+            <w:r>
+              <w:rPr>
+                <w:noProof/>
+                <w:webHidden/>
+              </w:rPr>
+              <w:tab/>
+            </w:r>
+            <w:r>
+              <w:rPr>
+                <w:noProof/>
+                <w:webHidden/>
+              </w:rPr>
+              <w:fldChar w:fldCharType="begin"/>
+            </w:r>
+            <w:r>
+              <w:rPr>
+                <w:noProof/>
+                <w:webHidden/>
+              </w:rPr>
+              <w:instrText xml:space="preserve"> PAGEREF _Toc257113808 \h </w:instrText>
+            </w:r>
+            <w:r>
+              <w:rPr>
+                <w:noProof/>
+                <w:webHidden/>
+              </w:rPr>
+            </w:r>
+            <w:r>
+              <w:rPr>
+                <w:noProof/>
+                <w:webHidden/>
+              </w:rPr>
+              <w:fldChar w:fldCharType="separate"/>
+            </w:r>
+            <w:r>
+              <w:rPr>
+                <w:noProof/>
+                <w:webHidden/>
+              </w:rPr>
+              <w:t>17</w:t>
             </w:r>
             <w:r>
               <w:rPr>
@@ -1250,7 +4260,7 @@
               <w:lang w:eastAsia="en-GB"/>
             </w:rPr>
           </w:pPr>
-          <w:hyperlink w:anchor="_Toc254185854" w:history="1">
+          <w:hyperlink w:anchor="_Toc257113809" w:history="1">
             <w:r>
               <w:rPr>
                 <w:rStyle w:val="Hyperlink"/>
@@ -1271,7 +4281,7 @@
                 <w:rStyle w:val="Hyperlink"/>
                 <w:noProof/>
               </w:rPr>
-              <w:t>User Specification (System Walkthrough)</w:t>
+              <w:t>User Interface Documentation</w:t>
             </w:r>
             <w:r>
               <w:rPr>
@@ -1292,7 +4302,7 @@
                 <w:noProof/>
                 <w:webHidden/>
               </w:rPr>
-              <w:instrText xml:space="preserve"> PAGEREF _Toc254185854 \h </w:instrText>
+              <w:instrText xml:space="preserve"> PAGEREF _Toc257113809 \h </w:instrText>
             </w:r>
             <w:r>
               <w:rPr>
@@ -1312,7 +4322,266 @@
                 <w:noProof/>
                 <w:webHidden/>
               </w:rPr>
-              <w:t>4</w:t>
+              <w:t>18</w:t>
+            </w:r>
+            <w:r>
+              <w:rPr>
+                <w:noProof/>
+                <w:webHidden/>
+              </w:rPr>
+              <w:fldChar w:fldCharType="end"/>
+            </w:r>
+          </w:hyperlink>
+        </w:p>
+        <w:p>
+          <w:pPr>
+            <w:pStyle w:val="TOC2"/>
+            <w:tabs>
+              <w:tab w:val="left" w:pos="880"/>
+              <w:tab w:val="right" w:leader="dot" w:pos="9016"/>
+            </w:tabs>
+            <w:rPr>
+              <w:rFonts w:eastAsiaTheme="minorEastAsia"/>
+              <w:noProof/>
+              <w:lang w:eastAsia="en-GB"/>
+            </w:rPr>
+          </w:pPr>
+          <w:hyperlink w:anchor="_Toc257113810" w:history="1">
+            <w:r>
+              <w:rPr>
+                <w:rStyle w:val="Hyperlink"/>
+                <w:noProof/>
+              </w:rPr>
+              <w:t>7.1</w:t>
+            </w:r>
+            <w:r>
+              <w:rPr>
+                <w:rFonts w:eastAsiaTheme="minorEastAsia"/>
+                <w:noProof/>
+                <w:lang w:eastAsia="en-GB"/>
+              </w:rPr>
+              <w:tab/>
+            </w:r>
+            <w:r>
+              <w:rPr>
+                <w:rStyle w:val="Hyperlink"/>
+                <w:noProof/>
+              </w:rPr>
+              <w:t>Overall Design</w:t>
+            </w:r>
+            <w:r>
+              <w:rPr>
+                <w:noProof/>
+                <w:webHidden/>
+              </w:rPr>
+              <w:tab/>
+            </w:r>
+            <w:r>
+              <w:rPr>
+                <w:noProof/>
+                <w:webHidden/>
+              </w:rPr>
+              <w:fldChar w:fldCharType="begin"/>
+            </w:r>
+            <w:r>
+              <w:rPr>
+                <w:noProof/>
+                <w:webHidden/>
+              </w:rPr>
+              <w:instrText xml:space="preserve"> PAGEREF _Toc257113810 \h </w:instrText>
+            </w:r>
+            <w:r>
+              <w:rPr>
+                <w:noProof/>
+                <w:webHidden/>
+              </w:rPr>
+            </w:r>
+            <w:r>
+              <w:rPr>
+                <w:noProof/>
+                <w:webHidden/>
+              </w:rPr>
+              <w:fldChar w:fldCharType="separate"/>
+            </w:r>
+            <w:r>
+              <w:rPr>
+                <w:noProof/>
+                <w:webHidden/>
+              </w:rPr>
+              <w:t>18</w:t>
+            </w:r>
+            <w:r>
+              <w:rPr>
+                <w:noProof/>
+                <w:webHidden/>
+              </w:rPr>
+              <w:fldChar w:fldCharType="end"/>
+            </w:r>
+          </w:hyperlink>
+        </w:p>
+        <w:p>
+          <w:pPr>
+            <w:pStyle w:val="TOC2"/>
+            <w:tabs>
+              <w:tab w:val="left" w:pos="880"/>
+              <w:tab w:val="right" w:leader="dot" w:pos="9016"/>
+            </w:tabs>
+            <w:rPr>
+              <w:rFonts w:eastAsiaTheme="minorEastAsia"/>
+              <w:noProof/>
+              <w:lang w:eastAsia="en-GB"/>
+            </w:rPr>
+          </w:pPr>
+          <w:hyperlink w:anchor="_Toc257113811" w:history="1">
+            <w:r>
+              <w:rPr>
+                <w:rStyle w:val="Hyperlink"/>
+                <w:noProof/>
+              </w:rPr>
+              <w:t>7.2</w:t>
+            </w:r>
+            <w:r>
+              <w:rPr>
+                <w:rFonts w:eastAsiaTheme="minorEastAsia"/>
+                <w:noProof/>
+                <w:lang w:eastAsia="en-GB"/>
+              </w:rPr>
+              <w:tab/>
+            </w:r>
+            <w:r>
+              <w:rPr>
+                <w:rStyle w:val="Hyperlink"/>
+                <w:noProof/>
+              </w:rPr>
+              <w:t>Design Layout</w:t>
+            </w:r>
+            <w:r>
+              <w:rPr>
+                <w:noProof/>
+                <w:webHidden/>
+              </w:rPr>
+              <w:tab/>
+            </w:r>
+            <w:r>
+              <w:rPr>
+                <w:noProof/>
+                <w:webHidden/>
+              </w:rPr>
+              <w:fldChar w:fldCharType="begin"/>
+            </w:r>
+            <w:r>
+              <w:rPr>
+                <w:noProof/>
+                <w:webHidden/>
+              </w:rPr>
+              <w:instrText xml:space="preserve"> PAGEREF _Toc257113811 \h </w:instrText>
+            </w:r>
+            <w:r>
+              <w:rPr>
+                <w:noProof/>
+                <w:webHidden/>
+              </w:rPr>
+            </w:r>
+            <w:r>
+              <w:rPr>
+                <w:noProof/>
+                <w:webHidden/>
+              </w:rPr>
+              <w:fldChar w:fldCharType="separate"/>
+            </w:r>
+            <w:r>
+              <w:rPr>
+                <w:noProof/>
+                <w:webHidden/>
+              </w:rPr>
+              <w:t>19</w:t>
+            </w:r>
+            <w:r>
+              <w:rPr>
+                <w:noProof/>
+                <w:webHidden/>
+              </w:rPr>
+              <w:fldChar w:fldCharType="end"/>
+            </w:r>
+          </w:hyperlink>
+        </w:p>
+        <w:p>
+          <w:pPr>
+            <w:pStyle w:val="TOC2"/>
+            <w:tabs>
+              <w:tab w:val="left" w:pos="880"/>
+              <w:tab w:val="right" w:leader="dot" w:pos="9016"/>
+            </w:tabs>
+            <w:rPr>
+              <w:rFonts w:eastAsiaTheme="minorEastAsia"/>
+              <w:noProof/>
+              <w:lang w:eastAsia="en-GB"/>
+            </w:rPr>
+          </w:pPr>
+          <w:hyperlink w:anchor="_Toc257113812" w:history="1">
+            <w:r>
+              <w:rPr>
+                <w:rStyle w:val="Hyperlink"/>
+                <w:rFonts w:cs="Helvetica"/>
+                <w:noProof/>
+              </w:rPr>
+              <w:t>7.3</w:t>
+            </w:r>
+            <w:r>
+              <w:rPr>
+                <w:rFonts w:eastAsiaTheme="minorEastAsia"/>
+                <w:noProof/>
+                <w:lang w:eastAsia="en-GB"/>
+              </w:rPr>
+              <w:tab/>
+            </w:r>
+            <w:r>
+              <w:rPr>
+                <w:rStyle w:val="Hyperlink"/>
+                <w:noProof/>
+              </w:rPr>
+              <w:t>Inspiration</w:t>
+            </w:r>
+            <w:r>
+              <w:rPr>
+                <w:noProof/>
+                <w:webHidden/>
+              </w:rPr>
+              <w:tab/>
+            </w:r>
+            <w:r>
+              <w:rPr>
+                <w:noProof/>
+                <w:webHidden/>
+              </w:rPr>
+              <w:fldChar w:fldCharType="begin"/>
+            </w:r>
+            <w:r>
+              <w:rPr>
+                <w:noProof/>
+                <w:webHidden/>
+              </w:rPr>
+              <w:instrText xml:space="preserve"> PAGEREF _Toc257113812 \h </w:instrText>
+            </w:r>
+            <w:r>
+              <w:rPr>
+                <w:noProof/>
+                <w:webHidden/>
+              </w:rPr>
+            </w:r>
+            <w:r>
+              <w:rPr>
+                <w:noProof/>
+                <w:webHidden/>
+              </w:rPr>
+              <w:fldChar w:fldCharType="separate"/>
+            </w:r>
+            <w:r>
+              <w:rPr>
+                <w:noProof/>
+                <w:webHidden/>
+              </w:rPr>
+              <w:t>20</w:t>
             </w:r>
             <w:r>
               <w:rPr>
@@ -1336,7 +4605,7 @@
               <w:lang w:eastAsia="en-GB"/>
             </w:rPr>
           </w:pPr>
-          <w:hyperlink w:anchor="_Toc254185855" w:history="1">
+          <w:hyperlink w:anchor="_Toc257113813" w:history="1">
             <w:r>
               <w:rPr>
                 <w:rStyle w:val="Hyperlink"/>
@@ -1357,7 +4626,7 @@
                 <w:rStyle w:val="Hyperlink"/>
                 <w:noProof/>
               </w:rPr>
-              <w:t>Test Data</w:t>
+              <w:t>Technical Specification</w:t>
             </w:r>
             <w:r>
               <w:rPr>
@@ -1378,7 +4647,7 @@
                 <w:noProof/>
                 <w:webHidden/>
               </w:rPr>
-              <w:instrText xml:space="preserve"> PAGEREF _Toc254185855 \h </w:instrText>
+              <w:instrText xml:space="preserve"> PAGEREF _Toc257113813 \h </w:instrText>
             </w:r>
             <w:r>
               <w:rPr>
@@ -1398,7 +4667,7 @@
                 <w:noProof/>
                 <w:webHidden/>
               </w:rPr>
-              <w:t>4</w:t>
+              <w:t>20</w:t>
             </w:r>
             <w:r>
               <w:rPr>
@@ -1422,7 +4691,7 @@
               <w:lang w:eastAsia="en-GB"/>
             </w:rPr>
           </w:pPr>
-          <w:hyperlink w:anchor="_Toc254185856" w:history="1">
+          <w:hyperlink w:anchor="_Toc257113814" w:history="1">
             <w:r>
               <w:rPr>
                 <w:rStyle w:val="Hyperlink"/>
@@ -1443,7 +4712,7 @@
                 <w:rStyle w:val="Hyperlink"/>
                 <w:noProof/>
               </w:rPr>
-              <w:t>Project Summary &amp; Reflection</w:t>
+              <w:t>User Specification (System Walkthrough)</w:t>
             </w:r>
             <w:r>
               <w:rPr>
@@ -1464,7 +4733,7 @@
                 <w:noProof/>
                 <w:webHidden/>
               </w:rPr>
-              <w:instrText xml:space="preserve"> PAGEREF _Toc254185856 \h </w:instrText>
+              <w:instrText xml:space="preserve"> PAGEREF _Toc257113814 \h </w:instrText>
             </w:r>
             <w:r>
               <w:rPr>
@@ -1484,7 +4753,7 @@
                 <w:noProof/>
                 <w:webHidden/>
               </w:rPr>
-              <w:t>4</w:t>
+              <w:t>20</w:t>
             </w:r>
             <w:r>
               <w:rPr>
@@ -1508,7 +4777,7 @@
               <w:lang w:eastAsia="en-GB"/>
             </w:rPr>
           </w:pPr>
-          <w:hyperlink w:anchor="_Toc254185857" w:history="1">
+          <w:hyperlink w:anchor="_Toc257113815" w:history="1">
             <w:r>
               <w:rPr>
                 <w:rStyle w:val="Hyperlink"/>
@@ -1529,6 +4798,178 @@
                 <w:rStyle w:val="Hyperlink"/>
                 <w:noProof/>
               </w:rPr>
+              <w:t>Test Data</w:t>
+            </w:r>
+            <w:r>
+              <w:rPr>
+                <w:noProof/>
+                <w:webHidden/>
+              </w:rPr>
+              <w:tab/>
+            </w:r>
+            <w:r>
+              <w:rPr>
+                <w:noProof/>
+                <w:webHidden/>
+              </w:rPr>
+              <w:fldChar w:fldCharType="begin"/>
+            </w:r>
+            <w:r>
+              <w:rPr>
+                <w:noProof/>
+                <w:webHidden/>
+              </w:rPr>
+              <w:instrText xml:space="preserve"> PAGEREF _Toc257113815 \h </w:instrText>
+            </w:r>
+            <w:r>
+              <w:rPr>
+                <w:noProof/>
+                <w:webHidden/>
+              </w:rPr>
+            </w:r>
+            <w:r>
+              <w:rPr>
+                <w:noProof/>
+                <w:webHidden/>
+              </w:rPr>
+              <w:fldChar w:fldCharType="separate"/>
+            </w:r>
+            <w:r>
+              <w:rPr>
+                <w:noProof/>
+                <w:webHidden/>
+              </w:rPr>
+              <w:t>21</w:t>
+            </w:r>
+            <w:r>
+              <w:rPr>
+                <w:noProof/>
+                <w:webHidden/>
+              </w:rPr>
+              <w:fldChar w:fldCharType="end"/>
+            </w:r>
+          </w:hyperlink>
+        </w:p>
+        <w:p>
+          <w:pPr>
+            <w:pStyle w:val="TOC1"/>
+            <w:tabs>
+              <w:tab w:val="left" w:pos="660"/>
+              <w:tab w:val="right" w:leader="dot" w:pos="9016"/>
+            </w:tabs>
+            <w:rPr>
+              <w:rFonts w:eastAsiaTheme="minorEastAsia"/>
+              <w:noProof/>
+              <w:lang w:eastAsia="en-GB"/>
+            </w:rPr>
+          </w:pPr>
+          <w:hyperlink w:anchor="_Toc257113816" w:history="1">
+            <w:r>
+              <w:rPr>
+                <w:rStyle w:val="Hyperlink"/>
+                <w:noProof/>
+              </w:rPr>
+              <w:t>11</w:t>
+            </w:r>
+            <w:r>
+              <w:rPr>
+                <w:rFonts w:eastAsiaTheme="minorEastAsia"/>
+                <w:noProof/>
+                <w:lang w:eastAsia="en-GB"/>
+              </w:rPr>
+              <w:tab/>
+            </w:r>
+            <w:r>
+              <w:rPr>
+                <w:rStyle w:val="Hyperlink"/>
+                <w:noProof/>
+              </w:rPr>
+              <w:t>Project Summary &amp; Reflection</w:t>
+            </w:r>
+            <w:r>
+              <w:rPr>
+                <w:noProof/>
+                <w:webHidden/>
+              </w:rPr>
+              <w:tab/>
+            </w:r>
+            <w:r>
+              <w:rPr>
+                <w:noProof/>
+                <w:webHidden/>
+              </w:rPr>
+              <w:fldChar w:fldCharType="begin"/>
+            </w:r>
+            <w:r>
+              <w:rPr>
+                <w:noProof/>
+                <w:webHidden/>
+              </w:rPr>
+              <w:instrText xml:space="preserve"> PAGEREF _Toc257113816 \h </w:instrText>
+            </w:r>
+            <w:r>
+              <w:rPr>
+                <w:noProof/>
+                <w:webHidden/>
+              </w:rPr>
+            </w:r>
+            <w:r>
+              <w:rPr>
+                <w:noProof/>
+                <w:webHidden/>
+              </w:rPr>
+              <w:fldChar w:fldCharType="separate"/>
+            </w:r>
+            <w:r>
+              <w:rPr>
+                <w:noProof/>
+                <w:webHidden/>
+              </w:rPr>
+              <w:t>21</w:t>
+            </w:r>
+            <w:r>
+              <w:rPr>
+                <w:noProof/>
+                <w:webHidden/>
+              </w:rPr>
+              <w:fldChar w:fldCharType="end"/>
+            </w:r>
+          </w:hyperlink>
+        </w:p>
+        <w:p>
+          <w:pPr>
+            <w:pStyle w:val="TOC1"/>
+            <w:tabs>
+              <w:tab w:val="left" w:pos="660"/>
+              <w:tab w:val="right" w:leader="dot" w:pos="9016"/>
+            </w:tabs>
+            <w:rPr>
+              <w:rFonts w:eastAsiaTheme="minorEastAsia"/>
+              <w:noProof/>
+              <w:lang w:eastAsia="en-GB"/>
+            </w:rPr>
+          </w:pPr>
+          <w:hyperlink w:anchor="_Toc257113817" w:history="1">
+            <w:r>
+              <w:rPr>
+                <w:rStyle w:val="Hyperlink"/>
+                <w:noProof/>
+              </w:rPr>
+              <w:t>12</w:t>
+            </w:r>
+            <w:r>
+              <w:rPr>
+                <w:rFonts w:eastAsiaTheme="minorEastAsia"/>
+                <w:noProof/>
+                <w:lang w:eastAsia="en-GB"/>
+              </w:rPr>
+              <w:tab/>
+            </w:r>
+            <w:r>
+              <w:rPr>
+                <w:rStyle w:val="Hyperlink"/>
+                <w:noProof/>
+              </w:rPr>
               <w:t>Time Plan</w:t>
             </w:r>
             <w:r>
@@ -1550,7 +4991,7 @@
                 <w:noProof/>
                 <w:webHidden/>
               </w:rPr>
-              <w:instrText xml:space="preserve"> PAGEREF _Toc254185857 \h </w:instrText>
+              <w:instrText xml:space="preserve"> PAGEREF _Toc257113817 \h </w:instrText>
             </w:r>
             <w:r>
               <w:rPr>
@@ -1570,7 +5011,7 @@
                 <w:noProof/>
                 <w:webHidden/>
               </w:rPr>
-              <w:t>4</w:t>
+              <w:t>21</w:t>
             </w:r>
             <w:r>
               <w:rPr>
@@ -1603,7 +5044,7 @@
       <w:pPr>
         <w:pStyle w:val="Heading1"/>
       </w:pPr>
-      <w:bookmarkStart w:id="1" w:name="_Toc254185847"/>
+      <w:bookmarkStart w:id="1" w:name="_Toc257113767"/>
       <w:r>
         <w:lastRenderedPageBreak/>
         <w:t>Executive Summary</w:t>
@@ -1628,7 +5069,7 @@
         <w:pStyle w:val="Heading1"/>
         <w:jc w:val="both"/>
       </w:pPr>
-      <w:bookmarkStart w:id="2" w:name="_Toc254185848"/>
+      <w:bookmarkStart w:id="2" w:name="_Toc257113768"/>
       <w:r>
         <w:t>Introduction</w:t>
       </w:r>
@@ -1750,7 +5191,7 @@
         <w:pStyle w:val="Heading1NoNumbering"/>
         <w:jc w:val="both"/>
       </w:pPr>
-      <w:bookmarkStart w:id="3" w:name="_Toc254185849"/>
+      <w:bookmarkStart w:id="3" w:name="_Toc257113769"/>
       <w:r>
         <w:t>Research</w:t>
       </w:r>
@@ -1760,7 +5201,7 @@
       <w:pPr>
         <w:pStyle w:val="Heading2"/>
       </w:pPr>
-      <w:bookmarkStart w:id="4" w:name="_Toc254185850"/>
+      <w:bookmarkStart w:id="4" w:name="_Toc257113770"/>
       <w:r>
         <w:t>Summary of Completed Research</w:t>
       </w:r>
@@ -2039,13 +5480,42 @@
         <w:rPr>
           <w:b/>
         </w:rPr>
-        <w:t xml:space="preserve"> along with additional research (JQuery, etc)</w:t>
-      </w:r>
+        <w:t xml:space="preserve"> along with additional research (</w:t>
+      </w:r>
+      <w:proofErr w:type="spellStart"/>
       <w:r>
         <w:rPr>
           <w:b/>
         </w:rPr>
+        <w:t>JQuery</w:t>
+      </w:r>
+      <w:proofErr w:type="spellEnd"/>
+      <w:r>
+        <w:rPr>
+          <w:b/>
+        </w:rPr>
+        <w:t>, etc)</w:t>
+      </w:r>
+      <w:r>
+        <w:rPr>
+          <w:b/>
+        </w:rPr>
         <w:t>]</w:t>
+      </w:r>
+    </w:p>
+    <w:p>
+      <w:pPr>
+        <w:rPr>
+          <w:rFonts w:asciiTheme="majorHAnsi" w:eastAsiaTheme="majorEastAsia" w:hAnsiTheme="majorHAnsi" w:cstheme="majorBidi"/>
+          <w:b/>
+          <w:bCs/>
+          <w:color w:val="365F91" w:themeColor="accent1" w:themeShade="BF"/>
+          <w:sz w:val="28"/>
+          <w:szCs w:val="28"/>
+        </w:rPr>
+      </w:pPr>
+      <w:r>
+        <w:br w:type="page"/>
       </w:r>
     </w:p>
     <w:p>
@@ -2053,27 +5523,1208 @@
         <w:pStyle w:val="Heading1NoNumbering"/>
         <w:jc w:val="both"/>
       </w:pPr>
-      <w:bookmarkStart w:id="5" w:name="_Toc254185851"/>
-      <w:r>
+      <w:bookmarkStart w:id="5" w:name="_Toc257113771"/>
+      <w:r>
+        <w:lastRenderedPageBreak/>
         <w:t>Functional Specification</w:t>
       </w:r>
       <w:bookmarkEnd w:id="5"/>
     </w:p>
     <w:p>
       <w:pPr>
+        <w:pStyle w:val="Heading2"/>
+      </w:pPr>
+      <w:bookmarkStart w:id="6" w:name="_Toc257113772"/>
+      <w:r>
+        <w:t>Overview</w:t>
+      </w:r>
+      <w:bookmarkEnd w:id="6"/>
+    </w:p>
+    <w:p>
+      <w:pPr>
+        <w:pStyle w:val="Default"/>
         <w:jc w:val="both"/>
       </w:pPr>
+      <w:proofErr w:type="spellStart"/>
+      <w:proofErr w:type="gramStart"/>
+      <w:r>
+        <w:t>myDebate</w:t>
+      </w:r>
+      <w:proofErr w:type="spellEnd"/>
+      <w:proofErr w:type="gramEnd"/>
+      <w:r>
+        <w:t xml:space="preserve"> is a service that allows users to participate in a democratic debate or discussion - to achieve a goal of agreement on a particular subject.</w:t>
+      </w:r>
+    </w:p>
+    <w:p>
+      <w:pPr>
+        <w:pStyle w:val="Default"/>
+        <w:jc w:val="both"/>
+      </w:pPr>
+      <w:r>
+        <w:t xml:space="preserve">The system forces users to vote on a goal at the end of each time period (which is </w:t>
+      </w:r>
+      <w:r>
+        <w:rPr>
+          <w:b/>
+          <w:bCs/>
+        </w:rPr>
+        <w:t>30</w:t>
+      </w:r>
+      <w:r>
+        <w:rPr>
+          <w:b/>
+        </w:rPr>
+        <w:t xml:space="preserve"> minutes</w:t>
+      </w:r>
+      <w:r>
+        <w:t xml:space="preserve"> by default). The goal (an issue that is to be debated) is specified when the debate is created. If all (or a specified proportion) of the participants agree when the vote is cast, then the goal has been achieved and the debate can be ended. Otherwise, the discussion continues for another period.</w:t>
+      </w:r>
+    </w:p>
+    <w:p>
+      <w:pPr>
+        <w:pStyle w:val="Heading2"/>
+      </w:pPr>
+      <w:bookmarkStart w:id="7" w:name="_Toc247691661"/>
+      <w:bookmarkStart w:id="8" w:name="_Toc257113773"/>
+      <w:bookmarkEnd w:id="7"/>
+      <w:r>
+        <w:t>User Stories/</w:t>
+      </w:r>
+      <w:r>
+        <w:t>Scenarios</w:t>
+      </w:r>
+      <w:bookmarkEnd w:id="8"/>
+    </w:p>
+    <w:p>
+      <w:pPr>
+        <w:pStyle w:val="Default"/>
+        <w:jc w:val="both"/>
+      </w:pPr>
+      <w:r>
+        <w:t>The user stories or scenarios specified in this specification will help to define how users interact with the system.</w:t>
+      </w:r>
+    </w:p>
+    <w:p>
+      <w:pPr>
+        <w:pStyle w:val="Heading3"/>
+      </w:pPr>
+      <w:bookmarkStart w:id="9" w:name="_Toc247691662"/>
+      <w:bookmarkStart w:id="10" w:name="_Toc257113774"/>
+      <w:r>
+        <w:t xml:space="preserve">Scenario 1: </w:t>
+      </w:r>
+      <w:bookmarkEnd w:id="9"/>
+      <w:r>
+        <w:t>Jimmy</w:t>
+      </w:r>
+      <w:bookmarkEnd w:id="10"/>
+    </w:p>
+    <w:p>
+      <w:pPr>
+        <w:pStyle w:val="Default"/>
+        <w:jc w:val="both"/>
+      </w:pPr>
+      <w:r>
+        <w:t>Jimmy is an 18-year-old college student in London, studying the arts, and has a keen interest in computers. Jimmy is a participant in a number of online communities, where he often has heated discussions, supporting his views on his choice of operating system – Mac OS X. Jimmy enjoys making fun of people that use Microsoft Windows or Linux, and often gets himself into arguments in forums or message boards over the subject.</w:t>
+      </w:r>
+    </w:p>
+    <w:p>
+      <w:pPr>
+        <w:pStyle w:val="Default"/>
+        <w:jc w:val="both"/>
+      </w:pPr>
+      <w:r>
+        <w:t xml:space="preserve">While browsing his usual online forums, Jimmy came across a thread that simply stated: “Which operating system is better, Windows or OSX? Debate now on </w:t>
+      </w:r>
+      <w:proofErr w:type="spellStart"/>
+      <w:r>
+        <w:t>myDebate</w:t>
+      </w:r>
+      <w:proofErr w:type="spellEnd"/>
+      <w:r>
+        <w:t>!</w:t>
+      </w:r>
+      <w:proofErr w:type="gramStart"/>
+      <w:r>
+        <w:t>”.</w:t>
+      </w:r>
+      <w:proofErr w:type="gramEnd"/>
+      <w:r>
+        <w:t xml:space="preserve"> He was intrigued, and clicked the link to the </w:t>
+      </w:r>
+      <w:proofErr w:type="spellStart"/>
+      <w:r>
+        <w:t>myDebate</w:t>
+      </w:r>
+      <w:proofErr w:type="spellEnd"/>
+      <w:r>
+        <w:t xml:space="preserve"> website.</w:t>
+      </w:r>
+    </w:p>
+    <w:p>
+      <w:pPr>
+        <w:pStyle w:val="Default"/>
+        <w:jc w:val="both"/>
+      </w:pPr>
+      <w:r>
+        <w:t>In order to take part in the debate, Jimmy was required to create an account on the site, which he did. He clicked the link that was sent in an email to his account, and logged in immediately. He then joined the debate about OSX and Windows.</w:t>
+      </w:r>
+    </w:p>
+    <w:p>
+      <w:pPr>
+        <w:pStyle w:val="Default"/>
+        <w:jc w:val="both"/>
+      </w:pPr>
+      <w:r>
+        <w:t xml:space="preserve">He found that there was a timer counting down in the corner of the screen, and people were putting forward points in an attempt to win the vote of the other participants. When the counter reached zero, a screen appeared asking Jimmy to vote – he picked OSX straight away, and then saw a pie chart that changed as the votes from the other participants arrived. He was impressed at the responsiveness of the system, which seemed to react almost instantly to his clicks and </w:t>
+      </w:r>
+      <w:proofErr w:type="spellStart"/>
+      <w:r>
+        <w:t>keypresses</w:t>
+      </w:r>
+      <w:proofErr w:type="spellEnd"/>
+      <w:r>
+        <w:t>.</w:t>
+      </w:r>
+    </w:p>
+    <w:p>
+      <w:pPr>
+        <w:pStyle w:val="Default"/>
+        <w:jc w:val="both"/>
+      </w:pPr>
+      <w:r>
+        <w:t>After two periods, the vote was starting to show a majority towards OSX, so Jimmy remained in the debate and put forward his own arguments as to why he likes OSX so much. The next time a poll was taken, 68% of the participants voted in favour of OSX, and the debate was declared finished with a majority.</w:t>
+      </w:r>
+    </w:p>
+    <w:p>
+      <w:pPr>
+        <w:pStyle w:val="Default"/>
+        <w:jc w:val="both"/>
+      </w:pPr>
+      <w:r>
+        <w:t xml:space="preserve">Jimmy enjoyed putting forward his points on </w:t>
+      </w:r>
+      <w:proofErr w:type="spellStart"/>
+      <w:r>
+        <w:t>myDebate</w:t>
+      </w:r>
+      <w:proofErr w:type="spellEnd"/>
+      <w:r>
+        <w:t>, and bookmarked the list of debates in his browser so that he could keep checking the latest ones.</w:t>
+      </w:r>
+    </w:p>
+    <w:p>
+      <w:pPr>
+        <w:pStyle w:val="Default"/>
+        <w:jc w:val="both"/>
+      </w:pPr>
+    </w:p>
+    <w:p>
+      <w:pPr>
+        <w:pStyle w:val="Default"/>
+        <w:jc w:val="both"/>
+      </w:pPr>
+    </w:p>
+    <w:p>
+      <w:pPr>
+        <w:pStyle w:val="Default"/>
+        <w:jc w:val="both"/>
+      </w:pPr>
+    </w:p>
+    <w:p>
+      <w:pPr>
+        <w:pStyle w:val="Default"/>
+        <w:jc w:val="both"/>
+      </w:pPr>
+    </w:p>
+    <w:p>
+      <w:pPr>
+        <w:pStyle w:val="Heading2"/>
+      </w:pPr>
+      <w:bookmarkStart w:id="11" w:name="_Toc247691664"/>
+      <w:bookmarkStart w:id="12" w:name="_Toc257113775"/>
+      <w:bookmarkEnd w:id="11"/>
+      <w:r>
+        <w:lastRenderedPageBreak/>
+        <w:t>Flowchart</w:t>
+      </w:r>
+      <w:bookmarkEnd w:id="12"/>
+    </w:p>
+    <w:p>
+      <w:pPr>
+        <w:pStyle w:val="Default"/>
+        <w:jc w:val="both"/>
+      </w:pPr>
+      <w:r>
+        <w:t>This flow chart gives a high-level overview of how the user interacts with the system, and vice-versa.</w:t>
+      </w:r>
+    </w:p>
+    <w:p>
+      <w:pPr>
+        <w:pStyle w:val="Default"/>
+        <w:jc w:val="center"/>
+      </w:pPr>
+      <w:r>
+        <w:rPr>
+          <w:noProof/>
+        </w:rPr>
+        <w:drawing>
+          <wp:inline distT="0" distB="0" distL="0" distR="0">
+            <wp:extent cx="3580765" cy="3571240"/>
+            <wp:effectExtent l="0" t="0" r="0" b="0"/>
+            <wp:docPr id="1" name="Picture" descr="A description..."/>
+            <wp:cNvGraphicFramePr>
+              <a:graphicFrameLocks xmlns:a="http://schemas.openxmlformats.org/drawingml/2006/main" noChangeAspect="1"/>
+            </wp:cNvGraphicFramePr>
+            <a:graphic xmlns:a="http://schemas.openxmlformats.org/drawingml/2006/main">
+              <a:graphicData uri="http://schemas.openxmlformats.org/drawingml/2006/picture">
+                <pic:pic xmlns:pic="http://schemas.openxmlformats.org/drawingml/2006/picture">
+                  <pic:nvPicPr>
+                    <pic:cNvPr id="0" name="Picture" descr="A description..."/>
+                    <pic:cNvPicPr>
+                      <a:picLocks noChangeAspect="1" noChangeArrowheads="1"/>
+                    </pic:cNvPicPr>
+                  </pic:nvPicPr>
+                  <pic:blipFill>
+                    <a:blip r:embed="rId8" cstate="print"/>
+                    <a:srcRect/>
+                    <a:stretch>
+                      <a:fillRect/>
+                    </a:stretch>
+                  </pic:blipFill>
+                  <pic:spPr bwMode="auto">
+                    <a:xfrm>
+                      <a:off x="0" y="0"/>
+                      <a:ext cx="3580765" cy="3571240"/>
+                    </a:xfrm>
+                    <a:prstGeom prst="rect">
+                      <a:avLst/>
+                    </a:prstGeom>
+                    <a:noFill/>
+                    <a:ln w="9525">
+                      <a:noFill/>
+                      <a:miter lim="800000"/>
+                      <a:headEnd/>
+                      <a:tailEnd/>
+                    </a:ln>
+                  </pic:spPr>
+                </pic:pic>
+              </a:graphicData>
+            </a:graphic>
+          </wp:inline>
+        </w:drawing>
+      </w:r>
+    </w:p>
+    <w:p>
+      <w:pPr>
+        <w:pStyle w:val="Heading2"/>
+      </w:pPr>
+      <w:bookmarkStart w:id="13" w:name="_Toc257113776"/>
+      <w:r>
+        <w:t>Screen-by-Screen</w:t>
+      </w:r>
+      <w:bookmarkEnd w:id="13"/>
+    </w:p>
+    <w:p>
+      <w:pPr>
+        <w:pStyle w:val="Heading3"/>
+      </w:pPr>
+      <w:bookmarkStart w:id="14" w:name="_Toc257113777"/>
+      <w:r>
+        <w:t>Home Page</w:t>
+      </w:r>
+      <w:bookmarkEnd w:id="14"/>
+    </w:p>
+    <w:p>
+      <w:pPr>
+        <w:pStyle w:val="Textbody"/>
+      </w:pPr>
+      <w:r>
+        <w:t>The home page should offer an introduction to the user, and briefly explain what the application is about. From here, the user can access each main area of the application using a tab-like menu in the header of the page. The header should be present on every page in the application, to retain a consistent user experience throughout.</w:t>
+      </w:r>
+    </w:p>
+    <w:p>
+      <w:pPr>
+        <w:pStyle w:val="Textbody"/>
+      </w:pPr>
+      <w:r>
+        <w:t>The header (and therefore the home page) should also contain a button that allows the user to login. Also, search should be easy to access, with a search input field directly accessible inside the header (ready for the user to input a search query).</w:t>
+      </w:r>
+    </w:p>
+    <w:p>
+      <w:pPr>
+        <w:pStyle w:val="Heading3"/>
+      </w:pPr>
+      <w:bookmarkStart w:id="15" w:name="_Toc257113778"/>
+      <w:r>
+        <w:t>Login</w:t>
+      </w:r>
+      <w:bookmarkEnd w:id="15"/>
+    </w:p>
+    <w:p>
+      <w:pPr>
+        <w:pStyle w:val="Textbody"/>
+      </w:pPr>
+      <w:r>
+        <w:t xml:space="preserve">The login page should be simple and to-the-point. An input field for the username and password is all that is required. </w:t>
+      </w:r>
+      <w:bookmarkStart w:id="16" w:name="DDE_LINK"/>
+      <w:bookmarkEnd w:id="16"/>
+      <w:r>
+        <w:t>The password should be obscured using asterisks so that it is not visible when typed.</w:t>
+      </w:r>
+    </w:p>
+    <w:p>
+      <w:pPr>
+        <w:pStyle w:val="Heading3"/>
+      </w:pPr>
+      <w:bookmarkStart w:id="17" w:name="_Toc257113779"/>
+      <w:r>
+        <w:t>Register</w:t>
+      </w:r>
+      <w:bookmarkEnd w:id="17"/>
+    </w:p>
+    <w:p>
+      <w:pPr>
+        <w:pStyle w:val="Textbody"/>
+      </w:pPr>
+      <w:r>
+        <w:t>The registration page allows a user to sign up for an account on the system. The following information is required for an account:</w:t>
+      </w:r>
+    </w:p>
+    <w:p>
+      <w:pPr>
+        <w:pStyle w:val="Textbody"/>
+        <w:numPr>
+          <w:ilvl w:val="0"/>
+          <w:numId w:val="11"/>
+        </w:numPr>
+      </w:pPr>
+      <w:r>
+        <w:t>First and last names (i.e. the full name of the user)</w:t>
+      </w:r>
+    </w:p>
+    <w:p>
+      <w:pPr>
+        <w:pStyle w:val="Textbody"/>
+        <w:numPr>
+          <w:ilvl w:val="0"/>
+          <w:numId w:val="11"/>
+        </w:numPr>
+      </w:pPr>
+      <w:r>
+        <w:t>A username (that is not already taken)</w:t>
+      </w:r>
+    </w:p>
+    <w:p>
+      <w:pPr>
+        <w:pStyle w:val="Textbody"/>
+        <w:numPr>
+          <w:ilvl w:val="0"/>
+          <w:numId w:val="11"/>
+        </w:numPr>
+      </w:pPr>
+      <w:r>
+        <w:t>A password (must be entered twice to make sure no mistakes were made)</w:t>
+      </w:r>
+    </w:p>
+    <w:p>
+      <w:pPr>
+        <w:pStyle w:val="Textbody"/>
+        <w:numPr>
+          <w:ilvl w:val="0"/>
+          <w:numId w:val="11"/>
+        </w:numPr>
+      </w:pPr>
+      <w:r>
+        <w:t>Email address</w:t>
+      </w:r>
+    </w:p>
+    <w:p>
+      <w:pPr>
+        <w:pStyle w:val="Textbody"/>
+      </w:pPr>
+      <w:r>
+        <w:lastRenderedPageBreak/>
+        <w:t>The email address must be verified by sensing an email to the address containing a link. When the user clicks the link in their email, their new account is activated and they can login. Before this point, the user cannot login (as their account is not yet active).</w:t>
+      </w:r>
+    </w:p>
+    <w:p>
+      <w:pPr>
+        <w:pStyle w:val="Textbody"/>
+      </w:pPr>
+      <w:r>
+        <w:t>Again, the passwords should be obscured using asterisks so that they are not visible when typed.</w:t>
+      </w:r>
+    </w:p>
+    <w:p>
+      <w:pPr>
+        <w:pStyle w:val="Heading3"/>
+      </w:pPr>
+      <w:bookmarkStart w:id="18" w:name="_Toc257113780"/>
+      <w:r>
+        <w:t>Debates List</w:t>
+      </w:r>
+      <w:bookmarkEnd w:id="18"/>
+    </w:p>
+    <w:p>
+      <w:pPr>
+        <w:pStyle w:val="Textbody"/>
+      </w:pPr>
+      <w:r>
+        <w:t>The list of debates should show each debate that is currently open, with the number of users in that debate clearly shown on the left. Also on the left, the list should show whether the room is in join mode or lock mode. Finally, each debate should show who created it, and when (in relative time format, e.g. 3 hours ago).</w:t>
+      </w:r>
+    </w:p>
+    <w:p>
+      <w:pPr>
+        <w:pStyle w:val="Heading3"/>
+      </w:pPr>
+      <w:bookmarkStart w:id="19" w:name="_Toc257113781"/>
+      <w:r>
+        <w:t>Debate Screen</w:t>
+      </w:r>
+      <w:bookmarkEnd w:id="19"/>
+    </w:p>
+    <w:p>
+      <w:pPr>
+        <w:pStyle w:val="Textbody"/>
+      </w:pPr>
+      <w:r>
+        <w:t>Users can only be present in one debate at a time, so if they attempt to join a debate when they are already in another, they should receive an error that tells them which other debate they are already present in.</w:t>
+      </w:r>
+    </w:p>
+    <w:p>
+      <w:pPr>
+        <w:pStyle w:val="Textbody"/>
+      </w:pPr>
+      <w:r>
+        <w:t>When the user is in a debate, the largest portion of the screen should be taken up by the messages that are being exchanged in that debate. On the right, the list of users currently present in the room should be shown, with the countdown timer at the bottom of this panel.</w:t>
+      </w:r>
+    </w:p>
+    <w:p>
+      <w:pPr>
+        <w:pStyle w:val="Textbody"/>
+      </w:pPr>
+      <w:r>
+        <w:t>Underneath the messages list, the user should have a box to enter their message, which has a submit button to the right of it. The user should also be able to activate this button with the enter key.</w:t>
+      </w:r>
+    </w:p>
+    <w:p>
+      <w:pPr>
+        <w:pStyle w:val="Textbody"/>
+      </w:pPr>
+      <w:r>
+        <w:t>When the user arrives on the debate screen, the message input field should be automatically in focus, so that they can begin typing without having to click in the field.</w:t>
+      </w:r>
+    </w:p>
+    <w:p>
+      <w:pPr>
+        <w:pStyle w:val="Heading3"/>
+      </w:pPr>
+      <w:bookmarkStart w:id="20" w:name="_Toc257113782"/>
+      <w:r>
+        <w:t>Voting</w:t>
+      </w:r>
+      <w:bookmarkEnd w:id="20"/>
+    </w:p>
+    <w:p>
+      <w:pPr>
+        <w:pStyle w:val="Textbody"/>
+      </w:pPr>
+      <w:r>
+        <w:t>When a debate reaches the end of a period, the voting window should appear in front of the debating window (and the background should be greyed out, as it is unusable). Once the user has cast their vote, the voting window should change to a graph showing the results of the vote in pie-chart form. This graph should automatically update as the votes from the other users are cast.</w:t>
+      </w:r>
+    </w:p>
+    <w:p>
+      <w:pPr>
+        <w:pStyle w:val="Textbody"/>
+      </w:pPr>
+      <w:r>
+        <w:t>Once all the users have voted, the person who is in control of the debate has the choice over whether to go to another period, or end the debate.</w:t>
+      </w:r>
+    </w:p>
+    <w:p>
+      <w:pPr>
+        <w:pStyle w:val="Textbody"/>
+      </w:pPr>
+      <w:r>
+        <w:t xml:space="preserve">The person who is in control of the debate is either the person who created it, or the person who has been in the room longest if the creator has left. If the creator re-joins the room again, they </w:t>
+      </w:r>
+      <w:r>
+        <w:rPr>
+          <w:b/>
+          <w:bCs/>
+          <w:i/>
+          <w:iCs/>
+        </w:rPr>
+        <w:t>do not</w:t>
+      </w:r>
+      <w:r>
+        <w:t xml:space="preserve"> become in control again, unless everyone that has been in the room longer than them leaves.</w:t>
+      </w:r>
+    </w:p>
+    <w:p>
+      <w:pPr>
+        <w:pStyle w:val="Heading3"/>
+      </w:pPr>
+      <w:bookmarkStart w:id="21" w:name="_Toc257113783"/>
+      <w:r>
+        <w:t>Creating a new Debate</w:t>
+      </w:r>
+      <w:bookmarkEnd w:id="21"/>
+    </w:p>
+    <w:p>
+      <w:pPr>
+        <w:pStyle w:val="Textbody"/>
+      </w:pPr>
+      <w:r>
+        <w:t xml:space="preserve">Users should be able to create new debates as they wish. To create a new debate, the user is required to enter the </w:t>
+      </w:r>
+      <w:r>
+        <w:rPr>
+          <w:b/>
+          <w:bCs/>
+        </w:rPr>
+        <w:t>question</w:t>
+      </w:r>
+      <w:r>
+        <w:t xml:space="preserve"> (i.e. the issue that will be debated) and </w:t>
+      </w:r>
+      <w:r>
+        <w:rPr>
+          <w:b/>
+          <w:bCs/>
+        </w:rPr>
+        <w:t>at least two</w:t>
+      </w:r>
+      <w:r>
+        <w:t xml:space="preserve"> choices (that users can vote on in response to the question). They can then also alter the length of the period and the join threshold (the length of time remaining before the room is locked to new members).</w:t>
+      </w:r>
+    </w:p>
+    <w:p>
+      <w:pPr>
+        <w:pStyle w:val="Heading3"/>
+      </w:pPr>
+      <w:bookmarkStart w:id="22" w:name="_Toc257113784"/>
+      <w:r>
+        <w:t>Users List</w:t>
+      </w:r>
+      <w:bookmarkEnd w:id="22"/>
+    </w:p>
+    <w:p>
+      <w:pPr>
+        <w:pStyle w:val="Textbody"/>
+      </w:pPr>
+      <w:r>
+        <w:t>Users should be able to browse through the other users on the system, in a list that looks similar to the list of debates. This list of users should show a thumbnail of the user's avatar on the left, and their name should be a link to their profile.</w:t>
+      </w:r>
+    </w:p>
+    <w:p>
+      <w:pPr>
+        <w:pStyle w:val="Textbody"/>
+      </w:pPr>
+    </w:p>
+    <w:p>
+      <w:pPr>
+        <w:pStyle w:val="Heading3"/>
+      </w:pPr>
+      <w:bookmarkStart w:id="23" w:name="_Toc257113785"/>
+      <w:r>
+        <w:lastRenderedPageBreak/>
+        <w:t>User Profile</w:t>
+      </w:r>
+      <w:bookmarkEnd w:id="23"/>
+    </w:p>
+    <w:p>
+      <w:pPr>
+        <w:pStyle w:val="Textbody"/>
+      </w:pPr>
+      <w:r>
+        <w:t xml:space="preserve">A user's profile should contain their avatar (in larger format) on the top right of the page, with the information they have entered into their profile in the </w:t>
+      </w:r>
+      <w:proofErr w:type="spellStart"/>
+      <w:r>
+        <w:t>center</w:t>
+      </w:r>
+      <w:proofErr w:type="spellEnd"/>
+      <w:r>
+        <w:t>.</w:t>
+      </w:r>
+    </w:p>
+    <w:p>
+      <w:pPr>
+        <w:pStyle w:val="Textbody"/>
+      </w:pPr>
+      <w:r>
+        <w:t xml:space="preserve">If the user is looking at his/her </w:t>
+      </w:r>
+      <w:r>
+        <w:rPr>
+          <w:b/>
+          <w:bCs/>
+        </w:rPr>
+        <w:t>own</w:t>
+      </w:r>
+      <w:r>
+        <w:t xml:space="preserve"> profile, there should be an option to edit it, so they can enter, edit or remove information from their own page.</w:t>
+      </w:r>
+    </w:p>
+    <w:p>
+      <w:pPr>
+        <w:pStyle w:val="Heading3"/>
+      </w:pPr>
+      <w:bookmarkStart w:id="24" w:name="_Toc257113786"/>
+      <w:r>
+        <w:t>Se</w:t>
+      </w:r>
+      <w:r>
+        <w:t>a</w:t>
+      </w:r>
+      <w:r>
+        <w:t>rch</w:t>
+      </w:r>
+      <w:bookmarkEnd w:id="24"/>
+    </w:p>
+    <w:p>
+      <w:pPr>
+        <w:pStyle w:val="Textbody"/>
+      </w:pPr>
+      <w:r>
+        <w:t>The search page should contain a prominent search query input field at the top, with the search results listed below. Search should only query the names of debates (and not return anything other than debates), so the list should look the same as the debates list screen.</w:t>
+      </w:r>
+    </w:p>
+    <w:p>
+      <w:pPr>
+        <w:pStyle w:val="Textbody"/>
+      </w:pPr>
+      <w:r>
+        <w:t>If no debates are found for a given search query, the results list should not be present, and instead should display the text “No results found”.</w:t>
+      </w:r>
+    </w:p>
+    <w:p>
+      <w:pPr>
+        <w:pStyle w:val="Heading3"/>
+      </w:pPr>
+      <w:bookmarkStart w:id="25" w:name="_Toc257113787"/>
+      <w:r>
+        <w:t>FAQ</w:t>
+      </w:r>
+      <w:bookmarkEnd w:id="25"/>
+    </w:p>
+    <w:p>
+      <w:pPr>
+        <w:pStyle w:val="Textbody"/>
+      </w:pPr>
+      <w:r>
+        <w:t>The Frequently Asked Questions page should be a one-page section with questions specified in headers, and the answers beneath them. This page should also include images to make the descriptions easier to understand.</w:t>
+      </w:r>
+    </w:p>
+    <w:p>
+      <w:pPr>
+        <w:pStyle w:val="Heading2"/>
+      </w:pPr>
+      <w:bookmarkStart w:id="26" w:name="_Toc257113788"/>
+      <w:r>
+        <w:t>Requirements</w:t>
+      </w:r>
+      <w:bookmarkEnd w:id="26"/>
+    </w:p>
+    <w:p>
+      <w:pPr>
+        <w:pStyle w:val="Heading3"/>
+      </w:pPr>
+      <w:bookmarkStart w:id="27" w:name="_Toc247691665"/>
+      <w:bookmarkStart w:id="28" w:name="_Toc257113789"/>
+      <w:bookmarkEnd w:id="27"/>
+      <w:r>
+        <w:t>Functional Requirements</w:t>
+      </w:r>
+      <w:bookmarkEnd w:id="28"/>
+    </w:p>
+    <w:p>
+      <w:pPr>
+        <w:pStyle w:val="ListParagraph"/>
+        <w:numPr>
+          <w:ilvl w:val="0"/>
+          <w:numId w:val="10"/>
+        </w:numPr>
+        <w:jc w:val="both"/>
+      </w:pPr>
+      <w:r>
+        <w:t>The system should have a web-accessible interface</w:t>
+      </w:r>
+    </w:p>
+    <w:p>
+      <w:pPr>
+        <w:pStyle w:val="ListParagraph"/>
+        <w:numPr>
+          <w:ilvl w:val="0"/>
+          <w:numId w:val="10"/>
+        </w:numPr>
+        <w:jc w:val="both"/>
+      </w:pPr>
+      <w:r>
+        <w:t>The system should allow users to login and logout</w:t>
+      </w:r>
+    </w:p>
+    <w:p>
+      <w:pPr>
+        <w:pStyle w:val="ListParagraph"/>
+        <w:numPr>
+          <w:ilvl w:val="0"/>
+          <w:numId w:val="10"/>
+        </w:numPr>
+        <w:jc w:val="both"/>
+      </w:pPr>
+      <w:r>
+        <w:t>The system should present users with a list of available debates</w:t>
+      </w:r>
+    </w:p>
+    <w:p>
+      <w:pPr>
+        <w:pStyle w:val="ListParagraph"/>
+        <w:numPr>
+          <w:ilvl w:val="0"/>
+          <w:numId w:val="10"/>
+        </w:numPr>
+        <w:jc w:val="both"/>
+      </w:pPr>
+      <w:r>
+        <w:t>The list of debates should show how many users are currently participating in each</w:t>
+      </w:r>
+    </w:p>
+    <w:p>
+      <w:pPr>
+        <w:pStyle w:val="ListParagraph"/>
+        <w:numPr>
+          <w:ilvl w:val="0"/>
+          <w:numId w:val="10"/>
+        </w:numPr>
+        <w:jc w:val="both"/>
+      </w:pPr>
+      <w:r>
+        <w:t>The system should allow users to enter a debate, and chat with others in that room in near-real time. This requires the user to be logged-in</w:t>
+      </w:r>
+    </w:p>
+    <w:p>
+      <w:pPr>
+        <w:pStyle w:val="ListParagraph"/>
+        <w:numPr>
+          <w:ilvl w:val="0"/>
+          <w:numId w:val="10"/>
+        </w:numPr>
+        <w:jc w:val="both"/>
+      </w:pPr>
+      <w:r>
+        <w:t>The system should allow users to see who else is in the debate</w:t>
+      </w:r>
+    </w:p>
+    <w:p>
+      <w:pPr>
+        <w:pStyle w:val="ListParagraph"/>
+        <w:numPr>
+          <w:ilvl w:val="0"/>
+          <w:numId w:val="10"/>
+        </w:numPr>
+        <w:jc w:val="both"/>
+      </w:pPr>
+      <w:r>
+        <w:t>The system should allow users to leave a debate, and return to the list of available debates</w:t>
+      </w:r>
+    </w:p>
+    <w:p>
+      <w:pPr>
+        <w:pStyle w:val="ListParagraph"/>
+        <w:numPr>
+          <w:ilvl w:val="0"/>
+          <w:numId w:val="10"/>
+        </w:numPr>
+        <w:jc w:val="both"/>
+      </w:pPr>
+      <w:r>
+        <w:t>The system should use an asynchronous method of communication within the debate (i.e. the page should not refresh when a new message is available.</w:t>
+      </w:r>
+    </w:p>
+    <w:p>
+      <w:pPr>
+        <w:pStyle w:val="ListParagraph"/>
+        <w:numPr>
+          <w:ilvl w:val="0"/>
+          <w:numId w:val="10"/>
+        </w:numPr>
+        <w:jc w:val="both"/>
+      </w:pPr>
+      <w:r>
+        <w:t>The system should allow users to sign-up for a user account.</w:t>
+      </w:r>
+    </w:p>
+    <w:p>
+      <w:pPr>
+        <w:pStyle w:val="ListParagraph"/>
+        <w:numPr>
+          <w:ilvl w:val="1"/>
+          <w:numId w:val="10"/>
+        </w:numPr>
+        <w:jc w:val="both"/>
+      </w:pPr>
+      <w:r>
+        <w:t>Users must specify their full name</w:t>
+      </w:r>
+    </w:p>
+    <w:p>
+      <w:pPr>
+        <w:pStyle w:val="ListParagraph"/>
+        <w:numPr>
+          <w:ilvl w:val="1"/>
+          <w:numId w:val="10"/>
+        </w:numPr>
+        <w:jc w:val="both"/>
+      </w:pPr>
+      <w:r>
+        <w:t>Users must choose a username and password</w:t>
+      </w:r>
+    </w:p>
+    <w:p>
+      <w:pPr>
+        <w:pStyle w:val="ListParagraph"/>
+        <w:numPr>
+          <w:ilvl w:val="1"/>
+          <w:numId w:val="10"/>
+        </w:numPr>
+        <w:jc w:val="both"/>
+      </w:pPr>
+      <w:r>
+        <w:t>Users must enter their email address</w:t>
+      </w:r>
+    </w:p>
+    <w:p>
+      <w:pPr>
+        <w:pStyle w:val="ListParagraph"/>
+        <w:numPr>
+          <w:ilvl w:val="1"/>
+          <w:numId w:val="10"/>
+        </w:numPr>
+        <w:jc w:val="both"/>
+      </w:pPr>
+      <w:r>
+        <w:t>The system should send the user an email, which includes a link that the user must click in order to “activate” their account</w:t>
+      </w:r>
+    </w:p>
+    <w:p>
+      <w:pPr>
+        <w:pStyle w:val="ListParagraph"/>
+        <w:numPr>
+          <w:ilvl w:val="1"/>
+          <w:numId w:val="10"/>
+        </w:numPr>
+        <w:jc w:val="both"/>
+      </w:pPr>
+      <w:r>
+        <w:t>Before the user has clicked the link in their email, the account should be inactive - so the user cannot login</w:t>
+      </w:r>
+    </w:p>
+    <w:p>
+      <w:pPr>
+        <w:pStyle w:val="ListParagraph"/>
+        <w:numPr>
+          <w:ilvl w:val="0"/>
+          <w:numId w:val="10"/>
+        </w:numPr>
+        <w:jc w:val="both"/>
+      </w:pPr>
+      <w:r>
+        <w:t>Users should have a profile, containing their personal information shared with other users.</w:t>
+      </w:r>
+    </w:p>
+    <w:p>
+      <w:pPr>
+        <w:pStyle w:val="ListParagraph"/>
+        <w:numPr>
+          <w:ilvl w:val="0"/>
+          <w:numId w:val="10"/>
+        </w:numPr>
+        <w:jc w:val="both"/>
+      </w:pPr>
+      <w:r>
+        <w:lastRenderedPageBreak/>
+        <w:t>Users should be able to edit the information in their profile.</w:t>
+      </w:r>
+    </w:p>
+    <w:p>
+      <w:pPr>
+        <w:pStyle w:val="ListParagraph"/>
+        <w:numPr>
+          <w:ilvl w:val="0"/>
+          <w:numId w:val="10"/>
+        </w:numPr>
+        <w:jc w:val="both"/>
+      </w:pPr>
+      <w:proofErr w:type="gramStart"/>
+      <w:r>
+        <w:t>Users</w:t>
+      </w:r>
+      <w:proofErr w:type="gramEnd"/>
+      <w:r>
+        <w:t xml:space="preserve"> </w:t>
+      </w:r>
+      <w:proofErr w:type="spellStart"/>
+      <w:r>
+        <w:t>shoud</w:t>
+      </w:r>
+      <w:proofErr w:type="spellEnd"/>
+      <w:r>
+        <w:t xml:space="preserve"> be able to change their password.</w:t>
+      </w:r>
+    </w:p>
+    <w:p>
+      <w:pPr>
+        <w:pStyle w:val="ListParagraph"/>
+        <w:numPr>
+          <w:ilvl w:val="0"/>
+          <w:numId w:val="10"/>
+        </w:numPr>
+        <w:jc w:val="both"/>
+      </w:pPr>
+      <w:r>
+        <w:t>Users should be able to create debates.</w:t>
+      </w:r>
+    </w:p>
+    <w:p>
+      <w:pPr>
+        <w:pStyle w:val="ListParagraph"/>
+        <w:numPr>
+          <w:ilvl w:val="0"/>
+          <w:numId w:val="10"/>
+        </w:numPr>
+        <w:jc w:val="both"/>
+      </w:pPr>
+      <w:r>
+        <w:t>Users should be required to input a “poll” when creating a debate. This should represent the “objective” of the debate - all members should agree on the issue named in the poll. The poll also requires a number of choices, upon which the users can vote.</w:t>
+      </w:r>
+    </w:p>
+    <w:p>
+      <w:pPr>
+        <w:pStyle w:val="ListParagraph"/>
+        <w:numPr>
+          <w:ilvl w:val="0"/>
+          <w:numId w:val="10"/>
+        </w:numPr>
+        <w:jc w:val="both"/>
+      </w:pPr>
+      <w:r>
+        <w:t>Users should be able to choose the length of the “period” when creating a debate (a default value of 30 minutes should be provided).</w:t>
+      </w:r>
+    </w:p>
+    <w:p>
+      <w:pPr>
+        <w:pStyle w:val="ListParagraph"/>
+        <w:numPr>
+          <w:ilvl w:val="0"/>
+          <w:numId w:val="10"/>
+        </w:numPr>
+        <w:jc w:val="both"/>
+      </w:pPr>
+      <w:r>
+        <w:t>Users should be able to choose the time at which a room “locks” - so that no new members can join, before a poll is due. This means that new users cannot “hijack” a debate a few seconds before a vote.</w:t>
+      </w:r>
+    </w:p>
+    <w:p>
+      <w:pPr>
+        <w:pStyle w:val="ListParagraph"/>
+        <w:numPr>
+          <w:ilvl w:val="0"/>
+          <w:numId w:val="10"/>
+        </w:numPr>
+        <w:jc w:val="both"/>
+      </w:pPr>
+      <w:r>
+        <w:t>The system should switch to a vote at the end of each specified time period.</w:t>
+      </w:r>
+    </w:p>
+    <w:p>
+      <w:pPr>
+        <w:pStyle w:val="ListParagraph"/>
+        <w:numPr>
+          <w:ilvl w:val="0"/>
+          <w:numId w:val="10"/>
+        </w:numPr>
+        <w:jc w:val="both"/>
+      </w:pPr>
+      <w:r>
+        <w:t>When in the voting mode, users should not be able to enter messages in the conference. Everyone is required to vote on the poll specified at creation time.</w:t>
+      </w:r>
+    </w:p>
+    <w:p>
+      <w:pPr>
+        <w:pStyle w:val="ListParagraph"/>
+        <w:numPr>
+          <w:ilvl w:val="1"/>
+          <w:numId w:val="10"/>
+        </w:numPr>
+        <w:jc w:val="both"/>
+      </w:pPr>
+      <w:r>
+        <w:t>One the poll has been completed, the person who is unofficially in charge of the room has the choice over whether to end the debate or go to another period</w:t>
+      </w:r>
+    </w:p>
+    <w:p>
+      <w:pPr>
+        <w:pStyle w:val="ListParagraph"/>
+        <w:numPr>
+          <w:ilvl w:val="1"/>
+          <w:numId w:val="10"/>
+        </w:numPr>
+        <w:jc w:val="both"/>
+      </w:pPr>
+      <w:r>
+        <w:t>The person who is in “charge” is decided by who has been in the room the longest</w:t>
+      </w:r>
+    </w:p>
+    <w:p>
+      <w:pPr>
+        <w:pStyle w:val="ListParagraph"/>
+        <w:numPr>
+          <w:ilvl w:val="0"/>
+          <w:numId w:val="10"/>
+        </w:numPr>
+        <w:jc w:val="both"/>
+      </w:pPr>
+      <w:r>
+        <w:t>The system should allow users to search for debates quickly and easily, so that sorting through a large amount of debates is not necessary.</w:t>
+      </w:r>
+    </w:p>
+    <w:p>
+      <w:pPr>
+        <w:pStyle w:val="ListParagraph"/>
+        <w:numPr>
+          <w:ilvl w:val="0"/>
+          <w:numId w:val="10"/>
+        </w:numPr>
+        <w:jc w:val="both"/>
+      </w:pPr>
+      <w:r>
+        <w:t>The system should have a Frequently Asked Questions section.</w:t>
+      </w:r>
+    </w:p>
+    <w:p>
+      <w:pPr>
+        <w:pStyle w:val="Heading3"/>
+      </w:pPr>
+      <w:bookmarkStart w:id="29" w:name="_Toc247691666"/>
+      <w:bookmarkStart w:id="30" w:name="_Toc257113790"/>
+      <w:bookmarkEnd w:id="29"/>
+      <w:r>
+        <w:t>Non-Functional Requirements</w:t>
+      </w:r>
+      <w:bookmarkEnd w:id="30"/>
+    </w:p>
+    <w:p>
+      <w:pPr>
+        <w:pStyle w:val="Textbody"/>
+      </w:pPr>
+    </w:p>
+    <w:p>
+      <w:pPr>
+        <w:pStyle w:val="ListParagraph"/>
+        <w:numPr>
+          <w:ilvl w:val="0"/>
+          <w:numId w:val="9"/>
+        </w:numPr>
+        <w:jc w:val="both"/>
+      </w:pPr>
+      <w:r>
+        <w:t xml:space="preserve">The web interface should be accessible from any platform, using either of </w:t>
+      </w:r>
+      <w:r>
+        <w:rPr>
+          <w:b/>
+          <w:bCs/>
+        </w:rPr>
+        <w:t>two</w:t>
+      </w:r>
+      <w:r>
+        <w:t xml:space="preserve"> main browsers – Firefox and Google Chrome.</w:t>
+      </w:r>
+    </w:p>
+    <w:p>
+      <w:pPr>
+        <w:pStyle w:val="ListParagraph"/>
+        <w:numPr>
+          <w:ilvl w:val="0"/>
+          <w:numId w:val="9"/>
+        </w:numPr>
+        <w:jc w:val="both"/>
+      </w:pPr>
+      <w:r>
+        <w:t>The system should be secure in that unauthenticated users cannot access debates</w:t>
+      </w:r>
+    </w:p>
+    <w:p>
+      <w:pPr>
+        <w:pStyle w:val="ListParagraph"/>
+        <w:numPr>
+          <w:ilvl w:val="0"/>
+          <w:numId w:val="9"/>
+        </w:numPr>
+        <w:jc w:val="both"/>
+      </w:pPr>
+      <w:r>
+        <w:t>The system should be available</w:t>
+      </w:r>
+    </w:p>
+    <w:p>
+      <w:pPr>
+        <w:pStyle w:val="ListParagraph"/>
+        <w:numPr>
+          <w:ilvl w:val="0"/>
+          <w:numId w:val="9"/>
+        </w:numPr>
+        <w:jc w:val="both"/>
+      </w:pPr>
+      <w:r>
+        <w:t>The system should respond to requests in a reasonable time period</w:t>
+      </w:r>
+    </w:p>
+    <w:p>
+      <w:pPr>
+        <w:pStyle w:val="ListParagraph"/>
+        <w:numPr>
+          <w:ilvl w:val="0"/>
+          <w:numId w:val="9"/>
+        </w:numPr>
+        <w:jc w:val="both"/>
+      </w:pPr>
+      <w:r>
+        <w:t>The FAQ should be comprehensive, reflect relevant questions that users would ask, and aid the user in using the system as a whole.</w:t>
+      </w:r>
+    </w:p>
+    <w:p>
+      <w:pPr>
+        <w:rPr>
+          <w:rFonts w:asciiTheme="majorHAnsi" w:eastAsiaTheme="majorEastAsia" w:hAnsiTheme="majorHAnsi" w:cstheme="majorBidi"/>
+          <w:b/>
+          <w:bCs/>
+          <w:color w:val="365F91" w:themeColor="accent1" w:themeShade="BF"/>
+          <w:sz w:val="28"/>
+          <w:szCs w:val="28"/>
+        </w:rPr>
+      </w:pPr>
+      <w:r>
+        <w:br w:type="page"/>
+      </w:r>
     </w:p>
     <w:p>
       <w:pPr>
         <w:pStyle w:val="Heading1NoNumbering"/>
         <w:jc w:val="both"/>
       </w:pPr>
-      <w:bookmarkStart w:id="6" w:name="_Toc254185852"/>
-      <w:r>
+      <w:bookmarkStart w:id="31" w:name="_Toc257113791"/>
+      <w:r>
+        <w:lastRenderedPageBreak/>
         <w:t>User-Interface Specification</w:t>
       </w:r>
-      <w:bookmarkEnd w:id="6"/>
+      <w:bookmarkEnd w:id="31"/>
     </w:p>
     <w:p>
       <w:pPr>
@@ -2082,11 +6733,1832 @@
     </w:p>
     <w:p>
       <w:pPr>
+        <w:rPr>
+          <w:rFonts w:asciiTheme="majorHAnsi" w:eastAsiaTheme="majorEastAsia" w:hAnsiTheme="majorHAnsi" w:cstheme="majorBidi"/>
+          <w:b/>
+          <w:bCs/>
+          <w:color w:val="365F91" w:themeColor="accent1" w:themeShade="BF"/>
+          <w:sz w:val="28"/>
+          <w:szCs w:val="28"/>
+        </w:rPr>
+      </w:pPr>
+      <w:r>
+        <w:br w:type="page"/>
+      </w:r>
+    </w:p>
+    <w:p>
+      <w:pPr>
+        <w:pStyle w:val="Heading1NoNumbering"/>
+      </w:pPr>
+      <w:bookmarkStart w:id="32" w:name="_Toc257113792"/>
+      <w:r>
+        <w:lastRenderedPageBreak/>
+        <w:t>Technical Documentation</w:t>
+      </w:r>
+      <w:bookmarkEnd w:id="32"/>
+    </w:p>
+    <w:p>
+      <w:pPr>
+        <w:pStyle w:val="Heading2"/>
+      </w:pPr>
+      <w:bookmarkStart w:id="33" w:name="_Toc257113793"/>
+      <w:r>
+        <w:t>Database Design</w:t>
+      </w:r>
+      <w:bookmarkEnd w:id="33"/>
+    </w:p>
+    <w:p>
+      <w:pPr>
+        <w:pStyle w:val="Default"/>
+        <w:jc w:val="both"/>
+      </w:pPr>
+      <w:r>
+        <w:t xml:space="preserve">When designing any application, the first step is usually to define the way that data will be stored. This is most easily done on paper, using rough entity-relationship diagrams to map out the way that different database objects (entities) will interact. In Django, the database layout is known as the </w:t>
+      </w:r>
+      <w:r>
+        <w:rPr>
+          <w:i/>
+          <w:iCs/>
+        </w:rPr>
+        <w:t>models</w:t>
+      </w:r>
+      <w:r>
+        <w:t>.</w:t>
+      </w:r>
+    </w:p>
+    <w:p>
+      <w:pPr>
+        <w:pStyle w:val="Default"/>
+        <w:jc w:val="both"/>
+      </w:pPr>
+    </w:p>
+    <w:p>
+      <w:pPr>
+        <w:pStyle w:val="Default"/>
+        <w:jc w:val="both"/>
+      </w:pPr>
+      <w:r>
+        <w:t>Our group spent some time discussing the best way to design the database, with most of the effort spent deciding on the polling structure. The way that polls and votes are to be stored is the most complicated part of the application, as we decided that historical data would need to be kept for post-processing and analysis once the conference/debate is finished.</w:t>
+      </w:r>
+    </w:p>
+    <w:p>
+      <w:pPr>
+        <w:pStyle w:val="Default"/>
+        <w:jc w:val="both"/>
+      </w:pPr>
+    </w:p>
+    <w:p>
+      <w:pPr>
+        <w:pStyle w:val="Default"/>
+        <w:jc w:val="both"/>
+      </w:pPr>
+      <w:r>
+        <w:t>After some revisions (which are included in the appendix in photographic form), the final entity-relationship diagram was decided on as follows:</w:t>
+      </w:r>
+    </w:p>
+    <w:p>
+      <w:pPr>
+        <w:pStyle w:val="Default"/>
+        <w:jc w:val="both"/>
+      </w:pPr>
+    </w:p>
+    <w:p>
+      <w:pPr>
+        <w:pStyle w:val="Default"/>
+        <w:jc w:val="both"/>
+      </w:pPr>
+    </w:p>
+    <w:p>
+      <w:pPr>
+        <w:pStyle w:val="Default"/>
+        <w:jc w:val="center"/>
+      </w:pPr>
+      <w:r>
+        <w:rPr>
+          <w:noProof/>
+        </w:rPr>
+        <w:drawing>
+          <wp:inline distT="0" distB="0" distL="0" distR="0">
+            <wp:extent cx="4267200" cy="2771775"/>
+            <wp:effectExtent l="0" t="0" r="0" b="0"/>
+            <wp:docPr id="2" name="Picture" descr="A description..."/>
+            <wp:cNvGraphicFramePr>
+              <a:graphicFrameLocks xmlns:a="http://schemas.openxmlformats.org/drawingml/2006/main" noChangeAspect="1"/>
+            </wp:cNvGraphicFramePr>
+            <a:graphic xmlns:a="http://schemas.openxmlformats.org/drawingml/2006/main">
+              <a:graphicData uri="http://schemas.openxmlformats.org/drawingml/2006/picture">
+                <pic:pic xmlns:pic="http://schemas.openxmlformats.org/drawingml/2006/picture">
+                  <pic:nvPicPr>
+                    <pic:cNvPr id="0" name="Picture" descr="A description..."/>
+                    <pic:cNvPicPr>
+                      <a:picLocks noChangeAspect="1" noChangeArrowheads="1"/>
+                    </pic:cNvPicPr>
+                  </pic:nvPicPr>
+                  <pic:blipFill>
+                    <a:blip r:embed="rId9" cstate="print"/>
+                    <a:srcRect/>
+                    <a:stretch>
+                      <a:fillRect/>
+                    </a:stretch>
+                  </pic:blipFill>
+                  <pic:spPr bwMode="auto">
+                    <a:xfrm>
+                      <a:off x="0" y="0"/>
+                      <a:ext cx="4267200" cy="2771775"/>
+                    </a:xfrm>
+                    <a:prstGeom prst="rect">
+                      <a:avLst/>
+                    </a:prstGeom>
+                    <a:noFill/>
+                    <a:ln w="9525">
+                      <a:noFill/>
+                      <a:miter lim="800000"/>
+                      <a:headEnd/>
+                      <a:tailEnd/>
+                    </a:ln>
+                  </pic:spPr>
+                </pic:pic>
+              </a:graphicData>
+            </a:graphic>
+          </wp:inline>
+        </w:drawing>
+      </w:r>
+    </w:p>
+    <w:p>
+      <w:pPr>
+        <w:pStyle w:val="Default"/>
+        <w:jc w:val="both"/>
+      </w:pPr>
+    </w:p>
+    <w:p>
+      <w:pPr>
+        <w:pStyle w:val="Heading3"/>
+      </w:pPr>
+      <w:bookmarkStart w:id="34" w:name="_Toc257113794"/>
+      <w:r>
+        <w:t>Room</w:t>
+      </w:r>
+      <w:bookmarkEnd w:id="34"/>
+    </w:p>
+    <w:p>
+      <w:pPr>
+        <w:pStyle w:val="Default"/>
+        <w:jc w:val="both"/>
+      </w:pPr>
+      <w:r>
+        <w:t xml:space="preserve">Central to the application is the </w:t>
+      </w:r>
+      <w:r>
+        <w:rPr>
+          <w:b/>
+          <w:bCs/>
+        </w:rPr>
+        <w:t>Room</w:t>
+      </w:r>
+      <w:r>
+        <w:t xml:space="preserve"> entity. This represents a conference room/debate. The </w:t>
+      </w:r>
+      <w:r>
+        <w:rPr>
+          <w:b/>
+          <w:bCs/>
+        </w:rPr>
+        <w:t>Room</w:t>
+      </w:r>
+      <w:r>
+        <w:t xml:space="preserve"> entity has an owner, which is represented internally in Django using the </w:t>
+      </w:r>
+      <w:r>
+        <w:rPr>
+          <w:b/>
+          <w:bCs/>
+        </w:rPr>
+        <w:t>User</w:t>
+      </w:r>
+      <w:r>
+        <w:t xml:space="preserve"> model.</w:t>
+      </w:r>
+    </w:p>
+    <w:p>
+      <w:pPr>
+        <w:pStyle w:val="Heading3"/>
+      </w:pPr>
+      <w:bookmarkStart w:id="35" w:name="_Toc257113795"/>
+      <w:r>
+        <w:t>Question</w:t>
+      </w:r>
+      <w:bookmarkEnd w:id="35"/>
+    </w:p>
+    <w:p>
+      <w:pPr>
+        <w:pStyle w:val="Default"/>
+        <w:jc w:val="both"/>
+      </w:pPr>
+      <w:r>
+        <w:t xml:space="preserve">The room also has one (and only one) </w:t>
+      </w:r>
+      <w:r>
+        <w:rPr>
+          <w:b/>
+          <w:bCs/>
+        </w:rPr>
+        <w:t>Question</w:t>
+      </w:r>
+      <w:r>
+        <w:t xml:space="preserve"> object. This represents the topic that the room is based around, and stores the question that members vote upon every time a period ends.</w:t>
+      </w:r>
+    </w:p>
+    <w:p>
+      <w:pPr>
+        <w:pStyle w:val="Heading3"/>
+      </w:pPr>
+      <w:bookmarkStart w:id="36" w:name="_Toc257113796"/>
+      <w:r>
+        <w:lastRenderedPageBreak/>
+        <w:t>Poll</w:t>
+      </w:r>
+      <w:bookmarkEnd w:id="36"/>
+    </w:p>
+    <w:p>
+      <w:pPr>
+        <w:pStyle w:val="Default"/>
+        <w:jc w:val="both"/>
+      </w:pPr>
+      <w:r>
+        <w:t xml:space="preserve">The question then references many </w:t>
+      </w:r>
+      <w:r>
+        <w:rPr>
+          <w:b/>
+          <w:bCs/>
+        </w:rPr>
+        <w:t>Poll</w:t>
+      </w:r>
+      <w:r>
+        <w:t xml:space="preserve"> objects. These are the “instantiations” of the question for a particular period. This allows each </w:t>
+      </w:r>
+      <w:r>
+        <w:rPr>
+          <w:b/>
+          <w:bCs/>
+        </w:rPr>
+        <w:t>Poll</w:t>
+      </w:r>
+      <w:r>
+        <w:t xml:space="preserve"> to store the votes associated with it, whilst not being deleted once the period has ended.</w:t>
+      </w:r>
+    </w:p>
+    <w:p>
+      <w:pPr>
+        <w:pStyle w:val="Heading3"/>
+      </w:pPr>
+      <w:bookmarkStart w:id="37" w:name="_Toc257113797"/>
+      <w:r>
+        <w:t>Choice</w:t>
+      </w:r>
+      <w:bookmarkEnd w:id="37"/>
+    </w:p>
+    <w:p>
+      <w:pPr>
+        <w:pStyle w:val="Default"/>
+        <w:jc w:val="both"/>
+      </w:pPr>
+      <w:r>
+        <w:t xml:space="preserve">The question object also references many </w:t>
+      </w:r>
+      <w:r>
+        <w:rPr>
+          <w:b/>
+          <w:bCs/>
+        </w:rPr>
+        <w:t>Choice</w:t>
+      </w:r>
+      <w:r>
+        <w:t xml:space="preserve"> objects. These represent the choices that are available for participants to vote on.</w:t>
+      </w:r>
+    </w:p>
+    <w:p>
+      <w:pPr>
+        <w:pStyle w:val="Heading3"/>
+      </w:pPr>
+      <w:bookmarkStart w:id="38" w:name="_Toc257113798"/>
+      <w:r>
+        <w:t>Vote</w:t>
+      </w:r>
+      <w:bookmarkEnd w:id="38"/>
+    </w:p>
+    <w:p>
+      <w:pPr>
+        <w:pStyle w:val="Default"/>
+        <w:jc w:val="both"/>
+      </w:pPr>
+      <w:r>
+        <w:t xml:space="preserve">Once a participant casts a vote, a new </w:t>
+      </w:r>
+      <w:r>
+        <w:rPr>
+          <w:b/>
+          <w:bCs/>
+        </w:rPr>
+        <w:t>Vote</w:t>
+      </w:r>
+      <w:r>
+        <w:t xml:space="preserve"> object is created. This object references both the </w:t>
+      </w:r>
+      <w:r>
+        <w:rPr>
+          <w:b/>
+          <w:bCs/>
+        </w:rPr>
+        <w:t>Choice</w:t>
+      </w:r>
+      <w:r>
+        <w:t xml:space="preserve"> and the </w:t>
+      </w:r>
+      <w:r>
+        <w:rPr>
+          <w:b/>
+          <w:bCs/>
+        </w:rPr>
+        <w:t>Poll</w:t>
+      </w:r>
+      <w:r>
+        <w:t xml:space="preserve"> that was taking place at that particular moment. It also references the user that cast the vote.</w:t>
+      </w:r>
+    </w:p>
+    <w:p>
+      <w:pPr>
+        <w:pStyle w:val="Default"/>
+        <w:jc w:val="both"/>
+      </w:pPr>
+    </w:p>
+    <w:p>
+      <w:pPr>
+        <w:pStyle w:val="Heading3"/>
+      </w:pPr>
+      <w:bookmarkStart w:id="39" w:name="_Toc257113799"/>
+      <w:r>
+        <w:t>Justification</w:t>
+      </w:r>
+      <w:bookmarkEnd w:id="39"/>
+    </w:p>
+    <w:p>
+      <w:pPr>
+        <w:pStyle w:val="Textbody"/>
+        <w:jc w:val="both"/>
+      </w:pPr>
+      <w:r>
+        <w:t>The above implementation was chosen over a number of alternatives. These alternatives include using an “archive” version of the poll, choice and vote objects in order to keep historical data.</w:t>
+      </w:r>
+    </w:p>
+    <w:p>
+      <w:pPr>
+        <w:pStyle w:val="Textbody"/>
+        <w:jc w:val="both"/>
+      </w:pPr>
+      <w:r>
+        <w:t xml:space="preserve">The given ERD was decided upon as being the neatest (and simplest) way of solving the problem, and hinges on the fact that a </w:t>
+      </w:r>
+      <w:r>
+        <w:rPr>
+          <w:b/>
+          <w:bCs/>
+        </w:rPr>
+        <w:t>Vote</w:t>
+      </w:r>
+      <w:r>
+        <w:t xml:space="preserve"> objects stores a reference to both the choice </w:t>
+      </w:r>
+      <w:r>
+        <w:rPr>
+          <w:i/>
+          <w:iCs/>
+        </w:rPr>
+        <w:t>and</w:t>
+      </w:r>
+      <w:r>
+        <w:t xml:space="preserve"> the poll upon which it was cast.</w:t>
+      </w:r>
+    </w:p>
+    <w:p>
+      <w:pPr>
+        <w:pStyle w:val="Heading2"/>
+      </w:pPr>
+      <w:bookmarkStart w:id="40" w:name="_Toc257113800"/>
+      <w:r>
+        <w:t>API Design</w:t>
+      </w:r>
+      <w:bookmarkEnd w:id="40"/>
+    </w:p>
+    <w:p>
+      <w:pPr>
+        <w:pStyle w:val="Textbody"/>
+        <w:jc w:val="both"/>
+      </w:pPr>
+      <w:r>
+        <w:t xml:space="preserve">The messaging aspect of the application, in particular, relies heavily on </w:t>
+      </w:r>
+      <w:proofErr w:type="spellStart"/>
+      <w:r>
+        <w:t>Javascript</w:t>
+      </w:r>
+      <w:proofErr w:type="spellEnd"/>
+      <w:r>
+        <w:t>. Without this, messages would not be delivered to the user until the browser page is refreshed. This was deemed early on to be wholly unacceptable.</w:t>
+      </w:r>
+    </w:p>
+    <w:p>
+      <w:pPr>
+        <w:pStyle w:val="Textbody"/>
+        <w:jc w:val="both"/>
+      </w:pPr>
+      <w:r>
+        <w:t>Therefore, an easily-consumable API was required, to allow simple acquisition of data, and to also allow data to be posted asynchronously (in the case of sending a message or casting a vote, for example).</w:t>
+      </w:r>
+    </w:p>
+    <w:p>
+      <w:pPr>
+        <w:pStyle w:val="Heading3"/>
+      </w:pPr>
+      <w:bookmarkStart w:id="41" w:name="_Toc257113801"/>
+      <w:r>
+        <w:t>JSON</w:t>
+      </w:r>
+      <w:bookmarkEnd w:id="41"/>
+    </w:p>
+    <w:p>
+      <w:pPr>
+        <w:pStyle w:val="Textbody"/>
+        <w:jc w:val="both"/>
+      </w:pPr>
+      <w:r>
+        <w:t>The group decided to use JSON (</w:t>
+      </w:r>
+      <w:proofErr w:type="spellStart"/>
+      <w:r>
+        <w:t>Javascript</w:t>
+      </w:r>
+      <w:proofErr w:type="spellEnd"/>
+      <w:r>
+        <w:t xml:space="preserve"> Object Notation) to serialise the data when communicating between client and server. This is because it is such a simple, human-readable protocol. Also, it is extremely easy to serialise and de-serialise data using built-in Python and </w:t>
+      </w:r>
+      <w:proofErr w:type="spellStart"/>
+      <w:r>
+        <w:t>Javascript</w:t>
+      </w:r>
+      <w:proofErr w:type="spellEnd"/>
+      <w:r>
+        <w:t xml:space="preserve"> libraries.</w:t>
+      </w:r>
+    </w:p>
+    <w:p>
+      <w:pPr>
+        <w:pStyle w:val="Textbody"/>
+        <w:jc w:val="both"/>
+      </w:pPr>
+      <w:r>
+        <w:t xml:space="preserve">The alternatives to representing the data in JSON, would be to use a format such as XML, which carries </w:t>
+      </w:r>
+      <w:proofErr w:type="gramStart"/>
+      <w:r>
+        <w:t>it's</w:t>
+      </w:r>
+      <w:proofErr w:type="gramEnd"/>
+      <w:r>
+        <w:t xml:space="preserve"> own advantages and disadvantages. For example, XML is less human-readable (and thus it is harder to debug an error in the application), though it is possible to give the data meaning, which is not an option with JSON – the application designer simply has to know which fields represent what. Fortunately, that is an advantage that we have with this project, so JSON offers a much easier format to work with.</w:t>
+      </w:r>
+    </w:p>
+    <w:p>
+      <w:pPr>
+        <w:rPr>
+          <w:rFonts w:asciiTheme="majorHAnsi" w:eastAsiaTheme="majorEastAsia" w:hAnsiTheme="majorHAnsi" w:cstheme="majorBidi"/>
+          <w:b/>
+          <w:bCs/>
+          <w:color w:val="4F81BD" w:themeColor="accent1"/>
+        </w:rPr>
+      </w:pPr>
+      <w:r>
+        <w:br w:type="page"/>
+      </w:r>
+    </w:p>
+    <w:p>
+      <w:pPr>
+        <w:pStyle w:val="Heading3"/>
+      </w:pPr>
+      <w:bookmarkStart w:id="42" w:name="_Toc257113802"/>
+      <w:r>
+        <w:lastRenderedPageBreak/>
+        <w:t>API Methods</w:t>
+      </w:r>
+      <w:bookmarkEnd w:id="42"/>
+    </w:p>
+    <w:p>
+      <w:pPr>
+        <w:pStyle w:val="Textbody"/>
+        <w:jc w:val="both"/>
+      </w:pPr>
+      <w:r>
+        <w:t xml:space="preserve">To achieve full functionality on the front-end of the system using </w:t>
+      </w:r>
+      <w:proofErr w:type="spellStart"/>
+      <w:r>
+        <w:t>Javascript</w:t>
+      </w:r>
+      <w:proofErr w:type="spellEnd"/>
+      <w:r>
+        <w:t>, the following methods were implemented in the API:</w:t>
+      </w:r>
+    </w:p>
+    <w:p>
+      <w:pPr>
+        <w:pStyle w:val="Heading4"/>
+      </w:pPr>
+      <w:proofErr w:type="gramStart"/>
+      <w:r>
+        <w:t>rooms/</w:t>
+      </w:r>
+      <w:proofErr w:type="spellStart"/>
+      <w:r>
+        <w:t>get_info</w:t>
+      </w:r>
+      <w:proofErr w:type="spellEnd"/>
+      <w:proofErr w:type="gramEnd"/>
+    </w:p>
+    <w:p>
+      <w:pPr>
+        <w:pStyle w:val="Textbody"/>
+        <w:jc w:val="both"/>
+      </w:pPr>
+      <w:proofErr w:type="gramStart"/>
+      <w:r>
+        <w:t>Returns relevant information pertaining to a particular room/debate.</w:t>
+      </w:r>
+      <w:proofErr w:type="gramEnd"/>
+      <w:r>
+        <w:t xml:space="preserve"> Includes the following data:</w:t>
+      </w:r>
+    </w:p>
+    <w:p>
+      <w:pPr>
+        <w:pStyle w:val="Textbody"/>
+        <w:numPr>
+          <w:ilvl w:val="0"/>
+          <w:numId w:val="15"/>
+        </w:numPr>
+        <w:spacing w:line="200" w:lineRule="atLeast"/>
+        <w:jc w:val="both"/>
+      </w:pPr>
+      <w:r>
+        <w:t>number of members</w:t>
+      </w:r>
+    </w:p>
+    <w:p>
+      <w:pPr>
+        <w:pStyle w:val="Textbody"/>
+        <w:numPr>
+          <w:ilvl w:val="0"/>
+          <w:numId w:val="15"/>
+        </w:numPr>
+        <w:spacing w:line="200" w:lineRule="atLeast"/>
+        <w:jc w:val="both"/>
+      </w:pPr>
+      <w:r>
+        <w:t>list of members</w:t>
+      </w:r>
+    </w:p>
+    <w:p>
+      <w:pPr>
+        <w:pStyle w:val="Textbody"/>
+        <w:numPr>
+          <w:ilvl w:val="0"/>
+          <w:numId w:val="15"/>
+        </w:numPr>
+        <w:spacing w:line="200" w:lineRule="atLeast"/>
+        <w:jc w:val="both"/>
+      </w:pPr>
+      <w:r>
+        <w:t>messages (all or only unread)</w:t>
+      </w:r>
+    </w:p>
+    <w:p>
+      <w:pPr>
+        <w:pStyle w:val="Textbody"/>
+        <w:numPr>
+          <w:ilvl w:val="0"/>
+          <w:numId w:val="15"/>
+        </w:numPr>
+        <w:spacing w:line="200" w:lineRule="atLeast"/>
+        <w:jc w:val="both"/>
+      </w:pPr>
+      <w:r>
+        <w:t>current room mode (conferencing or voting)</w:t>
+      </w:r>
+    </w:p>
+    <w:p>
+      <w:pPr>
+        <w:pStyle w:val="Textbody"/>
+        <w:numPr>
+          <w:ilvl w:val="0"/>
+          <w:numId w:val="15"/>
+        </w:numPr>
+        <w:spacing w:line="200" w:lineRule="atLeast"/>
+        <w:jc w:val="both"/>
+      </w:pPr>
+      <w:r>
+        <w:t>time before next poll</w:t>
+      </w:r>
+    </w:p>
+    <w:p>
+      <w:pPr>
+        <w:pStyle w:val="Textbody"/>
+        <w:ind w:left="720"/>
+        <w:jc w:val="both"/>
+      </w:pPr>
+    </w:p>
+    <w:p>
+      <w:pPr>
+        <w:pStyle w:val="Heading4"/>
+      </w:pPr>
+      <w:proofErr w:type="gramStart"/>
+      <w:r>
+        <w:t>rooms/</w:t>
+      </w:r>
+      <w:proofErr w:type="spellStart"/>
+      <w:r>
+        <w:t>send_message</w:t>
+      </w:r>
+      <w:proofErr w:type="spellEnd"/>
+      <w:proofErr w:type="gramEnd"/>
+    </w:p>
+    <w:p>
+      <w:pPr>
+        <w:pStyle w:val="Textbody"/>
+      </w:pPr>
+      <w:proofErr w:type="gramStart"/>
+      <w:r>
+        <w:t>Posts a message to a given room/debate.</w:t>
+      </w:r>
+      <w:proofErr w:type="gramEnd"/>
+      <w:r>
+        <w:t xml:space="preserve"> Returns the following:</w:t>
+      </w:r>
+    </w:p>
+    <w:p>
+      <w:pPr>
+        <w:pStyle w:val="Textbody"/>
+        <w:numPr>
+          <w:ilvl w:val="0"/>
+          <w:numId w:val="15"/>
+        </w:numPr>
+        <w:spacing w:line="200" w:lineRule="atLeast"/>
+        <w:jc w:val="both"/>
+      </w:pPr>
+      <w:r>
+        <w:t>list of unread messages for the sending user (</w:t>
+      </w:r>
+      <w:r>
+        <w:rPr>
+          <w:b/>
+          <w:bCs/>
+        </w:rPr>
+        <w:t>including</w:t>
+      </w:r>
+      <w:r>
+        <w:t xml:space="preserve"> the message posted)</w:t>
+      </w:r>
+    </w:p>
+    <w:p>
+      <w:pPr>
+        <w:pStyle w:val="Heading4"/>
+      </w:pPr>
+      <w:proofErr w:type="gramStart"/>
+      <w:r>
+        <w:t>rooms/reset</w:t>
+      </w:r>
+      <w:proofErr w:type="gramEnd"/>
+    </w:p>
+    <w:p>
+      <w:pPr>
+        <w:pStyle w:val="Textbody"/>
+      </w:pPr>
+      <w:proofErr w:type="gramStart"/>
+      <w:r>
+        <w:t>Resets a given room/debate, deleting all current poll data and resetting the countdown to the original value (length of the period).</w:t>
+      </w:r>
+      <w:proofErr w:type="gramEnd"/>
+      <w:r>
+        <w:t xml:space="preserve"> Only the person in control of the room or an administrator is able to perform this action.</w:t>
+      </w:r>
+    </w:p>
+    <w:p>
+      <w:pPr>
+        <w:pStyle w:val="Heading4"/>
+      </w:pPr>
+      <w:proofErr w:type="gramStart"/>
+      <w:r>
+        <w:t>rooms/end</w:t>
+      </w:r>
+      <w:proofErr w:type="gramEnd"/>
+    </w:p>
+    <w:p>
+      <w:pPr>
+        <w:pStyle w:val="Textbody"/>
+      </w:pPr>
+      <w:proofErr w:type="gramStart"/>
+      <w:r>
+        <w:t>Ends a given room/debate, thus removing it from the main list of debates.</w:t>
+      </w:r>
+      <w:proofErr w:type="gramEnd"/>
+      <w:r>
+        <w:t xml:space="preserve"> Again, only the person in control of the room or an administrator is able to perform this action.</w:t>
+      </w:r>
+    </w:p>
+    <w:p>
+      <w:pPr>
+        <w:pStyle w:val="Textbody"/>
+      </w:pPr>
+    </w:p>
+    <w:p>
+      <w:pPr>
+        <w:pStyle w:val="Heading4"/>
+      </w:pPr>
+      <w:proofErr w:type="gramStart"/>
+      <w:r>
+        <w:t>polling/</w:t>
+      </w:r>
+      <w:proofErr w:type="spellStart"/>
+      <w:r>
+        <w:t>get_info</w:t>
+      </w:r>
+      <w:proofErr w:type="spellEnd"/>
+      <w:proofErr w:type="gramEnd"/>
+    </w:p>
+    <w:p>
+      <w:pPr>
+        <w:pStyle w:val="Textbody"/>
+        <w:jc w:val="both"/>
+      </w:pPr>
+      <w:proofErr w:type="gramStart"/>
+      <w:r>
+        <w:t>Retrieves the information for the poll that is currently in use for a given room.</w:t>
+      </w:r>
+      <w:proofErr w:type="gramEnd"/>
+      <w:r>
+        <w:t xml:space="preserve"> Returns the following information:</w:t>
+      </w:r>
+    </w:p>
+    <w:p>
+      <w:pPr>
+        <w:pStyle w:val="Textbody"/>
+        <w:numPr>
+          <w:ilvl w:val="0"/>
+          <w:numId w:val="13"/>
+        </w:numPr>
+        <w:spacing w:line="200" w:lineRule="atLeast"/>
+        <w:jc w:val="both"/>
+      </w:pPr>
+      <w:r>
+        <w:t>number of votes</w:t>
+      </w:r>
+    </w:p>
+    <w:p>
+      <w:pPr>
+        <w:pStyle w:val="Textbody"/>
+        <w:numPr>
+          <w:ilvl w:val="0"/>
+          <w:numId w:val="13"/>
+        </w:numPr>
+        <w:spacing w:line="200" w:lineRule="atLeast"/>
+        <w:jc w:val="both"/>
+      </w:pPr>
+      <w:r>
+        <w:t>whether the current user has voted on the current poll or not</w:t>
+      </w:r>
+    </w:p>
+    <w:p>
+      <w:pPr>
+        <w:pStyle w:val="Textbody"/>
+        <w:numPr>
+          <w:ilvl w:val="0"/>
+          <w:numId w:val="13"/>
+        </w:numPr>
+        <w:spacing w:line="200" w:lineRule="atLeast"/>
+        <w:jc w:val="both"/>
+      </w:pPr>
+      <w:r>
+        <w:t>poll results so far (the number of votes for each possible choice)</w:t>
+      </w:r>
+    </w:p>
+    <w:p>
+      <w:pPr>
+        <w:pStyle w:val="Heading4"/>
+      </w:pPr>
+      <w:proofErr w:type="gramStart"/>
+      <w:r>
+        <w:t>polling/</w:t>
+      </w:r>
+      <w:proofErr w:type="spellStart"/>
+      <w:r>
+        <w:t>cast_vote</w:t>
+      </w:r>
+      <w:proofErr w:type="spellEnd"/>
+      <w:proofErr w:type="gramEnd"/>
+    </w:p>
+    <w:p>
+      <w:pPr>
+        <w:pStyle w:val="Textbody"/>
+      </w:pPr>
+      <w:proofErr w:type="gramStart"/>
+      <w:r>
+        <w:t>Casts a vote for a given choice in the current poll for a given room.</w:t>
+      </w:r>
+      <w:proofErr w:type="gramEnd"/>
+    </w:p>
+    <w:p>
+      <w:pPr>
+        <w:pStyle w:val="Textbody"/>
+      </w:pPr>
+    </w:p>
+    <w:p>
+      <w:pPr>
+        <w:pStyle w:val="Heading3"/>
+      </w:pPr>
+      <w:bookmarkStart w:id="43" w:name="_Toc257113803"/>
+      <w:proofErr w:type="spellStart"/>
+      <w:proofErr w:type="gramStart"/>
+      <w:r>
+        <w:t>jQuery</w:t>
+      </w:r>
+      <w:bookmarkEnd w:id="43"/>
+      <w:proofErr w:type="spellEnd"/>
+      <w:proofErr w:type="gramEnd"/>
+    </w:p>
+    <w:p>
+      <w:pPr>
+        <w:pStyle w:val="Textbody"/>
+      </w:pPr>
+      <w:r>
+        <w:t xml:space="preserve">In order to implement the complex front-end user interactions, such as asynchronous message receipt and vote casting, a lot of </w:t>
+      </w:r>
+      <w:proofErr w:type="spellStart"/>
+      <w:r>
+        <w:t>javascript</w:t>
+      </w:r>
+      <w:proofErr w:type="spellEnd"/>
+      <w:r>
+        <w:t xml:space="preserve"> was required. Therefore, it made sense to make use of a library in order to make the heavy-lifting much simpler. The library that seemed best suited to this task was </w:t>
+      </w:r>
+      <w:proofErr w:type="spellStart"/>
+      <w:r>
+        <w:rPr>
+          <w:b/>
+        </w:rPr>
+        <w:t>jQuery</w:t>
+      </w:r>
+      <w:proofErr w:type="spellEnd"/>
+      <w:r>
+        <w:t>, which is free and open source (and licensed under either the MIT license or the GPL).</w:t>
+      </w:r>
+    </w:p>
+    <w:p>
+      <w:pPr>
+        <w:pStyle w:val="Textbody"/>
+      </w:pPr>
+      <w:r>
+        <w:lastRenderedPageBreak/>
+        <w:t xml:space="preserve">There are alternatives to </w:t>
+      </w:r>
+      <w:proofErr w:type="spellStart"/>
+      <w:r>
+        <w:t>jQuery</w:t>
+      </w:r>
+      <w:proofErr w:type="spellEnd"/>
+      <w:r>
+        <w:t xml:space="preserve">, such as </w:t>
+      </w:r>
+      <w:proofErr w:type="spellStart"/>
+      <w:r>
+        <w:t>mooTools</w:t>
+      </w:r>
+      <w:proofErr w:type="spellEnd"/>
+      <w:r>
+        <w:t xml:space="preserve">, Prototype, and others. Rob has experience with </w:t>
+      </w:r>
+      <w:proofErr w:type="spellStart"/>
+      <w:r>
+        <w:t>jQuery</w:t>
+      </w:r>
+      <w:proofErr w:type="spellEnd"/>
+      <w:r>
+        <w:t xml:space="preserve"> however, and there are no obvious disadvantages to using it over one of the alternatives. In fact, it is the most popular </w:t>
+      </w:r>
+      <w:proofErr w:type="spellStart"/>
+      <w:r>
+        <w:t>Javascript</w:t>
+      </w:r>
+      <w:proofErr w:type="spellEnd"/>
+      <w:r>
+        <w:t xml:space="preserve"> framework on the internet</w:t>
+      </w:r>
+      <w:r>
+        <w:rPr>
+          <w:rStyle w:val="Footnoteanchor"/>
+        </w:rPr>
+        <w:footnoteReference w:id="1"/>
+      </w:r>
+      <w:r>
+        <w:t>.</w:t>
+      </w:r>
+    </w:p>
+    <w:p>
+      <w:pPr>
+        <w:pStyle w:val="Textbody"/>
+      </w:pPr>
+    </w:p>
+    <w:p>
+      <w:pPr>
+        <w:pStyle w:val="Heading2"/>
+      </w:pPr>
+      <w:bookmarkStart w:id="44" w:name="_Toc257113804"/>
+      <w:r>
+        <w:t>Django Design</w:t>
+      </w:r>
+      <w:bookmarkEnd w:id="44"/>
+    </w:p>
+    <w:p>
+      <w:pPr>
+        <w:pStyle w:val="Textbody"/>
+      </w:pPr>
+      <w:r>
+        <w:t xml:space="preserve">When designing a Django project, the generally accepted method for development is to split the functionality into separate, loosely-coupled </w:t>
+      </w:r>
+      <w:r>
+        <w:rPr>
+          <w:i/>
+          <w:iCs/>
+        </w:rPr>
+        <w:t>applications</w:t>
+      </w:r>
+      <w:r>
+        <w:t>, each of which could feasibly be installed into another Django project, and function correctly (given any dependencies that the app may have are satisfied). For our system, we divided the project up in the following way:</w:t>
+      </w:r>
+    </w:p>
+    <w:p>
+      <w:pPr>
+        <w:pStyle w:val="Heading3"/>
+      </w:pPr>
+      <w:bookmarkStart w:id="45" w:name="_Toc257113805"/>
+      <w:r>
+        <w:t>Rooms Application</w:t>
+      </w:r>
+      <w:bookmarkEnd w:id="45"/>
+    </w:p>
+    <w:p>
+      <w:pPr>
+        <w:pStyle w:val="Textbody"/>
+      </w:pPr>
+      <w:r>
+        <w:t xml:space="preserve">The </w:t>
+      </w:r>
+      <w:proofErr w:type="gramStart"/>
+      <w:r>
+        <w:rPr>
+          <w:i/>
+          <w:iCs/>
+        </w:rPr>
+        <w:t>rooms</w:t>
+      </w:r>
+      <w:proofErr w:type="gramEnd"/>
+      <w:r>
+        <w:t xml:space="preserve"> application is where the core functionality of the system lies. </w:t>
+      </w:r>
+      <w:proofErr w:type="gramStart"/>
+      <w:r>
+        <w:t>Rooms contains</w:t>
+      </w:r>
+      <w:proofErr w:type="gramEnd"/>
+      <w:r>
+        <w:t xml:space="preserve"> the Room, Message and Membership models, and handles all aspects of the low-level chat-based system. Due to the way the </w:t>
+      </w:r>
+      <w:proofErr w:type="gramStart"/>
+      <w:r>
+        <w:t>rooms</w:t>
+      </w:r>
+      <w:proofErr w:type="gramEnd"/>
+      <w:r>
+        <w:t xml:space="preserve"> application works, it depends on the polling application, which is described in detail below. The </w:t>
+      </w:r>
+      <w:proofErr w:type="gramStart"/>
+      <w:r>
+        <w:rPr>
+          <w:i/>
+          <w:iCs/>
+        </w:rPr>
+        <w:t>rooms</w:t>
+      </w:r>
+      <w:proofErr w:type="gramEnd"/>
+      <w:r>
+        <w:t xml:space="preserve"> app has the following views:</w:t>
+      </w:r>
+    </w:p>
+    <w:p>
+      <w:pPr>
+        <w:pStyle w:val="Textbody"/>
+        <w:numPr>
+          <w:ilvl w:val="0"/>
+          <w:numId w:val="14"/>
+        </w:numPr>
+        <w:spacing w:line="200" w:lineRule="atLeast"/>
+      </w:pPr>
+      <w:proofErr w:type="spellStart"/>
+      <w:r>
+        <w:t>conference_room</w:t>
+      </w:r>
+      <w:proofErr w:type="spellEnd"/>
+    </w:p>
+    <w:p>
+      <w:pPr>
+        <w:pStyle w:val="Textbody"/>
+        <w:numPr>
+          <w:ilvl w:val="1"/>
+          <w:numId w:val="14"/>
+        </w:numPr>
+        <w:spacing w:line="200" w:lineRule="atLeast"/>
+      </w:pPr>
+      <w:r>
+        <w:t xml:space="preserve">Displays the initial HTML for the conference room/debate screen, at which point the </w:t>
+      </w:r>
+      <w:proofErr w:type="spellStart"/>
+      <w:r>
+        <w:t>Javascript</w:t>
+      </w:r>
+      <w:proofErr w:type="spellEnd"/>
+      <w:r>
+        <w:t xml:space="preserve"> takes over to provide the end-user experience (as the page never refreshes)</w:t>
+      </w:r>
+    </w:p>
+    <w:p>
+      <w:pPr>
+        <w:pStyle w:val="Textbody"/>
+        <w:numPr>
+          <w:ilvl w:val="0"/>
+          <w:numId w:val="14"/>
+        </w:numPr>
+        <w:spacing w:line="200" w:lineRule="atLeast"/>
+      </w:pPr>
+      <w:r>
+        <w:t>leave</w:t>
+      </w:r>
+    </w:p>
+    <w:p>
+      <w:pPr>
+        <w:pStyle w:val="Textbody"/>
+        <w:numPr>
+          <w:ilvl w:val="1"/>
+          <w:numId w:val="14"/>
+        </w:numPr>
+        <w:spacing w:line="200" w:lineRule="atLeast"/>
+      </w:pPr>
+      <w:r>
+        <w:t>Allows a user to leave a conference room</w:t>
+      </w:r>
+    </w:p>
+    <w:p>
+      <w:pPr>
+        <w:pStyle w:val="Textbody"/>
+        <w:numPr>
+          <w:ilvl w:val="1"/>
+          <w:numId w:val="14"/>
+        </w:numPr>
+        <w:spacing w:line="200" w:lineRule="atLeast"/>
+      </w:pPr>
+      <w:r>
+        <w:t>Removes user from the “current members” of a room instantly</w:t>
+      </w:r>
+    </w:p>
+    <w:p>
+      <w:pPr>
+        <w:pStyle w:val="Textbody"/>
+        <w:numPr>
+          <w:ilvl w:val="0"/>
+          <w:numId w:val="14"/>
+        </w:numPr>
+        <w:spacing w:line="200" w:lineRule="atLeast"/>
+      </w:pPr>
+      <w:proofErr w:type="spellStart"/>
+      <w:r>
+        <w:t>create_room</w:t>
+      </w:r>
+      <w:proofErr w:type="spellEnd"/>
+    </w:p>
+    <w:p>
+      <w:pPr>
+        <w:pStyle w:val="Textbody"/>
+        <w:numPr>
+          <w:ilvl w:val="1"/>
+          <w:numId w:val="14"/>
+        </w:numPr>
+        <w:spacing w:line="200" w:lineRule="atLeast"/>
+      </w:pPr>
+      <w:r>
+        <w:t>Allows a user to create a new conference room/debate</w:t>
+      </w:r>
+    </w:p>
+    <w:p>
+      <w:pPr>
+        <w:pStyle w:val="Textbody"/>
+        <w:numPr>
+          <w:ilvl w:val="1"/>
+          <w:numId w:val="14"/>
+        </w:numPr>
+        <w:spacing w:line="200" w:lineRule="atLeast"/>
+      </w:pPr>
+      <w:r>
+        <w:t>Presents the HTML form for creating a new room if the request method is GET</w:t>
+      </w:r>
+    </w:p>
+    <w:p>
+      <w:pPr>
+        <w:pStyle w:val="Textbody"/>
+        <w:numPr>
+          <w:ilvl w:val="1"/>
+          <w:numId w:val="14"/>
+        </w:numPr>
+        <w:spacing w:line="200" w:lineRule="atLeast"/>
+      </w:pPr>
+      <w:r>
+        <w:t>Parses the form data and returns errors/success redirect if the request method is POST</w:t>
+      </w:r>
+    </w:p>
+    <w:p>
+      <w:pPr>
+        <w:pStyle w:val="Textbody"/>
+      </w:pPr>
+      <w:r>
+        <w:t xml:space="preserve">The </w:t>
+      </w:r>
+      <w:proofErr w:type="gramStart"/>
+      <w:r>
+        <w:rPr>
+          <w:i/>
+          <w:iCs/>
+        </w:rPr>
+        <w:t>rooms</w:t>
+      </w:r>
+      <w:proofErr w:type="gramEnd"/>
+      <w:r>
+        <w:t xml:space="preserve"> application depends on the </w:t>
+      </w:r>
+      <w:r>
+        <w:rPr>
+          <w:i/>
+          <w:iCs/>
+        </w:rPr>
+        <w:t>polling</w:t>
+      </w:r>
+      <w:r>
+        <w:t xml:space="preserve"> application.</w:t>
+      </w:r>
+    </w:p>
+    <w:p>
+      <w:pPr>
+        <w:pStyle w:val="Heading3"/>
+      </w:pPr>
+      <w:bookmarkStart w:id="46" w:name="_Toc257113806"/>
+      <w:r>
+        <w:t>Polling Application</w:t>
+      </w:r>
+      <w:bookmarkEnd w:id="46"/>
+    </w:p>
+    <w:p>
+      <w:pPr>
+        <w:pStyle w:val="Textbody"/>
+      </w:pPr>
+      <w:r>
+        <w:t xml:space="preserve">The </w:t>
+      </w:r>
+      <w:r>
+        <w:rPr>
+          <w:i/>
+          <w:iCs/>
+        </w:rPr>
+        <w:t>polling</w:t>
+      </w:r>
+      <w:r>
+        <w:t xml:space="preserve"> application handles all aspects of the polling system, including casting votes and getting the results for a given room's poll. Therefore, the </w:t>
+      </w:r>
+      <w:r>
+        <w:rPr>
+          <w:i/>
+          <w:iCs/>
+        </w:rPr>
+        <w:t>polling</w:t>
+      </w:r>
+      <w:r>
+        <w:t xml:space="preserve"> application depends on the </w:t>
+      </w:r>
+      <w:proofErr w:type="gramStart"/>
+      <w:r>
+        <w:rPr>
+          <w:i/>
+          <w:iCs/>
+        </w:rPr>
+        <w:t>rooms</w:t>
+      </w:r>
+      <w:proofErr w:type="gramEnd"/>
+      <w:r>
+        <w:t xml:space="preserve"> application. This app contains the </w:t>
+      </w:r>
+      <w:r>
+        <w:rPr>
+          <w:i/>
+          <w:iCs/>
+        </w:rPr>
+        <w:t>Question</w:t>
+      </w:r>
+      <w:r>
+        <w:t xml:space="preserve">, </w:t>
+      </w:r>
+      <w:r>
+        <w:rPr>
+          <w:i/>
+          <w:iCs/>
+        </w:rPr>
+        <w:t>Poll</w:t>
+      </w:r>
+      <w:r>
+        <w:t xml:space="preserve">, </w:t>
+      </w:r>
+      <w:r>
+        <w:rPr>
+          <w:i/>
+          <w:iCs/>
+        </w:rPr>
+        <w:t>Choice</w:t>
+      </w:r>
+      <w:r>
+        <w:t xml:space="preserve"> and </w:t>
+      </w:r>
+      <w:r>
+        <w:rPr>
+          <w:i/>
+          <w:iCs/>
+        </w:rPr>
+        <w:t>Vote</w:t>
+      </w:r>
+      <w:r>
+        <w:t xml:space="preserve"> models.</w:t>
+      </w:r>
+    </w:p>
+    <w:p>
+      <w:pPr>
+        <w:pStyle w:val="Textbody"/>
+      </w:pPr>
+      <w:r>
+        <w:t xml:space="preserve">The </w:t>
+      </w:r>
+      <w:r>
+        <w:rPr>
+          <w:i/>
+          <w:iCs/>
+        </w:rPr>
+        <w:t>polling</w:t>
+      </w:r>
+      <w:r>
+        <w:t xml:space="preserve"> application has no views in </w:t>
+      </w:r>
+      <w:proofErr w:type="gramStart"/>
+      <w:r>
+        <w:t>it's</w:t>
+      </w:r>
+      <w:proofErr w:type="gramEnd"/>
+      <w:r>
+        <w:t xml:space="preserve"> app folder. Instead, all functionality is exposed via. </w:t>
+      </w:r>
+      <w:proofErr w:type="gramStart"/>
+      <w:r>
+        <w:t>the</w:t>
+      </w:r>
+      <w:proofErr w:type="gramEnd"/>
+      <w:r>
+        <w:t xml:space="preserve"> API, which is explained in the next section.</w:t>
+      </w:r>
+    </w:p>
+    <w:p>
+      <w:pPr>
+        <w:pStyle w:val="Textbody"/>
+      </w:pPr>
+    </w:p>
+    <w:p>
+      <w:pPr>
+        <w:pStyle w:val="Heading3"/>
+      </w:pPr>
+      <w:bookmarkStart w:id="47" w:name="_Toc257113807"/>
+      <w:r>
+        <w:t>API Application</w:t>
+      </w:r>
+      <w:bookmarkEnd w:id="47"/>
+    </w:p>
+    <w:p>
+      <w:pPr>
+        <w:pStyle w:val="Textbody"/>
+      </w:pPr>
+      <w:r>
+        <w:t xml:space="preserve">The project uses a third application to wrap up all the functionality of the JSON API into one neat code structure. This application is laid out slightly differently to the other two, with a folder for the views instead of a single file. This is because the API application is made up </w:t>
+      </w:r>
+      <w:r>
+        <w:rPr>
+          <w:b/>
+          <w:bCs/>
+        </w:rPr>
+        <w:t xml:space="preserve">solely </w:t>
+      </w:r>
+      <w:r>
+        <w:t>of views, so separation made more sense.</w:t>
+      </w:r>
+    </w:p>
+    <w:p>
+      <w:pPr>
+        <w:pStyle w:val="Textbody"/>
+      </w:pPr>
+      <w:r>
+        <w:lastRenderedPageBreak/>
+        <w:t xml:space="preserve">There are two important files inside the views folder – one for rooms and one for polling. The third file, </w:t>
+      </w:r>
+      <w:r>
+        <w:rPr>
+          <w:b/>
+          <w:bCs/>
+        </w:rPr>
+        <w:t>__</w:t>
+      </w:r>
+      <w:proofErr w:type="spellStart"/>
+      <w:r>
+        <w:rPr>
+          <w:b/>
+          <w:bCs/>
+        </w:rPr>
+        <w:t>init__.py</w:t>
+      </w:r>
+      <w:proofErr w:type="spellEnd"/>
+      <w:r>
+        <w:t>, is simply an empty file that tells Python that the directory is to be treated as a python module, instead of just a normal folder. This allows the rest of the project to access files inside the views folder.</w:t>
+      </w:r>
+    </w:p>
+    <w:p>
+      <w:pPr>
+        <w:pStyle w:val="Textbody"/>
+      </w:pPr>
+      <w:r>
+        <w:t xml:space="preserve">Also, the views themselves in the API application are written differently. All the views extend from a common class, </w:t>
+      </w:r>
+      <w:proofErr w:type="spellStart"/>
+      <w:r>
+        <w:rPr>
+          <w:b/>
+          <w:bCs/>
+        </w:rPr>
+        <w:t>APIView</w:t>
+      </w:r>
+      <w:proofErr w:type="spellEnd"/>
+      <w:r>
+        <w:t xml:space="preserve">. There is also a class called </w:t>
+      </w:r>
+      <w:proofErr w:type="spellStart"/>
+      <w:r>
+        <w:rPr>
+          <w:b/>
+          <w:bCs/>
+        </w:rPr>
+        <w:t>APIAuthView</w:t>
+      </w:r>
+      <w:proofErr w:type="spellEnd"/>
+      <w:r>
+        <w:t>, which acts as a convenience class that does not allow the API view to be used unless the user is logged in.</w:t>
+      </w:r>
+    </w:p>
+    <w:p>
+      <w:pPr>
+        <w:pStyle w:val="Textbody"/>
+      </w:pPr>
+      <w:r>
+        <w:t xml:space="preserve">The API methods for both of the main apps are listed in the API Design section above. This section </w:t>
+      </w:r>
+      <w:proofErr w:type="spellStart"/>
+      <w:r>
+        <w:t>focusses</w:t>
+      </w:r>
+      <w:proofErr w:type="spellEnd"/>
+      <w:r>
+        <w:t xml:space="preserve"> however, on the way that the applications are laid out.</w:t>
+      </w:r>
+    </w:p>
+    <w:p>
+      <w:pPr>
+        <w:pStyle w:val="Textbody"/>
+      </w:pPr>
+      <w:r>
+        <w:t xml:space="preserve">The </w:t>
+      </w:r>
+      <w:proofErr w:type="spellStart"/>
+      <w:r>
+        <w:t>APIView</w:t>
+      </w:r>
+      <w:proofErr w:type="spellEnd"/>
+      <w:r>
+        <w:t xml:space="preserve"> class has two methods that are available for overriding: </w:t>
+      </w:r>
+      <w:proofErr w:type="gramStart"/>
+      <w:r>
+        <w:rPr>
+          <w:b/>
+          <w:bCs/>
+        </w:rPr>
+        <w:t>get(</w:t>
+      </w:r>
+      <w:proofErr w:type="gramEnd"/>
+      <w:r>
+        <w:rPr>
+          <w:b/>
+          <w:bCs/>
+        </w:rPr>
+        <w:t>)</w:t>
+      </w:r>
+      <w:r>
+        <w:t xml:space="preserve"> and </w:t>
+      </w:r>
+      <w:r>
+        <w:rPr>
+          <w:b/>
+          <w:bCs/>
+        </w:rPr>
+        <w:t>post()</w:t>
+      </w:r>
+      <w:r>
+        <w:t xml:space="preserve">. These are called when the respective request method is made (a GET request or a POST request). The parent class also has a method named __call__. This is used in Python to execute when the object is “called”. This means that an instantiation of the </w:t>
+      </w:r>
+      <w:proofErr w:type="spellStart"/>
+      <w:r>
+        <w:t>APIView</w:t>
+      </w:r>
+      <w:proofErr w:type="spellEnd"/>
+      <w:r>
+        <w:t xml:space="preserve"> class acts just like a function, which is how a view should act.</w:t>
+      </w:r>
+    </w:p>
+    <w:p>
+      <w:pPr>
+        <w:pStyle w:val="Textbody"/>
+      </w:pPr>
+      <w:r>
+        <w:t xml:space="preserve">The __call__ function then calls the correct request method, and then returns the serialised JSON data to the browser, with the correct </w:t>
+      </w:r>
+      <w:proofErr w:type="spellStart"/>
+      <w:r>
+        <w:t>mimetype</w:t>
+      </w:r>
+      <w:proofErr w:type="spellEnd"/>
+      <w:r>
+        <w:t xml:space="preserve">. This also allows the __call__ method to catch any exceptions that may occur in the processing, and return them as an error string in the JSON data, leaving the success variable as False, which signifies to the client that something went wrong – without causing an error 500 (internal server error). This also means that errors that occur deep within the backend system can be </w:t>
+      </w:r>
+      <w:proofErr w:type="spellStart"/>
+      <w:r>
+        <w:t>propogated</w:t>
+      </w:r>
+      <w:proofErr w:type="spellEnd"/>
+      <w:r>
+        <w:t xml:space="preserve"> to the user, instead of using complex error codes (or ambiguous “general” errors).</w:t>
+      </w:r>
+    </w:p>
+    <w:p>
+      <w:pPr>
+        <w:pStyle w:val="Textbody"/>
+      </w:pPr>
+      <w:r>
+        <w:t>The structure of the API application's views can be represented by the following diagram:</w:t>
+      </w:r>
+    </w:p>
+    <w:p>
+      <w:pPr>
+        <w:pStyle w:val="Textbody"/>
+        <w:jc w:val="center"/>
+      </w:pPr>
+      <w:r>
+        <w:rPr>
+          <w:noProof/>
+        </w:rPr>
+        <w:drawing>
+          <wp:inline distT="0" distB="0" distL="0" distR="0">
+            <wp:extent cx="5928995" cy="4469130"/>
+            <wp:effectExtent l="0" t="0" r="0" b="0"/>
+            <wp:docPr id="3" name="Picture" descr="A description..."/>
+            <wp:cNvGraphicFramePr>
+              <a:graphicFrameLocks xmlns:a="http://schemas.openxmlformats.org/drawingml/2006/main" noChangeAspect="1"/>
+            </wp:cNvGraphicFramePr>
+            <a:graphic xmlns:a="http://schemas.openxmlformats.org/drawingml/2006/main">
+              <a:graphicData uri="http://schemas.openxmlformats.org/drawingml/2006/picture">
+                <pic:pic xmlns:pic="http://schemas.openxmlformats.org/drawingml/2006/picture">
+                  <pic:nvPicPr>
+                    <pic:cNvPr id="0" name="Picture" descr="A description..."/>
+                    <pic:cNvPicPr>
+                      <a:picLocks noChangeAspect="1" noChangeArrowheads="1"/>
+                    </pic:cNvPicPr>
+                  </pic:nvPicPr>
+                  <pic:blipFill>
+                    <a:blip r:embed="rId10" cstate="print"/>
+                    <a:srcRect/>
+                    <a:stretch>
+                      <a:fillRect/>
+                    </a:stretch>
+                  </pic:blipFill>
+                  <pic:spPr bwMode="auto">
+                    <a:xfrm>
+                      <a:off x="0" y="0"/>
+                      <a:ext cx="5928995" cy="4469130"/>
+                    </a:xfrm>
+                    <a:prstGeom prst="rect">
+                      <a:avLst/>
+                    </a:prstGeom>
+                    <a:noFill/>
+                    <a:ln w="9525">
+                      <a:noFill/>
+                      <a:miter lim="800000"/>
+                      <a:headEnd/>
+                      <a:tailEnd/>
+                    </a:ln>
+                  </pic:spPr>
+                </pic:pic>
+              </a:graphicData>
+            </a:graphic>
+          </wp:inline>
+        </w:drawing>
+      </w:r>
+    </w:p>
+    <w:p>
+      <w:pPr>
+        <w:pStyle w:val="Default"/>
+      </w:pPr>
+      <w:r>
+        <w:rPr>
+          <w:lang w:eastAsia="en-US" w:bidi="en-US"/>
+        </w:rPr>
+        <w:lastRenderedPageBreak/>
+        <w:t xml:space="preserve">It is clear from the diagram that all of the operations in the API inherit from the </w:t>
+      </w:r>
+      <w:proofErr w:type="spellStart"/>
+      <w:r>
+        <w:rPr>
+          <w:lang w:eastAsia="en-US" w:bidi="en-US"/>
+        </w:rPr>
+        <w:t>APIAuthView</w:t>
+      </w:r>
+      <w:proofErr w:type="spellEnd"/>
+      <w:r>
+        <w:rPr>
+          <w:lang w:eastAsia="en-US" w:bidi="en-US"/>
+        </w:rPr>
+        <w:t xml:space="preserve"> class, as all operations require the user to be logged in.</w:t>
+      </w:r>
+    </w:p>
+    <w:p>
+      <w:pPr>
+        <w:pStyle w:val="Default"/>
+      </w:pPr>
+      <w:r>
+        <w:rPr>
+          <w:lang w:eastAsia="en-US" w:bidi="en-US"/>
+        </w:rPr>
+        <w:t>The option of combining the two base classes into one class was considered, but the above solution was deemed to be conceptually sound, and fit for future expansion with API operations that no not require authentication.</w:t>
+      </w:r>
+    </w:p>
+    <w:p>
+      <w:pPr>
+        <w:pStyle w:val="Textbody"/>
+      </w:pPr>
+      <w:r>
+        <w:t>The Django design is most easily represented by a diagram. The basic UML diagram below shows the applications in the Django project, with dotted arrows representing dependencies (for example, the API application depends on both the Rooms application and the Polling application).</w:t>
+      </w:r>
+    </w:p>
+    <w:p>
+      <w:pPr>
+        <w:pStyle w:val="Textbody"/>
+      </w:pPr>
+    </w:p>
+    <w:p>
+      <w:pPr>
+        <w:pStyle w:val="Textbody"/>
+        <w:jc w:val="center"/>
+      </w:pPr>
+      <w:r>
+        <w:rPr>
+          <w:noProof/>
+        </w:rPr>
+        <w:drawing>
+          <wp:inline distT="0" distB="0" distL="0" distR="0">
+            <wp:extent cx="4302125" cy="3305810"/>
+            <wp:effectExtent l="0" t="0" r="0" b="0"/>
+            <wp:docPr id="4" name="Picture" descr="A description..."/>
+            <wp:cNvGraphicFramePr>
+              <a:graphicFrameLocks xmlns:a="http://schemas.openxmlformats.org/drawingml/2006/main" noChangeAspect="1"/>
+            </wp:cNvGraphicFramePr>
+            <a:graphic xmlns:a="http://schemas.openxmlformats.org/drawingml/2006/main">
+              <a:graphicData uri="http://schemas.openxmlformats.org/drawingml/2006/picture">
+                <pic:pic xmlns:pic="http://schemas.openxmlformats.org/drawingml/2006/picture">
+                  <pic:nvPicPr>
+                    <pic:cNvPr id="0" name="Picture" descr="A description..."/>
+                    <pic:cNvPicPr>
+                      <a:picLocks noChangeAspect="1" noChangeArrowheads="1"/>
+                    </pic:cNvPicPr>
+                  </pic:nvPicPr>
+                  <pic:blipFill>
+                    <a:blip r:embed="rId11" cstate="print"/>
+                    <a:srcRect/>
+                    <a:stretch>
+                      <a:fillRect/>
+                    </a:stretch>
+                  </pic:blipFill>
+                  <pic:spPr bwMode="auto">
+                    <a:xfrm>
+                      <a:off x="0" y="0"/>
+                      <a:ext cx="4302125" cy="3305810"/>
+                    </a:xfrm>
+                    <a:prstGeom prst="rect">
+                      <a:avLst/>
+                    </a:prstGeom>
+                    <a:noFill/>
+                    <a:ln w="9525">
+                      <a:noFill/>
+                      <a:miter lim="800000"/>
+                      <a:headEnd/>
+                      <a:tailEnd/>
+                    </a:ln>
+                  </pic:spPr>
+                </pic:pic>
+              </a:graphicData>
+            </a:graphic>
+          </wp:inline>
+        </w:drawing>
+      </w:r>
+    </w:p>
+    <w:p>
+      <w:pPr>
+        <w:pStyle w:val="Textbody"/>
+      </w:pPr>
+    </w:p>
+    <w:p>
+      <w:pPr>
+        <w:pStyle w:val="Textbody"/>
+      </w:pPr>
+      <w:r>
+        <w:t xml:space="preserve">Alternatively, the Django project could have been designed by incorporating the API code into the relevant application to which it belongs. For example, the rooms API views could have been included inside the </w:t>
+      </w:r>
+      <w:proofErr w:type="gramStart"/>
+      <w:r>
+        <w:rPr>
+          <w:i/>
+          <w:iCs/>
+        </w:rPr>
+        <w:t>rooms</w:t>
+      </w:r>
+      <w:proofErr w:type="gramEnd"/>
+      <w:r>
+        <w:t xml:space="preserve"> application, and similarly for the </w:t>
+      </w:r>
+      <w:r>
+        <w:rPr>
+          <w:i/>
+          <w:iCs/>
+        </w:rPr>
+        <w:t>polls</w:t>
+      </w:r>
+      <w:r>
+        <w:t xml:space="preserve"> application.</w:t>
+      </w:r>
+    </w:p>
+    <w:p>
+      <w:pPr>
+        <w:pStyle w:val="Textbody"/>
+      </w:pPr>
+    </w:p>
+    <w:p>
+      <w:pPr>
+        <w:pStyle w:val="Textbody"/>
+      </w:pPr>
+      <w:r>
+        <w:t xml:space="preserve">This, however, would mean that the code that is common to the API views (the </w:t>
+      </w:r>
+      <w:proofErr w:type="spellStart"/>
+      <w:r>
+        <w:t>APIView</w:t>
+      </w:r>
+      <w:proofErr w:type="spellEnd"/>
+      <w:r>
+        <w:t xml:space="preserve"> and </w:t>
+      </w:r>
+      <w:proofErr w:type="spellStart"/>
+      <w:r>
+        <w:t>APIAuthView</w:t>
+      </w:r>
+      <w:proofErr w:type="spellEnd"/>
+      <w:r>
+        <w:t xml:space="preserve"> base classes) would have to either be rewritten, or placed in a central location, resulting in a similar layout in the end (as rewriting code is obviously not optimal).</w:t>
+      </w:r>
+    </w:p>
+    <w:p>
+      <w:pPr>
+        <w:pStyle w:val="Heading2"/>
+      </w:pPr>
+      <w:bookmarkStart w:id="48" w:name="_Toc257113808"/>
+      <w:r>
+        <w:t>Third-Party Applications</w:t>
+      </w:r>
+      <w:bookmarkEnd w:id="48"/>
+    </w:p>
+    <w:p>
+      <w:pPr>
+        <w:pStyle w:val="Textbody"/>
+      </w:pPr>
+      <w:r>
+        <w:t xml:space="preserve">One of the major advantages of Django and the way </w:t>
+      </w:r>
+      <w:proofErr w:type="gramStart"/>
+      <w:r>
+        <w:t>it’s</w:t>
+      </w:r>
+      <w:proofErr w:type="gramEnd"/>
+      <w:r>
+        <w:t xml:space="preserve"> applications are designed, is the ability to download and use applications that others have written in other projects. In the group project, we used two third-party applications: </w:t>
+      </w:r>
+      <w:r>
+        <w:rPr>
+          <w:b/>
+        </w:rPr>
+        <w:t>registration</w:t>
+      </w:r>
+      <w:r>
+        <w:t xml:space="preserve"> and </w:t>
+      </w:r>
+      <w:r>
+        <w:rPr>
+          <w:b/>
+        </w:rPr>
+        <w:t>haystack</w:t>
+      </w:r>
+      <w:r>
+        <w:t>.</w:t>
+      </w:r>
+    </w:p>
+    <w:p>
+      <w:pPr>
+        <w:pStyle w:val="Textbody"/>
+      </w:pPr>
+      <w:r>
+        <w:t>Registration provides a reusable way of allowing users to register for the site, with e-mail validation. This was an important feature for our project, especially for the Open Day demonstration, which usually takes a long time to code.</w:t>
+      </w:r>
+    </w:p>
+    <w:p>
+      <w:pPr>
+        <w:pStyle w:val="Textbody"/>
+      </w:pPr>
+      <w:r>
+        <w:lastRenderedPageBreak/>
+        <w:t xml:space="preserve">Haystack is a front-end for the Python search framework called </w:t>
+      </w:r>
+      <w:r>
+        <w:rPr>
+          <w:b/>
+        </w:rPr>
+        <w:t>whoosh</w:t>
+      </w:r>
+      <w:r>
+        <w:t>. It allows Django projects to index the content in their database, and provides an easy-to-use API for querying the search index. This allowed us to quickly implement search, which is also an important part the project.</w:t>
+      </w:r>
+    </w:p>
+    <w:p>
+      <w:pPr>
+        <w:pStyle w:val="Textbody"/>
+      </w:pPr>
+      <w:r>
+        <w:t xml:space="preserve">There also exist applications for voting, but since this is such a core part of the project, the group decided to write the polling application from scratch, including all the functionality that was needed – and none that wasn’t. This gave us greater flexibility over the API that is exposed from the polling application </w:t>
+      </w:r>
+      <w:proofErr w:type="gramStart"/>
+      <w:r>
+        <w:t>itself,</w:t>
+      </w:r>
+      <w:proofErr w:type="gramEnd"/>
+      <w:r>
+        <w:t xml:space="preserve"> and as a result from the project as a whole.</w:t>
+      </w:r>
+    </w:p>
+    <w:p>
+      <w:pPr>
         <w:pStyle w:val="Heading1"/>
       </w:pPr>
+      <w:bookmarkStart w:id="49" w:name="_Toc257113809"/>
       <w:r>
         <w:t>User Interface Documentation</w:t>
       </w:r>
+      <w:bookmarkEnd w:id="49"/>
     </w:p>
     <w:p>
       <w:pPr>
@@ -2194,12 +8666,14 @@
           <w:rFonts w:asciiTheme="minorHAnsi" w:hAnsiTheme="minorHAnsi"/>
         </w:rPr>
       </w:pPr>
+      <w:bookmarkStart w:id="50" w:name="_Toc257113810"/>
       <w:r>
         <w:rPr>
           <w:rFonts w:asciiTheme="minorHAnsi" w:hAnsiTheme="minorHAnsi"/>
         </w:rPr>
         <w:t>Overall Design</w:t>
       </w:r>
+      <w:bookmarkEnd w:id="50"/>
     </w:p>
     <w:p>
       <w:pPr>
@@ -2859,7 +9333,6 @@
         <w:rPr>
           <w:rFonts w:cs="Helvetica"/>
         </w:rPr>
-        <w:lastRenderedPageBreak/>
         <w:t>Forms (Button/Tabs/Links)</w:t>
       </w:r>
     </w:p>
@@ -2898,8 +9371,16 @@
         <w:rPr>
           <w:rFonts w:cs="Helvetica"/>
         </w:rPr>
-        <w:t>Login (Button/Link ?)</w:t>
-      </w:r>
+        <w:t>Login (Button/</w:t>
+      </w:r>
+      <w:proofErr w:type="gramStart"/>
+      <w:r>
+        <w:rPr>
+          <w:rFonts w:cs="Helvetica"/>
+        </w:rPr>
+        <w:t>Link ?)</w:t>
+      </w:r>
+      <w:proofErr w:type="gramEnd"/>
     </w:p>
     <w:p>
       <w:pPr>
@@ -2936,8 +9417,16 @@
         <w:rPr>
           <w:rFonts w:cs="Helvetica"/>
         </w:rPr>
-        <w:t>Logout (Button/Link ?)</w:t>
-      </w:r>
+        <w:t>Logout (Button/</w:t>
+      </w:r>
+      <w:proofErr w:type="gramStart"/>
+      <w:r>
+        <w:rPr>
+          <w:rFonts w:cs="Helvetica"/>
+        </w:rPr>
+        <w:t>Link ?)</w:t>
+      </w:r>
+      <w:proofErr w:type="gramEnd"/>
     </w:p>
     <w:p>
       <w:pPr>
@@ -3104,12 +9593,14 @@
           <w:rFonts w:cs="Helvetica"/>
         </w:rPr>
       </w:pPr>
+      <w:proofErr w:type="spellStart"/>
       <w:r>
         <w:rPr>
           <w:rFonts w:cs="Helvetica"/>
         </w:rPr>
         <w:t>iChat</w:t>
       </w:r>
+      <w:proofErr w:type="spellEnd"/>
     </w:p>
     <w:p>
       <w:pPr>
@@ -3142,12 +9633,14 @@
           <w:rFonts w:cs="Helvetica"/>
         </w:rPr>
       </w:pPr>
+      <w:proofErr w:type="spellStart"/>
       <w:r>
         <w:rPr>
           <w:rFonts w:cs="Helvetica"/>
         </w:rPr>
         <w:t>Adium</w:t>
       </w:r>
+      <w:proofErr w:type="spellEnd"/>
     </w:p>
     <w:p>
       <w:pPr>
@@ -3833,7 +10326,21 @@
         <w:rPr>
           <w:rFonts w:cs="Helvetica"/>
         </w:rPr>
-        <w:t xml:space="preserve">The conventional way of logging in to a website, users are prompted for their (username/email) and a password. These will be in the form of forms. **(There will be an option for forgotten password or username as well just in case the users forget their login details)** </w:t>
+        <w:t>The conventional way of logging in to a website, users are prompted for their (username/email) and a password. These will be in the form of forms. *</w:t>
+      </w:r>
+      <w:proofErr w:type="gramStart"/>
+      <w:r>
+        <w:rPr>
+          <w:rFonts w:cs="Helvetica"/>
+        </w:rPr>
+        <w:t>*(</w:t>
+      </w:r>
+      <w:proofErr w:type="gramEnd"/>
+      <w:r>
+        <w:rPr>
+          <w:rFonts w:cs="Helvetica"/>
+        </w:rPr>
+        <w:t xml:space="preserve">There will be an option for forgotten password or username as well just in case the users forget their login details)** </w:t>
       </w:r>
     </w:p>
     <w:p>
@@ -3935,12 +10442,14 @@
           <w:rFonts w:asciiTheme="minorHAnsi" w:hAnsiTheme="minorHAnsi"/>
         </w:rPr>
       </w:pPr>
+      <w:bookmarkStart w:id="51" w:name="_Toc257113811"/>
       <w:r>
         <w:rPr>
           <w:rFonts w:asciiTheme="minorHAnsi" w:hAnsiTheme="minorHAnsi"/>
         </w:rPr>
         <w:t>Design Layout</w:t>
       </w:r>
+      <w:bookmarkEnd w:id="51"/>
     </w:p>
     <w:p>
       <w:pPr>
@@ -4074,7 +10583,35 @@
           <w:rFonts w:cs="Helvetica"/>
         </w:rPr>
         <w:lastRenderedPageBreak/>
-        <w:t>In the “Users” page, the registered users are listed. They might have a picture next to their names depending on if they have an account on Gravatar. If they don’t, they would have a “Gravatar” default picture.</w:t>
+        <w:t xml:space="preserve">In the “Users” page, the registered users are listed. They might have a picture next to their names depending on if they have an account on </w:t>
+      </w:r>
+      <w:proofErr w:type="spellStart"/>
+      <w:r>
+        <w:rPr>
+          <w:rFonts w:cs="Helvetica"/>
+        </w:rPr>
+        <w:t>Gravatar</w:t>
+      </w:r>
+      <w:proofErr w:type="spellEnd"/>
+      <w:r>
+        <w:rPr>
+          <w:rFonts w:cs="Helvetica"/>
+        </w:rPr>
+        <w:t>. If they don’t, they would have a “</w:t>
+      </w:r>
+      <w:proofErr w:type="spellStart"/>
+      <w:r>
+        <w:rPr>
+          <w:rFonts w:cs="Helvetica"/>
+        </w:rPr>
+        <w:t>Gravatar</w:t>
+      </w:r>
+      <w:proofErr w:type="spellEnd"/>
+      <w:r>
+        <w:rPr>
+          <w:rFonts w:cs="Helvetica"/>
+        </w:rPr>
+        <w:t>” default picture.</w:t>
       </w:r>
     </w:p>
     <w:p>
@@ -4181,12 +10718,14 @@
           <w:rFonts w:asciiTheme="minorHAnsi" w:hAnsiTheme="minorHAnsi" w:cs="Helvetica"/>
         </w:rPr>
       </w:pPr>
+      <w:bookmarkStart w:id="52" w:name="_Toc257113812"/>
       <w:r>
         <w:rPr>
           <w:rFonts w:asciiTheme="minorHAnsi" w:hAnsiTheme="minorHAnsi"/>
         </w:rPr>
         <w:t>Inspiration</w:t>
       </w:r>
+      <w:bookmarkEnd w:id="52"/>
     </w:p>
     <w:p>
       <w:pPr>
@@ -4220,20 +10759,76 @@
         <w:rPr>
           <w:rFonts w:cs="Helvetica"/>
         </w:rPr>
-        <w:t xml:space="preserve">Before designing the final design, the group had decided that it would be best to keep it around the initial prototype design. Why change something that is already looking good? During the research, various websites and applications had given us the idea on how the debates would be like. There are some websites that have forums and chatting capability. For example, our very own computer science forum page; they have their discussions listed in a list and we(as users) can see the lists of discussions available. </w:t>
-      </w:r>
-    </w:p>
-    <w:p>
-      <w:pPr>
-        <w:rPr>
-          <w:rFonts w:cs="Helvetica"/>
-        </w:rPr>
-      </w:pPr>
-      <w:r>
-        <w:rPr>
-          <w:rFonts w:cs="Helvetica"/>
-        </w:rPr>
-        <w:t xml:space="preserve">The debates for our project take place in a chatroom with the basic message input field, message displaying field and box where the joined users are shown. The inspiration here comes from a few chatting and instant messaging system, such as Adium on a mac and MSN Instant Messenger on a Window machine. The basic input and display boxes are essential for communications.  </w:t>
+        <w:t xml:space="preserve">Before designing the final design, the group had decided that it would be best to keep it around the initial prototype design. Why change something that is already looking good? During the research, various websites and applications had given us the idea on how the debates would be like. There are some websites that have forums and chatting capability. For example, our very own computer science forum page; they have their discussions listed in a list and </w:t>
+      </w:r>
+      <w:proofErr w:type="gramStart"/>
+      <w:r>
+        <w:rPr>
+          <w:rFonts w:cs="Helvetica"/>
+        </w:rPr>
+        <w:t>we(</w:t>
+      </w:r>
+      <w:proofErr w:type="gramEnd"/>
+      <w:r>
+        <w:rPr>
+          <w:rFonts w:cs="Helvetica"/>
+        </w:rPr>
+        <w:t xml:space="preserve">as users) can see the lists of discussions available. </w:t>
+      </w:r>
+    </w:p>
+    <w:p>
+      <w:pPr>
+        <w:rPr>
+          <w:rFonts w:cs="Helvetica"/>
+        </w:rPr>
+      </w:pPr>
+      <w:r>
+        <w:rPr>
+          <w:rFonts w:cs="Helvetica"/>
+        </w:rPr>
+        <w:t xml:space="preserve">The debates for our project take place in a </w:t>
+      </w:r>
+      <w:proofErr w:type="spellStart"/>
+      <w:r>
+        <w:rPr>
+          <w:rFonts w:cs="Helvetica"/>
+        </w:rPr>
+        <w:t>chatroom</w:t>
+      </w:r>
+      <w:proofErr w:type="spellEnd"/>
+      <w:r>
+        <w:rPr>
+          <w:rFonts w:cs="Helvetica"/>
+        </w:rPr>
+        <w:t xml:space="preserve"> with the basic message input field, message displaying field and box where the joined users are shown. The inspiration here comes from a few chatting and instant messaging system, such as </w:t>
+      </w:r>
+      <w:proofErr w:type="spellStart"/>
+      <w:r>
+        <w:rPr>
+          <w:rFonts w:cs="Helvetica"/>
+        </w:rPr>
+        <w:t>Adium</w:t>
+      </w:r>
+      <w:proofErr w:type="spellEnd"/>
+      <w:r>
+        <w:rPr>
+          <w:rFonts w:cs="Helvetica"/>
+        </w:rPr>
+        <w:t xml:space="preserve"> on a </w:t>
+      </w:r>
+      <w:proofErr w:type="spellStart"/>
+      <w:r>
+        <w:rPr>
+          <w:rFonts w:cs="Helvetica"/>
+        </w:rPr>
+        <w:t>mac</w:t>
+      </w:r>
+      <w:proofErr w:type="spellEnd"/>
+      <w:r>
+        <w:rPr>
+          <w:rFonts w:cs="Helvetica"/>
+        </w:rPr>
+        <w:t xml:space="preserve"> and MSN Instant Messenger on a Window machine. The basic input and display boxes are essential for communications.  </w:t>
       </w:r>
     </w:p>
     <w:p>
@@ -4261,8 +10856,8 @@
         </w:rPr>
         <w:t>--More to be added--</w:t>
       </w:r>
-      <w:bookmarkStart w:id="7" w:name="_GoBack"/>
-      <w:bookmarkEnd w:id="7"/>
+      <w:bookmarkStart w:id="53" w:name="_GoBack"/>
+      <w:bookmarkEnd w:id="53"/>
     </w:p>
     <w:p>
       <w:pPr>
@@ -4274,11 +10869,11 @@
         <w:pStyle w:val="Heading1NoNumbering"/>
         <w:jc w:val="both"/>
       </w:pPr>
-      <w:bookmarkStart w:id="8" w:name="_Toc254185853"/>
-      <w:r>
-        <w:t>Technical Specification</w:t>
-      </w:r>
-      <w:bookmarkEnd w:id="8"/>
+      <w:bookmarkStart w:id="54" w:name="_Toc257113814"/>
+      <w:r>
+        <w:t>System Walkthrough</w:t>
+      </w:r>
+      <w:bookmarkEnd w:id="54"/>
     </w:p>
     <w:p>
       <w:pPr>
@@ -4290,11 +10885,11 @@
         <w:pStyle w:val="Heading1NoNumbering"/>
         <w:jc w:val="both"/>
       </w:pPr>
-      <w:bookmarkStart w:id="9" w:name="_Toc254185854"/>
-      <w:r>
-        <w:t>User Specification (System Walkthrough)</w:t>
-      </w:r>
-      <w:bookmarkEnd w:id="9"/>
+      <w:bookmarkStart w:id="55" w:name="_Toc257113815"/>
+      <w:r>
+        <w:t>Test Data</w:t>
+      </w:r>
+      <w:bookmarkEnd w:id="55"/>
     </w:p>
     <w:p>
       <w:pPr>
@@ -4306,12 +10901,12 @@
         <w:pStyle w:val="Heading1NoNumbering"/>
         <w:jc w:val="both"/>
       </w:pPr>
-      <w:bookmarkStart w:id="10" w:name="_Toc254185855"/>
+      <w:bookmarkStart w:id="56" w:name="_Toc257113816"/>
       <w:r>
         <w:lastRenderedPageBreak/>
-        <w:t>Test Data</w:t>
-      </w:r>
-      <w:bookmarkEnd w:id="10"/>
+        <w:t>Project Summary &amp; Reflection</w:t>
+      </w:r>
+      <w:bookmarkEnd w:id="56"/>
     </w:p>
     <w:p>
       <w:pPr>
@@ -4323,27 +10918,11 @@
         <w:pStyle w:val="Heading1NoNumbering"/>
         <w:jc w:val="both"/>
       </w:pPr>
-      <w:bookmarkStart w:id="11" w:name="_Toc254185856"/>
-      <w:r>
-        <w:t>Project Summary &amp; Reflection</w:t>
-      </w:r>
-      <w:bookmarkEnd w:id="11"/>
-    </w:p>
-    <w:p>
-      <w:pPr>
-        <w:jc w:val="both"/>
-      </w:pPr>
-    </w:p>
-    <w:p>
-      <w:pPr>
-        <w:pStyle w:val="Heading1NoNumbering"/>
-        <w:jc w:val="both"/>
-      </w:pPr>
-      <w:bookmarkStart w:id="12" w:name="_Toc254185857"/>
+      <w:bookmarkStart w:id="57" w:name="_Toc257113817"/>
       <w:r>
         <w:t>Time Plan</w:t>
       </w:r>
-      <w:bookmarkEnd w:id="12"/>
+      <w:bookmarkEnd w:id="57"/>
     </w:p>
     <w:p>
       <w:pPr>
@@ -4397,6 +10976,77 @@
     </w:sectPr>
   </w:body>
 </w:document>
+</file>
+
+<file path=word/endnotes.xml><?xml version="1.0" encoding="utf-8"?>
+<w:endnotes xmlns:ve="http://schemas.openxmlformats.org/markup-compatibility/2006" xmlns:o="urn:schemas-microsoft-com:office:office" xmlns:r="http://schemas.openxmlformats.org/officeDocument/2006/relationships" xmlns:m="http://schemas.openxmlformats.org/officeDocument/2006/math" xmlns:v="urn:schemas-microsoft-com:vml" xmlns:wp="http://schemas.openxmlformats.org/drawingml/2006/wordprocessingDrawing" xmlns:w10="urn:schemas-microsoft-com:office:word" xmlns:w="http://schemas.openxmlformats.org/wordprocessingml/2006/main" xmlns:wne="http://schemas.microsoft.com/office/word/2006/wordml">
+  <w:endnote w:type="separator" w:id="-1">
+    <w:p>
+      <w:pPr>
+        <w:spacing w:after="0" w:line="240" w:lineRule="auto"/>
+      </w:pPr>
+      <w:r>
+        <w:separator/>
+      </w:r>
+    </w:p>
+  </w:endnote>
+  <w:endnote w:type="continuationSeparator" w:id="0">
+    <w:p>
+      <w:pPr>
+        <w:spacing w:after="0" w:line="240" w:lineRule="auto"/>
+      </w:pPr>
+      <w:r>
+        <w:continuationSeparator/>
+      </w:r>
+    </w:p>
+  </w:endnote>
+</w:endnotes>
+</file>
+
+<file path=word/footnotes.xml><?xml version="1.0" encoding="utf-8"?>
+<w:footnotes xmlns:ve="http://schemas.openxmlformats.org/markup-compatibility/2006" xmlns:o="urn:schemas-microsoft-com:office:office" xmlns:r="http://schemas.openxmlformats.org/officeDocument/2006/relationships" xmlns:m="http://schemas.openxmlformats.org/officeDocument/2006/math" xmlns:v="urn:schemas-microsoft-com:vml" xmlns:wp="http://schemas.openxmlformats.org/drawingml/2006/wordprocessingDrawing" xmlns:w10="urn:schemas-microsoft-com:office:word" xmlns:w="http://schemas.openxmlformats.org/wordprocessingml/2006/main" xmlns:wne="http://schemas.microsoft.com/office/word/2006/wordml">
+  <w:footnote w:type="separator" w:id="-1">
+    <w:p>
+      <w:pPr>
+        <w:spacing w:after="0" w:line="240" w:lineRule="auto"/>
+      </w:pPr>
+      <w:r>
+        <w:separator/>
+      </w:r>
+    </w:p>
+  </w:footnote>
+  <w:footnote w:type="continuationSeparator" w:id="0">
+    <w:p>
+      <w:pPr>
+        <w:spacing w:after="0" w:line="240" w:lineRule="auto"/>
+      </w:pPr>
+      <w:r>
+        <w:continuationSeparator/>
+      </w:r>
+    </w:p>
+  </w:footnote>
+  <w:footnote w:id="1">
+    <w:p>
+      <w:pPr>
+        <w:pStyle w:val="FootnoteText"/>
+      </w:pPr>
+      <w:r>
+        <w:tab/>
+        <w:t xml:space="preserve"> http://trends.builtwith.com/javascript/JQuery</w:t>
+      </w:r>
+    </w:p>
+    <w:p>
+      <w:pPr>
+        <w:pStyle w:val="Footnote"/>
+      </w:pPr>
+    </w:p>
+    <w:p>
+      <w:pPr>
+        <w:pStyle w:val="Footnote"/>
+      </w:pPr>
+    </w:p>
+  </w:footnote>
+</w:footnotes>
 </file>
 
 <file path=word/numbering.xml><?xml version="1.0" encoding="utf-8"?>
@@ -4814,6 +11464,861 @@
     </w:lvl>
   </w:abstractNum>
   <w:abstractNum w:abstractNumId="5">
+    <w:nsid w:val="030C03DF"/>
+    <w:multiLevelType w:val="multilevel"/>
+    <w:tmpl w:val="6E46D958"/>
+    <w:lvl w:ilvl="0">
+      <w:start w:val="1"/>
+      <w:numFmt w:val="decimal"/>
+      <w:lvlText w:val="%1"/>
+      <w:lvlJc w:val="left"/>
+      <w:pPr>
+        <w:ind w:left="432" w:hanging="432"/>
+      </w:pPr>
+    </w:lvl>
+    <w:lvl w:ilvl="1">
+      <w:start w:val="1"/>
+      <w:numFmt w:val="decimal"/>
+      <w:lvlText w:val="%2"/>
+      <w:lvlJc w:val="left"/>
+      <w:pPr>
+        <w:ind w:left="576" w:hanging="576"/>
+      </w:pPr>
+    </w:lvl>
+    <w:lvl w:ilvl="2">
+      <w:start w:val="1"/>
+      <w:numFmt w:val="decimal"/>
+      <w:lvlText w:val="%3"/>
+      <w:lvlJc w:val="left"/>
+      <w:pPr>
+        <w:ind w:left="720" w:hanging="720"/>
+      </w:pPr>
+    </w:lvl>
+    <w:lvl w:ilvl="3">
+      <w:start w:val="1"/>
+      <w:numFmt w:val="decimal"/>
+      <w:lvlText w:val="%4"/>
+      <w:lvlJc w:val="left"/>
+      <w:pPr>
+        <w:ind w:left="864" w:hanging="864"/>
+      </w:pPr>
+    </w:lvl>
+    <w:lvl w:ilvl="4">
+      <w:start w:val="1"/>
+      <w:numFmt w:val="decimal"/>
+      <w:lvlText w:val="%5"/>
+      <w:lvlJc w:val="left"/>
+      <w:pPr>
+        <w:ind w:left="1008" w:hanging="1008"/>
+      </w:pPr>
+    </w:lvl>
+    <w:lvl w:ilvl="5">
+      <w:start w:val="1"/>
+      <w:numFmt w:val="decimal"/>
+      <w:lvlText w:val="%6"/>
+      <w:lvlJc w:val="left"/>
+      <w:pPr>
+        <w:ind w:left="1152" w:hanging="1152"/>
+      </w:pPr>
+    </w:lvl>
+    <w:lvl w:ilvl="6">
+      <w:start w:val="1"/>
+      <w:numFmt w:val="decimal"/>
+      <w:lvlText w:val="%7"/>
+      <w:lvlJc w:val="left"/>
+      <w:pPr>
+        <w:ind w:left="1296" w:hanging="1296"/>
+      </w:pPr>
+    </w:lvl>
+    <w:lvl w:ilvl="7">
+      <w:start w:val="1"/>
+      <w:numFmt w:val="decimal"/>
+      <w:lvlText w:val="%8"/>
+      <w:lvlJc w:val="left"/>
+      <w:pPr>
+        <w:ind w:left="1440" w:hanging="1440"/>
+      </w:pPr>
+    </w:lvl>
+    <w:lvl w:ilvl="8">
+      <w:start w:val="1"/>
+      <w:numFmt w:val="decimal"/>
+      <w:lvlText w:val="%9"/>
+      <w:lvlJc w:val="left"/>
+      <w:pPr>
+        <w:ind w:left="1584" w:hanging="1584"/>
+      </w:pPr>
+    </w:lvl>
+  </w:abstractNum>
+  <w:abstractNum w:abstractNumId="6">
+    <w:nsid w:val="076B3A69"/>
+    <w:multiLevelType w:val="multilevel"/>
+    <w:tmpl w:val="3F981A2A"/>
+    <w:lvl w:ilvl="0">
+      <w:start w:val="1"/>
+      <w:numFmt w:val="decimal"/>
+      <w:lvlText w:val="%1."/>
+      <w:lvlJc w:val="left"/>
+      <w:pPr>
+        <w:ind w:left="360" w:hanging="360"/>
+      </w:pPr>
+    </w:lvl>
+    <w:lvl w:ilvl="1">
+      <w:start w:val="1"/>
+      <w:numFmt w:val="decimal"/>
+      <w:lvlText w:val="%1.%2."/>
+      <w:lvlJc w:val="left"/>
+      <w:pPr>
+        <w:ind w:left="1800" w:hanging="360"/>
+      </w:pPr>
+    </w:lvl>
+    <w:lvl w:ilvl="2">
+      <w:start w:val="1"/>
+      <w:numFmt w:val="decimal"/>
+      <w:lvlText w:val="%1.%2.%3."/>
+      <w:lvlJc w:val="left"/>
+      <w:pPr>
+        <w:ind w:left="3600" w:hanging="720"/>
+      </w:pPr>
+    </w:lvl>
+    <w:lvl w:ilvl="3">
+      <w:start w:val="1"/>
+      <w:numFmt w:val="decimal"/>
+      <w:lvlText w:val="%1.%2.%3.%4."/>
+      <w:lvlJc w:val="left"/>
+      <w:pPr>
+        <w:ind w:left="5040" w:hanging="720"/>
+      </w:pPr>
+    </w:lvl>
+    <w:lvl w:ilvl="4">
+      <w:start w:val="1"/>
+      <w:numFmt w:val="decimal"/>
+      <w:lvlText w:val="%1.%2.%3.%4.%5."/>
+      <w:lvlJc w:val="left"/>
+      <w:pPr>
+        <w:ind w:left="6840" w:hanging="1080"/>
+      </w:pPr>
+    </w:lvl>
+    <w:lvl w:ilvl="5">
+      <w:start w:val="1"/>
+      <w:numFmt w:val="decimal"/>
+      <w:lvlText w:val="%1.%2.%3.%4.%5.%6."/>
+      <w:lvlJc w:val="left"/>
+      <w:pPr>
+        <w:ind w:left="8280" w:hanging="1080"/>
+      </w:pPr>
+    </w:lvl>
+    <w:lvl w:ilvl="6">
+      <w:start w:val="1"/>
+      <w:numFmt w:val="decimal"/>
+      <w:lvlText w:val="%1.%2.%3.%4.%5.%6.%7."/>
+      <w:lvlJc w:val="left"/>
+      <w:pPr>
+        <w:ind w:left="10080" w:hanging="1440"/>
+      </w:pPr>
+    </w:lvl>
+    <w:lvl w:ilvl="7">
+      <w:start w:val="1"/>
+      <w:numFmt w:val="decimal"/>
+      <w:lvlText w:val="%1.%2.%3.%4.%5.%6.%7.%8."/>
+      <w:lvlJc w:val="left"/>
+      <w:pPr>
+        <w:ind w:left="11520" w:hanging="1440"/>
+      </w:pPr>
+    </w:lvl>
+    <w:lvl w:ilvl="8">
+      <w:start w:val="1"/>
+      <w:numFmt w:val="decimal"/>
+      <w:lvlText w:val="%1.%2.%3.%4.%5.%6.%7.%8.%9."/>
+      <w:lvlJc w:val="left"/>
+      <w:pPr>
+        <w:ind w:left="13320" w:hanging="1800"/>
+      </w:pPr>
+    </w:lvl>
+  </w:abstractNum>
+  <w:abstractNum w:abstractNumId="7">
+    <w:nsid w:val="157434F9"/>
+    <w:multiLevelType w:val="multilevel"/>
+    <w:tmpl w:val="E2FEC652"/>
+    <w:lvl w:ilvl="0">
+      <w:start w:val="1"/>
+      <w:numFmt w:val="decimal"/>
+      <w:lvlText w:val="%1."/>
+      <w:lvlJc w:val="left"/>
+      <w:pPr>
+        <w:ind w:left="720" w:hanging="360"/>
+      </w:pPr>
+    </w:lvl>
+    <w:lvl w:ilvl="1">
+      <w:start w:val="1"/>
+      <w:numFmt w:val="lowerLetter"/>
+      <w:lvlText w:val="%2."/>
+      <w:lvlJc w:val="left"/>
+      <w:pPr>
+        <w:ind w:left="1440" w:hanging="360"/>
+      </w:pPr>
+    </w:lvl>
+    <w:lvl w:ilvl="2">
+      <w:start w:val="1"/>
+      <w:numFmt w:val="lowerRoman"/>
+      <w:lvlText w:val="%3."/>
+      <w:lvlJc w:val="right"/>
+      <w:pPr>
+        <w:ind w:left="2160" w:hanging="180"/>
+      </w:pPr>
+    </w:lvl>
+    <w:lvl w:ilvl="3">
+      <w:start w:val="1"/>
+      <w:numFmt w:val="decimal"/>
+      <w:lvlText w:val="%4."/>
+      <w:lvlJc w:val="left"/>
+      <w:pPr>
+        <w:ind w:left="2880" w:hanging="360"/>
+      </w:pPr>
+    </w:lvl>
+    <w:lvl w:ilvl="4">
+      <w:start w:val="1"/>
+      <w:numFmt w:val="lowerLetter"/>
+      <w:lvlText w:val="%5."/>
+      <w:lvlJc w:val="left"/>
+      <w:pPr>
+        <w:ind w:left="3600" w:hanging="360"/>
+      </w:pPr>
+    </w:lvl>
+    <w:lvl w:ilvl="5">
+      <w:start w:val="1"/>
+      <w:numFmt w:val="lowerRoman"/>
+      <w:lvlText w:val="%6."/>
+      <w:lvlJc w:val="right"/>
+      <w:pPr>
+        <w:ind w:left="4320" w:hanging="180"/>
+      </w:pPr>
+    </w:lvl>
+    <w:lvl w:ilvl="6">
+      <w:start w:val="1"/>
+      <w:numFmt w:val="decimal"/>
+      <w:lvlText w:val="%7."/>
+      <w:lvlJc w:val="left"/>
+      <w:pPr>
+        <w:ind w:left="5040" w:hanging="360"/>
+      </w:pPr>
+    </w:lvl>
+    <w:lvl w:ilvl="7">
+      <w:start w:val="1"/>
+      <w:numFmt w:val="lowerLetter"/>
+      <w:lvlText w:val="%8."/>
+      <w:lvlJc w:val="left"/>
+      <w:pPr>
+        <w:ind w:left="5760" w:hanging="360"/>
+      </w:pPr>
+    </w:lvl>
+    <w:lvl w:ilvl="8">
+      <w:start w:val="1"/>
+      <w:numFmt w:val="lowerRoman"/>
+      <w:lvlText w:val="%9."/>
+      <w:lvlJc w:val="right"/>
+      <w:pPr>
+        <w:ind w:left="6480" w:hanging="180"/>
+      </w:pPr>
+    </w:lvl>
+  </w:abstractNum>
+  <w:abstractNum w:abstractNumId="8">
+    <w:nsid w:val="19D52549"/>
+    <w:multiLevelType w:val="multilevel"/>
+    <w:tmpl w:val="2DD22D1A"/>
+    <w:lvl w:ilvl="0">
+      <w:start w:val="1"/>
+      <w:numFmt w:val="decimal"/>
+      <w:lvlText w:val="%1"/>
+      <w:lvlJc w:val="left"/>
+      <w:pPr>
+        <w:ind w:left="432" w:hanging="432"/>
+      </w:pPr>
+    </w:lvl>
+    <w:lvl w:ilvl="1">
+      <w:start w:val="1"/>
+      <w:numFmt w:val="decimal"/>
+      <w:lvlText w:val="%2"/>
+      <w:lvlJc w:val="left"/>
+      <w:pPr>
+        <w:ind w:left="576" w:hanging="576"/>
+      </w:pPr>
+    </w:lvl>
+    <w:lvl w:ilvl="2">
+      <w:start w:val="1"/>
+      <w:numFmt w:val="decimal"/>
+      <w:lvlText w:val="%3"/>
+      <w:lvlJc w:val="left"/>
+      <w:pPr>
+        <w:ind w:left="720" w:hanging="720"/>
+      </w:pPr>
+    </w:lvl>
+    <w:lvl w:ilvl="3">
+      <w:start w:val="1"/>
+      <w:numFmt w:val="decimal"/>
+      <w:lvlText w:val="%4"/>
+      <w:lvlJc w:val="left"/>
+      <w:pPr>
+        <w:ind w:left="864" w:hanging="864"/>
+      </w:pPr>
+    </w:lvl>
+    <w:lvl w:ilvl="4">
+      <w:start w:val="1"/>
+      <w:numFmt w:val="decimal"/>
+      <w:lvlText w:val="%5"/>
+      <w:lvlJc w:val="left"/>
+      <w:pPr>
+        <w:ind w:left="1008" w:hanging="1008"/>
+      </w:pPr>
+    </w:lvl>
+    <w:lvl w:ilvl="5">
+      <w:start w:val="1"/>
+      <w:numFmt w:val="decimal"/>
+      <w:lvlText w:val="%6"/>
+      <w:lvlJc w:val="left"/>
+      <w:pPr>
+        <w:ind w:left="1152" w:hanging="1152"/>
+      </w:pPr>
+    </w:lvl>
+    <w:lvl w:ilvl="6">
+      <w:start w:val="1"/>
+      <w:numFmt w:val="decimal"/>
+      <w:lvlText w:val="%7"/>
+      <w:lvlJc w:val="left"/>
+      <w:pPr>
+        <w:ind w:left="1296" w:hanging="1296"/>
+      </w:pPr>
+    </w:lvl>
+    <w:lvl w:ilvl="7">
+      <w:start w:val="1"/>
+      <w:numFmt w:val="decimal"/>
+      <w:lvlText w:val="%8"/>
+      <w:lvlJc w:val="left"/>
+      <w:pPr>
+        <w:ind w:left="1440" w:hanging="1440"/>
+      </w:pPr>
+    </w:lvl>
+    <w:lvl w:ilvl="8">
+      <w:start w:val="1"/>
+      <w:numFmt w:val="decimal"/>
+      <w:lvlText w:val="%9"/>
+      <w:lvlJc w:val="left"/>
+      <w:pPr>
+        <w:ind w:left="1584" w:hanging="1584"/>
+      </w:pPr>
+    </w:lvl>
+  </w:abstractNum>
+  <w:abstractNum w:abstractNumId="9">
+    <w:nsid w:val="24EE6563"/>
+    <w:multiLevelType w:val="multilevel"/>
+    <w:tmpl w:val="C8B68260"/>
+    <w:lvl w:ilvl="0">
+      <w:start w:val="1"/>
+      <w:numFmt w:val="bullet"/>
+      <w:lvlText w:val=""/>
+      <w:lvlJc w:val="left"/>
+      <w:pPr>
+        <w:ind w:left="720" w:hanging="360"/>
+      </w:pPr>
+      <w:rPr>
+        <w:rFonts w:ascii="Symbol" w:hAnsi="Symbol" w:cs="Symbol" w:hint="default"/>
+      </w:rPr>
+    </w:lvl>
+    <w:lvl w:ilvl="1">
+      <w:start w:val="1"/>
+      <w:numFmt w:val="bullet"/>
+      <w:lvlText w:val="◦"/>
+      <w:lvlJc w:val="left"/>
+      <w:pPr>
+        <w:ind w:left="1080" w:hanging="360"/>
+      </w:pPr>
+      <w:rPr>
+        <w:rFonts w:ascii="OpenSymbol" w:hAnsi="OpenSymbol" w:cs="OpenSymbol" w:hint="default"/>
+      </w:rPr>
+    </w:lvl>
+    <w:lvl w:ilvl="2">
+      <w:start w:val="1"/>
+      <w:numFmt w:val="bullet"/>
+      <w:lvlText w:val="▪"/>
+      <w:lvlJc w:val="left"/>
+      <w:pPr>
+        <w:ind w:left="1440" w:hanging="360"/>
+      </w:pPr>
+      <w:rPr>
+        <w:rFonts w:ascii="OpenSymbol" w:hAnsi="OpenSymbol" w:cs="OpenSymbol" w:hint="default"/>
+      </w:rPr>
+    </w:lvl>
+    <w:lvl w:ilvl="3">
+      <w:start w:val="1"/>
+      <w:numFmt w:val="bullet"/>
+      <w:lvlText w:val=""/>
+      <w:lvlJc w:val="left"/>
+      <w:pPr>
+        <w:ind w:left="1800" w:hanging="360"/>
+      </w:pPr>
+      <w:rPr>
+        <w:rFonts w:ascii="Symbol" w:hAnsi="Symbol" w:cs="Symbol" w:hint="default"/>
+      </w:rPr>
+    </w:lvl>
+    <w:lvl w:ilvl="4">
+      <w:start w:val="1"/>
+      <w:numFmt w:val="bullet"/>
+      <w:lvlText w:val="◦"/>
+      <w:lvlJc w:val="left"/>
+      <w:pPr>
+        <w:ind w:left="2160" w:hanging="360"/>
+      </w:pPr>
+      <w:rPr>
+        <w:rFonts w:ascii="OpenSymbol" w:hAnsi="OpenSymbol" w:cs="OpenSymbol" w:hint="default"/>
+      </w:rPr>
+    </w:lvl>
+    <w:lvl w:ilvl="5">
+      <w:start w:val="1"/>
+      <w:numFmt w:val="bullet"/>
+      <w:lvlText w:val="▪"/>
+      <w:lvlJc w:val="left"/>
+      <w:pPr>
+        <w:ind w:left="2520" w:hanging="360"/>
+      </w:pPr>
+      <w:rPr>
+        <w:rFonts w:ascii="OpenSymbol" w:hAnsi="OpenSymbol" w:cs="OpenSymbol" w:hint="default"/>
+      </w:rPr>
+    </w:lvl>
+    <w:lvl w:ilvl="6">
+      <w:start w:val="1"/>
+      <w:numFmt w:val="bullet"/>
+      <w:lvlText w:val=""/>
+      <w:lvlJc w:val="left"/>
+      <w:pPr>
+        <w:ind w:left="2880" w:hanging="360"/>
+      </w:pPr>
+      <w:rPr>
+        <w:rFonts w:ascii="Symbol" w:hAnsi="Symbol" w:cs="Symbol" w:hint="default"/>
+      </w:rPr>
+    </w:lvl>
+    <w:lvl w:ilvl="7">
+      <w:start w:val="1"/>
+      <w:numFmt w:val="bullet"/>
+      <w:lvlText w:val="◦"/>
+      <w:lvlJc w:val="left"/>
+      <w:pPr>
+        <w:ind w:left="3240" w:hanging="360"/>
+      </w:pPr>
+      <w:rPr>
+        <w:rFonts w:ascii="OpenSymbol" w:hAnsi="OpenSymbol" w:cs="OpenSymbol" w:hint="default"/>
+      </w:rPr>
+    </w:lvl>
+    <w:lvl w:ilvl="8">
+      <w:start w:val="1"/>
+      <w:numFmt w:val="bullet"/>
+      <w:lvlText w:val="▪"/>
+      <w:lvlJc w:val="left"/>
+      <w:pPr>
+        <w:ind w:left="3600" w:hanging="360"/>
+      </w:pPr>
+      <w:rPr>
+        <w:rFonts w:ascii="OpenSymbol" w:hAnsi="OpenSymbol" w:cs="OpenSymbol" w:hint="default"/>
+      </w:rPr>
+    </w:lvl>
+  </w:abstractNum>
+  <w:abstractNum w:abstractNumId="10">
+    <w:nsid w:val="3B6722D0"/>
+    <w:multiLevelType w:val="multilevel"/>
+    <w:tmpl w:val="95A67CC6"/>
+    <w:lvl w:ilvl="0">
+      <w:start w:val="1"/>
+      <w:numFmt w:val="bullet"/>
+      <w:lvlText w:val=""/>
+      <w:lvlJc w:val="left"/>
+      <w:pPr>
+        <w:ind w:left="720" w:hanging="360"/>
+      </w:pPr>
+      <w:rPr>
+        <w:rFonts w:ascii="Symbol" w:hAnsi="Symbol" w:cs="Symbol" w:hint="default"/>
+      </w:rPr>
+    </w:lvl>
+    <w:lvl w:ilvl="1">
+      <w:start w:val="1"/>
+      <w:numFmt w:val="bullet"/>
+      <w:lvlText w:val="◦"/>
+      <w:lvlJc w:val="left"/>
+      <w:pPr>
+        <w:ind w:left="1080" w:hanging="360"/>
+      </w:pPr>
+      <w:rPr>
+        <w:rFonts w:ascii="OpenSymbol" w:hAnsi="OpenSymbol" w:cs="OpenSymbol" w:hint="default"/>
+      </w:rPr>
+    </w:lvl>
+    <w:lvl w:ilvl="2">
+      <w:start w:val="1"/>
+      <w:numFmt w:val="bullet"/>
+      <w:lvlText w:val="▪"/>
+      <w:lvlJc w:val="left"/>
+      <w:pPr>
+        <w:ind w:left="1440" w:hanging="360"/>
+      </w:pPr>
+      <w:rPr>
+        <w:rFonts w:ascii="OpenSymbol" w:hAnsi="OpenSymbol" w:cs="OpenSymbol" w:hint="default"/>
+      </w:rPr>
+    </w:lvl>
+    <w:lvl w:ilvl="3">
+      <w:start w:val="1"/>
+      <w:numFmt w:val="bullet"/>
+      <w:lvlText w:val=""/>
+      <w:lvlJc w:val="left"/>
+      <w:pPr>
+        <w:ind w:left="1800" w:hanging="360"/>
+      </w:pPr>
+      <w:rPr>
+        <w:rFonts w:ascii="Symbol" w:hAnsi="Symbol" w:cs="Symbol" w:hint="default"/>
+      </w:rPr>
+    </w:lvl>
+    <w:lvl w:ilvl="4">
+      <w:start w:val="1"/>
+      <w:numFmt w:val="bullet"/>
+      <w:lvlText w:val="◦"/>
+      <w:lvlJc w:val="left"/>
+      <w:pPr>
+        <w:ind w:left="2160" w:hanging="360"/>
+      </w:pPr>
+      <w:rPr>
+        <w:rFonts w:ascii="OpenSymbol" w:hAnsi="OpenSymbol" w:cs="OpenSymbol" w:hint="default"/>
+      </w:rPr>
+    </w:lvl>
+    <w:lvl w:ilvl="5">
+      <w:start w:val="1"/>
+      <w:numFmt w:val="bullet"/>
+      <w:lvlText w:val="▪"/>
+      <w:lvlJc w:val="left"/>
+      <w:pPr>
+        <w:ind w:left="2520" w:hanging="360"/>
+      </w:pPr>
+      <w:rPr>
+        <w:rFonts w:ascii="OpenSymbol" w:hAnsi="OpenSymbol" w:cs="OpenSymbol" w:hint="default"/>
+      </w:rPr>
+    </w:lvl>
+    <w:lvl w:ilvl="6">
+      <w:start w:val="1"/>
+      <w:numFmt w:val="bullet"/>
+      <w:lvlText w:val=""/>
+      <w:lvlJc w:val="left"/>
+      <w:pPr>
+        <w:ind w:left="2880" w:hanging="360"/>
+      </w:pPr>
+      <w:rPr>
+        <w:rFonts w:ascii="Symbol" w:hAnsi="Symbol" w:cs="Symbol" w:hint="default"/>
+      </w:rPr>
+    </w:lvl>
+    <w:lvl w:ilvl="7">
+      <w:start w:val="1"/>
+      <w:numFmt w:val="bullet"/>
+      <w:lvlText w:val="◦"/>
+      <w:lvlJc w:val="left"/>
+      <w:pPr>
+        <w:ind w:left="3240" w:hanging="360"/>
+      </w:pPr>
+      <w:rPr>
+        <w:rFonts w:ascii="OpenSymbol" w:hAnsi="OpenSymbol" w:cs="OpenSymbol" w:hint="default"/>
+      </w:rPr>
+    </w:lvl>
+    <w:lvl w:ilvl="8">
+      <w:start w:val="1"/>
+      <w:numFmt w:val="bullet"/>
+      <w:lvlText w:val="▪"/>
+      <w:lvlJc w:val="left"/>
+      <w:pPr>
+        <w:ind w:left="3600" w:hanging="360"/>
+      </w:pPr>
+      <w:rPr>
+        <w:rFonts w:ascii="OpenSymbol" w:hAnsi="OpenSymbol" w:cs="OpenSymbol" w:hint="default"/>
+      </w:rPr>
+    </w:lvl>
+  </w:abstractNum>
+  <w:abstractNum w:abstractNumId="11">
+    <w:nsid w:val="4CFA4842"/>
+    <w:multiLevelType w:val="multilevel"/>
+    <w:tmpl w:val="BD1A25B2"/>
+    <w:lvl w:ilvl="0">
+      <w:start w:val="1"/>
+      <w:numFmt w:val="decimal"/>
+      <w:lvlText w:val="%1"/>
+      <w:lvlJc w:val="left"/>
+      <w:pPr>
+        <w:ind w:left="432" w:hanging="432"/>
+      </w:pPr>
+    </w:lvl>
+    <w:lvl w:ilvl="1">
+      <w:start w:val="1"/>
+      <w:numFmt w:val="decimal"/>
+      <w:lvlText w:val="%1.%2"/>
+      <w:lvlJc w:val="left"/>
+      <w:pPr>
+        <w:ind w:left="576" w:hanging="576"/>
+      </w:pPr>
+    </w:lvl>
+    <w:lvl w:ilvl="2">
+      <w:start w:val="1"/>
+      <w:numFmt w:val="decimal"/>
+      <w:lvlText w:val="%1.%2.%3"/>
+      <w:lvlJc w:val="left"/>
+      <w:pPr>
+        <w:ind w:left="720" w:hanging="720"/>
+      </w:pPr>
+    </w:lvl>
+    <w:lvl w:ilvl="3">
+      <w:start w:val="1"/>
+      <w:numFmt w:val="decimal"/>
+      <w:lvlText w:val="%1.%2.%3.%4"/>
+      <w:lvlJc w:val="left"/>
+      <w:pPr>
+        <w:ind w:left="864" w:hanging="864"/>
+      </w:pPr>
+    </w:lvl>
+    <w:lvl w:ilvl="4">
+      <w:start w:val="1"/>
+      <w:numFmt w:val="decimal"/>
+      <w:lvlText w:val="%1.%2.%3.%4.%5"/>
+      <w:lvlJc w:val="left"/>
+      <w:pPr>
+        <w:ind w:left="1008" w:hanging="1008"/>
+      </w:pPr>
+    </w:lvl>
+    <w:lvl w:ilvl="5">
+      <w:start w:val="1"/>
+      <w:numFmt w:val="decimal"/>
+      <w:lvlText w:val="%1.%2.%3.%4.%5.%6"/>
+      <w:lvlJc w:val="left"/>
+      <w:pPr>
+        <w:ind w:left="1152" w:hanging="1152"/>
+      </w:pPr>
+    </w:lvl>
+    <w:lvl w:ilvl="6">
+      <w:start w:val="1"/>
+      <w:numFmt w:val="decimal"/>
+      <w:lvlText w:val="%1.%2.%3.%4.%5.%6.%7"/>
+      <w:lvlJc w:val="left"/>
+      <w:pPr>
+        <w:ind w:left="1296" w:hanging="1296"/>
+      </w:pPr>
+    </w:lvl>
+    <w:lvl w:ilvl="7">
+      <w:start w:val="1"/>
+      <w:numFmt w:val="decimal"/>
+      <w:lvlText w:val="%1.%2.%3.%4.%5.%6.%7.%8"/>
+      <w:lvlJc w:val="left"/>
+      <w:pPr>
+        <w:ind w:left="1440" w:hanging="1440"/>
+      </w:pPr>
+    </w:lvl>
+    <w:lvl w:ilvl="8">
+      <w:start w:val="1"/>
+      <w:numFmt w:val="decimal"/>
+      <w:lvlText w:val="%1.%2.%3.%4.%5.%6.%7.%8.%9"/>
+      <w:lvlJc w:val="left"/>
+      <w:pPr>
+        <w:ind w:left="1584" w:hanging="1584"/>
+      </w:pPr>
+    </w:lvl>
+  </w:abstractNum>
+  <w:abstractNum w:abstractNumId="12">
+    <w:nsid w:val="506E523B"/>
+    <w:multiLevelType w:val="multilevel"/>
+    <w:tmpl w:val="D2D825D4"/>
+    <w:lvl w:ilvl="0">
+      <w:start w:val="1"/>
+      <w:numFmt w:val="decimal"/>
+      <w:lvlText w:val="%1"/>
+      <w:lvlJc w:val="left"/>
+      <w:pPr>
+        <w:ind w:left="432" w:hanging="432"/>
+      </w:pPr>
+    </w:lvl>
+    <w:lvl w:ilvl="1">
+      <w:start w:val="1"/>
+      <w:numFmt w:val="decimal"/>
+      <w:lvlText w:val="%1.%2"/>
+      <w:lvlJc w:val="left"/>
+      <w:pPr>
+        <w:ind w:left="576" w:hanging="576"/>
+      </w:pPr>
+    </w:lvl>
+    <w:lvl w:ilvl="2">
+      <w:start w:val="1"/>
+      <w:numFmt w:val="decimal"/>
+      <w:lvlText w:val="%1.%2.%3"/>
+      <w:lvlJc w:val="left"/>
+      <w:pPr>
+        <w:ind w:left="720" w:hanging="720"/>
+      </w:pPr>
+    </w:lvl>
+    <w:lvl w:ilvl="3">
+      <w:start w:val="1"/>
+      <w:numFmt w:val="decimal"/>
+      <w:lvlText w:val="%1.%2.%3.%4"/>
+      <w:lvlJc w:val="left"/>
+      <w:pPr>
+        <w:ind w:left="864" w:hanging="864"/>
+      </w:pPr>
+    </w:lvl>
+    <w:lvl w:ilvl="4">
+      <w:start w:val="1"/>
+      <w:numFmt w:val="decimal"/>
+      <w:lvlText w:val="%1.%2.%3.%4.%5"/>
+      <w:lvlJc w:val="left"/>
+      <w:pPr>
+        <w:ind w:left="1008" w:hanging="1008"/>
+      </w:pPr>
+    </w:lvl>
+    <w:lvl w:ilvl="5">
+      <w:start w:val="1"/>
+      <w:numFmt w:val="decimal"/>
+      <w:lvlText w:val="%1.%2.%3.%4.%5.%6"/>
+      <w:lvlJc w:val="left"/>
+      <w:pPr>
+        <w:ind w:left="1152" w:hanging="1152"/>
+      </w:pPr>
+    </w:lvl>
+    <w:lvl w:ilvl="6">
+      <w:start w:val="1"/>
+      <w:numFmt w:val="decimal"/>
+      <w:lvlText w:val="%1.%2.%3.%4.%5.%6.%7"/>
+      <w:lvlJc w:val="left"/>
+      <w:pPr>
+        <w:ind w:left="1296" w:hanging="1296"/>
+      </w:pPr>
+    </w:lvl>
+    <w:lvl w:ilvl="7">
+      <w:start w:val="1"/>
+      <w:numFmt w:val="decimal"/>
+      <w:lvlText w:val="%1.%2.%3.%4.%5.%6.%7.%8"/>
+      <w:lvlJc w:val="left"/>
+      <w:pPr>
+        <w:ind w:left="1440" w:hanging="1440"/>
+      </w:pPr>
+    </w:lvl>
+    <w:lvl w:ilvl="8">
+      <w:start w:val="1"/>
+      <w:numFmt w:val="decimal"/>
+      <w:lvlText w:val="%1.%2.%3.%4.%5.%6.%7.%8.%9"/>
+      <w:lvlJc w:val="left"/>
+      <w:pPr>
+        <w:ind w:left="1584" w:hanging="1584"/>
+      </w:pPr>
+    </w:lvl>
+  </w:abstractNum>
+  <w:abstractNum w:abstractNumId="13">
+    <w:nsid w:val="57286B95"/>
+    <w:multiLevelType w:val="multilevel"/>
+    <w:tmpl w:val="FC8C3E38"/>
+    <w:lvl w:ilvl="0">
+      <w:start w:val="1"/>
+      <w:numFmt w:val="bullet"/>
+      <w:lvlText w:val=""/>
+      <w:lvlJc w:val="left"/>
+      <w:pPr>
+        <w:ind w:left="720" w:hanging="360"/>
+      </w:pPr>
+      <w:rPr>
+        <w:rFonts w:ascii="Symbol" w:hAnsi="Symbol" w:cs="Symbol" w:hint="default"/>
+      </w:rPr>
+    </w:lvl>
+    <w:lvl w:ilvl="1">
+      <w:start w:val="1"/>
+      <w:numFmt w:val="bullet"/>
+      <w:lvlText w:val=""/>
+      <w:lvlJc w:val="left"/>
+      <w:pPr>
+        <w:ind w:left="1080" w:hanging="360"/>
+      </w:pPr>
+      <w:rPr>
+        <w:rFonts w:ascii="Symbol" w:hAnsi="Symbol" w:cs="Symbol" w:hint="default"/>
+      </w:rPr>
+    </w:lvl>
+    <w:lvl w:ilvl="2">
+      <w:start w:val="1"/>
+      <w:numFmt w:val="bullet"/>
+      <w:lvlText w:val=""/>
+      <w:lvlJc w:val="left"/>
+      <w:pPr>
+        <w:ind w:left="1440" w:hanging="360"/>
+      </w:pPr>
+      <w:rPr>
+        <w:rFonts w:ascii="Symbol" w:hAnsi="Symbol" w:cs="Symbol" w:hint="default"/>
+      </w:rPr>
+    </w:lvl>
+    <w:lvl w:ilvl="3">
+      <w:start w:val="1"/>
+      <w:numFmt w:val="bullet"/>
+      <w:lvlText w:val=""/>
+      <w:lvlJc w:val="left"/>
+      <w:pPr>
+        <w:ind w:left="1800" w:hanging="360"/>
+      </w:pPr>
+      <w:rPr>
+        <w:rFonts w:ascii="Symbol" w:hAnsi="Symbol" w:cs="Symbol" w:hint="default"/>
+      </w:rPr>
+    </w:lvl>
+    <w:lvl w:ilvl="4">
+      <w:start w:val="1"/>
+      <w:numFmt w:val="bullet"/>
+      <w:lvlText w:val=""/>
+      <w:lvlJc w:val="left"/>
+      <w:pPr>
+        <w:ind w:left="2160" w:hanging="360"/>
+      </w:pPr>
+      <w:rPr>
+        <w:rFonts w:ascii="Symbol" w:hAnsi="Symbol" w:cs="Symbol" w:hint="default"/>
+      </w:rPr>
+    </w:lvl>
+    <w:lvl w:ilvl="5">
+      <w:start w:val="1"/>
+      <w:numFmt w:val="bullet"/>
+      <w:lvlText w:val=""/>
+      <w:lvlJc w:val="left"/>
+      <w:pPr>
+        <w:ind w:left="2520" w:hanging="360"/>
+      </w:pPr>
+      <w:rPr>
+        <w:rFonts w:ascii="Symbol" w:hAnsi="Symbol" w:cs="Symbol" w:hint="default"/>
+      </w:rPr>
+    </w:lvl>
+    <w:lvl w:ilvl="6">
+      <w:start w:val="1"/>
+      <w:numFmt w:val="bullet"/>
+      <w:lvlText w:val=""/>
+      <w:lvlJc w:val="left"/>
+      <w:pPr>
+        <w:ind w:left="2880" w:hanging="360"/>
+      </w:pPr>
+      <w:rPr>
+        <w:rFonts w:ascii="Symbol" w:hAnsi="Symbol" w:cs="Symbol" w:hint="default"/>
+      </w:rPr>
+    </w:lvl>
+    <w:lvl w:ilvl="7">
+      <w:start w:val="1"/>
+      <w:numFmt w:val="bullet"/>
+      <w:lvlText w:val=""/>
+      <w:lvlJc w:val="left"/>
+      <w:pPr>
+        <w:ind w:left="3240" w:hanging="360"/>
+      </w:pPr>
+      <w:rPr>
+        <w:rFonts w:ascii="Symbol" w:hAnsi="Symbol" w:cs="Symbol" w:hint="default"/>
+      </w:rPr>
+    </w:lvl>
+    <w:lvl w:ilvl="8">
+      <w:start w:val="1"/>
+      <w:numFmt w:val="bullet"/>
+      <w:lvlText w:val=""/>
+      <w:lvlJc w:val="left"/>
+      <w:pPr>
+        <w:ind w:left="3600" w:hanging="360"/>
+      </w:pPr>
+      <w:rPr>
+        <w:rFonts w:ascii="Symbol" w:hAnsi="Symbol" w:cs="Symbol" w:hint="default"/>
+      </w:rPr>
+    </w:lvl>
+  </w:abstractNum>
+  <w:abstractNum w:abstractNumId="14">
     <w:nsid w:val="62E40547"/>
     <w:multiLevelType w:val="hybridMultilevel"/>
     <w:tmpl w:val="51E42866"/>
@@ -4923,6 +12428,119 @@
       </w:pPr>
       <w:rPr>
         <w:rFonts w:ascii="Wingdings" w:hAnsi="Wingdings" w:hint="default"/>
+      </w:rPr>
+    </w:lvl>
+  </w:abstractNum>
+  <w:abstractNum w:abstractNumId="15">
+    <w:nsid w:val="692A2B8F"/>
+    <w:multiLevelType w:val="multilevel"/>
+    <w:tmpl w:val="B1208728"/>
+    <w:lvl w:ilvl="0">
+      <w:start w:val="1"/>
+      <w:numFmt w:val="bullet"/>
+      <w:lvlText w:val=""/>
+      <w:lvlJc w:val="left"/>
+      <w:pPr>
+        <w:ind w:left="720" w:hanging="360"/>
+      </w:pPr>
+      <w:rPr>
+        <w:rFonts w:ascii="Symbol" w:hAnsi="Symbol" w:cs="Symbol" w:hint="default"/>
+      </w:rPr>
+    </w:lvl>
+    <w:lvl w:ilvl="1">
+      <w:start w:val="1"/>
+      <w:numFmt w:val="bullet"/>
+      <w:lvlText w:val="◦"/>
+      <w:lvlJc w:val="left"/>
+      <w:pPr>
+        <w:ind w:left="1080" w:hanging="360"/>
+      </w:pPr>
+      <w:rPr>
+        <w:rFonts w:ascii="OpenSymbol" w:hAnsi="OpenSymbol" w:cs="OpenSymbol" w:hint="default"/>
+      </w:rPr>
+    </w:lvl>
+    <w:lvl w:ilvl="2">
+      <w:start w:val="1"/>
+      <w:numFmt w:val="bullet"/>
+      <w:lvlText w:val="▪"/>
+      <w:lvlJc w:val="left"/>
+      <w:pPr>
+        <w:ind w:left="1440" w:hanging="360"/>
+      </w:pPr>
+      <w:rPr>
+        <w:rFonts w:ascii="OpenSymbol" w:hAnsi="OpenSymbol" w:cs="OpenSymbol" w:hint="default"/>
+      </w:rPr>
+    </w:lvl>
+    <w:lvl w:ilvl="3">
+      <w:start w:val="1"/>
+      <w:numFmt w:val="bullet"/>
+      <w:lvlText w:val=""/>
+      <w:lvlJc w:val="left"/>
+      <w:pPr>
+        <w:ind w:left="1800" w:hanging="360"/>
+      </w:pPr>
+      <w:rPr>
+        <w:rFonts w:ascii="Symbol" w:hAnsi="Symbol" w:cs="Symbol" w:hint="default"/>
+      </w:rPr>
+    </w:lvl>
+    <w:lvl w:ilvl="4">
+      <w:start w:val="1"/>
+      <w:numFmt w:val="bullet"/>
+      <w:lvlText w:val="◦"/>
+      <w:lvlJc w:val="left"/>
+      <w:pPr>
+        <w:ind w:left="2160" w:hanging="360"/>
+      </w:pPr>
+      <w:rPr>
+        <w:rFonts w:ascii="OpenSymbol" w:hAnsi="OpenSymbol" w:cs="OpenSymbol" w:hint="default"/>
+      </w:rPr>
+    </w:lvl>
+    <w:lvl w:ilvl="5">
+      <w:start w:val="1"/>
+      <w:numFmt w:val="bullet"/>
+      <w:lvlText w:val="▪"/>
+      <w:lvlJc w:val="left"/>
+      <w:pPr>
+        <w:ind w:left="2520" w:hanging="360"/>
+      </w:pPr>
+      <w:rPr>
+        <w:rFonts w:ascii="OpenSymbol" w:hAnsi="OpenSymbol" w:cs="OpenSymbol" w:hint="default"/>
+      </w:rPr>
+    </w:lvl>
+    <w:lvl w:ilvl="6">
+      <w:start w:val="1"/>
+      <w:numFmt w:val="bullet"/>
+      <w:lvlText w:val=""/>
+      <w:lvlJc w:val="left"/>
+      <w:pPr>
+        <w:ind w:left="2880" w:hanging="360"/>
+      </w:pPr>
+      <w:rPr>
+        <w:rFonts w:ascii="Symbol" w:hAnsi="Symbol" w:cs="Symbol" w:hint="default"/>
+      </w:rPr>
+    </w:lvl>
+    <w:lvl w:ilvl="7">
+      <w:start w:val="1"/>
+      <w:numFmt w:val="bullet"/>
+      <w:lvlText w:val="◦"/>
+      <w:lvlJc w:val="left"/>
+      <w:pPr>
+        <w:ind w:left="3240" w:hanging="360"/>
+      </w:pPr>
+      <w:rPr>
+        <w:rFonts w:ascii="OpenSymbol" w:hAnsi="OpenSymbol" w:cs="OpenSymbol" w:hint="default"/>
+      </w:rPr>
+    </w:lvl>
+    <w:lvl w:ilvl="8">
+      <w:start w:val="1"/>
+      <w:numFmt w:val="bullet"/>
+      <w:lvlText w:val="▪"/>
+      <w:lvlJc w:val="left"/>
+      <w:pPr>
+        <w:ind w:left="3600" w:hanging="360"/>
+      </w:pPr>
+      <w:rPr>
+        <w:rFonts w:ascii="OpenSymbol" w:hAnsi="OpenSymbol" w:cs="OpenSymbol" w:hint="default"/>
       </w:rPr>
     </w:lvl>
   </w:abstractNum>
@@ -4942,6 +12560,36 @@
     <w:abstractNumId w:val="3"/>
   </w:num>
   <w:num w:numId="6">
+    <w:abstractNumId w:val="14"/>
+  </w:num>
+  <w:num w:numId="7">
+    <w:abstractNumId w:val="11"/>
+  </w:num>
+  <w:num w:numId="8">
+    <w:abstractNumId w:val="12"/>
+  </w:num>
+  <w:num w:numId="9">
+    <w:abstractNumId w:val="6"/>
+  </w:num>
+  <w:num w:numId="10">
+    <w:abstractNumId w:val="7"/>
+  </w:num>
+  <w:num w:numId="11">
+    <w:abstractNumId w:val="15"/>
+  </w:num>
+  <w:num w:numId="12">
+    <w:abstractNumId w:val="8"/>
+  </w:num>
+  <w:num w:numId="13">
+    <w:abstractNumId w:val="13"/>
+  </w:num>
+  <w:num w:numId="14">
+    <w:abstractNumId w:val="10"/>
+  </w:num>
+  <w:num w:numId="15">
+    <w:abstractNumId w:val="9"/>
+  </w:num>
+  <w:num w:numId="16">
     <w:abstractNumId w:val="5"/>
   </w:num>
 </w:numbering>
@@ -4984,6 +12632,7 @@
     <w:lsdException w:name="toc 7" w:uiPriority="39"/>
     <w:lsdException w:name="toc 8" w:uiPriority="39"/>
     <w:lsdException w:name="toc 9" w:uiPriority="39"/>
+    <w:lsdException w:name="footnote text" w:uiPriority="0"/>
     <w:lsdException w:name="caption" w:uiPriority="35" w:qFormat="1"/>
     <w:lsdException w:name="Title" w:semiHidden="0" w:uiPriority="10" w:unhideWhenUsed="0" w:qFormat="1"/>
     <w:lsdException w:name="Default Paragraph Font" w:uiPriority="1"/>
@@ -5014,7 +12663,7 @@
     <w:lsdException w:name="Medium Shading 2 Accent 1" w:semiHidden="0" w:uiPriority="64" w:unhideWhenUsed="0"/>
     <w:lsdException w:name="Medium List 1 Accent 1" w:semiHidden="0" w:uiPriority="65" w:unhideWhenUsed="0"/>
     <w:lsdException w:name="Revision" w:unhideWhenUsed="0"/>
-    <w:lsdException w:name="List Paragraph" w:semiHidden="0" w:uiPriority="34" w:unhideWhenUsed="0" w:qFormat="1"/>
+    <w:lsdException w:name="List Paragraph" w:semiHidden="0" w:uiPriority="0" w:unhideWhenUsed="0" w:qFormat="1"/>
     <w:lsdException w:name="Quote" w:semiHidden="0" w:uiPriority="29" w:unhideWhenUsed="0" w:qFormat="1"/>
     <w:lsdException w:name="Intense Quote" w:semiHidden="0" w:uiPriority="30" w:unhideWhenUsed="0" w:qFormat="1"/>
     <w:lsdException w:name="Medium List 2 Accent 1" w:semiHidden="0" w:uiPriority="66" w:unhideWhenUsed="0"/>
@@ -5168,7 +12817,6 @@
     <w:next w:val="Normal"/>
     <w:link w:val="Heading3Char"/>
     <w:uiPriority w:val="9"/>
-    <w:semiHidden/>
     <w:unhideWhenUsed/>
     <w:qFormat/>
     <w:rsid w:val="004E3255"/>
@@ -5195,7 +12843,6 @@
     <w:next w:val="Normal"/>
     <w:link w:val="Heading4Char"/>
     <w:uiPriority w:val="9"/>
-    <w:semiHidden/>
     <w:unhideWhenUsed/>
     <w:qFormat/>
     <w:rsid w:val="004E3255"/>
@@ -5518,7 +13165,6 @@
     <w:basedOn w:val="DefaultParagraphFont"/>
     <w:link w:val="Heading3"/>
     <w:uiPriority w:val="9"/>
-    <w:semiHidden/>
     <w:rsid w:val="004E3255"/>
     <w:rPr>
       <w:rFonts w:asciiTheme="majorHAnsi" w:eastAsiaTheme="majorEastAsia" w:hAnsiTheme="majorHAnsi" w:cstheme="majorBidi"/>
@@ -5532,7 +13178,6 @@
     <w:basedOn w:val="DefaultParagraphFont"/>
     <w:link w:val="Heading4"/>
     <w:uiPriority w:val="9"/>
-    <w:semiHidden/>
     <w:rsid w:val="004E3255"/>
     <w:rPr>
       <w:rFonts w:asciiTheme="majorHAnsi" w:eastAsiaTheme="majorEastAsia" w:hAnsiTheme="majorHAnsi" w:cstheme="majorBidi"/>
@@ -5611,6 +13256,83 @@
       <w:color w:val="404040" w:themeColor="text1" w:themeTint="BF"/>
       <w:sz w:val="20"/>
       <w:szCs w:val="20"/>
+    </w:rPr>
+  </w:style>
+  <w:style w:type="paragraph" w:customStyle="1" w:styleId="Default">
+    <w:name w:val="Default"/>
+    <w:rsid w:val="00244FA9"/>
+    <w:pPr>
+      <w:tabs>
+        <w:tab w:val="left" w:pos="709"/>
+      </w:tabs>
+      <w:suppressAutoHyphens/>
+      <w:spacing w:line="276" w:lineRule="atLeast"/>
+    </w:pPr>
+    <w:rPr>
+      <w:rFonts w:ascii="Calibri" w:eastAsia="Arial" w:hAnsi="Calibri"/>
+      <w:color w:val="00000A"/>
+      <w:lang w:eastAsia="en-GB"/>
+    </w:rPr>
+  </w:style>
+  <w:style w:type="paragraph" w:customStyle="1" w:styleId="Textbody">
+    <w:name w:val="Text body"/>
+    <w:basedOn w:val="Default"/>
+    <w:rsid w:val="00244FA9"/>
+    <w:pPr>
+      <w:spacing w:after="120"/>
+    </w:pPr>
+  </w:style>
+  <w:style w:type="paragraph" w:styleId="ListParagraph">
+    <w:name w:val="List Paragraph"/>
+    <w:basedOn w:val="Default"/>
+    <w:rsid w:val="00244FA9"/>
+  </w:style>
+  <w:style w:type="character" w:customStyle="1" w:styleId="Footnoteanchor">
+    <w:name w:val="Footnote anchor"/>
+    <w:rsid w:val="00244FA9"/>
+  </w:style>
+  <w:style w:type="paragraph" w:styleId="FootnoteText">
+    <w:name w:val="footnote text"/>
+    <w:basedOn w:val="Default"/>
+    <w:link w:val="FootnoteTextChar"/>
+    <w:rsid w:val="00244FA9"/>
+    <w:pPr>
+      <w:spacing w:after="0" w:line="200" w:lineRule="atLeast"/>
+    </w:pPr>
+    <w:rPr>
+      <w:rFonts w:ascii="Times New Roman" w:eastAsia="DejaVu Sans" w:hAnsi="Times New Roman" w:cs="Tahoma"/>
+      <w:sz w:val="24"/>
+      <w:szCs w:val="24"/>
+      <w:lang w:eastAsia="en-US" w:bidi="en-US"/>
+    </w:rPr>
+  </w:style>
+  <w:style w:type="character" w:customStyle="1" w:styleId="FootnoteTextChar">
+    <w:name w:val="Footnote Text Char"/>
+    <w:basedOn w:val="DefaultParagraphFont"/>
+    <w:link w:val="FootnoteText"/>
+    <w:rsid w:val="00244FA9"/>
+    <w:rPr>
+      <w:rFonts w:ascii="Times New Roman" w:eastAsia="DejaVu Sans" w:hAnsi="Times New Roman" w:cs="Tahoma"/>
+      <w:color w:val="00000A"/>
+      <w:sz w:val="24"/>
+      <w:szCs w:val="24"/>
+      <w:lang w:bidi="en-US"/>
+    </w:rPr>
+  </w:style>
+  <w:style w:type="paragraph" w:customStyle="1" w:styleId="Footnote">
+    <w:name w:val="Footnote"/>
+    <w:basedOn w:val="Default"/>
+    <w:rsid w:val="00244FA9"/>
+    <w:pPr>
+      <w:suppressLineNumbers/>
+      <w:spacing w:after="0" w:line="200" w:lineRule="atLeast"/>
+      <w:ind w:left="283" w:hanging="283"/>
+    </w:pPr>
+    <w:rPr>
+      <w:rFonts w:ascii="Times New Roman" w:eastAsia="DejaVu Sans" w:hAnsi="Times New Roman" w:cs="Tahoma"/>
+      <w:sz w:val="20"/>
+      <w:szCs w:val="20"/>
+      <w:lang w:eastAsia="en-US" w:bidi="en-US"/>
     </w:rPr>
   </w:style>
 </w:styles>
@@ -5904,7 +13626,7 @@
 </file>
 
 <file path=customXml/itemProps1.xml><?xml version="1.0" encoding="utf-8"?>
-<ds:datastoreItem xmlns:ds="http://schemas.openxmlformats.org/officeDocument/2006/customXml" ds:itemID="{1356728D-538D-4F21-A715-88EFEFA8BD42}">
+<ds:datastoreItem xmlns:ds="http://schemas.openxmlformats.org/officeDocument/2006/customXml" ds:itemID="{C6EBA175-5390-45C7-B112-7A3105EBBD70}">
   <ds:schemaRefs>
     <ds:schemaRef ds:uri="http://schemas.openxmlformats.org/officeDocument/2006/bibliography"/>
   </ds:schemaRefs>

--- a/doc/G52GRP_FinalReport.docx
+++ b/doc/G52GRP_FinalReport.docx
@@ -540,7 +540,7 @@
         </w:docPartObj>
       </w:sdtPr>
       <w:sdtContent>
-        <w:bookmarkStart w:id="0" w:name="_Toc257113766" w:displacedByCustomXml="prev"/>
+        <w:bookmarkStart w:id="0" w:name="_Toc257201659" w:displacedByCustomXml="prev"/>
         <w:p>
           <w:pPr>
             <w:pStyle w:val="Heading1NoNumbering"/>
@@ -577,7 +577,7 @@
           <w:r>
             <w:fldChar w:fldCharType="separate"/>
           </w:r>
-          <w:hyperlink w:anchor="_Toc257113766" w:history="1">
+          <w:hyperlink w:anchor="_Toc257201659" w:history="1">
             <w:r>
               <w:rPr>
                 <w:rStyle w:val="Hyperlink"/>
@@ -604,7 +604,7 @@
                 <w:noProof/>
                 <w:webHidden/>
               </w:rPr>
-              <w:instrText xml:space="preserve"> PAGEREF _Toc257113766 \h </w:instrText>
+              <w:instrText xml:space="preserve"> PAGEREF _Toc257201659 \h </w:instrText>
             </w:r>
             <w:r>
               <w:rPr>
@@ -648,7 +648,7 @@
               <w:lang w:eastAsia="en-GB"/>
             </w:rPr>
           </w:pPr>
-          <w:hyperlink w:anchor="_Toc257113767" w:history="1">
+          <w:hyperlink w:anchor="_Toc257201660" w:history="1">
             <w:r>
               <w:rPr>
                 <w:rStyle w:val="Hyperlink"/>
@@ -690,7 +690,7 @@
                 <w:noProof/>
                 <w:webHidden/>
               </w:rPr>
-              <w:instrText xml:space="preserve"> PAGEREF _Toc257113767 \h </w:instrText>
+              <w:instrText xml:space="preserve"> PAGEREF _Toc257201660 \h </w:instrText>
             </w:r>
             <w:r>
               <w:rPr>
@@ -734,7 +734,7 @@
               <w:lang w:eastAsia="en-GB"/>
             </w:rPr>
           </w:pPr>
-          <w:hyperlink w:anchor="_Toc257113768" w:history="1">
+          <w:hyperlink w:anchor="_Toc257201661" w:history="1">
             <w:r>
               <w:rPr>
                 <w:rStyle w:val="Hyperlink"/>
@@ -776,7 +776,7 @@
                 <w:noProof/>
                 <w:webHidden/>
               </w:rPr>
-              <w:instrText xml:space="preserve"> PAGEREF _Toc257113768 \h </w:instrText>
+              <w:instrText xml:space="preserve"> PAGEREF _Toc257201661 \h </w:instrText>
             </w:r>
             <w:r>
               <w:rPr>
@@ -820,7 +820,7 @@
               <w:lang w:eastAsia="en-GB"/>
             </w:rPr>
           </w:pPr>
-          <w:hyperlink w:anchor="_Toc257113769" w:history="1">
+          <w:hyperlink w:anchor="_Toc257201662" w:history="1">
             <w:r>
               <w:rPr>
                 <w:rStyle w:val="Hyperlink"/>
@@ -862,7 +862,7 @@
                 <w:noProof/>
                 <w:webHidden/>
               </w:rPr>
-              <w:instrText xml:space="preserve"> PAGEREF _Toc257113769 \h </w:instrText>
+              <w:instrText xml:space="preserve"> PAGEREF _Toc257201662 \h </w:instrText>
             </w:r>
             <w:r>
               <w:rPr>
@@ -906,7 +906,7 @@
               <w:lang w:eastAsia="en-GB"/>
             </w:rPr>
           </w:pPr>
-          <w:hyperlink w:anchor="_Toc257113770" w:history="1">
+          <w:hyperlink w:anchor="_Toc257201663" w:history="1">
             <w:r>
               <w:rPr>
                 <w:rStyle w:val="Hyperlink"/>
@@ -948,7 +948,7 @@
                 <w:noProof/>
                 <w:webHidden/>
               </w:rPr>
-              <w:instrText xml:space="preserve"> PAGEREF _Toc257113770 \h </w:instrText>
+              <w:instrText xml:space="preserve"> PAGEREF _Toc257201663 \h </w:instrText>
             </w:r>
             <w:r>
               <w:rPr>
@@ -992,7 +992,7 @@
               <w:lang w:eastAsia="en-GB"/>
             </w:rPr>
           </w:pPr>
-          <w:hyperlink w:anchor="_Toc257113771" w:history="1">
+          <w:hyperlink w:anchor="_Toc257201664" w:history="1">
             <w:r>
               <w:rPr>
                 <w:rStyle w:val="Hyperlink"/>
@@ -1034,7 +1034,7 @@
                 <w:noProof/>
                 <w:webHidden/>
               </w:rPr>
-              <w:instrText xml:space="preserve"> PAGEREF _Toc257113771 \h </w:instrText>
+              <w:instrText xml:space="preserve"> PAGEREF _Toc257201664 \h </w:instrText>
             </w:r>
             <w:r>
               <w:rPr>
@@ -1078,7 +1078,7 @@
               <w:lang w:eastAsia="en-GB"/>
             </w:rPr>
           </w:pPr>
-          <w:hyperlink w:anchor="_Toc257113772" w:history="1">
+          <w:hyperlink w:anchor="_Toc257201665" w:history="1">
             <w:r>
               <w:rPr>
                 <w:rStyle w:val="Hyperlink"/>
@@ -1120,7 +1120,7 @@
                 <w:noProof/>
                 <w:webHidden/>
               </w:rPr>
-              <w:instrText xml:space="preserve"> PAGEREF _Toc257113772 \h </w:instrText>
+              <w:instrText xml:space="preserve"> PAGEREF _Toc257201665 \h </w:instrText>
             </w:r>
             <w:r>
               <w:rPr>
@@ -1164,7 +1164,7 @@
               <w:lang w:eastAsia="en-GB"/>
             </w:rPr>
           </w:pPr>
-          <w:hyperlink w:anchor="_Toc257113773" w:history="1">
+          <w:hyperlink w:anchor="_Toc257201666" w:history="1">
             <w:r>
               <w:rPr>
                 <w:rStyle w:val="Hyperlink"/>
@@ -1206,7 +1206,7 @@
                 <w:noProof/>
                 <w:webHidden/>
               </w:rPr>
-              <w:instrText xml:space="preserve"> PAGEREF _Toc257113773 \h </w:instrText>
+              <w:instrText xml:space="preserve"> PAGEREF _Toc257201666 \h </w:instrText>
             </w:r>
             <w:r>
               <w:rPr>
@@ -1250,7 +1250,7 @@
               <w:lang w:eastAsia="en-GB"/>
             </w:rPr>
           </w:pPr>
-          <w:hyperlink w:anchor="_Toc257113774" w:history="1">
+          <w:hyperlink w:anchor="_Toc257201667" w:history="1">
             <w:r>
               <w:rPr>
                 <w:rStyle w:val="Hyperlink"/>
@@ -1292,7 +1292,7 @@
                 <w:noProof/>
                 <w:webHidden/>
               </w:rPr>
-              <w:instrText xml:space="preserve"> PAGEREF _Toc257113774 \h </w:instrText>
+              <w:instrText xml:space="preserve"> PAGEREF _Toc257201667 \h </w:instrText>
             </w:r>
             <w:r>
               <w:rPr>
@@ -1336,7 +1336,7 @@
               <w:lang w:eastAsia="en-GB"/>
             </w:rPr>
           </w:pPr>
-          <w:hyperlink w:anchor="_Toc257113775" w:history="1">
+          <w:hyperlink w:anchor="_Toc257201668" w:history="1">
             <w:r>
               <w:rPr>
                 <w:rStyle w:val="Hyperlink"/>
@@ -1378,7 +1378,7 @@
                 <w:noProof/>
                 <w:webHidden/>
               </w:rPr>
-              <w:instrText xml:space="preserve"> PAGEREF _Toc257113775 \h </w:instrText>
+              <w:instrText xml:space="preserve"> PAGEREF _Toc257201668 \h </w:instrText>
             </w:r>
             <w:r>
               <w:rPr>
@@ -1422,7 +1422,7 @@
               <w:lang w:eastAsia="en-GB"/>
             </w:rPr>
           </w:pPr>
-          <w:hyperlink w:anchor="_Toc257113776" w:history="1">
+          <w:hyperlink w:anchor="_Toc257201669" w:history="1">
             <w:r>
               <w:rPr>
                 <w:rStyle w:val="Hyperlink"/>
@@ -1464,7 +1464,7 @@
                 <w:noProof/>
                 <w:webHidden/>
               </w:rPr>
-              <w:instrText xml:space="preserve"> PAGEREF _Toc257113776 \h </w:instrText>
+              <w:instrText xml:space="preserve"> PAGEREF _Toc257201669 \h </w:instrText>
             </w:r>
             <w:r>
               <w:rPr>
@@ -1508,7 +1508,7 @@
               <w:lang w:eastAsia="en-GB"/>
             </w:rPr>
           </w:pPr>
-          <w:hyperlink w:anchor="_Toc257113777" w:history="1">
+          <w:hyperlink w:anchor="_Toc257201670" w:history="1">
             <w:r>
               <w:rPr>
                 <w:rStyle w:val="Hyperlink"/>
@@ -1550,7 +1550,7 @@
                 <w:noProof/>
                 <w:webHidden/>
               </w:rPr>
-              <w:instrText xml:space="preserve"> PAGEREF _Toc257113777 \h </w:instrText>
+              <w:instrText xml:space="preserve"> PAGEREF _Toc257201670 \h </w:instrText>
             </w:r>
             <w:r>
               <w:rPr>
@@ -1594,7 +1594,7 @@
               <w:lang w:eastAsia="en-GB"/>
             </w:rPr>
           </w:pPr>
-          <w:hyperlink w:anchor="_Toc257113778" w:history="1">
+          <w:hyperlink w:anchor="_Toc257201671" w:history="1">
             <w:r>
               <w:rPr>
                 <w:rStyle w:val="Hyperlink"/>
@@ -1636,7 +1636,7 @@
                 <w:noProof/>
                 <w:webHidden/>
               </w:rPr>
-              <w:instrText xml:space="preserve"> PAGEREF _Toc257113778 \h </w:instrText>
+              <w:instrText xml:space="preserve"> PAGEREF _Toc257201671 \h </w:instrText>
             </w:r>
             <w:r>
               <w:rPr>
@@ -1680,7 +1680,7 @@
               <w:lang w:eastAsia="en-GB"/>
             </w:rPr>
           </w:pPr>
-          <w:hyperlink w:anchor="_Toc257113779" w:history="1">
+          <w:hyperlink w:anchor="_Toc257201672" w:history="1">
             <w:r>
               <w:rPr>
                 <w:rStyle w:val="Hyperlink"/>
@@ -1722,7 +1722,7 @@
                 <w:noProof/>
                 <w:webHidden/>
               </w:rPr>
-              <w:instrText xml:space="preserve"> PAGEREF _Toc257113779 \h </w:instrText>
+              <w:instrText xml:space="preserve"> PAGEREF _Toc257201672 \h </w:instrText>
             </w:r>
             <w:r>
               <w:rPr>
@@ -1766,7 +1766,7 @@
               <w:lang w:eastAsia="en-GB"/>
             </w:rPr>
           </w:pPr>
-          <w:hyperlink w:anchor="_Toc257113780" w:history="1">
+          <w:hyperlink w:anchor="_Toc257201673" w:history="1">
             <w:r>
               <w:rPr>
                 <w:rStyle w:val="Hyperlink"/>
@@ -1808,7 +1808,7 @@
                 <w:noProof/>
                 <w:webHidden/>
               </w:rPr>
-              <w:instrText xml:space="preserve"> PAGEREF _Toc257113780 \h </w:instrText>
+              <w:instrText xml:space="preserve"> PAGEREF _Toc257201673 \h </w:instrText>
             </w:r>
             <w:r>
               <w:rPr>
@@ -1852,7 +1852,7 @@
               <w:lang w:eastAsia="en-GB"/>
             </w:rPr>
           </w:pPr>
-          <w:hyperlink w:anchor="_Toc257113781" w:history="1">
+          <w:hyperlink w:anchor="_Toc257201674" w:history="1">
             <w:r>
               <w:rPr>
                 <w:rStyle w:val="Hyperlink"/>
@@ -1894,7 +1894,7 @@
                 <w:noProof/>
                 <w:webHidden/>
               </w:rPr>
-              <w:instrText xml:space="preserve"> PAGEREF _Toc257113781 \h </w:instrText>
+              <w:instrText xml:space="preserve"> PAGEREF _Toc257201674 \h </w:instrText>
             </w:r>
             <w:r>
               <w:rPr>
@@ -1938,7 +1938,7 @@
               <w:lang w:eastAsia="en-GB"/>
             </w:rPr>
           </w:pPr>
-          <w:hyperlink w:anchor="_Toc257113782" w:history="1">
+          <w:hyperlink w:anchor="_Toc257201675" w:history="1">
             <w:r>
               <w:rPr>
                 <w:rStyle w:val="Hyperlink"/>
@@ -1980,7 +1980,7 @@
                 <w:noProof/>
                 <w:webHidden/>
               </w:rPr>
-              <w:instrText xml:space="preserve"> PAGEREF _Toc257113782 \h </w:instrText>
+              <w:instrText xml:space="preserve"> PAGEREF _Toc257201675 \h </w:instrText>
             </w:r>
             <w:r>
               <w:rPr>
@@ -2024,7 +2024,7 @@
               <w:lang w:eastAsia="en-GB"/>
             </w:rPr>
           </w:pPr>
-          <w:hyperlink w:anchor="_Toc257113783" w:history="1">
+          <w:hyperlink w:anchor="_Toc257201676" w:history="1">
             <w:r>
               <w:rPr>
                 <w:rStyle w:val="Hyperlink"/>
@@ -2066,7 +2066,7 @@
                 <w:noProof/>
                 <w:webHidden/>
               </w:rPr>
-              <w:instrText xml:space="preserve"> PAGEREF _Toc257113783 \h </w:instrText>
+              <w:instrText xml:space="preserve"> PAGEREF _Toc257201676 \h </w:instrText>
             </w:r>
             <w:r>
               <w:rPr>
@@ -2110,7 +2110,7 @@
               <w:lang w:eastAsia="en-GB"/>
             </w:rPr>
           </w:pPr>
-          <w:hyperlink w:anchor="_Toc257113784" w:history="1">
+          <w:hyperlink w:anchor="_Toc257201677" w:history="1">
             <w:r>
               <w:rPr>
                 <w:rStyle w:val="Hyperlink"/>
@@ -2152,7 +2152,7 @@
                 <w:noProof/>
                 <w:webHidden/>
               </w:rPr>
-              <w:instrText xml:space="preserve"> PAGEREF _Toc257113784 \h </w:instrText>
+              <w:instrText xml:space="preserve"> PAGEREF _Toc257201677 \h </w:instrText>
             </w:r>
             <w:r>
               <w:rPr>
@@ -2196,7 +2196,7 @@
               <w:lang w:eastAsia="en-GB"/>
             </w:rPr>
           </w:pPr>
-          <w:hyperlink w:anchor="_Toc257113785" w:history="1">
+          <w:hyperlink w:anchor="_Toc257201678" w:history="1">
             <w:r>
               <w:rPr>
                 <w:rStyle w:val="Hyperlink"/>
@@ -2238,7 +2238,7 @@
                 <w:noProof/>
                 <w:webHidden/>
               </w:rPr>
-              <w:instrText xml:space="preserve"> PAGEREF _Toc257113785 \h </w:instrText>
+              <w:instrText xml:space="preserve"> PAGEREF _Toc257201678 \h </w:instrText>
             </w:r>
             <w:r>
               <w:rPr>
@@ -2282,7 +2282,7 @@
               <w:lang w:eastAsia="en-GB"/>
             </w:rPr>
           </w:pPr>
-          <w:hyperlink w:anchor="_Toc257113786" w:history="1">
+          <w:hyperlink w:anchor="_Toc257201679" w:history="1">
             <w:r>
               <w:rPr>
                 <w:rStyle w:val="Hyperlink"/>
@@ -2324,7 +2324,7 @@
                 <w:noProof/>
                 <w:webHidden/>
               </w:rPr>
-              <w:instrText xml:space="preserve"> PAGEREF _Toc257113786 \h </w:instrText>
+              <w:instrText xml:space="preserve"> PAGEREF _Toc257201679 \h </w:instrText>
             </w:r>
             <w:r>
               <w:rPr>
@@ -2368,7 +2368,7 @@
               <w:lang w:eastAsia="en-GB"/>
             </w:rPr>
           </w:pPr>
-          <w:hyperlink w:anchor="_Toc257113787" w:history="1">
+          <w:hyperlink w:anchor="_Toc257201680" w:history="1">
             <w:r>
               <w:rPr>
                 <w:rStyle w:val="Hyperlink"/>
@@ -2410,7 +2410,7 @@
                 <w:noProof/>
                 <w:webHidden/>
               </w:rPr>
-              <w:instrText xml:space="preserve"> PAGEREF _Toc257113787 \h </w:instrText>
+              <w:instrText xml:space="preserve"> PAGEREF _Toc257201680 \h </w:instrText>
             </w:r>
             <w:r>
               <w:rPr>
@@ -2454,7 +2454,7 @@
               <w:lang w:eastAsia="en-GB"/>
             </w:rPr>
           </w:pPr>
-          <w:hyperlink w:anchor="_Toc257113788" w:history="1">
+          <w:hyperlink w:anchor="_Toc257201681" w:history="1">
             <w:r>
               <w:rPr>
                 <w:rStyle w:val="Hyperlink"/>
@@ -2496,7 +2496,7 @@
                 <w:noProof/>
                 <w:webHidden/>
               </w:rPr>
-              <w:instrText xml:space="preserve"> PAGEREF _Toc257113788 \h </w:instrText>
+              <w:instrText xml:space="preserve"> PAGEREF _Toc257201681 \h </w:instrText>
             </w:r>
             <w:r>
               <w:rPr>
@@ -2540,7 +2540,7 @@
               <w:lang w:eastAsia="en-GB"/>
             </w:rPr>
           </w:pPr>
-          <w:hyperlink w:anchor="_Toc257113789" w:history="1">
+          <w:hyperlink w:anchor="_Toc257201682" w:history="1">
             <w:r>
               <w:rPr>
                 <w:rStyle w:val="Hyperlink"/>
@@ -2582,7 +2582,7 @@
                 <w:noProof/>
                 <w:webHidden/>
               </w:rPr>
-              <w:instrText xml:space="preserve"> PAGEREF _Toc257113789 \h </w:instrText>
+              <w:instrText xml:space="preserve"> PAGEREF _Toc257201682 \h </w:instrText>
             </w:r>
             <w:r>
               <w:rPr>
@@ -2626,7 +2626,7 @@
               <w:lang w:eastAsia="en-GB"/>
             </w:rPr>
           </w:pPr>
-          <w:hyperlink w:anchor="_Toc257113790" w:history="1">
+          <w:hyperlink w:anchor="_Toc257201683" w:history="1">
             <w:r>
               <w:rPr>
                 <w:rStyle w:val="Hyperlink"/>
@@ -2668,7 +2668,7 @@
                 <w:noProof/>
                 <w:webHidden/>
               </w:rPr>
-              <w:instrText xml:space="preserve"> PAGEREF _Toc257113790 \h </w:instrText>
+              <w:instrText xml:space="preserve"> PAGEREF _Toc257201683 \h </w:instrText>
             </w:r>
             <w:r>
               <w:rPr>
@@ -2712,7 +2712,7 @@
               <w:lang w:eastAsia="en-GB"/>
             </w:rPr>
           </w:pPr>
-          <w:hyperlink w:anchor="_Toc257113791" w:history="1">
+          <w:hyperlink w:anchor="_Toc257201684" w:history="1">
             <w:r>
               <w:rPr>
                 <w:rStyle w:val="Hyperlink"/>
@@ -2754,7 +2754,7 @@
                 <w:noProof/>
                 <w:webHidden/>
               </w:rPr>
-              <w:instrText xml:space="preserve"> PAGEREF _Toc257113791 \h </w:instrText>
+              <w:instrText xml:space="preserve"> PAGEREF _Toc257201684 \h </w:instrText>
             </w:r>
             <w:r>
               <w:rPr>
@@ -2798,7 +2798,7 @@
               <w:lang w:eastAsia="en-GB"/>
             </w:rPr>
           </w:pPr>
-          <w:hyperlink w:anchor="_Toc257113792" w:history="1">
+          <w:hyperlink w:anchor="_Toc257201685" w:history="1">
             <w:r>
               <w:rPr>
                 <w:rStyle w:val="Hyperlink"/>
@@ -2819,7 +2819,7 @@
                 <w:rStyle w:val="Hyperlink"/>
                 <w:noProof/>
               </w:rPr>
-              <w:t>Technical Documentation</w:t>
+              <w:t>Implementation</w:t>
             </w:r>
             <w:r>
               <w:rPr>
@@ -2840,7 +2840,7 @@
                 <w:noProof/>
                 <w:webHidden/>
               </w:rPr>
-              <w:instrText xml:space="preserve"> PAGEREF _Toc257113792 \h </w:instrText>
+              <w:instrText xml:space="preserve"> PAGEREF _Toc257201685 \h </w:instrText>
             </w:r>
             <w:r>
               <w:rPr>
@@ -2884,7 +2884,7 @@
               <w:lang w:eastAsia="en-GB"/>
             </w:rPr>
           </w:pPr>
-          <w:hyperlink w:anchor="_Toc257113793" w:history="1">
+          <w:hyperlink w:anchor="_Toc257201686" w:history="1">
             <w:r>
               <w:rPr>
                 <w:rStyle w:val="Hyperlink"/>
@@ -2926,7 +2926,7 @@
                 <w:noProof/>
                 <w:webHidden/>
               </w:rPr>
-              <w:instrText xml:space="preserve"> PAGEREF _Toc257113793 \h </w:instrText>
+              <w:instrText xml:space="preserve"> PAGEREF _Toc257201686 \h </w:instrText>
             </w:r>
             <w:r>
               <w:rPr>
@@ -2970,7 +2970,7 @@
               <w:lang w:eastAsia="en-GB"/>
             </w:rPr>
           </w:pPr>
-          <w:hyperlink w:anchor="_Toc257113794" w:history="1">
+          <w:hyperlink w:anchor="_Toc257201687" w:history="1">
             <w:r>
               <w:rPr>
                 <w:rStyle w:val="Hyperlink"/>
@@ -3012,7 +3012,7 @@
                 <w:noProof/>
                 <w:webHidden/>
               </w:rPr>
-              <w:instrText xml:space="preserve"> PAGEREF _Toc257113794 \h </w:instrText>
+              <w:instrText xml:space="preserve"> PAGEREF _Toc257201687 \h </w:instrText>
             </w:r>
             <w:r>
               <w:rPr>
@@ -3056,7 +3056,7 @@
               <w:lang w:eastAsia="en-GB"/>
             </w:rPr>
           </w:pPr>
-          <w:hyperlink w:anchor="_Toc257113795" w:history="1">
+          <w:hyperlink w:anchor="_Toc257201688" w:history="1">
             <w:r>
               <w:rPr>
                 <w:rStyle w:val="Hyperlink"/>
@@ -3098,7 +3098,7 @@
                 <w:noProof/>
                 <w:webHidden/>
               </w:rPr>
-              <w:instrText xml:space="preserve"> PAGEREF _Toc257113795 \h </w:instrText>
+              <w:instrText xml:space="preserve"> PAGEREF _Toc257201688 \h </w:instrText>
             </w:r>
             <w:r>
               <w:rPr>
@@ -3142,7 +3142,7 @@
               <w:lang w:eastAsia="en-GB"/>
             </w:rPr>
           </w:pPr>
-          <w:hyperlink w:anchor="_Toc257113796" w:history="1">
+          <w:hyperlink w:anchor="_Toc257201689" w:history="1">
             <w:r>
               <w:rPr>
                 <w:rStyle w:val="Hyperlink"/>
@@ -3184,7 +3184,7 @@
                 <w:noProof/>
                 <w:webHidden/>
               </w:rPr>
-              <w:instrText xml:space="preserve"> PAGEREF _Toc257113796 \h </w:instrText>
+              <w:instrText xml:space="preserve"> PAGEREF _Toc257201689 \h </w:instrText>
             </w:r>
             <w:r>
               <w:rPr>
@@ -3228,7 +3228,7 @@
               <w:lang w:eastAsia="en-GB"/>
             </w:rPr>
           </w:pPr>
-          <w:hyperlink w:anchor="_Toc257113797" w:history="1">
+          <w:hyperlink w:anchor="_Toc257201690" w:history="1">
             <w:r>
               <w:rPr>
                 <w:rStyle w:val="Hyperlink"/>
@@ -3270,7 +3270,7 @@
                 <w:noProof/>
                 <w:webHidden/>
               </w:rPr>
-              <w:instrText xml:space="preserve"> PAGEREF _Toc257113797 \h </w:instrText>
+              <w:instrText xml:space="preserve"> PAGEREF _Toc257201690 \h </w:instrText>
             </w:r>
             <w:r>
               <w:rPr>
@@ -3314,7 +3314,7 @@
               <w:lang w:eastAsia="en-GB"/>
             </w:rPr>
           </w:pPr>
-          <w:hyperlink w:anchor="_Toc257113798" w:history="1">
+          <w:hyperlink w:anchor="_Toc257201691" w:history="1">
             <w:r>
               <w:rPr>
                 <w:rStyle w:val="Hyperlink"/>
@@ -3356,7 +3356,7 @@
                 <w:noProof/>
                 <w:webHidden/>
               </w:rPr>
-              <w:instrText xml:space="preserve"> PAGEREF _Toc257113798 \h </w:instrText>
+              <w:instrText xml:space="preserve"> PAGEREF _Toc257201691 \h </w:instrText>
             </w:r>
             <w:r>
               <w:rPr>
@@ -3400,7 +3400,7 @@
               <w:lang w:eastAsia="en-GB"/>
             </w:rPr>
           </w:pPr>
-          <w:hyperlink w:anchor="_Toc257113799" w:history="1">
+          <w:hyperlink w:anchor="_Toc257201692" w:history="1">
             <w:r>
               <w:rPr>
                 <w:rStyle w:val="Hyperlink"/>
@@ -3442,7 +3442,7 @@
                 <w:noProof/>
                 <w:webHidden/>
               </w:rPr>
-              <w:instrText xml:space="preserve"> PAGEREF _Toc257113799 \h </w:instrText>
+              <w:instrText xml:space="preserve"> PAGEREF _Toc257201692 \h </w:instrText>
             </w:r>
             <w:r>
               <w:rPr>
@@ -3486,7 +3486,7 @@
               <w:lang w:eastAsia="en-GB"/>
             </w:rPr>
           </w:pPr>
-          <w:hyperlink w:anchor="_Toc257113800" w:history="1">
+          <w:hyperlink w:anchor="_Toc257201693" w:history="1">
             <w:r>
               <w:rPr>
                 <w:rStyle w:val="Hyperlink"/>
@@ -3528,7 +3528,7 @@
                 <w:noProof/>
                 <w:webHidden/>
               </w:rPr>
-              <w:instrText xml:space="preserve"> PAGEREF _Toc257113800 \h </w:instrText>
+              <w:instrText xml:space="preserve"> PAGEREF _Toc257201693 \h </w:instrText>
             </w:r>
             <w:r>
               <w:rPr>
@@ -3572,7 +3572,7 @@
               <w:lang w:eastAsia="en-GB"/>
             </w:rPr>
           </w:pPr>
-          <w:hyperlink w:anchor="_Toc257113801" w:history="1">
+          <w:hyperlink w:anchor="_Toc257201694" w:history="1">
             <w:r>
               <w:rPr>
                 <w:rStyle w:val="Hyperlink"/>
@@ -3614,7 +3614,7 @@
                 <w:noProof/>
                 <w:webHidden/>
               </w:rPr>
-              <w:instrText xml:space="preserve"> PAGEREF _Toc257113801 \h </w:instrText>
+              <w:instrText xml:space="preserve"> PAGEREF _Toc257201694 \h </w:instrText>
             </w:r>
             <w:r>
               <w:rPr>
@@ -3658,7 +3658,7 @@
               <w:lang w:eastAsia="en-GB"/>
             </w:rPr>
           </w:pPr>
-          <w:hyperlink w:anchor="_Toc257113802" w:history="1">
+          <w:hyperlink w:anchor="_Toc257201695" w:history="1">
             <w:r>
               <w:rPr>
                 <w:rStyle w:val="Hyperlink"/>
@@ -3700,7 +3700,7 @@
                 <w:noProof/>
                 <w:webHidden/>
               </w:rPr>
-              <w:instrText xml:space="preserve"> PAGEREF _Toc257113802 \h </w:instrText>
+              <w:instrText xml:space="preserve"> PAGEREF _Toc257201695 \h </w:instrText>
             </w:r>
             <w:r>
               <w:rPr>
@@ -3744,7 +3744,7 @@
               <w:lang w:eastAsia="en-GB"/>
             </w:rPr>
           </w:pPr>
-          <w:hyperlink w:anchor="_Toc257113803" w:history="1">
+          <w:hyperlink w:anchor="_Toc257201696" w:history="1">
             <w:r>
               <w:rPr>
                 <w:rStyle w:val="Hyperlink"/>
@@ -3786,7 +3786,7 @@
                 <w:noProof/>
                 <w:webHidden/>
               </w:rPr>
-              <w:instrText xml:space="preserve"> PAGEREF _Toc257113803 \h </w:instrText>
+              <w:instrText xml:space="preserve"> PAGEREF _Toc257201696 \h </w:instrText>
             </w:r>
             <w:r>
               <w:rPr>
@@ -3830,7 +3830,7 @@
               <w:lang w:eastAsia="en-GB"/>
             </w:rPr>
           </w:pPr>
-          <w:hyperlink w:anchor="_Toc257113804" w:history="1">
+          <w:hyperlink w:anchor="_Toc257201697" w:history="1">
             <w:r>
               <w:rPr>
                 <w:rStyle w:val="Hyperlink"/>
@@ -3872,7 +3872,7 @@
                 <w:noProof/>
                 <w:webHidden/>
               </w:rPr>
-              <w:instrText xml:space="preserve"> PAGEREF _Toc257113804 \h </w:instrText>
+              <w:instrText xml:space="preserve"> PAGEREF _Toc257201697 \h </w:instrText>
             </w:r>
             <w:r>
               <w:rPr>
@@ -3916,7 +3916,7 @@
               <w:lang w:eastAsia="en-GB"/>
             </w:rPr>
           </w:pPr>
-          <w:hyperlink w:anchor="_Toc257113805" w:history="1">
+          <w:hyperlink w:anchor="_Toc257201698" w:history="1">
             <w:r>
               <w:rPr>
                 <w:rStyle w:val="Hyperlink"/>
@@ -3958,7 +3958,7 @@
                 <w:noProof/>
                 <w:webHidden/>
               </w:rPr>
-              <w:instrText xml:space="preserve"> PAGEREF _Toc257113805 \h </w:instrText>
+              <w:instrText xml:space="preserve"> PAGEREF _Toc257201698 \h </w:instrText>
             </w:r>
             <w:r>
               <w:rPr>
@@ -4002,7 +4002,7 @@
               <w:lang w:eastAsia="en-GB"/>
             </w:rPr>
           </w:pPr>
-          <w:hyperlink w:anchor="_Toc257113806" w:history="1">
+          <w:hyperlink w:anchor="_Toc257201699" w:history="1">
             <w:r>
               <w:rPr>
                 <w:rStyle w:val="Hyperlink"/>
@@ -4044,7 +4044,7 @@
                 <w:noProof/>
                 <w:webHidden/>
               </w:rPr>
-              <w:instrText xml:space="preserve"> PAGEREF _Toc257113806 \h </w:instrText>
+              <w:instrText xml:space="preserve"> PAGEREF _Toc257201699 \h </w:instrText>
             </w:r>
             <w:r>
               <w:rPr>
@@ -4088,7 +4088,7 @@
               <w:lang w:eastAsia="en-GB"/>
             </w:rPr>
           </w:pPr>
-          <w:hyperlink w:anchor="_Toc257113807" w:history="1">
+          <w:hyperlink w:anchor="_Toc257201700" w:history="1">
             <w:r>
               <w:rPr>
                 <w:rStyle w:val="Hyperlink"/>
@@ -4130,7 +4130,7 @@
                 <w:noProof/>
                 <w:webHidden/>
               </w:rPr>
-              <w:instrText xml:space="preserve"> PAGEREF _Toc257113807 \h </w:instrText>
+              <w:instrText xml:space="preserve"> PAGEREF _Toc257201700 \h </w:instrText>
             </w:r>
             <w:r>
               <w:rPr>
@@ -4174,7 +4174,7 @@
               <w:lang w:eastAsia="en-GB"/>
             </w:rPr>
           </w:pPr>
-          <w:hyperlink w:anchor="_Toc257113808" w:history="1">
+          <w:hyperlink w:anchor="_Toc257201701" w:history="1">
             <w:r>
               <w:rPr>
                 <w:rStyle w:val="Hyperlink"/>
@@ -4216,7 +4216,7 @@
                 <w:noProof/>
                 <w:webHidden/>
               </w:rPr>
-              <w:instrText xml:space="preserve"> PAGEREF _Toc257113808 \h </w:instrText>
+              <w:instrText xml:space="preserve"> PAGEREF _Toc257201701 \h </w:instrText>
             </w:r>
             <w:r>
               <w:rPr>
@@ -4237,6 +4237,92 @@
                 <w:webHidden/>
               </w:rPr>
               <w:t>17</w:t>
+            </w:r>
+            <w:r>
+              <w:rPr>
+                <w:noProof/>
+                <w:webHidden/>
+              </w:rPr>
+              <w:fldChar w:fldCharType="end"/>
+            </w:r>
+          </w:hyperlink>
+        </w:p>
+        <w:p>
+          <w:pPr>
+            <w:pStyle w:val="TOC2"/>
+            <w:tabs>
+              <w:tab w:val="left" w:pos="880"/>
+              <w:tab w:val="right" w:leader="dot" w:pos="9016"/>
+            </w:tabs>
+            <w:rPr>
+              <w:rFonts w:eastAsiaTheme="minorEastAsia"/>
+              <w:noProof/>
+              <w:lang w:eastAsia="en-GB"/>
+            </w:rPr>
+          </w:pPr>
+          <w:hyperlink w:anchor="_Toc257201702" w:history="1">
+            <w:r>
+              <w:rPr>
+                <w:rStyle w:val="Hyperlink"/>
+                <w:noProof/>
+              </w:rPr>
+              <w:t>6.5</w:t>
+            </w:r>
+            <w:r>
+              <w:rPr>
+                <w:rFonts w:eastAsiaTheme="minorEastAsia"/>
+                <w:noProof/>
+                <w:lang w:eastAsia="en-GB"/>
+              </w:rPr>
+              <w:tab/>
+            </w:r>
+            <w:r>
+              <w:rPr>
+                <w:rStyle w:val="Hyperlink"/>
+                <w:noProof/>
+              </w:rPr>
+              <w:t>Testing</w:t>
+            </w:r>
+            <w:r>
+              <w:rPr>
+                <w:noProof/>
+                <w:webHidden/>
+              </w:rPr>
+              <w:tab/>
+            </w:r>
+            <w:r>
+              <w:rPr>
+                <w:noProof/>
+                <w:webHidden/>
+              </w:rPr>
+              <w:fldChar w:fldCharType="begin"/>
+            </w:r>
+            <w:r>
+              <w:rPr>
+                <w:noProof/>
+                <w:webHidden/>
+              </w:rPr>
+              <w:instrText xml:space="preserve"> PAGEREF _Toc257201702 \h </w:instrText>
+            </w:r>
+            <w:r>
+              <w:rPr>
+                <w:noProof/>
+                <w:webHidden/>
+              </w:rPr>
+            </w:r>
+            <w:r>
+              <w:rPr>
+                <w:noProof/>
+                <w:webHidden/>
+              </w:rPr>
+              <w:fldChar w:fldCharType="separate"/>
+            </w:r>
+            <w:r>
+              <w:rPr>
+                <w:noProof/>
+                <w:webHidden/>
+              </w:rPr>
+              <w:t>18</w:t>
             </w:r>
             <w:r>
               <w:rPr>
@@ -4260,7 +4346,7 @@
               <w:lang w:eastAsia="en-GB"/>
             </w:rPr>
           </w:pPr>
-          <w:hyperlink w:anchor="_Toc257113809" w:history="1">
+          <w:hyperlink w:anchor="_Toc257201703" w:history="1">
             <w:r>
               <w:rPr>
                 <w:rStyle w:val="Hyperlink"/>
@@ -4281,7 +4367,7 @@
                 <w:rStyle w:val="Hyperlink"/>
                 <w:noProof/>
               </w:rPr>
-              <w:t>User Interface Documentation</w:t>
+              <w:t>User Interface</w:t>
             </w:r>
             <w:r>
               <w:rPr>
@@ -4302,7 +4388,7 @@
                 <w:noProof/>
                 <w:webHidden/>
               </w:rPr>
-              <w:instrText xml:space="preserve"> PAGEREF _Toc257113809 \h </w:instrText>
+              <w:instrText xml:space="preserve"> PAGEREF _Toc257201703 \h </w:instrText>
             </w:r>
             <w:r>
               <w:rPr>
@@ -4346,7 +4432,7 @@
               <w:lang w:eastAsia="en-GB"/>
             </w:rPr>
           </w:pPr>
-          <w:hyperlink w:anchor="_Toc257113810" w:history="1">
+          <w:hyperlink w:anchor="_Toc257201704" w:history="1">
             <w:r>
               <w:rPr>
                 <w:rStyle w:val="Hyperlink"/>
@@ -4388,7 +4474,7 @@
                 <w:noProof/>
                 <w:webHidden/>
               </w:rPr>
-              <w:instrText xml:space="preserve"> PAGEREF _Toc257113810 \h </w:instrText>
+              <w:instrText xml:space="preserve"> PAGEREF _Toc257201704 \h </w:instrText>
             </w:r>
             <w:r>
               <w:rPr>
@@ -4432,7 +4518,7 @@
               <w:lang w:eastAsia="en-GB"/>
             </w:rPr>
           </w:pPr>
-          <w:hyperlink w:anchor="_Toc257113811" w:history="1">
+          <w:hyperlink w:anchor="_Toc257201705" w:history="1">
             <w:r>
               <w:rPr>
                 <w:rStyle w:val="Hyperlink"/>
@@ -4474,7 +4560,7 @@
                 <w:noProof/>
                 <w:webHidden/>
               </w:rPr>
-              <w:instrText xml:space="preserve"> PAGEREF _Toc257113811 \h </w:instrText>
+              <w:instrText xml:space="preserve"> PAGEREF _Toc257201705 \h </w:instrText>
             </w:r>
             <w:r>
               <w:rPr>
@@ -4494,7 +4580,7 @@
                 <w:noProof/>
                 <w:webHidden/>
               </w:rPr>
-              <w:t>19</w:t>
+              <w:t>20</w:t>
             </w:r>
             <w:r>
               <w:rPr>
@@ -4518,7 +4604,7 @@
               <w:lang w:eastAsia="en-GB"/>
             </w:rPr>
           </w:pPr>
-          <w:hyperlink w:anchor="_Toc257113812" w:history="1">
+          <w:hyperlink w:anchor="_Toc257201706" w:history="1">
             <w:r>
               <w:rPr>
                 <w:rStyle w:val="Hyperlink"/>
@@ -4561,7 +4647,7 @@
                 <w:noProof/>
                 <w:webHidden/>
               </w:rPr>
-              <w:instrText xml:space="preserve"> PAGEREF _Toc257113812 \h </w:instrText>
+              <w:instrText xml:space="preserve"> PAGEREF _Toc257201706 \h </w:instrText>
             </w:r>
             <w:r>
               <w:rPr>
@@ -4581,7 +4667,7 @@
                 <w:noProof/>
                 <w:webHidden/>
               </w:rPr>
-              <w:t>20</w:t>
+              <w:t>21</w:t>
             </w:r>
             <w:r>
               <w:rPr>
@@ -4605,7 +4691,7 @@
               <w:lang w:eastAsia="en-GB"/>
             </w:rPr>
           </w:pPr>
-          <w:hyperlink w:anchor="_Toc257113813" w:history="1">
+          <w:hyperlink w:anchor="_Toc257201707" w:history="1">
             <w:r>
               <w:rPr>
                 <w:rStyle w:val="Hyperlink"/>
@@ -4626,7 +4712,7 @@
                 <w:rStyle w:val="Hyperlink"/>
                 <w:noProof/>
               </w:rPr>
-              <w:t>Technical Specification</w:t>
+              <w:t>Testing</w:t>
             </w:r>
             <w:r>
               <w:rPr>
@@ -4647,7 +4733,7 @@
                 <w:noProof/>
                 <w:webHidden/>
               </w:rPr>
-              <w:instrText xml:space="preserve"> PAGEREF _Toc257113813 \h </w:instrText>
+              <w:instrText xml:space="preserve"> PAGEREF _Toc257201707 \h </w:instrText>
             </w:r>
             <w:r>
               <w:rPr>
@@ -4667,7 +4753,7 @@
                 <w:noProof/>
                 <w:webHidden/>
               </w:rPr>
-              <w:t>20</w:t>
+              <w:t>21</w:t>
             </w:r>
             <w:r>
               <w:rPr>
@@ -4691,7 +4777,7 @@
               <w:lang w:eastAsia="en-GB"/>
             </w:rPr>
           </w:pPr>
-          <w:hyperlink w:anchor="_Toc257113814" w:history="1">
+          <w:hyperlink w:anchor="_Toc257201708" w:history="1">
             <w:r>
               <w:rPr>
                 <w:rStyle w:val="Hyperlink"/>
@@ -4712,7 +4798,7 @@
                 <w:rStyle w:val="Hyperlink"/>
                 <w:noProof/>
               </w:rPr>
-              <w:t>User Specification (System Walkthrough)</w:t>
+              <w:t>System Walkthrough</w:t>
             </w:r>
             <w:r>
               <w:rPr>
@@ -4733,7 +4819,7 @@
                 <w:noProof/>
                 <w:webHidden/>
               </w:rPr>
-              <w:instrText xml:space="preserve"> PAGEREF _Toc257113814 \h </w:instrText>
+              <w:instrText xml:space="preserve"> PAGEREF _Toc257201708 \h </w:instrText>
             </w:r>
             <w:r>
               <w:rPr>
@@ -4753,7 +4839,7 @@
                 <w:noProof/>
                 <w:webHidden/>
               </w:rPr>
-              <w:t>20</w:t>
+              <w:t>21</w:t>
             </w:r>
             <w:r>
               <w:rPr>
@@ -4777,7 +4863,7 @@
               <w:lang w:eastAsia="en-GB"/>
             </w:rPr>
           </w:pPr>
-          <w:hyperlink w:anchor="_Toc257113815" w:history="1">
+          <w:hyperlink w:anchor="_Toc257201709" w:history="1">
             <w:r>
               <w:rPr>
                 <w:rStyle w:val="Hyperlink"/>
@@ -4798,7 +4884,7 @@
                 <w:rStyle w:val="Hyperlink"/>
                 <w:noProof/>
               </w:rPr>
-              <w:t>Test Data</w:t>
+              <w:t>Project Summary &amp; Reflection</w:t>
             </w:r>
             <w:r>
               <w:rPr>
@@ -4819,7 +4905,7 @@
                 <w:noProof/>
                 <w:webHidden/>
               </w:rPr>
-              <w:instrText xml:space="preserve"> PAGEREF _Toc257113815 \h </w:instrText>
+              <w:instrText xml:space="preserve"> PAGEREF _Toc257201709 \h </w:instrText>
             </w:r>
             <w:r>
               <w:rPr>
@@ -4863,7 +4949,7 @@
               <w:lang w:eastAsia="en-GB"/>
             </w:rPr>
           </w:pPr>
-          <w:hyperlink w:anchor="_Toc257113816" w:history="1">
+          <w:hyperlink w:anchor="_Toc257201710" w:history="1">
             <w:r>
               <w:rPr>
                 <w:rStyle w:val="Hyperlink"/>
@@ -4884,7 +4970,7 @@
                 <w:rStyle w:val="Hyperlink"/>
                 <w:noProof/>
               </w:rPr>
-              <w:t>Project Summary &amp; Reflection</w:t>
+              <w:t>Time Plan</w:t>
             </w:r>
             <w:r>
               <w:rPr>
@@ -4905,7 +4991,7 @@
                 <w:noProof/>
                 <w:webHidden/>
               </w:rPr>
-              <w:instrText xml:space="preserve"> PAGEREF _Toc257113816 \h </w:instrText>
+              <w:instrText xml:space="preserve"> PAGEREF _Toc257201710 \h </w:instrText>
             </w:r>
             <w:r>
               <w:rPr>
@@ -4925,93 +5011,7 @@
                 <w:noProof/>
                 <w:webHidden/>
               </w:rPr>
-              <w:t>21</w:t>
-            </w:r>
-            <w:r>
-              <w:rPr>
-                <w:noProof/>
-                <w:webHidden/>
-              </w:rPr>
-              <w:fldChar w:fldCharType="end"/>
-            </w:r>
-          </w:hyperlink>
-        </w:p>
-        <w:p>
-          <w:pPr>
-            <w:pStyle w:val="TOC1"/>
-            <w:tabs>
-              <w:tab w:val="left" w:pos="660"/>
-              <w:tab w:val="right" w:leader="dot" w:pos="9016"/>
-            </w:tabs>
-            <w:rPr>
-              <w:rFonts w:eastAsiaTheme="minorEastAsia"/>
-              <w:noProof/>
-              <w:lang w:eastAsia="en-GB"/>
-            </w:rPr>
-          </w:pPr>
-          <w:hyperlink w:anchor="_Toc257113817" w:history="1">
-            <w:r>
-              <w:rPr>
-                <w:rStyle w:val="Hyperlink"/>
-                <w:noProof/>
-              </w:rPr>
-              <w:t>12</w:t>
-            </w:r>
-            <w:r>
-              <w:rPr>
-                <w:rFonts w:eastAsiaTheme="minorEastAsia"/>
-                <w:noProof/>
-                <w:lang w:eastAsia="en-GB"/>
-              </w:rPr>
-              <w:tab/>
-            </w:r>
-            <w:r>
-              <w:rPr>
-                <w:rStyle w:val="Hyperlink"/>
-                <w:noProof/>
-              </w:rPr>
-              <w:t>Time Plan</w:t>
-            </w:r>
-            <w:r>
-              <w:rPr>
-                <w:noProof/>
-                <w:webHidden/>
-              </w:rPr>
-              <w:tab/>
-            </w:r>
-            <w:r>
-              <w:rPr>
-                <w:noProof/>
-                <w:webHidden/>
-              </w:rPr>
-              <w:fldChar w:fldCharType="begin"/>
-            </w:r>
-            <w:r>
-              <w:rPr>
-                <w:noProof/>
-                <w:webHidden/>
-              </w:rPr>
-              <w:instrText xml:space="preserve"> PAGEREF _Toc257113817 \h </w:instrText>
-            </w:r>
-            <w:r>
-              <w:rPr>
-                <w:noProof/>
-                <w:webHidden/>
-              </w:rPr>
-            </w:r>
-            <w:r>
-              <w:rPr>
-                <w:noProof/>
-                <w:webHidden/>
-              </w:rPr>
-              <w:fldChar w:fldCharType="separate"/>
-            </w:r>
-            <w:r>
-              <w:rPr>
-                <w:noProof/>
-                <w:webHidden/>
-              </w:rPr>
-              <w:t>21</w:t>
+              <w:t>22</w:t>
             </w:r>
             <w:r>
               <w:rPr>
@@ -5044,7 +5044,7 @@
       <w:pPr>
         <w:pStyle w:val="Heading1"/>
       </w:pPr>
-      <w:bookmarkStart w:id="1" w:name="_Toc257113767"/>
+      <w:bookmarkStart w:id="1" w:name="_Toc257201660"/>
       <w:r>
         <w:lastRenderedPageBreak/>
         <w:t>Executive Summary</w:t>
@@ -5069,7 +5069,7 @@
         <w:pStyle w:val="Heading1"/>
         <w:jc w:val="both"/>
       </w:pPr>
-      <w:bookmarkStart w:id="2" w:name="_Toc257113768"/>
+      <w:bookmarkStart w:id="2" w:name="_Toc257201661"/>
       <w:r>
         <w:t>Introduction</w:t>
       </w:r>
@@ -5191,7 +5191,7 @@
         <w:pStyle w:val="Heading1NoNumbering"/>
         <w:jc w:val="both"/>
       </w:pPr>
-      <w:bookmarkStart w:id="3" w:name="_Toc257113769"/>
+      <w:bookmarkStart w:id="3" w:name="_Toc257201662"/>
       <w:r>
         <w:t>Research</w:t>
       </w:r>
@@ -5201,7 +5201,7 @@
       <w:pPr>
         <w:pStyle w:val="Heading2"/>
       </w:pPr>
-      <w:bookmarkStart w:id="4" w:name="_Toc257113770"/>
+      <w:bookmarkStart w:id="4" w:name="_Toc257201663"/>
       <w:r>
         <w:t>Summary of Completed Research</w:t>
       </w:r>
@@ -5523,7 +5523,7 @@
         <w:pStyle w:val="Heading1NoNumbering"/>
         <w:jc w:val="both"/>
       </w:pPr>
-      <w:bookmarkStart w:id="5" w:name="_Toc257113771"/>
+      <w:bookmarkStart w:id="5" w:name="_Toc257201664"/>
       <w:r>
         <w:lastRenderedPageBreak/>
         <w:t>Functional Specification</w:t>
@@ -5534,7 +5534,7 @@
       <w:pPr>
         <w:pStyle w:val="Heading2"/>
       </w:pPr>
-      <w:bookmarkStart w:id="6" w:name="_Toc257113772"/>
+      <w:bookmarkStart w:id="6" w:name="_Toc257201665"/>
       <w:r>
         <w:t>Overview</w:t>
       </w:r>
@@ -5586,7 +5586,7 @@
         <w:pStyle w:val="Heading2"/>
       </w:pPr>
       <w:bookmarkStart w:id="7" w:name="_Toc247691661"/>
-      <w:bookmarkStart w:id="8" w:name="_Toc257113773"/>
+      <w:bookmarkStart w:id="8" w:name="_Toc257201666"/>
       <w:bookmarkEnd w:id="7"/>
       <w:r>
         <w:t>User Stories/</w:t>
@@ -5610,7 +5610,7 @@
         <w:pStyle w:val="Heading3"/>
       </w:pPr>
       <w:bookmarkStart w:id="9" w:name="_Toc247691662"/>
-      <w:bookmarkStart w:id="10" w:name="_Toc257113774"/>
+      <w:bookmarkStart w:id="10" w:name="_Toc257201667"/>
       <w:r>
         <w:t xml:space="preserve">Scenario 1: </w:t>
       </w:r>
@@ -5743,7 +5743,7 @@
         <w:pStyle w:val="Heading2"/>
       </w:pPr>
       <w:bookmarkStart w:id="11" w:name="_Toc247691664"/>
-      <w:bookmarkStart w:id="12" w:name="_Toc257113775"/>
+      <w:bookmarkStart w:id="12" w:name="_Toc257201668"/>
       <w:bookmarkEnd w:id="11"/>
       <w:r>
         <w:lastRenderedPageBreak/>
@@ -5820,7 +5820,7 @@
       <w:pPr>
         <w:pStyle w:val="Heading2"/>
       </w:pPr>
-      <w:bookmarkStart w:id="13" w:name="_Toc257113776"/>
+      <w:bookmarkStart w:id="13" w:name="_Toc257201669"/>
       <w:r>
         <w:t>Screen-by-Screen</w:t>
       </w:r>
@@ -5830,7 +5830,7 @@
       <w:pPr>
         <w:pStyle w:val="Heading3"/>
       </w:pPr>
-      <w:bookmarkStart w:id="14" w:name="_Toc257113777"/>
+      <w:bookmarkStart w:id="14" w:name="_Toc257201670"/>
       <w:r>
         <w:t>Home Page</w:t>
       </w:r>
@@ -5856,7 +5856,7 @@
       <w:pPr>
         <w:pStyle w:val="Heading3"/>
       </w:pPr>
-      <w:bookmarkStart w:id="15" w:name="_Toc257113778"/>
+      <w:bookmarkStart w:id="15" w:name="_Toc257201671"/>
       <w:r>
         <w:t>Login</w:t>
       </w:r>
@@ -5879,7 +5879,7 @@
       <w:pPr>
         <w:pStyle w:val="Heading3"/>
       </w:pPr>
-      <w:bookmarkStart w:id="17" w:name="_Toc257113779"/>
+      <w:bookmarkStart w:id="17" w:name="_Toc257201672"/>
       <w:r>
         <w:t>Register</w:t>
       </w:r>
@@ -5962,7 +5962,7 @@
       <w:pPr>
         <w:pStyle w:val="Heading3"/>
       </w:pPr>
-      <w:bookmarkStart w:id="18" w:name="_Toc257113780"/>
+      <w:bookmarkStart w:id="18" w:name="_Toc257201673"/>
       <w:r>
         <w:t>Debates List</w:t>
       </w:r>
@@ -5980,7 +5980,7 @@
       <w:pPr>
         <w:pStyle w:val="Heading3"/>
       </w:pPr>
-      <w:bookmarkStart w:id="19" w:name="_Toc257113781"/>
+      <w:bookmarkStart w:id="19" w:name="_Toc257201674"/>
       <w:r>
         <w:t>Debate Screen</w:t>
       </w:r>
@@ -6022,7 +6022,7 @@
       <w:pPr>
         <w:pStyle w:val="Heading3"/>
       </w:pPr>
-      <w:bookmarkStart w:id="20" w:name="_Toc257113782"/>
+      <w:bookmarkStart w:id="20" w:name="_Toc257201675"/>
       <w:r>
         <w:t>Voting</w:t>
       </w:r>
@@ -6068,7 +6068,7 @@
       <w:pPr>
         <w:pStyle w:val="Heading3"/>
       </w:pPr>
-      <w:bookmarkStart w:id="21" w:name="_Toc257113783"/>
+      <w:bookmarkStart w:id="21" w:name="_Toc257201676"/>
       <w:r>
         <w:t>Creating a new Debate</w:t>
       </w:r>
@@ -6106,7 +6106,7 @@
       <w:pPr>
         <w:pStyle w:val="Heading3"/>
       </w:pPr>
-      <w:bookmarkStart w:id="22" w:name="_Toc257113784"/>
+      <w:bookmarkStart w:id="22" w:name="_Toc257201677"/>
       <w:r>
         <w:t>Users List</w:t>
       </w:r>
@@ -6129,7 +6129,7 @@
       <w:pPr>
         <w:pStyle w:val="Heading3"/>
       </w:pPr>
-      <w:bookmarkStart w:id="23" w:name="_Toc257113785"/>
+      <w:bookmarkStart w:id="23" w:name="_Toc257201678"/>
       <w:r>
         <w:lastRenderedPageBreak/>
         <w:t>User Profile</w:t>
@@ -6174,7 +6174,7 @@
       <w:pPr>
         <w:pStyle w:val="Heading3"/>
       </w:pPr>
-      <w:bookmarkStart w:id="24" w:name="_Toc257113786"/>
+      <w:bookmarkStart w:id="24" w:name="_Toc257201679"/>
       <w:r>
         <w:t>Se</w:t>
       </w:r>
@@ -6206,7 +6206,7 @@
       <w:pPr>
         <w:pStyle w:val="Heading3"/>
       </w:pPr>
-      <w:bookmarkStart w:id="25" w:name="_Toc257113787"/>
+      <w:bookmarkStart w:id="25" w:name="_Toc257201680"/>
       <w:r>
         <w:t>FAQ</w:t>
       </w:r>
@@ -6224,7 +6224,7 @@
       <w:pPr>
         <w:pStyle w:val="Heading2"/>
       </w:pPr>
-      <w:bookmarkStart w:id="26" w:name="_Toc257113788"/>
+      <w:bookmarkStart w:id="26" w:name="_Toc257201681"/>
       <w:r>
         <w:t>Requirements</w:t>
       </w:r>
@@ -6235,7 +6235,7 @@
         <w:pStyle w:val="Heading3"/>
       </w:pPr>
       <w:bookmarkStart w:id="27" w:name="_Toc247691665"/>
-      <w:bookmarkStart w:id="28" w:name="_Toc257113789"/>
+      <w:bookmarkStart w:id="28" w:name="_Toc257201682"/>
       <w:bookmarkEnd w:id="27"/>
       <w:r>
         <w:t>Functional Requirements</w:t>
@@ -6612,7 +6612,7 @@
         <w:pStyle w:val="Heading3"/>
       </w:pPr>
       <w:bookmarkStart w:id="29" w:name="_Toc247691666"/>
-      <w:bookmarkStart w:id="30" w:name="_Toc257113790"/>
+      <w:bookmarkStart w:id="30" w:name="_Toc257201683"/>
       <w:bookmarkEnd w:id="29"/>
       <w:r>
         <w:t>Non-Functional Requirements</w:t>
@@ -6719,7 +6719,7 @@
         <w:pStyle w:val="Heading1NoNumbering"/>
         <w:jc w:val="both"/>
       </w:pPr>
-      <w:bookmarkStart w:id="31" w:name="_Toc257113791"/>
+      <w:bookmarkStart w:id="31" w:name="_Toc257201684"/>
       <w:r>
         <w:lastRenderedPageBreak/>
         <w:t>User-Interface Specification</w:t>
@@ -6750,10 +6750,10 @@
       <w:pPr>
         <w:pStyle w:val="Heading1NoNumbering"/>
       </w:pPr>
-      <w:bookmarkStart w:id="32" w:name="_Toc257113792"/>
+      <w:bookmarkStart w:id="32" w:name="_Toc257201685"/>
       <w:r>
         <w:lastRenderedPageBreak/>
-        <w:t>Technical Documentation</w:t>
+        <w:t>Implementation</w:t>
       </w:r>
       <w:bookmarkEnd w:id="32"/>
     </w:p>
@@ -6761,7 +6761,7 @@
       <w:pPr>
         <w:pStyle w:val="Heading2"/>
       </w:pPr>
-      <w:bookmarkStart w:id="33" w:name="_Toc257113793"/>
+      <w:bookmarkStart w:id="33" w:name="_Toc257201686"/>
       <w:r>
         <w:t>Database Design</w:t>
       </w:r>
@@ -6894,7 +6894,7 @@
       <w:pPr>
         <w:pStyle w:val="Heading3"/>
       </w:pPr>
-      <w:bookmarkStart w:id="34" w:name="_Toc257113794"/>
+      <w:bookmarkStart w:id="34" w:name="_Toc257201687"/>
       <w:r>
         <w:t>Room</w:t>
       </w:r>
@@ -6943,7 +6943,7 @@
       <w:pPr>
         <w:pStyle w:val="Heading3"/>
       </w:pPr>
-      <w:bookmarkStart w:id="35" w:name="_Toc257113795"/>
+      <w:bookmarkStart w:id="35" w:name="_Toc257201688"/>
       <w:r>
         <w:t>Question</w:t>
       </w:r>
@@ -6972,7 +6972,7 @@
       <w:pPr>
         <w:pStyle w:val="Heading3"/>
       </w:pPr>
-      <w:bookmarkStart w:id="36" w:name="_Toc257113796"/>
+      <w:bookmarkStart w:id="36" w:name="_Toc257201689"/>
       <w:r>
         <w:lastRenderedPageBreak/>
         <w:t>Poll</w:t>
@@ -7012,7 +7012,7 @@
       <w:pPr>
         <w:pStyle w:val="Heading3"/>
       </w:pPr>
-      <w:bookmarkStart w:id="37" w:name="_Toc257113797"/>
+      <w:bookmarkStart w:id="37" w:name="_Toc257201690"/>
       <w:r>
         <w:t>Choice</w:t>
       </w:r>
@@ -7041,7 +7041,7 @@
       <w:pPr>
         <w:pStyle w:val="Heading3"/>
       </w:pPr>
-      <w:bookmarkStart w:id="38" w:name="_Toc257113798"/>
+      <w:bookmarkStart w:id="38" w:name="_Toc257201691"/>
       <w:r>
         <w:t>Vote</w:t>
       </w:r>
@@ -7096,7 +7096,7 @@
       <w:pPr>
         <w:pStyle w:val="Heading3"/>
       </w:pPr>
-      <w:bookmarkStart w:id="39" w:name="_Toc257113799"/>
+      <w:bookmarkStart w:id="39" w:name="_Toc257201692"/>
       <w:r>
         <w:t>Justification</w:t>
       </w:r>
@@ -7144,7 +7144,7 @@
       <w:pPr>
         <w:pStyle w:val="Heading2"/>
       </w:pPr>
-      <w:bookmarkStart w:id="40" w:name="_Toc257113800"/>
+      <w:bookmarkStart w:id="40" w:name="_Toc257201693"/>
       <w:r>
         <w:t>API Design</w:t>
       </w:r>
@@ -7180,7 +7180,7 @@
       <w:pPr>
         <w:pStyle w:val="Heading3"/>
       </w:pPr>
-      <w:bookmarkStart w:id="41" w:name="_Toc257113801"/>
+      <w:bookmarkStart w:id="41" w:name="_Toc257201694"/>
       <w:r>
         <w:t>JSON</w:t>
       </w:r>
@@ -7245,7 +7245,7 @@
       <w:pPr>
         <w:pStyle w:val="Heading3"/>
       </w:pPr>
-      <w:bookmarkStart w:id="42" w:name="_Toc257113802"/>
+      <w:bookmarkStart w:id="42" w:name="_Toc257201695"/>
       <w:r>
         <w:lastRenderedPageBreak/>
         <w:t>API Methods</w:t>
@@ -7583,7 +7583,7 @@
       <w:pPr>
         <w:pStyle w:val="Heading3"/>
       </w:pPr>
-      <w:bookmarkStart w:id="43" w:name="_Toc257113803"/>
+      <w:bookmarkStart w:id="43" w:name="_Toc257201696"/>
       <w:proofErr w:type="spellStart"/>
       <w:proofErr w:type="gramStart"/>
       <w:r>
@@ -7679,7 +7679,7 @@
       <w:pPr>
         <w:pStyle w:val="Heading2"/>
       </w:pPr>
-      <w:bookmarkStart w:id="44" w:name="_Toc257113804"/>
+      <w:bookmarkStart w:id="44" w:name="_Toc257201697"/>
       <w:r>
         <w:t>Django Design</w:t>
       </w:r>
@@ -7707,7 +7707,7 @@
       <w:pPr>
         <w:pStyle w:val="Heading3"/>
       </w:pPr>
-      <w:bookmarkStart w:id="45" w:name="_Toc257113805"/>
+      <w:bookmarkStart w:id="45" w:name="_Toc257201698"/>
       <w:r>
         <w:t>Rooms Application</w:t>
       </w:r>
@@ -7924,7 +7924,7 @@
       <w:pPr>
         <w:pStyle w:val="Heading3"/>
       </w:pPr>
-      <w:bookmarkStart w:id="46" w:name="_Toc257113806"/>
+      <w:bookmarkStart w:id="46" w:name="_Toc257201699"/>
       <w:r>
         <w:t>Polling Application</w:t>
       </w:r>
@@ -8053,7 +8053,7 @@
       <w:pPr>
         <w:pStyle w:val="Heading3"/>
       </w:pPr>
-      <w:bookmarkStart w:id="47" w:name="_Toc257113807"/>
+      <w:bookmarkStart w:id="47" w:name="_Toc257201700"/>
       <w:r>
         <w:t>API Application</w:t>
       </w:r>
@@ -8468,7 +8468,7 @@
       <w:pPr>
         <w:pStyle w:val="Heading2"/>
       </w:pPr>
-      <w:bookmarkStart w:id="48" w:name="_Toc257113808"/>
+      <w:bookmarkStart w:id="48" w:name="_Toc257201701"/>
       <w:r>
         <w:t>Third-Party Applications</w:t>
       </w:r>
@@ -8552,13 +8552,42 @@
     </w:p>
     <w:p>
       <w:pPr>
+        <w:pStyle w:val="Heading2"/>
+      </w:pPr>
+      <w:bookmarkStart w:id="49" w:name="_Toc257201702"/>
+      <w:r>
+        <w:t>Testing</w:t>
+      </w:r>
+      <w:bookmarkEnd w:id="49"/>
+    </w:p>
+    <w:p>
+      <w:r>
+        <w:t>One of the greatest advantages of using an established framework such as Django is that the code that our project is based on has already been extensively tested. This negates the need to test simple cases such as attempting to login with no password, or specifying an input that is too long.</w:t>
+      </w:r>
+    </w:p>
+    <w:p>
+      <w:r>
+        <w:t xml:space="preserve">Instead, we will focus on testing the </w:t>
+      </w:r>
+      <w:r>
+        <w:rPr>
+          <w:i/>
+        </w:rPr>
+        <w:t>functional</w:t>
+      </w:r>
+      <w:r>
+        <w:t xml:space="preserve"> aspects of the system, as it is perceived from a user’s perspective.</w:t>
+      </w:r>
+    </w:p>
+    <w:p>
+      <w:pPr>
         <w:pStyle w:val="Heading1"/>
       </w:pPr>
-      <w:bookmarkStart w:id="49" w:name="_Toc257113809"/>
-      <w:r>
-        <w:t>User Interface Documentation</w:t>
-      </w:r>
-      <w:bookmarkEnd w:id="49"/>
+      <w:bookmarkStart w:id="50" w:name="_Toc257201703"/>
+      <w:r>
+        <w:t>User Interface</w:t>
+      </w:r>
+      <w:bookmarkEnd w:id="50"/>
     </w:p>
     <w:p>
       <w:pPr>
@@ -8666,14 +8695,14 @@
           <w:rFonts w:asciiTheme="minorHAnsi" w:hAnsiTheme="minorHAnsi"/>
         </w:rPr>
       </w:pPr>
-      <w:bookmarkStart w:id="50" w:name="_Toc257113810"/>
+      <w:bookmarkStart w:id="51" w:name="_Toc257201704"/>
       <w:r>
         <w:rPr>
           <w:rFonts w:asciiTheme="minorHAnsi" w:hAnsiTheme="minorHAnsi"/>
         </w:rPr>
         <w:t>Overall Design</w:t>
       </w:r>
-      <w:bookmarkEnd w:id="50"/>
+      <w:bookmarkEnd w:id="51"/>
     </w:p>
     <w:p>
       <w:pPr>
@@ -9677,6 +9706,7 @@
         <w:rPr>
           <w:rFonts w:cs="Helvetica"/>
         </w:rPr>
+        <w:lastRenderedPageBreak/>
         <w:t>MSN Messenger</w:t>
       </w:r>
     </w:p>
@@ -10442,14 +10472,14 @@
           <w:rFonts w:asciiTheme="minorHAnsi" w:hAnsiTheme="minorHAnsi"/>
         </w:rPr>
       </w:pPr>
-      <w:bookmarkStart w:id="51" w:name="_Toc257113811"/>
+      <w:bookmarkStart w:id="52" w:name="_Toc257201705"/>
       <w:r>
         <w:rPr>
           <w:rFonts w:asciiTheme="minorHAnsi" w:hAnsiTheme="minorHAnsi"/>
         </w:rPr>
         <w:t>Design Layout</w:t>
       </w:r>
-      <w:bookmarkEnd w:id="51"/>
+      <w:bookmarkEnd w:id="52"/>
     </w:p>
     <w:p>
       <w:pPr>
@@ -10718,14 +10748,14 @@
           <w:rFonts w:asciiTheme="minorHAnsi" w:hAnsiTheme="minorHAnsi" w:cs="Helvetica"/>
         </w:rPr>
       </w:pPr>
-      <w:bookmarkStart w:id="52" w:name="_Toc257113812"/>
+      <w:bookmarkStart w:id="53" w:name="_Toc257201706"/>
       <w:r>
         <w:rPr>
           <w:rFonts w:asciiTheme="minorHAnsi" w:hAnsiTheme="minorHAnsi"/>
         </w:rPr>
         <w:t>Inspiration</w:t>
       </w:r>
-      <w:bookmarkEnd w:id="52"/>
+      <w:bookmarkEnd w:id="53"/>
     </w:p>
     <w:p>
       <w:pPr>
@@ -10856,73 +10886,67 @@
         </w:rPr>
         <w:t>--More to be added--</w:t>
       </w:r>
-      <w:bookmarkStart w:id="53" w:name="_GoBack"/>
-      <w:bookmarkEnd w:id="53"/>
-    </w:p>
-    <w:p>
-      <w:pPr>
-        <w:jc w:val="both"/>
-      </w:pPr>
+      <w:bookmarkStart w:id="54" w:name="_GoBack"/>
+      <w:bookmarkEnd w:id="54"/>
+    </w:p>
+    <w:p>
+      <w:pPr>
+        <w:rPr>
+          <w:rFonts w:asciiTheme="majorHAnsi" w:eastAsiaTheme="majorEastAsia" w:hAnsiTheme="majorHAnsi" w:cstheme="majorBidi"/>
+          <w:b/>
+          <w:bCs/>
+          <w:color w:val="365F91" w:themeColor="accent1" w:themeShade="BF"/>
+          <w:sz w:val="28"/>
+          <w:szCs w:val="28"/>
+        </w:rPr>
+      </w:pPr>
+      <w:bookmarkStart w:id="55" w:name="_Toc257201707"/>
+      <w:r>
+        <w:br w:type="page"/>
+      </w:r>
+    </w:p>
+    <w:p>
+      <w:pPr>
+        <w:pStyle w:val="Heading1"/>
+      </w:pPr>
+      <w:r>
+        <w:lastRenderedPageBreak/>
+        <w:t>Testing</w:t>
+      </w:r>
+      <w:bookmarkEnd w:id="55"/>
     </w:p>
     <w:p>
       <w:pPr>
         <w:pStyle w:val="Heading1NoNumbering"/>
         <w:jc w:val="both"/>
       </w:pPr>
-      <w:bookmarkStart w:id="54" w:name="_Toc257113814"/>
+      <w:bookmarkStart w:id="56" w:name="_Toc257201708"/>
       <w:r>
         <w:t>System Walkthrough</w:t>
       </w:r>
-      <w:bookmarkEnd w:id="54"/>
-    </w:p>
-    <w:p>
-      <w:pPr>
-        <w:jc w:val="both"/>
-      </w:pPr>
+      <w:bookmarkEnd w:id="56"/>
     </w:p>
     <w:p>
       <w:pPr>
         <w:pStyle w:val="Heading1NoNumbering"/>
         <w:jc w:val="both"/>
       </w:pPr>
-      <w:bookmarkStart w:id="55" w:name="_Toc257113815"/>
-      <w:r>
-        <w:t>Test Data</w:t>
-      </w:r>
-      <w:bookmarkEnd w:id="55"/>
-    </w:p>
-    <w:p>
-      <w:pPr>
-        <w:jc w:val="both"/>
-      </w:pPr>
+      <w:bookmarkStart w:id="57" w:name="_Toc257201709"/>
+      <w:r>
+        <w:t>Project Summary &amp; Reflection</w:t>
+      </w:r>
+      <w:bookmarkEnd w:id="57"/>
     </w:p>
     <w:p>
       <w:pPr>
         <w:pStyle w:val="Heading1NoNumbering"/>
         <w:jc w:val="both"/>
       </w:pPr>
-      <w:bookmarkStart w:id="56" w:name="_Toc257113816"/>
-      <w:r>
-        <w:lastRenderedPageBreak/>
-        <w:t>Project Summary &amp; Reflection</w:t>
-      </w:r>
-      <w:bookmarkEnd w:id="56"/>
-    </w:p>
-    <w:p>
-      <w:pPr>
-        <w:jc w:val="both"/>
-      </w:pPr>
-    </w:p>
-    <w:p>
-      <w:pPr>
-        <w:pStyle w:val="Heading1NoNumbering"/>
-        <w:jc w:val="both"/>
-      </w:pPr>
-      <w:bookmarkStart w:id="57" w:name="_Toc257113817"/>
+      <w:bookmarkStart w:id="58" w:name="_Toc257201710"/>
       <w:r>
         <w:t>Time Plan</w:t>
       </w:r>
-      <w:bookmarkEnd w:id="57"/>
+      <w:bookmarkEnd w:id="58"/>
     </w:p>
     <w:p>
       <w:pPr>
@@ -13626,7 +13650,7 @@
 </file>
 
 <file path=customXml/itemProps1.xml><?xml version="1.0" encoding="utf-8"?>
-<ds:datastoreItem xmlns:ds="http://schemas.openxmlformats.org/officeDocument/2006/customXml" ds:itemID="{C6EBA175-5390-45C7-B112-7A3105EBBD70}">
+<ds:datastoreItem xmlns:ds="http://schemas.openxmlformats.org/officeDocument/2006/customXml" ds:itemID="{8832B71A-3C19-4650-9CF7-FEB82837E2AC}">
   <ds:schemaRefs>
     <ds:schemaRef ds:uri="http://schemas.openxmlformats.org/officeDocument/2006/bibliography"/>
   </ds:schemaRefs>

--- a/doc/G52GRP_FinalReport.docx
+++ b/doc/G52GRP_FinalReport.docx
@@ -10695,13 +10695,14 @@
         <w:pStyle w:val="NoSpacing"/>
         <w:rPr>
           <w:rFonts w:cs="Helvetica"/>
-        </w:rPr>
-      </w:pPr>
-      <w:r>
-        <w:rPr>
-          <w:rFonts w:cs="Helvetica"/>
           <w:u w:val="single"/>
         </w:rPr>
+      </w:pPr>
+      <w:r>
+        <w:rPr>
+          <w:rFonts w:cs="Helvetica"/>
+          <w:u w:val="single"/>
+        </w:rPr>
         <w:t>Frequent Asked Questions (FAQ)</w:t>
       </w:r>
     </w:p>
@@ -10710,6 +10711,54 @@
         <w:pStyle w:val="NoSpacing"/>
         <w:rPr>
           <w:rFonts w:cs="Helvetica"/>
+          <w:u w:val="single"/>
+        </w:rPr>
+      </w:pPr>
+    </w:p>
+    <w:p>
+      <w:pPr>
+        <w:pStyle w:val="NoSpacing"/>
+        <w:rPr>
+          <w:rFonts w:cs="Helvetica"/>
+          <w:b/>
+        </w:rPr>
+      </w:pPr>
+      <w:r>
+        <w:rPr>
+          <w:rFonts w:cs="Helvetica"/>
+          <w:b/>
+        </w:rPr>
+        <w:t xml:space="preserve">[Needs to be </w:t>
+      </w:r>
+      <w:r>
+        <w:rPr>
+          <w:rFonts w:cs="Helvetica"/>
+          <w:b/>
+        </w:rPr>
+        <w:t>checked</w:t>
+      </w:r>
+      <w:r>
+        <w:rPr>
+          <w:rFonts w:cs="Helvetica"/>
+          <w:b/>
+        </w:rPr>
+        <w:t>]</w:t>
+      </w:r>
+    </w:p>
+    <w:p>
+      <w:pPr>
+        <w:pStyle w:val="NoSpacing"/>
+        <w:rPr>
+          <w:rFonts w:cs="Helvetica"/>
+          <w:b/>
+        </w:rPr>
+      </w:pPr>
+    </w:p>
+    <w:p>
+      <w:pPr>
+        <w:pStyle w:val="NoSpacing"/>
+        <w:rPr>
+          <w:rFonts w:cs="Helvetica"/>
         </w:rPr>
       </w:pPr>
       <w:r>
@@ -10726,20 +10775,62 @@
           <w:rFonts w:cs="Helvetica"/>
         </w:rPr>
       </w:pPr>
-      <w:r>
-        <w:rPr>
-          <w:rFonts w:cs="Helvetica"/>
-        </w:rPr>
-        <w:t>---More to be added---</w:t>
-      </w:r>
-    </w:p>
-    <w:p>
-      <w:pPr>
-        <w:pStyle w:val="NoSpacing"/>
-        <w:rPr>
-          <w:rFonts w:cs="Helvetica"/>
-        </w:rPr>
-      </w:pPr>
+    </w:p>
+    <w:p>
+      <w:r>
+        <w:t>For the creation of the FAQ section of the project we started out by researching into current help pages of similar systems, some examples being question and answer pages like Stack Overflow, and existing chat rooms like world of chat. These existing systems, when put together, become quite similar to what we were heading to achieve for the overall project which made them useful tools for writing the help section.</w:t>
+      </w:r>
+    </w:p>
+    <w:p>
+      <w:r>
+        <w:t>After researching the different systems, we sat down and decided on the most suitable questions from our research, and adapted them to fit our system. This turned out to be a useful way of only using the best questions, as before this we could only think of simple questions like “how do I create an account?”, We decided these types of questions were too broad and unspecific. Along with these questions we decided it would be a good idea to explain to the user what everything in a debate room does by using a screenshot. Apart from being useful to show the user on a picture what we are talking about, it also makes the page more colourful, interesting, and stops to page looking like a big block of text that makes the page less interesting to read.</w:t>
+      </w:r>
+    </w:p>
+    <w:p>
+      <w:r>
+        <w:t>We chose the question “Do I need to create an account” because it is a basic question that will stop people being confused, but on the other hand it’s not an obvious question like “how do I create an account” which we felt is self explanatory when you are at the registration page and the information on the screen.</w:t>
+      </w:r>
+    </w:p>
+    <w:p>
+      <w:r>
+        <w:t xml:space="preserve">Another question we thought was useful to include is </w:t>
+      </w:r>
+      <w:r>
+        <w:t>“</w:t>
+      </w:r>
+      <w:r>
+        <w:t>What do</w:t>
+      </w:r>
+      <w:r>
+        <w:t>es</w:t>
+      </w:r>
+      <w:r>
+        <w:t xml:space="preserve"> the 'Join' and 'Lock' mean next </w:t>
+      </w:r>
+      <w:r>
+        <w:t>to each room on the debate page”, we decided this was a definite question to include n the FAQ section as it’s not obvious what they mean and will easily confuse people when they cant enter a debate. We thought it was best to explain in detail what exactly they mean so the user will know exactly what they are saying and stop any further confusion.</w:t>
+      </w:r>
+    </w:p>
+    <w:p>
+      <w:r>
+        <w:t>The next couple of questions we thought to include were “what kind of debates can I start/not start”, we thought this questions very useful as they give a general idea of what kind of debates to start and what will not be accepted.</w:t>
+      </w:r>
+    </w:p>
+    <w:p>
+      <w:r>
+        <w:t>A further question we thought to add was “what does everything on the debate page mean” we thought this good as it explains what is going on when on a debate page and stops people being overwhelmed when the page suddenly changes when the timer stops.</w:t>
+      </w:r>
+    </w:p>
+    <w:p>
+      <w:r>
+        <w:lastRenderedPageBreak/>
+        <w:t>The final question we thought to add was “can I change my vote once my vote has been cast”, this we felt was a good question to finish off because it explains how you cant change your vote but you can change your vote at the next casting session, this stops people from worrying because they pressed the wrong button.</w:t>
+      </w:r>
+    </w:p>
+    <w:p>
+      <w:r>
+        <w:t>We included a FAQ section in the system as it is an important tool to allow users to understand the system and gives them a place to go to when they are confused or stuck while using the website and its features. We spent a lot of time on this as we thought it was crucial to make this as helpful and well written as possible.</w:t>
+      </w:r>
     </w:p>
     <w:p>
       <w:pPr>
@@ -13650,7 +13741,7 @@
 </file>
 
 <file path=customXml/itemProps1.xml><?xml version="1.0" encoding="utf-8"?>
-<ds:datastoreItem xmlns:ds="http://schemas.openxmlformats.org/officeDocument/2006/customXml" ds:itemID="{8832B71A-3C19-4650-9CF7-FEB82837E2AC}">
+<ds:datastoreItem xmlns:ds="http://schemas.openxmlformats.org/officeDocument/2006/customXml" ds:itemID="{090873B3-7535-42D0-B7C7-F53E789EAA84}">
   <ds:schemaRefs>
     <ds:schemaRef ds:uri="http://schemas.openxmlformats.org/officeDocument/2006/bibliography"/>
   </ds:schemaRefs>

--- a/doc/G52GRP_FinalReport.docx
+++ b/doc/G52GRP_FinalReport.docx
@@ -10970,6 +10970,12 @@
         <w:rPr>
           <w:rFonts w:cs="Helvetica"/>
         </w:rPr>
+        <w:sectPr>
+          <w:pgSz w:w="11906" w:h="16838"/>
+          <w:pgMar w:top="1440" w:right="1440" w:bottom="1440" w:left="1440" w:header="708" w:footer="708" w:gutter="0"/>
+          <w:cols w:space="708"/>
+          <w:docGrid w:linePitch="360"/>
+        </w:sectPr>
       </w:pPr>
       <w:r>
         <w:rPr>
@@ -10978,23 +10984,8 @@
         <w:t>--More to be added--</w:t>
       </w:r>
       <w:bookmarkStart w:id="54" w:name="_GoBack"/>
+      <w:bookmarkStart w:id="55" w:name="_Toc257201707"/>
       <w:bookmarkEnd w:id="54"/>
-    </w:p>
-    <w:p>
-      <w:pPr>
-        <w:rPr>
-          <w:rFonts w:asciiTheme="majorHAnsi" w:eastAsiaTheme="majorEastAsia" w:hAnsiTheme="majorHAnsi" w:cstheme="majorBidi"/>
-          <w:b/>
-          <w:bCs/>
-          <w:color w:val="365F91" w:themeColor="accent1" w:themeShade="BF"/>
-          <w:sz w:val="28"/>
-          <w:szCs w:val="28"/>
-        </w:rPr>
-      </w:pPr>
-      <w:bookmarkStart w:id="55" w:name="_Toc257201707"/>
-      <w:r>
-        <w:br w:type="page"/>
-      </w:r>
     </w:p>
     <w:p>
       <w:pPr>
@@ -11006,6 +10997,1545 @@
       </w:r>
       <w:bookmarkEnd w:id="55"/>
     </w:p>
+    <w:p/>
+    <w:tbl>
+      <w:tblPr>
+        <w:tblStyle w:val="LightShading-Accent1"/>
+        <w:tblW w:w="0" w:type="auto"/>
+        <w:tblLook w:val="0420"/>
+      </w:tblPr>
+      <w:tblGrid>
+        <w:gridCol w:w="6345"/>
+        <w:gridCol w:w="1276"/>
+        <w:gridCol w:w="6553"/>
+      </w:tblGrid>
+      <w:tr>
+        <w:trPr>
+          <w:cnfStyle w:val="100000000000"/>
+        </w:trPr>
+        <w:tc>
+          <w:tcPr>
+            <w:tcW w:w="6345" w:type="dxa"/>
+          </w:tcPr>
+          <w:p>
+            <w:pPr>
+              <w:jc w:val="center"/>
+              <w:rPr>
+                <w:b w:val="0"/>
+              </w:rPr>
+            </w:pPr>
+            <w:r>
+              <w:t>Requirement</w:t>
+            </w:r>
+          </w:p>
+        </w:tc>
+        <w:tc>
+          <w:tcPr>
+            <w:tcW w:w="1276" w:type="dxa"/>
+          </w:tcPr>
+          <w:p>
+            <w:pPr>
+              <w:jc w:val="center"/>
+              <w:rPr>
+                <w:b w:val="0"/>
+              </w:rPr>
+            </w:pPr>
+            <w:r>
+              <w:t>Achieved</w:t>
+            </w:r>
+          </w:p>
+        </w:tc>
+        <w:tc>
+          <w:tcPr>
+            <w:tcW w:w="6553" w:type="dxa"/>
+          </w:tcPr>
+          <w:p>
+            <w:pPr>
+              <w:jc w:val="center"/>
+              <w:rPr>
+                <w:b w:val="0"/>
+              </w:rPr>
+            </w:pPr>
+            <w:r>
+              <w:t>Comments</w:t>
+            </w:r>
+          </w:p>
+        </w:tc>
+      </w:tr>
+      <w:tr>
+        <w:trPr>
+          <w:cnfStyle w:val="000000100000"/>
+        </w:trPr>
+        <w:tc>
+          <w:tcPr>
+            <w:tcW w:w="6345" w:type="dxa"/>
+          </w:tcPr>
+          <w:p>
+            <w:r>
+              <w:t>The system should have a web-accessible interface</w:t>
+            </w:r>
+          </w:p>
+        </w:tc>
+        <w:tc>
+          <w:tcPr>
+            <w:tcW w:w="1276" w:type="dxa"/>
+          </w:tcPr>
+          <w:p>
+            <w:pPr>
+              <w:jc w:val="center"/>
+            </w:pPr>
+            <w:r>
+              <w:t>Yes</w:t>
+            </w:r>
+          </w:p>
+        </w:tc>
+        <w:tc>
+          <w:tcPr>
+            <w:tcW w:w="6553" w:type="dxa"/>
+          </w:tcPr>
+          <w:p>
+            <w:r>
+              <w:t>The system has a modern, well laid out professional looking website interface which is inviting on each page and allows you to navigate the website easily without overcrowding each page with information.</w:t>
+            </w:r>
+          </w:p>
+        </w:tc>
+      </w:tr>
+      <w:tr>
+        <w:tc>
+          <w:tcPr>
+            <w:tcW w:w="6345" w:type="dxa"/>
+          </w:tcPr>
+          <w:p>
+            <w:r>
+              <w:t>The system should allow users to login and logout</w:t>
+            </w:r>
+          </w:p>
+        </w:tc>
+        <w:tc>
+          <w:tcPr>
+            <w:tcW w:w="1276" w:type="dxa"/>
+          </w:tcPr>
+          <w:p>
+            <w:pPr>
+              <w:jc w:val="center"/>
+            </w:pPr>
+            <w:r>
+              <w:t>Yes</w:t>
+            </w:r>
+          </w:p>
+        </w:tc>
+        <w:tc>
+          <w:tcPr>
+            <w:tcW w:w="6553" w:type="dxa"/>
+          </w:tcPr>
+          <w:p>
+            <w:r>
+              <w:t>The website has a simple login/logout link in a convenient box at the top of each page on the website. This allows for the users to access there account, debate, and logout at the click of an easy to find button.</w:t>
+            </w:r>
+          </w:p>
+        </w:tc>
+      </w:tr>
+      <w:tr>
+        <w:trPr>
+          <w:cnfStyle w:val="000000100000"/>
+        </w:trPr>
+        <w:tc>
+          <w:tcPr>
+            <w:tcW w:w="6345" w:type="dxa"/>
+          </w:tcPr>
+          <w:p>
+            <w:r>
+              <w:t>The system should present users with a list of available debates</w:t>
+            </w:r>
+          </w:p>
+        </w:tc>
+        <w:tc>
+          <w:tcPr>
+            <w:tcW w:w="1276" w:type="dxa"/>
+          </w:tcPr>
+          <w:p>
+            <w:pPr>
+              <w:jc w:val="center"/>
+            </w:pPr>
+            <w:r>
+              <w:t>Yes</w:t>
+            </w:r>
+          </w:p>
+        </w:tc>
+        <w:tc>
+          <w:tcPr>
+            <w:tcW w:w="6553" w:type="dxa"/>
+          </w:tcPr>
+          <w:p>
+            <w:r>
+              <w:t>The website has a tabbing system where each tab takes you to a different, well used, part of the website. One of these tabs, labelled ‘debates’, takes you to a easy to navigate page which allows the user to browse a list of the current on going debates.</w:t>
+            </w:r>
+          </w:p>
+        </w:tc>
+      </w:tr>
+      <w:tr>
+        <w:tc>
+          <w:tcPr>
+            <w:tcW w:w="6345" w:type="dxa"/>
+          </w:tcPr>
+          <w:p>
+            <w:r>
+              <w:t>The list of debates should show how many users are currently participating in each</w:t>
+            </w:r>
+          </w:p>
+        </w:tc>
+        <w:tc>
+          <w:tcPr>
+            <w:tcW w:w="1276" w:type="dxa"/>
+          </w:tcPr>
+          <w:p>
+            <w:pPr>
+              <w:jc w:val="center"/>
+            </w:pPr>
+            <w:r>
+              <w:t>Yes</w:t>
+            </w:r>
+          </w:p>
+        </w:tc>
+        <w:tc>
+          <w:tcPr>
+            <w:tcW w:w="6553" w:type="dxa"/>
+          </w:tcPr>
+          <w:p>
+            <w:r>
+              <w:t>This is displayed as a big number next to each debate on the list of available debates, this allows the user too easily if a debate is empty, and if not how many people they have to debate with if they were to enter.</w:t>
+            </w:r>
+          </w:p>
+        </w:tc>
+      </w:tr>
+      <w:tr>
+        <w:trPr>
+          <w:cnfStyle w:val="000000100000"/>
+        </w:trPr>
+        <w:tc>
+          <w:tcPr>
+            <w:tcW w:w="6345" w:type="dxa"/>
+          </w:tcPr>
+          <w:p>
+            <w:r>
+              <w:t>The system should allow users to enter a debate, and chat with others in that room in near-real time. This requires the user to be logged-in.</w:t>
+            </w:r>
+          </w:p>
+        </w:tc>
+        <w:tc>
+          <w:tcPr>
+            <w:tcW w:w="1276" w:type="dxa"/>
+          </w:tcPr>
+          <w:p>
+            <w:pPr>
+              <w:jc w:val="center"/>
+            </w:pPr>
+            <w:r>
+              <w:t>Yes</w:t>
+            </w:r>
+          </w:p>
+        </w:tc>
+        <w:tc>
+          <w:tcPr>
+            <w:tcW w:w="6553" w:type="dxa"/>
+          </w:tcPr>
+          <w:p>
+            <w:r>
+              <w:t>After clicking on the name of a debate you are interested in, the system will take you into the relevant debate (providing you’re logged in). If you are not logged in you are taken to the login page where you must enter your username and password, which once your details are entered will then take you to the correct debate. Once inside the debate room it allows you to type messages as long as you want but it will not allow you to type empty messages.</w:t>
+            </w:r>
+          </w:p>
+        </w:tc>
+      </w:tr>
+      <w:tr>
+        <w:tc>
+          <w:tcPr>
+            <w:tcW w:w="6345" w:type="dxa"/>
+          </w:tcPr>
+          <w:p>
+            <w:r>
+              <w:t>The system should allow users to see who else is in the debate</w:t>
+            </w:r>
+          </w:p>
+        </w:tc>
+        <w:tc>
+          <w:tcPr>
+            <w:tcW w:w="1276" w:type="dxa"/>
+          </w:tcPr>
+          <w:p>
+            <w:pPr>
+              <w:jc w:val="center"/>
+            </w:pPr>
+            <w:r>
+              <w:t>Yes</w:t>
+            </w:r>
+          </w:p>
+        </w:tc>
+        <w:tc>
+          <w:tcPr>
+            <w:tcW w:w="6553" w:type="dxa"/>
+          </w:tcPr>
+          <w:p>
+            <w:r>
+              <w:t>When inside a debate there is a list of users inside the debate on the right-hand-side of the page clearly displayed.</w:t>
+            </w:r>
+          </w:p>
+        </w:tc>
+      </w:tr>
+    </w:tbl>
+    <w:p>
+      <w:r>
+        <w:br w:type="page"/>
+      </w:r>
+    </w:p>
+    <w:tbl>
+      <w:tblPr>
+        <w:tblStyle w:val="LightShading-Accent1"/>
+        <w:tblW w:w="0" w:type="auto"/>
+        <w:tblLook w:val="0420"/>
+      </w:tblPr>
+      <w:tblGrid>
+        <w:gridCol w:w="6345"/>
+        <w:gridCol w:w="1276"/>
+        <w:gridCol w:w="6553"/>
+      </w:tblGrid>
+      <w:tr>
+        <w:trPr>
+          <w:cnfStyle w:val="100000000000"/>
+        </w:trPr>
+        <w:tc>
+          <w:tcPr>
+            <w:tcW w:w="6345" w:type="dxa"/>
+          </w:tcPr>
+          <w:p>
+            <w:pPr>
+              <w:jc w:val="center"/>
+              <w:rPr>
+                <w:b w:val="0"/>
+              </w:rPr>
+            </w:pPr>
+            <w:r>
+              <w:lastRenderedPageBreak/>
+              <w:t>Requirement</w:t>
+            </w:r>
+          </w:p>
+        </w:tc>
+        <w:tc>
+          <w:tcPr>
+            <w:tcW w:w="1276" w:type="dxa"/>
+          </w:tcPr>
+          <w:p>
+            <w:pPr>
+              <w:jc w:val="center"/>
+              <w:rPr>
+                <w:b w:val="0"/>
+              </w:rPr>
+            </w:pPr>
+            <w:r>
+              <w:t>Achieved</w:t>
+            </w:r>
+          </w:p>
+        </w:tc>
+        <w:tc>
+          <w:tcPr>
+            <w:tcW w:w="6553" w:type="dxa"/>
+          </w:tcPr>
+          <w:p>
+            <w:pPr>
+              <w:jc w:val="center"/>
+              <w:rPr>
+                <w:b w:val="0"/>
+              </w:rPr>
+            </w:pPr>
+            <w:r>
+              <w:t>Comments</w:t>
+            </w:r>
+          </w:p>
+        </w:tc>
+      </w:tr>
+      <w:tr>
+        <w:trPr>
+          <w:cnfStyle w:val="000000100000"/>
+        </w:trPr>
+        <w:tc>
+          <w:tcPr>
+            <w:tcW w:w="6345" w:type="dxa"/>
+          </w:tcPr>
+          <w:p>
+            <w:r>
+              <w:t>The system should allow users to leave a debate, and return to the list of available debates</w:t>
+            </w:r>
+          </w:p>
+        </w:tc>
+        <w:tc>
+          <w:tcPr>
+            <w:tcW w:w="1276" w:type="dxa"/>
+          </w:tcPr>
+          <w:p>
+            <w:pPr>
+              <w:jc w:val="center"/>
+            </w:pPr>
+            <w:r>
+              <w:t>Yes</w:t>
+            </w:r>
+          </w:p>
+        </w:tc>
+        <w:tc>
+          <w:tcPr>
+            <w:tcW w:w="6553" w:type="dxa"/>
+          </w:tcPr>
+          <w:p>
+            <w:r>
+              <w:t>When inside a debate there is a “leave debate” button below the message box which when clicked, will ask you to confirm you want to leave the debate. If you click the “I’m sure” button it will then remove you from the debate and take you back to the list of current debates. On the other hand, if you push the “No, take me back” button it will return you to the debate you are currently in.</w:t>
+            </w:r>
+          </w:p>
+        </w:tc>
+      </w:tr>
+      <w:tr>
+        <w:tc>
+          <w:tcPr>
+            <w:tcW w:w="6345" w:type="dxa"/>
+          </w:tcPr>
+          <w:p>
+            <w:r>
+              <w:t>The system should use an asynchronous method of communication (i.e. the page should not refresh when a new message is available)</w:t>
+            </w:r>
+          </w:p>
+        </w:tc>
+        <w:tc>
+          <w:tcPr>
+            <w:tcW w:w="1276" w:type="dxa"/>
+          </w:tcPr>
+          <w:p>
+            <w:pPr>
+              <w:jc w:val="center"/>
+            </w:pPr>
+            <w:r>
+              <w:t>Yes</w:t>
+            </w:r>
+          </w:p>
+        </w:tc>
+        <w:tc>
+          <w:tcPr>
+            <w:tcW w:w="6553" w:type="dxa"/>
+          </w:tcPr>
+          <w:p>
+            <w:r>
+              <w:t>The system uses Ajax to constantly check for new messages every 2 seconds in the background which means the page will not refresh every time it needs to display a message.</w:t>
+            </w:r>
+          </w:p>
+        </w:tc>
+      </w:tr>
+      <w:tr>
+        <w:trPr>
+          <w:cnfStyle w:val="000000100000"/>
+          <w:trHeight w:val="298"/>
+        </w:trPr>
+        <w:tc>
+          <w:tcPr>
+            <w:tcW w:w="6345" w:type="dxa"/>
+          </w:tcPr>
+          <w:p>
+            <w:r>
+              <w:t>The system should allow users to sign-up for a user account</w:t>
+            </w:r>
+          </w:p>
+        </w:tc>
+        <w:tc>
+          <w:tcPr>
+            <w:tcW w:w="1276" w:type="dxa"/>
+          </w:tcPr>
+          <w:p>
+            <w:pPr>
+              <w:jc w:val="center"/>
+            </w:pPr>
+            <w:r>
+              <w:t>Yes</w:t>
+            </w:r>
+          </w:p>
+        </w:tc>
+        <w:tc>
+          <w:tcPr>
+            <w:tcW w:w="6553" w:type="dxa"/>
+          </w:tcPr>
+          <w:p>
+            <w:r>
+              <w:t>At the top of every page of the website (when not logged into an account) it has a link to take you to the registration page where you can register for an account.</w:t>
+            </w:r>
+          </w:p>
+        </w:tc>
+      </w:tr>
+      <w:tr>
+        <w:tc>
+          <w:tcPr>
+            <w:tcW w:w="6345" w:type="dxa"/>
+          </w:tcPr>
+          <w:p>
+            <w:r>
+              <w:t>Users must specify their full name</w:t>
+            </w:r>
+          </w:p>
+        </w:tc>
+        <w:tc>
+          <w:tcPr>
+            <w:tcW w:w="1276" w:type="dxa"/>
+          </w:tcPr>
+          <w:p>
+            <w:pPr>
+              <w:jc w:val="center"/>
+            </w:pPr>
+            <w:r>
+              <w:t>Yes</w:t>
+            </w:r>
+          </w:p>
+        </w:tc>
+        <w:tc>
+          <w:tcPr>
+            <w:tcW w:w="6553" w:type="dxa"/>
+          </w:tcPr>
+          <w:p>
+            <w:r>
+              <w:t>There is a box on the registration page for the users first name and another box for the users last name (both required fields) therefore the user must specify there full name to register. There is a 30 character maximum length on both boxes meaning the user can not put in a non-realistically long name. It will also allow for 1 character long names and average length names for when relevant.</w:t>
+            </w:r>
+          </w:p>
+        </w:tc>
+      </w:tr>
+      <w:tr>
+        <w:trPr>
+          <w:cnfStyle w:val="000000100000"/>
+        </w:trPr>
+        <w:tc>
+          <w:tcPr>
+            <w:tcW w:w="6345" w:type="dxa"/>
+          </w:tcPr>
+          <w:p>
+            <w:r>
+              <w:t>Users must choose a username and password</w:t>
+            </w:r>
+          </w:p>
+        </w:tc>
+        <w:tc>
+          <w:tcPr>
+            <w:tcW w:w="1276" w:type="dxa"/>
+          </w:tcPr>
+          <w:p>
+            <w:pPr>
+              <w:jc w:val="center"/>
+            </w:pPr>
+            <w:r>
+              <w:t>Yes</w:t>
+            </w:r>
+          </w:p>
+        </w:tc>
+        <w:tc>
+          <w:tcPr>
+            <w:tcW w:w="6553" w:type="dxa"/>
+          </w:tcPr>
+          <w:p>
+            <w:r>
+              <w:t>On the registration page there is a box for putting your desired username in, this has a 30 character maximum meaning users can not have really long usernames. This will also allow 1 character long usernames and average length users which is correct. There is a password box on the registration page to allow the user to pick there own desired password for logging in, this allows you to have a password of length 1 all the way to a password of length 30?. Both of these are required fields on the registration page and will not allow you to continue unless they are filled.</w:t>
+            </w:r>
+          </w:p>
+        </w:tc>
+      </w:tr>
+    </w:tbl>
+    <w:p>
+      <w:r>
+        <w:br w:type="page"/>
+      </w:r>
+    </w:p>
+    <w:tbl>
+      <w:tblPr>
+        <w:tblStyle w:val="LightShading-Accent1"/>
+        <w:tblW w:w="0" w:type="auto"/>
+        <w:tblLook w:val="0420"/>
+      </w:tblPr>
+      <w:tblGrid>
+        <w:gridCol w:w="6345"/>
+        <w:gridCol w:w="1276"/>
+        <w:gridCol w:w="6553"/>
+      </w:tblGrid>
+      <w:tr>
+        <w:trPr>
+          <w:cnfStyle w:val="100000000000"/>
+        </w:trPr>
+        <w:tc>
+          <w:tcPr>
+            <w:tcW w:w="6345" w:type="dxa"/>
+          </w:tcPr>
+          <w:p>
+            <w:pPr>
+              <w:jc w:val="center"/>
+            </w:pPr>
+            <w:r>
+              <w:lastRenderedPageBreak/>
+              <w:t>Requirement</w:t>
+            </w:r>
+          </w:p>
+        </w:tc>
+        <w:tc>
+          <w:tcPr>
+            <w:tcW w:w="1276" w:type="dxa"/>
+          </w:tcPr>
+          <w:p>
+            <w:pPr>
+              <w:jc w:val="center"/>
+            </w:pPr>
+            <w:r>
+              <w:t xml:space="preserve">Achieved </w:t>
+            </w:r>
+          </w:p>
+        </w:tc>
+        <w:tc>
+          <w:tcPr>
+            <w:tcW w:w="6553" w:type="dxa"/>
+          </w:tcPr>
+          <w:p>
+            <w:pPr>
+              <w:jc w:val="center"/>
+            </w:pPr>
+            <w:r>
+              <w:t>Comments</w:t>
+            </w:r>
+          </w:p>
+        </w:tc>
+      </w:tr>
+      <w:tr>
+        <w:trPr>
+          <w:cnfStyle w:val="000000100000"/>
+        </w:trPr>
+        <w:tc>
+          <w:tcPr>
+            <w:tcW w:w="6345" w:type="dxa"/>
+          </w:tcPr>
+          <w:p>
+            <w:r>
+              <w:t>Users must enter their email address</w:t>
+            </w:r>
+          </w:p>
+        </w:tc>
+        <w:tc>
+          <w:tcPr>
+            <w:tcW w:w="1276" w:type="dxa"/>
+          </w:tcPr>
+          <w:p>
+            <w:pPr>
+              <w:jc w:val="center"/>
+            </w:pPr>
+            <w:r>
+              <w:t>Yes</w:t>
+            </w:r>
+          </w:p>
+        </w:tc>
+        <w:tc>
+          <w:tcPr>
+            <w:tcW w:w="6553" w:type="dxa"/>
+          </w:tcPr>
+          <w:p>
+            <w:r>
+              <w:t>Users must enter an email address on the registration page in the supplied box as it is a required field, it will not just accept text or a blank box.</w:t>
+            </w:r>
+          </w:p>
+        </w:tc>
+      </w:tr>
+      <w:tr>
+        <w:tc>
+          <w:tcPr>
+            <w:tcW w:w="6345" w:type="dxa"/>
+          </w:tcPr>
+          <w:p>
+            <w:r>
+              <w:t>The system should send the user an email, which includes a link that the user must click in order to “activate” their account</w:t>
+            </w:r>
+          </w:p>
+        </w:tc>
+        <w:tc>
+          <w:tcPr>
+            <w:tcW w:w="1276" w:type="dxa"/>
+          </w:tcPr>
+          <w:p>
+            <w:pPr>
+              <w:jc w:val="center"/>
+            </w:pPr>
+            <w:r>
+              <w:t>Yes</w:t>
+            </w:r>
+          </w:p>
+        </w:tc>
+        <w:tc>
+          <w:tcPr>
+            <w:tcW w:w="6553" w:type="dxa"/>
+          </w:tcPr>
+          <w:p>
+            <w:r>
+              <w:t xml:space="preserve">An email containing an activation link is sent to the email address the user supplied at registration. On clicking this link it will take you a page on the website confirming the user has activated their account and supplies a link to the login page so the user can log in and start debating. </w:t>
+            </w:r>
+          </w:p>
+        </w:tc>
+      </w:tr>
+      <w:tr>
+        <w:trPr>
+          <w:cnfStyle w:val="000000100000"/>
+        </w:trPr>
+        <w:tc>
+          <w:tcPr>
+            <w:tcW w:w="6345" w:type="dxa"/>
+          </w:tcPr>
+          <w:p>
+            <w:r>
+              <w:t>Before the user has clicked the link in their email, the account should be inactive - so the user cannot login</w:t>
+            </w:r>
+          </w:p>
+        </w:tc>
+        <w:tc>
+          <w:tcPr>
+            <w:tcW w:w="1276" w:type="dxa"/>
+          </w:tcPr>
+          <w:p>
+            <w:pPr>
+              <w:jc w:val="center"/>
+            </w:pPr>
+            <w:r>
+              <w:t>Yes</w:t>
+            </w:r>
+          </w:p>
+        </w:tc>
+        <w:tc>
+          <w:tcPr>
+            <w:tcW w:w="6553" w:type="dxa"/>
+          </w:tcPr>
+          <w:p>
+            <w:r>
+              <w:t>It will not allow you to access your account until you have clicked the activation link sent to the users email after registering. It tells the user there username or password doesn’t match if the user has not clicked the link.</w:t>
+            </w:r>
+          </w:p>
+        </w:tc>
+      </w:tr>
+      <w:tr>
+        <w:tc>
+          <w:tcPr>
+            <w:tcW w:w="6345" w:type="dxa"/>
+          </w:tcPr>
+          <w:p>
+            <w:r>
+              <w:t>Users should have a profile, containing their personal information shared with other users</w:t>
+            </w:r>
+          </w:p>
+        </w:tc>
+        <w:tc>
+          <w:tcPr>
+            <w:tcW w:w="1276" w:type="dxa"/>
+          </w:tcPr>
+          <w:p>
+            <w:pPr>
+              <w:jc w:val="center"/>
+            </w:pPr>
+            <w:r>
+              <w:t>Yes</w:t>
+            </w:r>
+          </w:p>
+        </w:tc>
+        <w:tc>
+          <w:tcPr>
+            <w:tcW w:w="6553" w:type="dxa"/>
+          </w:tcPr>
+          <w:p>
+            <w:r>
+              <w:t>Each user has a personal profile page which can be accessed by clicking there name at the top of any page, other users profiles can be accessed by going to the users tab and clicking a users name.</w:t>
+            </w:r>
+          </w:p>
+        </w:tc>
+      </w:tr>
+      <w:tr>
+        <w:trPr>
+          <w:cnfStyle w:val="000000100000"/>
+        </w:trPr>
+        <w:tc>
+          <w:tcPr>
+            <w:tcW w:w="6345" w:type="dxa"/>
+          </w:tcPr>
+          <w:p>
+            <w:r>
+              <w:t>Users should be able to create debates</w:t>
+            </w:r>
+          </w:p>
+        </w:tc>
+        <w:tc>
+          <w:tcPr>
+            <w:tcW w:w="1276" w:type="dxa"/>
+          </w:tcPr>
+          <w:p>
+            <w:pPr>
+              <w:jc w:val="center"/>
+            </w:pPr>
+            <w:r>
+              <w:t>Yes</w:t>
+            </w:r>
+          </w:p>
+        </w:tc>
+        <w:tc>
+          <w:tcPr>
+            <w:tcW w:w="6553" w:type="dxa"/>
+          </w:tcPr>
+          <w:p>
+            <w:r>
+              <w:t>Users can create a new debate by going onto the debates tab and clicking “start new debate” link at the bottom of the page, this takes you to the create new debate page.</w:t>
+            </w:r>
+          </w:p>
+        </w:tc>
+      </w:tr>
+      <w:tr>
+        <w:tc>
+          <w:tcPr>
+            <w:tcW w:w="6345" w:type="dxa"/>
+          </w:tcPr>
+          <w:p>
+            <w:r>
+              <w:t>Users should be able to edit the information in their profile</w:t>
+            </w:r>
+          </w:p>
+        </w:tc>
+        <w:tc>
+          <w:tcPr>
+            <w:tcW w:w="1276" w:type="dxa"/>
+          </w:tcPr>
+          <w:p>
+            <w:pPr>
+              <w:jc w:val="center"/>
+            </w:pPr>
+            <w:r>
+              <w:t>Yes</w:t>
+            </w:r>
+          </w:p>
+        </w:tc>
+        <w:tc>
+          <w:tcPr>
+            <w:tcW w:w="6553" w:type="dxa"/>
+          </w:tcPr>
+          <w:p>
+            <w:r>
+              <w:t>Once on your profile there is a button in the bottom right which says “edit profile”, this will take he user to a page where they can type about them self, which will be displayed on their profile page after they click the submit button.</w:t>
+            </w:r>
+          </w:p>
+        </w:tc>
+      </w:tr>
+      <w:tr>
+        <w:trPr>
+          <w:cnfStyle w:val="000000100000"/>
+        </w:trPr>
+        <w:tc>
+          <w:tcPr>
+            <w:tcW w:w="6345" w:type="dxa"/>
+          </w:tcPr>
+          <w:p>
+            <w:r>
+              <w:t>Users should be able to create debates</w:t>
+            </w:r>
+          </w:p>
+        </w:tc>
+        <w:tc>
+          <w:tcPr>
+            <w:tcW w:w="1276" w:type="dxa"/>
+          </w:tcPr>
+          <w:p>
+            <w:pPr>
+              <w:jc w:val="center"/>
+            </w:pPr>
+            <w:r>
+              <w:t>Yes</w:t>
+            </w:r>
+          </w:p>
+        </w:tc>
+        <w:tc>
+          <w:tcPr>
+            <w:tcW w:w="6553" w:type="dxa"/>
+          </w:tcPr>
+          <w:p>
+            <w:r>
+              <w:t>Users can create a new debate by going onto the debates tab and clicking “start new debate” link at the bottom of the page, this takes you to the create new debate page.</w:t>
+            </w:r>
+          </w:p>
+        </w:tc>
+      </w:tr>
+      <w:tr>
+        <w:tc>
+          <w:tcPr>
+            <w:tcW w:w="6345" w:type="dxa"/>
+          </w:tcPr>
+          <w:p>
+            <w:r>
+              <w:t>Users should require users to input a “poll” when creating a debate. This should represent the “objective” of the debate - all members should agree on the issue named in the poll. The poll also requires a number of choices, upon which the users can vote</w:t>
+            </w:r>
+          </w:p>
+        </w:tc>
+        <w:tc>
+          <w:tcPr>
+            <w:tcW w:w="1276" w:type="dxa"/>
+          </w:tcPr>
+          <w:p>
+            <w:pPr>
+              <w:jc w:val="center"/>
+            </w:pPr>
+            <w:r>
+              <w:t>Yes</w:t>
+            </w:r>
+          </w:p>
+        </w:tc>
+        <w:tc>
+          <w:tcPr>
+            <w:tcW w:w="6553" w:type="dxa"/>
+          </w:tcPr>
+          <w:p>
+            <w:r>
+              <w:t>The user must supply a question as the title in the box labelled question to give the users something to debate over. The question can be any character length but the box cannot be empty. The user must then go on to supply a list of choices in the choices boxes, the user is able to supply further choices by pressing the “add another” button which will then add a box for another choice.</w:t>
+            </w:r>
+          </w:p>
+        </w:tc>
+      </w:tr>
+    </w:tbl>
+    <w:p>
+      <w:r>
+        <w:br w:type="page"/>
+      </w:r>
+    </w:p>
+    <w:tbl>
+      <w:tblPr>
+        <w:tblStyle w:val="LightShading-Accent1"/>
+        <w:tblW w:w="0" w:type="auto"/>
+        <w:tblLook w:val="0420"/>
+      </w:tblPr>
+      <w:tblGrid>
+        <w:gridCol w:w="6345"/>
+        <w:gridCol w:w="1276"/>
+        <w:gridCol w:w="6553"/>
+      </w:tblGrid>
+      <w:tr>
+        <w:trPr>
+          <w:cnfStyle w:val="100000000000"/>
+        </w:trPr>
+        <w:tc>
+          <w:tcPr>
+            <w:tcW w:w="6345" w:type="dxa"/>
+          </w:tcPr>
+          <w:p>
+            <w:pPr>
+              <w:jc w:val="center"/>
+            </w:pPr>
+            <w:r>
+              <w:lastRenderedPageBreak/>
+              <w:t>Requirement</w:t>
+            </w:r>
+          </w:p>
+        </w:tc>
+        <w:tc>
+          <w:tcPr>
+            <w:tcW w:w="1276" w:type="dxa"/>
+          </w:tcPr>
+          <w:p>
+            <w:pPr>
+              <w:jc w:val="center"/>
+            </w:pPr>
+            <w:r>
+              <w:t xml:space="preserve">Achieved </w:t>
+            </w:r>
+          </w:p>
+        </w:tc>
+        <w:tc>
+          <w:tcPr>
+            <w:tcW w:w="6553" w:type="dxa"/>
+          </w:tcPr>
+          <w:p>
+            <w:pPr>
+              <w:jc w:val="center"/>
+            </w:pPr>
+            <w:r>
+              <w:t>Comments</w:t>
+            </w:r>
+          </w:p>
+        </w:tc>
+      </w:tr>
+      <w:tr>
+        <w:trPr>
+          <w:cnfStyle w:val="000000100000"/>
+        </w:trPr>
+        <w:tc>
+          <w:tcPr>
+            <w:tcW w:w="6345" w:type="dxa"/>
+          </w:tcPr>
+          <w:p>
+            <w:r>
+              <w:t>Users should be able to choose the length of the “period” when creating a debate (a default value of 30 minutes should be provided)</w:t>
+            </w:r>
+          </w:p>
+        </w:tc>
+        <w:tc>
+          <w:tcPr>
+            <w:tcW w:w="1276" w:type="dxa"/>
+          </w:tcPr>
+          <w:p>
+            <w:pPr>
+              <w:jc w:val="center"/>
+            </w:pPr>
+            <w:r>
+              <w:t>Yes</w:t>
+            </w:r>
+          </w:p>
+        </w:tc>
+        <w:tc>
+          <w:tcPr>
+            <w:tcW w:w="6553" w:type="dxa"/>
+          </w:tcPr>
+          <w:p>
+            <w:r>
+              <w:t>Users can choose how long a period in the debate by choosing an amount of time from the drop down box on the start a new debate page, the user cannot change this length after the debate has been created.</w:t>
+            </w:r>
+          </w:p>
+        </w:tc>
+      </w:tr>
+      <w:tr>
+        <w:tc>
+          <w:tcPr>
+            <w:tcW w:w="6345" w:type="dxa"/>
+          </w:tcPr>
+          <w:p>
+            <w:r>
+              <w:t>Users should be able to choose the time at which a room “locks” - so that no new members can join, before a poll is due. This means that new users cannot “hijack” a debate a few seconds before a vote</w:t>
+            </w:r>
+          </w:p>
+        </w:tc>
+        <w:tc>
+          <w:tcPr>
+            <w:tcW w:w="1276" w:type="dxa"/>
+          </w:tcPr>
+          <w:p>
+            <w:pPr>
+              <w:jc w:val="center"/>
+            </w:pPr>
+            <w:r>
+              <w:t>Yes</w:t>
+            </w:r>
+          </w:p>
+        </w:tc>
+        <w:tc>
+          <w:tcPr>
+            <w:tcW w:w="6553" w:type="dxa"/>
+          </w:tcPr>
+          <w:p>
+            <w:r>
+              <w:t>Users can decided when a room “locks” in minutes by moving the slider on the new debate page to the desired time before a vote; this can not be lower than 1 minute before the vote. A suggested time is picked when the length of a period is chosen.</w:t>
+            </w:r>
+          </w:p>
+        </w:tc>
+      </w:tr>
+      <w:tr>
+        <w:trPr>
+          <w:cnfStyle w:val="000000100000"/>
+        </w:trPr>
+        <w:tc>
+          <w:tcPr>
+            <w:tcW w:w="6345" w:type="dxa"/>
+          </w:tcPr>
+          <w:p>
+            <w:r>
+              <w:t>The system should switch to a vote at the end of each specified time period</w:t>
+            </w:r>
+          </w:p>
+        </w:tc>
+        <w:tc>
+          <w:tcPr>
+            <w:tcW w:w="1276" w:type="dxa"/>
+          </w:tcPr>
+          <w:p>
+            <w:pPr>
+              <w:jc w:val="center"/>
+            </w:pPr>
+            <w:r>
+              <w:t>Yes</w:t>
+            </w:r>
+          </w:p>
+        </w:tc>
+        <w:tc>
+          <w:tcPr>
+            <w:tcW w:w="6553" w:type="dxa"/>
+          </w:tcPr>
+          <w:p>
+            <w:r>
+              <w:t>When inside a debate there is a timer showing how long there is before the next voting period, when the timer reaches 0 a pop up box is displayed over the debate. Each user is then required to pick one of the options decided when the debate is created a chart is displayed showing the user what percentage of the users are voting for each option.</w:t>
+            </w:r>
+          </w:p>
+        </w:tc>
+      </w:tr>
+      <w:tr>
+        <w:tc>
+          <w:tcPr>
+            <w:tcW w:w="6345" w:type="dxa"/>
+          </w:tcPr>
+          <w:p>
+            <w:r>
+              <w:t>When in the voting mode, users should not be able to enter messages in the debate. Everyone is required to vote on the poll specified at creation time</w:t>
+            </w:r>
+          </w:p>
+        </w:tc>
+        <w:tc>
+          <w:tcPr>
+            <w:tcW w:w="1276" w:type="dxa"/>
+          </w:tcPr>
+          <w:p>
+            <w:pPr>
+              <w:jc w:val="center"/>
+            </w:pPr>
+            <w:r>
+              <w:t>Yes</w:t>
+            </w:r>
+          </w:p>
+        </w:tc>
+        <w:tc>
+          <w:tcPr>
+            <w:tcW w:w="6553" w:type="dxa"/>
+          </w:tcPr>
+          <w:p>
+            <w:pPr>
+              <w:tabs>
+                <w:tab w:val="left" w:pos="1206"/>
+              </w:tabs>
+            </w:pPr>
+            <w:r>
+              <w:t>When a debate is in vote mode users are not able to type messages or read messages until vote mode is over and the user “in charge” chooses to go to a new period.</w:t>
+            </w:r>
+            <w:r>
+              <w:tab/>
+            </w:r>
+          </w:p>
+        </w:tc>
+      </w:tr>
+      <w:tr>
+        <w:trPr>
+          <w:cnfStyle w:val="000000100000"/>
+        </w:trPr>
+        <w:tc>
+          <w:tcPr>
+            <w:tcW w:w="6345" w:type="dxa"/>
+          </w:tcPr>
+          <w:p>
+            <w:r>
+              <w:t>One the poll has been completed, the person who is unofficially in charge of the room has the choice over whether to end the debate or go to another period</w:t>
+            </w:r>
+          </w:p>
+        </w:tc>
+        <w:tc>
+          <w:tcPr>
+            <w:tcW w:w="1276" w:type="dxa"/>
+          </w:tcPr>
+          <w:p>
+            <w:pPr>
+              <w:jc w:val="center"/>
+            </w:pPr>
+            <w:r>
+              <w:t>Yes</w:t>
+            </w:r>
+          </w:p>
+        </w:tc>
+        <w:tc>
+          <w:tcPr>
+            <w:tcW w:w="6553" w:type="dxa"/>
+          </w:tcPr>
+          <w:p>
+            <w:pPr>
+              <w:tabs>
+                <w:tab w:val="left" w:pos="1206"/>
+              </w:tabs>
+            </w:pPr>
+            <w:r>
+              <w:t>Once everyone in a room has voted a box will pop up for the user “in charge” where they must then choose to go to a new period or end the debate.</w:t>
+            </w:r>
+          </w:p>
+        </w:tc>
+      </w:tr>
+      <w:tr>
+        <w:tc>
+          <w:tcPr>
+            <w:tcW w:w="6345" w:type="dxa"/>
+          </w:tcPr>
+          <w:p>
+            <w:r>
+              <w:t>The person who is in “charge” is decided by who has been in the room the longest</w:t>
+            </w:r>
+          </w:p>
+        </w:tc>
+        <w:tc>
+          <w:tcPr>
+            <w:tcW w:w="1276" w:type="dxa"/>
+          </w:tcPr>
+          <w:p>
+            <w:pPr>
+              <w:jc w:val="center"/>
+            </w:pPr>
+            <w:r>
+              <w:t>Yes</w:t>
+            </w:r>
+          </w:p>
+        </w:tc>
+        <w:tc>
+          <w:tcPr>
+            <w:tcW w:w="6553" w:type="dxa"/>
+          </w:tcPr>
+          <w:p>
+            <w:pPr>
+              <w:tabs>
+                <w:tab w:val="left" w:pos="1206"/>
+              </w:tabs>
+            </w:pPr>
+            <w:r>
+              <w:t>If the debate creator leaves the room the user who has been in the room the longest then becomes the debate creator and when they leave the user who has been the longest after them and so on.</w:t>
+            </w:r>
+          </w:p>
+        </w:tc>
+      </w:tr>
+      <w:tr>
+        <w:trPr>
+          <w:cnfStyle w:val="000000100000"/>
+        </w:trPr>
+        <w:tc>
+          <w:tcPr>
+            <w:tcW w:w="6345" w:type="dxa"/>
+          </w:tcPr>
+          <w:p>
+            <w:r>
+              <w:t>The system should allow users to search for debates quickly and easily, so that sorting through a large amount of debates is not necessary</w:t>
+            </w:r>
+          </w:p>
+        </w:tc>
+        <w:tc>
+          <w:tcPr>
+            <w:tcW w:w="1276" w:type="dxa"/>
+          </w:tcPr>
+          <w:p>
+            <w:pPr>
+              <w:jc w:val="center"/>
+            </w:pPr>
+            <w:r>
+              <w:t>Yes</w:t>
+            </w:r>
+          </w:p>
+        </w:tc>
+        <w:tc>
+          <w:tcPr>
+            <w:tcW w:w="6553" w:type="dxa"/>
+          </w:tcPr>
+          <w:p>
+            <w:pPr>
+              <w:tabs>
+                <w:tab w:val="left" w:pos="1206"/>
+              </w:tabs>
+            </w:pPr>
+            <w:r>
+              <w:t>There is a search box at the top of every page allowing the user to type what they are looking for and search through the debate for a specific debate, it will not search for simple words like a, the, it, is, etc.</w:t>
+            </w:r>
+          </w:p>
+        </w:tc>
+      </w:tr>
+      <w:tr>
+        <w:tc>
+          <w:tcPr>
+            <w:tcW w:w="6345" w:type="dxa"/>
+          </w:tcPr>
+          <w:p>
+            <w:r>
+              <w:t>The system should have a Frequently Asked Questions section</w:t>
+            </w:r>
+          </w:p>
+        </w:tc>
+        <w:tc>
+          <w:tcPr>
+            <w:tcW w:w="1276" w:type="dxa"/>
+          </w:tcPr>
+          <w:p>
+            <w:pPr>
+              <w:jc w:val="center"/>
+            </w:pPr>
+            <w:r>
+              <w:t>Yes</w:t>
+            </w:r>
+          </w:p>
+        </w:tc>
+        <w:tc>
+          <w:tcPr>
+            <w:tcW w:w="6553" w:type="dxa"/>
+          </w:tcPr>
+          <w:p>
+            <w:pPr>
+              <w:tabs>
+                <w:tab w:val="left" w:pos="1206"/>
+              </w:tabs>
+            </w:pPr>
+            <w:r>
+              <w:t>The website has a useful FAQ section which can be accessed by clicking the FAQ tab. Is contains useful questions like “What does everything on the debate page mean?” and “What kind of debates can I start?” along with useful images to help explain.</w:t>
+            </w:r>
+          </w:p>
+        </w:tc>
+      </w:tr>
+    </w:tbl>
+    <w:p/>
+    <w:p/>
+    <w:tbl>
+      <w:tblPr>
+        <w:tblStyle w:val="LightShading-Accent1"/>
+        <w:tblW w:w="0" w:type="auto"/>
+        <w:tblLook w:val="0420"/>
+      </w:tblPr>
+      <w:tblGrid>
+        <w:gridCol w:w="6345"/>
+        <w:gridCol w:w="1276"/>
+        <w:gridCol w:w="6553"/>
+      </w:tblGrid>
+      <w:tr>
+        <w:trPr>
+          <w:cnfStyle w:val="100000000000"/>
+        </w:trPr>
+        <w:tc>
+          <w:tcPr>
+            <w:tcW w:w="6345" w:type="dxa"/>
+          </w:tcPr>
+          <w:p>
+            <w:pPr>
+              <w:jc w:val="center"/>
+            </w:pPr>
+            <w:r>
+              <w:t>Requirement</w:t>
+            </w:r>
+          </w:p>
+        </w:tc>
+        <w:tc>
+          <w:tcPr>
+            <w:tcW w:w="1276" w:type="dxa"/>
+          </w:tcPr>
+          <w:p>
+            <w:pPr>
+              <w:jc w:val="center"/>
+            </w:pPr>
+            <w:r>
+              <w:t xml:space="preserve">Achieved </w:t>
+            </w:r>
+          </w:p>
+        </w:tc>
+        <w:tc>
+          <w:tcPr>
+            <w:tcW w:w="6553" w:type="dxa"/>
+          </w:tcPr>
+          <w:p>
+            <w:pPr>
+              <w:jc w:val="center"/>
+            </w:pPr>
+            <w:r>
+              <w:t>Comments</w:t>
+            </w:r>
+          </w:p>
+        </w:tc>
+      </w:tr>
+      <w:tr>
+        <w:trPr>
+          <w:cnfStyle w:val="000000100000"/>
+        </w:trPr>
+        <w:tc>
+          <w:tcPr>
+            <w:tcW w:w="6345" w:type="dxa"/>
+          </w:tcPr>
+          <w:p>
+            <w:r>
+              <w:t xml:space="preserve">The web interface should be accessible from any platform, using either of </w:t>
+            </w:r>
+            <w:r>
+              <w:rPr>
+                <w:b/>
+                <w:bCs/>
+              </w:rPr>
+              <w:t>two</w:t>
+            </w:r>
+            <w:r>
+              <w:t xml:space="preserve"> main browsers – Firefox and Google Chrome</w:t>
+            </w:r>
+          </w:p>
+        </w:tc>
+        <w:tc>
+          <w:tcPr>
+            <w:tcW w:w="1276" w:type="dxa"/>
+          </w:tcPr>
+          <w:p>
+            <w:pPr>
+              <w:jc w:val="center"/>
+            </w:pPr>
+            <w:r>
+              <w:t>Yes</w:t>
+            </w:r>
+          </w:p>
+        </w:tc>
+        <w:tc>
+          <w:tcPr>
+            <w:tcW w:w="6553" w:type="dxa"/>
+          </w:tcPr>
+          <w:p>
+            <w:r>
+              <w:t>You can access the webpage from both browsers easily and with all functionality.</w:t>
+            </w:r>
+          </w:p>
+        </w:tc>
+      </w:tr>
+      <w:tr>
+        <w:tc>
+          <w:tcPr>
+            <w:tcW w:w="6345" w:type="dxa"/>
+          </w:tcPr>
+          <w:p>
+            <w:r>
+              <w:t>The system should be secure in that unauthenticated users cannot access debates</w:t>
+            </w:r>
+          </w:p>
+        </w:tc>
+        <w:tc>
+          <w:tcPr>
+            <w:tcW w:w="1276" w:type="dxa"/>
+          </w:tcPr>
+          <w:p>
+            <w:pPr>
+              <w:jc w:val="center"/>
+            </w:pPr>
+            <w:r>
+              <w:t>Yes</w:t>
+            </w:r>
+          </w:p>
+        </w:tc>
+        <w:tc>
+          <w:tcPr>
+            <w:tcW w:w="6553" w:type="dxa"/>
+          </w:tcPr>
+          <w:p>
+            <w:r>
+              <w:t>You must login to join any debates; it will not allow you to access a debate without having a valid account.</w:t>
+            </w:r>
+          </w:p>
+        </w:tc>
+      </w:tr>
+      <w:tr>
+        <w:trPr>
+          <w:cnfStyle w:val="000000100000"/>
+        </w:trPr>
+        <w:tc>
+          <w:tcPr>
+            <w:tcW w:w="6345" w:type="dxa"/>
+          </w:tcPr>
+          <w:p>
+            <w:r>
+              <w:t>The system should be available</w:t>
+            </w:r>
+          </w:p>
+        </w:tc>
+        <w:tc>
+          <w:tcPr>
+            <w:tcW w:w="1276" w:type="dxa"/>
+          </w:tcPr>
+          <w:p>
+            <w:pPr>
+              <w:jc w:val="center"/>
+            </w:pPr>
+            <w:r>
+              <w:t>Yes</w:t>
+            </w:r>
+          </w:p>
+        </w:tc>
+        <w:tc>
+          <w:tcPr>
+            <w:tcW w:w="6553" w:type="dxa"/>
+          </w:tcPr>
+          <w:p>
+            <w:r>
+              <w:t>You can access the website from any computer that has internet access.</w:t>
+            </w:r>
+          </w:p>
+        </w:tc>
+      </w:tr>
+      <w:tr>
+        <w:tc>
+          <w:tcPr>
+            <w:tcW w:w="6345" w:type="dxa"/>
+          </w:tcPr>
+          <w:p>
+            <w:r>
+              <w:t>The system should respond to requests in a reasonable time period</w:t>
+            </w:r>
+          </w:p>
+        </w:tc>
+        <w:tc>
+          <w:tcPr>
+            <w:tcW w:w="1276" w:type="dxa"/>
+          </w:tcPr>
+          <w:p>
+            <w:pPr>
+              <w:jc w:val="center"/>
+            </w:pPr>
+            <w:r>
+              <w:t>Yes</w:t>
+            </w:r>
+          </w:p>
+        </w:tc>
+        <w:tc>
+          <w:tcPr>
+            <w:tcW w:w="6553" w:type="dxa"/>
+          </w:tcPr>
+          <w:p>
+            <w:r>
+              <w:t>The system responds to each request without any unnecessary delay and with no errors.</w:t>
+            </w:r>
+          </w:p>
+        </w:tc>
+      </w:tr>
+      <w:tr>
+        <w:trPr>
+          <w:cnfStyle w:val="000000100000"/>
+        </w:trPr>
+        <w:tc>
+          <w:tcPr>
+            <w:tcW w:w="6345" w:type="dxa"/>
+          </w:tcPr>
+          <w:p>
+            <w:r>
+              <w:t>The FAQ should be comprehensive, reflect relevant questions that users would ask, and aid the user in using the system as a whole</w:t>
+            </w:r>
+          </w:p>
+        </w:tc>
+        <w:tc>
+          <w:tcPr>
+            <w:tcW w:w="1276" w:type="dxa"/>
+          </w:tcPr>
+          <w:p>
+            <w:pPr>
+              <w:jc w:val="center"/>
+            </w:pPr>
+            <w:r>
+              <w:t>Yes</w:t>
+            </w:r>
+          </w:p>
+        </w:tc>
+        <w:tc>
+          <w:tcPr>
+            <w:tcW w:w="6553" w:type="dxa"/>
+          </w:tcPr>
+          <w:p>
+            <w:r>
+              <w:t>The FAQ section is made up of useful questions that reflect the system and does not included questions that we deemed obvious and unneeded.</w:t>
+            </w:r>
+          </w:p>
+        </w:tc>
+      </w:tr>
+    </w:tbl>
+    <w:p>
+      <w:pPr>
+        <w:sectPr>
+          <w:pgSz w:w="16838" w:h="11906" w:orient="landscape"/>
+          <w:pgMar w:top="1440" w:right="1440" w:bottom="1440" w:left="1440" w:header="709" w:footer="709" w:gutter="0"/>
+          <w:cols w:space="708"/>
+          <w:docGrid w:linePitch="360"/>
+        </w:sectPr>
+      </w:pPr>
+    </w:p>
     <w:p>
       <w:pPr>
         <w:pStyle w:val="Heading1NoNumbering"/>
@@ -11013,6 +12543,7 @@
       </w:pPr>
       <w:bookmarkStart w:id="56" w:name="_Toc257201708"/>
       <w:r>
+        <w:lastRenderedPageBreak/>
         <w:t>System Walkthrough</w:t>
       </w:r>
       <w:bookmarkEnd w:id="56"/>
@@ -11085,7 +12616,7 @@
     </w:p>
     <w:sectPr>
       <w:pgSz w:w="11906" w:h="16838"/>
-      <w:pgMar w:top="1440" w:right="1440" w:bottom="1440" w:left="1440" w:header="708" w:footer="708" w:gutter="0"/>
+      <w:pgMar w:top="1440" w:right="1440" w:bottom="1440" w:left="1440" w:header="709" w:footer="709" w:gutter="0"/>
       <w:cols w:space="708"/>
       <w:docGrid w:linePitch="360"/>
     </w:sectPr>
@@ -13450,6 +14981,141 @@
       <w:lang w:eastAsia="en-US" w:bidi="en-US"/>
     </w:rPr>
   </w:style>
+  <w:style w:type="table" w:styleId="TableGrid">
+    <w:name w:val="Table Grid"/>
+    <w:basedOn w:val="TableNormal"/>
+    <w:uiPriority w:val="59"/>
+    <w:rsid w:val="00AC13F8"/>
+    <w:pPr>
+      <w:spacing w:after="0" w:line="240" w:lineRule="auto"/>
+    </w:pPr>
+    <w:rPr>
+      <w:rFonts w:ascii="Times New Roman" w:eastAsia="Times New Roman" w:hAnsi="Times New Roman" w:cs="Times New Roman"/>
+      <w:sz w:val="20"/>
+      <w:szCs w:val="20"/>
+      <w:lang w:eastAsia="en-GB"/>
+    </w:rPr>
+    <w:tblPr>
+      <w:tblInd w:w="0" w:type="dxa"/>
+      <w:tblBorders>
+        <w:top w:val="single" w:sz="4" w:space="0" w:color="000000" w:themeColor="text1"/>
+        <w:left w:val="single" w:sz="4" w:space="0" w:color="000000" w:themeColor="text1"/>
+        <w:bottom w:val="single" w:sz="4" w:space="0" w:color="000000" w:themeColor="text1"/>
+        <w:right w:val="single" w:sz="4" w:space="0" w:color="000000" w:themeColor="text1"/>
+        <w:insideH w:val="single" w:sz="4" w:space="0" w:color="000000" w:themeColor="text1"/>
+        <w:insideV w:val="single" w:sz="4" w:space="0" w:color="000000" w:themeColor="text1"/>
+      </w:tblBorders>
+      <w:tblCellMar>
+        <w:top w:w="0" w:type="dxa"/>
+        <w:left w:w="108" w:type="dxa"/>
+        <w:bottom w:w="0" w:type="dxa"/>
+        <w:right w:w="108" w:type="dxa"/>
+      </w:tblCellMar>
+    </w:tblPr>
+  </w:style>
+  <w:style w:type="table" w:customStyle="1" w:styleId="LightShading-Accent1">
+    <w:name w:val="Light Shading Accent 1"/>
+    <w:basedOn w:val="TableNormal"/>
+    <w:uiPriority w:val="60"/>
+    <w:rsid w:val="00AC13F8"/>
+    <w:pPr>
+      <w:spacing w:after="0" w:line="240" w:lineRule="auto"/>
+    </w:pPr>
+    <w:rPr>
+      <w:color w:val="365F91" w:themeColor="accent1" w:themeShade="BF"/>
+    </w:rPr>
+    <w:tblPr>
+      <w:tblStyleRowBandSize w:val="1"/>
+      <w:tblStyleColBandSize w:val="1"/>
+      <w:tblInd w:w="0" w:type="dxa"/>
+      <w:tblBorders>
+        <w:top w:val="single" w:sz="8" w:space="0" w:color="4F81BD" w:themeColor="accent1"/>
+        <w:bottom w:val="single" w:sz="8" w:space="0" w:color="4F81BD" w:themeColor="accent1"/>
+      </w:tblBorders>
+      <w:tblCellMar>
+        <w:top w:w="0" w:type="dxa"/>
+        <w:left w:w="108" w:type="dxa"/>
+        <w:bottom w:w="0" w:type="dxa"/>
+        <w:right w:w="108" w:type="dxa"/>
+      </w:tblCellMar>
+    </w:tblPr>
+    <w:tblStylePr w:type="firstRow">
+      <w:pPr>
+        <w:spacing w:before="0" w:after="0" w:line="240" w:lineRule="auto"/>
+      </w:pPr>
+      <w:rPr>
+        <w:b/>
+        <w:bCs/>
+      </w:rPr>
+      <w:tblPr/>
+      <w:tcPr>
+        <w:tcBorders>
+          <w:top w:val="single" w:sz="8" w:space="0" w:color="4F81BD" w:themeColor="accent1"/>
+          <w:left w:val="nil"/>
+          <w:bottom w:val="single" w:sz="8" w:space="0" w:color="4F81BD" w:themeColor="accent1"/>
+          <w:right w:val="nil"/>
+          <w:insideH w:val="nil"/>
+          <w:insideV w:val="nil"/>
+        </w:tcBorders>
+      </w:tcPr>
+    </w:tblStylePr>
+    <w:tblStylePr w:type="lastRow">
+      <w:pPr>
+        <w:spacing w:before="0" w:after="0" w:line="240" w:lineRule="auto"/>
+      </w:pPr>
+      <w:rPr>
+        <w:b/>
+        <w:bCs/>
+      </w:rPr>
+      <w:tblPr/>
+      <w:tcPr>
+        <w:tcBorders>
+          <w:top w:val="single" w:sz="8" w:space="0" w:color="4F81BD" w:themeColor="accent1"/>
+          <w:left w:val="nil"/>
+          <w:bottom w:val="single" w:sz="8" w:space="0" w:color="4F81BD" w:themeColor="accent1"/>
+          <w:right w:val="nil"/>
+          <w:insideH w:val="nil"/>
+          <w:insideV w:val="nil"/>
+        </w:tcBorders>
+      </w:tcPr>
+    </w:tblStylePr>
+    <w:tblStylePr w:type="firstCol">
+      <w:rPr>
+        <w:b/>
+        <w:bCs/>
+      </w:rPr>
+    </w:tblStylePr>
+    <w:tblStylePr w:type="lastCol">
+      <w:rPr>
+        <w:b/>
+        <w:bCs/>
+      </w:rPr>
+    </w:tblStylePr>
+    <w:tblStylePr w:type="band1Vert">
+      <w:tblPr/>
+      <w:tcPr>
+        <w:tcBorders>
+          <w:left w:val="nil"/>
+          <w:right w:val="nil"/>
+          <w:insideH w:val="nil"/>
+          <w:insideV w:val="nil"/>
+        </w:tcBorders>
+        <w:shd w:val="clear" w:color="auto" w:fill="D3DFEE" w:themeFill="accent1" w:themeFillTint="3F"/>
+      </w:tcPr>
+    </w:tblStylePr>
+    <w:tblStylePr w:type="band1Horz">
+      <w:tblPr/>
+      <w:tcPr>
+        <w:tcBorders>
+          <w:left w:val="nil"/>
+          <w:right w:val="nil"/>
+          <w:insideH w:val="nil"/>
+          <w:insideV w:val="nil"/>
+        </w:tcBorders>
+        <w:shd w:val="clear" w:color="auto" w:fill="D3DFEE" w:themeFill="accent1" w:themeFillTint="3F"/>
+      </w:tcPr>
+    </w:tblStylePr>
+  </w:style>
 </w:styles>
 </file>
 
@@ -13741,7 +15407,7 @@
 </file>
 
 <file path=customXml/itemProps1.xml><?xml version="1.0" encoding="utf-8"?>
-<ds:datastoreItem xmlns:ds="http://schemas.openxmlformats.org/officeDocument/2006/customXml" ds:itemID="{090873B3-7535-42D0-B7C7-F53E789EAA84}">
+<ds:datastoreItem xmlns:ds="http://schemas.openxmlformats.org/officeDocument/2006/customXml" ds:itemID="{06D92665-DEBC-4273-AF3E-C2B8706BA57F}">
   <ds:schemaRefs>
     <ds:schemaRef ds:uri="http://schemas.openxmlformats.org/officeDocument/2006/bibliography"/>
   </ds:schemaRefs>

--- a/doc/G52GRP_FinalReport.docx
+++ b/doc/G52GRP_FinalReport.docx
@@ -540,7 +540,7 @@
         </w:docPartObj>
       </w:sdtPr>
       <w:sdtContent>
-        <w:bookmarkStart w:id="0" w:name="_Toc257201659" w:displacedByCustomXml="prev"/>
+        <w:bookmarkStart w:id="0" w:name="_Toc257288338" w:displacedByCustomXml="prev"/>
         <w:p>
           <w:pPr>
             <w:pStyle w:val="Heading1NoNumbering"/>
@@ -577,7 +577,7 @@
           <w:r>
             <w:fldChar w:fldCharType="separate"/>
           </w:r>
-          <w:hyperlink w:anchor="_Toc257201659" w:history="1">
+          <w:hyperlink w:anchor="_Toc257288338" w:history="1">
             <w:r>
               <w:rPr>
                 <w:rStyle w:val="Hyperlink"/>
@@ -604,7 +604,7 @@
                 <w:noProof/>
                 <w:webHidden/>
               </w:rPr>
-              <w:instrText xml:space="preserve"> PAGEREF _Toc257201659 \h </w:instrText>
+              <w:instrText xml:space="preserve"> PAGEREF _Toc257288338 \h </w:instrText>
             </w:r>
             <w:r>
               <w:rPr>
@@ -648,7 +648,7 @@
               <w:lang w:eastAsia="en-GB"/>
             </w:rPr>
           </w:pPr>
-          <w:hyperlink w:anchor="_Toc257201660" w:history="1">
+          <w:hyperlink w:anchor="_Toc257288339" w:history="1">
             <w:r>
               <w:rPr>
                 <w:rStyle w:val="Hyperlink"/>
@@ -690,7 +690,7 @@
                 <w:noProof/>
                 <w:webHidden/>
               </w:rPr>
-              <w:instrText xml:space="preserve"> PAGEREF _Toc257201660 \h </w:instrText>
+              <w:instrText xml:space="preserve"> PAGEREF _Toc257288339 \h </w:instrText>
             </w:r>
             <w:r>
               <w:rPr>
@@ -734,7 +734,7 @@
               <w:lang w:eastAsia="en-GB"/>
             </w:rPr>
           </w:pPr>
-          <w:hyperlink w:anchor="_Toc257201661" w:history="1">
+          <w:hyperlink w:anchor="_Toc257288340" w:history="1">
             <w:r>
               <w:rPr>
                 <w:rStyle w:val="Hyperlink"/>
@@ -776,7 +776,7 @@
                 <w:noProof/>
                 <w:webHidden/>
               </w:rPr>
-              <w:instrText xml:space="preserve"> PAGEREF _Toc257201661 \h </w:instrText>
+              <w:instrText xml:space="preserve"> PAGEREF _Toc257288340 \h </w:instrText>
             </w:r>
             <w:r>
               <w:rPr>
@@ -820,7 +820,7 @@
               <w:lang w:eastAsia="en-GB"/>
             </w:rPr>
           </w:pPr>
-          <w:hyperlink w:anchor="_Toc257201662" w:history="1">
+          <w:hyperlink w:anchor="_Toc257288341" w:history="1">
             <w:r>
               <w:rPr>
                 <w:rStyle w:val="Hyperlink"/>
@@ -862,7 +862,7 @@
                 <w:noProof/>
                 <w:webHidden/>
               </w:rPr>
-              <w:instrText xml:space="preserve"> PAGEREF _Toc257201662 \h </w:instrText>
+              <w:instrText xml:space="preserve"> PAGEREF _Toc257288341 \h </w:instrText>
             </w:r>
             <w:r>
               <w:rPr>
@@ -906,7 +906,7 @@
               <w:lang w:eastAsia="en-GB"/>
             </w:rPr>
           </w:pPr>
-          <w:hyperlink w:anchor="_Toc257201663" w:history="1">
+          <w:hyperlink w:anchor="_Toc257288342" w:history="1">
             <w:r>
               <w:rPr>
                 <w:rStyle w:val="Hyperlink"/>
@@ -948,7 +948,7 @@
                 <w:noProof/>
                 <w:webHidden/>
               </w:rPr>
-              <w:instrText xml:space="preserve"> PAGEREF _Toc257201663 \h </w:instrText>
+              <w:instrText xml:space="preserve"> PAGEREF _Toc257288342 \h </w:instrText>
             </w:r>
             <w:r>
               <w:rPr>
@@ -992,7 +992,7 @@
               <w:lang w:eastAsia="en-GB"/>
             </w:rPr>
           </w:pPr>
-          <w:hyperlink w:anchor="_Toc257201664" w:history="1">
+          <w:hyperlink w:anchor="_Toc257288343" w:history="1">
             <w:r>
               <w:rPr>
                 <w:rStyle w:val="Hyperlink"/>
@@ -1034,7 +1034,7 @@
                 <w:noProof/>
                 <w:webHidden/>
               </w:rPr>
-              <w:instrText xml:space="preserve"> PAGEREF _Toc257201664 \h </w:instrText>
+              <w:instrText xml:space="preserve"> PAGEREF _Toc257288343 \h </w:instrText>
             </w:r>
             <w:r>
               <w:rPr>
@@ -1078,7 +1078,7 @@
               <w:lang w:eastAsia="en-GB"/>
             </w:rPr>
           </w:pPr>
-          <w:hyperlink w:anchor="_Toc257201665" w:history="1">
+          <w:hyperlink w:anchor="_Toc257288344" w:history="1">
             <w:r>
               <w:rPr>
                 <w:rStyle w:val="Hyperlink"/>
@@ -1120,7 +1120,7 @@
                 <w:noProof/>
                 <w:webHidden/>
               </w:rPr>
-              <w:instrText xml:space="preserve"> PAGEREF _Toc257201665 \h </w:instrText>
+              <w:instrText xml:space="preserve"> PAGEREF _Toc257288344 \h </w:instrText>
             </w:r>
             <w:r>
               <w:rPr>
@@ -1164,7 +1164,7 @@
               <w:lang w:eastAsia="en-GB"/>
             </w:rPr>
           </w:pPr>
-          <w:hyperlink w:anchor="_Toc257201666" w:history="1">
+          <w:hyperlink w:anchor="_Toc257288345" w:history="1">
             <w:r>
               <w:rPr>
                 <w:rStyle w:val="Hyperlink"/>
@@ -1206,7 +1206,7 @@
                 <w:noProof/>
                 <w:webHidden/>
               </w:rPr>
-              <w:instrText xml:space="preserve"> PAGEREF _Toc257201666 \h </w:instrText>
+              <w:instrText xml:space="preserve"> PAGEREF _Toc257288345 \h </w:instrText>
             </w:r>
             <w:r>
               <w:rPr>
@@ -1250,7 +1250,7 @@
               <w:lang w:eastAsia="en-GB"/>
             </w:rPr>
           </w:pPr>
-          <w:hyperlink w:anchor="_Toc257201667" w:history="1">
+          <w:hyperlink w:anchor="_Toc257288346" w:history="1">
             <w:r>
               <w:rPr>
                 <w:rStyle w:val="Hyperlink"/>
@@ -1292,7 +1292,7 @@
                 <w:noProof/>
                 <w:webHidden/>
               </w:rPr>
-              <w:instrText xml:space="preserve"> PAGEREF _Toc257201667 \h </w:instrText>
+              <w:instrText xml:space="preserve"> PAGEREF _Toc257288346 \h </w:instrText>
             </w:r>
             <w:r>
               <w:rPr>
@@ -1336,7 +1336,7 @@
               <w:lang w:eastAsia="en-GB"/>
             </w:rPr>
           </w:pPr>
-          <w:hyperlink w:anchor="_Toc257201668" w:history="1">
+          <w:hyperlink w:anchor="_Toc257288347" w:history="1">
             <w:r>
               <w:rPr>
                 <w:rStyle w:val="Hyperlink"/>
@@ -1378,7 +1378,7 @@
                 <w:noProof/>
                 <w:webHidden/>
               </w:rPr>
-              <w:instrText xml:space="preserve"> PAGEREF _Toc257201668 \h </w:instrText>
+              <w:instrText xml:space="preserve"> PAGEREF _Toc257288347 \h </w:instrText>
             </w:r>
             <w:r>
               <w:rPr>
@@ -1422,7 +1422,7 @@
               <w:lang w:eastAsia="en-GB"/>
             </w:rPr>
           </w:pPr>
-          <w:hyperlink w:anchor="_Toc257201669" w:history="1">
+          <w:hyperlink w:anchor="_Toc257288348" w:history="1">
             <w:r>
               <w:rPr>
                 <w:rStyle w:val="Hyperlink"/>
@@ -1464,7 +1464,7 @@
                 <w:noProof/>
                 <w:webHidden/>
               </w:rPr>
-              <w:instrText xml:space="preserve"> PAGEREF _Toc257201669 \h </w:instrText>
+              <w:instrText xml:space="preserve"> PAGEREF _Toc257288348 \h </w:instrText>
             </w:r>
             <w:r>
               <w:rPr>
@@ -1508,7 +1508,7 @@
               <w:lang w:eastAsia="en-GB"/>
             </w:rPr>
           </w:pPr>
-          <w:hyperlink w:anchor="_Toc257201670" w:history="1">
+          <w:hyperlink w:anchor="_Toc257288349" w:history="1">
             <w:r>
               <w:rPr>
                 <w:rStyle w:val="Hyperlink"/>
@@ -1550,7 +1550,7 @@
                 <w:noProof/>
                 <w:webHidden/>
               </w:rPr>
-              <w:instrText xml:space="preserve"> PAGEREF _Toc257201670 \h </w:instrText>
+              <w:instrText xml:space="preserve"> PAGEREF _Toc257288349 \h </w:instrText>
             </w:r>
             <w:r>
               <w:rPr>
@@ -1594,7 +1594,7 @@
               <w:lang w:eastAsia="en-GB"/>
             </w:rPr>
           </w:pPr>
-          <w:hyperlink w:anchor="_Toc257201671" w:history="1">
+          <w:hyperlink w:anchor="_Toc257288350" w:history="1">
             <w:r>
               <w:rPr>
                 <w:rStyle w:val="Hyperlink"/>
@@ -1636,7 +1636,7 @@
                 <w:noProof/>
                 <w:webHidden/>
               </w:rPr>
-              <w:instrText xml:space="preserve"> PAGEREF _Toc257201671 \h </w:instrText>
+              <w:instrText xml:space="preserve"> PAGEREF _Toc257288350 \h </w:instrText>
             </w:r>
             <w:r>
               <w:rPr>
@@ -1680,7 +1680,7 @@
               <w:lang w:eastAsia="en-GB"/>
             </w:rPr>
           </w:pPr>
-          <w:hyperlink w:anchor="_Toc257201672" w:history="1">
+          <w:hyperlink w:anchor="_Toc257288351" w:history="1">
             <w:r>
               <w:rPr>
                 <w:rStyle w:val="Hyperlink"/>
@@ -1722,7 +1722,7 @@
                 <w:noProof/>
                 <w:webHidden/>
               </w:rPr>
-              <w:instrText xml:space="preserve"> PAGEREF _Toc257201672 \h </w:instrText>
+              <w:instrText xml:space="preserve"> PAGEREF _Toc257288351 \h </w:instrText>
             </w:r>
             <w:r>
               <w:rPr>
@@ -1766,7 +1766,7 @@
               <w:lang w:eastAsia="en-GB"/>
             </w:rPr>
           </w:pPr>
-          <w:hyperlink w:anchor="_Toc257201673" w:history="1">
+          <w:hyperlink w:anchor="_Toc257288352" w:history="1">
             <w:r>
               <w:rPr>
                 <w:rStyle w:val="Hyperlink"/>
@@ -1808,7 +1808,7 @@
                 <w:noProof/>
                 <w:webHidden/>
               </w:rPr>
-              <w:instrText xml:space="preserve"> PAGEREF _Toc257201673 \h </w:instrText>
+              <w:instrText xml:space="preserve"> PAGEREF _Toc257288352 \h </w:instrText>
             </w:r>
             <w:r>
               <w:rPr>
@@ -1852,7 +1852,7 @@
               <w:lang w:eastAsia="en-GB"/>
             </w:rPr>
           </w:pPr>
-          <w:hyperlink w:anchor="_Toc257201674" w:history="1">
+          <w:hyperlink w:anchor="_Toc257288353" w:history="1">
             <w:r>
               <w:rPr>
                 <w:rStyle w:val="Hyperlink"/>
@@ -1894,7 +1894,7 @@
                 <w:noProof/>
                 <w:webHidden/>
               </w:rPr>
-              <w:instrText xml:space="preserve"> PAGEREF _Toc257201674 \h </w:instrText>
+              <w:instrText xml:space="preserve"> PAGEREF _Toc257288353 \h </w:instrText>
             </w:r>
             <w:r>
               <w:rPr>
@@ -1938,7 +1938,7 @@
               <w:lang w:eastAsia="en-GB"/>
             </w:rPr>
           </w:pPr>
-          <w:hyperlink w:anchor="_Toc257201675" w:history="1">
+          <w:hyperlink w:anchor="_Toc257288354" w:history="1">
             <w:r>
               <w:rPr>
                 <w:rStyle w:val="Hyperlink"/>
@@ -1980,7 +1980,7 @@
                 <w:noProof/>
                 <w:webHidden/>
               </w:rPr>
-              <w:instrText xml:space="preserve"> PAGEREF _Toc257201675 \h </w:instrText>
+              <w:instrText xml:space="preserve"> PAGEREF _Toc257288354 \h </w:instrText>
             </w:r>
             <w:r>
               <w:rPr>
@@ -2024,7 +2024,7 @@
               <w:lang w:eastAsia="en-GB"/>
             </w:rPr>
           </w:pPr>
-          <w:hyperlink w:anchor="_Toc257201676" w:history="1">
+          <w:hyperlink w:anchor="_Toc257288355" w:history="1">
             <w:r>
               <w:rPr>
                 <w:rStyle w:val="Hyperlink"/>
@@ -2066,7 +2066,7 @@
                 <w:noProof/>
                 <w:webHidden/>
               </w:rPr>
-              <w:instrText xml:space="preserve"> PAGEREF _Toc257201676 \h </w:instrText>
+              <w:instrText xml:space="preserve"> PAGEREF _Toc257288355 \h </w:instrText>
             </w:r>
             <w:r>
               <w:rPr>
@@ -2110,7 +2110,7 @@
               <w:lang w:eastAsia="en-GB"/>
             </w:rPr>
           </w:pPr>
-          <w:hyperlink w:anchor="_Toc257201677" w:history="1">
+          <w:hyperlink w:anchor="_Toc257288356" w:history="1">
             <w:r>
               <w:rPr>
                 <w:rStyle w:val="Hyperlink"/>
@@ -2152,7 +2152,7 @@
                 <w:noProof/>
                 <w:webHidden/>
               </w:rPr>
-              <w:instrText xml:space="preserve"> PAGEREF _Toc257201677 \h </w:instrText>
+              <w:instrText xml:space="preserve"> PAGEREF _Toc257288356 \h </w:instrText>
             </w:r>
             <w:r>
               <w:rPr>
@@ -2196,7 +2196,7 @@
               <w:lang w:eastAsia="en-GB"/>
             </w:rPr>
           </w:pPr>
-          <w:hyperlink w:anchor="_Toc257201678" w:history="1">
+          <w:hyperlink w:anchor="_Toc257288357" w:history="1">
             <w:r>
               <w:rPr>
                 <w:rStyle w:val="Hyperlink"/>
@@ -2238,7 +2238,7 @@
                 <w:noProof/>
                 <w:webHidden/>
               </w:rPr>
-              <w:instrText xml:space="preserve"> PAGEREF _Toc257201678 \h </w:instrText>
+              <w:instrText xml:space="preserve"> PAGEREF _Toc257288357 \h </w:instrText>
             </w:r>
             <w:r>
               <w:rPr>
@@ -2282,7 +2282,7 @@
               <w:lang w:eastAsia="en-GB"/>
             </w:rPr>
           </w:pPr>
-          <w:hyperlink w:anchor="_Toc257201679" w:history="1">
+          <w:hyperlink w:anchor="_Toc257288358" w:history="1">
             <w:r>
               <w:rPr>
                 <w:rStyle w:val="Hyperlink"/>
@@ -2324,7 +2324,7 @@
                 <w:noProof/>
                 <w:webHidden/>
               </w:rPr>
-              <w:instrText xml:space="preserve"> PAGEREF _Toc257201679 \h </w:instrText>
+              <w:instrText xml:space="preserve"> PAGEREF _Toc257288358 \h </w:instrText>
             </w:r>
             <w:r>
               <w:rPr>
@@ -2368,7 +2368,7 @@
               <w:lang w:eastAsia="en-GB"/>
             </w:rPr>
           </w:pPr>
-          <w:hyperlink w:anchor="_Toc257201680" w:history="1">
+          <w:hyperlink w:anchor="_Toc257288359" w:history="1">
             <w:r>
               <w:rPr>
                 <w:rStyle w:val="Hyperlink"/>
@@ -2410,7 +2410,7 @@
                 <w:noProof/>
                 <w:webHidden/>
               </w:rPr>
-              <w:instrText xml:space="preserve"> PAGEREF _Toc257201680 \h </w:instrText>
+              <w:instrText xml:space="preserve"> PAGEREF _Toc257288359 \h </w:instrText>
             </w:r>
             <w:r>
               <w:rPr>
@@ -2454,7 +2454,7 @@
               <w:lang w:eastAsia="en-GB"/>
             </w:rPr>
           </w:pPr>
-          <w:hyperlink w:anchor="_Toc257201681" w:history="1">
+          <w:hyperlink w:anchor="_Toc257288360" w:history="1">
             <w:r>
               <w:rPr>
                 <w:rStyle w:val="Hyperlink"/>
@@ -2496,7 +2496,7 @@
                 <w:noProof/>
                 <w:webHidden/>
               </w:rPr>
-              <w:instrText xml:space="preserve"> PAGEREF _Toc257201681 \h </w:instrText>
+              <w:instrText xml:space="preserve"> PAGEREF _Toc257288360 \h </w:instrText>
             </w:r>
             <w:r>
               <w:rPr>
@@ -2540,7 +2540,7 @@
               <w:lang w:eastAsia="en-GB"/>
             </w:rPr>
           </w:pPr>
-          <w:hyperlink w:anchor="_Toc257201682" w:history="1">
+          <w:hyperlink w:anchor="_Toc257288361" w:history="1">
             <w:r>
               <w:rPr>
                 <w:rStyle w:val="Hyperlink"/>
@@ -2582,7 +2582,7 @@
                 <w:noProof/>
                 <w:webHidden/>
               </w:rPr>
-              <w:instrText xml:space="preserve"> PAGEREF _Toc257201682 \h </w:instrText>
+              <w:instrText xml:space="preserve"> PAGEREF _Toc257288361 \h </w:instrText>
             </w:r>
             <w:r>
               <w:rPr>
@@ -2626,7 +2626,7 @@
               <w:lang w:eastAsia="en-GB"/>
             </w:rPr>
           </w:pPr>
-          <w:hyperlink w:anchor="_Toc257201683" w:history="1">
+          <w:hyperlink w:anchor="_Toc257288362" w:history="1">
             <w:r>
               <w:rPr>
                 <w:rStyle w:val="Hyperlink"/>
@@ -2668,7 +2668,7 @@
                 <w:noProof/>
                 <w:webHidden/>
               </w:rPr>
-              <w:instrText xml:space="preserve"> PAGEREF _Toc257201683 \h </w:instrText>
+              <w:instrText xml:space="preserve"> PAGEREF _Toc257288362 \h </w:instrText>
             </w:r>
             <w:r>
               <w:rPr>
@@ -2712,7 +2712,7 @@
               <w:lang w:eastAsia="en-GB"/>
             </w:rPr>
           </w:pPr>
-          <w:hyperlink w:anchor="_Toc257201684" w:history="1">
+          <w:hyperlink w:anchor="_Toc257288363" w:history="1">
             <w:r>
               <w:rPr>
                 <w:rStyle w:val="Hyperlink"/>
@@ -2754,7 +2754,7 @@
                 <w:noProof/>
                 <w:webHidden/>
               </w:rPr>
-              <w:instrText xml:space="preserve"> PAGEREF _Toc257201684 \h </w:instrText>
+              <w:instrText xml:space="preserve"> PAGEREF _Toc257288363 \h </w:instrText>
             </w:r>
             <w:r>
               <w:rPr>
@@ -2798,7 +2798,7 @@
               <w:lang w:eastAsia="en-GB"/>
             </w:rPr>
           </w:pPr>
-          <w:hyperlink w:anchor="_Toc257201685" w:history="1">
+          <w:hyperlink w:anchor="_Toc257288364" w:history="1">
             <w:r>
               <w:rPr>
                 <w:rStyle w:val="Hyperlink"/>
@@ -2840,7 +2840,7 @@
                 <w:noProof/>
                 <w:webHidden/>
               </w:rPr>
-              <w:instrText xml:space="preserve"> PAGEREF _Toc257201685 \h </w:instrText>
+              <w:instrText xml:space="preserve"> PAGEREF _Toc257288364 \h </w:instrText>
             </w:r>
             <w:r>
               <w:rPr>
@@ -2884,7 +2884,7 @@
               <w:lang w:eastAsia="en-GB"/>
             </w:rPr>
           </w:pPr>
-          <w:hyperlink w:anchor="_Toc257201686" w:history="1">
+          <w:hyperlink w:anchor="_Toc257288365" w:history="1">
             <w:r>
               <w:rPr>
                 <w:rStyle w:val="Hyperlink"/>
@@ -2926,7 +2926,7 @@
                 <w:noProof/>
                 <w:webHidden/>
               </w:rPr>
-              <w:instrText xml:space="preserve"> PAGEREF _Toc257201686 \h </w:instrText>
+              <w:instrText xml:space="preserve"> PAGEREF _Toc257288365 \h </w:instrText>
             </w:r>
             <w:r>
               <w:rPr>
@@ -2970,7 +2970,7 @@
               <w:lang w:eastAsia="en-GB"/>
             </w:rPr>
           </w:pPr>
-          <w:hyperlink w:anchor="_Toc257201687" w:history="1">
+          <w:hyperlink w:anchor="_Toc257288366" w:history="1">
             <w:r>
               <w:rPr>
                 <w:rStyle w:val="Hyperlink"/>
@@ -3012,7 +3012,7 @@
                 <w:noProof/>
                 <w:webHidden/>
               </w:rPr>
-              <w:instrText xml:space="preserve"> PAGEREF _Toc257201687 \h </w:instrText>
+              <w:instrText xml:space="preserve"> PAGEREF _Toc257288366 \h </w:instrText>
             </w:r>
             <w:r>
               <w:rPr>
@@ -3056,7 +3056,7 @@
               <w:lang w:eastAsia="en-GB"/>
             </w:rPr>
           </w:pPr>
-          <w:hyperlink w:anchor="_Toc257201688" w:history="1">
+          <w:hyperlink w:anchor="_Toc257288367" w:history="1">
             <w:r>
               <w:rPr>
                 <w:rStyle w:val="Hyperlink"/>
@@ -3098,7 +3098,7 @@
                 <w:noProof/>
                 <w:webHidden/>
               </w:rPr>
-              <w:instrText xml:space="preserve"> PAGEREF _Toc257201688 \h </w:instrText>
+              <w:instrText xml:space="preserve"> PAGEREF _Toc257288367 \h </w:instrText>
             </w:r>
             <w:r>
               <w:rPr>
@@ -3142,7 +3142,7 @@
               <w:lang w:eastAsia="en-GB"/>
             </w:rPr>
           </w:pPr>
-          <w:hyperlink w:anchor="_Toc257201689" w:history="1">
+          <w:hyperlink w:anchor="_Toc257288368" w:history="1">
             <w:r>
               <w:rPr>
                 <w:rStyle w:val="Hyperlink"/>
@@ -3184,7 +3184,7 @@
                 <w:noProof/>
                 <w:webHidden/>
               </w:rPr>
-              <w:instrText xml:space="preserve"> PAGEREF _Toc257201689 \h </w:instrText>
+              <w:instrText xml:space="preserve"> PAGEREF _Toc257288368 \h </w:instrText>
             </w:r>
             <w:r>
               <w:rPr>
@@ -3204,7 +3204,7 @@
                 <w:noProof/>
                 <w:webHidden/>
               </w:rPr>
-              <w:t>13</w:t>
+              <w:t>12</w:t>
             </w:r>
             <w:r>
               <w:rPr>
@@ -3228,7 +3228,7 @@
               <w:lang w:eastAsia="en-GB"/>
             </w:rPr>
           </w:pPr>
-          <w:hyperlink w:anchor="_Toc257201690" w:history="1">
+          <w:hyperlink w:anchor="_Toc257288369" w:history="1">
             <w:r>
               <w:rPr>
                 <w:rStyle w:val="Hyperlink"/>
@@ -3270,7 +3270,7 @@
                 <w:noProof/>
                 <w:webHidden/>
               </w:rPr>
-              <w:instrText xml:space="preserve"> PAGEREF _Toc257201690 \h </w:instrText>
+              <w:instrText xml:space="preserve"> PAGEREF _Toc257288369 \h </w:instrText>
             </w:r>
             <w:r>
               <w:rPr>
@@ -3314,7 +3314,7 @@
               <w:lang w:eastAsia="en-GB"/>
             </w:rPr>
           </w:pPr>
-          <w:hyperlink w:anchor="_Toc257201691" w:history="1">
+          <w:hyperlink w:anchor="_Toc257288370" w:history="1">
             <w:r>
               <w:rPr>
                 <w:rStyle w:val="Hyperlink"/>
@@ -3356,7 +3356,7 @@
                 <w:noProof/>
                 <w:webHidden/>
               </w:rPr>
-              <w:instrText xml:space="preserve"> PAGEREF _Toc257201691 \h </w:instrText>
+              <w:instrText xml:space="preserve"> PAGEREF _Toc257288370 \h </w:instrText>
             </w:r>
             <w:r>
               <w:rPr>
@@ -3400,7 +3400,7 @@
               <w:lang w:eastAsia="en-GB"/>
             </w:rPr>
           </w:pPr>
-          <w:hyperlink w:anchor="_Toc257201692" w:history="1">
+          <w:hyperlink w:anchor="_Toc257288371" w:history="1">
             <w:r>
               <w:rPr>
                 <w:rStyle w:val="Hyperlink"/>
@@ -3442,7 +3442,7 @@
                 <w:noProof/>
                 <w:webHidden/>
               </w:rPr>
-              <w:instrText xml:space="preserve"> PAGEREF _Toc257201692 \h </w:instrText>
+              <w:instrText xml:space="preserve"> PAGEREF _Toc257288371 \h </w:instrText>
             </w:r>
             <w:r>
               <w:rPr>
@@ -3486,7 +3486,7 @@
               <w:lang w:eastAsia="en-GB"/>
             </w:rPr>
           </w:pPr>
-          <w:hyperlink w:anchor="_Toc257201693" w:history="1">
+          <w:hyperlink w:anchor="_Toc257288372" w:history="1">
             <w:r>
               <w:rPr>
                 <w:rStyle w:val="Hyperlink"/>
@@ -3528,7 +3528,7 @@
                 <w:noProof/>
                 <w:webHidden/>
               </w:rPr>
-              <w:instrText xml:space="preserve"> PAGEREF _Toc257201693 \h </w:instrText>
+              <w:instrText xml:space="preserve"> PAGEREF _Toc257288372 \h </w:instrText>
             </w:r>
             <w:r>
               <w:rPr>
@@ -3572,7 +3572,7 @@
               <w:lang w:eastAsia="en-GB"/>
             </w:rPr>
           </w:pPr>
-          <w:hyperlink w:anchor="_Toc257201694" w:history="1">
+          <w:hyperlink w:anchor="_Toc257288373" w:history="1">
             <w:r>
               <w:rPr>
                 <w:rStyle w:val="Hyperlink"/>
@@ -3614,7 +3614,7 @@
                 <w:noProof/>
                 <w:webHidden/>
               </w:rPr>
-              <w:instrText xml:space="preserve"> PAGEREF _Toc257201694 \h </w:instrText>
+              <w:instrText xml:space="preserve"> PAGEREF _Toc257288373 \h </w:instrText>
             </w:r>
             <w:r>
               <w:rPr>
@@ -3658,7 +3658,7 @@
               <w:lang w:eastAsia="en-GB"/>
             </w:rPr>
           </w:pPr>
-          <w:hyperlink w:anchor="_Toc257201695" w:history="1">
+          <w:hyperlink w:anchor="_Toc257288374" w:history="1">
             <w:r>
               <w:rPr>
                 <w:rStyle w:val="Hyperlink"/>
@@ -3700,7 +3700,7 @@
                 <w:noProof/>
                 <w:webHidden/>
               </w:rPr>
-              <w:instrText xml:space="preserve"> PAGEREF _Toc257201695 \h </w:instrText>
+              <w:instrText xml:space="preserve"> PAGEREF _Toc257288374 \h </w:instrText>
             </w:r>
             <w:r>
               <w:rPr>
@@ -3744,7 +3744,7 @@
               <w:lang w:eastAsia="en-GB"/>
             </w:rPr>
           </w:pPr>
-          <w:hyperlink w:anchor="_Toc257201696" w:history="1">
+          <w:hyperlink w:anchor="_Toc257288375" w:history="1">
             <w:r>
               <w:rPr>
                 <w:rStyle w:val="Hyperlink"/>
@@ -3786,7 +3786,7 @@
                 <w:noProof/>
                 <w:webHidden/>
               </w:rPr>
-              <w:instrText xml:space="preserve"> PAGEREF _Toc257201696 \h </w:instrText>
+              <w:instrText xml:space="preserve"> PAGEREF _Toc257288375 \h </w:instrText>
             </w:r>
             <w:r>
               <w:rPr>
@@ -3830,7 +3830,7 @@
               <w:lang w:eastAsia="en-GB"/>
             </w:rPr>
           </w:pPr>
-          <w:hyperlink w:anchor="_Toc257201697" w:history="1">
+          <w:hyperlink w:anchor="_Toc257288376" w:history="1">
             <w:r>
               <w:rPr>
                 <w:rStyle w:val="Hyperlink"/>
@@ -3872,7 +3872,7 @@
                 <w:noProof/>
                 <w:webHidden/>
               </w:rPr>
-              <w:instrText xml:space="preserve"> PAGEREF _Toc257201697 \h </w:instrText>
+              <w:instrText xml:space="preserve"> PAGEREF _Toc257288376 \h </w:instrText>
             </w:r>
             <w:r>
               <w:rPr>
@@ -3916,7 +3916,7 @@
               <w:lang w:eastAsia="en-GB"/>
             </w:rPr>
           </w:pPr>
-          <w:hyperlink w:anchor="_Toc257201698" w:history="1">
+          <w:hyperlink w:anchor="_Toc257288377" w:history="1">
             <w:r>
               <w:rPr>
                 <w:rStyle w:val="Hyperlink"/>
@@ -3958,7 +3958,7 @@
                 <w:noProof/>
                 <w:webHidden/>
               </w:rPr>
-              <w:instrText xml:space="preserve"> PAGEREF _Toc257201698 \h </w:instrText>
+              <w:instrText xml:space="preserve"> PAGEREF _Toc257288377 \h </w:instrText>
             </w:r>
             <w:r>
               <w:rPr>
@@ -4002,7 +4002,7 @@
               <w:lang w:eastAsia="en-GB"/>
             </w:rPr>
           </w:pPr>
-          <w:hyperlink w:anchor="_Toc257201699" w:history="1">
+          <w:hyperlink w:anchor="_Toc257288378" w:history="1">
             <w:r>
               <w:rPr>
                 <w:rStyle w:val="Hyperlink"/>
@@ -4044,7 +4044,7 @@
                 <w:noProof/>
                 <w:webHidden/>
               </w:rPr>
-              <w:instrText xml:space="preserve"> PAGEREF _Toc257201699 \h </w:instrText>
+              <w:instrText xml:space="preserve"> PAGEREF _Toc257288378 \h </w:instrText>
             </w:r>
             <w:r>
               <w:rPr>
@@ -4088,7 +4088,7 @@
               <w:lang w:eastAsia="en-GB"/>
             </w:rPr>
           </w:pPr>
-          <w:hyperlink w:anchor="_Toc257201700" w:history="1">
+          <w:hyperlink w:anchor="_Toc257288379" w:history="1">
             <w:r>
               <w:rPr>
                 <w:rStyle w:val="Hyperlink"/>
@@ -4130,7 +4130,7 @@
                 <w:noProof/>
                 <w:webHidden/>
               </w:rPr>
-              <w:instrText xml:space="preserve"> PAGEREF _Toc257201700 \h </w:instrText>
+              <w:instrText xml:space="preserve"> PAGEREF _Toc257288379 \h </w:instrText>
             </w:r>
             <w:r>
               <w:rPr>
@@ -4174,7 +4174,7 @@
               <w:lang w:eastAsia="en-GB"/>
             </w:rPr>
           </w:pPr>
-          <w:hyperlink w:anchor="_Toc257201701" w:history="1">
+          <w:hyperlink w:anchor="_Toc257288380" w:history="1">
             <w:r>
               <w:rPr>
                 <w:rStyle w:val="Hyperlink"/>
@@ -4216,7 +4216,7 @@
                 <w:noProof/>
                 <w:webHidden/>
               </w:rPr>
-              <w:instrText xml:space="preserve"> PAGEREF _Toc257201701 \h </w:instrText>
+              <w:instrText xml:space="preserve"> PAGEREF _Toc257288380 \h </w:instrText>
             </w:r>
             <w:r>
               <w:rPr>
@@ -4260,7 +4260,7 @@
               <w:lang w:eastAsia="en-GB"/>
             </w:rPr>
           </w:pPr>
-          <w:hyperlink w:anchor="_Toc257201702" w:history="1">
+          <w:hyperlink w:anchor="_Toc257288381" w:history="1">
             <w:r>
               <w:rPr>
                 <w:rStyle w:val="Hyperlink"/>
@@ -4302,7 +4302,7 @@
                 <w:noProof/>
                 <w:webHidden/>
               </w:rPr>
-              <w:instrText xml:space="preserve"> PAGEREF _Toc257201702 \h </w:instrText>
+              <w:instrText xml:space="preserve"> PAGEREF _Toc257288381 \h </w:instrText>
             </w:r>
             <w:r>
               <w:rPr>
@@ -4346,7 +4346,7 @@
               <w:lang w:eastAsia="en-GB"/>
             </w:rPr>
           </w:pPr>
-          <w:hyperlink w:anchor="_Toc257201703" w:history="1">
+          <w:hyperlink w:anchor="_Toc257288382" w:history="1">
             <w:r>
               <w:rPr>
                 <w:rStyle w:val="Hyperlink"/>
@@ -4388,7 +4388,7 @@
                 <w:noProof/>
                 <w:webHidden/>
               </w:rPr>
-              <w:instrText xml:space="preserve"> PAGEREF _Toc257201703 \h </w:instrText>
+              <w:instrText xml:space="preserve"> PAGEREF _Toc257288382 \h </w:instrText>
             </w:r>
             <w:r>
               <w:rPr>
@@ -4432,10 +4432,11 @@
               <w:lang w:eastAsia="en-GB"/>
             </w:rPr>
           </w:pPr>
-          <w:hyperlink w:anchor="_Toc257201704" w:history="1">
+          <w:hyperlink w:anchor="_Toc257288383" w:history="1">
             <w:r>
               <w:rPr>
                 <w:rStyle w:val="Hyperlink"/>
+                <w:rFonts w:cs="Helvetica"/>
                 <w:noProof/>
               </w:rPr>
               <w:t>7.1</w:t>
@@ -4453,7 +4454,7 @@
                 <w:rStyle w:val="Hyperlink"/>
                 <w:noProof/>
               </w:rPr>
-              <w:t>Overall Design</w:t>
+              <w:t>Inspiration</w:t>
             </w:r>
             <w:r>
               <w:rPr>
@@ -4474,7 +4475,7 @@
                 <w:noProof/>
                 <w:webHidden/>
               </w:rPr>
-              <w:instrText xml:space="preserve"> PAGEREF _Toc257201704 \h </w:instrText>
+              <w:instrText xml:space="preserve"> PAGEREF _Toc257288383 \h </w:instrText>
             </w:r>
             <w:r>
               <w:rPr>
@@ -4518,7 +4519,7 @@
               <w:lang w:eastAsia="en-GB"/>
             </w:rPr>
           </w:pPr>
-          <w:hyperlink w:anchor="_Toc257201705" w:history="1">
+          <w:hyperlink w:anchor="_Toc257288384" w:history="1">
             <w:r>
               <w:rPr>
                 <w:rStyle w:val="Hyperlink"/>
@@ -4539,7 +4540,7 @@
                 <w:rStyle w:val="Hyperlink"/>
                 <w:noProof/>
               </w:rPr>
-              <w:t>Design Layout</w:t>
+              <w:t>Frequent Asked Questions (FAQ)</w:t>
             </w:r>
             <w:r>
               <w:rPr>
@@ -4560,7 +4561,7 @@
                 <w:noProof/>
                 <w:webHidden/>
               </w:rPr>
-              <w:instrText xml:space="preserve"> PAGEREF _Toc257201705 \h </w:instrText>
+              <w:instrText xml:space="preserve"> PAGEREF _Toc257288384 \h </w:instrText>
             </w:r>
             <w:r>
               <w:rPr>
@@ -4580,7 +4581,7 @@
                 <w:noProof/>
                 <w:webHidden/>
               </w:rPr>
-              <w:t>20</w:t>
+              <w:t>18</w:t>
             </w:r>
             <w:r>
               <w:rPr>
@@ -4593,9 +4594,9 @@
         </w:p>
         <w:p>
           <w:pPr>
-            <w:pStyle w:val="TOC2"/>
+            <w:pStyle w:val="TOC3"/>
             <w:tabs>
-              <w:tab w:val="left" w:pos="880"/>
+              <w:tab w:val="left" w:pos="1320"/>
               <w:tab w:val="right" w:leader="dot" w:pos="9016"/>
             </w:tabs>
             <w:rPr>
@@ -4604,14 +4605,13 @@
               <w:lang w:eastAsia="en-GB"/>
             </w:rPr>
           </w:pPr>
-          <w:hyperlink w:anchor="_Toc257201706" w:history="1">
+          <w:hyperlink w:anchor="_Toc257288385" w:history="1">
             <w:r>
               <w:rPr>
                 <w:rStyle w:val="Hyperlink"/>
-                <w:rFonts w:cs="Helvetica"/>
-                <w:noProof/>
-              </w:rPr>
-              <w:t>7.3</w:t>
+                <w:noProof/>
+              </w:rPr>
+              <w:t>7.2.1</w:t>
             </w:r>
             <w:r>
               <w:rPr>
@@ -4626,7 +4626,7 @@
                 <w:rStyle w:val="Hyperlink"/>
                 <w:noProof/>
               </w:rPr>
-              <w:t>Inspiration</w:t>
+              <w:t>Introduction</w:t>
             </w:r>
             <w:r>
               <w:rPr>
@@ -4647,7 +4647,7 @@
                 <w:noProof/>
                 <w:webHidden/>
               </w:rPr>
-              <w:instrText xml:space="preserve"> PAGEREF _Toc257201706 \h </w:instrText>
+              <w:instrText xml:space="preserve"> PAGEREF _Toc257288385 \h </w:instrText>
             </w:r>
             <w:r>
               <w:rPr>
@@ -4667,7 +4667,179 @@
                 <w:noProof/>
                 <w:webHidden/>
               </w:rPr>
-              <w:t>21</w:t>
+              <w:t>18</w:t>
+            </w:r>
+            <w:r>
+              <w:rPr>
+                <w:noProof/>
+                <w:webHidden/>
+              </w:rPr>
+              <w:fldChar w:fldCharType="end"/>
+            </w:r>
+          </w:hyperlink>
+        </w:p>
+        <w:p>
+          <w:pPr>
+            <w:pStyle w:val="TOC3"/>
+            <w:tabs>
+              <w:tab w:val="left" w:pos="1320"/>
+              <w:tab w:val="right" w:leader="dot" w:pos="9016"/>
+            </w:tabs>
+            <w:rPr>
+              <w:rFonts w:eastAsiaTheme="minorEastAsia"/>
+              <w:noProof/>
+              <w:lang w:eastAsia="en-GB"/>
+            </w:rPr>
+          </w:pPr>
+          <w:hyperlink w:anchor="_Toc257288386" w:history="1">
+            <w:r>
+              <w:rPr>
+                <w:rStyle w:val="Hyperlink"/>
+                <w:noProof/>
+              </w:rPr>
+              <w:t>7.2.2</w:t>
+            </w:r>
+            <w:r>
+              <w:rPr>
+                <w:rFonts w:eastAsiaTheme="minorEastAsia"/>
+                <w:noProof/>
+                <w:lang w:eastAsia="en-GB"/>
+              </w:rPr>
+              <w:tab/>
+            </w:r>
+            <w:r>
+              <w:rPr>
+                <w:rStyle w:val="Hyperlink"/>
+                <w:noProof/>
+              </w:rPr>
+              <w:t>Research</w:t>
+            </w:r>
+            <w:r>
+              <w:rPr>
+                <w:noProof/>
+                <w:webHidden/>
+              </w:rPr>
+              <w:tab/>
+            </w:r>
+            <w:r>
+              <w:rPr>
+                <w:noProof/>
+                <w:webHidden/>
+              </w:rPr>
+              <w:fldChar w:fldCharType="begin"/>
+            </w:r>
+            <w:r>
+              <w:rPr>
+                <w:noProof/>
+                <w:webHidden/>
+              </w:rPr>
+              <w:instrText xml:space="preserve"> PAGEREF _Toc257288386 \h </w:instrText>
+            </w:r>
+            <w:r>
+              <w:rPr>
+                <w:noProof/>
+                <w:webHidden/>
+              </w:rPr>
+            </w:r>
+            <w:r>
+              <w:rPr>
+                <w:noProof/>
+                <w:webHidden/>
+              </w:rPr>
+              <w:fldChar w:fldCharType="separate"/>
+            </w:r>
+            <w:r>
+              <w:rPr>
+                <w:noProof/>
+                <w:webHidden/>
+              </w:rPr>
+              <w:t>19</w:t>
+            </w:r>
+            <w:r>
+              <w:rPr>
+                <w:noProof/>
+                <w:webHidden/>
+              </w:rPr>
+              <w:fldChar w:fldCharType="end"/>
+            </w:r>
+          </w:hyperlink>
+        </w:p>
+        <w:p>
+          <w:pPr>
+            <w:pStyle w:val="TOC3"/>
+            <w:tabs>
+              <w:tab w:val="left" w:pos="1320"/>
+              <w:tab w:val="right" w:leader="dot" w:pos="9016"/>
+            </w:tabs>
+            <w:rPr>
+              <w:rFonts w:eastAsiaTheme="minorEastAsia"/>
+              <w:noProof/>
+              <w:lang w:eastAsia="en-GB"/>
+            </w:rPr>
+          </w:pPr>
+          <w:hyperlink w:anchor="_Toc257288387" w:history="1">
+            <w:r>
+              <w:rPr>
+                <w:rStyle w:val="Hyperlink"/>
+                <w:noProof/>
+              </w:rPr>
+              <w:t>7.2.3</w:t>
+            </w:r>
+            <w:r>
+              <w:rPr>
+                <w:rFonts w:eastAsiaTheme="minorEastAsia"/>
+                <w:noProof/>
+                <w:lang w:eastAsia="en-GB"/>
+              </w:rPr>
+              <w:tab/>
+            </w:r>
+            <w:r>
+              <w:rPr>
+                <w:rStyle w:val="Hyperlink"/>
+                <w:noProof/>
+              </w:rPr>
+              <w:t>The Questions</w:t>
+            </w:r>
+            <w:r>
+              <w:rPr>
+                <w:noProof/>
+                <w:webHidden/>
+              </w:rPr>
+              <w:tab/>
+            </w:r>
+            <w:r>
+              <w:rPr>
+                <w:noProof/>
+                <w:webHidden/>
+              </w:rPr>
+              <w:fldChar w:fldCharType="begin"/>
+            </w:r>
+            <w:r>
+              <w:rPr>
+                <w:noProof/>
+                <w:webHidden/>
+              </w:rPr>
+              <w:instrText xml:space="preserve"> PAGEREF _Toc257288387 \h </w:instrText>
+            </w:r>
+            <w:r>
+              <w:rPr>
+                <w:noProof/>
+                <w:webHidden/>
+              </w:rPr>
+            </w:r>
+            <w:r>
+              <w:rPr>
+                <w:noProof/>
+                <w:webHidden/>
+              </w:rPr>
+              <w:fldChar w:fldCharType="separate"/>
+            </w:r>
+            <w:r>
+              <w:rPr>
+                <w:noProof/>
+                <w:webHidden/>
+              </w:rPr>
+              <w:t>19</w:t>
             </w:r>
             <w:r>
               <w:rPr>
@@ -4691,7 +4863,7 @@
               <w:lang w:eastAsia="en-GB"/>
             </w:rPr>
           </w:pPr>
-          <w:hyperlink w:anchor="_Toc257201707" w:history="1">
+          <w:hyperlink w:anchor="_Toc257288388" w:history="1">
             <w:r>
               <w:rPr>
                 <w:rStyle w:val="Hyperlink"/>
@@ -4733,7 +4905,7 @@
                 <w:noProof/>
                 <w:webHidden/>
               </w:rPr>
-              <w:instrText xml:space="preserve"> PAGEREF _Toc257201707 \h </w:instrText>
+              <w:instrText xml:space="preserve"> PAGEREF _Toc257288388 \h </w:instrText>
             </w:r>
             <w:r>
               <w:rPr>
@@ -4753,7 +4925,7 @@
                 <w:noProof/>
                 <w:webHidden/>
               </w:rPr>
-              <w:t>21</w:t>
+              <w:t>20</w:t>
             </w:r>
             <w:r>
               <w:rPr>
@@ -4777,7 +4949,7 @@
               <w:lang w:eastAsia="en-GB"/>
             </w:rPr>
           </w:pPr>
-          <w:hyperlink w:anchor="_Toc257201708" w:history="1">
+          <w:hyperlink w:anchor="_Toc257288389" w:history="1">
             <w:r>
               <w:rPr>
                 <w:rStyle w:val="Hyperlink"/>
@@ -4819,7 +4991,7 @@
                 <w:noProof/>
                 <w:webHidden/>
               </w:rPr>
-              <w:instrText xml:space="preserve"> PAGEREF _Toc257201708 \h </w:instrText>
+              <w:instrText xml:space="preserve"> PAGEREF _Toc257288389 \h </w:instrText>
             </w:r>
             <w:r>
               <w:rPr>
@@ -4839,7 +5011,7 @@
                 <w:noProof/>
                 <w:webHidden/>
               </w:rPr>
-              <w:t>21</w:t>
+              <w:t>24</w:t>
             </w:r>
             <w:r>
               <w:rPr>
@@ -4863,7 +5035,7 @@
               <w:lang w:eastAsia="en-GB"/>
             </w:rPr>
           </w:pPr>
-          <w:hyperlink w:anchor="_Toc257201709" w:history="1">
+          <w:hyperlink w:anchor="_Toc257288390" w:history="1">
             <w:r>
               <w:rPr>
                 <w:rStyle w:val="Hyperlink"/>
@@ -4905,7 +5077,7 @@
                 <w:noProof/>
                 <w:webHidden/>
               </w:rPr>
-              <w:instrText xml:space="preserve"> PAGEREF _Toc257201709 \h </w:instrText>
+              <w:instrText xml:space="preserve"> PAGEREF _Toc257288390 \h </w:instrText>
             </w:r>
             <w:r>
               <w:rPr>
@@ -4925,7 +5097,7 @@
                 <w:noProof/>
                 <w:webHidden/>
               </w:rPr>
-              <w:t>21</w:t>
+              <w:t>24</w:t>
             </w:r>
             <w:r>
               <w:rPr>
@@ -4949,7 +5121,7 @@
               <w:lang w:eastAsia="en-GB"/>
             </w:rPr>
           </w:pPr>
-          <w:hyperlink w:anchor="_Toc257201710" w:history="1">
+          <w:hyperlink w:anchor="_Toc257288391" w:history="1">
             <w:r>
               <w:rPr>
                 <w:rStyle w:val="Hyperlink"/>
@@ -4991,7 +5163,7 @@
                 <w:noProof/>
                 <w:webHidden/>
               </w:rPr>
-              <w:instrText xml:space="preserve"> PAGEREF _Toc257201710 \h </w:instrText>
+              <w:instrText xml:space="preserve"> PAGEREF _Toc257288391 \h </w:instrText>
             </w:r>
             <w:r>
               <w:rPr>
@@ -5011,7 +5183,7 @@
                 <w:noProof/>
                 <w:webHidden/>
               </w:rPr>
-              <w:t>22</w:t>
+              <w:t>24</w:t>
             </w:r>
             <w:r>
               <w:rPr>
@@ -5044,7 +5216,7 @@
       <w:pPr>
         <w:pStyle w:val="Heading1"/>
       </w:pPr>
-      <w:bookmarkStart w:id="1" w:name="_Toc257201660"/>
+      <w:bookmarkStart w:id="1" w:name="_Toc257288339"/>
       <w:r>
         <w:lastRenderedPageBreak/>
         <w:t>Executive Summary</w:t>
@@ -5069,7 +5241,7 @@
         <w:pStyle w:val="Heading1"/>
         <w:jc w:val="both"/>
       </w:pPr>
-      <w:bookmarkStart w:id="2" w:name="_Toc257201661"/>
+      <w:bookmarkStart w:id="2" w:name="_Toc257288340"/>
       <w:r>
         <w:t>Introduction</w:t>
       </w:r>
@@ -5191,7 +5363,7 @@
         <w:pStyle w:val="Heading1NoNumbering"/>
         <w:jc w:val="both"/>
       </w:pPr>
-      <w:bookmarkStart w:id="3" w:name="_Toc257201662"/>
+      <w:bookmarkStart w:id="3" w:name="_Toc257288341"/>
       <w:r>
         <w:t>Research</w:t>
       </w:r>
@@ -5201,7 +5373,7 @@
       <w:pPr>
         <w:pStyle w:val="Heading2"/>
       </w:pPr>
-      <w:bookmarkStart w:id="4" w:name="_Toc257201663"/>
+      <w:bookmarkStart w:id="4" w:name="_Toc257288342"/>
       <w:r>
         <w:t>Summary of Completed Research</w:t>
       </w:r>
@@ -5480,21 +5652,7 @@
         <w:rPr>
           <w:b/>
         </w:rPr>
-        <w:t xml:space="preserve"> along with additional research (</w:t>
-      </w:r>
-      <w:proofErr w:type="spellStart"/>
-      <w:r>
-        <w:rPr>
-          <w:b/>
-        </w:rPr>
-        <w:t>JQuery</w:t>
-      </w:r>
-      <w:proofErr w:type="spellEnd"/>
-      <w:r>
-        <w:rPr>
-          <w:b/>
-        </w:rPr>
-        <w:t>, etc)</w:t>
+        <w:t xml:space="preserve"> along with additional research (JQuery, etc)</w:t>
       </w:r>
       <w:r>
         <w:rPr>
@@ -5523,7 +5681,7 @@
         <w:pStyle w:val="Heading1NoNumbering"/>
         <w:jc w:val="both"/>
       </w:pPr>
-      <w:bookmarkStart w:id="5" w:name="_Toc257201664"/>
+      <w:bookmarkStart w:id="5" w:name="_Toc257288343"/>
       <w:r>
         <w:lastRenderedPageBreak/>
         <w:t>Functional Specification</w:t>
@@ -5534,7 +5692,7 @@
       <w:pPr>
         <w:pStyle w:val="Heading2"/>
       </w:pPr>
-      <w:bookmarkStart w:id="6" w:name="_Toc257201665"/>
+      <w:bookmarkStart w:id="6" w:name="_Toc257288344"/>
       <w:r>
         <w:t>Overview</w:t>
       </w:r>
@@ -5545,15 +5703,8 @@
         <w:pStyle w:val="Default"/>
         <w:jc w:val="both"/>
       </w:pPr>
-      <w:proofErr w:type="spellStart"/>
-      <w:proofErr w:type="gramStart"/>
-      <w:r>
-        <w:t>myDebate</w:t>
-      </w:r>
-      <w:proofErr w:type="spellEnd"/>
-      <w:proofErr w:type="gramEnd"/>
-      <w:r>
-        <w:t xml:space="preserve"> is a service that allows users to participate in a democratic debate or discussion - to achieve a goal of agreement on a particular subject.</w:t>
+      <w:r>
+        <w:t>myDebate is a service that allows users to participate in a democratic debate or discussion - to achieve a goal of agreement on a particular subject.</w:t>
       </w:r>
     </w:p>
     <w:p>
@@ -5586,7 +5737,7 @@
         <w:pStyle w:val="Heading2"/>
       </w:pPr>
       <w:bookmarkStart w:id="7" w:name="_Toc247691661"/>
-      <w:bookmarkStart w:id="8" w:name="_Toc257201666"/>
+      <w:bookmarkStart w:id="8" w:name="_Toc257288345"/>
       <w:bookmarkEnd w:id="7"/>
       <w:r>
         <w:t>User Stories/</w:t>
@@ -5610,7 +5761,7 @@
         <w:pStyle w:val="Heading3"/>
       </w:pPr>
       <w:bookmarkStart w:id="9" w:name="_Toc247691662"/>
-      <w:bookmarkStart w:id="10" w:name="_Toc257201667"/>
+      <w:bookmarkStart w:id="10" w:name="_Toc257288346"/>
       <w:r>
         <w:t xml:space="preserve">Scenario 1: </w:t>
       </w:r>
@@ -5635,31 +5786,7 @@
         <w:jc w:val="both"/>
       </w:pPr>
       <w:r>
-        <w:t xml:space="preserve">While browsing his usual online forums, Jimmy came across a thread that simply stated: “Which operating system is better, Windows or OSX? Debate now on </w:t>
-      </w:r>
-      <w:proofErr w:type="spellStart"/>
-      <w:r>
-        <w:t>myDebate</w:t>
-      </w:r>
-      <w:proofErr w:type="spellEnd"/>
-      <w:r>
-        <w:t>!</w:t>
-      </w:r>
-      <w:proofErr w:type="gramStart"/>
-      <w:r>
-        <w:t>”.</w:t>
-      </w:r>
-      <w:proofErr w:type="gramEnd"/>
-      <w:r>
-        <w:t xml:space="preserve"> He was intrigued, and clicked the link to the </w:t>
-      </w:r>
-      <w:proofErr w:type="spellStart"/>
-      <w:r>
-        <w:t>myDebate</w:t>
-      </w:r>
-      <w:proofErr w:type="spellEnd"/>
-      <w:r>
-        <w:t xml:space="preserve"> website.</w:t>
+        <w:t>While browsing his usual online forums, Jimmy came across a thread that simply stated: “Which operating system is better, Windows or OSX? Debate now on myDebate!”. He was intrigued, and clicked the link to the myDebate website.</w:t>
       </w:r>
     </w:p>
     <w:p>
@@ -5677,15 +5804,7 @@
         <w:jc w:val="both"/>
       </w:pPr>
       <w:r>
-        <w:t xml:space="preserve">He found that there was a timer counting down in the corner of the screen, and people were putting forward points in an attempt to win the vote of the other participants. When the counter reached zero, a screen appeared asking Jimmy to vote – he picked OSX straight away, and then saw a pie chart that changed as the votes from the other participants arrived. He was impressed at the responsiveness of the system, which seemed to react almost instantly to his clicks and </w:t>
-      </w:r>
-      <w:proofErr w:type="spellStart"/>
-      <w:r>
-        <w:t>keypresses</w:t>
-      </w:r>
-      <w:proofErr w:type="spellEnd"/>
-      <w:r>
-        <w:t>.</w:t>
+        <w:t>He found that there was a timer counting down in the corner of the screen, and people were putting forward points in an attempt to win the vote of the other participants. When the counter reached zero, a screen appeared asking Jimmy to vote – he picked OSX straight away, and then saw a pie chart that changed as the votes from the other participants arrived. He was impressed at the responsiveness of the system, which seemed to react almost instantly to his clicks and keypresses.</w:t>
       </w:r>
     </w:p>
     <w:p>
@@ -5703,15 +5822,7 @@
         <w:jc w:val="both"/>
       </w:pPr>
       <w:r>
-        <w:t xml:space="preserve">Jimmy enjoyed putting forward his points on </w:t>
-      </w:r>
-      <w:proofErr w:type="spellStart"/>
-      <w:r>
-        <w:t>myDebate</w:t>
-      </w:r>
-      <w:proofErr w:type="spellEnd"/>
-      <w:r>
-        <w:t>, and bookmarked the list of debates in his browser so that he could keep checking the latest ones.</w:t>
+        <w:t>Jimmy enjoyed putting forward his points on myDebate, and bookmarked the list of debates in his browser so that he could keep checking the latest ones.</w:t>
       </w:r>
     </w:p>
     <w:p>
@@ -5743,7 +5854,7 @@
         <w:pStyle w:val="Heading2"/>
       </w:pPr>
       <w:bookmarkStart w:id="11" w:name="_Toc247691664"/>
-      <w:bookmarkStart w:id="12" w:name="_Toc257201668"/>
+      <w:bookmarkStart w:id="12" w:name="_Toc257288347"/>
       <w:bookmarkEnd w:id="11"/>
       <w:r>
         <w:lastRenderedPageBreak/>
@@ -5820,7 +5931,7 @@
       <w:pPr>
         <w:pStyle w:val="Heading2"/>
       </w:pPr>
-      <w:bookmarkStart w:id="13" w:name="_Toc257201669"/>
+      <w:bookmarkStart w:id="13" w:name="_Toc257288348"/>
       <w:r>
         <w:t>Screen-by-Screen</w:t>
       </w:r>
@@ -5830,7 +5941,7 @@
       <w:pPr>
         <w:pStyle w:val="Heading3"/>
       </w:pPr>
-      <w:bookmarkStart w:id="14" w:name="_Toc257201670"/>
+      <w:bookmarkStart w:id="14" w:name="_Toc257288349"/>
       <w:r>
         <w:t>Home Page</w:t>
       </w:r>
@@ -5856,7 +5967,7 @@
       <w:pPr>
         <w:pStyle w:val="Heading3"/>
       </w:pPr>
-      <w:bookmarkStart w:id="15" w:name="_Toc257201671"/>
+      <w:bookmarkStart w:id="15" w:name="_Toc257288350"/>
       <w:r>
         <w:t>Login</w:t>
       </w:r>
@@ -5879,7 +5990,7 @@
       <w:pPr>
         <w:pStyle w:val="Heading3"/>
       </w:pPr>
-      <w:bookmarkStart w:id="17" w:name="_Toc257201672"/>
+      <w:bookmarkStart w:id="17" w:name="_Toc257288351"/>
       <w:r>
         <w:t>Register</w:t>
       </w:r>
@@ -5962,7 +6073,7 @@
       <w:pPr>
         <w:pStyle w:val="Heading3"/>
       </w:pPr>
-      <w:bookmarkStart w:id="18" w:name="_Toc257201673"/>
+      <w:bookmarkStart w:id="18" w:name="_Toc257288352"/>
       <w:r>
         <w:t>Debates List</w:t>
       </w:r>
@@ -5980,7 +6091,7 @@
       <w:pPr>
         <w:pStyle w:val="Heading3"/>
       </w:pPr>
-      <w:bookmarkStart w:id="19" w:name="_Toc257201674"/>
+      <w:bookmarkStart w:id="19" w:name="_Toc257288353"/>
       <w:r>
         <w:t>Debate Screen</w:t>
       </w:r>
@@ -6022,7 +6133,7 @@
       <w:pPr>
         <w:pStyle w:val="Heading3"/>
       </w:pPr>
-      <w:bookmarkStart w:id="20" w:name="_Toc257201675"/>
+      <w:bookmarkStart w:id="20" w:name="_Toc257288354"/>
       <w:r>
         <w:t>Voting</w:t>
       </w:r>
@@ -6068,7 +6179,7 @@
       <w:pPr>
         <w:pStyle w:val="Heading3"/>
       </w:pPr>
-      <w:bookmarkStart w:id="21" w:name="_Toc257201676"/>
+      <w:bookmarkStart w:id="21" w:name="_Toc257288355"/>
       <w:r>
         <w:t>Creating a new Debate</w:t>
       </w:r>
@@ -6106,7 +6217,7 @@
       <w:pPr>
         <w:pStyle w:val="Heading3"/>
       </w:pPr>
-      <w:bookmarkStart w:id="22" w:name="_Toc257201677"/>
+      <w:bookmarkStart w:id="22" w:name="_Toc257288356"/>
       <w:r>
         <w:t>Users List</w:t>
       </w:r>
@@ -6129,7 +6240,7 @@
       <w:pPr>
         <w:pStyle w:val="Heading3"/>
       </w:pPr>
-      <w:bookmarkStart w:id="23" w:name="_Toc257201678"/>
+      <w:bookmarkStart w:id="23" w:name="_Toc257288357"/>
       <w:r>
         <w:lastRenderedPageBreak/>
         <w:t>User Profile</w:t>
@@ -6141,15 +6252,7 @@
         <w:pStyle w:val="Textbody"/>
       </w:pPr>
       <w:r>
-        <w:t xml:space="preserve">A user's profile should contain their avatar (in larger format) on the top right of the page, with the information they have entered into their profile in the </w:t>
-      </w:r>
-      <w:proofErr w:type="spellStart"/>
-      <w:r>
-        <w:t>center</w:t>
-      </w:r>
-      <w:proofErr w:type="spellEnd"/>
-      <w:r>
-        <w:t>.</w:t>
+        <w:t>A user's profile should contain their avatar (in larger format) on the top right of the page, with the information they have entered into their profile in the center.</w:t>
       </w:r>
     </w:p>
     <w:p>
@@ -6174,7 +6277,7 @@
       <w:pPr>
         <w:pStyle w:val="Heading3"/>
       </w:pPr>
-      <w:bookmarkStart w:id="24" w:name="_Toc257201679"/>
+      <w:bookmarkStart w:id="24" w:name="_Toc257288358"/>
       <w:r>
         <w:t>Se</w:t>
       </w:r>
@@ -6206,7 +6309,7 @@
       <w:pPr>
         <w:pStyle w:val="Heading3"/>
       </w:pPr>
-      <w:bookmarkStart w:id="25" w:name="_Toc257201680"/>
+      <w:bookmarkStart w:id="25" w:name="_Toc257288359"/>
       <w:r>
         <w:t>FAQ</w:t>
       </w:r>
@@ -6224,7 +6327,7 @@
       <w:pPr>
         <w:pStyle w:val="Heading2"/>
       </w:pPr>
-      <w:bookmarkStart w:id="26" w:name="_Toc257201681"/>
+      <w:bookmarkStart w:id="26" w:name="_Toc257288360"/>
       <w:r>
         <w:t>Requirements</w:t>
       </w:r>
@@ -6235,7 +6338,7 @@
         <w:pStyle w:val="Heading3"/>
       </w:pPr>
       <w:bookmarkStart w:id="27" w:name="_Toc247691665"/>
-      <w:bookmarkStart w:id="28" w:name="_Toc257201682"/>
+      <w:bookmarkStart w:id="28" w:name="_Toc257288361"/>
       <w:bookmarkEnd w:id="27"/>
       <w:r>
         <w:t>Functional Requirements</w:t>
@@ -6460,21 +6563,8 @@
         </w:numPr>
         <w:jc w:val="both"/>
       </w:pPr>
-      <w:proofErr w:type="gramStart"/>
-      <w:r>
-        <w:t>Users</w:t>
-      </w:r>
-      <w:proofErr w:type="gramEnd"/>
-      <w:r>
-        <w:t xml:space="preserve"> </w:t>
-      </w:r>
-      <w:proofErr w:type="spellStart"/>
-      <w:r>
-        <w:t>shoud</w:t>
-      </w:r>
-      <w:proofErr w:type="spellEnd"/>
-      <w:r>
-        <w:t xml:space="preserve"> be able to change their password.</w:t>
+      <w:r>
+        <w:t>Users shoud be able to change their password.</w:t>
       </w:r>
     </w:p>
     <w:p>
@@ -6612,7 +6702,7 @@
         <w:pStyle w:val="Heading3"/>
       </w:pPr>
       <w:bookmarkStart w:id="29" w:name="_Toc247691666"/>
-      <w:bookmarkStart w:id="30" w:name="_Toc257201683"/>
+      <w:bookmarkStart w:id="30" w:name="_Toc257288362"/>
       <w:bookmarkEnd w:id="29"/>
       <w:r>
         <w:t>Non-Functional Requirements</w:t>
@@ -6719,7 +6809,7 @@
         <w:pStyle w:val="Heading1NoNumbering"/>
         <w:jc w:val="both"/>
       </w:pPr>
-      <w:bookmarkStart w:id="31" w:name="_Toc257201684"/>
+      <w:bookmarkStart w:id="31" w:name="_Toc257288363"/>
       <w:r>
         <w:lastRenderedPageBreak/>
         <w:t>User-Interface Specification</w:t>
@@ -6750,7 +6840,7 @@
       <w:pPr>
         <w:pStyle w:val="Heading1NoNumbering"/>
       </w:pPr>
-      <w:bookmarkStart w:id="32" w:name="_Toc257201685"/>
+      <w:bookmarkStart w:id="32" w:name="_Toc257288364"/>
       <w:r>
         <w:lastRenderedPageBreak/>
         <w:t>Implementation</w:t>
@@ -6761,7 +6851,7 @@
       <w:pPr>
         <w:pStyle w:val="Heading2"/>
       </w:pPr>
-      <w:bookmarkStart w:id="33" w:name="_Toc257201686"/>
+      <w:bookmarkStart w:id="33" w:name="_Toc257288365"/>
       <w:r>
         <w:t>Database Design</w:t>
       </w:r>
@@ -6791,21 +6881,9 @@
         <w:pStyle w:val="Default"/>
         <w:jc w:val="both"/>
       </w:pPr>
-    </w:p>
-    <w:p>
-      <w:pPr>
-        <w:pStyle w:val="Default"/>
-        <w:jc w:val="both"/>
-      </w:pPr>
       <w:r>
         <w:t>Our group spent some time discussing the best way to design the database, with most of the effort spent deciding on the polling structure. The way that polls and votes are to be stored is the most complicated part of the application, as we decided that historical data would need to be kept for post-processing and analysis once the conference/debate is finished.</w:t>
       </w:r>
-    </w:p>
-    <w:p>
-      <w:pPr>
-        <w:pStyle w:val="Default"/>
-        <w:jc w:val="both"/>
-      </w:pPr>
     </w:p>
     <w:p>
       <w:pPr>
@@ -6894,7 +6972,7 @@
       <w:pPr>
         <w:pStyle w:val="Heading3"/>
       </w:pPr>
-      <w:bookmarkStart w:id="34" w:name="_Toc257201687"/>
+      <w:bookmarkStart w:id="34" w:name="_Toc257288366"/>
       <w:r>
         <w:t>Room</w:t>
       </w:r>
@@ -6943,7 +7021,7 @@
       <w:pPr>
         <w:pStyle w:val="Heading3"/>
       </w:pPr>
-      <w:bookmarkStart w:id="35" w:name="_Toc257201688"/>
+      <w:bookmarkStart w:id="35" w:name="_Toc257288367"/>
       <w:r>
         <w:t>Question</w:t>
       </w:r>
@@ -6972,9 +7050,8 @@
       <w:pPr>
         <w:pStyle w:val="Heading3"/>
       </w:pPr>
-      <w:bookmarkStart w:id="36" w:name="_Toc257201689"/>
-      <w:r>
-        <w:lastRenderedPageBreak/>
+      <w:bookmarkStart w:id="36" w:name="_Toc257288368"/>
+      <w:r>
         <w:t>Poll</w:t>
       </w:r>
       <w:bookmarkEnd w:id="36"/>
@@ -7012,8 +7089,9 @@
       <w:pPr>
         <w:pStyle w:val="Heading3"/>
       </w:pPr>
-      <w:bookmarkStart w:id="37" w:name="_Toc257201690"/>
-      <w:r>
+      <w:bookmarkStart w:id="37" w:name="_Toc257288369"/>
+      <w:r>
+        <w:lastRenderedPageBreak/>
         <w:t>Choice</w:t>
       </w:r>
       <w:bookmarkEnd w:id="37"/>
@@ -7041,7 +7119,7 @@
       <w:pPr>
         <w:pStyle w:val="Heading3"/>
       </w:pPr>
-      <w:bookmarkStart w:id="38" w:name="_Toc257201691"/>
+      <w:bookmarkStart w:id="38" w:name="_Toc257288370"/>
       <w:r>
         <w:t>Vote</w:t>
       </w:r>
@@ -7088,15 +7166,9 @@
     </w:p>
     <w:p>
       <w:pPr>
-        <w:pStyle w:val="Default"/>
-        <w:jc w:val="both"/>
-      </w:pPr>
-    </w:p>
-    <w:p>
-      <w:pPr>
         <w:pStyle w:val="Heading3"/>
       </w:pPr>
-      <w:bookmarkStart w:id="39" w:name="_Toc257201692"/>
+      <w:bookmarkStart w:id="39" w:name="_Toc257288371"/>
       <w:r>
         <w:t>Justification</w:t>
       </w:r>
@@ -7144,7 +7216,7 @@
       <w:pPr>
         <w:pStyle w:val="Heading2"/>
       </w:pPr>
-      <w:bookmarkStart w:id="40" w:name="_Toc257201693"/>
+      <w:bookmarkStart w:id="40" w:name="_Toc257288372"/>
       <w:r>
         <w:t>API Design</w:t>
       </w:r>
@@ -7156,15 +7228,7 @@
         <w:jc w:val="both"/>
       </w:pPr>
       <w:r>
-        <w:t xml:space="preserve">The messaging aspect of the application, in particular, relies heavily on </w:t>
-      </w:r>
-      <w:proofErr w:type="spellStart"/>
-      <w:r>
-        <w:t>Javascript</w:t>
-      </w:r>
-      <w:proofErr w:type="spellEnd"/>
-      <w:r>
-        <w:t>. Without this, messages would not be delivered to the user until the browser page is refreshed. This was deemed early on to be wholly unacceptable.</w:t>
+        <w:t>The messaging aspect of the application, in particular, relies heavily on Javascript. Without this, messages would not be delivered to the user until the browser page is refreshed. This was deemed early on to be wholly unacceptable.</w:t>
       </w:r>
     </w:p>
     <w:p>
@@ -7180,7 +7244,7 @@
       <w:pPr>
         <w:pStyle w:val="Heading3"/>
       </w:pPr>
-      <w:bookmarkStart w:id="41" w:name="_Toc257201694"/>
+      <w:bookmarkStart w:id="41" w:name="_Toc257288373"/>
       <w:r>
         <w:t>JSON</w:t>
       </w:r>
@@ -7192,23 +7256,7 @@
         <w:jc w:val="both"/>
       </w:pPr>
       <w:r>
-        <w:t>The group decided to use JSON (</w:t>
-      </w:r>
-      <w:proofErr w:type="spellStart"/>
-      <w:r>
-        <w:t>Javascript</w:t>
-      </w:r>
-      <w:proofErr w:type="spellEnd"/>
-      <w:r>
-        <w:t xml:space="preserve"> Object Notation) to serialise the data when communicating between client and server. This is because it is such a simple, human-readable protocol. Also, it is extremely easy to serialise and de-serialise data using built-in Python and </w:t>
-      </w:r>
-      <w:proofErr w:type="spellStart"/>
-      <w:r>
-        <w:t>Javascript</w:t>
-      </w:r>
-      <w:proofErr w:type="spellEnd"/>
-      <w:r>
-        <w:t xml:space="preserve"> libraries.</w:t>
+        <w:t>The group decided to use JSON (Javascript Object Notation) to serialise the data when communicating between client and server. This is because it is such a simple, human-readable protocol. Also, it is extremely easy to serialise and de-serialise data using built-in Python and Javascript libraries.</w:t>
       </w:r>
     </w:p>
     <w:p>
@@ -7217,15 +7265,7 @@
         <w:jc w:val="both"/>
       </w:pPr>
       <w:r>
-        <w:t xml:space="preserve">The alternatives to representing the data in JSON, would be to use a format such as XML, which carries </w:t>
-      </w:r>
-      <w:proofErr w:type="gramStart"/>
-      <w:r>
-        <w:t>it's</w:t>
-      </w:r>
-      <w:proofErr w:type="gramEnd"/>
-      <w:r>
-        <w:t xml:space="preserve"> own advantages and disadvantages. For example, XML is less human-readable (and thus it is harder to debug an error in the application), though it is possible to give the data meaning, which is not an option with JSON – the application designer simply has to know which fields represent what. Fortunately, that is an advantage that we have with this project, so JSON offers a much easier format to work with.</w:t>
+        <w:t>The alternatives to representing the data in JSON, would be to use a format such as XML, which carries it's own advantages and disadvantages. For example, XML is less human-readable (and thus it is harder to debug an error in the application), though it is possible to give the data meaning, which is not an option with JSON – the application designer simply has to know which fields represent what. Fortunately, that is an advantage that we have with this project, so JSON offers a much easier format to work with.</w:t>
       </w:r>
     </w:p>
     <w:p>
@@ -7245,7 +7285,7 @@
       <w:pPr>
         <w:pStyle w:val="Heading3"/>
       </w:pPr>
-      <w:bookmarkStart w:id="42" w:name="_Toc257201695"/>
+      <w:bookmarkStart w:id="42" w:name="_Toc257288374"/>
       <w:r>
         <w:lastRenderedPageBreak/>
         <w:t>API Methods</w:t>
@@ -7258,44 +7298,24 @@
         <w:jc w:val="both"/>
       </w:pPr>
       <w:r>
-        <w:t xml:space="preserve">To achieve full functionality on the front-end of the system using </w:t>
-      </w:r>
-      <w:proofErr w:type="spellStart"/>
-      <w:r>
-        <w:t>Javascript</w:t>
-      </w:r>
-      <w:proofErr w:type="spellEnd"/>
-      <w:r>
-        <w:t>, the following methods were implemented in the API:</w:t>
+        <w:t>To achieve full functionality on the front-end of the system using Javascript, the following methods were implemented in the API:</w:t>
       </w:r>
     </w:p>
     <w:p>
       <w:pPr>
         <w:pStyle w:val="Heading4"/>
       </w:pPr>
-      <w:proofErr w:type="gramStart"/>
-      <w:r>
-        <w:t>rooms/</w:t>
-      </w:r>
-      <w:proofErr w:type="spellStart"/>
-      <w:r>
-        <w:t>get_info</w:t>
-      </w:r>
-      <w:proofErr w:type="spellEnd"/>
-      <w:proofErr w:type="gramEnd"/>
+      <w:r>
+        <w:t>rooms/get_info</w:t>
+      </w:r>
     </w:p>
     <w:p>
       <w:pPr>
         <w:pStyle w:val="Textbody"/>
         <w:jc w:val="both"/>
       </w:pPr>
-      <w:proofErr w:type="gramStart"/>
-      <w:r>
-        <w:t>Returns relevant information pertaining to a particular room/debate.</w:t>
-      </w:r>
-      <w:proofErr w:type="gramEnd"/>
-      <w:r>
-        <w:t xml:space="preserve"> Includes the following data:</w:t>
+      <w:r>
+        <w:t>Returns relevant information pertaining to a particular room/debate. Includes the following data:</w:t>
       </w:r>
     </w:p>
     <w:p>
@@ -7370,37 +7390,18 @@
     </w:p>
     <w:p>
       <w:pPr>
+        <w:pStyle w:val="Heading4"/>
+      </w:pPr>
+      <w:r>
+        <w:t>rooms/send_message</w:t>
+      </w:r>
+    </w:p>
+    <w:p>
+      <w:pPr>
         <w:pStyle w:val="Textbody"/>
-        <w:ind w:left="720"/>
-        <w:jc w:val="both"/>
-      </w:pPr>
-    </w:p>
-    <w:p>
-      <w:pPr>
-        <w:pStyle w:val="Heading4"/>
-      </w:pPr>
-      <w:proofErr w:type="gramStart"/>
-      <w:r>
-        <w:t>rooms/</w:t>
-      </w:r>
-      <w:proofErr w:type="spellStart"/>
-      <w:r>
-        <w:t>send_message</w:t>
-      </w:r>
-      <w:proofErr w:type="spellEnd"/>
-      <w:proofErr w:type="gramEnd"/>
-    </w:p>
-    <w:p>
-      <w:pPr>
-        <w:pStyle w:val="Textbody"/>
-      </w:pPr>
-      <w:proofErr w:type="gramStart"/>
-      <w:r>
-        <w:t>Posts a message to a given room/debate.</w:t>
-      </w:r>
-      <w:proofErr w:type="gramEnd"/>
-      <w:r>
-        <w:t xml:space="preserve"> Returns the following:</w:t>
+      </w:pPr>
+      <w:r>
+        <w:t>Posts a message to a given room/debate. Returns the following:</w:t>
       </w:r>
     </w:p>
     <w:p>
@@ -7431,80 +7432,49 @@
       <w:pPr>
         <w:pStyle w:val="Heading4"/>
       </w:pPr>
-      <w:proofErr w:type="gramStart"/>
       <w:r>
         <w:t>rooms/reset</w:t>
       </w:r>
-      <w:proofErr w:type="gramEnd"/>
     </w:p>
     <w:p>
       <w:pPr>
         <w:pStyle w:val="Textbody"/>
       </w:pPr>
-      <w:proofErr w:type="gramStart"/>
-      <w:r>
-        <w:t>Resets a given room/debate, deleting all current poll data and resetting the countdown to the original value (length of the period).</w:t>
-      </w:r>
-      <w:proofErr w:type="gramEnd"/>
-      <w:r>
-        <w:t xml:space="preserve"> Only the person in control of the room or an administrator is able to perform this action.</w:t>
+      <w:r>
+        <w:t>Resets a given room/debate, deleting all current poll data and resetting the countdown to the original value (length of the period). Only the person in control of the room or an administrator is able to perform this action.</w:t>
       </w:r>
     </w:p>
     <w:p>
       <w:pPr>
         <w:pStyle w:val="Heading4"/>
       </w:pPr>
-      <w:proofErr w:type="gramStart"/>
       <w:r>
         <w:t>rooms/end</w:t>
       </w:r>
-      <w:proofErr w:type="gramEnd"/>
     </w:p>
     <w:p>
       <w:pPr>
         <w:pStyle w:val="Textbody"/>
       </w:pPr>
-      <w:proofErr w:type="gramStart"/>
-      <w:r>
-        <w:t>Ends a given room/debate, thus removing it from the main list of debates.</w:t>
-      </w:r>
-      <w:proofErr w:type="gramEnd"/>
-      <w:r>
-        <w:t xml:space="preserve"> Again, only the person in control of the room or an administrator is able to perform this action.</w:t>
-      </w:r>
-    </w:p>
-    <w:p>
-      <w:pPr>
-        <w:pStyle w:val="Textbody"/>
-      </w:pPr>
+      <w:r>
+        <w:t>Ends a given room/debate, thus removing it from the main list of debates. Again, only the person in control of the room or an administrator is able to perform this action.</w:t>
+      </w:r>
     </w:p>
     <w:p>
       <w:pPr>
         <w:pStyle w:val="Heading4"/>
       </w:pPr>
-      <w:proofErr w:type="gramStart"/>
-      <w:r>
-        <w:t>polling/</w:t>
-      </w:r>
-      <w:proofErr w:type="spellStart"/>
-      <w:r>
-        <w:t>get_info</w:t>
-      </w:r>
-      <w:proofErr w:type="spellEnd"/>
-      <w:proofErr w:type="gramEnd"/>
+      <w:r>
+        <w:t>polling/get_info</w:t>
+      </w:r>
     </w:p>
     <w:p>
       <w:pPr>
         <w:pStyle w:val="Textbody"/>
         <w:jc w:val="both"/>
       </w:pPr>
-      <w:proofErr w:type="gramStart"/>
-      <w:r>
-        <w:t>Retrieves the information for the poll that is currently in use for a given room.</w:t>
-      </w:r>
-      <w:proofErr w:type="gramEnd"/>
-      <w:r>
-        <w:t xml:space="preserve"> Returns the following information:</w:t>
+      <w:r>
+        <w:t>Retrieves the information for the poll that is currently in use for a given room. Returns the following information:</w:t>
       </w:r>
     </w:p>
     <w:p>
@@ -7553,69 +7523,41 @@
       <w:pPr>
         <w:pStyle w:val="Heading4"/>
       </w:pPr>
-      <w:proofErr w:type="gramStart"/>
-      <w:r>
-        <w:t>polling/</w:t>
-      </w:r>
-      <w:proofErr w:type="spellStart"/>
-      <w:r>
-        <w:t>cast_vote</w:t>
-      </w:r>
-      <w:proofErr w:type="spellEnd"/>
-      <w:proofErr w:type="gramEnd"/>
+      <w:r>
+        <w:t>polling/cast_vote</w:t>
+      </w:r>
     </w:p>
     <w:p>
       <w:pPr>
         <w:pStyle w:val="Textbody"/>
       </w:pPr>
-      <w:proofErr w:type="gramStart"/>
       <w:r>
         <w:t>Casts a vote for a given choice in the current poll for a given room.</w:t>
       </w:r>
-      <w:proofErr w:type="gramEnd"/>
+    </w:p>
+    <w:p>
+      <w:pPr>
+        <w:pStyle w:val="Heading3"/>
+      </w:pPr>
+      <w:bookmarkStart w:id="43" w:name="_Toc257288375"/>
+      <w:r>
+        <w:t>jQuery</w:t>
+      </w:r>
+      <w:bookmarkEnd w:id="43"/>
     </w:p>
     <w:p>
       <w:pPr>
         <w:pStyle w:val="Textbody"/>
       </w:pPr>
-    </w:p>
-    <w:p>
-      <w:pPr>
-        <w:pStyle w:val="Heading3"/>
-      </w:pPr>
-      <w:bookmarkStart w:id="43" w:name="_Toc257201696"/>
-      <w:proofErr w:type="spellStart"/>
-      <w:proofErr w:type="gramStart"/>
-      <w:r>
-        <w:t>jQuery</w:t>
-      </w:r>
-      <w:bookmarkEnd w:id="43"/>
-      <w:proofErr w:type="spellEnd"/>
-      <w:proofErr w:type="gramEnd"/>
-    </w:p>
-    <w:p>
-      <w:pPr>
-        <w:pStyle w:val="Textbody"/>
-      </w:pPr>
-      <w:r>
-        <w:t xml:space="preserve">In order to implement the complex front-end user interactions, such as asynchronous message receipt and vote casting, a lot of </w:t>
-      </w:r>
-      <w:proofErr w:type="spellStart"/>
-      <w:r>
-        <w:t>javascript</w:t>
-      </w:r>
-      <w:proofErr w:type="spellEnd"/>
-      <w:r>
-        <w:t xml:space="preserve"> was required. Therefore, it made sense to make use of a library in order to make the heavy-lifting much simpler. The library that seemed best suited to this task was </w:t>
-      </w:r>
-      <w:proofErr w:type="spellStart"/>
+      <w:r>
+        <w:t xml:space="preserve">In order to implement the complex front-end user interactions, such as asynchronous message receipt and vote casting, a lot of javascript was required. Therefore, it made sense to make use of a library in order to make the heavy-lifting much simpler. The library that seemed best suited to this task was </w:t>
+      </w:r>
       <w:r>
         <w:rPr>
           <w:b/>
         </w:rPr>
         <w:t>jQuery</w:t>
       </w:r>
-      <w:proofErr w:type="spellEnd"/>
       <w:r>
         <w:t>, which is free and open source (and licensed under either the MIT license or the GPL).</w:t>
       </w:r>
@@ -7625,44 +7567,11 @@
         <w:pStyle w:val="Textbody"/>
       </w:pPr>
       <w:r>
-        <w:lastRenderedPageBreak/>
-        <w:t xml:space="preserve">There are alternatives to </w:t>
-      </w:r>
-      <w:proofErr w:type="spellStart"/>
-      <w:r>
-        <w:t>jQuery</w:t>
-      </w:r>
-      <w:proofErr w:type="spellEnd"/>
-      <w:r>
-        <w:t xml:space="preserve">, such as </w:t>
-      </w:r>
-      <w:proofErr w:type="spellStart"/>
-      <w:r>
-        <w:t>mooTools</w:t>
-      </w:r>
-      <w:proofErr w:type="spellEnd"/>
-      <w:r>
-        <w:t xml:space="preserve">, Prototype, and others. Rob has experience with </w:t>
-      </w:r>
-      <w:proofErr w:type="spellStart"/>
-      <w:r>
-        <w:t>jQuery</w:t>
-      </w:r>
-      <w:proofErr w:type="spellEnd"/>
-      <w:r>
-        <w:t xml:space="preserve"> however, and there are no obvious disadvantages to using it over one of the alternatives. In fact, it is the most popular </w:t>
-      </w:r>
-      <w:proofErr w:type="spellStart"/>
-      <w:r>
-        <w:t>Javascript</w:t>
-      </w:r>
-      <w:proofErr w:type="spellEnd"/>
-      <w:r>
-        <w:t xml:space="preserve"> framework on the internet</w:t>
+        <w:t>There are alternatives to jQuery, such as mooTools, Prototype, and others. Rob has experience with jQuery however, and there are no obvious disadvantages to using it over one of the alternatives. In fact, it is the most popular Javascript framework on the internet</w:t>
       </w:r>
       <w:r>
         <w:rPr>
-          <w:rStyle w:val="Footnoteanchor"/>
+          <w:rStyle w:val="FootnoteReference"/>
         </w:rPr>
         <w:footnoteReference w:id="1"/>
       </w:r>
@@ -7672,15 +7581,11 @@
     </w:p>
     <w:p>
       <w:pPr>
-        <w:pStyle w:val="Textbody"/>
-      </w:pPr>
-    </w:p>
-    <w:p>
-      <w:pPr>
         <w:pStyle w:val="Heading2"/>
       </w:pPr>
-      <w:bookmarkStart w:id="44" w:name="_Toc257201697"/>
-      <w:r>
+      <w:bookmarkStart w:id="44" w:name="_Toc257288376"/>
+      <w:r>
+        <w:lastRenderedPageBreak/>
         <w:t>Django Design</w:t>
       </w:r>
       <w:bookmarkEnd w:id="44"/>
@@ -7707,7 +7612,7 @@
       <w:pPr>
         <w:pStyle w:val="Heading3"/>
       </w:pPr>
-      <w:bookmarkStart w:id="45" w:name="_Toc257201698"/>
+      <w:bookmarkStart w:id="45" w:name="_Toc257288377"/>
       <w:r>
         <w:t>Rooms Application</w:t>
       </w:r>
@@ -7720,7 +7625,6 @@
       <w:r>
         <w:t xml:space="preserve">The </w:t>
       </w:r>
-      <w:proofErr w:type="gramStart"/>
       <w:r>
         <w:rPr>
           <w:i/>
@@ -7728,27 +7632,9 @@
         </w:rPr>
         <w:t>rooms</w:t>
       </w:r>
-      <w:proofErr w:type="gramEnd"/>
-      <w:r>
-        <w:t xml:space="preserve"> application is where the core functionality of the system lies. </w:t>
-      </w:r>
-      <w:proofErr w:type="gramStart"/>
-      <w:r>
-        <w:t>Rooms contains</w:t>
-      </w:r>
-      <w:proofErr w:type="gramEnd"/>
-      <w:r>
-        <w:t xml:space="preserve"> the Room, Message and Membership models, and handles all aspects of the low-level chat-based system. Due to the way the </w:t>
-      </w:r>
-      <w:proofErr w:type="gramStart"/>
-      <w:r>
-        <w:t>rooms</w:t>
-      </w:r>
-      <w:proofErr w:type="gramEnd"/>
-      <w:r>
-        <w:t xml:space="preserve"> application works, it depends on the polling application, which is described in detail below. The </w:t>
-      </w:r>
-      <w:proofErr w:type="gramStart"/>
+      <w:r>
+        <w:t xml:space="preserve"> application is where the core functionality of the system lies. Rooms contains the Room, Message and Membership models, and handles all aspects of the low-level chat-based system. Due to the way the rooms application works, it depends on the polling application, which is described in detail below. The </w:t>
+      </w:r>
       <w:r>
         <w:rPr>
           <w:i/>
@@ -7756,7 +7642,6 @@
         </w:rPr>
         <w:t>rooms</w:t>
       </w:r>
-      <w:proofErr w:type="gramEnd"/>
       <w:r>
         <w:t xml:space="preserve"> app has the following views:</w:t>
       </w:r>
@@ -7770,11 +7655,9 @@
         </w:numPr>
         <w:spacing w:line="200" w:lineRule="atLeast"/>
       </w:pPr>
-      <w:proofErr w:type="spellStart"/>
       <w:r>
         <w:t>conference_room</w:t>
       </w:r>
-      <w:proofErr w:type="spellEnd"/>
     </w:p>
     <w:p>
       <w:pPr>
@@ -7786,15 +7669,7 @@
         <w:spacing w:line="200" w:lineRule="atLeast"/>
       </w:pPr>
       <w:r>
-        <w:t xml:space="preserve">Displays the initial HTML for the conference room/debate screen, at which point the </w:t>
-      </w:r>
-      <w:proofErr w:type="spellStart"/>
-      <w:r>
-        <w:t>Javascript</w:t>
-      </w:r>
-      <w:proofErr w:type="spellEnd"/>
-      <w:r>
-        <w:t xml:space="preserve"> takes over to provide the end-user experience (as the page never refreshes)</w:t>
+        <w:t>Displays the initial HTML for the conference room/debate screen, at which point the Javascript takes over to provide the end-user experience (as the page never refreshes)</w:t>
       </w:r>
     </w:p>
     <w:p>
@@ -7845,11 +7720,9 @@
         </w:numPr>
         <w:spacing w:line="200" w:lineRule="atLeast"/>
       </w:pPr>
-      <w:proofErr w:type="spellStart"/>
       <w:r>
         <w:t>create_room</w:t>
       </w:r>
-      <w:proofErr w:type="spellEnd"/>
     </w:p>
     <w:p>
       <w:pPr>
@@ -7897,7 +7770,6 @@
       <w:r>
         <w:t xml:space="preserve">The </w:t>
       </w:r>
-      <w:proofErr w:type="gramStart"/>
       <w:r>
         <w:rPr>
           <w:i/>
@@ -7905,7 +7777,6 @@
         </w:rPr>
         <w:t>rooms</w:t>
       </w:r>
-      <w:proofErr w:type="gramEnd"/>
       <w:r>
         <w:t xml:space="preserve"> application depends on the </w:t>
       </w:r>
@@ -7924,7 +7795,7 @@
       <w:pPr>
         <w:pStyle w:val="Heading3"/>
       </w:pPr>
-      <w:bookmarkStart w:id="46" w:name="_Toc257201699"/>
+      <w:bookmarkStart w:id="46" w:name="_Toc257288378"/>
       <w:r>
         <w:t>Polling Application</w:t>
       </w:r>
@@ -7957,7 +7828,6 @@
       <w:r>
         <w:t xml:space="preserve"> application depends on the </w:t>
       </w:r>
-      <w:proofErr w:type="gramStart"/>
       <w:r>
         <w:rPr>
           <w:i/>
@@ -7965,7 +7835,6 @@
         </w:rPr>
         <w:t>rooms</w:t>
       </w:r>
-      <w:proofErr w:type="gramEnd"/>
       <w:r>
         <w:t xml:space="preserve"> application. This app contains the </w:t>
       </w:r>
@@ -8025,23 +7894,7 @@
         <w:t>polling</w:t>
       </w:r>
       <w:r>
-        <w:t xml:space="preserve"> application has no views in </w:t>
-      </w:r>
-      <w:proofErr w:type="gramStart"/>
-      <w:r>
-        <w:t>it's</w:t>
-      </w:r>
-      <w:proofErr w:type="gramEnd"/>
-      <w:r>
-        <w:t xml:space="preserve"> app folder. Instead, all functionality is exposed via. </w:t>
-      </w:r>
-      <w:proofErr w:type="gramStart"/>
-      <w:r>
-        <w:t>the</w:t>
-      </w:r>
-      <w:proofErr w:type="gramEnd"/>
-      <w:r>
-        <w:t xml:space="preserve"> API, which is explained in the next section.</w:t>
+        <w:t xml:space="preserve"> application has no views in it's app folder. Instead, all functionality is exposed via. the API, which is explained in the next section.</w:t>
       </w:r>
     </w:p>
     <w:p>
@@ -8053,7 +7906,7 @@
       <w:pPr>
         <w:pStyle w:val="Heading3"/>
       </w:pPr>
-      <w:bookmarkStart w:id="47" w:name="_Toc257201700"/>
+      <w:bookmarkStart w:id="47" w:name="_Toc257288379"/>
       <w:r>
         <w:t>API Application</w:t>
       </w:r>
@@ -8082,7 +7935,6 @@
         <w:pStyle w:val="Textbody"/>
       </w:pPr>
       <w:r>
-        <w:lastRenderedPageBreak/>
         <w:t xml:space="preserve">There are two important files inside the views folder – one for rooms and one for polling. The third file, </w:t>
       </w:r>
       <w:r>
@@ -8090,17 +7942,8 @@
           <w:b/>
           <w:bCs/>
         </w:rPr>
-        <w:t>__</w:t>
-      </w:r>
-      <w:proofErr w:type="spellStart"/>
-      <w:r>
-        <w:rPr>
-          <w:b/>
-          <w:bCs/>
-        </w:rPr>
-        <w:t>init__.py</w:t>
-      </w:r>
-      <w:proofErr w:type="spellEnd"/>
+        <w:t>__init__.py</w:t>
+      </w:r>
       <w:r>
         <w:t>, is simply an empty file that tells Python that the directory is to be treated as a python module, instead of just a normal folder. This allows the rest of the project to access files inside the views folder.</w:t>
       </w:r>
@@ -8112,7 +7955,6 @@
       <w:r>
         <w:t xml:space="preserve">Also, the views themselves in the API application are written differently. All the views extend from a common class, </w:t>
       </w:r>
-      <w:proofErr w:type="spellStart"/>
       <w:r>
         <w:rPr>
           <w:b/>
@@ -8120,11 +7962,9 @@
         </w:rPr>
         <w:t>APIView</w:t>
       </w:r>
-      <w:proofErr w:type="spellEnd"/>
       <w:r>
         <w:t xml:space="preserve">. There is also a class called </w:t>
       </w:r>
-      <w:proofErr w:type="spellStart"/>
       <w:r>
         <w:rPr>
           <w:b/>
@@ -8132,7 +7972,6 @@
         </w:rPr>
         <w:t>APIAuthView</w:t>
       </w:r>
-      <w:proofErr w:type="spellEnd"/>
       <w:r>
         <w:t>, which acts as a convenience class that does not allow the API view to be used unless the user is logged in.</w:t>
       </w:r>
@@ -8142,15 +7981,8 @@
         <w:pStyle w:val="Textbody"/>
       </w:pPr>
       <w:r>
-        <w:t xml:space="preserve">The API methods for both of the main apps are listed in the API Design section above. This section </w:t>
-      </w:r>
-      <w:proofErr w:type="spellStart"/>
-      <w:r>
-        <w:t>focusses</w:t>
-      </w:r>
-      <w:proofErr w:type="spellEnd"/>
-      <w:r>
-        <w:t xml:space="preserve"> however, on the way that the applications are laid out.</w:t>
+        <w:lastRenderedPageBreak/>
+        <w:t>The API methods for both of the main apps are listed in the API Design section above. This section focusses however, on the way that the applications are laid out.</w:t>
       </w:r>
     </w:p>
     <w:p>
@@ -8158,31 +7990,14 @@
         <w:pStyle w:val="Textbody"/>
       </w:pPr>
       <w:r>
-        <w:t xml:space="preserve">The </w:t>
-      </w:r>
-      <w:proofErr w:type="spellStart"/>
-      <w:r>
-        <w:t>APIView</w:t>
-      </w:r>
-      <w:proofErr w:type="spellEnd"/>
-      <w:r>
-        <w:t xml:space="preserve"> class has two methods that are available for overriding: </w:t>
-      </w:r>
-      <w:proofErr w:type="gramStart"/>
+        <w:t xml:space="preserve">The APIView class has two methods that are available for overriding: </w:t>
+      </w:r>
       <w:r>
         <w:rPr>
           <w:b/>
           <w:bCs/>
         </w:rPr>
-        <w:t>get(</w:t>
-      </w:r>
-      <w:proofErr w:type="gramEnd"/>
-      <w:r>
-        <w:rPr>
-          <w:b/>
-          <w:bCs/>
-        </w:rPr>
-        <w:t>)</w:t>
+        <w:t>get()</w:t>
       </w:r>
       <w:r>
         <w:t xml:space="preserve"> and </w:t>
@@ -8195,15 +8010,7 @@
         <w:t>post()</w:t>
       </w:r>
       <w:r>
-        <w:t xml:space="preserve">. These are called when the respective request method is made (a GET request or a POST request). The parent class also has a method named __call__. This is used in Python to execute when the object is “called”. This means that an instantiation of the </w:t>
-      </w:r>
-      <w:proofErr w:type="spellStart"/>
-      <w:r>
-        <w:t>APIView</w:t>
-      </w:r>
-      <w:proofErr w:type="spellEnd"/>
-      <w:r>
-        <w:t xml:space="preserve"> class acts just like a function, which is how a view should act.</w:t>
+        <w:t>. These are called when the respective request method is made (a GET request or a POST request). The parent class also has a method named __call__. This is used in Python to execute when the object is “called”. This means that an instantiation of the APIView class acts just like a function, which is how a view should act.</w:t>
       </w:r>
     </w:p>
     <w:p>
@@ -8211,23 +8018,7 @@
         <w:pStyle w:val="Textbody"/>
       </w:pPr>
       <w:r>
-        <w:t xml:space="preserve">The __call__ function then calls the correct request method, and then returns the serialised JSON data to the browser, with the correct </w:t>
-      </w:r>
-      <w:proofErr w:type="spellStart"/>
-      <w:r>
-        <w:t>mimetype</w:t>
-      </w:r>
-      <w:proofErr w:type="spellEnd"/>
-      <w:r>
-        <w:t xml:space="preserve">. This also allows the __call__ method to catch any exceptions that may occur in the processing, and return them as an error string in the JSON data, leaving the success variable as False, which signifies to the client that something went wrong – without causing an error 500 (internal server error). This also means that errors that occur deep within the backend system can be </w:t>
-      </w:r>
-      <w:proofErr w:type="spellStart"/>
-      <w:r>
-        <w:t>propogated</w:t>
-      </w:r>
-      <w:proofErr w:type="spellEnd"/>
-      <w:r>
-        <w:t xml:space="preserve"> to the user, instead of using complex error codes (or ambiguous “general” errors).</w:t>
+        <w:t>The __call__ function then calls the correct request method, and then returns the serialised JSON data to the browser, with the correct mimetype. This also allows the __call__ method to catch any exceptions that may occur in the processing, and return them as an error string in the JSON data, leaving the success variable as False, which signifies to the client that something went wrong – without causing an error 500 (internal server error). This also means that errors that occur deep within the backend system can be propogated to the user, instead of using complex error codes (or ambiguous “general” errors).</w:t>
       </w:r>
     </w:p>
     <w:p>
@@ -8302,22 +8093,7 @@
         <w:rPr>
           <w:lang w:eastAsia="en-US" w:bidi="en-US"/>
         </w:rPr>
-        <w:lastRenderedPageBreak/>
-        <w:t xml:space="preserve">It is clear from the diagram that all of the operations in the API inherit from the </w:t>
-      </w:r>
-      <w:proofErr w:type="spellStart"/>
-      <w:r>
-        <w:rPr>
-          <w:lang w:eastAsia="en-US" w:bidi="en-US"/>
-        </w:rPr>
-        <w:t>APIAuthView</w:t>
-      </w:r>
-      <w:proofErr w:type="spellEnd"/>
-      <w:r>
-        <w:rPr>
-          <w:lang w:eastAsia="en-US" w:bidi="en-US"/>
-        </w:rPr>
-        <w:t xml:space="preserve"> class, as all operations require the user to be logged in.</w:t>
+        <w:t>It is clear from the diagram that all of the operations in the API inherit from the APIAuthView class, as all operations require the user to be logged in.</w:t>
       </w:r>
     </w:p>
     <w:p>
@@ -8336,6 +8112,7 @@
         <w:pStyle w:val="Textbody"/>
       </w:pPr>
       <w:r>
+        <w:lastRenderedPageBreak/>
         <w:t>The Django design is most easily represented by a diagram. The basic UML diagram below shows the applications in the Django project, with dotted arrows representing dependencies (for example, the API application depends on both the Rooms application and the Polling application).</w:t>
       </w:r>
     </w:p>
@@ -8412,7 +8189,6 @@
       <w:r>
         <w:t xml:space="preserve">Alternatively, the Django project could have been designed by incorporating the API code into the relevant application to which it belongs. For example, the rooms API views could have been included inside the </w:t>
       </w:r>
-      <w:proofErr w:type="gramStart"/>
       <w:r>
         <w:rPr>
           <w:i/>
@@ -8420,7 +8196,6 @@
         </w:rPr>
         <w:t>rooms</w:t>
       </w:r>
-      <w:proofErr w:type="gramEnd"/>
       <w:r>
         <w:t xml:space="preserve"> application, and similarly for the </w:t>
       </w:r>
@@ -8445,30 +8220,14 @@
         <w:pStyle w:val="Textbody"/>
       </w:pPr>
       <w:r>
-        <w:t xml:space="preserve">This, however, would mean that the code that is common to the API views (the </w:t>
-      </w:r>
-      <w:proofErr w:type="spellStart"/>
-      <w:r>
-        <w:t>APIView</w:t>
-      </w:r>
-      <w:proofErr w:type="spellEnd"/>
-      <w:r>
-        <w:t xml:space="preserve"> and </w:t>
-      </w:r>
-      <w:proofErr w:type="spellStart"/>
-      <w:r>
-        <w:t>APIAuthView</w:t>
-      </w:r>
-      <w:proofErr w:type="spellEnd"/>
-      <w:r>
-        <w:t xml:space="preserve"> base classes) would have to either be rewritten, or placed in a central location, resulting in a similar layout in the end (as rewriting code is obviously not optimal).</w:t>
+        <w:t>This, however, would mean that the code that is common to the API views (the APIView and APIAuthView base classes) would have to either be rewritten, or placed in a central location, resulting in a similar layout in the end (as rewriting code is obviously not optimal).</w:t>
       </w:r>
     </w:p>
     <w:p>
       <w:pPr>
         <w:pStyle w:val="Heading2"/>
       </w:pPr>
-      <w:bookmarkStart w:id="48" w:name="_Toc257201701"/>
+      <w:bookmarkStart w:id="48" w:name="_Toc257288380"/>
       <w:r>
         <w:t>Third-Party Applications</w:t>
       </w:r>
@@ -8479,15 +8238,7 @@
         <w:pStyle w:val="Textbody"/>
       </w:pPr>
       <w:r>
-        <w:t xml:space="preserve">One of the major advantages of Django and the way </w:t>
-      </w:r>
-      <w:proofErr w:type="gramStart"/>
-      <w:r>
-        <w:t>it’s</w:t>
-      </w:r>
-      <w:proofErr w:type="gramEnd"/>
-      <w:r>
-        <w:t xml:space="preserve"> applications are designed, is the ability to download and use applications that others have written in other projects. In the group project, we used two third-party applications: </w:t>
+        <w:t xml:space="preserve">One of the major advantages of Django and the way it’s applications are designed, is the ability to download and use applications that others have written in other projects. In the group project, we used two third-party applications: </w:t>
       </w:r>
       <w:r>
         <w:rPr>
@@ -8521,7 +8272,6 @@
         <w:pStyle w:val="Textbody"/>
       </w:pPr>
       <w:r>
-        <w:lastRenderedPageBreak/>
         <w:t xml:space="preserve">Haystack is a front-end for the Python search framework called </w:t>
       </w:r>
       <w:r>
@@ -8539,23 +8289,16 @@
         <w:pStyle w:val="Textbody"/>
       </w:pPr>
       <w:r>
-        <w:t xml:space="preserve">There also exist applications for voting, but since this is such a core part of the project, the group decided to write the polling application from scratch, including all the functionality that was needed – and none that wasn’t. This gave us greater flexibility over the API that is exposed from the polling application </w:t>
-      </w:r>
-      <w:proofErr w:type="gramStart"/>
-      <w:r>
-        <w:t>itself,</w:t>
-      </w:r>
-      <w:proofErr w:type="gramEnd"/>
-      <w:r>
-        <w:t xml:space="preserve"> and as a result from the project as a whole.</w:t>
+        <w:t>There also exist applications for voting, but since this is such a core part of the project, the group decided to write the polling application from scratch, including all the functionality that was needed – and none that wasn’t. This gave us greater flexibility over the API that is exposed from the polling application itself, and as a result from the project as a whole.</w:t>
       </w:r>
     </w:p>
     <w:p>
       <w:pPr>
         <w:pStyle w:val="Heading2"/>
       </w:pPr>
-      <w:bookmarkStart w:id="49" w:name="_Toc257201702"/>
-      <w:r>
+      <w:bookmarkStart w:id="49" w:name="_Toc257288381"/>
+      <w:r>
+        <w:lastRenderedPageBreak/>
         <w:t>Testing</w:t>
       </w:r>
       <w:bookmarkEnd w:id="49"/>
@@ -8583,7 +8326,7 @@
       <w:pPr>
         <w:pStyle w:val="Heading1"/>
       </w:pPr>
-      <w:bookmarkStart w:id="50" w:name="_Toc257201703"/>
+      <w:bookmarkStart w:id="50" w:name="_Toc257288382"/>
       <w:r>
         <w:t>User Interface</w:t>
       </w:r>
@@ -8591,1893 +8334,86 @@
     </w:p>
     <w:p>
       <w:pPr>
-        <w:widowControl w:val="0"/>
-        <w:tabs>
-          <w:tab w:val="left" w:pos="560"/>
-          <w:tab w:val="left" w:pos="1120"/>
-          <w:tab w:val="left" w:pos="1680"/>
-          <w:tab w:val="left" w:pos="2240"/>
-          <w:tab w:val="left" w:pos="2800"/>
-          <w:tab w:val="left" w:pos="3360"/>
-          <w:tab w:val="left" w:pos="3920"/>
-          <w:tab w:val="left" w:pos="4480"/>
-          <w:tab w:val="left" w:pos="5040"/>
-          <w:tab w:val="left" w:pos="5600"/>
-          <w:tab w:val="left" w:pos="6160"/>
-          <w:tab w:val="left" w:pos="6720"/>
-        </w:tabs>
-        <w:autoSpaceDE w:val="0"/>
-        <w:autoSpaceDN w:val="0"/>
-        <w:adjustRightInd w:val="0"/>
-        <w:spacing w:after="0" w:line="240" w:lineRule="auto"/>
-        <w:jc w:val="both"/>
+        <w:pStyle w:val="Heading2"/>
         <w:rPr>
           <w:rFonts w:cs="Helvetica"/>
         </w:rPr>
       </w:pPr>
-      <w:r>
+      <w:bookmarkStart w:id="51" w:name="_Toc257288383"/>
+      <w:r>
+        <w:t>Inspiration</w:t>
+      </w:r>
+      <w:bookmarkEnd w:id="51"/>
+    </w:p>
+    <w:p>
+      <w:pPr>
+        <w:contextualSpacing/>
         <w:rPr>
           <w:rFonts w:cs="Helvetica"/>
         </w:rPr>
-        <w:t>The first section of this documentation will</w:t>
-      </w:r>
-    </w:p>
-    <w:p>
-      <w:pPr>
-        <w:widowControl w:val="0"/>
-        <w:tabs>
-          <w:tab w:val="left" w:pos="560"/>
-          <w:tab w:val="left" w:pos="1120"/>
-          <w:tab w:val="left" w:pos="1680"/>
-          <w:tab w:val="left" w:pos="2240"/>
-          <w:tab w:val="left" w:pos="2800"/>
-          <w:tab w:val="left" w:pos="3360"/>
-          <w:tab w:val="left" w:pos="3920"/>
-          <w:tab w:val="left" w:pos="4480"/>
-          <w:tab w:val="left" w:pos="5040"/>
-          <w:tab w:val="left" w:pos="5600"/>
-          <w:tab w:val="left" w:pos="6160"/>
-          <w:tab w:val="left" w:pos="6720"/>
-        </w:tabs>
-        <w:autoSpaceDE w:val="0"/>
-        <w:autoSpaceDN w:val="0"/>
-        <w:adjustRightInd w:val="0"/>
-        <w:spacing w:after="0" w:line="240" w:lineRule="auto"/>
-        <w:rPr>
-          <w:rFonts w:ascii="Helvetica" w:hAnsi="Helvetica" w:cs="Helvetica"/>
-          <w:sz w:val="24"/>
-          <w:szCs w:val="24"/>
-        </w:rPr>
-      </w:pPr>
-    </w:p>
-    <w:p>
-      <w:pPr>
-        <w:widowControl w:val="0"/>
-        <w:tabs>
-          <w:tab w:val="left" w:pos="560"/>
-          <w:tab w:val="left" w:pos="1120"/>
-          <w:tab w:val="left" w:pos="1680"/>
-          <w:tab w:val="left" w:pos="2240"/>
-          <w:tab w:val="left" w:pos="2800"/>
-          <w:tab w:val="left" w:pos="3360"/>
-          <w:tab w:val="left" w:pos="3920"/>
-          <w:tab w:val="left" w:pos="4480"/>
-          <w:tab w:val="left" w:pos="5040"/>
-          <w:tab w:val="left" w:pos="5600"/>
-          <w:tab w:val="left" w:pos="6160"/>
-          <w:tab w:val="left" w:pos="6720"/>
-        </w:tabs>
-        <w:autoSpaceDE w:val="0"/>
-        <w:autoSpaceDN w:val="0"/>
-        <w:adjustRightInd w:val="0"/>
-        <w:spacing w:after="0" w:line="240" w:lineRule="auto"/>
-        <w:rPr>
-          <w:rFonts w:cs="Helvetica"/>
-          <w:b/>
-          <w:sz w:val="24"/>
-          <w:szCs w:val="24"/>
-        </w:rPr>
-      </w:pPr>
-      <w:r>
-        <w:rPr>
-          <w:rFonts w:cs="Helvetica"/>
-          <w:b/>
-          <w:sz w:val="24"/>
-          <w:szCs w:val="24"/>
-        </w:rPr>
-        <w:t>[This section shall be formatted]</w:t>
-      </w:r>
-    </w:p>
-    <w:p>
-      <w:pPr>
-        <w:pStyle w:val="Heading2"/>
-        <w:rPr>
-          <w:rFonts w:asciiTheme="minorHAnsi" w:hAnsiTheme="minorHAnsi"/>
-        </w:rPr>
-      </w:pPr>
-      <w:bookmarkStart w:id="51" w:name="_Toc257201704"/>
-      <w:r>
-        <w:rPr>
-          <w:rFonts w:asciiTheme="minorHAnsi" w:hAnsiTheme="minorHAnsi"/>
-        </w:rPr>
-        <w:t>Overall Design</w:t>
-      </w:r>
-      <w:bookmarkEnd w:id="51"/>
-    </w:p>
-    <w:p>
-      <w:pPr>
-        <w:widowControl w:val="0"/>
-        <w:tabs>
-          <w:tab w:val="left" w:pos="560"/>
-          <w:tab w:val="left" w:pos="1120"/>
-          <w:tab w:val="left" w:pos="1680"/>
-          <w:tab w:val="left" w:pos="2240"/>
-          <w:tab w:val="left" w:pos="2800"/>
-          <w:tab w:val="left" w:pos="3360"/>
-          <w:tab w:val="left" w:pos="3920"/>
-          <w:tab w:val="left" w:pos="4480"/>
-          <w:tab w:val="left" w:pos="5040"/>
-          <w:tab w:val="left" w:pos="5600"/>
-          <w:tab w:val="left" w:pos="6160"/>
-          <w:tab w:val="left" w:pos="6720"/>
-        </w:tabs>
-        <w:autoSpaceDE w:val="0"/>
-        <w:autoSpaceDN w:val="0"/>
-        <w:adjustRightInd w:val="0"/>
-        <w:spacing w:after="0" w:line="240" w:lineRule="auto"/>
+      </w:pPr>
+      <w:r>
         <w:rPr>
           <w:rFonts w:cs="Helvetica"/>
         </w:rPr>
-      </w:pPr>
-    </w:p>
-    <w:p>
-      <w:pPr>
-        <w:widowControl w:val="0"/>
-        <w:tabs>
-          <w:tab w:val="left" w:pos="560"/>
-          <w:tab w:val="left" w:pos="1120"/>
-          <w:tab w:val="left" w:pos="1680"/>
-          <w:tab w:val="left" w:pos="2240"/>
-          <w:tab w:val="left" w:pos="2800"/>
-          <w:tab w:val="left" w:pos="3360"/>
-          <w:tab w:val="left" w:pos="3920"/>
-          <w:tab w:val="left" w:pos="4480"/>
-          <w:tab w:val="left" w:pos="5040"/>
-          <w:tab w:val="left" w:pos="5600"/>
-          <w:tab w:val="left" w:pos="6160"/>
-          <w:tab w:val="left" w:pos="6720"/>
-        </w:tabs>
-        <w:autoSpaceDE w:val="0"/>
-        <w:autoSpaceDN w:val="0"/>
-        <w:adjustRightInd w:val="0"/>
-        <w:spacing w:after="0" w:line="240" w:lineRule="auto"/>
+        <w:t>After doing much research on what design would be best. It came to a conclusion that to have a user-friendly, good looking website, it will be best to stick to the old fashioned simple and nice approach. Nothing too complicated and clear seemed to be the best one to be going for. Therefore, we now have a site whereby it is looking very simple with visible links and tabs for easy access and navigation around the site. The “Frequent Asked Questions” page is accessible by registered and non-registered users.</w:t>
+      </w:r>
+    </w:p>
+    <w:p>
+      <w:pPr>
+        <w:contextualSpacing/>
         <w:rPr>
           <w:rFonts w:cs="Helvetica"/>
         </w:rPr>
       </w:pPr>
-      <w:r>
+    </w:p>
+    <w:p>
+      <w:pPr>
         <w:rPr>
           <w:rFonts w:cs="Helvetica"/>
         </w:rPr>
-        <w:t xml:space="preserve">Why did we make the UI as such? </w:t>
-      </w:r>
-    </w:p>
-    <w:p>
-      <w:pPr>
-        <w:widowControl w:val="0"/>
-        <w:numPr>
-          <w:ilvl w:val="0"/>
-          <w:numId w:val="6"/>
-        </w:numPr>
-        <w:tabs>
-          <w:tab w:val="left" w:pos="560"/>
-          <w:tab w:val="left" w:pos="1120"/>
-          <w:tab w:val="left" w:pos="1680"/>
-          <w:tab w:val="left" w:pos="2240"/>
-          <w:tab w:val="left" w:pos="2800"/>
-          <w:tab w:val="left" w:pos="3360"/>
-          <w:tab w:val="left" w:pos="3920"/>
-          <w:tab w:val="left" w:pos="4480"/>
-          <w:tab w:val="left" w:pos="5040"/>
-          <w:tab w:val="left" w:pos="5600"/>
-          <w:tab w:val="left" w:pos="6160"/>
-          <w:tab w:val="left" w:pos="6720"/>
-        </w:tabs>
-        <w:autoSpaceDE w:val="0"/>
-        <w:autoSpaceDN w:val="0"/>
-        <w:adjustRightInd w:val="0"/>
-        <w:spacing w:after="0" w:line="240" w:lineRule="auto"/>
+      </w:pPr>
+      <w:r>
         <w:rPr>
           <w:rFonts w:cs="Helvetica"/>
         </w:rPr>
-      </w:pPr>
-      <w:r>
+        <w:t xml:space="preserve">Before designing the final design, the group had decided that it would be best to keep it around the initial prototype design. Why change something that is already looking good? During the research, various websites and applications had given us the idea on how the debates would be like. There are some websites that have forums and chatting capability. For example, our very own computer science forum page; they have their discussions listed in a list and we(as users) can see the lists of discussions available. </w:t>
+      </w:r>
+    </w:p>
+    <w:p>
+      <w:pPr>
         <w:rPr>
           <w:rFonts w:cs="Helvetica"/>
         </w:rPr>
-        <w:t>Usability</w:t>
-      </w:r>
-    </w:p>
-    <w:p>
-      <w:pPr>
-        <w:widowControl w:val="0"/>
-        <w:numPr>
-          <w:ilvl w:val="1"/>
-          <w:numId w:val="2"/>
-        </w:numPr>
-        <w:tabs>
-          <w:tab w:val="left" w:pos="360"/>
-          <w:tab w:val="left" w:pos="560"/>
-          <w:tab w:val="left" w:pos="1120"/>
-          <w:tab w:val="left" w:pos="1680"/>
-          <w:tab w:val="left" w:pos="2240"/>
-          <w:tab w:val="left" w:pos="2800"/>
-          <w:tab w:val="left" w:pos="3360"/>
-          <w:tab w:val="left" w:pos="3920"/>
-          <w:tab w:val="left" w:pos="4480"/>
-          <w:tab w:val="left" w:pos="5040"/>
-          <w:tab w:val="left" w:pos="5600"/>
-          <w:tab w:val="left" w:pos="6160"/>
-          <w:tab w:val="left" w:pos="6720"/>
-        </w:tabs>
-        <w:autoSpaceDE w:val="0"/>
-        <w:autoSpaceDN w:val="0"/>
-        <w:adjustRightInd w:val="0"/>
-        <w:spacing w:after="0" w:line="240" w:lineRule="auto"/>
-        <w:ind w:left="540" w:hanging="540"/>
+      </w:pPr>
+      <w:r>
         <w:rPr>
           <w:rFonts w:cs="Helvetica"/>
         </w:rPr>
-      </w:pPr>
-      <w:r>
+        <w:t xml:space="preserve">The debates for our project take place in a chatroom with the basic message input field, message displaying field and box where the joined users are shown. The inspiration here comes from a few chatting and instant messaging system, such as Adium on a mac and MSN Instant Messenger on a Window machine. The basic input and display boxes are essential for communications.  </w:t>
+      </w:r>
+    </w:p>
+    <w:p>
+      <w:pPr>
         <w:rPr>
           <w:rFonts w:cs="Helvetica"/>
         </w:rPr>
-        <w:t>Simplicity</w:t>
-      </w:r>
-    </w:p>
-    <w:p>
-      <w:pPr>
-        <w:widowControl w:val="0"/>
-        <w:numPr>
-          <w:ilvl w:val="1"/>
-          <w:numId w:val="2"/>
-        </w:numPr>
-        <w:tabs>
-          <w:tab w:val="left" w:pos="360"/>
-          <w:tab w:val="left" w:pos="560"/>
-          <w:tab w:val="left" w:pos="1120"/>
-          <w:tab w:val="left" w:pos="1680"/>
-          <w:tab w:val="left" w:pos="2240"/>
-          <w:tab w:val="left" w:pos="2800"/>
-          <w:tab w:val="left" w:pos="3360"/>
-          <w:tab w:val="left" w:pos="3920"/>
-          <w:tab w:val="left" w:pos="4480"/>
-          <w:tab w:val="left" w:pos="5040"/>
-          <w:tab w:val="left" w:pos="5600"/>
-          <w:tab w:val="left" w:pos="6160"/>
-          <w:tab w:val="left" w:pos="6720"/>
-        </w:tabs>
-        <w:autoSpaceDE w:val="0"/>
-        <w:autoSpaceDN w:val="0"/>
-        <w:adjustRightInd w:val="0"/>
-        <w:spacing w:after="0" w:line="240" w:lineRule="auto"/>
-        <w:ind w:left="540" w:hanging="540"/>
+      </w:pPr>
+      <w:r>
         <w:rPr>
           <w:rFonts w:cs="Helvetica"/>
         </w:rPr>
-      </w:pPr>
-      <w:r>
-        <w:rPr>
-          <w:rFonts w:cs="Helvetica"/>
-        </w:rPr>
-        <w:t>User friendly</w:t>
-      </w:r>
-    </w:p>
-    <w:p>
-      <w:pPr>
-        <w:widowControl w:val="0"/>
-        <w:numPr>
-          <w:ilvl w:val="1"/>
-          <w:numId w:val="2"/>
-        </w:numPr>
-        <w:tabs>
-          <w:tab w:val="left" w:pos="360"/>
-          <w:tab w:val="left" w:pos="560"/>
-          <w:tab w:val="left" w:pos="1120"/>
-          <w:tab w:val="left" w:pos="1680"/>
-          <w:tab w:val="left" w:pos="2240"/>
-          <w:tab w:val="left" w:pos="2800"/>
-          <w:tab w:val="left" w:pos="3360"/>
-          <w:tab w:val="left" w:pos="3920"/>
-          <w:tab w:val="left" w:pos="4480"/>
-          <w:tab w:val="left" w:pos="5040"/>
-          <w:tab w:val="left" w:pos="5600"/>
-          <w:tab w:val="left" w:pos="6160"/>
-          <w:tab w:val="left" w:pos="6720"/>
-        </w:tabs>
-        <w:autoSpaceDE w:val="0"/>
-        <w:autoSpaceDN w:val="0"/>
-        <w:adjustRightInd w:val="0"/>
-        <w:spacing w:after="0" w:line="240" w:lineRule="auto"/>
-        <w:ind w:left="540" w:hanging="540"/>
-        <w:rPr>
-          <w:rFonts w:cs="Helvetica"/>
-        </w:rPr>
-      </w:pPr>
-      <w:r>
-        <w:rPr>
-          <w:rFonts w:cs="Helvetica"/>
-        </w:rPr>
-        <w:t>Neat and tidy looking</w:t>
-      </w:r>
-    </w:p>
-    <w:p>
-      <w:pPr>
-        <w:widowControl w:val="0"/>
-        <w:numPr>
-          <w:ilvl w:val="1"/>
-          <w:numId w:val="2"/>
-        </w:numPr>
-        <w:tabs>
-          <w:tab w:val="left" w:pos="360"/>
-          <w:tab w:val="left" w:pos="560"/>
-          <w:tab w:val="left" w:pos="1120"/>
-          <w:tab w:val="left" w:pos="1680"/>
-          <w:tab w:val="left" w:pos="2240"/>
-          <w:tab w:val="left" w:pos="2800"/>
-          <w:tab w:val="left" w:pos="3360"/>
-          <w:tab w:val="left" w:pos="3920"/>
-          <w:tab w:val="left" w:pos="4480"/>
-          <w:tab w:val="left" w:pos="5040"/>
-          <w:tab w:val="left" w:pos="5600"/>
-          <w:tab w:val="left" w:pos="6160"/>
-          <w:tab w:val="left" w:pos="6720"/>
-        </w:tabs>
-        <w:autoSpaceDE w:val="0"/>
-        <w:autoSpaceDN w:val="0"/>
-        <w:adjustRightInd w:val="0"/>
-        <w:spacing w:after="0" w:line="240" w:lineRule="auto"/>
-        <w:ind w:left="540" w:hanging="540"/>
-        <w:rPr>
-          <w:rFonts w:cs="Helvetica"/>
-        </w:rPr>
-      </w:pPr>
-      <w:r>
-        <w:rPr>
-          <w:rFonts w:cs="Helvetica"/>
-        </w:rPr>
-        <w:t>Not too complicated</w:t>
-      </w:r>
-    </w:p>
-    <w:p>
-      <w:pPr>
-        <w:widowControl w:val="0"/>
-        <w:tabs>
-          <w:tab w:val="left" w:pos="560"/>
-          <w:tab w:val="left" w:pos="1120"/>
-          <w:tab w:val="left" w:pos="1680"/>
-          <w:tab w:val="left" w:pos="2240"/>
-          <w:tab w:val="left" w:pos="2800"/>
-          <w:tab w:val="left" w:pos="3360"/>
-          <w:tab w:val="left" w:pos="3920"/>
-          <w:tab w:val="left" w:pos="4480"/>
-          <w:tab w:val="left" w:pos="5040"/>
-          <w:tab w:val="left" w:pos="5600"/>
-          <w:tab w:val="left" w:pos="6160"/>
-          <w:tab w:val="left" w:pos="6720"/>
-        </w:tabs>
-        <w:autoSpaceDE w:val="0"/>
-        <w:autoSpaceDN w:val="0"/>
-        <w:adjustRightInd w:val="0"/>
-        <w:spacing w:after="0" w:line="240" w:lineRule="auto"/>
-        <w:rPr>
-          <w:rFonts w:cs="Helvetica"/>
-        </w:rPr>
-      </w:pPr>
-    </w:p>
-    <w:p>
-      <w:pPr>
-        <w:widowControl w:val="0"/>
-        <w:tabs>
-          <w:tab w:val="left" w:pos="560"/>
-          <w:tab w:val="left" w:pos="1120"/>
-          <w:tab w:val="left" w:pos="1680"/>
-          <w:tab w:val="left" w:pos="2240"/>
-          <w:tab w:val="left" w:pos="2800"/>
-          <w:tab w:val="left" w:pos="3360"/>
-          <w:tab w:val="left" w:pos="3920"/>
-          <w:tab w:val="left" w:pos="4480"/>
-          <w:tab w:val="left" w:pos="5040"/>
-          <w:tab w:val="left" w:pos="5600"/>
-          <w:tab w:val="left" w:pos="6160"/>
-          <w:tab w:val="left" w:pos="6720"/>
-        </w:tabs>
-        <w:autoSpaceDE w:val="0"/>
-        <w:autoSpaceDN w:val="0"/>
-        <w:adjustRightInd w:val="0"/>
-        <w:spacing w:after="0" w:line="240" w:lineRule="auto"/>
-        <w:rPr>
-          <w:rFonts w:cs="Helvetica"/>
-        </w:rPr>
-      </w:pPr>
-      <w:r>
-        <w:rPr>
-          <w:rFonts w:cs="Helvetica"/>
-        </w:rPr>
-        <w:t>Layout</w:t>
-      </w:r>
-    </w:p>
-    <w:p>
-      <w:pPr>
-        <w:widowControl w:val="0"/>
-        <w:numPr>
-          <w:ilvl w:val="1"/>
-          <w:numId w:val="3"/>
-        </w:numPr>
-        <w:tabs>
-          <w:tab w:val="left" w:pos="360"/>
-          <w:tab w:val="left" w:pos="560"/>
-          <w:tab w:val="left" w:pos="1120"/>
-          <w:tab w:val="left" w:pos="1680"/>
-          <w:tab w:val="left" w:pos="2240"/>
-          <w:tab w:val="left" w:pos="2800"/>
-          <w:tab w:val="left" w:pos="3360"/>
-          <w:tab w:val="left" w:pos="3920"/>
-          <w:tab w:val="left" w:pos="4480"/>
-          <w:tab w:val="left" w:pos="5040"/>
-          <w:tab w:val="left" w:pos="5600"/>
-          <w:tab w:val="left" w:pos="6160"/>
-          <w:tab w:val="left" w:pos="6720"/>
-        </w:tabs>
-        <w:autoSpaceDE w:val="0"/>
-        <w:autoSpaceDN w:val="0"/>
-        <w:adjustRightInd w:val="0"/>
-        <w:spacing w:after="0" w:line="240" w:lineRule="auto"/>
-        <w:ind w:left="540" w:hanging="540"/>
-        <w:rPr>
-          <w:rFonts w:cs="Helvetica"/>
-        </w:rPr>
-      </w:pPr>
-      <w:r>
-        <w:rPr>
-          <w:rFonts w:cs="Helvetica"/>
-        </w:rPr>
-        <w:t>Common tabs and links</w:t>
-      </w:r>
-    </w:p>
-    <w:p>
-      <w:pPr>
-        <w:widowControl w:val="0"/>
-        <w:numPr>
-          <w:ilvl w:val="0"/>
-          <w:numId w:val="3"/>
-        </w:numPr>
-        <w:tabs>
-          <w:tab w:val="left" w:pos="360"/>
-          <w:tab w:val="left" w:pos="560"/>
-          <w:tab w:val="left" w:pos="1120"/>
-          <w:tab w:val="left" w:pos="1680"/>
-          <w:tab w:val="left" w:pos="2240"/>
-          <w:tab w:val="left" w:pos="2800"/>
-          <w:tab w:val="left" w:pos="3360"/>
-          <w:tab w:val="left" w:pos="3920"/>
-          <w:tab w:val="left" w:pos="4480"/>
-          <w:tab w:val="left" w:pos="5040"/>
-          <w:tab w:val="left" w:pos="5600"/>
-          <w:tab w:val="left" w:pos="6160"/>
-          <w:tab w:val="left" w:pos="6720"/>
-        </w:tabs>
-        <w:autoSpaceDE w:val="0"/>
-        <w:autoSpaceDN w:val="0"/>
-        <w:adjustRightInd w:val="0"/>
-        <w:spacing w:after="0" w:line="240" w:lineRule="auto"/>
-        <w:rPr>
-          <w:rFonts w:cs="Helvetica"/>
-        </w:rPr>
-      </w:pPr>
-      <w:r>
-        <w:rPr>
-          <w:rFonts w:cs="Helvetica"/>
-        </w:rPr>
-        <w:t>Home</w:t>
-      </w:r>
-    </w:p>
-    <w:p>
-      <w:pPr>
-        <w:widowControl w:val="0"/>
-        <w:numPr>
-          <w:ilvl w:val="0"/>
-          <w:numId w:val="3"/>
-        </w:numPr>
-        <w:tabs>
-          <w:tab w:val="left" w:pos="360"/>
-          <w:tab w:val="left" w:pos="560"/>
-          <w:tab w:val="left" w:pos="1120"/>
-          <w:tab w:val="left" w:pos="1680"/>
-          <w:tab w:val="left" w:pos="2240"/>
-          <w:tab w:val="left" w:pos="2800"/>
-          <w:tab w:val="left" w:pos="3360"/>
-          <w:tab w:val="left" w:pos="3920"/>
-          <w:tab w:val="left" w:pos="4480"/>
-          <w:tab w:val="left" w:pos="5040"/>
-          <w:tab w:val="left" w:pos="5600"/>
-          <w:tab w:val="left" w:pos="6160"/>
-          <w:tab w:val="left" w:pos="6720"/>
-        </w:tabs>
-        <w:autoSpaceDE w:val="0"/>
-        <w:autoSpaceDN w:val="0"/>
-        <w:adjustRightInd w:val="0"/>
-        <w:spacing w:after="0" w:line="240" w:lineRule="auto"/>
-        <w:rPr>
-          <w:rFonts w:cs="Helvetica"/>
-        </w:rPr>
-      </w:pPr>
-      <w:r>
-        <w:rPr>
-          <w:rFonts w:cs="Helvetica"/>
-        </w:rPr>
-        <w:t>Debates</w:t>
-      </w:r>
-    </w:p>
-    <w:p>
-      <w:pPr>
-        <w:widowControl w:val="0"/>
-        <w:numPr>
-          <w:ilvl w:val="0"/>
-          <w:numId w:val="3"/>
-        </w:numPr>
-        <w:tabs>
-          <w:tab w:val="left" w:pos="360"/>
-          <w:tab w:val="left" w:pos="560"/>
-          <w:tab w:val="left" w:pos="1120"/>
-          <w:tab w:val="left" w:pos="1680"/>
-          <w:tab w:val="left" w:pos="2240"/>
-          <w:tab w:val="left" w:pos="2800"/>
-          <w:tab w:val="left" w:pos="3360"/>
-          <w:tab w:val="left" w:pos="3920"/>
-          <w:tab w:val="left" w:pos="4480"/>
-          <w:tab w:val="left" w:pos="5040"/>
-          <w:tab w:val="left" w:pos="5600"/>
-          <w:tab w:val="left" w:pos="6160"/>
-          <w:tab w:val="left" w:pos="6720"/>
-        </w:tabs>
-        <w:autoSpaceDE w:val="0"/>
-        <w:autoSpaceDN w:val="0"/>
-        <w:adjustRightInd w:val="0"/>
-        <w:spacing w:after="0" w:line="240" w:lineRule="auto"/>
-        <w:rPr>
-          <w:rFonts w:cs="Helvetica"/>
-        </w:rPr>
-      </w:pPr>
-      <w:r>
-        <w:rPr>
-          <w:rFonts w:cs="Helvetica"/>
-        </w:rPr>
-        <w:t>Users</w:t>
-      </w:r>
-    </w:p>
-    <w:p>
-      <w:pPr>
-        <w:widowControl w:val="0"/>
-        <w:numPr>
-          <w:ilvl w:val="0"/>
-          <w:numId w:val="3"/>
-        </w:numPr>
-        <w:tabs>
-          <w:tab w:val="left" w:pos="360"/>
-          <w:tab w:val="left" w:pos="560"/>
-          <w:tab w:val="left" w:pos="1120"/>
-          <w:tab w:val="left" w:pos="1680"/>
-          <w:tab w:val="left" w:pos="2240"/>
-          <w:tab w:val="left" w:pos="2800"/>
-          <w:tab w:val="left" w:pos="3360"/>
-          <w:tab w:val="left" w:pos="3920"/>
-          <w:tab w:val="left" w:pos="4480"/>
-          <w:tab w:val="left" w:pos="5040"/>
-          <w:tab w:val="left" w:pos="5600"/>
-          <w:tab w:val="left" w:pos="6160"/>
-          <w:tab w:val="left" w:pos="6720"/>
-        </w:tabs>
-        <w:autoSpaceDE w:val="0"/>
-        <w:autoSpaceDN w:val="0"/>
-        <w:adjustRightInd w:val="0"/>
-        <w:spacing w:after="0" w:line="240" w:lineRule="auto"/>
-        <w:rPr>
-          <w:rFonts w:cs="Helvetica"/>
-        </w:rPr>
-      </w:pPr>
-      <w:r>
-        <w:rPr>
-          <w:rFonts w:cs="Helvetica"/>
-        </w:rPr>
-        <w:t>Search</w:t>
-      </w:r>
-    </w:p>
-    <w:p>
-      <w:pPr>
-        <w:widowControl w:val="0"/>
-        <w:numPr>
-          <w:ilvl w:val="0"/>
-          <w:numId w:val="3"/>
-        </w:numPr>
-        <w:tabs>
-          <w:tab w:val="left" w:pos="360"/>
-          <w:tab w:val="left" w:pos="560"/>
-          <w:tab w:val="left" w:pos="1120"/>
-          <w:tab w:val="left" w:pos="1680"/>
-          <w:tab w:val="left" w:pos="2240"/>
-          <w:tab w:val="left" w:pos="2800"/>
-          <w:tab w:val="left" w:pos="3360"/>
-          <w:tab w:val="left" w:pos="3920"/>
-          <w:tab w:val="left" w:pos="4480"/>
-          <w:tab w:val="left" w:pos="5040"/>
-          <w:tab w:val="left" w:pos="5600"/>
-          <w:tab w:val="left" w:pos="6160"/>
-          <w:tab w:val="left" w:pos="6720"/>
-        </w:tabs>
-        <w:autoSpaceDE w:val="0"/>
-        <w:autoSpaceDN w:val="0"/>
-        <w:adjustRightInd w:val="0"/>
-        <w:spacing w:after="0" w:line="240" w:lineRule="auto"/>
-        <w:rPr>
-          <w:rFonts w:cs="Helvetica"/>
-        </w:rPr>
-      </w:pPr>
-      <w:r>
-        <w:rPr>
-          <w:rFonts w:cs="Helvetica"/>
-        </w:rPr>
-        <w:t>Help/F.A.Q.</w:t>
-      </w:r>
-    </w:p>
-    <w:p>
-      <w:pPr>
-        <w:widowControl w:val="0"/>
-        <w:numPr>
-          <w:ilvl w:val="1"/>
-          <w:numId w:val="3"/>
-        </w:numPr>
-        <w:tabs>
-          <w:tab w:val="left" w:pos="360"/>
-          <w:tab w:val="left" w:pos="560"/>
-          <w:tab w:val="left" w:pos="1120"/>
-          <w:tab w:val="left" w:pos="1680"/>
-          <w:tab w:val="left" w:pos="2240"/>
-          <w:tab w:val="left" w:pos="2800"/>
-          <w:tab w:val="left" w:pos="3360"/>
-          <w:tab w:val="left" w:pos="3920"/>
-          <w:tab w:val="left" w:pos="4480"/>
-          <w:tab w:val="left" w:pos="5040"/>
-          <w:tab w:val="left" w:pos="5600"/>
-          <w:tab w:val="left" w:pos="6160"/>
-          <w:tab w:val="left" w:pos="6720"/>
-        </w:tabs>
-        <w:autoSpaceDE w:val="0"/>
-        <w:autoSpaceDN w:val="0"/>
-        <w:adjustRightInd w:val="0"/>
-        <w:spacing w:after="0" w:line="240" w:lineRule="auto"/>
-        <w:ind w:left="540" w:hanging="540"/>
-        <w:rPr>
-          <w:rFonts w:cs="Helvetica"/>
-        </w:rPr>
-      </w:pPr>
-      <w:r>
-        <w:rPr>
-          <w:rFonts w:cs="Helvetica"/>
-        </w:rPr>
-        <w:t>Layout and tabs are placed similarly to the initial prototype</w:t>
-      </w:r>
-    </w:p>
-    <w:p>
-      <w:pPr>
-        <w:widowControl w:val="0"/>
-        <w:numPr>
-          <w:ilvl w:val="1"/>
-          <w:numId w:val="3"/>
-        </w:numPr>
-        <w:tabs>
-          <w:tab w:val="left" w:pos="360"/>
-          <w:tab w:val="left" w:pos="560"/>
-          <w:tab w:val="left" w:pos="1120"/>
-          <w:tab w:val="left" w:pos="1680"/>
-          <w:tab w:val="left" w:pos="2240"/>
-          <w:tab w:val="left" w:pos="2800"/>
-          <w:tab w:val="left" w:pos="3360"/>
-          <w:tab w:val="left" w:pos="3920"/>
-          <w:tab w:val="left" w:pos="4480"/>
-          <w:tab w:val="left" w:pos="5040"/>
-          <w:tab w:val="left" w:pos="5600"/>
-          <w:tab w:val="left" w:pos="6160"/>
-          <w:tab w:val="left" w:pos="6720"/>
-        </w:tabs>
-        <w:autoSpaceDE w:val="0"/>
-        <w:autoSpaceDN w:val="0"/>
-        <w:adjustRightInd w:val="0"/>
-        <w:spacing w:after="0" w:line="240" w:lineRule="auto"/>
-        <w:ind w:left="540" w:hanging="540"/>
-        <w:rPr>
-          <w:rFonts w:cs="Helvetica"/>
-        </w:rPr>
-      </w:pPr>
-      <w:r>
-        <w:rPr>
-          <w:rFonts w:cs="Helvetica"/>
-        </w:rPr>
-        <w:t>Clear view of every system functionality</w:t>
-      </w:r>
-    </w:p>
-    <w:p>
-      <w:pPr>
-        <w:widowControl w:val="0"/>
-        <w:tabs>
-          <w:tab w:val="left" w:pos="560"/>
-          <w:tab w:val="left" w:pos="1120"/>
-          <w:tab w:val="left" w:pos="1680"/>
-          <w:tab w:val="left" w:pos="2240"/>
-          <w:tab w:val="left" w:pos="2800"/>
-          <w:tab w:val="left" w:pos="3360"/>
-          <w:tab w:val="left" w:pos="3920"/>
-          <w:tab w:val="left" w:pos="4480"/>
-          <w:tab w:val="left" w:pos="5040"/>
-          <w:tab w:val="left" w:pos="5600"/>
-          <w:tab w:val="left" w:pos="6160"/>
-          <w:tab w:val="left" w:pos="6720"/>
-        </w:tabs>
-        <w:autoSpaceDE w:val="0"/>
-        <w:autoSpaceDN w:val="0"/>
-        <w:adjustRightInd w:val="0"/>
-        <w:spacing w:after="0" w:line="240" w:lineRule="auto"/>
-        <w:rPr>
-          <w:rFonts w:cs="Helvetica"/>
-        </w:rPr>
-      </w:pPr>
-    </w:p>
-    <w:p>
-      <w:pPr>
-        <w:widowControl w:val="0"/>
-        <w:tabs>
-          <w:tab w:val="left" w:pos="560"/>
-          <w:tab w:val="left" w:pos="1120"/>
-          <w:tab w:val="left" w:pos="1680"/>
-          <w:tab w:val="left" w:pos="2240"/>
-          <w:tab w:val="left" w:pos="2800"/>
-          <w:tab w:val="left" w:pos="3360"/>
-          <w:tab w:val="left" w:pos="3920"/>
-          <w:tab w:val="left" w:pos="4480"/>
-          <w:tab w:val="left" w:pos="5040"/>
-          <w:tab w:val="left" w:pos="5600"/>
-          <w:tab w:val="left" w:pos="6160"/>
-          <w:tab w:val="left" w:pos="6720"/>
-        </w:tabs>
-        <w:autoSpaceDE w:val="0"/>
-        <w:autoSpaceDN w:val="0"/>
-        <w:adjustRightInd w:val="0"/>
-        <w:spacing w:after="0" w:line="240" w:lineRule="auto"/>
-        <w:rPr>
-          <w:rFonts w:cs="Helvetica"/>
-        </w:rPr>
-      </w:pPr>
-      <w:r>
-        <w:rPr>
-          <w:rFonts w:cs="Helvetica"/>
-        </w:rPr>
-        <w:t>Forms (Button/Tabs/Links)</w:t>
-      </w:r>
-    </w:p>
-    <w:p>
-      <w:pPr>
-        <w:widowControl w:val="0"/>
-        <w:numPr>
-          <w:ilvl w:val="1"/>
-          <w:numId w:val="4"/>
-        </w:numPr>
-        <w:tabs>
-          <w:tab w:val="left" w:pos="360"/>
-          <w:tab w:val="left" w:pos="560"/>
-          <w:tab w:val="left" w:pos="1120"/>
-          <w:tab w:val="left" w:pos="1680"/>
-          <w:tab w:val="left" w:pos="2240"/>
-          <w:tab w:val="left" w:pos="2800"/>
-          <w:tab w:val="left" w:pos="3360"/>
-          <w:tab w:val="left" w:pos="3920"/>
-          <w:tab w:val="left" w:pos="4480"/>
-          <w:tab w:val="left" w:pos="5040"/>
-          <w:tab w:val="left" w:pos="5600"/>
-          <w:tab w:val="left" w:pos="6160"/>
-          <w:tab w:val="left" w:pos="6720"/>
-        </w:tabs>
-        <w:autoSpaceDE w:val="0"/>
-        <w:autoSpaceDN w:val="0"/>
-        <w:adjustRightInd w:val="0"/>
-        <w:spacing w:after="0" w:line="240" w:lineRule="auto"/>
-        <w:ind w:left="540" w:hanging="540"/>
-        <w:rPr>
-          <w:rFonts w:cs="Helvetica"/>
-        </w:rPr>
-      </w:pPr>
-      <w:r>
-        <w:rPr>
-          <w:rFonts w:cs="Helvetica"/>
-        </w:rPr>
-        <w:t>Login (Button/</w:t>
-      </w:r>
-      <w:proofErr w:type="gramStart"/>
-      <w:r>
-        <w:rPr>
-          <w:rFonts w:cs="Helvetica"/>
-        </w:rPr>
-        <w:t>Link ?)</w:t>
-      </w:r>
-      <w:proofErr w:type="gramEnd"/>
-    </w:p>
-    <w:p>
-      <w:pPr>
-        <w:widowControl w:val="0"/>
-        <w:numPr>
-          <w:ilvl w:val="1"/>
-          <w:numId w:val="4"/>
-        </w:numPr>
-        <w:tabs>
-          <w:tab w:val="left" w:pos="360"/>
-          <w:tab w:val="left" w:pos="560"/>
-          <w:tab w:val="left" w:pos="1120"/>
-          <w:tab w:val="left" w:pos="1680"/>
-          <w:tab w:val="left" w:pos="2240"/>
-          <w:tab w:val="left" w:pos="2800"/>
-          <w:tab w:val="left" w:pos="3360"/>
-          <w:tab w:val="left" w:pos="3920"/>
-          <w:tab w:val="left" w:pos="4480"/>
-          <w:tab w:val="left" w:pos="5040"/>
-          <w:tab w:val="left" w:pos="5600"/>
-          <w:tab w:val="left" w:pos="6160"/>
-          <w:tab w:val="left" w:pos="6720"/>
-        </w:tabs>
-        <w:autoSpaceDE w:val="0"/>
-        <w:autoSpaceDN w:val="0"/>
-        <w:adjustRightInd w:val="0"/>
-        <w:spacing w:after="0" w:line="240" w:lineRule="auto"/>
-        <w:ind w:left="540" w:hanging="540"/>
-        <w:rPr>
-          <w:rFonts w:cs="Helvetica"/>
-        </w:rPr>
-      </w:pPr>
-      <w:r>
-        <w:rPr>
-          <w:rFonts w:cs="Helvetica"/>
-        </w:rPr>
-        <w:t>Logout (Button/</w:t>
-      </w:r>
-      <w:proofErr w:type="gramStart"/>
-      <w:r>
-        <w:rPr>
-          <w:rFonts w:cs="Helvetica"/>
-        </w:rPr>
-        <w:t>Link ?)</w:t>
-      </w:r>
-      <w:proofErr w:type="gramEnd"/>
-    </w:p>
-    <w:p>
-      <w:pPr>
-        <w:widowControl w:val="0"/>
-        <w:numPr>
-          <w:ilvl w:val="1"/>
-          <w:numId w:val="4"/>
-        </w:numPr>
-        <w:tabs>
-          <w:tab w:val="left" w:pos="360"/>
-          <w:tab w:val="left" w:pos="560"/>
-          <w:tab w:val="left" w:pos="1120"/>
-          <w:tab w:val="left" w:pos="1680"/>
-          <w:tab w:val="left" w:pos="2240"/>
-          <w:tab w:val="left" w:pos="2800"/>
-          <w:tab w:val="left" w:pos="3360"/>
-          <w:tab w:val="left" w:pos="3920"/>
-          <w:tab w:val="left" w:pos="4480"/>
-          <w:tab w:val="left" w:pos="5040"/>
-          <w:tab w:val="left" w:pos="5600"/>
-          <w:tab w:val="left" w:pos="6160"/>
-          <w:tab w:val="left" w:pos="6720"/>
-        </w:tabs>
-        <w:autoSpaceDE w:val="0"/>
-        <w:autoSpaceDN w:val="0"/>
-        <w:adjustRightInd w:val="0"/>
-        <w:spacing w:after="0" w:line="240" w:lineRule="auto"/>
-        <w:ind w:left="540" w:hanging="540"/>
-        <w:rPr>
-          <w:rFonts w:cs="Helvetica"/>
-        </w:rPr>
-      </w:pPr>
-      <w:r>
-        <w:rPr>
-          <w:rFonts w:cs="Helvetica"/>
-        </w:rPr>
-        <w:t>Rooms, Profile (Tabs)</w:t>
-      </w:r>
-    </w:p>
-    <w:p>
-      <w:pPr>
-        <w:widowControl w:val="0"/>
-        <w:tabs>
-          <w:tab w:val="left" w:pos="560"/>
-          <w:tab w:val="left" w:pos="1120"/>
-          <w:tab w:val="left" w:pos="1680"/>
-          <w:tab w:val="left" w:pos="2240"/>
-          <w:tab w:val="left" w:pos="2800"/>
-          <w:tab w:val="left" w:pos="3360"/>
-          <w:tab w:val="left" w:pos="3920"/>
-          <w:tab w:val="left" w:pos="4480"/>
-          <w:tab w:val="left" w:pos="5040"/>
-          <w:tab w:val="left" w:pos="5600"/>
-          <w:tab w:val="left" w:pos="6160"/>
-          <w:tab w:val="left" w:pos="6720"/>
-        </w:tabs>
-        <w:autoSpaceDE w:val="0"/>
-        <w:autoSpaceDN w:val="0"/>
-        <w:adjustRightInd w:val="0"/>
-        <w:spacing w:after="0" w:line="240" w:lineRule="auto"/>
-        <w:rPr>
-          <w:rFonts w:cs="Helvetica"/>
-        </w:rPr>
-      </w:pPr>
-    </w:p>
-    <w:p>
-      <w:pPr>
-        <w:widowControl w:val="0"/>
-        <w:tabs>
-          <w:tab w:val="left" w:pos="560"/>
-          <w:tab w:val="left" w:pos="1120"/>
-          <w:tab w:val="left" w:pos="1680"/>
-          <w:tab w:val="left" w:pos="2240"/>
-          <w:tab w:val="left" w:pos="2800"/>
-          <w:tab w:val="left" w:pos="3360"/>
-          <w:tab w:val="left" w:pos="3920"/>
-          <w:tab w:val="left" w:pos="4480"/>
-          <w:tab w:val="left" w:pos="5040"/>
-          <w:tab w:val="left" w:pos="5600"/>
-          <w:tab w:val="left" w:pos="6160"/>
-          <w:tab w:val="left" w:pos="6720"/>
-        </w:tabs>
-        <w:autoSpaceDE w:val="0"/>
-        <w:autoSpaceDN w:val="0"/>
-        <w:adjustRightInd w:val="0"/>
-        <w:spacing w:after="0" w:line="240" w:lineRule="auto"/>
-        <w:rPr>
-          <w:rFonts w:cs="Helvetica"/>
-        </w:rPr>
-      </w:pPr>
-      <w:r>
-        <w:rPr>
-          <w:rFonts w:cs="Helvetica"/>
-        </w:rPr>
-        <w:t>Inspiration</w:t>
-      </w:r>
-    </w:p>
-    <w:p>
-      <w:pPr>
-        <w:widowControl w:val="0"/>
-        <w:numPr>
-          <w:ilvl w:val="1"/>
-          <w:numId w:val="5"/>
-        </w:numPr>
-        <w:tabs>
-          <w:tab w:val="left" w:pos="360"/>
-          <w:tab w:val="left" w:pos="560"/>
-          <w:tab w:val="left" w:pos="1120"/>
-          <w:tab w:val="left" w:pos="1680"/>
-          <w:tab w:val="left" w:pos="2240"/>
-          <w:tab w:val="left" w:pos="2800"/>
-          <w:tab w:val="left" w:pos="3360"/>
-          <w:tab w:val="left" w:pos="3920"/>
-          <w:tab w:val="left" w:pos="4480"/>
-          <w:tab w:val="left" w:pos="5040"/>
-          <w:tab w:val="left" w:pos="5600"/>
-          <w:tab w:val="left" w:pos="6160"/>
-          <w:tab w:val="left" w:pos="6720"/>
-        </w:tabs>
-        <w:autoSpaceDE w:val="0"/>
-        <w:autoSpaceDN w:val="0"/>
-        <w:adjustRightInd w:val="0"/>
-        <w:spacing w:after="0" w:line="240" w:lineRule="auto"/>
-        <w:ind w:left="540" w:hanging="540"/>
-        <w:rPr>
-          <w:rFonts w:cs="Helvetica"/>
-        </w:rPr>
-      </w:pPr>
-      <w:r>
-        <w:rPr>
-          <w:rFonts w:cs="Helvetica"/>
-        </w:rPr>
-        <w:t xml:space="preserve">Various applications such as </w:t>
-      </w:r>
-    </w:p>
-    <w:p>
-      <w:pPr>
-        <w:widowControl w:val="0"/>
-        <w:numPr>
-          <w:ilvl w:val="1"/>
-          <w:numId w:val="5"/>
-        </w:numPr>
-        <w:tabs>
-          <w:tab w:val="left" w:pos="360"/>
-          <w:tab w:val="left" w:pos="560"/>
-          <w:tab w:val="left" w:pos="1120"/>
-          <w:tab w:val="left" w:pos="1680"/>
-          <w:tab w:val="left" w:pos="2240"/>
-          <w:tab w:val="left" w:pos="2800"/>
-          <w:tab w:val="left" w:pos="3360"/>
-          <w:tab w:val="left" w:pos="3920"/>
-          <w:tab w:val="left" w:pos="4480"/>
-          <w:tab w:val="left" w:pos="5040"/>
-          <w:tab w:val="left" w:pos="5600"/>
-          <w:tab w:val="left" w:pos="6160"/>
-          <w:tab w:val="left" w:pos="6720"/>
-        </w:tabs>
-        <w:autoSpaceDE w:val="0"/>
-        <w:autoSpaceDN w:val="0"/>
-        <w:adjustRightInd w:val="0"/>
-        <w:spacing w:after="0" w:line="240" w:lineRule="auto"/>
-        <w:ind w:left="540" w:hanging="540"/>
-        <w:rPr>
-          <w:rFonts w:cs="Helvetica"/>
-        </w:rPr>
-      </w:pPr>
-      <w:proofErr w:type="spellStart"/>
-      <w:r>
-        <w:rPr>
-          <w:rFonts w:cs="Helvetica"/>
-        </w:rPr>
-        <w:t>iChat</w:t>
-      </w:r>
-      <w:proofErr w:type="spellEnd"/>
-    </w:p>
-    <w:p>
-      <w:pPr>
-        <w:widowControl w:val="0"/>
-        <w:numPr>
-          <w:ilvl w:val="1"/>
-          <w:numId w:val="5"/>
-        </w:numPr>
-        <w:tabs>
-          <w:tab w:val="left" w:pos="360"/>
-          <w:tab w:val="left" w:pos="560"/>
-          <w:tab w:val="left" w:pos="1120"/>
-          <w:tab w:val="left" w:pos="1680"/>
-          <w:tab w:val="left" w:pos="2240"/>
-          <w:tab w:val="left" w:pos="2800"/>
-          <w:tab w:val="left" w:pos="3360"/>
-          <w:tab w:val="left" w:pos="3920"/>
-          <w:tab w:val="left" w:pos="4480"/>
-          <w:tab w:val="left" w:pos="5040"/>
-          <w:tab w:val="left" w:pos="5600"/>
-          <w:tab w:val="left" w:pos="6160"/>
-          <w:tab w:val="left" w:pos="6720"/>
-        </w:tabs>
-        <w:autoSpaceDE w:val="0"/>
-        <w:autoSpaceDN w:val="0"/>
-        <w:adjustRightInd w:val="0"/>
-        <w:spacing w:after="0" w:line="240" w:lineRule="auto"/>
-        <w:ind w:left="540" w:hanging="540"/>
-        <w:rPr>
-          <w:rFonts w:cs="Helvetica"/>
-        </w:rPr>
-      </w:pPr>
-      <w:proofErr w:type="spellStart"/>
-      <w:r>
-        <w:rPr>
-          <w:rFonts w:cs="Helvetica"/>
-        </w:rPr>
-        <w:t>Adium</w:t>
-      </w:r>
-      <w:proofErr w:type="spellEnd"/>
-    </w:p>
-    <w:p>
-      <w:pPr>
-        <w:widowControl w:val="0"/>
-        <w:numPr>
-          <w:ilvl w:val="1"/>
-          <w:numId w:val="5"/>
-        </w:numPr>
-        <w:tabs>
-          <w:tab w:val="left" w:pos="360"/>
-          <w:tab w:val="left" w:pos="560"/>
-          <w:tab w:val="left" w:pos="1120"/>
-          <w:tab w:val="left" w:pos="1680"/>
-          <w:tab w:val="left" w:pos="2240"/>
-          <w:tab w:val="left" w:pos="2800"/>
-          <w:tab w:val="left" w:pos="3360"/>
-          <w:tab w:val="left" w:pos="3920"/>
-          <w:tab w:val="left" w:pos="4480"/>
-          <w:tab w:val="left" w:pos="5040"/>
-          <w:tab w:val="left" w:pos="5600"/>
-          <w:tab w:val="left" w:pos="6160"/>
-          <w:tab w:val="left" w:pos="6720"/>
-        </w:tabs>
-        <w:autoSpaceDE w:val="0"/>
-        <w:autoSpaceDN w:val="0"/>
-        <w:adjustRightInd w:val="0"/>
-        <w:spacing w:after="0" w:line="240" w:lineRule="auto"/>
-        <w:ind w:left="540" w:hanging="540"/>
-        <w:rPr>
-          <w:rFonts w:cs="Helvetica"/>
-        </w:rPr>
-      </w:pPr>
-      <w:r>
-        <w:rPr>
-          <w:rFonts w:cs="Helvetica"/>
-        </w:rPr>
-        <w:lastRenderedPageBreak/>
-        <w:t>MSN Messenger</w:t>
-      </w:r>
-    </w:p>
-    <w:p>
-      <w:pPr>
-        <w:widowControl w:val="0"/>
-        <w:numPr>
-          <w:ilvl w:val="1"/>
-          <w:numId w:val="5"/>
-        </w:numPr>
-        <w:tabs>
-          <w:tab w:val="left" w:pos="360"/>
-          <w:tab w:val="left" w:pos="560"/>
-          <w:tab w:val="left" w:pos="1120"/>
-          <w:tab w:val="left" w:pos="1680"/>
-          <w:tab w:val="left" w:pos="2240"/>
-          <w:tab w:val="left" w:pos="2800"/>
-          <w:tab w:val="left" w:pos="3360"/>
-          <w:tab w:val="left" w:pos="3920"/>
-          <w:tab w:val="left" w:pos="4480"/>
-          <w:tab w:val="left" w:pos="5040"/>
-          <w:tab w:val="left" w:pos="5600"/>
-          <w:tab w:val="left" w:pos="6160"/>
-          <w:tab w:val="left" w:pos="6720"/>
-        </w:tabs>
-        <w:autoSpaceDE w:val="0"/>
-        <w:autoSpaceDN w:val="0"/>
-        <w:adjustRightInd w:val="0"/>
-        <w:spacing w:after="0" w:line="240" w:lineRule="auto"/>
-        <w:ind w:left="540" w:hanging="540"/>
-        <w:rPr>
-          <w:rFonts w:cs="Helvetica"/>
-        </w:rPr>
-      </w:pPr>
-      <w:r>
-        <w:rPr>
-          <w:rFonts w:cs="Helvetica"/>
-        </w:rPr>
-        <w:t>Various websites where chatting / forums were present.</w:t>
-      </w:r>
-    </w:p>
-    <w:p>
-      <w:pPr>
-        <w:widowControl w:val="0"/>
-        <w:numPr>
-          <w:ilvl w:val="1"/>
-          <w:numId w:val="5"/>
-        </w:numPr>
-        <w:tabs>
-          <w:tab w:val="left" w:pos="360"/>
-          <w:tab w:val="left" w:pos="560"/>
-          <w:tab w:val="left" w:pos="1120"/>
-          <w:tab w:val="left" w:pos="1680"/>
-          <w:tab w:val="left" w:pos="2240"/>
-          <w:tab w:val="left" w:pos="2800"/>
-          <w:tab w:val="left" w:pos="3360"/>
-          <w:tab w:val="left" w:pos="3920"/>
-          <w:tab w:val="left" w:pos="4480"/>
-          <w:tab w:val="left" w:pos="5040"/>
-          <w:tab w:val="left" w:pos="5600"/>
-          <w:tab w:val="left" w:pos="6160"/>
-          <w:tab w:val="left" w:pos="6720"/>
-        </w:tabs>
-        <w:autoSpaceDE w:val="0"/>
-        <w:autoSpaceDN w:val="0"/>
-        <w:adjustRightInd w:val="0"/>
-        <w:spacing w:after="0" w:line="240" w:lineRule="auto"/>
-        <w:ind w:left="540" w:hanging="540"/>
-        <w:rPr>
-          <w:rFonts w:cs="Helvetica"/>
-        </w:rPr>
-      </w:pPr>
-      <w:r>
-        <w:rPr>
-          <w:rFonts w:cs="Helvetica"/>
-        </w:rPr>
-        <w:t>Facebook</w:t>
-      </w:r>
-    </w:p>
-    <w:p>
-      <w:pPr>
-        <w:widowControl w:val="0"/>
-        <w:tabs>
-          <w:tab w:val="left" w:pos="360"/>
-          <w:tab w:val="left" w:pos="560"/>
-          <w:tab w:val="left" w:pos="1120"/>
-          <w:tab w:val="left" w:pos="1680"/>
-          <w:tab w:val="left" w:pos="2240"/>
-          <w:tab w:val="left" w:pos="2800"/>
-          <w:tab w:val="left" w:pos="3360"/>
-          <w:tab w:val="left" w:pos="3920"/>
-          <w:tab w:val="left" w:pos="4480"/>
-          <w:tab w:val="left" w:pos="5040"/>
-          <w:tab w:val="left" w:pos="5600"/>
-          <w:tab w:val="left" w:pos="6160"/>
-          <w:tab w:val="left" w:pos="6720"/>
-        </w:tabs>
-        <w:autoSpaceDE w:val="0"/>
-        <w:autoSpaceDN w:val="0"/>
-        <w:adjustRightInd w:val="0"/>
-        <w:spacing w:after="0" w:line="240" w:lineRule="auto"/>
-        <w:rPr>
-          <w:rFonts w:cs="Helvetica"/>
-          <w:u w:val="single"/>
-        </w:rPr>
-      </w:pPr>
-    </w:p>
-    <w:p>
-      <w:pPr>
-        <w:widowControl w:val="0"/>
-        <w:tabs>
-          <w:tab w:val="left" w:pos="360"/>
-          <w:tab w:val="left" w:pos="560"/>
-          <w:tab w:val="left" w:pos="1120"/>
-          <w:tab w:val="left" w:pos="1680"/>
-          <w:tab w:val="left" w:pos="2240"/>
-          <w:tab w:val="left" w:pos="2800"/>
-          <w:tab w:val="left" w:pos="3360"/>
-          <w:tab w:val="left" w:pos="3920"/>
-          <w:tab w:val="left" w:pos="4480"/>
-          <w:tab w:val="left" w:pos="5040"/>
-          <w:tab w:val="left" w:pos="5600"/>
-          <w:tab w:val="left" w:pos="6160"/>
-          <w:tab w:val="left" w:pos="6720"/>
-        </w:tabs>
-        <w:autoSpaceDE w:val="0"/>
-        <w:autoSpaceDN w:val="0"/>
-        <w:adjustRightInd w:val="0"/>
-        <w:spacing w:after="0" w:line="240" w:lineRule="auto"/>
-        <w:rPr>
-          <w:rFonts w:cs="Helvetica"/>
-        </w:rPr>
-      </w:pPr>
-    </w:p>
-    <w:p>
-      <w:pPr>
-        <w:widowControl w:val="0"/>
-        <w:tabs>
-          <w:tab w:val="left" w:pos="360"/>
-          <w:tab w:val="left" w:pos="560"/>
-          <w:tab w:val="left" w:pos="1120"/>
-          <w:tab w:val="left" w:pos="1680"/>
-          <w:tab w:val="left" w:pos="2240"/>
-          <w:tab w:val="left" w:pos="2800"/>
-          <w:tab w:val="left" w:pos="3360"/>
-          <w:tab w:val="left" w:pos="3920"/>
-          <w:tab w:val="left" w:pos="4480"/>
-          <w:tab w:val="left" w:pos="5040"/>
-          <w:tab w:val="left" w:pos="5600"/>
-          <w:tab w:val="left" w:pos="6160"/>
-          <w:tab w:val="left" w:pos="6720"/>
-        </w:tabs>
-        <w:autoSpaceDE w:val="0"/>
-        <w:autoSpaceDN w:val="0"/>
-        <w:adjustRightInd w:val="0"/>
-        <w:spacing w:after="0" w:line="240" w:lineRule="auto"/>
-        <w:rPr>
-          <w:rFonts w:cs="Helvetica"/>
-        </w:rPr>
-      </w:pPr>
-      <w:r>
-        <w:rPr>
-          <w:rFonts w:cs="Helvetica"/>
-        </w:rPr>
-        <w:br w:type="page"/>
-      </w:r>
-    </w:p>
-    <w:p>
-      <w:pPr>
-        <w:widowControl w:val="0"/>
-        <w:tabs>
-          <w:tab w:val="left" w:pos="560"/>
-          <w:tab w:val="left" w:pos="1120"/>
-          <w:tab w:val="left" w:pos="1680"/>
-          <w:tab w:val="left" w:pos="2240"/>
-          <w:tab w:val="left" w:pos="2800"/>
-          <w:tab w:val="left" w:pos="3360"/>
-          <w:tab w:val="left" w:pos="3920"/>
-          <w:tab w:val="left" w:pos="4480"/>
-          <w:tab w:val="left" w:pos="5040"/>
-          <w:tab w:val="left" w:pos="5600"/>
-          <w:tab w:val="left" w:pos="6160"/>
-          <w:tab w:val="left" w:pos="6720"/>
-        </w:tabs>
-        <w:autoSpaceDE w:val="0"/>
-        <w:autoSpaceDN w:val="0"/>
-        <w:adjustRightInd w:val="0"/>
-        <w:spacing w:after="0" w:line="240" w:lineRule="auto"/>
-        <w:rPr>
-          <w:rFonts w:cs="Helvetica"/>
-        </w:rPr>
-      </w:pPr>
-    </w:p>
-    <w:p>
-      <w:pPr>
-        <w:widowControl w:val="0"/>
-        <w:tabs>
-          <w:tab w:val="left" w:pos="560"/>
-          <w:tab w:val="left" w:pos="1120"/>
-          <w:tab w:val="left" w:pos="1680"/>
-          <w:tab w:val="left" w:pos="2240"/>
-          <w:tab w:val="left" w:pos="2800"/>
-          <w:tab w:val="left" w:pos="3360"/>
-          <w:tab w:val="left" w:pos="3920"/>
-          <w:tab w:val="left" w:pos="4480"/>
-          <w:tab w:val="left" w:pos="5040"/>
-          <w:tab w:val="left" w:pos="5600"/>
-          <w:tab w:val="left" w:pos="6160"/>
-          <w:tab w:val="left" w:pos="6720"/>
-        </w:tabs>
-        <w:autoSpaceDE w:val="0"/>
-        <w:autoSpaceDN w:val="0"/>
-        <w:adjustRightInd w:val="0"/>
-        <w:spacing w:after="0" w:line="240" w:lineRule="auto"/>
-        <w:rPr>
-          <w:rFonts w:cs="Helvetica"/>
-        </w:rPr>
-      </w:pPr>
-      <w:r>
-        <w:rPr>
-          <w:rFonts w:cs="Helvetica"/>
-        </w:rPr>
-        <w:tab/>
-        <w:t>The main designs are based on the functionality of the project. The usability was considered and the designs are made to be simple and based around the initial prototype design with all functions included. Efficiency and user-friendliness are all considered while designing these pages and it is made to be clear and easy to use.</w:t>
-      </w:r>
-    </w:p>
-    <w:p>
-      <w:pPr>
-        <w:widowControl w:val="0"/>
-        <w:tabs>
-          <w:tab w:val="left" w:pos="560"/>
-          <w:tab w:val="left" w:pos="1120"/>
-          <w:tab w:val="left" w:pos="1680"/>
-          <w:tab w:val="left" w:pos="2240"/>
-          <w:tab w:val="left" w:pos="2800"/>
-          <w:tab w:val="left" w:pos="3360"/>
-          <w:tab w:val="left" w:pos="3920"/>
-          <w:tab w:val="left" w:pos="4480"/>
-          <w:tab w:val="left" w:pos="5040"/>
-          <w:tab w:val="left" w:pos="5600"/>
-          <w:tab w:val="left" w:pos="6160"/>
-          <w:tab w:val="left" w:pos="6720"/>
-        </w:tabs>
-        <w:autoSpaceDE w:val="0"/>
-        <w:autoSpaceDN w:val="0"/>
-        <w:adjustRightInd w:val="0"/>
-        <w:spacing w:after="0" w:line="240" w:lineRule="auto"/>
-        <w:rPr>
-          <w:rFonts w:cs="Helvetica"/>
-        </w:rPr>
-      </w:pPr>
-    </w:p>
-    <w:p>
-      <w:pPr>
-        <w:widowControl w:val="0"/>
-        <w:tabs>
-          <w:tab w:val="left" w:pos="560"/>
-          <w:tab w:val="left" w:pos="1120"/>
-          <w:tab w:val="left" w:pos="1680"/>
-          <w:tab w:val="left" w:pos="2240"/>
-          <w:tab w:val="left" w:pos="2800"/>
-          <w:tab w:val="left" w:pos="3360"/>
-          <w:tab w:val="left" w:pos="3920"/>
-          <w:tab w:val="left" w:pos="4480"/>
-          <w:tab w:val="left" w:pos="5040"/>
-          <w:tab w:val="left" w:pos="5600"/>
-          <w:tab w:val="left" w:pos="6160"/>
-          <w:tab w:val="left" w:pos="6720"/>
-        </w:tabs>
-        <w:autoSpaceDE w:val="0"/>
-        <w:autoSpaceDN w:val="0"/>
-        <w:adjustRightInd w:val="0"/>
-        <w:spacing w:after="0" w:line="240" w:lineRule="auto"/>
-        <w:rPr>
-          <w:rFonts w:cs="Helvetica"/>
-        </w:rPr>
-      </w:pPr>
-      <w:r>
-        <w:rPr>
-          <w:rFonts w:cs="Helvetica"/>
-        </w:rPr>
-        <w:tab/>
-        <w:t xml:space="preserve">There is a common header where some relevant information can be found such as the “help” page. So the help page will always be there when a user have difficulties in any part of the system. A search bar makes the searching of a room/title/topic easier. </w:t>
-      </w:r>
-    </w:p>
-    <w:p>
-      <w:pPr>
-        <w:widowControl w:val="0"/>
-        <w:tabs>
-          <w:tab w:val="left" w:pos="560"/>
-          <w:tab w:val="left" w:pos="1120"/>
-          <w:tab w:val="left" w:pos="1680"/>
-          <w:tab w:val="left" w:pos="2240"/>
-          <w:tab w:val="left" w:pos="2800"/>
-          <w:tab w:val="left" w:pos="3360"/>
-          <w:tab w:val="left" w:pos="3920"/>
-          <w:tab w:val="left" w:pos="4480"/>
-          <w:tab w:val="left" w:pos="5040"/>
-          <w:tab w:val="left" w:pos="5600"/>
-          <w:tab w:val="left" w:pos="6160"/>
-          <w:tab w:val="left" w:pos="6720"/>
-        </w:tabs>
-        <w:autoSpaceDE w:val="0"/>
-        <w:autoSpaceDN w:val="0"/>
-        <w:adjustRightInd w:val="0"/>
-        <w:spacing w:after="0" w:line="240" w:lineRule="auto"/>
-        <w:rPr>
-          <w:rFonts w:cs="Helvetica"/>
-        </w:rPr>
-      </w:pPr>
-      <w:r>
-        <w:rPr>
-          <w:rFonts w:cs="Helvetica"/>
-        </w:rPr>
-        <w:t>The common footer consists of the SVN Revision number on the bottom right of the page and the developers name/group on the bottom left.</w:t>
-      </w:r>
-    </w:p>
-    <w:p>
-      <w:pPr>
-        <w:widowControl w:val="0"/>
-        <w:tabs>
-          <w:tab w:val="left" w:pos="560"/>
-          <w:tab w:val="left" w:pos="1120"/>
-          <w:tab w:val="left" w:pos="1680"/>
-          <w:tab w:val="left" w:pos="2240"/>
-          <w:tab w:val="left" w:pos="2800"/>
-          <w:tab w:val="left" w:pos="3360"/>
-          <w:tab w:val="left" w:pos="3920"/>
-          <w:tab w:val="left" w:pos="4480"/>
-          <w:tab w:val="left" w:pos="5040"/>
-          <w:tab w:val="left" w:pos="5600"/>
-          <w:tab w:val="left" w:pos="6160"/>
-          <w:tab w:val="left" w:pos="6720"/>
-        </w:tabs>
-        <w:autoSpaceDE w:val="0"/>
-        <w:autoSpaceDN w:val="0"/>
-        <w:adjustRightInd w:val="0"/>
-        <w:spacing w:after="0" w:line="240" w:lineRule="auto"/>
-        <w:rPr>
-          <w:rFonts w:cs="Helvetica"/>
-        </w:rPr>
-      </w:pPr>
-    </w:p>
-    <w:p>
-      <w:pPr>
-        <w:widowControl w:val="0"/>
-        <w:tabs>
-          <w:tab w:val="left" w:pos="560"/>
-          <w:tab w:val="left" w:pos="1120"/>
-          <w:tab w:val="left" w:pos="1680"/>
-          <w:tab w:val="left" w:pos="2240"/>
-          <w:tab w:val="left" w:pos="2800"/>
-          <w:tab w:val="left" w:pos="3360"/>
-          <w:tab w:val="left" w:pos="3920"/>
-          <w:tab w:val="left" w:pos="4480"/>
-          <w:tab w:val="left" w:pos="5040"/>
-          <w:tab w:val="left" w:pos="5600"/>
-          <w:tab w:val="left" w:pos="6160"/>
-          <w:tab w:val="left" w:pos="6720"/>
-        </w:tabs>
-        <w:autoSpaceDE w:val="0"/>
-        <w:autoSpaceDN w:val="0"/>
-        <w:adjustRightInd w:val="0"/>
-        <w:spacing w:after="0" w:line="240" w:lineRule="auto"/>
-        <w:rPr>
-          <w:rFonts w:cs="Helvetica"/>
-        </w:rPr>
-      </w:pPr>
-      <w:r>
-        <w:rPr>
-          <w:rFonts w:cs="Helvetica"/>
-        </w:rPr>
-        <w:tab/>
-        <w:t xml:space="preserve">There is also a “Recent” news section. The developers can update users with the new functionality/features. </w:t>
-      </w:r>
-    </w:p>
-    <w:p>
-      <w:pPr>
-        <w:widowControl w:val="0"/>
-        <w:tabs>
-          <w:tab w:val="left" w:pos="560"/>
-          <w:tab w:val="left" w:pos="1120"/>
-          <w:tab w:val="left" w:pos="1680"/>
-          <w:tab w:val="left" w:pos="2240"/>
-          <w:tab w:val="left" w:pos="2800"/>
-          <w:tab w:val="left" w:pos="3360"/>
-          <w:tab w:val="left" w:pos="3920"/>
-          <w:tab w:val="left" w:pos="4480"/>
-          <w:tab w:val="left" w:pos="5040"/>
-          <w:tab w:val="left" w:pos="5600"/>
-          <w:tab w:val="left" w:pos="6160"/>
-          <w:tab w:val="left" w:pos="6720"/>
-        </w:tabs>
-        <w:autoSpaceDE w:val="0"/>
-        <w:autoSpaceDN w:val="0"/>
-        <w:adjustRightInd w:val="0"/>
-        <w:spacing w:after="0" w:line="240" w:lineRule="auto"/>
-        <w:rPr>
-          <w:rFonts w:cs="Helvetica"/>
-        </w:rPr>
-      </w:pPr>
-    </w:p>
-    <w:p>
-      <w:pPr>
-        <w:widowControl w:val="0"/>
-        <w:tabs>
-          <w:tab w:val="left" w:pos="560"/>
-          <w:tab w:val="left" w:pos="1120"/>
-          <w:tab w:val="left" w:pos="1680"/>
-          <w:tab w:val="left" w:pos="2240"/>
-          <w:tab w:val="left" w:pos="2800"/>
-          <w:tab w:val="left" w:pos="3360"/>
-          <w:tab w:val="left" w:pos="3920"/>
-          <w:tab w:val="left" w:pos="4480"/>
-          <w:tab w:val="left" w:pos="5040"/>
-          <w:tab w:val="left" w:pos="5600"/>
-          <w:tab w:val="left" w:pos="6160"/>
-          <w:tab w:val="left" w:pos="6720"/>
-        </w:tabs>
-        <w:autoSpaceDE w:val="0"/>
-        <w:autoSpaceDN w:val="0"/>
-        <w:adjustRightInd w:val="0"/>
-        <w:spacing w:after="0" w:line="240" w:lineRule="auto"/>
-        <w:rPr>
-          <w:rFonts w:cs="Helvetica"/>
-          <w:u w:val="single"/>
-        </w:rPr>
-      </w:pPr>
-      <w:r>
-        <w:rPr>
-          <w:rFonts w:cs="Helvetica"/>
-          <w:u w:val="single"/>
-        </w:rPr>
-        <w:t>-Before Logging In/Unregister User</w:t>
-      </w:r>
-    </w:p>
-    <w:p>
-      <w:pPr>
-        <w:widowControl w:val="0"/>
-        <w:tabs>
-          <w:tab w:val="left" w:pos="560"/>
-          <w:tab w:val="left" w:pos="1120"/>
-          <w:tab w:val="left" w:pos="1680"/>
-          <w:tab w:val="left" w:pos="2240"/>
-          <w:tab w:val="left" w:pos="2800"/>
-          <w:tab w:val="left" w:pos="3360"/>
-          <w:tab w:val="left" w:pos="3920"/>
-          <w:tab w:val="left" w:pos="4480"/>
-          <w:tab w:val="left" w:pos="5040"/>
-          <w:tab w:val="left" w:pos="5600"/>
-          <w:tab w:val="left" w:pos="6160"/>
-          <w:tab w:val="left" w:pos="6720"/>
-        </w:tabs>
-        <w:autoSpaceDE w:val="0"/>
-        <w:autoSpaceDN w:val="0"/>
-        <w:adjustRightInd w:val="0"/>
-        <w:spacing w:after="0" w:line="240" w:lineRule="auto"/>
-        <w:rPr>
-          <w:rFonts w:cs="Helvetica"/>
-        </w:rPr>
-      </w:pPr>
-      <w:r>
-        <w:rPr>
-          <w:rFonts w:cs="Helvetica"/>
-        </w:rPr>
-        <w:t xml:space="preserve">Users/The public will be directed to the Homepage when they first visit the page. There will be an option for register and log in. Unregistered users are not allowed to start a debate or a view the contents of the room. However, they could see the room’s names/titles. They can also see the list of the registered users, but they are not allowed to view the profile of the users without logging in. </w:t>
-      </w:r>
-    </w:p>
-    <w:p>
-      <w:pPr>
-        <w:widowControl w:val="0"/>
-        <w:tabs>
-          <w:tab w:val="left" w:pos="560"/>
-          <w:tab w:val="left" w:pos="1120"/>
-          <w:tab w:val="left" w:pos="1680"/>
-          <w:tab w:val="left" w:pos="2240"/>
-          <w:tab w:val="left" w:pos="2800"/>
-          <w:tab w:val="left" w:pos="3360"/>
-          <w:tab w:val="left" w:pos="3920"/>
-          <w:tab w:val="left" w:pos="4480"/>
-          <w:tab w:val="left" w:pos="5040"/>
-          <w:tab w:val="left" w:pos="5600"/>
-          <w:tab w:val="left" w:pos="6160"/>
-          <w:tab w:val="left" w:pos="6720"/>
-        </w:tabs>
-        <w:autoSpaceDE w:val="0"/>
-        <w:autoSpaceDN w:val="0"/>
-        <w:adjustRightInd w:val="0"/>
-        <w:spacing w:after="0" w:line="240" w:lineRule="auto"/>
-        <w:rPr>
-          <w:rFonts w:cs="Helvetica"/>
-        </w:rPr>
-      </w:pPr>
-    </w:p>
-    <w:p>
-      <w:pPr>
-        <w:widowControl w:val="0"/>
-        <w:tabs>
-          <w:tab w:val="left" w:pos="560"/>
-          <w:tab w:val="left" w:pos="1120"/>
-          <w:tab w:val="left" w:pos="1680"/>
-          <w:tab w:val="left" w:pos="2240"/>
-          <w:tab w:val="left" w:pos="2800"/>
-          <w:tab w:val="left" w:pos="3360"/>
-          <w:tab w:val="left" w:pos="3920"/>
-          <w:tab w:val="left" w:pos="4480"/>
-          <w:tab w:val="left" w:pos="5040"/>
-          <w:tab w:val="left" w:pos="5600"/>
-          <w:tab w:val="left" w:pos="6160"/>
-          <w:tab w:val="left" w:pos="6720"/>
-        </w:tabs>
-        <w:autoSpaceDE w:val="0"/>
-        <w:autoSpaceDN w:val="0"/>
-        <w:adjustRightInd w:val="0"/>
-        <w:spacing w:after="0" w:line="240" w:lineRule="auto"/>
-        <w:rPr>
-          <w:rFonts w:cs="Helvetica"/>
-          <w:u w:val="single"/>
-        </w:rPr>
-      </w:pPr>
-      <w:r>
-        <w:rPr>
-          <w:rFonts w:cs="Helvetica"/>
-          <w:u w:val="single"/>
-        </w:rPr>
-        <w:t>-Registering</w:t>
-      </w:r>
-    </w:p>
-    <w:p>
-      <w:pPr>
-        <w:widowControl w:val="0"/>
-        <w:tabs>
-          <w:tab w:val="left" w:pos="560"/>
-          <w:tab w:val="left" w:pos="1120"/>
-          <w:tab w:val="left" w:pos="1680"/>
-          <w:tab w:val="left" w:pos="2240"/>
-          <w:tab w:val="left" w:pos="2800"/>
-          <w:tab w:val="left" w:pos="3360"/>
-          <w:tab w:val="left" w:pos="3920"/>
-          <w:tab w:val="left" w:pos="4480"/>
-          <w:tab w:val="left" w:pos="5040"/>
-          <w:tab w:val="left" w:pos="5600"/>
-          <w:tab w:val="left" w:pos="6160"/>
-          <w:tab w:val="left" w:pos="6720"/>
-        </w:tabs>
-        <w:autoSpaceDE w:val="0"/>
-        <w:autoSpaceDN w:val="0"/>
-        <w:adjustRightInd w:val="0"/>
-        <w:spacing w:after="0" w:line="240" w:lineRule="auto"/>
-        <w:rPr>
-          <w:rFonts w:cs="Helvetica"/>
-        </w:rPr>
-      </w:pPr>
-      <w:r>
-        <w:rPr>
-          <w:rFonts w:cs="Helvetica"/>
-        </w:rPr>
-        <w:t>The most practical way for the registration of this website is the forms, very simple yet effective. Users are required to enter their details and also a valid e-mail address as an email conformation would be sent, right after they click the “Submit” (button/link).</w:t>
-      </w:r>
-    </w:p>
-    <w:p>
-      <w:pPr>
-        <w:widowControl w:val="0"/>
-        <w:tabs>
-          <w:tab w:val="left" w:pos="560"/>
-          <w:tab w:val="left" w:pos="1120"/>
-          <w:tab w:val="left" w:pos="1680"/>
-          <w:tab w:val="left" w:pos="2240"/>
-          <w:tab w:val="left" w:pos="2800"/>
-          <w:tab w:val="left" w:pos="3360"/>
-          <w:tab w:val="left" w:pos="3920"/>
-          <w:tab w:val="left" w:pos="4480"/>
-          <w:tab w:val="left" w:pos="5040"/>
-          <w:tab w:val="left" w:pos="5600"/>
-          <w:tab w:val="left" w:pos="6160"/>
-          <w:tab w:val="left" w:pos="6720"/>
-        </w:tabs>
-        <w:autoSpaceDE w:val="0"/>
-        <w:autoSpaceDN w:val="0"/>
-        <w:adjustRightInd w:val="0"/>
-        <w:spacing w:after="0" w:line="240" w:lineRule="auto"/>
-        <w:rPr>
-          <w:rFonts w:cs="Helvetica"/>
-        </w:rPr>
-      </w:pPr>
-    </w:p>
-    <w:p>
-      <w:pPr>
-        <w:widowControl w:val="0"/>
-        <w:tabs>
-          <w:tab w:val="left" w:pos="560"/>
-          <w:tab w:val="left" w:pos="1120"/>
-          <w:tab w:val="left" w:pos="1680"/>
-          <w:tab w:val="left" w:pos="2240"/>
-          <w:tab w:val="left" w:pos="2800"/>
-          <w:tab w:val="left" w:pos="3360"/>
-          <w:tab w:val="left" w:pos="3920"/>
-          <w:tab w:val="left" w:pos="4480"/>
-          <w:tab w:val="left" w:pos="5040"/>
-          <w:tab w:val="left" w:pos="5600"/>
-          <w:tab w:val="left" w:pos="6160"/>
-          <w:tab w:val="left" w:pos="6720"/>
-        </w:tabs>
-        <w:autoSpaceDE w:val="0"/>
-        <w:autoSpaceDN w:val="0"/>
-        <w:adjustRightInd w:val="0"/>
-        <w:spacing w:after="0" w:line="240" w:lineRule="auto"/>
-        <w:rPr>
-          <w:rFonts w:cs="Helvetica"/>
-          <w:u w:val="single"/>
-        </w:rPr>
-      </w:pPr>
-      <w:r>
-        <w:rPr>
-          <w:rFonts w:cs="Helvetica"/>
-          <w:u w:val="single"/>
-        </w:rPr>
-        <w:t>-While logging in</w:t>
-      </w:r>
-    </w:p>
-    <w:p>
-      <w:pPr>
-        <w:widowControl w:val="0"/>
-        <w:tabs>
-          <w:tab w:val="left" w:pos="560"/>
-          <w:tab w:val="left" w:pos="1120"/>
-          <w:tab w:val="left" w:pos="1680"/>
-          <w:tab w:val="left" w:pos="2240"/>
-          <w:tab w:val="left" w:pos="2800"/>
-          <w:tab w:val="left" w:pos="3360"/>
-          <w:tab w:val="left" w:pos="3920"/>
-          <w:tab w:val="left" w:pos="4480"/>
-          <w:tab w:val="left" w:pos="5040"/>
-          <w:tab w:val="left" w:pos="5600"/>
-          <w:tab w:val="left" w:pos="6160"/>
-          <w:tab w:val="left" w:pos="6720"/>
-        </w:tabs>
-        <w:autoSpaceDE w:val="0"/>
-        <w:autoSpaceDN w:val="0"/>
-        <w:adjustRightInd w:val="0"/>
-        <w:spacing w:after="0" w:line="240" w:lineRule="auto"/>
-        <w:rPr>
-          <w:rFonts w:cs="Helvetica"/>
-        </w:rPr>
-      </w:pPr>
-      <w:r>
-        <w:rPr>
-          <w:rFonts w:cs="Helvetica"/>
-        </w:rPr>
-        <w:t>The conventional way of logging in to a website, users are prompted for their (username/email) and a password. These will be in the form of forms. *</w:t>
-      </w:r>
-      <w:proofErr w:type="gramStart"/>
-      <w:r>
-        <w:rPr>
-          <w:rFonts w:cs="Helvetica"/>
-        </w:rPr>
-        <w:t>*(</w:t>
-      </w:r>
-      <w:proofErr w:type="gramEnd"/>
-      <w:r>
-        <w:rPr>
-          <w:rFonts w:cs="Helvetica"/>
-        </w:rPr>
-        <w:t xml:space="preserve">There will be an option for forgotten password or username as well just in case the users forget their login details)** </w:t>
-      </w:r>
-    </w:p>
-    <w:p>
-      <w:pPr>
-        <w:widowControl w:val="0"/>
-        <w:tabs>
-          <w:tab w:val="left" w:pos="560"/>
-          <w:tab w:val="left" w:pos="1120"/>
-          <w:tab w:val="left" w:pos="1680"/>
-          <w:tab w:val="left" w:pos="2240"/>
-          <w:tab w:val="left" w:pos="2800"/>
-          <w:tab w:val="left" w:pos="3360"/>
-          <w:tab w:val="left" w:pos="3920"/>
-          <w:tab w:val="left" w:pos="4480"/>
-          <w:tab w:val="left" w:pos="5040"/>
-          <w:tab w:val="left" w:pos="5600"/>
-          <w:tab w:val="left" w:pos="6160"/>
-          <w:tab w:val="left" w:pos="6720"/>
-        </w:tabs>
-        <w:autoSpaceDE w:val="0"/>
-        <w:autoSpaceDN w:val="0"/>
-        <w:adjustRightInd w:val="0"/>
-        <w:spacing w:after="0" w:line="240" w:lineRule="auto"/>
-        <w:rPr>
-          <w:rFonts w:cs="Helvetica"/>
-        </w:rPr>
-      </w:pPr>
-    </w:p>
-    <w:p>
-      <w:pPr>
-        <w:widowControl w:val="0"/>
-        <w:tabs>
-          <w:tab w:val="left" w:pos="560"/>
-          <w:tab w:val="left" w:pos="1120"/>
-          <w:tab w:val="left" w:pos="1680"/>
-          <w:tab w:val="left" w:pos="2240"/>
-          <w:tab w:val="left" w:pos="2800"/>
-          <w:tab w:val="left" w:pos="3360"/>
-          <w:tab w:val="left" w:pos="3920"/>
-          <w:tab w:val="left" w:pos="4480"/>
-          <w:tab w:val="left" w:pos="5040"/>
-          <w:tab w:val="left" w:pos="5600"/>
-          <w:tab w:val="left" w:pos="6160"/>
-          <w:tab w:val="left" w:pos="6720"/>
-        </w:tabs>
-        <w:autoSpaceDE w:val="0"/>
-        <w:autoSpaceDN w:val="0"/>
-        <w:adjustRightInd w:val="0"/>
-        <w:spacing w:after="0" w:line="240" w:lineRule="auto"/>
-        <w:rPr>
-          <w:rFonts w:cs="Helvetica"/>
-          <w:u w:val="single"/>
-        </w:rPr>
-      </w:pPr>
-      <w:r>
-        <w:rPr>
-          <w:rFonts w:cs="Helvetica"/>
-          <w:u w:val="single"/>
-        </w:rPr>
-        <w:t>-After logging in</w:t>
-      </w:r>
-    </w:p>
-    <w:p>
-      <w:pPr>
-        <w:widowControl w:val="0"/>
-        <w:tabs>
-          <w:tab w:val="left" w:pos="560"/>
-          <w:tab w:val="left" w:pos="1120"/>
-          <w:tab w:val="left" w:pos="1680"/>
-          <w:tab w:val="left" w:pos="2240"/>
-          <w:tab w:val="left" w:pos="2800"/>
-          <w:tab w:val="left" w:pos="3360"/>
-          <w:tab w:val="left" w:pos="3920"/>
-          <w:tab w:val="left" w:pos="4480"/>
-          <w:tab w:val="left" w:pos="5040"/>
-          <w:tab w:val="left" w:pos="5600"/>
-          <w:tab w:val="left" w:pos="6160"/>
-          <w:tab w:val="left" w:pos="6720"/>
-        </w:tabs>
-        <w:autoSpaceDE w:val="0"/>
-        <w:autoSpaceDN w:val="0"/>
-        <w:adjustRightInd w:val="0"/>
-        <w:spacing w:after="0" w:line="240" w:lineRule="auto"/>
-        <w:rPr>
-          <w:rFonts w:cs="Helvetica"/>
-        </w:rPr>
-      </w:pPr>
-      <w:r>
-        <w:rPr>
-          <w:rFonts w:cs="Helvetica"/>
-        </w:rPr>
-        <w:t>After logging in, the header will show that a user is logged on and it also shows the username. A logout option will be available so that a user can log out anytime he/she likes. A logged on user has the ability to access the Debate Rooms, User Profiles and he/she can start his/her own debate.</w:t>
-      </w:r>
-    </w:p>
+        <w:t xml:space="preserve">On the university’s student union page, they have a polling that students can vote. The results are shown in a pie chart with percentage and different colours representing different opinions. </w:t>
+      </w:r>
+    </w:p>
+    <w:p/>
     <w:p>
       <w:pPr>
         <w:pStyle w:val="Heading2"/>
-        <w:rPr>
-          <w:rFonts w:asciiTheme="minorHAnsi" w:hAnsiTheme="minorHAnsi"/>
-        </w:rPr>
-      </w:pPr>
-      <w:bookmarkStart w:id="52" w:name="_Toc257201705"/>
-      <w:r>
-        <w:rPr>
-          <w:rFonts w:asciiTheme="minorHAnsi" w:hAnsiTheme="minorHAnsi"/>
-        </w:rPr>
-        <w:t>Design Layout</w:t>
+      </w:pPr>
+      <w:bookmarkStart w:id="52" w:name="_Toc257288384"/>
+      <w:r>
+        <w:t>Frequent Asked Questions (FAQ)</w:t>
       </w:r>
       <w:bookmarkEnd w:id="52"/>
     </w:p>
@@ -10489,13 +8425,16 @@
           <w:u w:val="single"/>
         </w:rPr>
       </w:pPr>
-      <w:r>
-        <w:rPr>
-          <w:rFonts w:cs="Helvetica"/>
-          <w:u w:val="single"/>
-        </w:rPr>
-        <w:t>Home</w:t>
-      </w:r>
+    </w:p>
+    <w:p>
+      <w:pPr>
+        <w:pStyle w:val="Heading3"/>
+      </w:pPr>
+      <w:bookmarkStart w:id="53" w:name="_Toc257288385"/>
+      <w:r>
+        <w:t>Introduction</w:t>
+      </w:r>
+      <w:bookmarkEnd w:id="53"/>
     </w:p>
     <w:p>
       <w:pPr>
@@ -10508,7 +8447,7 @@
         <w:rPr>
           <w:rFonts w:cs="Helvetica"/>
         </w:rPr>
-        <w:t xml:space="preserve">The “Home” section is just a page where the introduction of what our website does. </w:t>
+        <w:t xml:space="preserve">The “FAQ” page will contain the questions and answers likely to be asked by a user. Therefore the FAQ will cover the whole system. </w:t>
       </w:r>
     </w:p>
     <w:p>
@@ -10518,268 +8457,22 @@
           <w:rFonts w:cs="Helvetica"/>
         </w:rPr>
       </w:pPr>
-      <w:r>
-        <w:rPr>
-          <w:rFonts w:cs="Helvetica"/>
-        </w:rPr>
-        <w:t>Nothing too fancy, just a brief explanation with the “Recent Updates” or “Changes” on the right side of the page.</w:t>
-      </w:r>
-    </w:p>
-    <w:p>
-      <w:pPr>
-        <w:pStyle w:val="NoSpacing"/>
-        <w:rPr>
-          <w:rFonts w:cs="Helvetica"/>
-        </w:rPr>
-      </w:pPr>
-    </w:p>
-    <w:p>
-      <w:pPr>
-        <w:pStyle w:val="NoSpacing"/>
-        <w:rPr>
-          <w:rFonts w:cs="Helvetica"/>
-        </w:rPr>
-      </w:pPr>
-    </w:p>
-    <w:p>
-      <w:pPr>
-        <w:pStyle w:val="NoSpacing"/>
-        <w:rPr>
-          <w:rFonts w:cs="Helvetica"/>
-        </w:rPr>
-      </w:pPr>
-    </w:p>
-    <w:p>
-      <w:pPr>
-        <w:pStyle w:val="NoSpacing"/>
-        <w:rPr>
-          <w:rFonts w:cs="Helvetica"/>
-        </w:rPr>
-      </w:pPr>
-      <w:r>
-        <w:rPr>
-          <w:rFonts w:cs="Helvetica"/>
-          <w:u w:val="single"/>
-        </w:rPr>
-        <w:t>Debates</w:t>
-      </w:r>
-    </w:p>
-    <w:p>
-      <w:pPr>
-        <w:pStyle w:val="NoSpacing"/>
-        <w:rPr>
-          <w:rFonts w:cs="Helvetica"/>
-        </w:rPr>
-      </w:pPr>
-      <w:r>
-        <w:rPr>
-          <w:rFonts w:cs="Helvetica"/>
-        </w:rPr>
-        <w:t xml:space="preserve">The debates are displayed as a list. Each debate is wrapped in a box and it takes up a row each. There is a button for creating a new debate, above the list of rooms. The numbers of participants are shown in the left hand side of the name/title of the debate. </w:t>
-      </w:r>
-    </w:p>
-    <w:p>
-      <w:pPr>
-        <w:pStyle w:val="NoSpacing"/>
-        <w:rPr>
-          <w:rFonts w:cs="Helvetica"/>
-        </w:rPr>
-      </w:pPr>
-    </w:p>
-    <w:p>
-      <w:pPr>
-        <w:pStyle w:val="NoSpacing"/>
-        <w:rPr>
-          <w:rFonts w:cs="Helvetica"/>
-        </w:rPr>
-      </w:pPr>
-      <w:r>
-        <w:rPr>
-          <w:rFonts w:cs="Helvetica"/>
-          <w:u w:val="single"/>
-        </w:rPr>
-        <w:t>Users</w:t>
-      </w:r>
-    </w:p>
-    <w:p>
-      <w:pPr>
-        <w:pStyle w:val="NoSpacing"/>
-        <w:rPr>
-          <w:rFonts w:cs="Helvetica"/>
-        </w:rPr>
-      </w:pPr>
-      <w:r>
-        <w:rPr>
-          <w:rFonts w:cs="Helvetica"/>
-        </w:rPr>
+    </w:p>
+    <w:p>
+      <w:r>
+        <w:t>For the creation of the FAQ section of the project we started out by researching into current help pages of similar systems, some examples being question and answer pages like Stack Overflow, and existing chat rooms like world of chat. These existing systems, when put together, become quite similar to what we were heading to achieve for the overall project which made them useful tools for writing the help section.</w:t>
+      </w:r>
+    </w:p>
+    <w:p>
+      <w:pPr>
+        <w:pStyle w:val="Heading3"/>
+      </w:pPr>
+      <w:bookmarkStart w:id="54" w:name="_Toc257288386"/>
+      <w:r>
         <w:lastRenderedPageBreak/>
-        <w:t xml:space="preserve">In the “Users” page, the registered users are listed. They might have a picture next to their names depending on if they have an account on </w:t>
-      </w:r>
-      <w:proofErr w:type="spellStart"/>
-      <w:r>
-        <w:rPr>
-          <w:rFonts w:cs="Helvetica"/>
-        </w:rPr>
-        <w:t>Gravatar</w:t>
-      </w:r>
-      <w:proofErr w:type="spellEnd"/>
-      <w:r>
-        <w:rPr>
-          <w:rFonts w:cs="Helvetica"/>
-        </w:rPr>
-        <w:t>. If they don’t, they would have a “</w:t>
-      </w:r>
-      <w:proofErr w:type="spellStart"/>
-      <w:r>
-        <w:rPr>
-          <w:rFonts w:cs="Helvetica"/>
-        </w:rPr>
-        <w:t>Gravatar</w:t>
-      </w:r>
-      <w:proofErr w:type="spellEnd"/>
-      <w:r>
-        <w:rPr>
-          <w:rFonts w:cs="Helvetica"/>
-        </w:rPr>
-        <w:t>” default picture.</w:t>
-      </w:r>
-    </w:p>
-    <w:p>
-      <w:pPr>
-        <w:pStyle w:val="NoSpacing"/>
-        <w:rPr>
-          <w:rFonts w:cs="Helvetica"/>
-        </w:rPr>
-      </w:pPr>
-    </w:p>
-    <w:p>
-      <w:pPr>
-        <w:pStyle w:val="NoSpacing"/>
-        <w:rPr>
-          <w:rFonts w:cs="Helvetica"/>
-          <w:u w:val="single"/>
-        </w:rPr>
-      </w:pPr>
-      <w:r>
-        <w:rPr>
-          <w:rFonts w:cs="Helvetica"/>
-          <w:u w:val="single"/>
-        </w:rPr>
-        <w:t>Search</w:t>
-      </w:r>
-    </w:p>
-    <w:p>
-      <w:pPr>
-        <w:pStyle w:val="NoSpacing"/>
-        <w:rPr>
-          <w:rFonts w:cs="Helvetica"/>
-        </w:rPr>
-      </w:pPr>
-      <w:r>
-        <w:rPr>
-          <w:rFonts w:cs="Helvetica"/>
-        </w:rPr>
-        <w:t>---More to be added---</w:t>
-      </w:r>
-    </w:p>
-    <w:p>
-      <w:pPr>
-        <w:pStyle w:val="NoSpacing"/>
-        <w:rPr>
-          <w:rFonts w:cs="Helvetica"/>
-        </w:rPr>
-      </w:pPr>
-    </w:p>
-    <w:p>
-      <w:pPr>
-        <w:pStyle w:val="NoSpacing"/>
-        <w:rPr>
-          <w:rFonts w:cs="Helvetica"/>
-          <w:u w:val="single"/>
-        </w:rPr>
-      </w:pPr>
-      <w:r>
-        <w:rPr>
-          <w:rFonts w:cs="Helvetica"/>
-          <w:u w:val="single"/>
-        </w:rPr>
-        <w:t>Frequent Asked Questions (FAQ)</w:t>
-      </w:r>
-    </w:p>
-    <w:p>
-      <w:pPr>
-        <w:pStyle w:val="NoSpacing"/>
-        <w:rPr>
-          <w:rFonts w:cs="Helvetica"/>
-          <w:u w:val="single"/>
-        </w:rPr>
-      </w:pPr>
-    </w:p>
-    <w:p>
-      <w:pPr>
-        <w:pStyle w:val="NoSpacing"/>
-        <w:rPr>
-          <w:rFonts w:cs="Helvetica"/>
-          <w:b/>
-        </w:rPr>
-      </w:pPr>
-      <w:r>
-        <w:rPr>
-          <w:rFonts w:cs="Helvetica"/>
-          <w:b/>
-        </w:rPr>
-        <w:t xml:space="preserve">[Needs to be </w:t>
-      </w:r>
-      <w:r>
-        <w:rPr>
-          <w:rFonts w:cs="Helvetica"/>
-          <w:b/>
-        </w:rPr>
-        <w:t>checked</w:t>
-      </w:r>
-      <w:r>
-        <w:rPr>
-          <w:rFonts w:cs="Helvetica"/>
-          <w:b/>
-        </w:rPr>
-        <w:t>]</w:t>
-      </w:r>
-    </w:p>
-    <w:p>
-      <w:pPr>
-        <w:pStyle w:val="NoSpacing"/>
-        <w:rPr>
-          <w:rFonts w:cs="Helvetica"/>
-          <w:b/>
-        </w:rPr>
-      </w:pPr>
-    </w:p>
-    <w:p>
-      <w:pPr>
-        <w:pStyle w:val="NoSpacing"/>
-        <w:rPr>
-          <w:rFonts w:cs="Helvetica"/>
-        </w:rPr>
-      </w:pPr>
-      <w:r>
-        <w:rPr>
-          <w:rFonts w:cs="Helvetica"/>
-        </w:rPr>
-        <w:t xml:space="preserve">The “FAQ” page will contain the questions and answers likely to be asked by a user. Therefore the FAQ will cover the whole system. </w:t>
-      </w:r>
-    </w:p>
-    <w:p>
-      <w:pPr>
-        <w:pStyle w:val="NoSpacing"/>
-        <w:rPr>
-          <w:rFonts w:cs="Helvetica"/>
-        </w:rPr>
-      </w:pPr>
-    </w:p>
-    <w:p>
-      <w:r>
-        <w:t>For the creation of the FAQ section of the project we started out by researching into current help pages of similar systems, some examples being question and answer pages like Stack Overflow, and existing chat rooms like world of chat. These existing systems, when put together, become quite similar to what we were heading to achieve for the overall project which made them useful tools for writing the help section.</w:t>
-      </w:r>
+        <w:t>Research</w:t>
+      </w:r>
+      <w:bookmarkEnd w:id="54"/>
     </w:p>
     <w:p>
       <w:r>
@@ -10787,6 +8480,16 @@
       </w:r>
     </w:p>
     <w:p>
+      <w:pPr>
+        <w:pStyle w:val="Heading3"/>
+      </w:pPr>
+      <w:bookmarkStart w:id="55" w:name="_Toc257288387"/>
+      <w:r>
+        <w:t>The Questions</w:t>
+      </w:r>
+      <w:bookmarkEnd w:id="55"/>
+    </w:p>
+    <w:p>
       <w:r>
         <w:t>We chose the question “Do I need to create an account” because it is a basic question that will stop people being confused, but on the other hand it’s not an obvious question like “how do I create an account” which we felt is self explanatory when you are at the registration page and the information on the screen.</w:t>
       </w:r>
@@ -10823,146 +8526,12 @@
     </w:p>
     <w:p>
       <w:r>
-        <w:lastRenderedPageBreak/>
         <w:t>The final question we thought to add was “can I change my vote once my vote has been cast”, this we felt was a good question to finish off because it explains how you cant change your vote but you can change your vote at the next casting session, this stops people from worrying because they pressed the wrong button.</w:t>
       </w:r>
     </w:p>
     <w:p>
       <w:r>
         <w:t>We included a FAQ section in the system as it is an important tool to allow users to understand the system and gives them a place to go to when they are confused or stuck while using the website and its features. We spent a lot of time on this as we thought it was crucial to make this as helpful and well written as possible.</w:t>
-      </w:r>
-    </w:p>
-    <w:p>
-      <w:pPr>
-        <w:pStyle w:val="Heading2"/>
-        <w:rPr>
-          <w:rFonts w:asciiTheme="minorHAnsi" w:hAnsiTheme="minorHAnsi" w:cs="Helvetica"/>
-        </w:rPr>
-      </w:pPr>
-      <w:bookmarkStart w:id="53" w:name="_Toc257201706"/>
-      <w:r>
-        <w:rPr>
-          <w:rFonts w:asciiTheme="minorHAnsi" w:hAnsiTheme="minorHAnsi"/>
-        </w:rPr>
-        <w:t>Inspiration</w:t>
-      </w:r>
-      <w:bookmarkEnd w:id="53"/>
-    </w:p>
-    <w:p>
-      <w:pPr>
-        <w:contextualSpacing/>
-        <w:rPr>
-          <w:rFonts w:cs="Helvetica"/>
-        </w:rPr>
-      </w:pPr>
-      <w:r>
-        <w:rPr>
-          <w:rFonts w:cs="Helvetica"/>
-        </w:rPr>
-        <w:t>After doing much research on what design would be best. It came to a conclusion that to have a user-friendly, good looking website, it will be best to stick to the old fashioned simple and nice approach. Nothing too complicated and clear seemed to be the best one to be going for. Therefore, we now have a site whereby it is looking very simple with visible links and tabs for easy access and navigation around the site. The “Frequent Asked Questions” page is accessible by registered and non-registered users.</w:t>
-      </w:r>
-    </w:p>
-    <w:p>
-      <w:pPr>
-        <w:contextualSpacing/>
-        <w:rPr>
-          <w:rFonts w:cs="Helvetica"/>
-        </w:rPr>
-      </w:pPr>
-    </w:p>
-    <w:p>
-      <w:pPr>
-        <w:rPr>
-          <w:rFonts w:cs="Helvetica"/>
-        </w:rPr>
-      </w:pPr>
-      <w:r>
-        <w:rPr>
-          <w:rFonts w:cs="Helvetica"/>
-        </w:rPr>
-        <w:t xml:space="preserve">Before designing the final design, the group had decided that it would be best to keep it around the initial prototype design. Why change something that is already looking good? During the research, various websites and applications had given us the idea on how the debates would be like. There are some websites that have forums and chatting capability. For example, our very own computer science forum page; they have their discussions listed in a list and </w:t>
-      </w:r>
-      <w:proofErr w:type="gramStart"/>
-      <w:r>
-        <w:rPr>
-          <w:rFonts w:cs="Helvetica"/>
-        </w:rPr>
-        <w:t>we(</w:t>
-      </w:r>
-      <w:proofErr w:type="gramEnd"/>
-      <w:r>
-        <w:rPr>
-          <w:rFonts w:cs="Helvetica"/>
-        </w:rPr>
-        <w:t xml:space="preserve">as users) can see the lists of discussions available. </w:t>
-      </w:r>
-    </w:p>
-    <w:p>
-      <w:pPr>
-        <w:rPr>
-          <w:rFonts w:cs="Helvetica"/>
-        </w:rPr>
-      </w:pPr>
-      <w:r>
-        <w:rPr>
-          <w:rFonts w:cs="Helvetica"/>
-        </w:rPr>
-        <w:t xml:space="preserve">The debates for our project take place in a </w:t>
-      </w:r>
-      <w:proofErr w:type="spellStart"/>
-      <w:r>
-        <w:rPr>
-          <w:rFonts w:cs="Helvetica"/>
-        </w:rPr>
-        <w:t>chatroom</w:t>
-      </w:r>
-      <w:proofErr w:type="spellEnd"/>
-      <w:r>
-        <w:rPr>
-          <w:rFonts w:cs="Helvetica"/>
-        </w:rPr>
-        <w:t xml:space="preserve"> with the basic message input field, message displaying field and box where the joined users are shown. The inspiration here comes from a few chatting and instant messaging system, such as </w:t>
-      </w:r>
-      <w:proofErr w:type="spellStart"/>
-      <w:r>
-        <w:rPr>
-          <w:rFonts w:cs="Helvetica"/>
-        </w:rPr>
-        <w:t>Adium</w:t>
-      </w:r>
-      <w:proofErr w:type="spellEnd"/>
-      <w:r>
-        <w:rPr>
-          <w:rFonts w:cs="Helvetica"/>
-        </w:rPr>
-        <w:t xml:space="preserve"> on a </w:t>
-      </w:r>
-      <w:proofErr w:type="spellStart"/>
-      <w:r>
-        <w:rPr>
-          <w:rFonts w:cs="Helvetica"/>
-        </w:rPr>
-        <w:t>mac</w:t>
-      </w:r>
-      <w:proofErr w:type="spellEnd"/>
-      <w:r>
-        <w:rPr>
-          <w:rFonts w:cs="Helvetica"/>
-        </w:rPr>
-        <w:t xml:space="preserve"> and MSN Instant Messenger on a Window machine. The basic input and display boxes are essential for communications.  </w:t>
-      </w:r>
-    </w:p>
-    <w:p>
-      <w:pPr>
-        <w:rPr>
-          <w:rFonts w:cs="Helvetica"/>
-        </w:rPr>
-      </w:pPr>
-      <w:r>
-        <w:rPr>
-          <w:rFonts w:cs="Helvetica"/>
-        </w:rPr>
-        <w:t xml:space="preserve">On the university’s student union page, they have a polling that students can vote. The results are shown in a pie chart with percentage and different colours representing different opinions. </w:t>
       </w:r>
     </w:p>
     <w:p>
@@ -10977,30 +8546,24 @@
           <w:docGrid w:linePitch="360"/>
         </w:sectPr>
       </w:pPr>
-      <w:r>
-        <w:rPr>
-          <w:rFonts w:cs="Helvetica"/>
-        </w:rPr>
-        <w:t>--More to be added--</w:t>
-      </w:r>
-      <w:bookmarkStart w:id="54" w:name="_GoBack"/>
-      <w:bookmarkStart w:id="55" w:name="_Toc257201707"/>
-      <w:bookmarkEnd w:id="54"/>
+      <w:bookmarkStart w:id="56" w:name="_GoBack"/>
+      <w:bookmarkEnd w:id="56"/>
     </w:p>
     <w:p>
       <w:pPr>
         <w:pStyle w:val="Heading1"/>
       </w:pPr>
+      <w:bookmarkStart w:id="57" w:name="_Toc257288388"/>
       <w:r>
         <w:lastRenderedPageBreak/>
         <w:t>Testing</w:t>
       </w:r>
-      <w:bookmarkEnd w:id="55"/>
+      <w:bookmarkEnd w:id="57"/>
     </w:p>
     <w:p/>
     <w:tbl>
       <w:tblPr>
-        <w:tblStyle w:val="LightShading-Accent1"/>
+        <w:tblStyle w:val="LightShading-Accent11"/>
         <w:tblW w:w="0" w:type="auto"/>
         <w:tblLook w:val="0420"/>
       </w:tblPr>
@@ -11095,7 +8658,34 @@
           </w:tcPr>
           <w:p>
             <w:r>
-              <w:t>The system has a modern, well laid out professional looking website interface which is inviting on each page and allows you to navigate the website easily without overcrowding each page with information.</w:t>
+              <w:t>The system has a modern web</w:t>
+            </w:r>
+            <w:r>
+              <w:t xml:space="preserve"> interface </w:t>
+            </w:r>
+            <w:r>
+              <w:t>with a pr</w:t>
+            </w:r>
+            <w:r>
+              <w:t xml:space="preserve">ofessional design on each page.  This allows </w:t>
+            </w:r>
+            <w:r>
+              <w:t xml:space="preserve">the user </w:t>
+            </w:r>
+            <w:r>
+              <w:t xml:space="preserve">to navigate the </w:t>
+            </w:r>
+            <w:r>
+              <w:t xml:space="preserve">system </w:t>
+            </w:r>
+            <w:r>
+              <w:t xml:space="preserve">easily without </w:t>
+            </w:r>
+            <w:r>
+              <w:t xml:space="preserve">each page being crowded </w:t>
+            </w:r>
+            <w:r>
+              <w:t>with potentially confusing information.</w:t>
             </w:r>
           </w:p>
         </w:tc>
@@ -11107,7 +8697,7 @@
           </w:tcPr>
           <w:p>
             <w:r>
-              <w:t>The system should allow users to login and logout</w:t>
+              <w:t>Users should be able to log into and log out of the system</w:t>
             </w:r>
           </w:p>
         </w:tc>
@@ -11130,7 +8720,22 @@
           </w:tcPr>
           <w:p>
             <w:r>
-              <w:t>The website has a simple login/logout link in a convenient box at the top of each page on the website. This allows for the users to access there account, debate, and logout at the click of an easy to find button.</w:t>
+              <w:t xml:space="preserve">There is </w:t>
+            </w:r>
+            <w:r>
+              <w:t xml:space="preserve">a simple login/logout link </w:t>
+            </w:r>
+            <w:r>
+              <w:t>located at the top of each web</w:t>
+            </w:r>
+            <w:r>
+              <w:t>page. Once logged in, this</w:t>
+            </w:r>
+            <w:r>
+              <w:t xml:space="preserve"> al</w:t>
+            </w:r>
+            <w:r>
+              <w:t>lows for the users to edit their profile and/or log out of the system after they are finished with myDebate.</w:t>
             </w:r>
           </w:p>
         </w:tc>
@@ -11168,7 +8773,49 @@
           </w:tcPr>
           <w:p>
             <w:r>
-              <w:t>The website has a tabbing system where each tab takes you to a different, well used, part of the website. One of these tabs, labelled ‘debates’, takes you to a easy to navigate page which allows the user to browse a list of the current on going debates.</w:t>
+              <w:t xml:space="preserve">The </w:t>
+            </w:r>
+            <w:r>
+              <w:t xml:space="preserve">system’s design features tabs for navigation purposes. </w:t>
+            </w:r>
+            <w:r>
+              <w:t xml:space="preserve"> One of these tabs, labelled </w:t>
+            </w:r>
+            <w:r>
+              <w:t>“</w:t>
+            </w:r>
+            <w:r>
+              <w:t>D</w:t>
+            </w:r>
+            <w:r>
+              <w:t>ebates</w:t>
+            </w:r>
+            <w:r>
+              <w:t>”</w:t>
+            </w:r>
+            <w:r>
+              <w:t xml:space="preserve">, takes </w:t>
+            </w:r>
+            <w:r>
+              <w:t>the user</w:t>
+            </w:r>
+            <w:r>
+              <w:t xml:space="preserve"> to a</w:t>
+            </w:r>
+            <w:r>
+              <w:t>n</w:t>
+            </w:r>
+            <w:r>
+              <w:t xml:space="preserve"> </w:t>
+            </w:r>
+            <w:r>
+              <w:t>easily-navigated</w:t>
+            </w:r>
+            <w:r>
+              <w:t xml:space="preserve"> page which allows the user to browse a list of the </w:t>
+            </w:r>
+            <w:r>
+              <w:t>currently open debates.</w:t>
             </w:r>
           </w:p>
         </w:tc>
@@ -11180,7 +8827,22 @@
           </w:tcPr>
           <w:p>
             <w:r>
-              <w:t>The list of debates should show how many users are currently participating in each</w:t>
+              <w:t>The amount of</w:t>
+            </w:r>
+            <w:r>
+              <w:t xml:space="preserve"> </w:t>
+            </w:r>
+            <w:r>
+              <w:t>people</w:t>
+            </w:r>
+            <w:r>
+              <w:t xml:space="preserve"> </w:t>
+            </w:r>
+            <w:r>
+              <w:t>currently participating in each debate</w:t>
+            </w:r>
+            <w:r>
+              <w:t xml:space="preserve"> should be clear to other users</w:t>
             </w:r>
           </w:p>
         </w:tc>
@@ -11203,7 +8865,31 @@
           </w:tcPr>
           <w:p>
             <w:r>
-              <w:t>This is displayed as a big number next to each debate on the list of available debates, this allows the user too easily if a debate is empty, and if not how many people they have to debate with if they were to enter.</w:t>
+              <w:t>This is made clear by the large numbered indicator</w:t>
+            </w:r>
+            <w:r>
+              <w:t xml:space="preserve"> next to each debate </w:t>
+            </w:r>
+            <w:r>
+              <w:t>within the appropriate tab.  This allows the user to recognise</w:t>
+            </w:r>
+            <w:r>
+              <w:t xml:space="preserve"> </w:t>
+            </w:r>
+            <w:r>
+              <w:t>whether</w:t>
+            </w:r>
+            <w:r>
+              <w:t xml:space="preserve"> a debate is empty, and if not</w:t>
+            </w:r>
+            <w:r>
+              <w:t>; then</w:t>
+            </w:r>
+            <w:r>
+              <w:t xml:space="preserve"> how many people </w:t>
+            </w:r>
+            <w:r>
+              <w:t>are within that particular room at the moment.</w:t>
             </w:r>
           </w:p>
         </w:tc>
@@ -11218,7 +8904,10 @@
           </w:tcPr>
           <w:p>
             <w:r>
-              <w:t>The system should allow users to enter a debate, and chat with others in that room in near-real time. This requires the user to be logged-in.</w:t>
+              <w:t xml:space="preserve">The system should allow </w:t>
+            </w:r>
+            <w:r>
+              <w:t>logged-in users to join debates and chat with other users within the room</w:t>
             </w:r>
           </w:p>
         </w:tc>
@@ -11241,7 +8930,52 @@
           </w:tcPr>
           <w:p>
             <w:r>
-              <w:t>After clicking on the name of a debate you are interested in, the system will take you into the relevant debate (providing you’re logged in). If you are not logged in you are taken to the login page where you must enter your username and password, which once your details are entered will then take you to the correct debate. Once inside the debate room it allows you to type messages as long as you want but it will not allow you to type empty messages.</w:t>
+              <w:t>If the user</w:t>
+            </w:r>
+            <w:r>
+              <w:t xml:space="preserve"> click</w:t>
+            </w:r>
+            <w:r>
+              <w:t>s</w:t>
+            </w:r>
+            <w:r>
+              <w:t xml:space="preserve"> a</w:t>
+            </w:r>
+            <w:r>
+              <w:t>n existing</w:t>
+            </w:r>
+            <w:r>
+              <w:t xml:space="preserve"> debate,</w:t>
+            </w:r>
+            <w:r>
+              <w:t xml:space="preserve"> the system will take you </w:t>
+            </w:r>
+            <w:r>
+              <w:t xml:space="preserve">to the room, provided </w:t>
+            </w:r>
+            <w:r>
+              <w:t xml:space="preserve">they </w:t>
+            </w:r>
+            <w:r>
+              <w:t xml:space="preserve">are logged into the system. </w:t>
+            </w:r>
+            <w:r>
+              <w:t xml:space="preserve"> If not logged in</w:t>
+            </w:r>
+            <w:r>
+              <w:t>, the user is</w:t>
+            </w:r>
+            <w:r>
+              <w:t xml:space="preserve"> taken to the login page where </w:t>
+            </w:r>
+            <w:r>
+              <w:t>they must enter their</w:t>
+            </w:r>
+            <w:r>
+              <w:t xml:space="preserve"> username and password</w:t>
+            </w:r>
+            <w:r>
+              <w:t>.  Once the user has joined a debate, chat messages can be sent by typing into the text box and clicking the ‘Submit’ button alongside it.  Empty messages cannot be sent.</w:t>
             </w:r>
           </w:p>
         </w:tc>
@@ -11253,7 +8987,10 @@
           </w:tcPr>
           <w:p>
             <w:r>
-              <w:t>The system should allow users to see who else is in the debate</w:t>
+              <w:t xml:space="preserve">The system should allow users to see </w:t>
+            </w:r>
+            <w:r>
+              <w:t>other members within the debate</w:t>
             </w:r>
           </w:p>
         </w:tc>
@@ -11276,20 +9013,90 @@
           </w:tcPr>
           <w:p>
             <w:r>
-              <w:t>When inside a debate there is a list of users inside the debate on the right-hand-side of the page clearly displayed.</w:t>
+              <w:t>When participating in a debate, a list of the active users within that room is listed clearly alongside the chat window.</w:t>
+            </w:r>
+          </w:p>
+        </w:tc>
+      </w:tr>
+      <w:tr>
+        <w:trPr>
+          <w:cnfStyle w:val="000000100000"/>
+        </w:trPr>
+        <w:tc>
+          <w:tcPr>
+            <w:tcW w:w="6345" w:type="dxa"/>
+          </w:tcPr>
+          <w:p>
+            <w:r>
+              <w:t>The system should allow users to leave a debate, and return to the list of available debates</w:t>
+            </w:r>
+          </w:p>
+        </w:tc>
+        <w:tc>
+          <w:tcPr>
+            <w:tcW w:w="1276" w:type="dxa"/>
+          </w:tcPr>
+          <w:p>
+            <w:pPr>
+              <w:jc w:val="center"/>
+            </w:pPr>
+            <w:r>
+              <w:t>Yes</w:t>
+            </w:r>
+          </w:p>
+        </w:tc>
+        <w:tc>
+          <w:tcPr>
+            <w:tcW w:w="6553" w:type="dxa"/>
+          </w:tcPr>
+          <w:p>
+            <w:r>
+              <w:t xml:space="preserve">When participating in a debate, there is a </w:t>
+            </w:r>
+            <w:r>
+              <w:t>“</w:t>
+            </w:r>
+            <w:r>
+              <w:t>Leave Debate</w:t>
+            </w:r>
+            <w:r>
+              <w:t xml:space="preserve">” </w:t>
+            </w:r>
+            <w:r>
+              <w:t xml:space="preserve">link, displayed below the chat box.  When clicked, this will ask the user to confirm they wish to leave the debate.  Clicking the </w:t>
+            </w:r>
+            <w:r>
+              <w:t>“</w:t>
+            </w:r>
+            <w:r>
+              <w:t>Yes, I’m sure</w:t>
+            </w:r>
+            <w:r>
+              <w:t>”</w:t>
+            </w:r>
+            <w:r>
+              <w:t xml:space="preserve"> will return the user to the list of active debates, whereas clicking the </w:t>
+            </w:r>
+            <w:r>
+              <w:t>“</w:t>
+            </w:r>
+            <w:r>
+              <w:t>No, take me back</w:t>
+            </w:r>
+            <w:r>
+              <w:t>”</w:t>
+            </w:r>
+            <w:r>
+              <w:t xml:space="preserve"> alternative will allow them to remain within that debate until they choose to leave.</w:t>
             </w:r>
           </w:p>
         </w:tc>
       </w:tr>
     </w:tbl>
-    <w:p>
-      <w:r>
-        <w:br w:type="page"/>
-      </w:r>
-    </w:p>
+    <w:p/>
     <w:tbl>
       <w:tblPr>
-        <w:tblStyle w:val="LightShading-Accent1"/>
+        <w:tblStyle w:val="LightShading-Accent11"/>
         <w:tblW w:w="0" w:type="auto"/>
         <w:tblLook w:val="0420"/>
       </w:tblPr>
@@ -11314,7 +9121,6 @@
               </w:rPr>
             </w:pPr>
             <w:r>
-              <w:lastRenderedPageBreak/>
               <w:t>Requirement</w:t>
             </w:r>
           </w:p>
@@ -11362,7 +9168,7 @@
           </w:tcPr>
           <w:p>
             <w:r>
-              <w:t>The system should allow users to leave a debate, and return to the list of available debates</w:t>
+              <w:t>The system should use an asynchronous method of communication (i.e. the page should not refresh when a new message is available)</w:t>
             </w:r>
           </w:p>
         </w:tc>
@@ -11385,19 +9191,22 @@
           </w:tcPr>
           <w:p>
             <w:r>
-              <w:t>When inside a debate there is a “leave debate” button below the message box which when clicked, will ask you to confirm you want to leave the debate. If you click the “I’m sure” button it will then remove you from the debate and take you back to the list of current debates. On the other hand, if you push the “No, take me back” button it will return you to the debate you are currently in.</w:t>
+              <w:t>The system uses Ajax to constantly check for new messages every 2 seconds in the background which means the page will not refresh every time it needs to display a message.</w:t>
             </w:r>
           </w:p>
         </w:tc>
       </w:tr>
       <w:tr>
+        <w:trPr>
+          <w:trHeight w:val="298"/>
+        </w:trPr>
         <w:tc>
           <w:tcPr>
             <w:tcW w:w="6345" w:type="dxa"/>
           </w:tcPr>
           <w:p>
             <w:r>
-              <w:t>The system should use an asynchronous method of communication (i.e. the page should not refresh when a new message is available)</w:t>
+              <w:t>The system should allow users to sign-up for a user account</w:t>
             </w:r>
           </w:p>
         </w:tc>
@@ -11420,81 +9229,46 @@
           </w:tcPr>
           <w:p>
             <w:r>
-              <w:t>The system uses Ajax to constantly check for new messages every 2 seconds in the background which means the page will not refresh every time it needs to display a message.</w:t>
-            </w:r>
-          </w:p>
-        </w:tc>
-      </w:tr>
-      <w:tr>
-        <w:trPr>
-          <w:cnfStyle w:val="000000100000"/>
-          <w:trHeight w:val="298"/>
-        </w:trPr>
-        <w:tc>
-          <w:tcPr>
-            <w:tcW w:w="6345" w:type="dxa"/>
-          </w:tcPr>
-          <w:p>
-            <w:r>
-              <w:t>The system should allow users to sign-up for a user account</w:t>
-            </w:r>
-          </w:p>
-        </w:tc>
-        <w:tc>
-          <w:tcPr>
-            <w:tcW w:w="1276" w:type="dxa"/>
-          </w:tcPr>
-          <w:p>
-            <w:pPr>
-              <w:jc w:val="center"/>
-            </w:pPr>
-            <w:r>
-              <w:t>Yes</w:t>
-            </w:r>
-          </w:p>
-        </w:tc>
-        <w:tc>
-          <w:tcPr>
-            <w:tcW w:w="6553" w:type="dxa"/>
-          </w:tcPr>
-          <w:p>
-            <w:r>
-              <w:t>At the top of every page of the website (when not logged into an account) it has a link to take you to the registration page where you can register for an account.</w:t>
-            </w:r>
-          </w:p>
-        </w:tc>
-      </w:tr>
-      <w:tr>
-        <w:tc>
-          <w:tcPr>
-            <w:tcW w:w="6345" w:type="dxa"/>
-          </w:tcPr>
-          <w:p>
-            <w:r>
-              <w:t>Users must specify their full name</w:t>
-            </w:r>
-          </w:p>
-        </w:tc>
-        <w:tc>
-          <w:tcPr>
-            <w:tcW w:w="1276" w:type="dxa"/>
-          </w:tcPr>
-          <w:p>
-            <w:pPr>
-              <w:jc w:val="center"/>
-            </w:pPr>
-            <w:r>
-              <w:t>Yes</w:t>
-            </w:r>
-          </w:p>
-        </w:tc>
-        <w:tc>
-          <w:tcPr>
-            <w:tcW w:w="6553" w:type="dxa"/>
-          </w:tcPr>
-          <w:p>
-            <w:r>
-              <w:t>There is a box on the registration page for the users first name and another box for the users last name (both required fields) therefore the user must specify there full name to register. There is a 30 character maximum length on both boxes meaning the user can not put in a non-realistically long name. It will also allow for 1 character long names and average length names for when relevant.</w:t>
+              <w:t>At the top of e</w:t>
+            </w:r>
+            <w:r>
+              <w:t>ach</w:t>
+            </w:r>
+            <w:r>
+              <w:t xml:space="preserve"> page o</w:t>
+            </w:r>
+            <w:r>
+              <w:t>f the system</w:t>
+            </w:r>
+            <w:r>
+              <w:t xml:space="preserve"> (wh</w:t>
+            </w:r>
+            <w:r>
+              <w:t>en not logged into an account)</w:t>
+            </w:r>
+            <w:r>
+              <w:t>,</w:t>
+            </w:r>
+            <w:r>
+              <w:t xml:space="preserve"> there</w:t>
+            </w:r>
+            <w:r>
+              <w:t xml:space="preserve"> </w:t>
+            </w:r>
+            <w:r>
+              <w:t>is</w:t>
+            </w:r>
+            <w:r>
+              <w:t xml:space="preserve"> a link to take </w:t>
+            </w:r>
+            <w:r>
+              <w:t>the guest</w:t>
+            </w:r>
+            <w:r>
+              <w:t xml:space="preserve"> to the registration page</w:t>
+            </w:r>
+            <w:r>
+              <w:t xml:space="preserve"> to allow them to create a new user account.</w:t>
             </w:r>
           </w:p>
         </w:tc>
@@ -11509,7 +9283,10 @@
           </w:tcPr>
           <w:p>
             <w:r>
-              <w:t>Users must choose a username and password</w:t>
+              <w:t>Users must specify their full name</w:t>
+            </w:r>
+            <w:r>
+              <w:t xml:space="preserve"> when registering for an account</w:t>
             </w:r>
           </w:p>
         </w:tc>
@@ -11532,7 +9309,303 @@
           </w:tcPr>
           <w:p>
             <w:r>
-              <w:t>On the registration page there is a box for putting your desired username in, this has a 30 character maximum meaning users can not have really long usernames. This will also allow 1 character long usernames and average length users which is correct. There is a password box on the registration page to allow the user to pick there own desired password for logging in, this allows you to have a password of length 1 all the way to a password of length 30?. Both of these are required fields on the registration page and will not allow you to continue unless they are filled.</w:t>
+              <w:t xml:space="preserve">There is a box on the registration page for the </w:t>
+            </w:r>
+            <w:r>
+              <w:t>user’s</w:t>
+            </w:r>
+            <w:r>
+              <w:t xml:space="preserve"> first name and another box for the </w:t>
+            </w:r>
+            <w:r>
+              <w:t>user’s</w:t>
+            </w:r>
+            <w:r>
+              <w:t xml:space="preserve"> l</w:t>
+            </w:r>
+            <w:r>
+              <w:t xml:space="preserve">ast name, </w:t>
+            </w:r>
+            <w:r>
+              <w:t>with both being</w:t>
+            </w:r>
+            <w:r>
+              <w:t xml:space="preserve"> required fields to register an account.  </w:t>
+            </w:r>
+            <w:r>
+              <w:t xml:space="preserve">There is a 30 character maximum length on </w:t>
+            </w:r>
+            <w:r>
+              <w:t>each box</w:t>
+            </w:r>
+            <w:r>
+              <w:t xml:space="preserve">, which prevents the user of </w:t>
+            </w:r>
+            <w:r>
+              <w:t xml:space="preserve">unrealistically </w:t>
+            </w:r>
+            <w:r>
+              <w:t>long name</w:t>
+            </w:r>
+            <w:r>
+              <w:t>s</w:t>
+            </w:r>
+            <w:r>
+              <w:t>.</w:t>
+            </w:r>
+          </w:p>
+        </w:tc>
+      </w:tr>
+      <w:tr>
+        <w:tc>
+          <w:tcPr>
+            <w:tcW w:w="6345" w:type="dxa"/>
+          </w:tcPr>
+          <w:p>
+            <w:r>
+              <w:t>Users must choose a username and password</w:t>
+            </w:r>
+            <w:r>
+              <w:t xml:space="preserve"> when registering for an account</w:t>
+            </w:r>
+          </w:p>
+        </w:tc>
+        <w:tc>
+          <w:tcPr>
+            <w:tcW w:w="1276" w:type="dxa"/>
+          </w:tcPr>
+          <w:p>
+            <w:pPr>
+              <w:jc w:val="center"/>
+            </w:pPr>
+            <w:r>
+              <w:t>Yes</w:t>
+            </w:r>
+          </w:p>
+        </w:tc>
+        <w:tc>
+          <w:tcPr>
+            <w:tcW w:w="6553" w:type="dxa"/>
+          </w:tcPr>
+          <w:p>
+            <w:r>
+              <w:t>On the regist</w:t>
+            </w:r>
+            <w:r>
+              <w:t xml:space="preserve">ration page there is a box for entering a desired username.  This is limited to fewer than 30 characters, to prevent the use of extremely long names.  </w:t>
+            </w:r>
+            <w:r>
+              <w:t xml:space="preserve">The same applies to the field used for entering a password. </w:t>
+            </w:r>
+            <w:r>
+              <w:t xml:space="preserve"> Both of these are required fields on the registration page and will not allow </w:t>
+            </w:r>
+            <w:r>
+              <w:t>the user</w:t>
+            </w:r>
+            <w:r>
+              <w:t xml:space="preserve"> to continue unless they are</w:t>
+            </w:r>
+            <w:r>
+              <w:t xml:space="preserve"> complete.</w:t>
+            </w:r>
+          </w:p>
+        </w:tc>
+      </w:tr>
+      <w:tr>
+        <w:trPr>
+          <w:cnfStyle w:val="000000100000"/>
+        </w:trPr>
+        <w:tc>
+          <w:tcPr>
+            <w:tcW w:w="6345" w:type="dxa"/>
+          </w:tcPr>
+          <w:p>
+            <w:r>
+              <w:t xml:space="preserve">Users must enter their email address when registering </w:t>
+            </w:r>
+            <w:r>
+              <w:t>for an account</w:t>
+            </w:r>
+          </w:p>
+        </w:tc>
+        <w:tc>
+          <w:tcPr>
+            <w:tcW w:w="1276" w:type="dxa"/>
+          </w:tcPr>
+          <w:p>
+            <w:pPr>
+              <w:jc w:val="center"/>
+            </w:pPr>
+            <w:r>
+              <w:t>Yes</w:t>
+            </w:r>
+          </w:p>
+        </w:tc>
+        <w:tc>
+          <w:tcPr>
+            <w:tcW w:w="6553" w:type="dxa"/>
+          </w:tcPr>
+          <w:p>
+            <w:r>
+              <w:t>Users must enter an email address on the registration page in the supplie</w:t>
+            </w:r>
+            <w:r>
+              <w:t>d box as it is a required field.  This field does not accept regular text and must be completed in the format of an e-mail address.  Blank entries are also regarded as invalid by the system.</w:t>
+            </w:r>
+          </w:p>
+        </w:tc>
+      </w:tr>
+      <w:tr>
+        <w:tc>
+          <w:tcPr>
+            <w:tcW w:w="6345" w:type="dxa"/>
+          </w:tcPr>
+          <w:p>
+            <w:r>
+              <w:t xml:space="preserve">The system should send the user an email, which includes a link that the user must click in order to </w:t>
+            </w:r>
+            <w:r>
+              <w:t>‘</w:t>
+            </w:r>
+            <w:r>
+              <w:t>activate</w:t>
+            </w:r>
+            <w:r>
+              <w:t>’</w:t>
+            </w:r>
+            <w:r>
+              <w:t xml:space="preserve"> their account</w:t>
+            </w:r>
+          </w:p>
+        </w:tc>
+        <w:tc>
+          <w:tcPr>
+            <w:tcW w:w="1276" w:type="dxa"/>
+          </w:tcPr>
+          <w:p>
+            <w:pPr>
+              <w:jc w:val="center"/>
+            </w:pPr>
+            <w:r>
+              <w:t>Yes</w:t>
+            </w:r>
+          </w:p>
+        </w:tc>
+        <w:tc>
+          <w:tcPr>
+            <w:tcW w:w="6553" w:type="dxa"/>
+          </w:tcPr>
+          <w:p>
+            <w:r>
+              <w:t>An email containing an activation link is sent to the email address the u</w:t>
+            </w:r>
+            <w:r>
+              <w:t>ser supplied at registration. Upon</w:t>
+            </w:r>
+            <w:r>
+              <w:t xml:space="preserve"> clicking this link</w:t>
+            </w:r>
+            <w:r>
+              <w:t>,</w:t>
+            </w:r>
+            <w:r>
+              <w:t xml:space="preserve"> </w:t>
+            </w:r>
+            <w:r>
+              <w:t>the user is taken to a</w:t>
+            </w:r>
+            <w:r>
+              <w:t xml:space="preserve"> page on the website confirming </w:t>
+            </w:r>
+            <w:r>
+              <w:t>their account is activated, and</w:t>
+            </w:r>
+            <w:r>
+              <w:t xml:space="preserve"> also</w:t>
+            </w:r>
+            <w:r>
+              <w:t xml:space="preserve"> </w:t>
+            </w:r>
+            <w:r>
+              <w:t xml:space="preserve">supplies a link to the login page so the user can log in and start </w:t>
+            </w:r>
+            <w:r>
+              <w:t>participating in active debates.</w:t>
+            </w:r>
+          </w:p>
+        </w:tc>
+      </w:tr>
+      <w:tr>
+        <w:trPr>
+          <w:cnfStyle w:val="000000100000"/>
+        </w:trPr>
+        <w:tc>
+          <w:tcPr>
+            <w:tcW w:w="6345" w:type="dxa"/>
+          </w:tcPr>
+          <w:p>
+            <w:r>
+              <w:t>Before the user has clicked the link in their email, the account should be inactive - so the user cannot login</w:t>
+            </w:r>
+          </w:p>
+        </w:tc>
+        <w:tc>
+          <w:tcPr>
+            <w:tcW w:w="1276" w:type="dxa"/>
+          </w:tcPr>
+          <w:p>
+            <w:pPr>
+              <w:jc w:val="center"/>
+            </w:pPr>
+            <w:r>
+              <w:t>Yes</w:t>
+            </w:r>
+          </w:p>
+        </w:tc>
+        <w:tc>
+          <w:tcPr>
+            <w:tcW w:w="6553" w:type="dxa"/>
+          </w:tcPr>
+          <w:p>
+            <w:r>
+              <w:t xml:space="preserve">The system will not allow the user </w:t>
+            </w:r>
+            <w:r>
+              <w:t xml:space="preserve">to access </w:t>
+            </w:r>
+            <w:r>
+              <w:t>their</w:t>
+            </w:r>
+            <w:r>
+              <w:t xml:space="preserve"> account until </w:t>
+            </w:r>
+            <w:r>
+              <w:t xml:space="preserve">they </w:t>
+            </w:r>
+            <w:r>
+              <w:t xml:space="preserve">have clicked </w:t>
+            </w:r>
+            <w:r>
+              <w:t xml:space="preserve">the activation link sent to their </w:t>
+            </w:r>
+            <w:r>
+              <w:t>email</w:t>
+            </w:r>
+            <w:r>
+              <w:t xml:space="preserve"> address</w:t>
+            </w:r>
+            <w:r>
+              <w:t xml:space="preserve"> after registering. </w:t>
+            </w:r>
+            <w:r>
+              <w:t xml:space="preserve"> It tells the user their </w:t>
+            </w:r>
+            <w:r>
+              <w:t>username or password doesn’t match i</w:t>
+            </w:r>
+            <w:r>
+              <w:t>f they have not yet clicked the activation link.</w:t>
             </w:r>
           </w:p>
         </w:tc>
@@ -11545,7 +9618,7 @@
     </w:p>
     <w:tbl>
       <w:tblPr>
-        <w:tblStyle w:val="LightShading-Accent1"/>
+        <w:tblStyle w:val="LightShading-Accent11"/>
         <w:tblW w:w="0" w:type="auto"/>
         <w:tblLook w:val="0420"/>
       </w:tblPr>
@@ -11609,7 +9682,7 @@
           </w:tcPr>
           <w:p>
             <w:r>
-              <w:t>Users must enter their email address</w:t>
+              <w:t>Users should have a profile, containing their personal information shared with other users</w:t>
             </w:r>
           </w:p>
         </w:tc>
@@ -11632,7 +9705,25 @@
           </w:tcPr>
           <w:p>
             <w:r>
-              <w:t>Users must enter an email address on the registration page in the supplied box as it is a required field, it will not just accept text or a blank box.</w:t>
+              <w:t xml:space="preserve">Each user has a personal profile page which can be accessed by clicking </w:t>
+            </w:r>
+            <w:r>
+              <w:t>their username at the top of the system.</w:t>
+            </w:r>
+            <w:r>
+              <w:t xml:space="preserve"> </w:t>
+            </w:r>
+            <w:r>
+              <w:t xml:space="preserve"> O</w:t>
+            </w:r>
+            <w:r>
+              <w:t>ther user</w:t>
+            </w:r>
+            <w:r>
+              <w:t xml:space="preserve"> profiles can be accessed by </w:t>
+            </w:r>
+            <w:r>
+              <w:t>navigating to the users tab and clicking them.</w:t>
             </w:r>
           </w:p>
         </w:tc>
@@ -11644,7 +9735,7 @@
           </w:tcPr>
           <w:p>
             <w:r>
-              <w:t>The system should send the user an email, which includes a link that the user must click in order to “activate” their account</w:t>
+              <w:t>Users should be able to create debates</w:t>
             </w:r>
           </w:p>
         </w:tc>
@@ -11667,7 +9758,34 @@
           </w:tcPr>
           <w:p>
             <w:r>
-              <w:t xml:space="preserve">An email containing an activation link is sent to the email address the user supplied at registration. On clicking this link it will take you a page on the website confirming the user has activated their account and supplies a link to the login page so the user can log in and start debating. </w:t>
+              <w:t xml:space="preserve">Users can create a new debate by going onto the debates tab and clicking </w:t>
+            </w:r>
+            <w:r>
+              <w:t>“</w:t>
+            </w:r>
+            <w:r>
+              <w:t>s</w:t>
+            </w:r>
+            <w:r>
+              <w:t>tart new debate</w:t>
+            </w:r>
+            <w:r>
+              <w:t>”</w:t>
+            </w:r>
+            <w:r>
+              <w:t xml:space="preserve"> link at the bottom of the page or top of the page.  This takes </w:t>
+            </w:r>
+            <w:r>
+              <w:t>them</w:t>
+            </w:r>
+            <w:r>
+              <w:t xml:space="preserve"> to the relevant page where </w:t>
+            </w:r>
+            <w:r>
+              <w:t>the user</w:t>
+            </w:r>
+            <w:r>
+              <w:t xml:space="preserve"> can then complete the fields necessary to start a new debate.</w:t>
             </w:r>
           </w:p>
         </w:tc>
@@ -11682,7 +9800,7 @@
           </w:tcPr>
           <w:p>
             <w:r>
-              <w:t>Before the user has clicked the link in their email, the account should be inactive - so the user cannot login</w:t>
+              <w:t>Users should be able to edit the information in their profile</w:t>
             </w:r>
           </w:p>
         </w:tc>
@@ -11705,7 +9823,52 @@
           </w:tcPr>
           <w:p>
             <w:r>
-              <w:t>It will not allow you to access your account until you have clicked the activation link sent to the users email after registering. It tells the user there username or password doesn’t match if the user has not clicked the link.</w:t>
+              <w:t xml:space="preserve">Once on </w:t>
+            </w:r>
+            <w:r>
+              <w:t>their</w:t>
+            </w:r>
+            <w:r>
+              <w:t xml:space="preserve"> profile</w:t>
+            </w:r>
+            <w:r>
+              <w:t>, the user can</w:t>
+            </w:r>
+            <w:r>
+              <w:t xml:space="preserve"> </w:t>
+            </w:r>
+            <w:r>
+              <w:t xml:space="preserve">click a </w:t>
+            </w:r>
+            <w:r>
+              <w:t xml:space="preserve">button in the bottom right which says </w:t>
+            </w:r>
+            <w:r>
+              <w:t>“</w:t>
+            </w:r>
+            <w:r>
+              <w:t>edit profile</w:t>
+            </w:r>
+            <w:r>
+              <w:t>”</w:t>
+            </w:r>
+            <w:r>
+              <w:t>.  T</w:t>
+            </w:r>
+            <w:r>
+              <w:t xml:space="preserve">his will take </w:t>
+            </w:r>
+            <w:r>
+              <w:t>t</w:t>
+            </w:r>
+            <w:r>
+              <w:t xml:space="preserve">he user to a page </w:t>
+            </w:r>
+            <w:r>
+              <w:t>where they can enter a ‘bio’ about themselves,</w:t>
+            </w:r>
+            <w:r>
+              <w:t xml:space="preserve"> which will be displayed on their profile page after they click the submit button.</w:t>
             </w:r>
           </w:p>
         </w:tc>
@@ -11717,7 +9880,28 @@
           </w:tcPr>
           <w:p>
             <w:r>
-              <w:t>Users should have a profile, containing their personal information shared with other users</w:t>
+              <w:t xml:space="preserve">The system </w:t>
+            </w:r>
+            <w:r>
+              <w:t xml:space="preserve">should require </w:t>
+            </w:r>
+            <w:r>
+              <w:t xml:space="preserve">all </w:t>
+            </w:r>
+            <w:r>
+              <w:t xml:space="preserve">users </w:t>
+            </w:r>
+            <w:r>
+              <w:t>create a poll</w:t>
+            </w:r>
+            <w:r>
+              <w:t xml:space="preserve"> when </w:t>
+            </w:r>
+            <w:r>
+              <w:t>starting</w:t>
+            </w:r>
+            <w:r>
+              <w:t xml:space="preserve"> a debate in the form of a question and potential answers.</w:t>
             </w:r>
           </w:p>
         </w:tc>
@@ -11740,7 +9924,61 @@
           </w:tcPr>
           <w:p>
             <w:r>
-              <w:t>Each user has a personal profile page which can be accessed by clicking there name at the top of any page, other users profiles can be accessed by going to the users tab and clicking a users name.</w:t>
+              <w:t>The user must</w:t>
+            </w:r>
+            <w:r>
+              <w:t xml:space="preserve"> supply a question, which will serve as the debate title. </w:t>
+            </w:r>
+            <w:r>
+              <w:t>The</w:t>
+            </w:r>
+            <w:r>
+              <w:t>y</w:t>
+            </w:r>
+            <w:r>
+              <w:t xml:space="preserve"> must then supply a list of choices in the </w:t>
+            </w:r>
+            <w:r>
+              <w:t>fields provided.</w:t>
+            </w:r>
+            <w:r>
+              <w:t xml:space="preserve"> </w:t>
+            </w:r>
+            <w:r>
+              <w:t xml:space="preserve"> T</w:t>
+            </w:r>
+            <w:r>
+              <w:t xml:space="preserve">he user is </w:t>
+            </w:r>
+            <w:r>
+              <w:t xml:space="preserve">also </w:t>
+            </w:r>
+            <w:r>
+              <w:t xml:space="preserve">able to supply further choices by pressing the </w:t>
+            </w:r>
+            <w:r>
+              <w:t>“</w:t>
+            </w:r>
+            <w:r>
+              <w:t>add another</w:t>
+            </w:r>
+            <w:r>
+              <w:t>”</w:t>
+            </w:r>
+            <w:r>
+              <w:t xml:space="preserve"> </w:t>
+            </w:r>
+            <w:r>
+              <w:t>button which will then add a</w:t>
+            </w:r>
+            <w:r>
+              <w:t xml:space="preserve"> field</w:t>
+            </w:r>
+            <w:r>
+              <w:t xml:space="preserve"> for </w:t>
+            </w:r>
+            <w:r>
+              <w:t>an additional option.</w:t>
             </w:r>
           </w:p>
         </w:tc>
@@ -11755,7 +9993,19 @@
           </w:tcPr>
           <w:p>
             <w:r>
-              <w:t>Users should be able to create debates</w:t>
+              <w:t xml:space="preserve">Users should be able to choose the length of the </w:t>
+            </w:r>
+            <w:r>
+              <w:t>‘</w:t>
+            </w:r>
+            <w:r>
+              <w:t>period</w:t>
+            </w:r>
+            <w:r>
+              <w:t>’</w:t>
+            </w:r>
+            <w:r>
+              <w:t xml:space="preserve"> when creating a debate (a default value of 30 minutes should be provided)</w:t>
             </w:r>
           </w:p>
         </w:tc>
@@ -11778,7 +10028,7 @@
           </w:tcPr>
           <w:p>
             <w:r>
-              <w:t>Users can create a new debate by going onto the debates tab and clicking “start new debate” link at the bottom of the page, this takes you to the create new debate page.</w:t>
+              <w:t>Users can choose how long a period in the debate by choosing an amount of time from the drop down box on the start a new debate page, the user cannot change this length after the debate has been created.</w:t>
             </w:r>
           </w:p>
         </w:tc>
@@ -11790,7 +10040,19 @@
           </w:tcPr>
           <w:p>
             <w:r>
-              <w:t>Users should be able to edit the information in their profile</w:t>
+              <w:t>Users should be able to c</w:t>
+            </w:r>
+            <w:r>
+              <w:t>hoose the time at which a room ‘l</w:t>
+            </w:r>
+            <w:r>
+              <w:t>ocks</w:t>
+            </w:r>
+            <w:r>
+              <w:t>’</w:t>
+            </w:r>
+            <w:r>
+              <w:t xml:space="preserve"> - so that no new members can join, before a poll is due.</w:t>
             </w:r>
           </w:p>
         </w:tc>
@@ -11813,7 +10075,52 @@
           </w:tcPr>
           <w:p>
             <w:r>
-              <w:t>Once on your profile there is a button in the bottom right which says “edit profile”, this will take he user to a page where they can type about them self, which will be displayed on their profile page after they click the submit button.</w:t>
+              <w:t>Users can decide when a room</w:t>
+            </w:r>
+            <w:r>
+              <w:t xml:space="preserve"> ‘locks’</w:t>
+            </w:r>
+            <w:r>
+              <w:t xml:space="preserve"> </w:t>
+            </w:r>
+            <w:r>
+              <w:t>(</w:t>
+            </w:r>
+            <w:r>
+              <w:t>in minutes</w:t>
+            </w:r>
+            <w:r>
+              <w:t>)</w:t>
+            </w:r>
+            <w:r>
+              <w:t xml:space="preserve"> by moving the slider on the new debate page to </w:t>
+            </w:r>
+            <w:r>
+              <w:t>the desired time before a vote.  T</w:t>
+            </w:r>
+            <w:r>
+              <w:t>his cannot be less</w:t>
+            </w:r>
+            <w:r>
+              <w:t xml:space="preserve"> than 1 minute before the voting process begins</w:t>
+            </w:r>
+            <w:r>
+              <w:t>.</w:t>
+            </w:r>
+            <w:r>
+              <w:t xml:space="preserve"> </w:t>
+            </w:r>
+            <w:r>
+              <w:t xml:space="preserve"> A suggested time is </w:t>
+            </w:r>
+            <w:r>
+              <w:t xml:space="preserve">set by default when </w:t>
+            </w:r>
+            <w:r>
+              <w:t xml:space="preserve">the length of a period is </w:t>
+            </w:r>
+            <w:r>
+              <w:t>chosen by the user.</w:t>
             </w:r>
           </w:p>
         </w:tc>
@@ -11828,7 +10135,7 @@
           </w:tcPr>
           <w:p>
             <w:r>
-              <w:t>Users should be able to create debates</w:t>
+              <w:t>The system should switch to a vote at the end of each specified time period</w:t>
             </w:r>
           </w:p>
         </w:tc>
@@ -11851,55 +10158,53 @@
           </w:tcPr>
           <w:p>
             <w:r>
-              <w:t>Users can create a new debate by going onto the debates tab and clicking “start new debate” link at the bottom of the page, this takes you to the create new debate page.</w:t>
-            </w:r>
-          </w:p>
-        </w:tc>
-      </w:tr>
-      <w:tr>
-        <w:tc>
-          <w:tcPr>
-            <w:tcW w:w="6345" w:type="dxa"/>
-          </w:tcPr>
-          <w:p>
-            <w:r>
-              <w:t>Users should require users to input a “poll” when creating a debate. This should represent the “objective” of the debate - all members should agree on the issue named in the poll. The poll also requires a number of choices, upon which the users can vote</w:t>
-            </w:r>
-          </w:p>
-        </w:tc>
-        <w:tc>
-          <w:tcPr>
-            <w:tcW w:w="1276" w:type="dxa"/>
-          </w:tcPr>
-          <w:p>
-            <w:pPr>
-              <w:jc w:val="center"/>
-            </w:pPr>
-            <w:r>
-              <w:t>Yes</w:t>
-            </w:r>
-          </w:p>
-        </w:tc>
-        <w:tc>
-          <w:tcPr>
-            <w:tcW w:w="6553" w:type="dxa"/>
-          </w:tcPr>
-          <w:p>
-            <w:r>
-              <w:t>The user must supply a question as the title in the box labelled question to give the users something to debate over. The question can be any character length but the box cannot be empty. The user must then go on to supply a list of choices in the choices boxes, the user is able to supply further choices by pressing the “add another” button which will then add a box for another choice.</w:t>
+              <w:t xml:space="preserve">When </w:t>
+            </w:r>
+            <w:r>
+              <w:t>participating in</w:t>
+            </w:r>
+            <w:r>
+              <w:t xml:space="preserve"> a debate there is a timer showing how long there is</w:t>
+            </w:r>
+            <w:r>
+              <w:t xml:space="preserve"> before the next voting period.  </w:t>
+            </w:r>
+            <w:r>
+              <w:t>Once</w:t>
+            </w:r>
+            <w:r>
+              <w:t xml:space="preserve"> the countdown</w:t>
+            </w:r>
+            <w:r>
+              <w:t xml:space="preserve"> has ended</w:t>
+            </w:r>
+            <w:r>
+              <w:t>,</w:t>
+            </w:r>
+            <w:r>
+              <w:t xml:space="preserve"> a pop-</w:t>
+            </w:r>
+            <w:r>
+              <w:t xml:space="preserve">up box is displayed over the debate. </w:t>
+            </w:r>
+            <w:r>
+              <w:t xml:space="preserve"> </w:t>
+            </w:r>
+            <w:r>
+              <w:t xml:space="preserve">Each user is then required to pick one of the options </w:t>
+            </w:r>
+            <w:r>
+              <w:t>available.  Once they have voted, a chart is displayed to show the current results of the poll, and is updated dynamically as more votes are counted by the system.</w:t>
             </w:r>
           </w:p>
         </w:tc>
       </w:tr>
     </w:tbl>
-    <w:p>
-      <w:r>
-        <w:br w:type="page"/>
-      </w:r>
-    </w:p>
+    <w:p/>
+    <w:p/>
     <w:tbl>
       <w:tblPr>
-        <w:tblStyle w:val="LightShading-Accent1"/>
+        <w:tblStyle w:val="LightShading-Accent11"/>
         <w:tblW w:w="0" w:type="auto"/>
         <w:tblLook w:val="0420"/>
       </w:tblPr>
@@ -11921,7 +10226,6 @@
               <w:jc w:val="center"/>
             </w:pPr>
             <w:r>
-              <w:lastRenderedPageBreak/>
               <w:t>Requirement</w:t>
             </w:r>
           </w:p>
@@ -11963,7 +10267,7 @@
           </w:tcPr>
           <w:p>
             <w:r>
-              <w:t>Users should be able to choose the length of the “period” when creating a debate (a default value of 30 minutes should be provided)</w:t>
+              <w:t>When in the voting mode, users should not be able to enter messages in the debate. Everyone is required to vote on the poll specified at creation time</w:t>
             </w:r>
           </w:p>
         </w:tc>
@@ -11985,8 +10289,22 @@
             <w:tcW w:w="6553" w:type="dxa"/>
           </w:tcPr>
           <w:p>
-            <w:r>
-              <w:t>Users can choose how long a period in the debate by choosing an amount of time from the drop down box on the start a new debate page, the user cannot change this length after the debate has been created.</w:t>
+            <w:pPr>
+              <w:tabs>
+                <w:tab w:val="left" w:pos="1206"/>
+              </w:tabs>
+            </w:pPr>
+            <w:r>
+              <w:t xml:space="preserve">When a debate is in vote mode users are not able to type messages or read messages until vote mode is over and the user </w:t>
+            </w:r>
+            <w:r>
+              <w:t>‘admin’</w:t>
+            </w:r>
+            <w:r>
+              <w:t xml:space="preserve"> chooses to go to a new period.</w:t>
+            </w:r>
+            <w:r>
+              <w:tab/>
             </w:r>
           </w:p>
         </w:tc>
@@ -11998,7 +10316,13 @@
           </w:tcPr>
           <w:p>
             <w:r>
-              <w:t>Users should be able to choose the time at which a room “locks” - so that no new members can join, before a poll is due. This means that new users cannot “hijack” a debate a few seconds before a vote</w:t>
+              <w:t xml:space="preserve">One the poll has been completed, the person who is unofficially </w:t>
+            </w:r>
+            <w:r>
+              <w:t>leading</w:t>
+            </w:r>
+            <w:r>
+              <w:t xml:space="preserve"> the room has the choice over whether to end the debate or go to another period</w:t>
             </w:r>
           </w:p>
         </w:tc>
@@ -12020,8 +10344,22 @@
             <w:tcW w:w="6553" w:type="dxa"/>
           </w:tcPr>
           <w:p>
-            <w:r>
-              <w:t>Users can decided when a room “locks” in minutes by moving the slider on the new debate page to the desired time before a vote; this can not be lower than 1 minute before the vote. A suggested time is picked when the length of a period is chosen.</w:t>
+            <w:pPr>
+              <w:tabs>
+                <w:tab w:val="left" w:pos="1206"/>
+              </w:tabs>
+            </w:pPr>
+            <w:r>
+              <w:t>Once everyone in a room has voted</w:t>
+            </w:r>
+            <w:r>
+              <w:t>,</w:t>
+            </w:r>
+            <w:r>
+              <w:t xml:space="preserve"> a box will pop up for the user </w:t>
+            </w:r>
+            <w:r>
+              <w:t>who is ‘in charge’, allowing them to choose whether to go to a new period of end the current debate.</w:t>
             </w:r>
           </w:p>
         </w:tc>
@@ -12036,42 +10374,22 @@
           </w:tcPr>
           <w:p>
             <w:r>
-              <w:t>The system should switch to a vote at the end of each specified time period</w:t>
-            </w:r>
-          </w:p>
-        </w:tc>
-        <w:tc>
-          <w:tcPr>
-            <w:tcW w:w="1276" w:type="dxa"/>
-          </w:tcPr>
-          <w:p>
-            <w:pPr>
-              <w:jc w:val="center"/>
-            </w:pPr>
-            <w:r>
-              <w:t>Yes</w:t>
-            </w:r>
-          </w:p>
-        </w:tc>
-        <w:tc>
-          <w:tcPr>
-            <w:tcW w:w="6553" w:type="dxa"/>
-          </w:tcPr>
-          <w:p>
-            <w:r>
-              <w:t>When inside a debate there is a timer showing how long there is before the next voting period, when the timer reaches 0 a pop up box is displayed over the debate. Each user is then required to pick one of the options decided when the debate is created a chart is displayed showing the user what percentage of the users are voting for each option.</w:t>
-            </w:r>
-          </w:p>
-        </w:tc>
-      </w:tr>
-      <w:tr>
-        <w:tc>
-          <w:tcPr>
-            <w:tcW w:w="6345" w:type="dxa"/>
-          </w:tcPr>
-          <w:p>
-            <w:r>
-              <w:t>When in the voting mode, users should not be able to enter messages in the debate. Everyone is required to vote on the poll specified at creation time</w:t>
+              <w:t xml:space="preserve">The person who is in </w:t>
+            </w:r>
+            <w:r>
+              <w:t>‘</w:t>
+            </w:r>
+            <w:r>
+              <w:t>charge</w:t>
+            </w:r>
+            <w:r>
+              <w:t>’</w:t>
+            </w:r>
+            <w:r>
+              <w:t xml:space="preserve"> is decided by who has been </w:t>
+            </w:r>
+            <w:r>
+              <w:t>participating in the debate for the longest period of time</w:t>
             </w:r>
           </w:p>
         </w:tc>
@@ -12099,10 +10417,101 @@
               </w:tabs>
             </w:pPr>
             <w:r>
-              <w:t>When a debate is in vote mode users are not able to type messages or read messages until vote mode is over and the user “in charge” chooses to go to a new period.</w:t>
-            </w:r>
-            <w:r>
-              <w:tab/>
+              <w:t>If the debate creator leaves the room</w:t>
+            </w:r>
+            <w:r>
+              <w:t>, then</w:t>
+            </w:r>
+            <w:r>
+              <w:t xml:space="preserve"> the user who has been in the debate for the longest period </w:t>
+            </w:r>
+            <w:r>
+              <w:t xml:space="preserve">then becomes the debate </w:t>
+            </w:r>
+            <w:r>
+              <w:t>‘leader’.  If they leave, then this occurs again for the next most-active user within the debate.</w:t>
+            </w:r>
+          </w:p>
+        </w:tc>
+      </w:tr>
+      <w:tr>
+        <w:tc>
+          <w:tcPr>
+            <w:tcW w:w="6345" w:type="dxa"/>
+          </w:tcPr>
+          <w:p>
+            <w:r>
+              <w:t>The system should allow users to search for debates quickly and easily, so that sorting through a large amount of debates is not necessary</w:t>
+            </w:r>
+          </w:p>
+        </w:tc>
+        <w:tc>
+          <w:tcPr>
+            <w:tcW w:w="1276" w:type="dxa"/>
+          </w:tcPr>
+          <w:p>
+            <w:pPr>
+              <w:jc w:val="center"/>
+            </w:pPr>
+            <w:r>
+              <w:t>Yes</w:t>
+            </w:r>
+          </w:p>
+        </w:tc>
+        <w:tc>
+          <w:tcPr>
+            <w:tcW w:w="6553" w:type="dxa"/>
+          </w:tcPr>
+          <w:p>
+            <w:pPr>
+              <w:tabs>
+                <w:tab w:val="left" w:pos="1206"/>
+              </w:tabs>
+            </w:pPr>
+            <w:r>
+              <w:t xml:space="preserve">There is a search box at the top of every page allowing the user to type what they </w:t>
+            </w:r>
+            <w:r>
+              <w:t>are interested in debating.  It will then return a list of those that meet the criteria.  The function</w:t>
+            </w:r>
+            <w:r>
+              <w:t xml:space="preserve"> will not search for simple words like </w:t>
+            </w:r>
+            <w:r>
+              <w:t>“</w:t>
+            </w:r>
+            <w:r>
+              <w:t>a</w:t>
+            </w:r>
+            <w:r>
+              <w:t>”</w:t>
+            </w:r>
+            <w:r>
+              <w:t xml:space="preserve">, </w:t>
+            </w:r>
+            <w:r>
+              <w:t>“</w:t>
+            </w:r>
+            <w:r>
+              <w:t>it</w:t>
+            </w:r>
+            <w:r>
+              <w:t>”</w:t>
+            </w:r>
+            <w:r>
+              <w:t xml:space="preserve">, </w:t>
+            </w:r>
+            <w:r>
+              <w:t>“</w:t>
+            </w:r>
+            <w:r>
+              <w:t>the</w:t>
+            </w:r>
+            <w:r>
+              <w:t>”</w:t>
+            </w:r>
+            <w:r>
+              <w:t>, etc.</w:t>
             </w:r>
           </w:p>
         </w:tc>
@@ -12117,7 +10526,10 @@
           </w:tcPr>
           <w:p>
             <w:r>
-              <w:t>One the poll has been completed, the person who is unofficially in charge of the room has the choice over whether to end the debate or go to another period</w:t>
+              <w:t>The system should have a Fr</w:t>
+            </w:r>
+            <w:r>
+              <w:t>equently Asked Questions (FAQ) section</w:t>
             </w:r>
           </w:p>
         </w:tc>
@@ -12145,7 +10557,31 @@
               </w:tabs>
             </w:pPr>
             <w:r>
-              <w:t>Once everyone in a room has voted a box will pop up for the user “in charge” where they must then choose to go to a new period or end the debate.</w:t>
+              <w:t>The website has a</w:t>
+            </w:r>
+            <w:r>
+              <w:t>n</w:t>
+            </w:r>
+            <w:r>
+              <w:t xml:space="preserve"> FAQ section which can be accessed by clicking the FAQ tab. </w:t>
+            </w:r>
+            <w:r>
+              <w:t>This</w:t>
+            </w:r>
+            <w:r>
+              <w:t xml:space="preserve"> contains </w:t>
+            </w:r>
+            <w:r>
+              <w:t>potentially-</w:t>
+            </w:r>
+            <w:r>
+              <w:t xml:space="preserve">useful questions, such as: </w:t>
+            </w:r>
+            <w:r>
+              <w:t xml:space="preserve"> “What does everything on the debate page mean?” and “What kind o</w:t>
+            </w:r>
+            <w:r>
+              <w:t>f debates can I start?”</w:t>
             </w:r>
           </w:p>
         </w:tc>
@@ -12157,7 +10593,17 @@
           </w:tcPr>
           <w:p>
             <w:r>
-              <w:t>The person who is in “charge” is decided by who has been in the room the longest</w:t>
+              <w:t xml:space="preserve">The web interface should be accessible from any platform, using either of </w:t>
+            </w:r>
+            <w:r>
+              <w:rPr>
+                <w:b/>
+                <w:bCs/>
+              </w:rPr>
+              <w:t>two</w:t>
+            </w:r>
+            <w:r>
+              <w:t xml:space="preserve"> main browsers – Firefox and Google Chrome</w:t>
             </w:r>
           </w:p>
         </w:tc>
@@ -12179,13 +10625,20 @@
             <w:tcW w:w="6553" w:type="dxa"/>
           </w:tcPr>
           <w:p>
-            <w:pPr>
-              <w:tabs>
-                <w:tab w:val="left" w:pos="1206"/>
-              </w:tabs>
-            </w:pPr>
-            <w:r>
-              <w:t>If the debate creator leaves the room the user who has been in the room the longest then becomes the debate creator and when they leave the user who has been the longest after them and so on.</w:t>
+            <w:r>
+              <w:t xml:space="preserve">The user </w:t>
+            </w:r>
+            <w:r>
+              <w:t>can access the webpage from both</w:t>
+            </w:r>
+            <w:r>
+              <w:t xml:space="preserve"> of the specified</w:t>
+            </w:r>
+            <w:r>
+              <w:t xml:space="preserve"> browsers ea</w:t>
+            </w:r>
+            <w:r>
+              <w:t>sily and with all functionality working correctly.</w:t>
             </w:r>
           </w:p>
         </w:tc>
@@ -12200,7 +10653,7 @@
           </w:tcPr>
           <w:p>
             <w:r>
-              <w:t>The system should allow users to search for debates quickly and easily, so that sorting through a large amount of debates is not necessary</w:t>
+              <w:t>The system should be secure in that unauthenticated users cannot access debates</w:t>
             </w:r>
           </w:p>
         </w:tc>
@@ -12222,13 +10675,20 @@
             <w:tcW w:w="6553" w:type="dxa"/>
           </w:tcPr>
           <w:p>
-            <w:pPr>
-              <w:tabs>
-                <w:tab w:val="left" w:pos="1206"/>
-              </w:tabs>
-            </w:pPr>
-            <w:r>
-              <w:t>There is a search box at the top of every page allowing the user to type what they are looking for and search through the debate for a specific debate, it will not search for simple words like a, the, it, is, etc.</w:t>
+            <w:r>
+              <w:t>The user</w:t>
+            </w:r>
+            <w:r>
+              <w:t xml:space="preserve"> must logi</w:t>
+            </w:r>
+            <w:r>
+              <w:t xml:space="preserve">n to join any debates.  It will not allow them </w:t>
+            </w:r>
+            <w:r>
+              <w:t>to access a debate without having a valid account</w:t>
+            </w:r>
+            <w:r>
+              <w:t xml:space="preserve"> logged into the system.</w:t>
             </w:r>
           </w:p>
         </w:tc>
@@ -12240,7 +10700,7 @@
           </w:tcPr>
           <w:p>
             <w:r>
-              <w:t>The system should have a Frequently Asked Questions section</w:t>
+              <w:t>The system should be working and available by entering the relevant URL</w:t>
             </w:r>
           </w:p>
         </w:tc>
@@ -12262,71 +10722,8 @@
             <w:tcW w:w="6553" w:type="dxa"/>
           </w:tcPr>
           <w:p>
-            <w:pPr>
-              <w:tabs>
-                <w:tab w:val="left" w:pos="1206"/>
-              </w:tabs>
-            </w:pPr>
-            <w:r>
-              <w:t>The website has a useful FAQ section which can be accessed by clicking the FAQ tab. Is contains useful questions like “What does everything on the debate page mean?” and “What kind of debates can I start?” along with useful images to help explain.</w:t>
-            </w:r>
-          </w:p>
-        </w:tc>
-      </w:tr>
-    </w:tbl>
-    <w:p/>
-    <w:p/>
-    <w:tbl>
-      <w:tblPr>
-        <w:tblStyle w:val="LightShading-Accent1"/>
-        <w:tblW w:w="0" w:type="auto"/>
-        <w:tblLook w:val="0420"/>
-      </w:tblPr>
-      <w:tblGrid>
-        <w:gridCol w:w="6345"/>
-        <w:gridCol w:w="1276"/>
-        <w:gridCol w:w="6553"/>
-      </w:tblGrid>
-      <w:tr>
-        <w:trPr>
-          <w:cnfStyle w:val="100000000000"/>
-        </w:trPr>
-        <w:tc>
-          <w:tcPr>
-            <w:tcW w:w="6345" w:type="dxa"/>
-          </w:tcPr>
-          <w:p>
-            <w:pPr>
-              <w:jc w:val="center"/>
-            </w:pPr>
-            <w:r>
-              <w:t>Requirement</w:t>
-            </w:r>
-          </w:p>
-        </w:tc>
-        <w:tc>
-          <w:tcPr>
-            <w:tcW w:w="1276" w:type="dxa"/>
-          </w:tcPr>
-          <w:p>
-            <w:pPr>
-              <w:jc w:val="center"/>
-            </w:pPr>
-            <w:r>
-              <w:t xml:space="preserve">Achieved </w:t>
-            </w:r>
-          </w:p>
-        </w:tc>
-        <w:tc>
-          <w:tcPr>
-            <w:tcW w:w="6553" w:type="dxa"/>
-          </w:tcPr>
-          <w:p>
-            <w:pPr>
-              <w:jc w:val="center"/>
-            </w:pPr>
-            <w:r>
-              <w:t>Comments</w:t>
+            <w:r>
+              <w:t>You can access the website from any computer that has internet access.</w:t>
             </w:r>
           </w:p>
         </w:tc>
@@ -12341,17 +10738,7 @@
           </w:tcPr>
           <w:p>
             <w:r>
-              <w:t xml:space="preserve">The web interface should be accessible from any platform, using either of </w:t>
-            </w:r>
-            <w:r>
-              <w:rPr>
-                <w:b/>
-                <w:bCs/>
-              </w:rPr>
-              <w:t>two</w:t>
-            </w:r>
-            <w:r>
-              <w:t xml:space="preserve"> main browsers – Firefox and Google Chrome</w:t>
+              <w:t>The system should respond to requests in a reasonable time period</w:t>
             </w:r>
           </w:p>
         </w:tc>
@@ -12374,7 +10761,10 @@
           </w:tcPr>
           <w:p>
             <w:r>
-              <w:t>You can access the webpage from both browsers easily and with all functionality.</w:t>
+              <w:t xml:space="preserve">The system responds to each request without </w:t>
+            </w:r>
+            <w:r>
+              <w:t>delay and without any errors.</w:t>
             </w:r>
           </w:p>
         </w:tc>
@@ -12386,7 +10776,28 @@
           </w:tcPr>
           <w:p>
             <w:r>
-              <w:t>The system should be secure in that unauthenticated users cannot access debates</w:t>
+              <w:t>T</w:t>
+            </w:r>
+            <w:r>
+              <w:t>he FAQ should be comprehensive; providing</w:t>
+            </w:r>
+            <w:r>
+              <w:t xml:space="preserve"> relevant questions that users </w:t>
+            </w:r>
+            <w:r>
+              <w:t xml:space="preserve">may </w:t>
+            </w:r>
+            <w:r>
+              <w:t xml:space="preserve">ask, and aid </w:t>
+            </w:r>
+            <w:r>
+              <w:t>people</w:t>
+            </w:r>
+            <w:r>
+              <w:t xml:space="preserve"> in </w:t>
+            </w:r>
+            <w:r>
+              <w:t>using the to its full potential</w:t>
             </w:r>
           </w:p>
         </w:tc>
@@ -12409,123 +10820,25 @@
           </w:tcPr>
           <w:p>
             <w:r>
-              <w:t>You must login to join any debates; it will not allow you to access a debate without having a valid account.</w:t>
-            </w:r>
-          </w:p>
-        </w:tc>
-      </w:tr>
-      <w:tr>
-        <w:trPr>
-          <w:cnfStyle w:val="000000100000"/>
-        </w:trPr>
-        <w:tc>
-          <w:tcPr>
-            <w:tcW w:w="6345" w:type="dxa"/>
-          </w:tcPr>
-          <w:p>
-            <w:r>
-              <w:t>The system should be available</w:t>
-            </w:r>
-          </w:p>
-        </w:tc>
-        <w:tc>
-          <w:tcPr>
-            <w:tcW w:w="1276" w:type="dxa"/>
-          </w:tcPr>
-          <w:p>
-            <w:pPr>
-              <w:jc w:val="center"/>
-            </w:pPr>
-            <w:r>
-              <w:t>Yes</w:t>
-            </w:r>
-          </w:p>
-        </w:tc>
-        <w:tc>
-          <w:tcPr>
-            <w:tcW w:w="6553" w:type="dxa"/>
-          </w:tcPr>
-          <w:p>
-            <w:r>
-              <w:t>You can access the website from any computer that has internet access.</w:t>
-            </w:r>
-          </w:p>
-        </w:tc>
-      </w:tr>
-      <w:tr>
-        <w:tc>
-          <w:tcPr>
-            <w:tcW w:w="6345" w:type="dxa"/>
-          </w:tcPr>
-          <w:p>
-            <w:r>
-              <w:t>The system should respond to requests in a reasonable time period</w:t>
-            </w:r>
-          </w:p>
-        </w:tc>
-        <w:tc>
-          <w:tcPr>
-            <w:tcW w:w="1276" w:type="dxa"/>
-          </w:tcPr>
-          <w:p>
-            <w:pPr>
-              <w:jc w:val="center"/>
-            </w:pPr>
-            <w:r>
-              <w:t>Yes</w:t>
-            </w:r>
-          </w:p>
-        </w:tc>
-        <w:tc>
-          <w:tcPr>
-            <w:tcW w:w="6553" w:type="dxa"/>
-          </w:tcPr>
-          <w:p>
-            <w:r>
-              <w:t>The system responds to each request without any unnecessary delay and with no errors.</w:t>
-            </w:r>
-          </w:p>
-        </w:tc>
-      </w:tr>
-      <w:tr>
-        <w:trPr>
-          <w:cnfStyle w:val="000000100000"/>
-        </w:trPr>
-        <w:tc>
-          <w:tcPr>
-            <w:tcW w:w="6345" w:type="dxa"/>
-          </w:tcPr>
-          <w:p>
-            <w:r>
-              <w:t>The FAQ should be comprehensive, reflect relevant questions that users would ask, and aid the user in using the system as a whole</w:t>
-            </w:r>
-          </w:p>
-        </w:tc>
-        <w:tc>
-          <w:tcPr>
-            <w:tcW w:w="1276" w:type="dxa"/>
-          </w:tcPr>
-          <w:p>
-            <w:pPr>
-              <w:jc w:val="center"/>
-            </w:pPr>
-            <w:r>
-              <w:t>Yes</w:t>
-            </w:r>
-          </w:p>
-        </w:tc>
-        <w:tc>
-          <w:tcPr>
-            <w:tcW w:w="6553" w:type="dxa"/>
-          </w:tcPr>
-          <w:p>
-            <w:r>
-              <w:t>The FAQ section is made up of useful questions that reflect the system and does not included questions that we deemed obvious and unneeded.</w:t>
+              <w:t xml:space="preserve">The FAQ section is made up of questions that reflect </w:t>
+            </w:r>
+            <w:r>
+              <w:t>the system and does not include any</w:t>
+            </w:r>
+            <w:r>
+              <w:t xml:space="preserve"> questions that we</w:t>
+            </w:r>
+            <w:r>
+              <w:t>re deemed unnecessary</w:t>
+            </w:r>
+            <w:r>
+              <w:t>.</w:t>
             </w:r>
           </w:p>
         </w:tc>
       </w:tr>
     </w:tbl>
+    <w:p/>
     <w:p>
       <w:pPr>
         <w:sectPr>
@@ -12541,34 +10854,34 @@
         <w:pStyle w:val="Heading1NoNumbering"/>
         <w:jc w:val="both"/>
       </w:pPr>
-      <w:bookmarkStart w:id="56" w:name="_Toc257201708"/>
+      <w:bookmarkStart w:id="58" w:name="_Toc257288389"/>
       <w:r>
         <w:lastRenderedPageBreak/>
         <w:t>System Walkthrough</w:t>
       </w:r>
-      <w:bookmarkEnd w:id="56"/>
+      <w:bookmarkEnd w:id="58"/>
     </w:p>
     <w:p>
       <w:pPr>
         <w:pStyle w:val="Heading1NoNumbering"/>
         <w:jc w:val="both"/>
       </w:pPr>
-      <w:bookmarkStart w:id="57" w:name="_Toc257201709"/>
+      <w:bookmarkStart w:id="59" w:name="_Toc257288390"/>
       <w:r>
         <w:t>Project Summary &amp; Reflection</w:t>
       </w:r>
-      <w:bookmarkEnd w:id="57"/>
+      <w:bookmarkEnd w:id="59"/>
     </w:p>
     <w:p>
       <w:pPr>
         <w:pStyle w:val="Heading1NoNumbering"/>
         <w:jc w:val="both"/>
       </w:pPr>
-      <w:bookmarkStart w:id="58" w:name="_Toc257201710"/>
+      <w:bookmarkStart w:id="60" w:name="_Toc257288391"/>
       <w:r>
         <w:t>Time Plan</w:t>
       </w:r>
-      <w:bookmarkEnd w:id="58"/>
+      <w:bookmarkEnd w:id="60"/>
     </w:p>
     <w:p>
       <w:pPr>
@@ -12673,23 +10986,15 @@
   </w:footnote>
   <w:footnote w:id="1">
     <w:p>
-      <w:pPr>
-        <w:pStyle w:val="FootnoteText"/>
-      </w:pPr>
-      <w:r>
-        <w:tab/>
+      <w:r>
+        <w:rPr>
+          <w:rStyle w:val="FootnoteReference"/>
+        </w:rPr>
+        <w:footnoteRef/>
+      </w:r>
+      <w:r>
         <w:t xml:space="preserve"> http://trends.builtwith.com/javascript/JQuery</w:t>
       </w:r>
-    </w:p>
-    <w:p>
-      <w:pPr>
-        <w:pStyle w:val="Footnote"/>
-      </w:pPr>
-    </w:p>
-    <w:p>
-      <w:pPr>
-        <w:pStyle w:val="Footnote"/>
-      </w:pPr>
     </w:p>
   </w:footnote>
 </w:footnotes>
@@ -15013,8 +13318,8 @@
       </w:tblCellMar>
     </w:tblPr>
   </w:style>
-  <w:style w:type="table" w:customStyle="1" w:styleId="LightShading-Accent1">
-    <w:name w:val="Light Shading Accent 1"/>
+  <w:style w:type="table" w:customStyle="1" w:styleId="LightShading-Accent11">
+    <w:name w:val="Light Shading - Accent 11"/>
     <w:basedOn w:val="TableNormal"/>
     <w:uiPriority w:val="60"/>
     <w:rsid w:val="00AC13F8"/>
@@ -15115,6 +13420,65 @@
         <w:shd w:val="clear" w:color="auto" w:fill="D3DFEE" w:themeFill="accent1" w:themeFillTint="3F"/>
       </w:tcPr>
     </w:tblStylePr>
+  </w:style>
+  <w:style w:type="character" w:styleId="FootnoteReference">
+    <w:name w:val="footnote reference"/>
+    <w:basedOn w:val="DefaultParagraphFont"/>
+    <w:uiPriority w:val="99"/>
+    <w:semiHidden/>
+    <w:unhideWhenUsed/>
+    <w:rsid w:val="00D46C82"/>
+    <w:rPr>
+      <w:vertAlign w:val="superscript"/>
+    </w:rPr>
+  </w:style>
+  <w:style w:type="paragraph" w:styleId="Header">
+    <w:name w:val="header"/>
+    <w:basedOn w:val="Normal"/>
+    <w:link w:val="HeaderChar"/>
+    <w:uiPriority w:val="99"/>
+    <w:semiHidden/>
+    <w:unhideWhenUsed/>
+    <w:rsid w:val="00A457FB"/>
+    <w:pPr>
+      <w:tabs>
+        <w:tab w:val="center" w:pos="4513"/>
+        <w:tab w:val="right" w:pos="9026"/>
+      </w:tabs>
+      <w:spacing w:after="0" w:line="240" w:lineRule="auto"/>
+    </w:pPr>
+  </w:style>
+  <w:style w:type="character" w:customStyle="1" w:styleId="HeaderChar">
+    <w:name w:val="Header Char"/>
+    <w:basedOn w:val="DefaultParagraphFont"/>
+    <w:link w:val="Header"/>
+    <w:uiPriority w:val="99"/>
+    <w:semiHidden/>
+    <w:rsid w:val="00A457FB"/>
+  </w:style>
+  <w:style w:type="paragraph" w:styleId="Footer">
+    <w:name w:val="footer"/>
+    <w:basedOn w:val="Normal"/>
+    <w:link w:val="FooterChar"/>
+    <w:uiPriority w:val="99"/>
+    <w:semiHidden/>
+    <w:unhideWhenUsed/>
+    <w:rsid w:val="00A457FB"/>
+    <w:pPr>
+      <w:tabs>
+        <w:tab w:val="center" w:pos="4513"/>
+        <w:tab w:val="right" w:pos="9026"/>
+      </w:tabs>
+      <w:spacing w:after="0" w:line="240" w:lineRule="auto"/>
+    </w:pPr>
+  </w:style>
+  <w:style w:type="character" w:customStyle="1" w:styleId="FooterChar">
+    <w:name w:val="Footer Char"/>
+    <w:basedOn w:val="DefaultParagraphFont"/>
+    <w:link w:val="Footer"/>
+    <w:uiPriority w:val="99"/>
+    <w:semiHidden/>
+    <w:rsid w:val="00A457FB"/>
   </w:style>
 </w:styles>
 </file>
@@ -15407,7 +13771,7 @@
 </file>
 
 <file path=customXml/itemProps1.xml><?xml version="1.0" encoding="utf-8"?>
-<ds:datastoreItem xmlns:ds="http://schemas.openxmlformats.org/officeDocument/2006/customXml" ds:itemID="{06D92665-DEBC-4273-AF3E-C2B8706BA57F}">
+<ds:datastoreItem xmlns:ds="http://schemas.openxmlformats.org/officeDocument/2006/customXml" ds:itemID="{C6536FD1-D466-47EC-877C-0656D514CE0B}">
   <ds:schemaRefs>
     <ds:schemaRef ds:uri="http://schemas.openxmlformats.org/officeDocument/2006/bibliography"/>
   </ds:schemaRefs>

--- a/doc/G52GRP_FinalReport.docx
+++ b/doc/G52GRP_FinalReport.docx
@@ -195,6 +195,7 @@
               <w:p>
                 <w:pPr>
                   <w:pStyle w:val="NoSpacing"/>
+                  <w:jc w:val="both"/>
                 </w:pPr>
               </w:p>
             </w:tc>
@@ -212,6 +213,7 @@
               <w:p>
                 <w:pPr>
                   <w:pStyle w:val="NoSpacing"/>
+                  <w:jc w:val="center"/>
                   <w:rPr>
                     <w:b/>
                     <w:bCs/>
@@ -295,10 +297,19 @@
             </w:tc>
           </w:tr>
         </w:tbl>
-        <w:p/>
-        <w:p/>
         <w:p>
           <w:pPr>
+            <w:jc w:val="both"/>
+          </w:pPr>
+        </w:p>
+        <w:p>
+          <w:pPr>
+            <w:jc w:val="both"/>
+          </w:pPr>
+        </w:p>
+        <w:p>
+          <w:pPr>
+            <w:jc w:val="both"/>
             <w:rPr>
               <w:b/>
               <w:sz w:val="40"/>
@@ -310,6 +321,7 @@
     </w:sdt>
     <w:p>
       <w:pPr>
+        <w:jc w:val="both"/>
         <w:rPr>
           <w:b/>
           <w:sz w:val="40"/>
@@ -540,7 +552,7 @@
         </w:docPartObj>
       </w:sdtPr>
       <w:sdtContent>
-        <w:bookmarkStart w:id="0" w:name="_Toc257288338" w:displacedByCustomXml="prev"/>
+        <w:bookmarkStart w:id="0" w:name="_Toc257291346" w:displacedByCustomXml="prev"/>
         <w:p>
           <w:pPr>
             <w:pStyle w:val="Heading1NoNumbering"/>
@@ -577,7 +589,7 @@
           <w:r>
             <w:fldChar w:fldCharType="separate"/>
           </w:r>
-          <w:hyperlink w:anchor="_Toc257288338" w:history="1">
+          <w:hyperlink w:anchor="_Toc257291346" w:history="1">
             <w:r>
               <w:rPr>
                 <w:rStyle w:val="Hyperlink"/>
@@ -604,7 +616,7 @@
                 <w:noProof/>
                 <w:webHidden/>
               </w:rPr>
-              <w:instrText xml:space="preserve"> PAGEREF _Toc257288338 \h </w:instrText>
+              <w:instrText xml:space="preserve"> PAGEREF _Toc257291346 \h </w:instrText>
             </w:r>
             <w:r>
               <w:rPr>
@@ -648,7 +660,7 @@
               <w:lang w:eastAsia="en-GB"/>
             </w:rPr>
           </w:pPr>
-          <w:hyperlink w:anchor="_Toc257288339" w:history="1">
+          <w:hyperlink w:anchor="_Toc257291347" w:history="1">
             <w:r>
               <w:rPr>
                 <w:rStyle w:val="Hyperlink"/>
@@ -690,7 +702,7 @@
                 <w:noProof/>
                 <w:webHidden/>
               </w:rPr>
-              <w:instrText xml:space="preserve"> PAGEREF _Toc257288339 \h </w:instrText>
+              <w:instrText xml:space="preserve"> PAGEREF _Toc257291347 \h </w:instrText>
             </w:r>
             <w:r>
               <w:rPr>
@@ -734,7 +746,7 @@
               <w:lang w:eastAsia="en-GB"/>
             </w:rPr>
           </w:pPr>
-          <w:hyperlink w:anchor="_Toc257288340" w:history="1">
+          <w:hyperlink w:anchor="_Toc257291348" w:history="1">
             <w:r>
               <w:rPr>
                 <w:rStyle w:val="Hyperlink"/>
@@ -776,7 +788,7 @@
                 <w:noProof/>
                 <w:webHidden/>
               </w:rPr>
-              <w:instrText xml:space="preserve"> PAGEREF _Toc257288340 \h </w:instrText>
+              <w:instrText xml:space="preserve"> PAGEREF _Toc257291348 \h </w:instrText>
             </w:r>
             <w:r>
               <w:rPr>
@@ -820,7 +832,7 @@
               <w:lang w:eastAsia="en-GB"/>
             </w:rPr>
           </w:pPr>
-          <w:hyperlink w:anchor="_Toc257288341" w:history="1">
+          <w:hyperlink w:anchor="_Toc257291349" w:history="1">
             <w:r>
               <w:rPr>
                 <w:rStyle w:val="Hyperlink"/>
@@ -862,7 +874,7 @@
                 <w:noProof/>
                 <w:webHidden/>
               </w:rPr>
-              <w:instrText xml:space="preserve"> PAGEREF _Toc257288341 \h </w:instrText>
+              <w:instrText xml:space="preserve"> PAGEREF _Toc257291349 \h </w:instrText>
             </w:r>
             <w:r>
               <w:rPr>
@@ -906,7 +918,7 @@
               <w:lang w:eastAsia="en-GB"/>
             </w:rPr>
           </w:pPr>
-          <w:hyperlink w:anchor="_Toc257288342" w:history="1">
+          <w:hyperlink w:anchor="_Toc257291350" w:history="1">
             <w:r>
               <w:rPr>
                 <w:rStyle w:val="Hyperlink"/>
@@ -948,7 +960,7 @@
                 <w:noProof/>
                 <w:webHidden/>
               </w:rPr>
-              <w:instrText xml:space="preserve"> PAGEREF _Toc257288342 \h </w:instrText>
+              <w:instrText xml:space="preserve"> PAGEREF _Toc257291350 \h </w:instrText>
             </w:r>
             <w:r>
               <w:rPr>
@@ -992,7 +1004,7 @@
               <w:lang w:eastAsia="en-GB"/>
             </w:rPr>
           </w:pPr>
-          <w:hyperlink w:anchor="_Toc257288343" w:history="1">
+          <w:hyperlink w:anchor="_Toc257291351" w:history="1">
             <w:r>
               <w:rPr>
                 <w:rStyle w:val="Hyperlink"/>
@@ -1034,7 +1046,7 @@
                 <w:noProof/>
                 <w:webHidden/>
               </w:rPr>
-              <w:instrText xml:space="preserve"> PAGEREF _Toc257288343 \h </w:instrText>
+              <w:instrText xml:space="preserve"> PAGEREF _Toc257291351 \h </w:instrText>
             </w:r>
             <w:r>
               <w:rPr>
@@ -1078,7 +1090,7 @@
               <w:lang w:eastAsia="en-GB"/>
             </w:rPr>
           </w:pPr>
-          <w:hyperlink w:anchor="_Toc257288344" w:history="1">
+          <w:hyperlink w:anchor="_Toc257291352" w:history="1">
             <w:r>
               <w:rPr>
                 <w:rStyle w:val="Hyperlink"/>
@@ -1120,7 +1132,7 @@
                 <w:noProof/>
                 <w:webHidden/>
               </w:rPr>
-              <w:instrText xml:space="preserve"> PAGEREF _Toc257288344 \h </w:instrText>
+              <w:instrText xml:space="preserve"> PAGEREF _Toc257291352 \h </w:instrText>
             </w:r>
             <w:r>
               <w:rPr>
@@ -1164,7 +1176,7 @@
               <w:lang w:eastAsia="en-GB"/>
             </w:rPr>
           </w:pPr>
-          <w:hyperlink w:anchor="_Toc257288345" w:history="1">
+          <w:hyperlink w:anchor="_Toc257291353" w:history="1">
             <w:r>
               <w:rPr>
                 <w:rStyle w:val="Hyperlink"/>
@@ -1206,7 +1218,7 @@
                 <w:noProof/>
                 <w:webHidden/>
               </w:rPr>
-              <w:instrText xml:space="preserve"> PAGEREF _Toc257288345 \h </w:instrText>
+              <w:instrText xml:space="preserve"> PAGEREF _Toc257291353 \h </w:instrText>
             </w:r>
             <w:r>
               <w:rPr>
@@ -1250,7 +1262,7 @@
               <w:lang w:eastAsia="en-GB"/>
             </w:rPr>
           </w:pPr>
-          <w:hyperlink w:anchor="_Toc257288346" w:history="1">
+          <w:hyperlink w:anchor="_Toc257291354" w:history="1">
             <w:r>
               <w:rPr>
                 <w:rStyle w:val="Hyperlink"/>
@@ -1292,7 +1304,7 @@
                 <w:noProof/>
                 <w:webHidden/>
               </w:rPr>
-              <w:instrText xml:space="preserve"> PAGEREF _Toc257288346 \h </w:instrText>
+              <w:instrText xml:space="preserve"> PAGEREF _Toc257291354 \h </w:instrText>
             </w:r>
             <w:r>
               <w:rPr>
@@ -1336,7 +1348,7 @@
               <w:lang w:eastAsia="en-GB"/>
             </w:rPr>
           </w:pPr>
-          <w:hyperlink w:anchor="_Toc257288347" w:history="1">
+          <w:hyperlink w:anchor="_Toc257291355" w:history="1">
             <w:r>
               <w:rPr>
                 <w:rStyle w:val="Hyperlink"/>
@@ -1378,7 +1390,7 @@
                 <w:noProof/>
                 <w:webHidden/>
               </w:rPr>
-              <w:instrText xml:space="preserve"> PAGEREF _Toc257288347 \h </w:instrText>
+              <w:instrText xml:space="preserve"> PAGEREF _Toc257291355 \h </w:instrText>
             </w:r>
             <w:r>
               <w:rPr>
@@ -1422,7 +1434,7 @@
               <w:lang w:eastAsia="en-GB"/>
             </w:rPr>
           </w:pPr>
-          <w:hyperlink w:anchor="_Toc257288348" w:history="1">
+          <w:hyperlink w:anchor="_Toc257291356" w:history="1">
             <w:r>
               <w:rPr>
                 <w:rStyle w:val="Hyperlink"/>
@@ -1464,7 +1476,7 @@
                 <w:noProof/>
                 <w:webHidden/>
               </w:rPr>
-              <w:instrText xml:space="preserve"> PAGEREF _Toc257288348 \h </w:instrText>
+              <w:instrText xml:space="preserve"> PAGEREF _Toc257291356 \h </w:instrText>
             </w:r>
             <w:r>
               <w:rPr>
@@ -1508,7 +1520,7 @@
               <w:lang w:eastAsia="en-GB"/>
             </w:rPr>
           </w:pPr>
-          <w:hyperlink w:anchor="_Toc257288349" w:history="1">
+          <w:hyperlink w:anchor="_Toc257291357" w:history="1">
             <w:r>
               <w:rPr>
                 <w:rStyle w:val="Hyperlink"/>
@@ -1550,7 +1562,7 @@
                 <w:noProof/>
                 <w:webHidden/>
               </w:rPr>
-              <w:instrText xml:space="preserve"> PAGEREF _Toc257288349 \h </w:instrText>
+              <w:instrText xml:space="preserve"> PAGEREF _Toc257291357 \h </w:instrText>
             </w:r>
             <w:r>
               <w:rPr>
@@ -1594,7 +1606,7 @@
               <w:lang w:eastAsia="en-GB"/>
             </w:rPr>
           </w:pPr>
-          <w:hyperlink w:anchor="_Toc257288350" w:history="1">
+          <w:hyperlink w:anchor="_Toc257291358" w:history="1">
             <w:r>
               <w:rPr>
                 <w:rStyle w:val="Hyperlink"/>
@@ -1636,7 +1648,7 @@
                 <w:noProof/>
                 <w:webHidden/>
               </w:rPr>
-              <w:instrText xml:space="preserve"> PAGEREF _Toc257288350 \h </w:instrText>
+              <w:instrText xml:space="preserve"> PAGEREF _Toc257291358 \h </w:instrText>
             </w:r>
             <w:r>
               <w:rPr>
@@ -1680,7 +1692,7 @@
               <w:lang w:eastAsia="en-GB"/>
             </w:rPr>
           </w:pPr>
-          <w:hyperlink w:anchor="_Toc257288351" w:history="1">
+          <w:hyperlink w:anchor="_Toc257291359" w:history="1">
             <w:r>
               <w:rPr>
                 <w:rStyle w:val="Hyperlink"/>
@@ -1722,7 +1734,7 @@
                 <w:noProof/>
                 <w:webHidden/>
               </w:rPr>
-              <w:instrText xml:space="preserve"> PAGEREF _Toc257288351 \h </w:instrText>
+              <w:instrText xml:space="preserve"> PAGEREF _Toc257291359 \h </w:instrText>
             </w:r>
             <w:r>
               <w:rPr>
@@ -1766,7 +1778,7 @@
               <w:lang w:eastAsia="en-GB"/>
             </w:rPr>
           </w:pPr>
-          <w:hyperlink w:anchor="_Toc257288352" w:history="1">
+          <w:hyperlink w:anchor="_Toc257291360" w:history="1">
             <w:r>
               <w:rPr>
                 <w:rStyle w:val="Hyperlink"/>
@@ -1808,7 +1820,7 @@
                 <w:noProof/>
                 <w:webHidden/>
               </w:rPr>
-              <w:instrText xml:space="preserve"> PAGEREF _Toc257288352 \h </w:instrText>
+              <w:instrText xml:space="preserve"> PAGEREF _Toc257291360 \h </w:instrText>
             </w:r>
             <w:r>
               <w:rPr>
@@ -1852,7 +1864,7 @@
               <w:lang w:eastAsia="en-GB"/>
             </w:rPr>
           </w:pPr>
-          <w:hyperlink w:anchor="_Toc257288353" w:history="1">
+          <w:hyperlink w:anchor="_Toc257291361" w:history="1">
             <w:r>
               <w:rPr>
                 <w:rStyle w:val="Hyperlink"/>
@@ -1894,7 +1906,7 @@
                 <w:noProof/>
                 <w:webHidden/>
               </w:rPr>
-              <w:instrText xml:space="preserve"> PAGEREF _Toc257288353 \h </w:instrText>
+              <w:instrText xml:space="preserve"> PAGEREF _Toc257291361 \h </w:instrText>
             </w:r>
             <w:r>
               <w:rPr>
@@ -1938,7 +1950,7 @@
               <w:lang w:eastAsia="en-GB"/>
             </w:rPr>
           </w:pPr>
-          <w:hyperlink w:anchor="_Toc257288354" w:history="1">
+          <w:hyperlink w:anchor="_Toc257291362" w:history="1">
             <w:r>
               <w:rPr>
                 <w:rStyle w:val="Hyperlink"/>
@@ -1980,7 +1992,7 @@
                 <w:noProof/>
                 <w:webHidden/>
               </w:rPr>
-              <w:instrText xml:space="preserve"> PAGEREF _Toc257288354 \h </w:instrText>
+              <w:instrText xml:space="preserve"> PAGEREF _Toc257291362 \h </w:instrText>
             </w:r>
             <w:r>
               <w:rPr>
@@ -2024,7 +2036,7 @@
               <w:lang w:eastAsia="en-GB"/>
             </w:rPr>
           </w:pPr>
-          <w:hyperlink w:anchor="_Toc257288355" w:history="1">
+          <w:hyperlink w:anchor="_Toc257291363" w:history="1">
             <w:r>
               <w:rPr>
                 <w:rStyle w:val="Hyperlink"/>
@@ -2066,7 +2078,7 @@
                 <w:noProof/>
                 <w:webHidden/>
               </w:rPr>
-              <w:instrText xml:space="preserve"> PAGEREF _Toc257288355 \h </w:instrText>
+              <w:instrText xml:space="preserve"> PAGEREF _Toc257291363 \h </w:instrText>
             </w:r>
             <w:r>
               <w:rPr>
@@ -2110,7 +2122,7 @@
               <w:lang w:eastAsia="en-GB"/>
             </w:rPr>
           </w:pPr>
-          <w:hyperlink w:anchor="_Toc257288356" w:history="1">
+          <w:hyperlink w:anchor="_Toc257291364" w:history="1">
             <w:r>
               <w:rPr>
                 <w:rStyle w:val="Hyperlink"/>
@@ -2152,7 +2164,7 @@
                 <w:noProof/>
                 <w:webHidden/>
               </w:rPr>
-              <w:instrText xml:space="preserve"> PAGEREF _Toc257288356 \h </w:instrText>
+              <w:instrText xml:space="preserve"> PAGEREF _Toc257291364 \h </w:instrText>
             </w:r>
             <w:r>
               <w:rPr>
@@ -2196,7 +2208,7 @@
               <w:lang w:eastAsia="en-GB"/>
             </w:rPr>
           </w:pPr>
-          <w:hyperlink w:anchor="_Toc257288357" w:history="1">
+          <w:hyperlink w:anchor="_Toc257291365" w:history="1">
             <w:r>
               <w:rPr>
                 <w:rStyle w:val="Hyperlink"/>
@@ -2238,7 +2250,7 @@
                 <w:noProof/>
                 <w:webHidden/>
               </w:rPr>
-              <w:instrText xml:space="preserve"> PAGEREF _Toc257288357 \h </w:instrText>
+              <w:instrText xml:space="preserve"> PAGEREF _Toc257291365 \h </w:instrText>
             </w:r>
             <w:r>
               <w:rPr>
@@ -2282,7 +2294,7 @@
               <w:lang w:eastAsia="en-GB"/>
             </w:rPr>
           </w:pPr>
-          <w:hyperlink w:anchor="_Toc257288358" w:history="1">
+          <w:hyperlink w:anchor="_Toc257291366" w:history="1">
             <w:r>
               <w:rPr>
                 <w:rStyle w:val="Hyperlink"/>
@@ -2324,7 +2336,7 @@
                 <w:noProof/>
                 <w:webHidden/>
               </w:rPr>
-              <w:instrText xml:space="preserve"> PAGEREF _Toc257288358 \h </w:instrText>
+              <w:instrText xml:space="preserve"> PAGEREF _Toc257291366 \h </w:instrText>
             </w:r>
             <w:r>
               <w:rPr>
@@ -2368,7 +2380,7 @@
               <w:lang w:eastAsia="en-GB"/>
             </w:rPr>
           </w:pPr>
-          <w:hyperlink w:anchor="_Toc257288359" w:history="1">
+          <w:hyperlink w:anchor="_Toc257291367" w:history="1">
             <w:r>
               <w:rPr>
                 <w:rStyle w:val="Hyperlink"/>
@@ -2410,7 +2422,7 @@
                 <w:noProof/>
                 <w:webHidden/>
               </w:rPr>
-              <w:instrText xml:space="preserve"> PAGEREF _Toc257288359 \h </w:instrText>
+              <w:instrText xml:space="preserve"> PAGEREF _Toc257291367 \h </w:instrText>
             </w:r>
             <w:r>
               <w:rPr>
@@ -2454,7 +2466,7 @@
               <w:lang w:eastAsia="en-GB"/>
             </w:rPr>
           </w:pPr>
-          <w:hyperlink w:anchor="_Toc257288360" w:history="1">
+          <w:hyperlink w:anchor="_Toc257291368" w:history="1">
             <w:r>
               <w:rPr>
                 <w:rStyle w:val="Hyperlink"/>
@@ -2496,7 +2508,7 @@
                 <w:noProof/>
                 <w:webHidden/>
               </w:rPr>
-              <w:instrText xml:space="preserve"> PAGEREF _Toc257288360 \h </w:instrText>
+              <w:instrText xml:space="preserve"> PAGEREF _Toc257291368 \h </w:instrText>
             </w:r>
             <w:r>
               <w:rPr>
@@ -2540,7 +2552,7 @@
               <w:lang w:eastAsia="en-GB"/>
             </w:rPr>
           </w:pPr>
-          <w:hyperlink w:anchor="_Toc257288361" w:history="1">
+          <w:hyperlink w:anchor="_Toc257291369" w:history="1">
             <w:r>
               <w:rPr>
                 <w:rStyle w:val="Hyperlink"/>
@@ -2582,7 +2594,7 @@
                 <w:noProof/>
                 <w:webHidden/>
               </w:rPr>
-              <w:instrText xml:space="preserve"> PAGEREF _Toc257288361 \h </w:instrText>
+              <w:instrText xml:space="preserve"> PAGEREF _Toc257291369 \h </w:instrText>
             </w:r>
             <w:r>
               <w:rPr>
@@ -2626,7 +2638,7 @@
               <w:lang w:eastAsia="en-GB"/>
             </w:rPr>
           </w:pPr>
-          <w:hyperlink w:anchor="_Toc257288362" w:history="1">
+          <w:hyperlink w:anchor="_Toc257291370" w:history="1">
             <w:r>
               <w:rPr>
                 <w:rStyle w:val="Hyperlink"/>
@@ -2668,7 +2680,7 @@
                 <w:noProof/>
                 <w:webHidden/>
               </w:rPr>
-              <w:instrText xml:space="preserve"> PAGEREF _Toc257288362 \h </w:instrText>
+              <w:instrText xml:space="preserve"> PAGEREF _Toc257291370 \h </w:instrText>
             </w:r>
             <w:r>
               <w:rPr>
@@ -2712,7 +2724,7 @@
               <w:lang w:eastAsia="en-GB"/>
             </w:rPr>
           </w:pPr>
-          <w:hyperlink w:anchor="_Toc257288363" w:history="1">
+          <w:hyperlink w:anchor="_Toc257291371" w:history="1">
             <w:r>
               <w:rPr>
                 <w:rStyle w:val="Hyperlink"/>
@@ -2733,7 +2745,7 @@
                 <w:rStyle w:val="Hyperlink"/>
                 <w:noProof/>
               </w:rPr>
-              <w:t>User-Interface Specification</w:t>
+              <w:t>Implementation</w:t>
             </w:r>
             <w:r>
               <w:rPr>
@@ -2754,7 +2766,7 @@
                 <w:noProof/>
                 <w:webHidden/>
               </w:rPr>
-              <w:instrText xml:space="preserve"> PAGEREF _Toc257288363 \h </w:instrText>
+              <w:instrText xml:space="preserve"> PAGEREF _Toc257291371 \h </w:instrText>
             </w:r>
             <w:r>
               <w:rPr>
@@ -2775,6 +2787,1468 @@
                 <w:webHidden/>
               </w:rPr>
               <w:t>11</w:t>
+            </w:r>
+            <w:r>
+              <w:rPr>
+                <w:noProof/>
+                <w:webHidden/>
+              </w:rPr>
+              <w:fldChar w:fldCharType="end"/>
+            </w:r>
+          </w:hyperlink>
+        </w:p>
+        <w:p>
+          <w:pPr>
+            <w:pStyle w:val="TOC2"/>
+            <w:tabs>
+              <w:tab w:val="left" w:pos="880"/>
+              <w:tab w:val="right" w:leader="dot" w:pos="9016"/>
+            </w:tabs>
+            <w:rPr>
+              <w:rFonts w:eastAsiaTheme="minorEastAsia"/>
+              <w:noProof/>
+              <w:lang w:eastAsia="en-GB"/>
+            </w:rPr>
+          </w:pPr>
+          <w:hyperlink w:anchor="_Toc257291372" w:history="1">
+            <w:r>
+              <w:rPr>
+                <w:rStyle w:val="Hyperlink"/>
+                <w:noProof/>
+              </w:rPr>
+              <w:t>5.1</w:t>
+            </w:r>
+            <w:r>
+              <w:rPr>
+                <w:rFonts w:eastAsiaTheme="minorEastAsia"/>
+                <w:noProof/>
+                <w:lang w:eastAsia="en-GB"/>
+              </w:rPr>
+              <w:tab/>
+            </w:r>
+            <w:r>
+              <w:rPr>
+                <w:rStyle w:val="Hyperlink"/>
+                <w:noProof/>
+              </w:rPr>
+              <w:t>Database Design</w:t>
+            </w:r>
+            <w:r>
+              <w:rPr>
+                <w:noProof/>
+                <w:webHidden/>
+              </w:rPr>
+              <w:tab/>
+            </w:r>
+            <w:r>
+              <w:rPr>
+                <w:noProof/>
+                <w:webHidden/>
+              </w:rPr>
+              <w:fldChar w:fldCharType="begin"/>
+            </w:r>
+            <w:r>
+              <w:rPr>
+                <w:noProof/>
+                <w:webHidden/>
+              </w:rPr>
+              <w:instrText xml:space="preserve"> PAGEREF _Toc257291372 \h </w:instrText>
+            </w:r>
+            <w:r>
+              <w:rPr>
+                <w:noProof/>
+                <w:webHidden/>
+              </w:rPr>
+            </w:r>
+            <w:r>
+              <w:rPr>
+                <w:noProof/>
+                <w:webHidden/>
+              </w:rPr>
+              <w:fldChar w:fldCharType="separate"/>
+            </w:r>
+            <w:r>
+              <w:rPr>
+                <w:noProof/>
+                <w:webHidden/>
+              </w:rPr>
+              <w:t>11</w:t>
+            </w:r>
+            <w:r>
+              <w:rPr>
+                <w:noProof/>
+                <w:webHidden/>
+              </w:rPr>
+              <w:fldChar w:fldCharType="end"/>
+            </w:r>
+          </w:hyperlink>
+        </w:p>
+        <w:p>
+          <w:pPr>
+            <w:pStyle w:val="TOC3"/>
+            <w:tabs>
+              <w:tab w:val="left" w:pos="1320"/>
+              <w:tab w:val="right" w:leader="dot" w:pos="9016"/>
+            </w:tabs>
+            <w:rPr>
+              <w:rFonts w:eastAsiaTheme="minorEastAsia"/>
+              <w:noProof/>
+              <w:lang w:eastAsia="en-GB"/>
+            </w:rPr>
+          </w:pPr>
+          <w:hyperlink w:anchor="_Toc257291373" w:history="1">
+            <w:r>
+              <w:rPr>
+                <w:rStyle w:val="Hyperlink"/>
+                <w:noProof/>
+              </w:rPr>
+              <w:t>5.1.1</w:t>
+            </w:r>
+            <w:r>
+              <w:rPr>
+                <w:rFonts w:eastAsiaTheme="minorEastAsia"/>
+                <w:noProof/>
+                <w:lang w:eastAsia="en-GB"/>
+              </w:rPr>
+              <w:tab/>
+            </w:r>
+            <w:r>
+              <w:rPr>
+                <w:rStyle w:val="Hyperlink"/>
+                <w:noProof/>
+              </w:rPr>
+              <w:t>Room</w:t>
+            </w:r>
+            <w:r>
+              <w:rPr>
+                <w:noProof/>
+                <w:webHidden/>
+              </w:rPr>
+              <w:tab/>
+            </w:r>
+            <w:r>
+              <w:rPr>
+                <w:noProof/>
+                <w:webHidden/>
+              </w:rPr>
+              <w:fldChar w:fldCharType="begin"/>
+            </w:r>
+            <w:r>
+              <w:rPr>
+                <w:noProof/>
+                <w:webHidden/>
+              </w:rPr>
+              <w:instrText xml:space="preserve"> PAGEREF _Toc257291373 \h </w:instrText>
+            </w:r>
+            <w:r>
+              <w:rPr>
+                <w:noProof/>
+                <w:webHidden/>
+              </w:rPr>
+            </w:r>
+            <w:r>
+              <w:rPr>
+                <w:noProof/>
+                <w:webHidden/>
+              </w:rPr>
+              <w:fldChar w:fldCharType="separate"/>
+            </w:r>
+            <w:r>
+              <w:rPr>
+                <w:noProof/>
+                <w:webHidden/>
+              </w:rPr>
+              <w:t>11</w:t>
+            </w:r>
+            <w:r>
+              <w:rPr>
+                <w:noProof/>
+                <w:webHidden/>
+              </w:rPr>
+              <w:fldChar w:fldCharType="end"/>
+            </w:r>
+          </w:hyperlink>
+        </w:p>
+        <w:p>
+          <w:pPr>
+            <w:pStyle w:val="TOC3"/>
+            <w:tabs>
+              <w:tab w:val="left" w:pos="1320"/>
+              <w:tab w:val="right" w:leader="dot" w:pos="9016"/>
+            </w:tabs>
+            <w:rPr>
+              <w:rFonts w:eastAsiaTheme="minorEastAsia"/>
+              <w:noProof/>
+              <w:lang w:eastAsia="en-GB"/>
+            </w:rPr>
+          </w:pPr>
+          <w:hyperlink w:anchor="_Toc257291374" w:history="1">
+            <w:r>
+              <w:rPr>
+                <w:rStyle w:val="Hyperlink"/>
+                <w:noProof/>
+              </w:rPr>
+              <w:t>5.1.2</w:t>
+            </w:r>
+            <w:r>
+              <w:rPr>
+                <w:rFonts w:eastAsiaTheme="minorEastAsia"/>
+                <w:noProof/>
+                <w:lang w:eastAsia="en-GB"/>
+              </w:rPr>
+              <w:tab/>
+            </w:r>
+            <w:r>
+              <w:rPr>
+                <w:rStyle w:val="Hyperlink"/>
+                <w:noProof/>
+              </w:rPr>
+              <w:t>Question</w:t>
+            </w:r>
+            <w:r>
+              <w:rPr>
+                <w:noProof/>
+                <w:webHidden/>
+              </w:rPr>
+              <w:tab/>
+            </w:r>
+            <w:r>
+              <w:rPr>
+                <w:noProof/>
+                <w:webHidden/>
+              </w:rPr>
+              <w:fldChar w:fldCharType="begin"/>
+            </w:r>
+            <w:r>
+              <w:rPr>
+                <w:noProof/>
+                <w:webHidden/>
+              </w:rPr>
+              <w:instrText xml:space="preserve"> PAGEREF _Toc257291374 \h </w:instrText>
+            </w:r>
+            <w:r>
+              <w:rPr>
+                <w:noProof/>
+                <w:webHidden/>
+              </w:rPr>
+            </w:r>
+            <w:r>
+              <w:rPr>
+                <w:noProof/>
+                <w:webHidden/>
+              </w:rPr>
+              <w:fldChar w:fldCharType="separate"/>
+            </w:r>
+            <w:r>
+              <w:rPr>
+                <w:noProof/>
+                <w:webHidden/>
+              </w:rPr>
+              <w:t>11</w:t>
+            </w:r>
+            <w:r>
+              <w:rPr>
+                <w:noProof/>
+                <w:webHidden/>
+              </w:rPr>
+              <w:fldChar w:fldCharType="end"/>
+            </w:r>
+          </w:hyperlink>
+        </w:p>
+        <w:p>
+          <w:pPr>
+            <w:pStyle w:val="TOC3"/>
+            <w:tabs>
+              <w:tab w:val="left" w:pos="1320"/>
+              <w:tab w:val="right" w:leader="dot" w:pos="9016"/>
+            </w:tabs>
+            <w:rPr>
+              <w:rFonts w:eastAsiaTheme="minorEastAsia"/>
+              <w:noProof/>
+              <w:lang w:eastAsia="en-GB"/>
+            </w:rPr>
+          </w:pPr>
+          <w:hyperlink w:anchor="_Toc257291375" w:history="1">
+            <w:r>
+              <w:rPr>
+                <w:rStyle w:val="Hyperlink"/>
+                <w:noProof/>
+              </w:rPr>
+              <w:t>5.1.3</w:t>
+            </w:r>
+            <w:r>
+              <w:rPr>
+                <w:rFonts w:eastAsiaTheme="minorEastAsia"/>
+                <w:noProof/>
+                <w:lang w:eastAsia="en-GB"/>
+              </w:rPr>
+              <w:tab/>
+            </w:r>
+            <w:r>
+              <w:rPr>
+                <w:rStyle w:val="Hyperlink"/>
+                <w:noProof/>
+              </w:rPr>
+              <w:t>Poll</w:t>
+            </w:r>
+            <w:r>
+              <w:rPr>
+                <w:noProof/>
+                <w:webHidden/>
+              </w:rPr>
+              <w:tab/>
+            </w:r>
+            <w:r>
+              <w:rPr>
+                <w:noProof/>
+                <w:webHidden/>
+              </w:rPr>
+              <w:fldChar w:fldCharType="begin"/>
+            </w:r>
+            <w:r>
+              <w:rPr>
+                <w:noProof/>
+                <w:webHidden/>
+              </w:rPr>
+              <w:instrText xml:space="preserve"> PAGEREF _Toc257291375 \h </w:instrText>
+            </w:r>
+            <w:r>
+              <w:rPr>
+                <w:noProof/>
+                <w:webHidden/>
+              </w:rPr>
+            </w:r>
+            <w:r>
+              <w:rPr>
+                <w:noProof/>
+                <w:webHidden/>
+              </w:rPr>
+              <w:fldChar w:fldCharType="separate"/>
+            </w:r>
+            <w:r>
+              <w:rPr>
+                <w:noProof/>
+                <w:webHidden/>
+              </w:rPr>
+              <w:t>11</w:t>
+            </w:r>
+            <w:r>
+              <w:rPr>
+                <w:noProof/>
+                <w:webHidden/>
+              </w:rPr>
+              <w:fldChar w:fldCharType="end"/>
+            </w:r>
+          </w:hyperlink>
+        </w:p>
+        <w:p>
+          <w:pPr>
+            <w:pStyle w:val="TOC3"/>
+            <w:tabs>
+              <w:tab w:val="left" w:pos="1320"/>
+              <w:tab w:val="right" w:leader="dot" w:pos="9016"/>
+            </w:tabs>
+            <w:rPr>
+              <w:rFonts w:eastAsiaTheme="minorEastAsia"/>
+              <w:noProof/>
+              <w:lang w:eastAsia="en-GB"/>
+            </w:rPr>
+          </w:pPr>
+          <w:hyperlink w:anchor="_Toc257291376" w:history="1">
+            <w:r>
+              <w:rPr>
+                <w:rStyle w:val="Hyperlink"/>
+                <w:noProof/>
+              </w:rPr>
+              <w:t>5.1.4</w:t>
+            </w:r>
+            <w:r>
+              <w:rPr>
+                <w:rFonts w:eastAsiaTheme="minorEastAsia"/>
+                <w:noProof/>
+                <w:lang w:eastAsia="en-GB"/>
+              </w:rPr>
+              <w:tab/>
+            </w:r>
+            <w:r>
+              <w:rPr>
+                <w:rStyle w:val="Hyperlink"/>
+                <w:noProof/>
+              </w:rPr>
+              <w:t>Choice</w:t>
+            </w:r>
+            <w:r>
+              <w:rPr>
+                <w:noProof/>
+                <w:webHidden/>
+              </w:rPr>
+              <w:tab/>
+            </w:r>
+            <w:r>
+              <w:rPr>
+                <w:noProof/>
+                <w:webHidden/>
+              </w:rPr>
+              <w:fldChar w:fldCharType="begin"/>
+            </w:r>
+            <w:r>
+              <w:rPr>
+                <w:noProof/>
+                <w:webHidden/>
+              </w:rPr>
+              <w:instrText xml:space="preserve"> PAGEREF _Toc257291376 \h </w:instrText>
+            </w:r>
+            <w:r>
+              <w:rPr>
+                <w:noProof/>
+                <w:webHidden/>
+              </w:rPr>
+            </w:r>
+            <w:r>
+              <w:rPr>
+                <w:noProof/>
+                <w:webHidden/>
+              </w:rPr>
+              <w:fldChar w:fldCharType="separate"/>
+            </w:r>
+            <w:r>
+              <w:rPr>
+                <w:noProof/>
+                <w:webHidden/>
+              </w:rPr>
+              <w:t>12</w:t>
+            </w:r>
+            <w:r>
+              <w:rPr>
+                <w:noProof/>
+                <w:webHidden/>
+              </w:rPr>
+              <w:fldChar w:fldCharType="end"/>
+            </w:r>
+          </w:hyperlink>
+        </w:p>
+        <w:p>
+          <w:pPr>
+            <w:pStyle w:val="TOC3"/>
+            <w:tabs>
+              <w:tab w:val="left" w:pos="1320"/>
+              <w:tab w:val="right" w:leader="dot" w:pos="9016"/>
+            </w:tabs>
+            <w:rPr>
+              <w:rFonts w:eastAsiaTheme="minorEastAsia"/>
+              <w:noProof/>
+              <w:lang w:eastAsia="en-GB"/>
+            </w:rPr>
+          </w:pPr>
+          <w:hyperlink w:anchor="_Toc257291377" w:history="1">
+            <w:r>
+              <w:rPr>
+                <w:rStyle w:val="Hyperlink"/>
+                <w:noProof/>
+              </w:rPr>
+              <w:t>5.1.5</w:t>
+            </w:r>
+            <w:r>
+              <w:rPr>
+                <w:rFonts w:eastAsiaTheme="minorEastAsia"/>
+                <w:noProof/>
+                <w:lang w:eastAsia="en-GB"/>
+              </w:rPr>
+              <w:tab/>
+            </w:r>
+            <w:r>
+              <w:rPr>
+                <w:rStyle w:val="Hyperlink"/>
+                <w:noProof/>
+              </w:rPr>
+              <w:t>Vote</w:t>
+            </w:r>
+            <w:r>
+              <w:rPr>
+                <w:noProof/>
+                <w:webHidden/>
+              </w:rPr>
+              <w:tab/>
+            </w:r>
+            <w:r>
+              <w:rPr>
+                <w:noProof/>
+                <w:webHidden/>
+              </w:rPr>
+              <w:fldChar w:fldCharType="begin"/>
+            </w:r>
+            <w:r>
+              <w:rPr>
+                <w:noProof/>
+                <w:webHidden/>
+              </w:rPr>
+              <w:instrText xml:space="preserve"> PAGEREF _Toc257291377 \h </w:instrText>
+            </w:r>
+            <w:r>
+              <w:rPr>
+                <w:noProof/>
+                <w:webHidden/>
+              </w:rPr>
+            </w:r>
+            <w:r>
+              <w:rPr>
+                <w:noProof/>
+                <w:webHidden/>
+              </w:rPr>
+              <w:fldChar w:fldCharType="separate"/>
+            </w:r>
+            <w:r>
+              <w:rPr>
+                <w:noProof/>
+                <w:webHidden/>
+              </w:rPr>
+              <w:t>12</w:t>
+            </w:r>
+            <w:r>
+              <w:rPr>
+                <w:noProof/>
+                <w:webHidden/>
+              </w:rPr>
+              <w:fldChar w:fldCharType="end"/>
+            </w:r>
+          </w:hyperlink>
+        </w:p>
+        <w:p>
+          <w:pPr>
+            <w:pStyle w:val="TOC3"/>
+            <w:tabs>
+              <w:tab w:val="left" w:pos="1320"/>
+              <w:tab w:val="right" w:leader="dot" w:pos="9016"/>
+            </w:tabs>
+            <w:rPr>
+              <w:rFonts w:eastAsiaTheme="minorEastAsia"/>
+              <w:noProof/>
+              <w:lang w:eastAsia="en-GB"/>
+            </w:rPr>
+          </w:pPr>
+          <w:hyperlink w:anchor="_Toc257291378" w:history="1">
+            <w:r>
+              <w:rPr>
+                <w:rStyle w:val="Hyperlink"/>
+                <w:noProof/>
+              </w:rPr>
+              <w:t>5.1.6</w:t>
+            </w:r>
+            <w:r>
+              <w:rPr>
+                <w:rFonts w:eastAsiaTheme="minorEastAsia"/>
+                <w:noProof/>
+                <w:lang w:eastAsia="en-GB"/>
+              </w:rPr>
+              <w:tab/>
+            </w:r>
+            <w:r>
+              <w:rPr>
+                <w:rStyle w:val="Hyperlink"/>
+                <w:noProof/>
+              </w:rPr>
+              <w:t>Justification</w:t>
+            </w:r>
+            <w:r>
+              <w:rPr>
+                <w:noProof/>
+                <w:webHidden/>
+              </w:rPr>
+              <w:tab/>
+            </w:r>
+            <w:r>
+              <w:rPr>
+                <w:noProof/>
+                <w:webHidden/>
+              </w:rPr>
+              <w:fldChar w:fldCharType="begin"/>
+            </w:r>
+            <w:r>
+              <w:rPr>
+                <w:noProof/>
+                <w:webHidden/>
+              </w:rPr>
+              <w:instrText xml:space="preserve"> PAGEREF _Toc257291378 \h </w:instrText>
+            </w:r>
+            <w:r>
+              <w:rPr>
+                <w:noProof/>
+                <w:webHidden/>
+              </w:rPr>
+            </w:r>
+            <w:r>
+              <w:rPr>
+                <w:noProof/>
+                <w:webHidden/>
+              </w:rPr>
+              <w:fldChar w:fldCharType="separate"/>
+            </w:r>
+            <w:r>
+              <w:rPr>
+                <w:noProof/>
+                <w:webHidden/>
+              </w:rPr>
+              <w:t>12</w:t>
+            </w:r>
+            <w:r>
+              <w:rPr>
+                <w:noProof/>
+                <w:webHidden/>
+              </w:rPr>
+              <w:fldChar w:fldCharType="end"/>
+            </w:r>
+          </w:hyperlink>
+        </w:p>
+        <w:p>
+          <w:pPr>
+            <w:pStyle w:val="TOC2"/>
+            <w:tabs>
+              <w:tab w:val="left" w:pos="880"/>
+              <w:tab w:val="right" w:leader="dot" w:pos="9016"/>
+            </w:tabs>
+            <w:rPr>
+              <w:rFonts w:eastAsiaTheme="minorEastAsia"/>
+              <w:noProof/>
+              <w:lang w:eastAsia="en-GB"/>
+            </w:rPr>
+          </w:pPr>
+          <w:hyperlink w:anchor="_Toc257291379" w:history="1">
+            <w:r>
+              <w:rPr>
+                <w:rStyle w:val="Hyperlink"/>
+                <w:noProof/>
+              </w:rPr>
+              <w:t>5.2</w:t>
+            </w:r>
+            <w:r>
+              <w:rPr>
+                <w:rFonts w:eastAsiaTheme="minorEastAsia"/>
+                <w:noProof/>
+                <w:lang w:eastAsia="en-GB"/>
+              </w:rPr>
+              <w:tab/>
+            </w:r>
+            <w:r>
+              <w:rPr>
+                <w:rStyle w:val="Hyperlink"/>
+                <w:noProof/>
+              </w:rPr>
+              <w:t>API Design</w:t>
+            </w:r>
+            <w:r>
+              <w:rPr>
+                <w:noProof/>
+                <w:webHidden/>
+              </w:rPr>
+              <w:tab/>
+            </w:r>
+            <w:r>
+              <w:rPr>
+                <w:noProof/>
+                <w:webHidden/>
+              </w:rPr>
+              <w:fldChar w:fldCharType="begin"/>
+            </w:r>
+            <w:r>
+              <w:rPr>
+                <w:noProof/>
+                <w:webHidden/>
+              </w:rPr>
+              <w:instrText xml:space="preserve"> PAGEREF _Toc257291379 \h </w:instrText>
+            </w:r>
+            <w:r>
+              <w:rPr>
+                <w:noProof/>
+                <w:webHidden/>
+              </w:rPr>
+            </w:r>
+            <w:r>
+              <w:rPr>
+                <w:noProof/>
+                <w:webHidden/>
+              </w:rPr>
+              <w:fldChar w:fldCharType="separate"/>
+            </w:r>
+            <w:r>
+              <w:rPr>
+                <w:noProof/>
+                <w:webHidden/>
+              </w:rPr>
+              <w:t>12</w:t>
+            </w:r>
+            <w:r>
+              <w:rPr>
+                <w:noProof/>
+                <w:webHidden/>
+              </w:rPr>
+              <w:fldChar w:fldCharType="end"/>
+            </w:r>
+          </w:hyperlink>
+        </w:p>
+        <w:p>
+          <w:pPr>
+            <w:pStyle w:val="TOC3"/>
+            <w:tabs>
+              <w:tab w:val="left" w:pos="1320"/>
+              <w:tab w:val="right" w:leader="dot" w:pos="9016"/>
+            </w:tabs>
+            <w:rPr>
+              <w:rFonts w:eastAsiaTheme="minorEastAsia"/>
+              <w:noProof/>
+              <w:lang w:eastAsia="en-GB"/>
+            </w:rPr>
+          </w:pPr>
+          <w:hyperlink w:anchor="_Toc257291380" w:history="1">
+            <w:r>
+              <w:rPr>
+                <w:rStyle w:val="Hyperlink"/>
+                <w:noProof/>
+              </w:rPr>
+              <w:t>5.2.1</w:t>
+            </w:r>
+            <w:r>
+              <w:rPr>
+                <w:rFonts w:eastAsiaTheme="minorEastAsia"/>
+                <w:noProof/>
+                <w:lang w:eastAsia="en-GB"/>
+              </w:rPr>
+              <w:tab/>
+            </w:r>
+            <w:r>
+              <w:rPr>
+                <w:rStyle w:val="Hyperlink"/>
+                <w:noProof/>
+              </w:rPr>
+              <w:t>JSON</w:t>
+            </w:r>
+            <w:r>
+              <w:rPr>
+                <w:noProof/>
+                <w:webHidden/>
+              </w:rPr>
+              <w:tab/>
+            </w:r>
+            <w:r>
+              <w:rPr>
+                <w:noProof/>
+                <w:webHidden/>
+              </w:rPr>
+              <w:fldChar w:fldCharType="begin"/>
+            </w:r>
+            <w:r>
+              <w:rPr>
+                <w:noProof/>
+                <w:webHidden/>
+              </w:rPr>
+              <w:instrText xml:space="preserve"> PAGEREF _Toc257291380 \h </w:instrText>
+            </w:r>
+            <w:r>
+              <w:rPr>
+                <w:noProof/>
+                <w:webHidden/>
+              </w:rPr>
+            </w:r>
+            <w:r>
+              <w:rPr>
+                <w:noProof/>
+                <w:webHidden/>
+              </w:rPr>
+              <w:fldChar w:fldCharType="separate"/>
+            </w:r>
+            <w:r>
+              <w:rPr>
+                <w:noProof/>
+                <w:webHidden/>
+              </w:rPr>
+              <w:t>12</w:t>
+            </w:r>
+            <w:r>
+              <w:rPr>
+                <w:noProof/>
+                <w:webHidden/>
+              </w:rPr>
+              <w:fldChar w:fldCharType="end"/>
+            </w:r>
+          </w:hyperlink>
+        </w:p>
+        <w:p>
+          <w:pPr>
+            <w:pStyle w:val="TOC3"/>
+            <w:tabs>
+              <w:tab w:val="left" w:pos="1320"/>
+              <w:tab w:val="right" w:leader="dot" w:pos="9016"/>
+            </w:tabs>
+            <w:rPr>
+              <w:rFonts w:eastAsiaTheme="minorEastAsia"/>
+              <w:noProof/>
+              <w:lang w:eastAsia="en-GB"/>
+            </w:rPr>
+          </w:pPr>
+          <w:hyperlink w:anchor="_Toc257291381" w:history="1">
+            <w:r>
+              <w:rPr>
+                <w:rStyle w:val="Hyperlink"/>
+                <w:noProof/>
+              </w:rPr>
+              <w:t>5.2.2</w:t>
+            </w:r>
+            <w:r>
+              <w:rPr>
+                <w:rFonts w:eastAsiaTheme="minorEastAsia"/>
+                <w:noProof/>
+                <w:lang w:eastAsia="en-GB"/>
+              </w:rPr>
+              <w:tab/>
+            </w:r>
+            <w:r>
+              <w:rPr>
+                <w:rStyle w:val="Hyperlink"/>
+                <w:noProof/>
+              </w:rPr>
+              <w:t>API Methods</w:t>
+            </w:r>
+            <w:r>
+              <w:rPr>
+                <w:noProof/>
+                <w:webHidden/>
+              </w:rPr>
+              <w:tab/>
+            </w:r>
+            <w:r>
+              <w:rPr>
+                <w:noProof/>
+                <w:webHidden/>
+              </w:rPr>
+              <w:fldChar w:fldCharType="begin"/>
+            </w:r>
+            <w:r>
+              <w:rPr>
+                <w:noProof/>
+                <w:webHidden/>
+              </w:rPr>
+              <w:instrText xml:space="preserve"> PAGEREF _Toc257291381 \h </w:instrText>
+            </w:r>
+            <w:r>
+              <w:rPr>
+                <w:noProof/>
+                <w:webHidden/>
+              </w:rPr>
+            </w:r>
+            <w:r>
+              <w:rPr>
+                <w:noProof/>
+                <w:webHidden/>
+              </w:rPr>
+              <w:fldChar w:fldCharType="separate"/>
+            </w:r>
+            <w:r>
+              <w:rPr>
+                <w:noProof/>
+                <w:webHidden/>
+              </w:rPr>
+              <w:t>13</w:t>
+            </w:r>
+            <w:r>
+              <w:rPr>
+                <w:noProof/>
+                <w:webHidden/>
+              </w:rPr>
+              <w:fldChar w:fldCharType="end"/>
+            </w:r>
+          </w:hyperlink>
+        </w:p>
+        <w:p>
+          <w:pPr>
+            <w:pStyle w:val="TOC3"/>
+            <w:tabs>
+              <w:tab w:val="left" w:pos="1320"/>
+              <w:tab w:val="right" w:leader="dot" w:pos="9016"/>
+            </w:tabs>
+            <w:rPr>
+              <w:rFonts w:eastAsiaTheme="minorEastAsia"/>
+              <w:noProof/>
+              <w:lang w:eastAsia="en-GB"/>
+            </w:rPr>
+          </w:pPr>
+          <w:hyperlink w:anchor="_Toc257291382" w:history="1">
+            <w:r>
+              <w:rPr>
+                <w:rStyle w:val="Hyperlink"/>
+                <w:noProof/>
+              </w:rPr>
+              <w:t>5.2.3</w:t>
+            </w:r>
+            <w:r>
+              <w:rPr>
+                <w:rFonts w:eastAsiaTheme="minorEastAsia"/>
+                <w:noProof/>
+                <w:lang w:eastAsia="en-GB"/>
+              </w:rPr>
+              <w:tab/>
+            </w:r>
+            <w:r>
+              <w:rPr>
+                <w:rStyle w:val="Hyperlink"/>
+                <w:noProof/>
+              </w:rPr>
+              <w:t>jQuery</w:t>
+            </w:r>
+            <w:r>
+              <w:rPr>
+                <w:noProof/>
+                <w:webHidden/>
+              </w:rPr>
+              <w:tab/>
+            </w:r>
+            <w:r>
+              <w:rPr>
+                <w:noProof/>
+                <w:webHidden/>
+              </w:rPr>
+              <w:fldChar w:fldCharType="begin"/>
+            </w:r>
+            <w:r>
+              <w:rPr>
+                <w:noProof/>
+                <w:webHidden/>
+              </w:rPr>
+              <w:instrText xml:space="preserve"> PAGEREF _Toc257291382 \h </w:instrText>
+            </w:r>
+            <w:r>
+              <w:rPr>
+                <w:noProof/>
+                <w:webHidden/>
+              </w:rPr>
+            </w:r>
+            <w:r>
+              <w:rPr>
+                <w:noProof/>
+                <w:webHidden/>
+              </w:rPr>
+              <w:fldChar w:fldCharType="separate"/>
+            </w:r>
+            <w:r>
+              <w:rPr>
+                <w:noProof/>
+                <w:webHidden/>
+              </w:rPr>
+              <w:t>13</w:t>
+            </w:r>
+            <w:r>
+              <w:rPr>
+                <w:noProof/>
+                <w:webHidden/>
+              </w:rPr>
+              <w:fldChar w:fldCharType="end"/>
+            </w:r>
+          </w:hyperlink>
+        </w:p>
+        <w:p>
+          <w:pPr>
+            <w:pStyle w:val="TOC2"/>
+            <w:tabs>
+              <w:tab w:val="left" w:pos="880"/>
+              <w:tab w:val="right" w:leader="dot" w:pos="9016"/>
+            </w:tabs>
+            <w:rPr>
+              <w:rFonts w:eastAsiaTheme="minorEastAsia"/>
+              <w:noProof/>
+              <w:lang w:eastAsia="en-GB"/>
+            </w:rPr>
+          </w:pPr>
+          <w:hyperlink w:anchor="_Toc257291383" w:history="1">
+            <w:r>
+              <w:rPr>
+                <w:rStyle w:val="Hyperlink"/>
+                <w:noProof/>
+              </w:rPr>
+              <w:t>5.3</w:t>
+            </w:r>
+            <w:r>
+              <w:rPr>
+                <w:rFonts w:eastAsiaTheme="minorEastAsia"/>
+                <w:noProof/>
+                <w:lang w:eastAsia="en-GB"/>
+              </w:rPr>
+              <w:tab/>
+            </w:r>
+            <w:r>
+              <w:rPr>
+                <w:rStyle w:val="Hyperlink"/>
+                <w:noProof/>
+              </w:rPr>
+              <w:t>Django Design</w:t>
+            </w:r>
+            <w:r>
+              <w:rPr>
+                <w:noProof/>
+                <w:webHidden/>
+              </w:rPr>
+              <w:tab/>
+            </w:r>
+            <w:r>
+              <w:rPr>
+                <w:noProof/>
+                <w:webHidden/>
+              </w:rPr>
+              <w:fldChar w:fldCharType="begin"/>
+            </w:r>
+            <w:r>
+              <w:rPr>
+                <w:noProof/>
+                <w:webHidden/>
+              </w:rPr>
+              <w:instrText xml:space="preserve"> PAGEREF _Toc257291383 \h </w:instrText>
+            </w:r>
+            <w:r>
+              <w:rPr>
+                <w:noProof/>
+                <w:webHidden/>
+              </w:rPr>
+            </w:r>
+            <w:r>
+              <w:rPr>
+                <w:noProof/>
+                <w:webHidden/>
+              </w:rPr>
+              <w:fldChar w:fldCharType="separate"/>
+            </w:r>
+            <w:r>
+              <w:rPr>
+                <w:noProof/>
+                <w:webHidden/>
+              </w:rPr>
+              <w:t>14</w:t>
+            </w:r>
+            <w:r>
+              <w:rPr>
+                <w:noProof/>
+                <w:webHidden/>
+              </w:rPr>
+              <w:fldChar w:fldCharType="end"/>
+            </w:r>
+          </w:hyperlink>
+        </w:p>
+        <w:p>
+          <w:pPr>
+            <w:pStyle w:val="TOC3"/>
+            <w:tabs>
+              <w:tab w:val="left" w:pos="1320"/>
+              <w:tab w:val="right" w:leader="dot" w:pos="9016"/>
+            </w:tabs>
+            <w:rPr>
+              <w:rFonts w:eastAsiaTheme="minorEastAsia"/>
+              <w:noProof/>
+              <w:lang w:eastAsia="en-GB"/>
+            </w:rPr>
+          </w:pPr>
+          <w:hyperlink w:anchor="_Toc257291384" w:history="1">
+            <w:r>
+              <w:rPr>
+                <w:rStyle w:val="Hyperlink"/>
+                <w:noProof/>
+              </w:rPr>
+              <w:t>5.3.1</w:t>
+            </w:r>
+            <w:r>
+              <w:rPr>
+                <w:rFonts w:eastAsiaTheme="minorEastAsia"/>
+                <w:noProof/>
+                <w:lang w:eastAsia="en-GB"/>
+              </w:rPr>
+              <w:tab/>
+            </w:r>
+            <w:r>
+              <w:rPr>
+                <w:rStyle w:val="Hyperlink"/>
+                <w:noProof/>
+              </w:rPr>
+              <w:t>Rooms Application</w:t>
+            </w:r>
+            <w:r>
+              <w:rPr>
+                <w:noProof/>
+                <w:webHidden/>
+              </w:rPr>
+              <w:tab/>
+            </w:r>
+            <w:r>
+              <w:rPr>
+                <w:noProof/>
+                <w:webHidden/>
+              </w:rPr>
+              <w:fldChar w:fldCharType="begin"/>
+            </w:r>
+            <w:r>
+              <w:rPr>
+                <w:noProof/>
+                <w:webHidden/>
+              </w:rPr>
+              <w:instrText xml:space="preserve"> PAGEREF _Toc257291384 \h </w:instrText>
+            </w:r>
+            <w:r>
+              <w:rPr>
+                <w:noProof/>
+                <w:webHidden/>
+              </w:rPr>
+            </w:r>
+            <w:r>
+              <w:rPr>
+                <w:noProof/>
+                <w:webHidden/>
+              </w:rPr>
+              <w:fldChar w:fldCharType="separate"/>
+            </w:r>
+            <w:r>
+              <w:rPr>
+                <w:noProof/>
+                <w:webHidden/>
+              </w:rPr>
+              <w:t>14</w:t>
+            </w:r>
+            <w:r>
+              <w:rPr>
+                <w:noProof/>
+                <w:webHidden/>
+              </w:rPr>
+              <w:fldChar w:fldCharType="end"/>
+            </w:r>
+          </w:hyperlink>
+        </w:p>
+        <w:p>
+          <w:pPr>
+            <w:pStyle w:val="TOC3"/>
+            <w:tabs>
+              <w:tab w:val="left" w:pos="1320"/>
+              <w:tab w:val="right" w:leader="dot" w:pos="9016"/>
+            </w:tabs>
+            <w:rPr>
+              <w:rFonts w:eastAsiaTheme="minorEastAsia"/>
+              <w:noProof/>
+              <w:lang w:eastAsia="en-GB"/>
+            </w:rPr>
+          </w:pPr>
+          <w:hyperlink w:anchor="_Toc257291385" w:history="1">
+            <w:r>
+              <w:rPr>
+                <w:rStyle w:val="Hyperlink"/>
+                <w:noProof/>
+              </w:rPr>
+              <w:t>5.3.2</w:t>
+            </w:r>
+            <w:r>
+              <w:rPr>
+                <w:rFonts w:eastAsiaTheme="minorEastAsia"/>
+                <w:noProof/>
+                <w:lang w:eastAsia="en-GB"/>
+              </w:rPr>
+              <w:tab/>
+            </w:r>
+            <w:r>
+              <w:rPr>
+                <w:rStyle w:val="Hyperlink"/>
+                <w:noProof/>
+              </w:rPr>
+              <w:t>Polling Application</w:t>
+            </w:r>
+            <w:r>
+              <w:rPr>
+                <w:noProof/>
+                <w:webHidden/>
+              </w:rPr>
+              <w:tab/>
+            </w:r>
+            <w:r>
+              <w:rPr>
+                <w:noProof/>
+                <w:webHidden/>
+              </w:rPr>
+              <w:fldChar w:fldCharType="begin"/>
+            </w:r>
+            <w:r>
+              <w:rPr>
+                <w:noProof/>
+                <w:webHidden/>
+              </w:rPr>
+              <w:instrText xml:space="preserve"> PAGEREF _Toc257291385 \h </w:instrText>
+            </w:r>
+            <w:r>
+              <w:rPr>
+                <w:noProof/>
+                <w:webHidden/>
+              </w:rPr>
+            </w:r>
+            <w:r>
+              <w:rPr>
+                <w:noProof/>
+                <w:webHidden/>
+              </w:rPr>
+              <w:fldChar w:fldCharType="separate"/>
+            </w:r>
+            <w:r>
+              <w:rPr>
+                <w:noProof/>
+                <w:webHidden/>
+              </w:rPr>
+              <w:t>14</w:t>
+            </w:r>
+            <w:r>
+              <w:rPr>
+                <w:noProof/>
+                <w:webHidden/>
+              </w:rPr>
+              <w:fldChar w:fldCharType="end"/>
+            </w:r>
+          </w:hyperlink>
+        </w:p>
+        <w:p>
+          <w:pPr>
+            <w:pStyle w:val="TOC3"/>
+            <w:tabs>
+              <w:tab w:val="left" w:pos="1320"/>
+              <w:tab w:val="right" w:leader="dot" w:pos="9016"/>
+            </w:tabs>
+            <w:rPr>
+              <w:rFonts w:eastAsiaTheme="minorEastAsia"/>
+              <w:noProof/>
+              <w:lang w:eastAsia="en-GB"/>
+            </w:rPr>
+          </w:pPr>
+          <w:hyperlink w:anchor="_Toc257291386" w:history="1">
+            <w:r>
+              <w:rPr>
+                <w:rStyle w:val="Hyperlink"/>
+                <w:noProof/>
+              </w:rPr>
+              <w:t>5.3.3</w:t>
+            </w:r>
+            <w:r>
+              <w:rPr>
+                <w:rFonts w:eastAsiaTheme="minorEastAsia"/>
+                <w:noProof/>
+                <w:lang w:eastAsia="en-GB"/>
+              </w:rPr>
+              <w:tab/>
+            </w:r>
+            <w:r>
+              <w:rPr>
+                <w:rStyle w:val="Hyperlink"/>
+                <w:noProof/>
+              </w:rPr>
+              <w:t>API Application</w:t>
+            </w:r>
+            <w:r>
+              <w:rPr>
+                <w:noProof/>
+                <w:webHidden/>
+              </w:rPr>
+              <w:tab/>
+            </w:r>
+            <w:r>
+              <w:rPr>
+                <w:noProof/>
+                <w:webHidden/>
+              </w:rPr>
+              <w:fldChar w:fldCharType="begin"/>
+            </w:r>
+            <w:r>
+              <w:rPr>
+                <w:noProof/>
+                <w:webHidden/>
+              </w:rPr>
+              <w:instrText xml:space="preserve"> PAGEREF _Toc257291386 \h </w:instrText>
+            </w:r>
+            <w:r>
+              <w:rPr>
+                <w:noProof/>
+                <w:webHidden/>
+              </w:rPr>
+            </w:r>
+            <w:r>
+              <w:rPr>
+                <w:noProof/>
+                <w:webHidden/>
+              </w:rPr>
+              <w:fldChar w:fldCharType="separate"/>
+            </w:r>
+            <w:r>
+              <w:rPr>
+                <w:noProof/>
+                <w:webHidden/>
+              </w:rPr>
+              <w:t>14</w:t>
+            </w:r>
+            <w:r>
+              <w:rPr>
+                <w:noProof/>
+                <w:webHidden/>
+              </w:rPr>
+              <w:fldChar w:fldCharType="end"/>
+            </w:r>
+          </w:hyperlink>
+        </w:p>
+        <w:p>
+          <w:pPr>
+            <w:pStyle w:val="TOC2"/>
+            <w:tabs>
+              <w:tab w:val="left" w:pos="880"/>
+              <w:tab w:val="right" w:leader="dot" w:pos="9016"/>
+            </w:tabs>
+            <w:rPr>
+              <w:rFonts w:eastAsiaTheme="minorEastAsia"/>
+              <w:noProof/>
+              <w:lang w:eastAsia="en-GB"/>
+            </w:rPr>
+          </w:pPr>
+          <w:hyperlink w:anchor="_Toc257291387" w:history="1">
+            <w:r>
+              <w:rPr>
+                <w:rStyle w:val="Hyperlink"/>
+                <w:noProof/>
+              </w:rPr>
+              <w:t>5.4</w:t>
+            </w:r>
+            <w:r>
+              <w:rPr>
+                <w:rFonts w:eastAsiaTheme="minorEastAsia"/>
+                <w:noProof/>
+                <w:lang w:eastAsia="en-GB"/>
+              </w:rPr>
+              <w:tab/>
+            </w:r>
+            <w:r>
+              <w:rPr>
+                <w:rStyle w:val="Hyperlink"/>
+                <w:noProof/>
+              </w:rPr>
+              <w:t>Third-Party Applications</w:t>
+            </w:r>
+            <w:r>
+              <w:rPr>
+                <w:noProof/>
+                <w:webHidden/>
+              </w:rPr>
+              <w:tab/>
+            </w:r>
+            <w:r>
+              <w:rPr>
+                <w:noProof/>
+                <w:webHidden/>
+              </w:rPr>
+              <w:fldChar w:fldCharType="begin"/>
+            </w:r>
+            <w:r>
+              <w:rPr>
+                <w:noProof/>
+                <w:webHidden/>
+              </w:rPr>
+              <w:instrText xml:space="preserve"> PAGEREF _Toc257291387 \h </w:instrText>
+            </w:r>
+            <w:r>
+              <w:rPr>
+                <w:noProof/>
+                <w:webHidden/>
+              </w:rPr>
+            </w:r>
+            <w:r>
+              <w:rPr>
+                <w:noProof/>
+                <w:webHidden/>
+              </w:rPr>
+              <w:fldChar w:fldCharType="separate"/>
+            </w:r>
+            <w:r>
+              <w:rPr>
+                <w:noProof/>
+                <w:webHidden/>
+              </w:rPr>
+              <w:t>16</w:t>
+            </w:r>
+            <w:r>
+              <w:rPr>
+                <w:noProof/>
+                <w:webHidden/>
+              </w:rPr>
+              <w:fldChar w:fldCharType="end"/>
+            </w:r>
+          </w:hyperlink>
+        </w:p>
+        <w:p>
+          <w:pPr>
+            <w:pStyle w:val="TOC2"/>
+            <w:tabs>
+              <w:tab w:val="left" w:pos="880"/>
+              <w:tab w:val="right" w:leader="dot" w:pos="9016"/>
+            </w:tabs>
+            <w:rPr>
+              <w:rFonts w:eastAsiaTheme="minorEastAsia"/>
+              <w:noProof/>
+              <w:lang w:eastAsia="en-GB"/>
+            </w:rPr>
+          </w:pPr>
+          <w:hyperlink w:anchor="_Toc257291388" w:history="1">
+            <w:r>
+              <w:rPr>
+                <w:rStyle w:val="Hyperlink"/>
+                <w:noProof/>
+              </w:rPr>
+              <w:t>5.5</w:t>
+            </w:r>
+            <w:r>
+              <w:rPr>
+                <w:rFonts w:eastAsiaTheme="minorEastAsia"/>
+                <w:noProof/>
+                <w:lang w:eastAsia="en-GB"/>
+              </w:rPr>
+              <w:tab/>
+            </w:r>
+            <w:r>
+              <w:rPr>
+                <w:rStyle w:val="Hyperlink"/>
+                <w:noProof/>
+              </w:rPr>
+              <w:t>Testing</w:t>
+            </w:r>
+            <w:r>
+              <w:rPr>
+                <w:noProof/>
+                <w:webHidden/>
+              </w:rPr>
+              <w:tab/>
+            </w:r>
+            <w:r>
+              <w:rPr>
+                <w:noProof/>
+                <w:webHidden/>
+              </w:rPr>
+              <w:fldChar w:fldCharType="begin"/>
+            </w:r>
+            <w:r>
+              <w:rPr>
+                <w:noProof/>
+                <w:webHidden/>
+              </w:rPr>
+              <w:instrText xml:space="preserve"> PAGEREF _Toc257291388 \h </w:instrText>
+            </w:r>
+            <w:r>
+              <w:rPr>
+                <w:noProof/>
+                <w:webHidden/>
+              </w:rPr>
+            </w:r>
+            <w:r>
+              <w:rPr>
+                <w:noProof/>
+                <w:webHidden/>
+              </w:rPr>
+              <w:fldChar w:fldCharType="separate"/>
+            </w:r>
+            <w:r>
+              <w:rPr>
+                <w:noProof/>
+                <w:webHidden/>
+              </w:rPr>
+              <w:t>17</w:t>
             </w:r>
             <w:r>
               <w:rPr>
@@ -2798,7 +4272,7 @@
               <w:lang w:eastAsia="en-GB"/>
             </w:rPr>
           </w:pPr>
-          <w:hyperlink w:anchor="_Toc257288364" w:history="1">
+          <w:hyperlink w:anchor="_Toc257291389" w:history="1">
             <w:r>
               <w:rPr>
                 <w:rStyle w:val="Hyperlink"/>
@@ -2819,7 +4293,7 @@
                 <w:rStyle w:val="Hyperlink"/>
                 <w:noProof/>
               </w:rPr>
-              <w:t>Implementation</w:t>
+              <w:t>User Interface</w:t>
             </w:r>
             <w:r>
               <w:rPr>
@@ -2840,7 +4314,7 @@
                 <w:noProof/>
                 <w:webHidden/>
               </w:rPr>
-              <w:instrText xml:space="preserve"> PAGEREF _Toc257288364 \h </w:instrText>
+              <w:instrText xml:space="preserve"> PAGEREF _Toc257291389 \h </w:instrText>
             </w:r>
             <w:r>
               <w:rPr>
@@ -2860,7 +4334,7 @@
                 <w:noProof/>
                 <w:webHidden/>
               </w:rPr>
-              <w:t>12</w:t>
+              <w:t>17</w:t>
             </w:r>
             <w:r>
               <w:rPr>
@@ -2884,7 +4358,7 @@
               <w:lang w:eastAsia="en-GB"/>
             </w:rPr>
           </w:pPr>
-          <w:hyperlink w:anchor="_Toc257288365" w:history="1">
+          <w:hyperlink w:anchor="_Toc257291390" w:history="1">
             <w:r>
               <w:rPr>
                 <w:rStyle w:val="Hyperlink"/>
@@ -2905,7 +4379,7 @@
                 <w:rStyle w:val="Hyperlink"/>
                 <w:noProof/>
               </w:rPr>
-              <w:t>Database Design</w:t>
+              <w:t>Inspiration for the Design</w:t>
             </w:r>
             <w:r>
               <w:rPr>
@@ -2926,7 +4400,7 @@
                 <w:noProof/>
                 <w:webHidden/>
               </w:rPr>
-              <w:instrText xml:space="preserve"> PAGEREF _Toc257288365 \h </w:instrText>
+              <w:instrText xml:space="preserve"> PAGEREF _Toc257291390 \h </w:instrText>
             </w:r>
             <w:r>
               <w:rPr>
@@ -2946,7 +4420,179 @@
                 <w:noProof/>
                 <w:webHidden/>
               </w:rPr>
-              <w:t>12</w:t>
+              <w:t>17</w:t>
+            </w:r>
+            <w:r>
+              <w:rPr>
+                <w:noProof/>
+                <w:webHidden/>
+              </w:rPr>
+              <w:fldChar w:fldCharType="end"/>
+            </w:r>
+          </w:hyperlink>
+        </w:p>
+        <w:p>
+          <w:pPr>
+            <w:pStyle w:val="TOC2"/>
+            <w:tabs>
+              <w:tab w:val="left" w:pos="880"/>
+              <w:tab w:val="right" w:leader="dot" w:pos="9016"/>
+            </w:tabs>
+            <w:rPr>
+              <w:rFonts w:eastAsiaTheme="minorEastAsia"/>
+              <w:noProof/>
+              <w:lang w:eastAsia="en-GB"/>
+            </w:rPr>
+          </w:pPr>
+          <w:hyperlink w:anchor="_Toc257291391" w:history="1">
+            <w:r>
+              <w:rPr>
+                <w:rStyle w:val="Hyperlink"/>
+                <w:noProof/>
+              </w:rPr>
+              <w:t>6.2</w:t>
+            </w:r>
+            <w:r>
+              <w:rPr>
+                <w:rFonts w:eastAsiaTheme="minorEastAsia"/>
+                <w:noProof/>
+                <w:lang w:eastAsia="en-GB"/>
+              </w:rPr>
+              <w:tab/>
+            </w:r>
+            <w:r>
+              <w:rPr>
+                <w:rStyle w:val="Hyperlink"/>
+                <w:noProof/>
+              </w:rPr>
+              <w:t>The Design</w:t>
+            </w:r>
+            <w:r>
+              <w:rPr>
+                <w:noProof/>
+                <w:webHidden/>
+              </w:rPr>
+              <w:tab/>
+            </w:r>
+            <w:r>
+              <w:rPr>
+                <w:noProof/>
+                <w:webHidden/>
+              </w:rPr>
+              <w:fldChar w:fldCharType="begin"/>
+            </w:r>
+            <w:r>
+              <w:rPr>
+                <w:noProof/>
+                <w:webHidden/>
+              </w:rPr>
+              <w:instrText xml:space="preserve"> PAGEREF _Toc257291391 \h </w:instrText>
+            </w:r>
+            <w:r>
+              <w:rPr>
+                <w:noProof/>
+                <w:webHidden/>
+              </w:rPr>
+            </w:r>
+            <w:r>
+              <w:rPr>
+                <w:noProof/>
+                <w:webHidden/>
+              </w:rPr>
+              <w:fldChar w:fldCharType="separate"/>
+            </w:r>
+            <w:r>
+              <w:rPr>
+                <w:noProof/>
+                <w:webHidden/>
+              </w:rPr>
+              <w:t>17</w:t>
+            </w:r>
+            <w:r>
+              <w:rPr>
+                <w:noProof/>
+                <w:webHidden/>
+              </w:rPr>
+              <w:fldChar w:fldCharType="end"/>
+            </w:r>
+          </w:hyperlink>
+        </w:p>
+        <w:p>
+          <w:pPr>
+            <w:pStyle w:val="TOC2"/>
+            <w:tabs>
+              <w:tab w:val="left" w:pos="880"/>
+              <w:tab w:val="right" w:leader="dot" w:pos="9016"/>
+            </w:tabs>
+            <w:rPr>
+              <w:rFonts w:eastAsiaTheme="minorEastAsia"/>
+              <w:noProof/>
+              <w:lang w:eastAsia="en-GB"/>
+            </w:rPr>
+          </w:pPr>
+          <w:hyperlink w:anchor="_Toc257291392" w:history="1">
+            <w:r>
+              <w:rPr>
+                <w:rStyle w:val="Hyperlink"/>
+                <w:noProof/>
+              </w:rPr>
+              <w:t>6.3</w:t>
+            </w:r>
+            <w:r>
+              <w:rPr>
+                <w:rFonts w:eastAsiaTheme="minorEastAsia"/>
+                <w:noProof/>
+                <w:lang w:eastAsia="en-GB"/>
+              </w:rPr>
+              <w:tab/>
+            </w:r>
+            <w:r>
+              <w:rPr>
+                <w:rStyle w:val="Hyperlink"/>
+                <w:noProof/>
+              </w:rPr>
+              <w:t>Frequent Asked Questions (FAQ)</w:t>
+            </w:r>
+            <w:r>
+              <w:rPr>
+                <w:noProof/>
+                <w:webHidden/>
+              </w:rPr>
+              <w:tab/>
+            </w:r>
+            <w:r>
+              <w:rPr>
+                <w:noProof/>
+                <w:webHidden/>
+              </w:rPr>
+              <w:fldChar w:fldCharType="begin"/>
+            </w:r>
+            <w:r>
+              <w:rPr>
+                <w:noProof/>
+                <w:webHidden/>
+              </w:rPr>
+              <w:instrText xml:space="preserve"> PAGEREF _Toc257291392 \h </w:instrText>
+            </w:r>
+            <w:r>
+              <w:rPr>
+                <w:noProof/>
+                <w:webHidden/>
+              </w:rPr>
+            </w:r>
+            <w:r>
+              <w:rPr>
+                <w:noProof/>
+                <w:webHidden/>
+              </w:rPr>
+              <w:fldChar w:fldCharType="separate"/>
+            </w:r>
+            <w:r>
+              <w:rPr>
+                <w:noProof/>
+                <w:webHidden/>
+              </w:rPr>
+              <w:t>22</w:t>
             </w:r>
             <w:r>
               <w:rPr>
@@ -2970,13 +4616,13 @@
               <w:lang w:eastAsia="en-GB"/>
             </w:rPr>
           </w:pPr>
-          <w:hyperlink w:anchor="_Toc257288366" w:history="1">
+          <w:hyperlink w:anchor="_Toc257291393" w:history="1">
             <w:r>
               <w:rPr>
                 <w:rStyle w:val="Hyperlink"/>
                 <w:noProof/>
               </w:rPr>
-              <w:t>6.1.1</w:t>
+              <w:t>6.3.1</w:t>
             </w:r>
             <w:r>
               <w:rPr>
@@ -2991,7 +4637,7 @@
                 <w:rStyle w:val="Hyperlink"/>
                 <w:noProof/>
               </w:rPr>
-              <w:t>Room</w:t>
+              <w:t>Introduction</w:t>
             </w:r>
             <w:r>
               <w:rPr>
@@ -3012,7 +4658,7 @@
                 <w:noProof/>
                 <w:webHidden/>
               </w:rPr>
-              <w:instrText xml:space="preserve"> PAGEREF _Toc257288366 \h </w:instrText>
+              <w:instrText xml:space="preserve"> PAGEREF _Toc257291393 \h </w:instrText>
             </w:r>
             <w:r>
               <w:rPr>
@@ -3032,7 +4678,7 @@
                 <w:noProof/>
                 <w:webHidden/>
               </w:rPr>
-              <w:t>12</w:t>
+              <w:t>22</w:t>
             </w:r>
             <w:r>
               <w:rPr>
@@ -3056,13 +4702,13 @@
               <w:lang w:eastAsia="en-GB"/>
             </w:rPr>
           </w:pPr>
-          <w:hyperlink w:anchor="_Toc257288367" w:history="1">
+          <w:hyperlink w:anchor="_Toc257291394" w:history="1">
             <w:r>
               <w:rPr>
                 <w:rStyle w:val="Hyperlink"/>
                 <w:noProof/>
               </w:rPr>
-              <w:t>6.1.2</w:t>
+              <w:t>6.3.2</w:t>
             </w:r>
             <w:r>
               <w:rPr>
@@ -3077,7 +4723,7 @@
                 <w:rStyle w:val="Hyperlink"/>
                 <w:noProof/>
               </w:rPr>
-              <w:t>Question</w:t>
+              <w:t>Research</w:t>
             </w:r>
             <w:r>
               <w:rPr>
@@ -3098,7 +4744,7 @@
                 <w:noProof/>
                 <w:webHidden/>
               </w:rPr>
-              <w:instrText xml:space="preserve"> PAGEREF _Toc257288367 \h </w:instrText>
+              <w:instrText xml:space="preserve"> PAGEREF _Toc257291394 \h </w:instrText>
             </w:r>
             <w:r>
               <w:rPr>
@@ -3118,7 +4764,7 @@
                 <w:noProof/>
                 <w:webHidden/>
               </w:rPr>
-              <w:t>12</w:t>
+              <w:t>22</w:t>
             </w:r>
             <w:r>
               <w:rPr>
@@ -3142,13 +4788,13 @@
               <w:lang w:eastAsia="en-GB"/>
             </w:rPr>
           </w:pPr>
-          <w:hyperlink w:anchor="_Toc257288368" w:history="1">
+          <w:hyperlink w:anchor="_Toc257291395" w:history="1">
             <w:r>
               <w:rPr>
                 <w:rStyle w:val="Hyperlink"/>
                 <w:noProof/>
               </w:rPr>
-              <w:t>6.1.3</w:t>
+              <w:t>6.3.3</w:t>
             </w:r>
             <w:r>
               <w:rPr>
@@ -3163,7 +4809,7 @@
                 <w:rStyle w:val="Hyperlink"/>
                 <w:noProof/>
               </w:rPr>
-              <w:t>Poll</w:t>
+              <w:t>The Questions</w:t>
             </w:r>
             <w:r>
               <w:rPr>
@@ -3184,7 +4830,7 @@
                 <w:noProof/>
                 <w:webHidden/>
               </w:rPr>
-              <w:instrText xml:space="preserve"> PAGEREF _Toc257288368 \h </w:instrText>
+              <w:instrText xml:space="preserve"> PAGEREF _Toc257291395 \h </w:instrText>
             </w:r>
             <w:r>
               <w:rPr>
@@ -3204,1125 +4850,7 @@
                 <w:noProof/>
                 <w:webHidden/>
               </w:rPr>
-              <w:t>12</w:t>
-            </w:r>
-            <w:r>
-              <w:rPr>
-                <w:noProof/>
-                <w:webHidden/>
-              </w:rPr>
-              <w:fldChar w:fldCharType="end"/>
-            </w:r>
-          </w:hyperlink>
-        </w:p>
-        <w:p>
-          <w:pPr>
-            <w:pStyle w:val="TOC3"/>
-            <w:tabs>
-              <w:tab w:val="left" w:pos="1320"/>
-              <w:tab w:val="right" w:leader="dot" w:pos="9016"/>
-            </w:tabs>
-            <w:rPr>
-              <w:rFonts w:eastAsiaTheme="minorEastAsia"/>
-              <w:noProof/>
-              <w:lang w:eastAsia="en-GB"/>
-            </w:rPr>
-          </w:pPr>
-          <w:hyperlink w:anchor="_Toc257288369" w:history="1">
-            <w:r>
-              <w:rPr>
-                <w:rStyle w:val="Hyperlink"/>
-                <w:noProof/>
-              </w:rPr>
-              <w:t>6.1.4</w:t>
-            </w:r>
-            <w:r>
-              <w:rPr>
-                <w:rFonts w:eastAsiaTheme="minorEastAsia"/>
-                <w:noProof/>
-                <w:lang w:eastAsia="en-GB"/>
-              </w:rPr>
-              <w:tab/>
-            </w:r>
-            <w:r>
-              <w:rPr>
-                <w:rStyle w:val="Hyperlink"/>
-                <w:noProof/>
-              </w:rPr>
-              <w:t>Choice</w:t>
-            </w:r>
-            <w:r>
-              <w:rPr>
-                <w:noProof/>
-                <w:webHidden/>
-              </w:rPr>
-              <w:tab/>
-            </w:r>
-            <w:r>
-              <w:rPr>
-                <w:noProof/>
-                <w:webHidden/>
-              </w:rPr>
-              <w:fldChar w:fldCharType="begin"/>
-            </w:r>
-            <w:r>
-              <w:rPr>
-                <w:noProof/>
-                <w:webHidden/>
-              </w:rPr>
-              <w:instrText xml:space="preserve"> PAGEREF _Toc257288369 \h </w:instrText>
-            </w:r>
-            <w:r>
-              <w:rPr>
-                <w:noProof/>
-                <w:webHidden/>
-              </w:rPr>
-            </w:r>
-            <w:r>
-              <w:rPr>
-                <w:noProof/>
-                <w:webHidden/>
-              </w:rPr>
-              <w:fldChar w:fldCharType="separate"/>
-            </w:r>
-            <w:r>
-              <w:rPr>
-                <w:noProof/>
-                <w:webHidden/>
-              </w:rPr>
-              <w:t>13</w:t>
-            </w:r>
-            <w:r>
-              <w:rPr>
-                <w:noProof/>
-                <w:webHidden/>
-              </w:rPr>
-              <w:fldChar w:fldCharType="end"/>
-            </w:r>
-          </w:hyperlink>
-        </w:p>
-        <w:p>
-          <w:pPr>
-            <w:pStyle w:val="TOC3"/>
-            <w:tabs>
-              <w:tab w:val="left" w:pos="1320"/>
-              <w:tab w:val="right" w:leader="dot" w:pos="9016"/>
-            </w:tabs>
-            <w:rPr>
-              <w:rFonts w:eastAsiaTheme="minorEastAsia"/>
-              <w:noProof/>
-              <w:lang w:eastAsia="en-GB"/>
-            </w:rPr>
-          </w:pPr>
-          <w:hyperlink w:anchor="_Toc257288370" w:history="1">
-            <w:r>
-              <w:rPr>
-                <w:rStyle w:val="Hyperlink"/>
-                <w:noProof/>
-              </w:rPr>
-              <w:t>6.1.5</w:t>
-            </w:r>
-            <w:r>
-              <w:rPr>
-                <w:rFonts w:eastAsiaTheme="minorEastAsia"/>
-                <w:noProof/>
-                <w:lang w:eastAsia="en-GB"/>
-              </w:rPr>
-              <w:tab/>
-            </w:r>
-            <w:r>
-              <w:rPr>
-                <w:rStyle w:val="Hyperlink"/>
-                <w:noProof/>
-              </w:rPr>
-              <w:t>Vote</w:t>
-            </w:r>
-            <w:r>
-              <w:rPr>
-                <w:noProof/>
-                <w:webHidden/>
-              </w:rPr>
-              <w:tab/>
-            </w:r>
-            <w:r>
-              <w:rPr>
-                <w:noProof/>
-                <w:webHidden/>
-              </w:rPr>
-              <w:fldChar w:fldCharType="begin"/>
-            </w:r>
-            <w:r>
-              <w:rPr>
-                <w:noProof/>
-                <w:webHidden/>
-              </w:rPr>
-              <w:instrText xml:space="preserve"> PAGEREF _Toc257288370 \h </w:instrText>
-            </w:r>
-            <w:r>
-              <w:rPr>
-                <w:noProof/>
-                <w:webHidden/>
-              </w:rPr>
-            </w:r>
-            <w:r>
-              <w:rPr>
-                <w:noProof/>
-                <w:webHidden/>
-              </w:rPr>
-              <w:fldChar w:fldCharType="separate"/>
-            </w:r>
-            <w:r>
-              <w:rPr>
-                <w:noProof/>
-                <w:webHidden/>
-              </w:rPr>
-              <w:t>13</w:t>
-            </w:r>
-            <w:r>
-              <w:rPr>
-                <w:noProof/>
-                <w:webHidden/>
-              </w:rPr>
-              <w:fldChar w:fldCharType="end"/>
-            </w:r>
-          </w:hyperlink>
-        </w:p>
-        <w:p>
-          <w:pPr>
-            <w:pStyle w:val="TOC3"/>
-            <w:tabs>
-              <w:tab w:val="left" w:pos="1320"/>
-              <w:tab w:val="right" w:leader="dot" w:pos="9016"/>
-            </w:tabs>
-            <w:rPr>
-              <w:rFonts w:eastAsiaTheme="minorEastAsia"/>
-              <w:noProof/>
-              <w:lang w:eastAsia="en-GB"/>
-            </w:rPr>
-          </w:pPr>
-          <w:hyperlink w:anchor="_Toc257288371" w:history="1">
-            <w:r>
-              <w:rPr>
-                <w:rStyle w:val="Hyperlink"/>
-                <w:noProof/>
-              </w:rPr>
-              <w:t>6.1.6</w:t>
-            </w:r>
-            <w:r>
-              <w:rPr>
-                <w:rFonts w:eastAsiaTheme="minorEastAsia"/>
-                <w:noProof/>
-                <w:lang w:eastAsia="en-GB"/>
-              </w:rPr>
-              <w:tab/>
-            </w:r>
-            <w:r>
-              <w:rPr>
-                <w:rStyle w:val="Hyperlink"/>
-                <w:noProof/>
-              </w:rPr>
-              <w:t>Justification</w:t>
-            </w:r>
-            <w:r>
-              <w:rPr>
-                <w:noProof/>
-                <w:webHidden/>
-              </w:rPr>
-              <w:tab/>
-            </w:r>
-            <w:r>
-              <w:rPr>
-                <w:noProof/>
-                <w:webHidden/>
-              </w:rPr>
-              <w:fldChar w:fldCharType="begin"/>
-            </w:r>
-            <w:r>
-              <w:rPr>
-                <w:noProof/>
-                <w:webHidden/>
-              </w:rPr>
-              <w:instrText xml:space="preserve"> PAGEREF _Toc257288371 \h </w:instrText>
-            </w:r>
-            <w:r>
-              <w:rPr>
-                <w:noProof/>
-                <w:webHidden/>
-              </w:rPr>
-            </w:r>
-            <w:r>
-              <w:rPr>
-                <w:noProof/>
-                <w:webHidden/>
-              </w:rPr>
-              <w:fldChar w:fldCharType="separate"/>
-            </w:r>
-            <w:r>
-              <w:rPr>
-                <w:noProof/>
-                <w:webHidden/>
-              </w:rPr>
-              <w:t>13</w:t>
-            </w:r>
-            <w:r>
-              <w:rPr>
-                <w:noProof/>
-                <w:webHidden/>
-              </w:rPr>
-              <w:fldChar w:fldCharType="end"/>
-            </w:r>
-          </w:hyperlink>
-        </w:p>
-        <w:p>
-          <w:pPr>
-            <w:pStyle w:val="TOC2"/>
-            <w:tabs>
-              <w:tab w:val="left" w:pos="880"/>
-              <w:tab w:val="right" w:leader="dot" w:pos="9016"/>
-            </w:tabs>
-            <w:rPr>
-              <w:rFonts w:eastAsiaTheme="minorEastAsia"/>
-              <w:noProof/>
-              <w:lang w:eastAsia="en-GB"/>
-            </w:rPr>
-          </w:pPr>
-          <w:hyperlink w:anchor="_Toc257288372" w:history="1">
-            <w:r>
-              <w:rPr>
-                <w:rStyle w:val="Hyperlink"/>
-                <w:noProof/>
-              </w:rPr>
-              <w:t>6.2</w:t>
-            </w:r>
-            <w:r>
-              <w:rPr>
-                <w:rFonts w:eastAsiaTheme="minorEastAsia"/>
-                <w:noProof/>
-                <w:lang w:eastAsia="en-GB"/>
-              </w:rPr>
-              <w:tab/>
-            </w:r>
-            <w:r>
-              <w:rPr>
-                <w:rStyle w:val="Hyperlink"/>
-                <w:noProof/>
-              </w:rPr>
-              <w:t>API Design</w:t>
-            </w:r>
-            <w:r>
-              <w:rPr>
-                <w:noProof/>
-                <w:webHidden/>
-              </w:rPr>
-              <w:tab/>
-            </w:r>
-            <w:r>
-              <w:rPr>
-                <w:noProof/>
-                <w:webHidden/>
-              </w:rPr>
-              <w:fldChar w:fldCharType="begin"/>
-            </w:r>
-            <w:r>
-              <w:rPr>
-                <w:noProof/>
-                <w:webHidden/>
-              </w:rPr>
-              <w:instrText xml:space="preserve"> PAGEREF _Toc257288372 \h </w:instrText>
-            </w:r>
-            <w:r>
-              <w:rPr>
-                <w:noProof/>
-                <w:webHidden/>
-              </w:rPr>
-            </w:r>
-            <w:r>
-              <w:rPr>
-                <w:noProof/>
-                <w:webHidden/>
-              </w:rPr>
-              <w:fldChar w:fldCharType="separate"/>
-            </w:r>
-            <w:r>
-              <w:rPr>
-                <w:noProof/>
-                <w:webHidden/>
-              </w:rPr>
-              <w:t>13</w:t>
-            </w:r>
-            <w:r>
-              <w:rPr>
-                <w:noProof/>
-                <w:webHidden/>
-              </w:rPr>
-              <w:fldChar w:fldCharType="end"/>
-            </w:r>
-          </w:hyperlink>
-        </w:p>
-        <w:p>
-          <w:pPr>
-            <w:pStyle w:val="TOC3"/>
-            <w:tabs>
-              <w:tab w:val="left" w:pos="1320"/>
-              <w:tab w:val="right" w:leader="dot" w:pos="9016"/>
-            </w:tabs>
-            <w:rPr>
-              <w:rFonts w:eastAsiaTheme="minorEastAsia"/>
-              <w:noProof/>
-              <w:lang w:eastAsia="en-GB"/>
-            </w:rPr>
-          </w:pPr>
-          <w:hyperlink w:anchor="_Toc257288373" w:history="1">
-            <w:r>
-              <w:rPr>
-                <w:rStyle w:val="Hyperlink"/>
-                <w:noProof/>
-              </w:rPr>
-              <w:t>6.2.1</w:t>
-            </w:r>
-            <w:r>
-              <w:rPr>
-                <w:rFonts w:eastAsiaTheme="minorEastAsia"/>
-                <w:noProof/>
-                <w:lang w:eastAsia="en-GB"/>
-              </w:rPr>
-              <w:tab/>
-            </w:r>
-            <w:r>
-              <w:rPr>
-                <w:rStyle w:val="Hyperlink"/>
-                <w:noProof/>
-              </w:rPr>
-              <w:t>JSON</w:t>
-            </w:r>
-            <w:r>
-              <w:rPr>
-                <w:noProof/>
-                <w:webHidden/>
-              </w:rPr>
-              <w:tab/>
-            </w:r>
-            <w:r>
-              <w:rPr>
-                <w:noProof/>
-                <w:webHidden/>
-              </w:rPr>
-              <w:fldChar w:fldCharType="begin"/>
-            </w:r>
-            <w:r>
-              <w:rPr>
-                <w:noProof/>
-                <w:webHidden/>
-              </w:rPr>
-              <w:instrText xml:space="preserve"> PAGEREF _Toc257288373 \h </w:instrText>
-            </w:r>
-            <w:r>
-              <w:rPr>
-                <w:noProof/>
-                <w:webHidden/>
-              </w:rPr>
-            </w:r>
-            <w:r>
-              <w:rPr>
-                <w:noProof/>
-                <w:webHidden/>
-              </w:rPr>
-              <w:fldChar w:fldCharType="separate"/>
-            </w:r>
-            <w:r>
-              <w:rPr>
-                <w:noProof/>
-                <w:webHidden/>
-              </w:rPr>
-              <w:t>13</w:t>
-            </w:r>
-            <w:r>
-              <w:rPr>
-                <w:noProof/>
-                <w:webHidden/>
-              </w:rPr>
-              <w:fldChar w:fldCharType="end"/>
-            </w:r>
-          </w:hyperlink>
-        </w:p>
-        <w:p>
-          <w:pPr>
-            <w:pStyle w:val="TOC3"/>
-            <w:tabs>
-              <w:tab w:val="left" w:pos="1320"/>
-              <w:tab w:val="right" w:leader="dot" w:pos="9016"/>
-            </w:tabs>
-            <w:rPr>
-              <w:rFonts w:eastAsiaTheme="minorEastAsia"/>
-              <w:noProof/>
-              <w:lang w:eastAsia="en-GB"/>
-            </w:rPr>
-          </w:pPr>
-          <w:hyperlink w:anchor="_Toc257288374" w:history="1">
-            <w:r>
-              <w:rPr>
-                <w:rStyle w:val="Hyperlink"/>
-                <w:noProof/>
-              </w:rPr>
-              <w:t>6.2.2</w:t>
-            </w:r>
-            <w:r>
-              <w:rPr>
-                <w:rFonts w:eastAsiaTheme="minorEastAsia"/>
-                <w:noProof/>
-                <w:lang w:eastAsia="en-GB"/>
-              </w:rPr>
-              <w:tab/>
-            </w:r>
-            <w:r>
-              <w:rPr>
-                <w:rStyle w:val="Hyperlink"/>
-                <w:noProof/>
-              </w:rPr>
-              <w:t>API Methods</w:t>
-            </w:r>
-            <w:r>
-              <w:rPr>
-                <w:noProof/>
-                <w:webHidden/>
-              </w:rPr>
-              <w:tab/>
-            </w:r>
-            <w:r>
-              <w:rPr>
-                <w:noProof/>
-                <w:webHidden/>
-              </w:rPr>
-              <w:fldChar w:fldCharType="begin"/>
-            </w:r>
-            <w:r>
-              <w:rPr>
-                <w:noProof/>
-                <w:webHidden/>
-              </w:rPr>
-              <w:instrText xml:space="preserve"> PAGEREF _Toc257288374 \h </w:instrText>
-            </w:r>
-            <w:r>
-              <w:rPr>
-                <w:noProof/>
-                <w:webHidden/>
-              </w:rPr>
-            </w:r>
-            <w:r>
-              <w:rPr>
-                <w:noProof/>
-                <w:webHidden/>
-              </w:rPr>
-              <w:fldChar w:fldCharType="separate"/>
-            </w:r>
-            <w:r>
-              <w:rPr>
-                <w:noProof/>
-                <w:webHidden/>
-              </w:rPr>
-              <w:t>14</w:t>
-            </w:r>
-            <w:r>
-              <w:rPr>
-                <w:noProof/>
-                <w:webHidden/>
-              </w:rPr>
-              <w:fldChar w:fldCharType="end"/>
-            </w:r>
-          </w:hyperlink>
-        </w:p>
-        <w:p>
-          <w:pPr>
-            <w:pStyle w:val="TOC3"/>
-            <w:tabs>
-              <w:tab w:val="left" w:pos="1320"/>
-              <w:tab w:val="right" w:leader="dot" w:pos="9016"/>
-            </w:tabs>
-            <w:rPr>
-              <w:rFonts w:eastAsiaTheme="minorEastAsia"/>
-              <w:noProof/>
-              <w:lang w:eastAsia="en-GB"/>
-            </w:rPr>
-          </w:pPr>
-          <w:hyperlink w:anchor="_Toc257288375" w:history="1">
-            <w:r>
-              <w:rPr>
-                <w:rStyle w:val="Hyperlink"/>
-                <w:noProof/>
-              </w:rPr>
-              <w:t>6.2.3</w:t>
-            </w:r>
-            <w:r>
-              <w:rPr>
-                <w:rFonts w:eastAsiaTheme="minorEastAsia"/>
-                <w:noProof/>
-                <w:lang w:eastAsia="en-GB"/>
-              </w:rPr>
-              <w:tab/>
-            </w:r>
-            <w:r>
-              <w:rPr>
-                <w:rStyle w:val="Hyperlink"/>
-                <w:noProof/>
-              </w:rPr>
-              <w:t>jQuery</w:t>
-            </w:r>
-            <w:r>
-              <w:rPr>
-                <w:noProof/>
-                <w:webHidden/>
-              </w:rPr>
-              <w:tab/>
-            </w:r>
-            <w:r>
-              <w:rPr>
-                <w:noProof/>
-                <w:webHidden/>
-              </w:rPr>
-              <w:fldChar w:fldCharType="begin"/>
-            </w:r>
-            <w:r>
-              <w:rPr>
-                <w:noProof/>
-                <w:webHidden/>
-              </w:rPr>
-              <w:instrText xml:space="preserve"> PAGEREF _Toc257288375 \h </w:instrText>
-            </w:r>
-            <w:r>
-              <w:rPr>
-                <w:noProof/>
-                <w:webHidden/>
-              </w:rPr>
-            </w:r>
-            <w:r>
-              <w:rPr>
-                <w:noProof/>
-                <w:webHidden/>
-              </w:rPr>
-              <w:fldChar w:fldCharType="separate"/>
-            </w:r>
-            <w:r>
-              <w:rPr>
-                <w:noProof/>
-                <w:webHidden/>
-              </w:rPr>
-              <w:t>14</w:t>
-            </w:r>
-            <w:r>
-              <w:rPr>
-                <w:noProof/>
-                <w:webHidden/>
-              </w:rPr>
-              <w:fldChar w:fldCharType="end"/>
-            </w:r>
-          </w:hyperlink>
-        </w:p>
-        <w:p>
-          <w:pPr>
-            <w:pStyle w:val="TOC2"/>
-            <w:tabs>
-              <w:tab w:val="left" w:pos="880"/>
-              <w:tab w:val="right" w:leader="dot" w:pos="9016"/>
-            </w:tabs>
-            <w:rPr>
-              <w:rFonts w:eastAsiaTheme="minorEastAsia"/>
-              <w:noProof/>
-              <w:lang w:eastAsia="en-GB"/>
-            </w:rPr>
-          </w:pPr>
-          <w:hyperlink w:anchor="_Toc257288376" w:history="1">
-            <w:r>
-              <w:rPr>
-                <w:rStyle w:val="Hyperlink"/>
-                <w:noProof/>
-              </w:rPr>
-              <w:t>6.3</w:t>
-            </w:r>
-            <w:r>
-              <w:rPr>
-                <w:rFonts w:eastAsiaTheme="minorEastAsia"/>
-                <w:noProof/>
-                <w:lang w:eastAsia="en-GB"/>
-              </w:rPr>
-              <w:tab/>
-            </w:r>
-            <w:r>
-              <w:rPr>
-                <w:rStyle w:val="Hyperlink"/>
-                <w:noProof/>
-              </w:rPr>
-              <w:t>Django Design</w:t>
-            </w:r>
-            <w:r>
-              <w:rPr>
-                <w:noProof/>
-                <w:webHidden/>
-              </w:rPr>
-              <w:tab/>
-            </w:r>
-            <w:r>
-              <w:rPr>
-                <w:noProof/>
-                <w:webHidden/>
-              </w:rPr>
-              <w:fldChar w:fldCharType="begin"/>
-            </w:r>
-            <w:r>
-              <w:rPr>
-                <w:noProof/>
-                <w:webHidden/>
-              </w:rPr>
-              <w:instrText xml:space="preserve"> PAGEREF _Toc257288376 \h </w:instrText>
-            </w:r>
-            <w:r>
-              <w:rPr>
-                <w:noProof/>
-                <w:webHidden/>
-              </w:rPr>
-            </w:r>
-            <w:r>
-              <w:rPr>
-                <w:noProof/>
-                <w:webHidden/>
-              </w:rPr>
-              <w:fldChar w:fldCharType="separate"/>
-            </w:r>
-            <w:r>
-              <w:rPr>
-                <w:noProof/>
-                <w:webHidden/>
-              </w:rPr>
-              <w:t>15</w:t>
-            </w:r>
-            <w:r>
-              <w:rPr>
-                <w:noProof/>
-                <w:webHidden/>
-              </w:rPr>
-              <w:fldChar w:fldCharType="end"/>
-            </w:r>
-          </w:hyperlink>
-        </w:p>
-        <w:p>
-          <w:pPr>
-            <w:pStyle w:val="TOC3"/>
-            <w:tabs>
-              <w:tab w:val="left" w:pos="1320"/>
-              <w:tab w:val="right" w:leader="dot" w:pos="9016"/>
-            </w:tabs>
-            <w:rPr>
-              <w:rFonts w:eastAsiaTheme="minorEastAsia"/>
-              <w:noProof/>
-              <w:lang w:eastAsia="en-GB"/>
-            </w:rPr>
-          </w:pPr>
-          <w:hyperlink w:anchor="_Toc257288377" w:history="1">
-            <w:r>
-              <w:rPr>
-                <w:rStyle w:val="Hyperlink"/>
-                <w:noProof/>
-              </w:rPr>
-              <w:t>6.3.1</w:t>
-            </w:r>
-            <w:r>
-              <w:rPr>
-                <w:rFonts w:eastAsiaTheme="minorEastAsia"/>
-                <w:noProof/>
-                <w:lang w:eastAsia="en-GB"/>
-              </w:rPr>
-              <w:tab/>
-            </w:r>
-            <w:r>
-              <w:rPr>
-                <w:rStyle w:val="Hyperlink"/>
-                <w:noProof/>
-              </w:rPr>
-              <w:t>Rooms Application</w:t>
-            </w:r>
-            <w:r>
-              <w:rPr>
-                <w:noProof/>
-                <w:webHidden/>
-              </w:rPr>
-              <w:tab/>
-            </w:r>
-            <w:r>
-              <w:rPr>
-                <w:noProof/>
-                <w:webHidden/>
-              </w:rPr>
-              <w:fldChar w:fldCharType="begin"/>
-            </w:r>
-            <w:r>
-              <w:rPr>
-                <w:noProof/>
-                <w:webHidden/>
-              </w:rPr>
-              <w:instrText xml:space="preserve"> PAGEREF _Toc257288377 \h </w:instrText>
-            </w:r>
-            <w:r>
-              <w:rPr>
-                <w:noProof/>
-                <w:webHidden/>
-              </w:rPr>
-            </w:r>
-            <w:r>
-              <w:rPr>
-                <w:noProof/>
-                <w:webHidden/>
-              </w:rPr>
-              <w:fldChar w:fldCharType="separate"/>
-            </w:r>
-            <w:r>
-              <w:rPr>
-                <w:noProof/>
-                <w:webHidden/>
-              </w:rPr>
-              <w:t>15</w:t>
-            </w:r>
-            <w:r>
-              <w:rPr>
-                <w:noProof/>
-                <w:webHidden/>
-              </w:rPr>
-              <w:fldChar w:fldCharType="end"/>
-            </w:r>
-          </w:hyperlink>
-        </w:p>
-        <w:p>
-          <w:pPr>
-            <w:pStyle w:val="TOC3"/>
-            <w:tabs>
-              <w:tab w:val="left" w:pos="1320"/>
-              <w:tab w:val="right" w:leader="dot" w:pos="9016"/>
-            </w:tabs>
-            <w:rPr>
-              <w:rFonts w:eastAsiaTheme="minorEastAsia"/>
-              <w:noProof/>
-              <w:lang w:eastAsia="en-GB"/>
-            </w:rPr>
-          </w:pPr>
-          <w:hyperlink w:anchor="_Toc257288378" w:history="1">
-            <w:r>
-              <w:rPr>
-                <w:rStyle w:val="Hyperlink"/>
-                <w:noProof/>
-              </w:rPr>
-              <w:t>6.3.2</w:t>
-            </w:r>
-            <w:r>
-              <w:rPr>
-                <w:rFonts w:eastAsiaTheme="minorEastAsia"/>
-                <w:noProof/>
-                <w:lang w:eastAsia="en-GB"/>
-              </w:rPr>
-              <w:tab/>
-            </w:r>
-            <w:r>
-              <w:rPr>
-                <w:rStyle w:val="Hyperlink"/>
-                <w:noProof/>
-              </w:rPr>
-              <w:t>Polling Application</w:t>
-            </w:r>
-            <w:r>
-              <w:rPr>
-                <w:noProof/>
-                <w:webHidden/>
-              </w:rPr>
-              <w:tab/>
-            </w:r>
-            <w:r>
-              <w:rPr>
-                <w:noProof/>
-                <w:webHidden/>
-              </w:rPr>
-              <w:fldChar w:fldCharType="begin"/>
-            </w:r>
-            <w:r>
-              <w:rPr>
-                <w:noProof/>
-                <w:webHidden/>
-              </w:rPr>
-              <w:instrText xml:space="preserve"> PAGEREF _Toc257288378 \h </w:instrText>
-            </w:r>
-            <w:r>
-              <w:rPr>
-                <w:noProof/>
-                <w:webHidden/>
-              </w:rPr>
-            </w:r>
-            <w:r>
-              <w:rPr>
-                <w:noProof/>
-                <w:webHidden/>
-              </w:rPr>
-              <w:fldChar w:fldCharType="separate"/>
-            </w:r>
-            <w:r>
-              <w:rPr>
-                <w:noProof/>
-                <w:webHidden/>
-              </w:rPr>
-              <w:t>15</w:t>
-            </w:r>
-            <w:r>
-              <w:rPr>
-                <w:noProof/>
-                <w:webHidden/>
-              </w:rPr>
-              <w:fldChar w:fldCharType="end"/>
-            </w:r>
-          </w:hyperlink>
-        </w:p>
-        <w:p>
-          <w:pPr>
-            <w:pStyle w:val="TOC3"/>
-            <w:tabs>
-              <w:tab w:val="left" w:pos="1320"/>
-              <w:tab w:val="right" w:leader="dot" w:pos="9016"/>
-            </w:tabs>
-            <w:rPr>
-              <w:rFonts w:eastAsiaTheme="minorEastAsia"/>
-              <w:noProof/>
-              <w:lang w:eastAsia="en-GB"/>
-            </w:rPr>
-          </w:pPr>
-          <w:hyperlink w:anchor="_Toc257288379" w:history="1">
-            <w:r>
-              <w:rPr>
-                <w:rStyle w:val="Hyperlink"/>
-                <w:noProof/>
-              </w:rPr>
-              <w:t>6.3.3</w:t>
-            </w:r>
-            <w:r>
-              <w:rPr>
-                <w:rFonts w:eastAsiaTheme="minorEastAsia"/>
-                <w:noProof/>
-                <w:lang w:eastAsia="en-GB"/>
-              </w:rPr>
-              <w:tab/>
-            </w:r>
-            <w:r>
-              <w:rPr>
-                <w:rStyle w:val="Hyperlink"/>
-                <w:noProof/>
-              </w:rPr>
-              <w:t>API Application</w:t>
-            </w:r>
-            <w:r>
-              <w:rPr>
-                <w:noProof/>
-                <w:webHidden/>
-              </w:rPr>
-              <w:tab/>
-            </w:r>
-            <w:r>
-              <w:rPr>
-                <w:noProof/>
-                <w:webHidden/>
-              </w:rPr>
-              <w:fldChar w:fldCharType="begin"/>
-            </w:r>
-            <w:r>
-              <w:rPr>
-                <w:noProof/>
-                <w:webHidden/>
-              </w:rPr>
-              <w:instrText xml:space="preserve"> PAGEREF _Toc257288379 \h </w:instrText>
-            </w:r>
-            <w:r>
-              <w:rPr>
-                <w:noProof/>
-                <w:webHidden/>
-              </w:rPr>
-            </w:r>
-            <w:r>
-              <w:rPr>
-                <w:noProof/>
-                <w:webHidden/>
-              </w:rPr>
-              <w:fldChar w:fldCharType="separate"/>
-            </w:r>
-            <w:r>
-              <w:rPr>
-                <w:noProof/>
-                <w:webHidden/>
-              </w:rPr>
-              <w:t>15</w:t>
-            </w:r>
-            <w:r>
-              <w:rPr>
-                <w:noProof/>
-                <w:webHidden/>
-              </w:rPr>
-              <w:fldChar w:fldCharType="end"/>
-            </w:r>
-          </w:hyperlink>
-        </w:p>
-        <w:p>
-          <w:pPr>
-            <w:pStyle w:val="TOC2"/>
-            <w:tabs>
-              <w:tab w:val="left" w:pos="880"/>
-              <w:tab w:val="right" w:leader="dot" w:pos="9016"/>
-            </w:tabs>
-            <w:rPr>
-              <w:rFonts w:eastAsiaTheme="minorEastAsia"/>
-              <w:noProof/>
-              <w:lang w:eastAsia="en-GB"/>
-            </w:rPr>
-          </w:pPr>
-          <w:hyperlink w:anchor="_Toc257288380" w:history="1">
-            <w:r>
-              <w:rPr>
-                <w:rStyle w:val="Hyperlink"/>
-                <w:noProof/>
-              </w:rPr>
-              <w:t>6.4</w:t>
-            </w:r>
-            <w:r>
-              <w:rPr>
-                <w:rFonts w:eastAsiaTheme="minorEastAsia"/>
-                <w:noProof/>
-                <w:lang w:eastAsia="en-GB"/>
-              </w:rPr>
-              <w:tab/>
-            </w:r>
-            <w:r>
-              <w:rPr>
-                <w:rStyle w:val="Hyperlink"/>
-                <w:noProof/>
-              </w:rPr>
-              <w:t>Third-Party Applications</w:t>
-            </w:r>
-            <w:r>
-              <w:rPr>
-                <w:noProof/>
-                <w:webHidden/>
-              </w:rPr>
-              <w:tab/>
-            </w:r>
-            <w:r>
-              <w:rPr>
-                <w:noProof/>
-                <w:webHidden/>
-              </w:rPr>
-              <w:fldChar w:fldCharType="begin"/>
-            </w:r>
-            <w:r>
-              <w:rPr>
-                <w:noProof/>
-                <w:webHidden/>
-              </w:rPr>
-              <w:instrText xml:space="preserve"> PAGEREF _Toc257288380 \h </w:instrText>
-            </w:r>
-            <w:r>
-              <w:rPr>
-                <w:noProof/>
-                <w:webHidden/>
-              </w:rPr>
-            </w:r>
-            <w:r>
-              <w:rPr>
-                <w:noProof/>
-                <w:webHidden/>
-              </w:rPr>
-              <w:fldChar w:fldCharType="separate"/>
-            </w:r>
-            <w:r>
-              <w:rPr>
-                <w:noProof/>
-                <w:webHidden/>
-              </w:rPr>
-              <w:t>17</w:t>
-            </w:r>
-            <w:r>
-              <w:rPr>
-                <w:noProof/>
-                <w:webHidden/>
-              </w:rPr>
-              <w:fldChar w:fldCharType="end"/>
-            </w:r>
-          </w:hyperlink>
-        </w:p>
-        <w:p>
-          <w:pPr>
-            <w:pStyle w:val="TOC2"/>
-            <w:tabs>
-              <w:tab w:val="left" w:pos="880"/>
-              <w:tab w:val="right" w:leader="dot" w:pos="9016"/>
-            </w:tabs>
-            <w:rPr>
-              <w:rFonts w:eastAsiaTheme="minorEastAsia"/>
-              <w:noProof/>
-              <w:lang w:eastAsia="en-GB"/>
-            </w:rPr>
-          </w:pPr>
-          <w:hyperlink w:anchor="_Toc257288381" w:history="1">
-            <w:r>
-              <w:rPr>
-                <w:rStyle w:val="Hyperlink"/>
-                <w:noProof/>
-              </w:rPr>
-              <w:t>6.5</w:t>
-            </w:r>
-            <w:r>
-              <w:rPr>
-                <w:rFonts w:eastAsiaTheme="minorEastAsia"/>
-                <w:noProof/>
-                <w:lang w:eastAsia="en-GB"/>
-              </w:rPr>
-              <w:tab/>
-            </w:r>
-            <w:r>
-              <w:rPr>
-                <w:rStyle w:val="Hyperlink"/>
-                <w:noProof/>
-              </w:rPr>
-              <w:t>Testing</w:t>
-            </w:r>
-            <w:r>
-              <w:rPr>
-                <w:noProof/>
-                <w:webHidden/>
-              </w:rPr>
-              <w:tab/>
-            </w:r>
-            <w:r>
-              <w:rPr>
-                <w:noProof/>
-                <w:webHidden/>
-              </w:rPr>
-              <w:fldChar w:fldCharType="begin"/>
-            </w:r>
-            <w:r>
-              <w:rPr>
-                <w:noProof/>
-                <w:webHidden/>
-              </w:rPr>
-              <w:instrText xml:space="preserve"> PAGEREF _Toc257288381 \h </w:instrText>
-            </w:r>
-            <w:r>
-              <w:rPr>
-                <w:noProof/>
-                <w:webHidden/>
-              </w:rPr>
-            </w:r>
-            <w:r>
-              <w:rPr>
-                <w:noProof/>
-                <w:webHidden/>
-              </w:rPr>
-              <w:fldChar w:fldCharType="separate"/>
-            </w:r>
-            <w:r>
-              <w:rPr>
-                <w:noProof/>
-                <w:webHidden/>
-              </w:rPr>
-              <w:t>18</w:t>
+              <w:t>22</w:t>
             </w:r>
             <w:r>
               <w:rPr>
@@ -4346,7 +4874,7 @@
               <w:lang w:eastAsia="en-GB"/>
             </w:rPr>
           </w:pPr>
-          <w:hyperlink w:anchor="_Toc257288382" w:history="1">
+          <w:hyperlink w:anchor="_Toc257291396" w:history="1">
             <w:r>
               <w:rPr>
                 <w:rStyle w:val="Hyperlink"/>
@@ -4367,7 +4895,7 @@
                 <w:rStyle w:val="Hyperlink"/>
                 <w:noProof/>
               </w:rPr>
-              <w:t>User Interface</w:t>
+              <w:t>Testing</w:t>
             </w:r>
             <w:r>
               <w:rPr>
@@ -4388,7 +4916,7 @@
                 <w:noProof/>
                 <w:webHidden/>
               </w:rPr>
-              <w:instrText xml:space="preserve"> PAGEREF _Toc257288382 \h </w:instrText>
+              <w:instrText xml:space="preserve"> PAGEREF _Toc257291396 \h </w:instrText>
             </w:r>
             <w:r>
               <w:rPr>
@@ -4408,438 +4936,7 @@
                 <w:noProof/>
                 <w:webHidden/>
               </w:rPr>
-              <w:t>18</w:t>
-            </w:r>
-            <w:r>
-              <w:rPr>
-                <w:noProof/>
-                <w:webHidden/>
-              </w:rPr>
-              <w:fldChar w:fldCharType="end"/>
-            </w:r>
-          </w:hyperlink>
-        </w:p>
-        <w:p>
-          <w:pPr>
-            <w:pStyle w:val="TOC2"/>
-            <w:tabs>
-              <w:tab w:val="left" w:pos="880"/>
-              <w:tab w:val="right" w:leader="dot" w:pos="9016"/>
-            </w:tabs>
-            <w:rPr>
-              <w:rFonts w:eastAsiaTheme="minorEastAsia"/>
-              <w:noProof/>
-              <w:lang w:eastAsia="en-GB"/>
-            </w:rPr>
-          </w:pPr>
-          <w:hyperlink w:anchor="_Toc257288383" w:history="1">
-            <w:r>
-              <w:rPr>
-                <w:rStyle w:val="Hyperlink"/>
-                <w:rFonts w:cs="Helvetica"/>
-                <w:noProof/>
-              </w:rPr>
-              <w:t>7.1</w:t>
-            </w:r>
-            <w:r>
-              <w:rPr>
-                <w:rFonts w:eastAsiaTheme="minorEastAsia"/>
-                <w:noProof/>
-                <w:lang w:eastAsia="en-GB"/>
-              </w:rPr>
-              <w:tab/>
-            </w:r>
-            <w:r>
-              <w:rPr>
-                <w:rStyle w:val="Hyperlink"/>
-                <w:noProof/>
-              </w:rPr>
-              <w:t>Inspiration</w:t>
-            </w:r>
-            <w:r>
-              <w:rPr>
-                <w:noProof/>
-                <w:webHidden/>
-              </w:rPr>
-              <w:tab/>
-            </w:r>
-            <w:r>
-              <w:rPr>
-                <w:noProof/>
-                <w:webHidden/>
-              </w:rPr>
-              <w:fldChar w:fldCharType="begin"/>
-            </w:r>
-            <w:r>
-              <w:rPr>
-                <w:noProof/>
-                <w:webHidden/>
-              </w:rPr>
-              <w:instrText xml:space="preserve"> PAGEREF _Toc257288383 \h </w:instrText>
-            </w:r>
-            <w:r>
-              <w:rPr>
-                <w:noProof/>
-                <w:webHidden/>
-              </w:rPr>
-            </w:r>
-            <w:r>
-              <w:rPr>
-                <w:noProof/>
-                <w:webHidden/>
-              </w:rPr>
-              <w:fldChar w:fldCharType="separate"/>
-            </w:r>
-            <w:r>
-              <w:rPr>
-                <w:noProof/>
-                <w:webHidden/>
-              </w:rPr>
-              <w:t>18</w:t>
-            </w:r>
-            <w:r>
-              <w:rPr>
-                <w:noProof/>
-                <w:webHidden/>
-              </w:rPr>
-              <w:fldChar w:fldCharType="end"/>
-            </w:r>
-          </w:hyperlink>
-        </w:p>
-        <w:p>
-          <w:pPr>
-            <w:pStyle w:val="TOC2"/>
-            <w:tabs>
-              <w:tab w:val="left" w:pos="880"/>
-              <w:tab w:val="right" w:leader="dot" w:pos="9016"/>
-            </w:tabs>
-            <w:rPr>
-              <w:rFonts w:eastAsiaTheme="minorEastAsia"/>
-              <w:noProof/>
-              <w:lang w:eastAsia="en-GB"/>
-            </w:rPr>
-          </w:pPr>
-          <w:hyperlink w:anchor="_Toc257288384" w:history="1">
-            <w:r>
-              <w:rPr>
-                <w:rStyle w:val="Hyperlink"/>
-                <w:noProof/>
-              </w:rPr>
-              <w:t>7.2</w:t>
-            </w:r>
-            <w:r>
-              <w:rPr>
-                <w:rFonts w:eastAsiaTheme="minorEastAsia"/>
-                <w:noProof/>
-                <w:lang w:eastAsia="en-GB"/>
-              </w:rPr>
-              <w:tab/>
-            </w:r>
-            <w:r>
-              <w:rPr>
-                <w:rStyle w:val="Hyperlink"/>
-                <w:noProof/>
-              </w:rPr>
-              <w:t>Frequent Asked Questions (FAQ)</w:t>
-            </w:r>
-            <w:r>
-              <w:rPr>
-                <w:noProof/>
-                <w:webHidden/>
-              </w:rPr>
-              <w:tab/>
-            </w:r>
-            <w:r>
-              <w:rPr>
-                <w:noProof/>
-                <w:webHidden/>
-              </w:rPr>
-              <w:fldChar w:fldCharType="begin"/>
-            </w:r>
-            <w:r>
-              <w:rPr>
-                <w:noProof/>
-                <w:webHidden/>
-              </w:rPr>
-              <w:instrText xml:space="preserve"> PAGEREF _Toc257288384 \h </w:instrText>
-            </w:r>
-            <w:r>
-              <w:rPr>
-                <w:noProof/>
-                <w:webHidden/>
-              </w:rPr>
-            </w:r>
-            <w:r>
-              <w:rPr>
-                <w:noProof/>
-                <w:webHidden/>
-              </w:rPr>
-              <w:fldChar w:fldCharType="separate"/>
-            </w:r>
-            <w:r>
-              <w:rPr>
-                <w:noProof/>
-                <w:webHidden/>
-              </w:rPr>
-              <w:t>18</w:t>
-            </w:r>
-            <w:r>
-              <w:rPr>
-                <w:noProof/>
-                <w:webHidden/>
-              </w:rPr>
-              <w:fldChar w:fldCharType="end"/>
-            </w:r>
-          </w:hyperlink>
-        </w:p>
-        <w:p>
-          <w:pPr>
-            <w:pStyle w:val="TOC3"/>
-            <w:tabs>
-              <w:tab w:val="left" w:pos="1320"/>
-              <w:tab w:val="right" w:leader="dot" w:pos="9016"/>
-            </w:tabs>
-            <w:rPr>
-              <w:rFonts w:eastAsiaTheme="minorEastAsia"/>
-              <w:noProof/>
-              <w:lang w:eastAsia="en-GB"/>
-            </w:rPr>
-          </w:pPr>
-          <w:hyperlink w:anchor="_Toc257288385" w:history="1">
-            <w:r>
-              <w:rPr>
-                <w:rStyle w:val="Hyperlink"/>
-                <w:noProof/>
-              </w:rPr>
-              <w:t>7.2.1</w:t>
-            </w:r>
-            <w:r>
-              <w:rPr>
-                <w:rFonts w:eastAsiaTheme="minorEastAsia"/>
-                <w:noProof/>
-                <w:lang w:eastAsia="en-GB"/>
-              </w:rPr>
-              <w:tab/>
-            </w:r>
-            <w:r>
-              <w:rPr>
-                <w:rStyle w:val="Hyperlink"/>
-                <w:noProof/>
-              </w:rPr>
-              <w:t>Introduction</w:t>
-            </w:r>
-            <w:r>
-              <w:rPr>
-                <w:noProof/>
-                <w:webHidden/>
-              </w:rPr>
-              <w:tab/>
-            </w:r>
-            <w:r>
-              <w:rPr>
-                <w:noProof/>
-                <w:webHidden/>
-              </w:rPr>
-              <w:fldChar w:fldCharType="begin"/>
-            </w:r>
-            <w:r>
-              <w:rPr>
-                <w:noProof/>
-                <w:webHidden/>
-              </w:rPr>
-              <w:instrText xml:space="preserve"> PAGEREF _Toc257288385 \h </w:instrText>
-            </w:r>
-            <w:r>
-              <w:rPr>
-                <w:noProof/>
-                <w:webHidden/>
-              </w:rPr>
-            </w:r>
-            <w:r>
-              <w:rPr>
-                <w:noProof/>
-                <w:webHidden/>
-              </w:rPr>
-              <w:fldChar w:fldCharType="separate"/>
-            </w:r>
-            <w:r>
-              <w:rPr>
-                <w:noProof/>
-                <w:webHidden/>
-              </w:rPr>
-              <w:t>18</w:t>
-            </w:r>
-            <w:r>
-              <w:rPr>
-                <w:noProof/>
-                <w:webHidden/>
-              </w:rPr>
-              <w:fldChar w:fldCharType="end"/>
-            </w:r>
-          </w:hyperlink>
-        </w:p>
-        <w:p>
-          <w:pPr>
-            <w:pStyle w:val="TOC3"/>
-            <w:tabs>
-              <w:tab w:val="left" w:pos="1320"/>
-              <w:tab w:val="right" w:leader="dot" w:pos="9016"/>
-            </w:tabs>
-            <w:rPr>
-              <w:rFonts w:eastAsiaTheme="minorEastAsia"/>
-              <w:noProof/>
-              <w:lang w:eastAsia="en-GB"/>
-            </w:rPr>
-          </w:pPr>
-          <w:hyperlink w:anchor="_Toc257288386" w:history="1">
-            <w:r>
-              <w:rPr>
-                <w:rStyle w:val="Hyperlink"/>
-                <w:noProof/>
-              </w:rPr>
-              <w:t>7.2.2</w:t>
-            </w:r>
-            <w:r>
-              <w:rPr>
-                <w:rFonts w:eastAsiaTheme="minorEastAsia"/>
-                <w:noProof/>
-                <w:lang w:eastAsia="en-GB"/>
-              </w:rPr>
-              <w:tab/>
-            </w:r>
-            <w:r>
-              <w:rPr>
-                <w:rStyle w:val="Hyperlink"/>
-                <w:noProof/>
-              </w:rPr>
-              <w:t>Research</w:t>
-            </w:r>
-            <w:r>
-              <w:rPr>
-                <w:noProof/>
-                <w:webHidden/>
-              </w:rPr>
-              <w:tab/>
-            </w:r>
-            <w:r>
-              <w:rPr>
-                <w:noProof/>
-                <w:webHidden/>
-              </w:rPr>
-              <w:fldChar w:fldCharType="begin"/>
-            </w:r>
-            <w:r>
-              <w:rPr>
-                <w:noProof/>
-                <w:webHidden/>
-              </w:rPr>
-              <w:instrText xml:space="preserve"> PAGEREF _Toc257288386 \h </w:instrText>
-            </w:r>
-            <w:r>
-              <w:rPr>
-                <w:noProof/>
-                <w:webHidden/>
-              </w:rPr>
-            </w:r>
-            <w:r>
-              <w:rPr>
-                <w:noProof/>
-                <w:webHidden/>
-              </w:rPr>
-              <w:fldChar w:fldCharType="separate"/>
-            </w:r>
-            <w:r>
-              <w:rPr>
-                <w:noProof/>
-                <w:webHidden/>
-              </w:rPr>
-              <w:t>19</w:t>
-            </w:r>
-            <w:r>
-              <w:rPr>
-                <w:noProof/>
-                <w:webHidden/>
-              </w:rPr>
-              <w:fldChar w:fldCharType="end"/>
-            </w:r>
-          </w:hyperlink>
-        </w:p>
-        <w:p>
-          <w:pPr>
-            <w:pStyle w:val="TOC3"/>
-            <w:tabs>
-              <w:tab w:val="left" w:pos="1320"/>
-              <w:tab w:val="right" w:leader="dot" w:pos="9016"/>
-            </w:tabs>
-            <w:rPr>
-              <w:rFonts w:eastAsiaTheme="minorEastAsia"/>
-              <w:noProof/>
-              <w:lang w:eastAsia="en-GB"/>
-            </w:rPr>
-          </w:pPr>
-          <w:hyperlink w:anchor="_Toc257288387" w:history="1">
-            <w:r>
-              <w:rPr>
-                <w:rStyle w:val="Hyperlink"/>
-                <w:noProof/>
-              </w:rPr>
-              <w:t>7.2.3</w:t>
-            </w:r>
-            <w:r>
-              <w:rPr>
-                <w:rFonts w:eastAsiaTheme="minorEastAsia"/>
-                <w:noProof/>
-                <w:lang w:eastAsia="en-GB"/>
-              </w:rPr>
-              <w:tab/>
-            </w:r>
-            <w:r>
-              <w:rPr>
-                <w:rStyle w:val="Hyperlink"/>
-                <w:noProof/>
-              </w:rPr>
-              <w:t>The Questions</w:t>
-            </w:r>
-            <w:r>
-              <w:rPr>
-                <w:noProof/>
-                <w:webHidden/>
-              </w:rPr>
-              <w:tab/>
-            </w:r>
-            <w:r>
-              <w:rPr>
-                <w:noProof/>
-                <w:webHidden/>
-              </w:rPr>
-              <w:fldChar w:fldCharType="begin"/>
-            </w:r>
-            <w:r>
-              <w:rPr>
-                <w:noProof/>
-                <w:webHidden/>
-              </w:rPr>
-              <w:instrText xml:space="preserve"> PAGEREF _Toc257288387 \h </w:instrText>
-            </w:r>
-            <w:r>
-              <w:rPr>
-                <w:noProof/>
-                <w:webHidden/>
-              </w:rPr>
-            </w:r>
-            <w:r>
-              <w:rPr>
-                <w:noProof/>
-                <w:webHidden/>
-              </w:rPr>
-              <w:fldChar w:fldCharType="separate"/>
-            </w:r>
-            <w:r>
-              <w:rPr>
-                <w:noProof/>
-                <w:webHidden/>
-              </w:rPr>
-              <w:t>19</w:t>
+              <w:t>24</w:t>
             </w:r>
             <w:r>
               <w:rPr>
@@ -4863,7 +4960,7 @@
               <w:lang w:eastAsia="en-GB"/>
             </w:rPr>
           </w:pPr>
-          <w:hyperlink w:anchor="_Toc257288388" w:history="1">
+          <w:hyperlink w:anchor="_Toc257291397" w:history="1">
             <w:r>
               <w:rPr>
                 <w:rStyle w:val="Hyperlink"/>
@@ -4884,7 +4981,7 @@
                 <w:rStyle w:val="Hyperlink"/>
                 <w:noProof/>
               </w:rPr>
-              <w:t>Testing</w:t>
+              <w:t>System Walkthrough</w:t>
             </w:r>
             <w:r>
               <w:rPr>
@@ -4905,7 +5002,7 @@
                 <w:noProof/>
                 <w:webHidden/>
               </w:rPr>
-              <w:instrText xml:space="preserve"> PAGEREF _Toc257288388 \h </w:instrText>
+              <w:instrText xml:space="preserve"> PAGEREF _Toc257291397 \h </w:instrText>
             </w:r>
             <w:r>
               <w:rPr>
@@ -4925,7 +5022,7 @@
                 <w:noProof/>
                 <w:webHidden/>
               </w:rPr>
-              <w:t>20</w:t>
+              <w:t>28</w:t>
             </w:r>
             <w:r>
               <w:rPr>
@@ -4949,7 +5046,7 @@
               <w:lang w:eastAsia="en-GB"/>
             </w:rPr>
           </w:pPr>
-          <w:hyperlink w:anchor="_Toc257288389" w:history="1">
+          <w:hyperlink w:anchor="_Toc257291398" w:history="1">
             <w:r>
               <w:rPr>
                 <w:rStyle w:val="Hyperlink"/>
@@ -4970,7 +5067,7 @@
                 <w:rStyle w:val="Hyperlink"/>
                 <w:noProof/>
               </w:rPr>
-              <w:t>System Walkthrough</w:t>
+              <w:t>Project Summary &amp; Reflection</w:t>
             </w:r>
             <w:r>
               <w:rPr>
@@ -4991,7 +5088,7 @@
                 <w:noProof/>
                 <w:webHidden/>
               </w:rPr>
-              <w:instrText xml:space="preserve"> PAGEREF _Toc257288389 \h </w:instrText>
+              <w:instrText xml:space="preserve"> PAGEREF _Toc257291398 \h </w:instrText>
             </w:r>
             <w:r>
               <w:rPr>
@@ -5011,7 +5108,7 @@
                 <w:noProof/>
                 <w:webHidden/>
               </w:rPr>
-              <w:t>24</w:t>
+              <w:t>28</w:t>
             </w:r>
             <w:r>
               <w:rPr>
@@ -5035,7 +5132,7 @@
               <w:lang w:eastAsia="en-GB"/>
             </w:rPr>
           </w:pPr>
-          <w:hyperlink w:anchor="_Toc257288390" w:history="1">
+          <w:hyperlink w:anchor="_Toc257291399" w:history="1">
             <w:r>
               <w:rPr>
                 <w:rStyle w:val="Hyperlink"/>
@@ -5056,7 +5153,7 @@
                 <w:rStyle w:val="Hyperlink"/>
                 <w:noProof/>
               </w:rPr>
-              <w:t>Project Summary &amp; Reflection</w:t>
+              <w:t>Time Plan</w:t>
             </w:r>
             <w:r>
               <w:rPr>
@@ -5077,7 +5174,7 @@
                 <w:noProof/>
                 <w:webHidden/>
               </w:rPr>
-              <w:instrText xml:space="preserve"> PAGEREF _Toc257288390 \h </w:instrText>
+              <w:instrText xml:space="preserve"> PAGEREF _Toc257291399 \h </w:instrText>
             </w:r>
             <w:r>
               <w:rPr>
@@ -5097,93 +5194,7 @@
                 <w:noProof/>
                 <w:webHidden/>
               </w:rPr>
-              <w:t>24</w:t>
-            </w:r>
-            <w:r>
-              <w:rPr>
-                <w:noProof/>
-                <w:webHidden/>
-              </w:rPr>
-              <w:fldChar w:fldCharType="end"/>
-            </w:r>
-          </w:hyperlink>
-        </w:p>
-        <w:p>
-          <w:pPr>
-            <w:pStyle w:val="TOC1"/>
-            <w:tabs>
-              <w:tab w:val="left" w:pos="660"/>
-              <w:tab w:val="right" w:leader="dot" w:pos="9016"/>
-            </w:tabs>
-            <w:rPr>
-              <w:rFonts w:eastAsiaTheme="minorEastAsia"/>
-              <w:noProof/>
-              <w:lang w:eastAsia="en-GB"/>
-            </w:rPr>
-          </w:pPr>
-          <w:hyperlink w:anchor="_Toc257288391" w:history="1">
-            <w:r>
-              <w:rPr>
-                <w:rStyle w:val="Hyperlink"/>
-                <w:noProof/>
-              </w:rPr>
-              <w:t>11</w:t>
-            </w:r>
-            <w:r>
-              <w:rPr>
-                <w:rFonts w:eastAsiaTheme="minorEastAsia"/>
-                <w:noProof/>
-                <w:lang w:eastAsia="en-GB"/>
-              </w:rPr>
-              <w:tab/>
-            </w:r>
-            <w:r>
-              <w:rPr>
-                <w:rStyle w:val="Hyperlink"/>
-                <w:noProof/>
-              </w:rPr>
-              <w:t>Time Plan</w:t>
-            </w:r>
-            <w:r>
-              <w:rPr>
-                <w:noProof/>
-                <w:webHidden/>
-              </w:rPr>
-              <w:tab/>
-            </w:r>
-            <w:r>
-              <w:rPr>
-                <w:noProof/>
-                <w:webHidden/>
-              </w:rPr>
-              <w:fldChar w:fldCharType="begin"/>
-            </w:r>
-            <w:r>
-              <w:rPr>
-                <w:noProof/>
-                <w:webHidden/>
-              </w:rPr>
-              <w:instrText xml:space="preserve"> PAGEREF _Toc257288391 \h </w:instrText>
-            </w:r>
-            <w:r>
-              <w:rPr>
-                <w:noProof/>
-                <w:webHidden/>
-              </w:rPr>
-            </w:r>
-            <w:r>
-              <w:rPr>
-                <w:noProof/>
-                <w:webHidden/>
-              </w:rPr>
-              <w:fldChar w:fldCharType="separate"/>
-            </w:r>
-            <w:r>
-              <w:rPr>
-                <w:noProof/>
-                <w:webHidden/>
-              </w:rPr>
-              <w:t>24</w:t>
+              <w:t>28</w:t>
             </w:r>
             <w:r>
               <w:rPr>
@@ -5215,8 +5226,9 @@
     <w:p>
       <w:pPr>
         <w:pStyle w:val="Heading1"/>
-      </w:pPr>
-      <w:bookmarkStart w:id="1" w:name="_Toc257288339"/>
+        <w:jc w:val="both"/>
+      </w:pPr>
+      <w:bookmarkStart w:id="1" w:name="_Toc257291347"/>
       <w:r>
         <w:lastRenderedPageBreak/>
         <w:t>Executive Summary</w:t>
@@ -5225,6 +5237,7 @@
     </w:p>
     <w:p>
       <w:pPr>
+        <w:jc w:val="both"/>
         <w:rPr>
           <w:b/>
         </w:rPr>
@@ -5241,7 +5254,7 @@
         <w:pStyle w:val="Heading1"/>
         <w:jc w:val="both"/>
       </w:pPr>
-      <w:bookmarkStart w:id="2" w:name="_Toc257288340"/>
+      <w:bookmarkStart w:id="2" w:name="_Toc257291348"/>
       <w:r>
         <w:t>Introduction</w:t>
       </w:r>
@@ -5363,7 +5376,7 @@
         <w:pStyle w:val="Heading1NoNumbering"/>
         <w:jc w:val="both"/>
       </w:pPr>
-      <w:bookmarkStart w:id="3" w:name="_Toc257288341"/>
+      <w:bookmarkStart w:id="3" w:name="_Toc257291349"/>
       <w:r>
         <w:t>Research</w:t>
       </w:r>
@@ -5372,8 +5385,9 @@
     <w:p>
       <w:pPr>
         <w:pStyle w:val="Heading2"/>
-      </w:pPr>
-      <w:bookmarkStart w:id="4" w:name="_Toc257288342"/>
+        <w:jc w:val="both"/>
+      </w:pPr>
+      <w:bookmarkStart w:id="4" w:name="_Toc257291350"/>
       <w:r>
         <w:t>Summary of Completed Research</w:t>
       </w:r>
@@ -5663,6 +5677,7 @@
     </w:p>
     <w:p>
       <w:pPr>
+        <w:jc w:val="both"/>
         <w:rPr>
           <w:rFonts w:asciiTheme="majorHAnsi" w:eastAsiaTheme="majorEastAsia" w:hAnsiTheme="majorHAnsi" w:cstheme="majorBidi"/>
           <w:b/>
@@ -5681,7 +5696,7 @@
         <w:pStyle w:val="Heading1NoNumbering"/>
         <w:jc w:val="both"/>
       </w:pPr>
-      <w:bookmarkStart w:id="5" w:name="_Toc257288343"/>
+      <w:bookmarkStart w:id="5" w:name="_Toc257291351"/>
       <w:r>
         <w:lastRenderedPageBreak/>
         <w:t>Functional Specification</w:t>
@@ -5691,8 +5706,9 @@
     <w:p>
       <w:pPr>
         <w:pStyle w:val="Heading2"/>
-      </w:pPr>
-      <w:bookmarkStart w:id="6" w:name="_Toc257288344"/>
+        <w:jc w:val="both"/>
+      </w:pPr>
+      <w:bookmarkStart w:id="6" w:name="_Toc257291352"/>
       <w:r>
         <w:t>Overview</w:t>
       </w:r>
@@ -5735,9 +5751,10 @@
     <w:p>
       <w:pPr>
         <w:pStyle w:val="Heading2"/>
+        <w:jc w:val="both"/>
       </w:pPr>
       <w:bookmarkStart w:id="7" w:name="_Toc247691661"/>
-      <w:bookmarkStart w:id="8" w:name="_Toc257288345"/>
+      <w:bookmarkStart w:id="8" w:name="_Toc257291353"/>
       <w:bookmarkEnd w:id="7"/>
       <w:r>
         <w:t>User Stories/</w:t>
@@ -5759,9 +5776,10 @@
     <w:p>
       <w:pPr>
         <w:pStyle w:val="Heading3"/>
+        <w:jc w:val="both"/>
       </w:pPr>
       <w:bookmarkStart w:id="9" w:name="_Toc247691662"/>
-      <w:bookmarkStart w:id="10" w:name="_Toc257288346"/>
+      <w:bookmarkStart w:id="10" w:name="_Toc257291354"/>
       <w:r>
         <w:t xml:space="preserve">Scenario 1: </w:t>
       </w:r>
@@ -5852,9 +5870,10 @@
     <w:p>
       <w:pPr>
         <w:pStyle w:val="Heading2"/>
+        <w:jc w:val="both"/>
       </w:pPr>
       <w:bookmarkStart w:id="11" w:name="_Toc247691664"/>
-      <w:bookmarkStart w:id="12" w:name="_Toc257288347"/>
+      <w:bookmarkStart w:id="12" w:name="_Toc257291355"/>
       <w:bookmarkEnd w:id="11"/>
       <w:r>
         <w:lastRenderedPageBreak/>
@@ -5930,8 +5949,9 @@
     <w:p>
       <w:pPr>
         <w:pStyle w:val="Heading2"/>
-      </w:pPr>
-      <w:bookmarkStart w:id="13" w:name="_Toc257288348"/>
+        <w:jc w:val="both"/>
+      </w:pPr>
+      <w:bookmarkStart w:id="13" w:name="_Toc257291356"/>
       <w:r>
         <w:t>Screen-by-Screen</w:t>
       </w:r>
@@ -5940,8 +5960,9 @@
     <w:p>
       <w:pPr>
         <w:pStyle w:val="Heading3"/>
-      </w:pPr>
-      <w:bookmarkStart w:id="14" w:name="_Toc257288349"/>
+        <w:jc w:val="both"/>
+      </w:pPr>
+      <w:bookmarkStart w:id="14" w:name="_Toc257291357"/>
       <w:r>
         <w:t>Home Page</w:t>
       </w:r>
@@ -5950,6 +5971,7 @@
     <w:p>
       <w:pPr>
         <w:pStyle w:val="Textbody"/>
+        <w:jc w:val="both"/>
       </w:pPr>
       <w:r>
         <w:t>The home page should offer an introduction to the user, and briefly explain what the application is about. From here, the user can access each main area of the application using a tab-like menu in the header of the page. The header should be present on every page in the application, to retain a consistent user experience throughout.</w:t>
@@ -5958,6 +5980,7 @@
     <w:p>
       <w:pPr>
         <w:pStyle w:val="Textbody"/>
+        <w:jc w:val="both"/>
       </w:pPr>
       <w:r>
         <w:t>The header (and therefore the home page) should also contain a button that allows the user to login. Also, search should be easy to access, with a search input field directly accessible inside the header (ready for the user to input a search query).</w:t>
@@ -5966,8 +5989,9 @@
     <w:p>
       <w:pPr>
         <w:pStyle w:val="Heading3"/>
-      </w:pPr>
-      <w:bookmarkStart w:id="15" w:name="_Toc257288350"/>
+        <w:jc w:val="both"/>
+      </w:pPr>
+      <w:bookmarkStart w:id="15" w:name="_Toc257291358"/>
       <w:r>
         <w:t>Login</w:t>
       </w:r>
@@ -5976,6 +6000,7 @@
     <w:p>
       <w:pPr>
         <w:pStyle w:val="Textbody"/>
+        <w:jc w:val="both"/>
       </w:pPr>
       <w:r>
         <w:t xml:space="preserve">The login page should be simple and to-the-point. An input field for the username and password is all that is required. </w:t>
@@ -5989,8 +6014,9 @@
     <w:p>
       <w:pPr>
         <w:pStyle w:val="Heading3"/>
-      </w:pPr>
-      <w:bookmarkStart w:id="17" w:name="_Toc257288351"/>
+        <w:jc w:val="both"/>
+      </w:pPr>
+      <w:bookmarkStart w:id="17" w:name="_Toc257291359"/>
       <w:r>
         <w:t>Register</w:t>
       </w:r>
@@ -5999,6 +6025,7 @@
     <w:p>
       <w:pPr>
         <w:pStyle w:val="Textbody"/>
+        <w:jc w:val="both"/>
       </w:pPr>
       <w:r>
         <w:t>The registration page allows a user to sign up for an account on the system. The following information is required for an account:</w:t>
@@ -6011,6 +6038,7 @@
           <w:ilvl w:val="0"/>
           <w:numId w:val="11"/>
         </w:numPr>
+        <w:jc w:val="both"/>
       </w:pPr>
       <w:r>
         <w:t>First and last names (i.e. the full name of the user)</w:t>
@@ -6023,6 +6051,7 @@
           <w:ilvl w:val="0"/>
           <w:numId w:val="11"/>
         </w:numPr>
+        <w:jc w:val="both"/>
       </w:pPr>
       <w:r>
         <w:t>A username (that is not already taken)</w:t>
@@ -6035,6 +6064,7 @@
           <w:ilvl w:val="0"/>
           <w:numId w:val="11"/>
         </w:numPr>
+        <w:jc w:val="both"/>
       </w:pPr>
       <w:r>
         <w:t>A password (must be entered twice to make sure no mistakes were made)</w:t>
@@ -6047,6 +6077,7 @@
           <w:ilvl w:val="0"/>
           <w:numId w:val="11"/>
         </w:numPr>
+        <w:jc w:val="both"/>
       </w:pPr>
       <w:r>
         <w:t>Email address</w:t>
@@ -6055,6 +6086,7 @@
     <w:p>
       <w:pPr>
         <w:pStyle w:val="Textbody"/>
+        <w:jc w:val="both"/>
       </w:pPr>
       <w:r>
         <w:lastRenderedPageBreak/>
@@ -6064,6 +6096,7 @@
     <w:p>
       <w:pPr>
         <w:pStyle w:val="Textbody"/>
+        <w:jc w:val="both"/>
       </w:pPr>
       <w:r>
         <w:t>Again, the passwords should be obscured using asterisks so that they are not visible when typed.</w:t>
@@ -6072,8 +6105,9 @@
     <w:p>
       <w:pPr>
         <w:pStyle w:val="Heading3"/>
-      </w:pPr>
-      <w:bookmarkStart w:id="18" w:name="_Toc257288352"/>
+        <w:jc w:val="both"/>
+      </w:pPr>
+      <w:bookmarkStart w:id="18" w:name="_Toc257291360"/>
       <w:r>
         <w:t>Debates List</w:t>
       </w:r>
@@ -6082,6 +6116,7 @@
     <w:p>
       <w:pPr>
         <w:pStyle w:val="Textbody"/>
+        <w:jc w:val="both"/>
       </w:pPr>
       <w:r>
         <w:t>The list of debates should show each debate that is currently open, with the number of users in that debate clearly shown on the left. Also on the left, the list should show whether the room is in join mode or lock mode. Finally, each debate should show who created it, and when (in relative time format, e.g. 3 hours ago).</w:t>
@@ -6090,8 +6125,9 @@
     <w:p>
       <w:pPr>
         <w:pStyle w:val="Heading3"/>
-      </w:pPr>
-      <w:bookmarkStart w:id="19" w:name="_Toc257288353"/>
+        <w:jc w:val="both"/>
+      </w:pPr>
+      <w:bookmarkStart w:id="19" w:name="_Toc257291361"/>
       <w:r>
         <w:t>Debate Screen</w:t>
       </w:r>
@@ -6100,6 +6136,7 @@
     <w:p>
       <w:pPr>
         <w:pStyle w:val="Textbody"/>
+        <w:jc w:val="both"/>
       </w:pPr>
       <w:r>
         <w:t>Users can only be present in one debate at a time, so if they attempt to join a debate when they are already in another, they should receive an error that tells them which other debate they are already present in.</w:t>
@@ -6108,6 +6145,7 @@
     <w:p>
       <w:pPr>
         <w:pStyle w:val="Textbody"/>
+        <w:jc w:val="both"/>
       </w:pPr>
       <w:r>
         <w:t>When the user is in a debate, the largest portion of the screen should be taken up by the messages that are being exchanged in that debate. On the right, the list of users currently present in the room should be shown, with the countdown timer at the bottom of this panel.</w:t>
@@ -6116,6 +6154,7 @@
     <w:p>
       <w:pPr>
         <w:pStyle w:val="Textbody"/>
+        <w:jc w:val="both"/>
       </w:pPr>
       <w:r>
         <w:t>Underneath the messages list, the user should have a box to enter their message, which has a submit button to the right of it. The user should also be able to activate this button with the enter key.</w:t>
@@ -6124,6 +6163,7 @@
     <w:p>
       <w:pPr>
         <w:pStyle w:val="Textbody"/>
+        <w:jc w:val="both"/>
       </w:pPr>
       <w:r>
         <w:t>When the user arrives on the debate screen, the message input field should be automatically in focus, so that they can begin typing without having to click in the field.</w:t>
@@ -6132,8 +6172,9 @@
     <w:p>
       <w:pPr>
         <w:pStyle w:val="Heading3"/>
-      </w:pPr>
-      <w:bookmarkStart w:id="20" w:name="_Toc257288354"/>
+        <w:jc w:val="both"/>
+      </w:pPr>
+      <w:bookmarkStart w:id="20" w:name="_Toc257291362"/>
       <w:r>
         <w:t>Voting</w:t>
       </w:r>
@@ -6142,6 +6183,7 @@
     <w:p>
       <w:pPr>
         <w:pStyle w:val="Textbody"/>
+        <w:jc w:val="both"/>
       </w:pPr>
       <w:r>
         <w:t>When a debate reaches the end of a period, the voting window should appear in front of the debating window (and the background should be greyed out, as it is unusable). Once the user has cast their vote, the voting window should change to a graph showing the results of the vote in pie-chart form. This graph should automatically update as the votes from the other users are cast.</w:t>
@@ -6150,6 +6192,7 @@
     <w:p>
       <w:pPr>
         <w:pStyle w:val="Textbody"/>
+        <w:jc w:val="both"/>
       </w:pPr>
       <w:r>
         <w:t>Once all the users have voted, the person who is in control of the debate has the choice over whether to go to another period, or end the debate.</w:t>
@@ -6158,6 +6201,7 @@
     <w:p>
       <w:pPr>
         <w:pStyle w:val="Textbody"/>
+        <w:jc w:val="both"/>
       </w:pPr>
       <w:r>
         <w:t xml:space="preserve">The person who is in control of the debate is either the person who created it, or the person who has been in the room longest if the creator has left. If the creator re-joins the room again, they </w:t>
@@ -6178,8 +6222,9 @@
     <w:p>
       <w:pPr>
         <w:pStyle w:val="Heading3"/>
-      </w:pPr>
-      <w:bookmarkStart w:id="21" w:name="_Toc257288355"/>
+        <w:jc w:val="both"/>
+      </w:pPr>
+      <w:bookmarkStart w:id="21" w:name="_Toc257291363"/>
       <w:r>
         <w:t>Creating a new Debate</w:t>
       </w:r>
@@ -6188,6 +6233,7 @@
     <w:p>
       <w:pPr>
         <w:pStyle w:val="Textbody"/>
+        <w:jc w:val="both"/>
       </w:pPr>
       <w:r>
         <w:t xml:space="preserve">Users should be able to create new debates as they wish. To create a new debate, the user is required to enter the </w:t>
@@ -6216,8 +6262,9 @@
     <w:p>
       <w:pPr>
         <w:pStyle w:val="Heading3"/>
-      </w:pPr>
-      <w:bookmarkStart w:id="22" w:name="_Toc257288356"/>
+        <w:jc w:val="both"/>
+      </w:pPr>
+      <w:bookmarkStart w:id="22" w:name="_Toc257291364"/>
       <w:r>
         <w:t>Users List</w:t>
       </w:r>
@@ -6226,6 +6273,7 @@
     <w:p>
       <w:pPr>
         <w:pStyle w:val="Textbody"/>
+        <w:jc w:val="both"/>
       </w:pPr>
       <w:r>
         <w:t>Users should be able to browse through the other users on the system, in a list that looks similar to the list of debates. This list of users should show a thumbnail of the user's avatar on the left, and their name should be a link to their profile.</w:t>
@@ -6234,13 +6282,15 @@
     <w:p>
       <w:pPr>
         <w:pStyle w:val="Textbody"/>
+        <w:jc w:val="both"/>
       </w:pPr>
     </w:p>
     <w:p>
       <w:pPr>
         <w:pStyle w:val="Heading3"/>
-      </w:pPr>
-      <w:bookmarkStart w:id="23" w:name="_Toc257288357"/>
+        <w:jc w:val="both"/>
+      </w:pPr>
+      <w:bookmarkStart w:id="23" w:name="_Toc257291365"/>
       <w:r>
         <w:lastRenderedPageBreak/>
         <w:t>User Profile</w:t>
@@ -6250,6 +6300,7 @@
     <w:p>
       <w:pPr>
         <w:pStyle w:val="Textbody"/>
+        <w:jc w:val="both"/>
       </w:pPr>
       <w:r>
         <w:t>A user's profile should contain their avatar (in larger format) on the top right of the page, with the information they have entered into their profile in the center.</w:t>
@@ -6258,6 +6309,7 @@
     <w:p>
       <w:pPr>
         <w:pStyle w:val="Textbody"/>
+        <w:jc w:val="both"/>
       </w:pPr>
       <w:r>
         <w:t xml:space="preserve">If the user is looking at his/her </w:t>
@@ -6276,8 +6328,9 @@
     <w:p>
       <w:pPr>
         <w:pStyle w:val="Heading3"/>
-      </w:pPr>
-      <w:bookmarkStart w:id="24" w:name="_Toc257288358"/>
+        <w:jc w:val="both"/>
+      </w:pPr>
+      <w:bookmarkStart w:id="24" w:name="_Toc257291366"/>
       <w:r>
         <w:t>Se</w:t>
       </w:r>
@@ -6292,6 +6345,7 @@
     <w:p>
       <w:pPr>
         <w:pStyle w:val="Textbody"/>
+        <w:jc w:val="both"/>
       </w:pPr>
       <w:r>
         <w:t>The search page should contain a prominent search query input field at the top, with the search results listed below. Search should only query the names of debates (and not return anything other than debates), so the list should look the same as the debates list screen.</w:t>
@@ -6300,6 +6354,7 @@
     <w:p>
       <w:pPr>
         <w:pStyle w:val="Textbody"/>
+        <w:jc w:val="both"/>
       </w:pPr>
       <w:r>
         <w:t>If no debates are found for a given search query, the results list should not be present, and instead should display the text “No results found”.</w:t>
@@ -6308,8 +6363,9 @@
     <w:p>
       <w:pPr>
         <w:pStyle w:val="Heading3"/>
-      </w:pPr>
-      <w:bookmarkStart w:id="25" w:name="_Toc257288359"/>
+        <w:jc w:val="both"/>
+      </w:pPr>
+      <w:bookmarkStart w:id="25" w:name="_Toc257291367"/>
       <w:r>
         <w:t>FAQ</w:t>
       </w:r>
@@ -6318,6 +6374,7 @@
     <w:p>
       <w:pPr>
         <w:pStyle w:val="Textbody"/>
+        <w:jc w:val="both"/>
       </w:pPr>
       <w:r>
         <w:t>The Frequently Asked Questions page should be a one-page section with questions specified in headers, and the answers beneath them. This page should also include images to make the descriptions easier to understand.</w:t>
@@ -6326,8 +6383,9 @@
     <w:p>
       <w:pPr>
         <w:pStyle w:val="Heading2"/>
-      </w:pPr>
-      <w:bookmarkStart w:id="26" w:name="_Toc257288360"/>
+        <w:jc w:val="both"/>
+      </w:pPr>
+      <w:bookmarkStart w:id="26" w:name="_Toc257291368"/>
       <w:r>
         <w:t>Requirements</w:t>
       </w:r>
@@ -6336,9 +6394,10 @@
     <w:p>
       <w:pPr>
         <w:pStyle w:val="Heading3"/>
+        <w:jc w:val="both"/>
       </w:pPr>
       <w:bookmarkStart w:id="27" w:name="_Toc247691665"/>
-      <w:bookmarkStart w:id="28" w:name="_Toc257288361"/>
+      <w:bookmarkStart w:id="28" w:name="_Toc257291369"/>
       <w:bookmarkEnd w:id="27"/>
       <w:r>
         <w:t>Functional Requirements</w:t>
@@ -6700,9 +6759,10 @@
     <w:p>
       <w:pPr>
         <w:pStyle w:val="Heading3"/>
+        <w:jc w:val="both"/>
       </w:pPr>
       <w:bookmarkStart w:id="29" w:name="_Toc247691666"/>
-      <w:bookmarkStart w:id="30" w:name="_Toc257288362"/>
+      <w:bookmarkStart w:id="30" w:name="_Toc257291370"/>
       <w:bookmarkEnd w:id="29"/>
       <w:r>
         <w:t>Non-Functional Requirements</w:t>
@@ -6712,6 +6772,7 @@
     <w:p>
       <w:pPr>
         <w:pStyle w:val="Textbody"/>
+        <w:jc w:val="both"/>
       </w:pPr>
     </w:p>
     <w:p>
@@ -6791,6 +6852,7 @@
     </w:p>
     <w:p>
       <w:pPr>
+        <w:jc w:val="both"/>
         <w:rPr>
           <w:rFonts w:asciiTheme="majorHAnsi" w:eastAsiaTheme="majorEastAsia" w:hAnsiTheme="majorHAnsi" w:cstheme="majorBidi"/>
           <w:b/>
@@ -6809,53 +6871,23 @@
         <w:pStyle w:val="Heading1NoNumbering"/>
         <w:jc w:val="both"/>
       </w:pPr>
-      <w:bookmarkStart w:id="31" w:name="_Toc257288363"/>
-      <w:r>
-        <w:lastRenderedPageBreak/>
-        <w:t>User-Interface Specification</w:t>
-      </w:r>
-      <w:bookmarkEnd w:id="31"/>
-    </w:p>
-    <w:p>
-      <w:pPr>
-        <w:jc w:val="both"/>
-      </w:pPr>
-    </w:p>
-    <w:p>
-      <w:pPr>
-        <w:rPr>
-          <w:rFonts w:asciiTheme="majorHAnsi" w:eastAsiaTheme="majorEastAsia" w:hAnsiTheme="majorHAnsi" w:cstheme="majorBidi"/>
-          <w:b/>
-          <w:bCs/>
-          <w:color w:val="365F91" w:themeColor="accent1" w:themeShade="BF"/>
-          <w:sz w:val="28"/>
-          <w:szCs w:val="28"/>
-        </w:rPr>
-      </w:pPr>
-      <w:r>
-        <w:br w:type="page"/>
-      </w:r>
-    </w:p>
-    <w:p>
-      <w:pPr>
-        <w:pStyle w:val="Heading1NoNumbering"/>
-      </w:pPr>
-      <w:bookmarkStart w:id="32" w:name="_Toc257288364"/>
+      <w:bookmarkStart w:id="31" w:name="_Toc257291371"/>
       <w:r>
         <w:lastRenderedPageBreak/>
         <w:t>Implementation</w:t>
       </w:r>
+      <w:bookmarkEnd w:id="31"/>
+    </w:p>
+    <w:p>
+      <w:pPr>
+        <w:pStyle w:val="Heading2"/>
+        <w:jc w:val="both"/>
+      </w:pPr>
+      <w:bookmarkStart w:id="32" w:name="_Toc257291372"/>
+      <w:r>
+        <w:t>Database Design</w:t>
+      </w:r>
       <w:bookmarkEnd w:id="32"/>
-    </w:p>
-    <w:p>
-      <w:pPr>
-        <w:pStyle w:val="Heading2"/>
-      </w:pPr>
-      <w:bookmarkStart w:id="33" w:name="_Toc257288365"/>
-      <w:r>
-        <w:t>Database Design</w:t>
-      </w:r>
-      <w:bookmarkEnd w:id="33"/>
     </w:p>
     <w:p>
       <w:pPr>
@@ -6971,12 +7003,13 @@
     <w:p>
       <w:pPr>
         <w:pStyle w:val="Heading3"/>
-      </w:pPr>
-      <w:bookmarkStart w:id="34" w:name="_Toc257288366"/>
+        <w:jc w:val="both"/>
+      </w:pPr>
+      <w:bookmarkStart w:id="33" w:name="_Toc257291373"/>
       <w:r>
         <w:t>Room</w:t>
       </w:r>
-      <w:bookmarkEnd w:id="34"/>
+      <w:bookmarkEnd w:id="33"/>
     </w:p>
     <w:p>
       <w:pPr>
@@ -7020,12 +7053,13 @@
     <w:p>
       <w:pPr>
         <w:pStyle w:val="Heading3"/>
-      </w:pPr>
-      <w:bookmarkStart w:id="35" w:name="_Toc257288367"/>
+        <w:jc w:val="both"/>
+      </w:pPr>
+      <w:bookmarkStart w:id="34" w:name="_Toc257291374"/>
       <w:r>
         <w:t>Question</w:t>
       </w:r>
-      <w:bookmarkEnd w:id="35"/>
+      <w:bookmarkEnd w:id="34"/>
     </w:p>
     <w:p>
       <w:pPr>
@@ -7049,12 +7083,13 @@
     <w:p>
       <w:pPr>
         <w:pStyle w:val="Heading3"/>
-      </w:pPr>
-      <w:bookmarkStart w:id="36" w:name="_Toc257288368"/>
+        <w:jc w:val="both"/>
+      </w:pPr>
+      <w:bookmarkStart w:id="35" w:name="_Toc257291375"/>
       <w:r>
         <w:t>Poll</w:t>
       </w:r>
-      <w:bookmarkEnd w:id="36"/>
+      <w:bookmarkEnd w:id="35"/>
     </w:p>
     <w:p>
       <w:pPr>
@@ -7088,13 +7123,14 @@
     <w:p>
       <w:pPr>
         <w:pStyle w:val="Heading3"/>
-      </w:pPr>
-      <w:bookmarkStart w:id="37" w:name="_Toc257288369"/>
+        <w:jc w:val="both"/>
+      </w:pPr>
+      <w:bookmarkStart w:id="36" w:name="_Toc257291376"/>
       <w:r>
         <w:lastRenderedPageBreak/>
         <w:t>Choice</w:t>
       </w:r>
-      <w:bookmarkEnd w:id="37"/>
+      <w:bookmarkEnd w:id="36"/>
     </w:p>
     <w:p>
       <w:pPr>
@@ -7118,12 +7154,13 @@
     <w:p>
       <w:pPr>
         <w:pStyle w:val="Heading3"/>
-      </w:pPr>
-      <w:bookmarkStart w:id="38" w:name="_Toc257288370"/>
+        <w:jc w:val="both"/>
+      </w:pPr>
+      <w:bookmarkStart w:id="37" w:name="_Toc257291377"/>
       <w:r>
         <w:t>Vote</w:t>
       </w:r>
-      <w:bookmarkEnd w:id="38"/>
+      <w:bookmarkEnd w:id="37"/>
     </w:p>
     <w:p>
       <w:pPr>
@@ -7167,12 +7204,13 @@
     <w:p>
       <w:pPr>
         <w:pStyle w:val="Heading3"/>
-      </w:pPr>
-      <w:bookmarkStart w:id="39" w:name="_Toc257288371"/>
+        <w:jc w:val="both"/>
+      </w:pPr>
+      <w:bookmarkStart w:id="38" w:name="_Toc257291378"/>
       <w:r>
         <w:t>Justification</w:t>
       </w:r>
-      <w:bookmarkEnd w:id="39"/>
+      <w:bookmarkEnd w:id="38"/>
     </w:p>
     <w:p>
       <w:pPr>
@@ -7215,11 +7253,41 @@
     <w:p>
       <w:pPr>
         <w:pStyle w:val="Heading2"/>
-      </w:pPr>
-      <w:bookmarkStart w:id="40" w:name="_Toc257288372"/>
+        <w:jc w:val="both"/>
+      </w:pPr>
+      <w:bookmarkStart w:id="39" w:name="_Toc257291379"/>
       <w:r>
         <w:t>API Design</w:t>
       </w:r>
+      <w:bookmarkEnd w:id="39"/>
+    </w:p>
+    <w:p>
+      <w:pPr>
+        <w:pStyle w:val="Textbody"/>
+        <w:jc w:val="both"/>
+      </w:pPr>
+      <w:r>
+        <w:t>The messaging aspect of the application, in particular, relies heavily on Javascript. Without this, messages would not be delivered to the user until the browser page is refreshed. This was deemed early on to be wholly unacceptable.</w:t>
+      </w:r>
+    </w:p>
+    <w:p>
+      <w:pPr>
+        <w:pStyle w:val="Textbody"/>
+        <w:jc w:val="both"/>
+      </w:pPr>
+      <w:r>
+        <w:t>Therefore, an easily-consumable API was required, to allow simple acquisition of data, and to also allow data to be posted asynchronously (in the case of sending a message or casting a vote, for example).</w:t>
+      </w:r>
+    </w:p>
+    <w:p>
+      <w:pPr>
+        <w:pStyle w:val="Heading3"/>
+        <w:jc w:val="both"/>
+      </w:pPr>
+      <w:bookmarkStart w:id="40" w:name="_Toc257291380"/>
+      <w:r>
+        <w:t>JSON</w:t>
+      </w:r>
       <w:bookmarkEnd w:id="40"/>
     </w:p>
     <w:p>
@@ -7228,7 +7296,7 @@
         <w:jc w:val="both"/>
       </w:pPr>
       <w:r>
-        <w:t>The messaging aspect of the application, in particular, relies heavily on Javascript. Without this, messages would not be delivered to the user until the browser page is refreshed. This was deemed early on to be wholly unacceptable.</w:t>
+        <w:t>The group decided to use JSON (Javascript Object Notation) to serialise the data when communicating between client and server. This is because it is such a simple, human-readable protocol. Also, it is extremely easy to serialise and de-serialise data using built-in Python and Javascript libraries.</w:t>
       </w:r>
     </w:p>
     <w:p>
@@ -7237,39 +7305,12 @@
         <w:jc w:val="both"/>
       </w:pPr>
       <w:r>
-        <w:t>Therefore, an easily-consumable API was required, to allow simple acquisition of data, and to also allow data to be posted asynchronously (in the case of sending a message or casting a vote, for example).</w:t>
-      </w:r>
-    </w:p>
-    <w:p>
-      <w:pPr>
-        <w:pStyle w:val="Heading3"/>
-      </w:pPr>
-      <w:bookmarkStart w:id="41" w:name="_Toc257288373"/>
-      <w:r>
-        <w:t>JSON</w:t>
-      </w:r>
-      <w:bookmarkEnd w:id="41"/>
-    </w:p>
-    <w:p>
-      <w:pPr>
-        <w:pStyle w:val="Textbody"/>
-        <w:jc w:val="both"/>
-      </w:pPr>
-      <w:r>
-        <w:t>The group decided to use JSON (Javascript Object Notation) to serialise the data when communicating between client and server. This is because it is such a simple, human-readable protocol. Also, it is extremely easy to serialise and de-serialise data using built-in Python and Javascript libraries.</w:t>
-      </w:r>
-    </w:p>
-    <w:p>
-      <w:pPr>
-        <w:pStyle w:val="Textbody"/>
-        <w:jc w:val="both"/>
-      </w:pPr>
-      <w:r>
         <w:t>The alternatives to representing the data in JSON, would be to use a format such as XML, which carries it's own advantages and disadvantages. For example, XML is less human-readable (and thus it is harder to debug an error in the application), though it is possible to give the data meaning, which is not an option with JSON – the application designer simply has to know which fields represent what. Fortunately, that is an advantage that we have with this project, so JSON offers a much easier format to work with.</w:t>
       </w:r>
     </w:p>
     <w:p>
       <w:pPr>
+        <w:jc w:val="both"/>
         <w:rPr>
           <w:rFonts w:asciiTheme="majorHAnsi" w:eastAsiaTheme="majorEastAsia" w:hAnsiTheme="majorHAnsi" w:cstheme="majorBidi"/>
           <w:b/>
@@ -7284,13 +7325,14 @@
     <w:p>
       <w:pPr>
         <w:pStyle w:val="Heading3"/>
-      </w:pPr>
-      <w:bookmarkStart w:id="42" w:name="_Toc257288374"/>
+        <w:jc w:val="both"/>
+      </w:pPr>
+      <w:bookmarkStart w:id="41" w:name="_Toc257291381"/>
       <w:r>
         <w:lastRenderedPageBreak/>
         <w:t>API Methods</w:t>
       </w:r>
-      <w:bookmarkEnd w:id="42"/>
+      <w:bookmarkEnd w:id="41"/>
     </w:p>
     <w:p>
       <w:pPr>
@@ -7304,6 +7346,7 @@
     <w:p>
       <w:pPr>
         <w:pStyle w:val="Heading4"/>
+        <w:jc w:val="both"/>
       </w:pPr>
       <w:r>
         <w:t>rooms/get_info</w:t>
@@ -7391,6 +7434,7 @@
     <w:p>
       <w:pPr>
         <w:pStyle w:val="Heading4"/>
+        <w:jc w:val="both"/>
       </w:pPr>
       <w:r>
         <w:t>rooms/send_message</w:t>
@@ -7399,6 +7443,7 @@
     <w:p>
       <w:pPr>
         <w:pStyle w:val="Textbody"/>
+        <w:jc w:val="both"/>
       </w:pPr>
       <w:r>
         <w:t>Posts a message to a given room/debate. Returns the following:</w:t>
@@ -7431,6 +7476,7 @@
     <w:p>
       <w:pPr>
         <w:pStyle w:val="Heading4"/>
+        <w:jc w:val="both"/>
       </w:pPr>
       <w:r>
         <w:t>rooms/reset</w:t>
@@ -7439,6 +7485,7 @@
     <w:p>
       <w:pPr>
         <w:pStyle w:val="Textbody"/>
+        <w:jc w:val="both"/>
       </w:pPr>
       <w:r>
         <w:t>Resets a given room/debate, deleting all current poll data and resetting the countdown to the original value (length of the period). Only the person in control of the room or an administrator is able to perform this action.</w:t>
@@ -7447,6 +7494,7 @@
     <w:p>
       <w:pPr>
         <w:pStyle w:val="Heading4"/>
+        <w:jc w:val="both"/>
       </w:pPr>
       <w:r>
         <w:t>rooms/end</w:t>
@@ -7455,6 +7503,7 @@
     <w:p>
       <w:pPr>
         <w:pStyle w:val="Textbody"/>
+        <w:jc w:val="both"/>
       </w:pPr>
       <w:r>
         <w:t>Ends a given room/debate, thus removing it from the main list of debates. Again, only the person in control of the room or an administrator is able to perform this action.</w:t>
@@ -7463,6 +7512,7 @@
     <w:p>
       <w:pPr>
         <w:pStyle w:val="Heading4"/>
+        <w:jc w:val="both"/>
       </w:pPr>
       <w:r>
         <w:t>polling/get_info</w:t>
@@ -7522,6 +7572,7 @@
     <w:p>
       <w:pPr>
         <w:pStyle w:val="Heading4"/>
+        <w:jc w:val="both"/>
       </w:pPr>
       <w:r>
         <w:t>polling/cast_vote</w:t>
@@ -7530,6 +7581,7 @@
     <w:p>
       <w:pPr>
         <w:pStyle w:val="Textbody"/>
+        <w:jc w:val="both"/>
       </w:pPr>
       <w:r>
         <w:t>Casts a vote for a given choice in the current poll for a given room.</w:t>
@@ -7538,16 +7590,18 @@
     <w:p>
       <w:pPr>
         <w:pStyle w:val="Heading3"/>
-      </w:pPr>
-      <w:bookmarkStart w:id="43" w:name="_Toc257288375"/>
+        <w:jc w:val="both"/>
+      </w:pPr>
+      <w:bookmarkStart w:id="42" w:name="_Toc257291382"/>
       <w:r>
         <w:t>jQuery</w:t>
       </w:r>
-      <w:bookmarkEnd w:id="43"/>
+      <w:bookmarkEnd w:id="42"/>
     </w:p>
     <w:p>
       <w:pPr>
         <w:pStyle w:val="Textbody"/>
+        <w:jc w:val="both"/>
       </w:pPr>
       <w:r>
         <w:t xml:space="preserve">In order to implement the complex front-end user interactions, such as asynchronous message receipt and vote casting, a lot of javascript was required. Therefore, it made sense to make use of a library in order to make the heavy-lifting much simpler. The library that seemed best suited to this task was </w:t>
@@ -7565,6 +7619,7 @@
     <w:p>
       <w:pPr>
         <w:pStyle w:val="Textbody"/>
+        <w:jc w:val="both"/>
       </w:pPr>
       <w:r>
         <w:t>There are alternatives to jQuery, such as mooTools, Prototype, and others. Rob has experience with jQuery however, and there are no obvious disadvantages to using it over one of the alternatives. In fact, it is the most popular Javascript framework on the internet</w:t>
@@ -7582,17 +7637,19 @@
     <w:p>
       <w:pPr>
         <w:pStyle w:val="Heading2"/>
-      </w:pPr>
-      <w:bookmarkStart w:id="44" w:name="_Toc257288376"/>
+        <w:jc w:val="both"/>
+      </w:pPr>
+      <w:bookmarkStart w:id="43" w:name="_Toc257291383"/>
       <w:r>
         <w:lastRenderedPageBreak/>
         <w:t>Django Design</w:t>
       </w:r>
-      <w:bookmarkEnd w:id="44"/>
+      <w:bookmarkEnd w:id="43"/>
     </w:p>
     <w:p>
       <w:pPr>
         <w:pStyle w:val="Textbody"/>
+        <w:jc w:val="both"/>
       </w:pPr>
       <w:r>
         <w:t xml:space="preserve">When designing a Django project, the generally accepted method for development is to split the functionality into separate, loosely-coupled </w:t>
@@ -7611,16 +7668,18 @@
     <w:p>
       <w:pPr>
         <w:pStyle w:val="Heading3"/>
-      </w:pPr>
-      <w:bookmarkStart w:id="45" w:name="_Toc257288377"/>
+        <w:jc w:val="both"/>
+      </w:pPr>
+      <w:bookmarkStart w:id="44" w:name="_Toc257291384"/>
       <w:r>
         <w:t>Rooms Application</w:t>
       </w:r>
-      <w:bookmarkEnd w:id="45"/>
+      <w:bookmarkEnd w:id="44"/>
     </w:p>
     <w:p>
       <w:pPr>
         <w:pStyle w:val="Textbody"/>
+        <w:jc w:val="both"/>
       </w:pPr>
       <w:r>
         <w:t xml:space="preserve">The </w:t>
@@ -7654,6 +7713,7 @@
           <w:numId w:val="14"/>
         </w:numPr>
         <w:spacing w:line="200" w:lineRule="atLeast"/>
+        <w:jc w:val="both"/>
       </w:pPr>
       <w:r>
         <w:t>conference_room</w:t>
@@ -7667,6 +7727,7 @@
           <w:numId w:val="14"/>
         </w:numPr>
         <w:spacing w:line="200" w:lineRule="atLeast"/>
+        <w:jc w:val="both"/>
       </w:pPr>
       <w:r>
         <w:t>Displays the initial HTML for the conference room/debate screen, at which point the Javascript takes over to provide the end-user experience (as the page never refreshes)</w:t>
@@ -7680,6 +7741,7 @@
           <w:numId w:val="14"/>
         </w:numPr>
         <w:spacing w:line="200" w:lineRule="atLeast"/>
+        <w:jc w:val="both"/>
       </w:pPr>
       <w:r>
         <w:t>leave</w:t>
@@ -7693,6 +7755,7 @@
           <w:numId w:val="14"/>
         </w:numPr>
         <w:spacing w:line="200" w:lineRule="atLeast"/>
+        <w:jc w:val="both"/>
       </w:pPr>
       <w:r>
         <w:t>Allows a user to leave a conference room</w:t>
@@ -7706,6 +7769,7 @@
           <w:numId w:val="14"/>
         </w:numPr>
         <w:spacing w:line="200" w:lineRule="atLeast"/>
+        <w:jc w:val="both"/>
       </w:pPr>
       <w:r>
         <w:t>Removes user from the “current members” of a room instantly</w:t>
@@ -7719,6 +7783,7 @@
           <w:numId w:val="14"/>
         </w:numPr>
         <w:spacing w:line="200" w:lineRule="atLeast"/>
+        <w:jc w:val="both"/>
       </w:pPr>
       <w:r>
         <w:t>create_room</w:t>
@@ -7732,6 +7797,7 @@
           <w:numId w:val="14"/>
         </w:numPr>
         <w:spacing w:line="200" w:lineRule="atLeast"/>
+        <w:jc w:val="both"/>
       </w:pPr>
       <w:r>
         <w:t>Allows a user to create a new conference room/debate</w:t>
@@ -7745,6 +7811,7 @@
           <w:numId w:val="14"/>
         </w:numPr>
         <w:spacing w:line="200" w:lineRule="atLeast"/>
+        <w:jc w:val="both"/>
       </w:pPr>
       <w:r>
         <w:t>Presents the HTML form for creating a new room if the request method is GET</w:t>
@@ -7758,6 +7825,7 @@
           <w:numId w:val="14"/>
         </w:numPr>
         <w:spacing w:line="200" w:lineRule="atLeast"/>
+        <w:jc w:val="both"/>
       </w:pPr>
       <w:r>
         <w:t>Parses the form data and returns errors/success redirect if the request method is POST</w:t>
@@ -7766,6 +7834,7 @@
     <w:p>
       <w:pPr>
         <w:pStyle w:val="Textbody"/>
+        <w:jc w:val="both"/>
       </w:pPr>
       <w:r>
         <w:t xml:space="preserve">The </w:t>
@@ -7794,16 +7863,18 @@
     <w:p>
       <w:pPr>
         <w:pStyle w:val="Heading3"/>
-      </w:pPr>
-      <w:bookmarkStart w:id="46" w:name="_Toc257288378"/>
+        <w:jc w:val="both"/>
+      </w:pPr>
+      <w:bookmarkStart w:id="45" w:name="_Toc257291385"/>
       <w:r>
         <w:t>Polling Application</w:t>
       </w:r>
-      <w:bookmarkEnd w:id="46"/>
+      <w:bookmarkEnd w:id="45"/>
     </w:p>
     <w:p>
       <w:pPr>
         <w:pStyle w:val="Textbody"/>
+        <w:jc w:val="both"/>
       </w:pPr>
       <w:r>
         <w:t xml:space="preserve">The </w:t>
@@ -7882,6 +7953,7 @@
     <w:p>
       <w:pPr>
         <w:pStyle w:val="Textbody"/>
+        <w:jc w:val="both"/>
       </w:pPr>
       <w:r>
         <w:t xml:space="preserve">The </w:t>
@@ -7900,21 +7972,24 @@
     <w:p>
       <w:pPr>
         <w:pStyle w:val="Textbody"/>
+        <w:jc w:val="both"/>
       </w:pPr>
     </w:p>
     <w:p>
       <w:pPr>
         <w:pStyle w:val="Heading3"/>
-      </w:pPr>
-      <w:bookmarkStart w:id="47" w:name="_Toc257288379"/>
+        <w:jc w:val="both"/>
+      </w:pPr>
+      <w:bookmarkStart w:id="46" w:name="_Toc257291386"/>
       <w:r>
         <w:t>API Application</w:t>
       </w:r>
-      <w:bookmarkEnd w:id="47"/>
+      <w:bookmarkEnd w:id="46"/>
     </w:p>
     <w:p>
       <w:pPr>
         <w:pStyle w:val="Textbody"/>
+        <w:jc w:val="both"/>
       </w:pPr>
       <w:r>
         <w:t xml:space="preserve">The project uses a third application to wrap up all the functionality of the JSON API into one neat code structure. This application is laid out slightly differently to the other two, with a folder for the views instead of a single file. This is because the API application is made up </w:t>
@@ -7933,6 +8008,7 @@
     <w:p>
       <w:pPr>
         <w:pStyle w:val="Textbody"/>
+        <w:jc w:val="both"/>
       </w:pPr>
       <w:r>
         <w:t xml:space="preserve">There are two important files inside the views folder – one for rooms and one for polling. The third file, </w:t>
@@ -7951,6 +8027,7 @@
     <w:p>
       <w:pPr>
         <w:pStyle w:val="Textbody"/>
+        <w:jc w:val="both"/>
       </w:pPr>
       <w:r>
         <w:t xml:space="preserve">Also, the views themselves in the API application are written differently. All the views extend from a common class, </w:t>
@@ -7979,6 +8056,7 @@
     <w:p>
       <w:pPr>
         <w:pStyle w:val="Textbody"/>
+        <w:jc w:val="both"/>
       </w:pPr>
       <w:r>
         <w:lastRenderedPageBreak/>
@@ -7988,6 +8066,7 @@
     <w:p>
       <w:pPr>
         <w:pStyle w:val="Textbody"/>
+        <w:jc w:val="both"/>
       </w:pPr>
       <w:r>
         <w:t xml:space="preserve">The APIView class has two methods that are available for overriding: </w:t>
@@ -8016,6 +8095,7 @@
     <w:p>
       <w:pPr>
         <w:pStyle w:val="Textbody"/>
+        <w:jc w:val="both"/>
       </w:pPr>
       <w:r>
         <w:t>The __call__ function then calls the correct request method, and then returns the serialised JSON data to the browser, with the correct mimetype. This also allows the __call__ method to catch any exceptions that may occur in the processing, and return them as an error string in the JSON data, leaving the success variable as False, which signifies to the client that something went wrong – without causing an error 500 (internal server error). This also means that errors that occur deep within the backend system can be propogated to the user, instead of using complex error codes (or ambiguous “general” errors).</w:t>
@@ -8024,6 +8104,7 @@
     <w:p>
       <w:pPr>
         <w:pStyle w:val="Textbody"/>
+        <w:jc w:val="both"/>
       </w:pPr>
       <w:r>
         <w:t>The structure of the API application's views can be represented by the following diagram:</w:t>
@@ -8088,6 +8169,7 @@
     <w:p>
       <w:pPr>
         <w:pStyle w:val="Default"/>
+        <w:jc w:val="both"/>
       </w:pPr>
       <w:r>
         <w:rPr>
@@ -8099,6 +8181,7 @@
     <w:p>
       <w:pPr>
         <w:pStyle w:val="Default"/>
+        <w:jc w:val="both"/>
       </w:pPr>
       <w:r>
         <w:rPr>
@@ -8110,6 +8193,7 @@
     <w:p>
       <w:pPr>
         <w:pStyle w:val="Textbody"/>
+        <w:jc w:val="both"/>
       </w:pPr>
       <w:r>
         <w:lastRenderedPageBreak/>
@@ -8119,6 +8203,7 @@
     <w:p>
       <w:pPr>
         <w:pStyle w:val="Textbody"/>
+        <w:jc w:val="both"/>
       </w:pPr>
     </w:p>
     <w:p>
@@ -8180,11 +8265,13 @@
     <w:p>
       <w:pPr>
         <w:pStyle w:val="Textbody"/>
+        <w:jc w:val="both"/>
       </w:pPr>
     </w:p>
     <w:p>
       <w:pPr>
         <w:pStyle w:val="Textbody"/>
+        <w:jc w:val="both"/>
       </w:pPr>
       <w:r>
         <w:t xml:space="preserve">Alternatively, the Django project could have been designed by incorporating the API code into the relevant application to which it belongs. For example, the rooms API views could have been included inside the </w:t>
@@ -8213,11 +8300,13 @@
     <w:p>
       <w:pPr>
         <w:pStyle w:val="Textbody"/>
+        <w:jc w:val="both"/>
       </w:pPr>
     </w:p>
     <w:p>
       <w:pPr>
         <w:pStyle w:val="Textbody"/>
+        <w:jc w:val="both"/>
       </w:pPr>
       <w:r>
         <w:t>This, however, would mean that the code that is common to the API views (the APIView and APIAuthView base classes) would have to either be rewritten, or placed in a central location, resulting in a similar layout in the end (as rewriting code is obviously not optimal).</w:t>
@@ -8226,16 +8315,18 @@
     <w:p>
       <w:pPr>
         <w:pStyle w:val="Heading2"/>
-      </w:pPr>
-      <w:bookmarkStart w:id="48" w:name="_Toc257288380"/>
+        <w:jc w:val="both"/>
+      </w:pPr>
+      <w:bookmarkStart w:id="47" w:name="_Toc257291387"/>
       <w:r>
         <w:t>Third-Party Applications</w:t>
       </w:r>
-      <w:bookmarkEnd w:id="48"/>
+      <w:bookmarkEnd w:id="47"/>
     </w:p>
     <w:p>
       <w:pPr>
         <w:pStyle w:val="Textbody"/>
+        <w:jc w:val="both"/>
       </w:pPr>
       <w:r>
         <w:t xml:space="preserve">One of the major advantages of Django and the way it’s applications are designed, is the ability to download and use applications that others have written in other projects. In the group project, we used two third-party applications: </w:t>
@@ -8262,6 +8353,7 @@
     <w:p>
       <w:pPr>
         <w:pStyle w:val="Textbody"/>
+        <w:jc w:val="both"/>
       </w:pPr>
       <w:r>
         <w:t>Registration provides a reusable way of allowing users to register for the site, with e-mail validation. This was an important feature for our project, especially for the Open Day demonstration, which usually takes a long time to code.</w:t>
@@ -8270,6 +8362,7 @@
     <w:p>
       <w:pPr>
         <w:pStyle w:val="Textbody"/>
+        <w:jc w:val="both"/>
       </w:pPr>
       <w:r>
         <w:t xml:space="preserve">Haystack is a front-end for the Python search framework called </w:t>
@@ -8287,6 +8380,7 @@
     <w:p>
       <w:pPr>
         <w:pStyle w:val="Textbody"/>
+        <w:jc w:val="both"/>
       </w:pPr>
       <w:r>
         <w:t>There also exist applications for voting, but since this is such a core part of the project, the group decided to write the polling application from scratch, including all the functionality that was needed – and none that wasn’t. This gave us greater flexibility over the API that is exposed from the polling application itself, and as a result from the project as a whole.</w:t>
@@ -8295,123 +8389,1526 @@
     <w:p>
       <w:pPr>
         <w:pStyle w:val="Heading2"/>
-      </w:pPr>
-      <w:bookmarkStart w:id="49" w:name="_Toc257288381"/>
+        <w:jc w:val="both"/>
+      </w:pPr>
+      <w:bookmarkStart w:id="48" w:name="_Toc257291388"/>
       <w:r>
         <w:lastRenderedPageBreak/>
         <w:t>Testing</w:t>
       </w:r>
+      <w:bookmarkEnd w:id="48"/>
+    </w:p>
+    <w:p>
+      <w:pPr>
+        <w:jc w:val="both"/>
+      </w:pPr>
+      <w:r>
+        <w:t>One of the greatest advantages of using an established framework such as Django is that the code that our project is based on has already been extensively tested. This negates the need to test simple cases such as attempting to login with no password, or specifying an input that is too long.</w:t>
+      </w:r>
+      <w:r>
+        <w:t xml:space="preserve">  </w:t>
+      </w:r>
+      <w:r>
+        <w:t xml:space="preserve">Instead, we will focus on testing the </w:t>
+      </w:r>
+      <w:r>
+        <w:rPr>
+          <w:i/>
+        </w:rPr>
+        <w:t>functional</w:t>
+      </w:r>
+      <w:r>
+        <w:t xml:space="preserve"> aspects of the system, as it is perceived from a user’s perspective.</w:t>
+      </w:r>
+    </w:p>
+    <w:p>
+      <w:pPr>
+        <w:pStyle w:val="Heading1"/>
+        <w:jc w:val="both"/>
+      </w:pPr>
+      <w:bookmarkStart w:id="49" w:name="_Toc257291389"/>
+      <w:r>
+        <w:t>User Interface</w:t>
+      </w:r>
       <w:bookmarkEnd w:id="49"/>
     </w:p>
     <w:p>
-      <w:r>
-        <w:t>One of the greatest advantages of using an established framework such as Django is that the code that our project is based on has already been extensively tested. This negates the need to test simple cases such as attempting to login with no password, or specifying an input that is too long.</w:t>
-      </w:r>
-    </w:p>
-    <w:p>
-      <w:r>
-        <w:t xml:space="preserve">Instead, we will focus on testing the </w:t>
-      </w:r>
-      <w:r>
-        <w:rPr>
-          <w:i/>
-        </w:rPr>
-        <w:t>functional</w:t>
-      </w:r>
-      <w:r>
-        <w:t xml:space="preserve"> aspects of the system, as it is perceived from a user’s perspective.</w:t>
-      </w:r>
-    </w:p>
-    <w:p>
-      <w:pPr>
-        <w:pStyle w:val="Heading1"/>
-      </w:pPr>
-      <w:bookmarkStart w:id="50" w:name="_Toc257288382"/>
-      <w:r>
-        <w:t>User Interface</w:t>
+      <w:pPr>
+        <w:pStyle w:val="Heading2"/>
+        <w:jc w:val="both"/>
+      </w:pPr>
+      <w:bookmarkStart w:id="50" w:name="_Toc257291390"/>
+      <w:r>
+        <w:t>Inspiration</w:t>
+      </w:r>
+      <w:r>
+        <w:t xml:space="preserve"> for the Design</w:t>
       </w:r>
       <w:bookmarkEnd w:id="50"/>
     </w:p>
     <w:p>
       <w:pPr>
+        <w:jc w:val="both"/>
+      </w:pPr>
+      <w:r>
+        <w:t xml:space="preserve">After potential designs for </w:t>
+      </w:r>
+      <w:r>
+        <w:t>the system</w:t>
+      </w:r>
+      <w:r>
+        <w:t xml:space="preserve"> were researched</w:t>
+      </w:r>
+      <w:r>
+        <w:t xml:space="preserve">, </w:t>
+      </w:r>
+      <w:r>
+        <w:t>the conclusion the group</w:t>
+      </w:r>
+      <w:r>
+        <w:t xml:space="preserve"> came to was that to make the system into a user-friendly a</w:t>
+      </w:r>
+      <w:r>
+        <w:t>nd professional-looking website, it is important to have a ‘clean’</w:t>
+      </w:r>
+      <w:r>
+        <w:t xml:space="preserve"> look; </w:t>
+      </w:r>
+      <w:r>
+        <w:t>avoiding too much clutter on each of the web pages.</w:t>
+      </w:r>
+      <w:r>
+        <w:t xml:space="preserve">  </w:t>
+      </w:r>
+      <w:r>
+        <w:t>This decision enabled the group</w:t>
+      </w:r>
+      <w:r>
+        <w:t xml:space="preserve"> to keep the design both simple and stylish, whilst avoiding complications</w:t>
+      </w:r>
+      <w:r>
+        <w:t xml:space="preserve"> when it came to the actual creatio</w:t>
+      </w:r>
+      <w:r>
+        <w:t>n of ea</w:t>
+      </w:r>
+      <w:r>
+        <w:t>ch design.</w:t>
+      </w:r>
+      <w:r>
+        <w:t xml:space="preserve">  </w:t>
+      </w:r>
+      <w:r>
+        <w:t xml:space="preserve">The original prototype </w:t>
+      </w:r>
+      <w:r>
+        <w:t>served as</w:t>
+      </w:r>
+      <w:r>
+        <w:t xml:space="preserve"> a basic guideline on how the system should look, however many changes were made</w:t>
+      </w:r>
+      <w:r>
+        <w:t xml:space="preserve"> to transform a basic web-application into a functional, user-friendly system.</w:t>
+      </w:r>
+    </w:p>
+    <w:p>
+      <w:pPr>
+        <w:jc w:val="both"/>
+      </w:pPr>
+      <w:r>
+        <w:t>Each debate within the system occurs in a chat wind</w:t>
+      </w:r>
+      <w:r>
+        <w:t xml:space="preserve">ow, with a basic message box for entering the text you wish to contribute to the debate, and a simple button used </w:t>
+      </w:r>
+      <w:r>
+        <w:t xml:space="preserve">to send each </w:t>
+      </w:r>
+      <w:r>
+        <w:t>message</w:t>
+      </w:r>
+      <w:r>
+        <w:t xml:space="preserve">.  </w:t>
+      </w:r>
+      <w:r>
+        <w:t>Th</w:t>
+      </w:r>
+      <w:r>
+        <w:t>is feature is tried-and-tested in many existing applications, including the popular ‘Windows Live Messenger’</w:t>
+      </w:r>
+      <w:r>
+        <w:t>,</w:t>
+      </w:r>
+      <w:r>
+        <w:t xml:space="preserve"> and has proven successful, becoming </w:t>
+      </w:r>
+      <w:r>
+        <w:t>‘the norm’ for chat window functionality.</w:t>
+      </w:r>
+    </w:p>
+    <w:p>
+      <w:pPr>
+        <w:jc w:val="both"/>
+      </w:pPr>
+      <w:r>
+        <w:t xml:space="preserve">It was decided during the development stage that we required a way </w:t>
+      </w:r>
+      <w:r>
+        <w:t>of displaying the current poll results to each user during the</w:t>
+      </w:r>
+      <w:r>
+        <w:t xml:space="preserve"> voting period</w:t>
+      </w:r>
+      <w:r>
+        <w:t>.  Fortunately, the student union elections were taking place during this stage in our project</w:t>
+      </w:r>
+      <w:r>
+        <w:t xml:space="preserve">.  We took inspiration from their polling system, </w:t>
+      </w:r>
+      <w:r>
+        <w:t xml:space="preserve">whereby a pie chart is displayed to </w:t>
+      </w:r>
+      <w:r>
+        <w:t xml:space="preserve">indicate the number of votes for </w:t>
+      </w:r>
+      <w:r>
+        <w:t>each option.</w:t>
+      </w:r>
+    </w:p>
+    <w:p>
+      <w:pPr>
         <w:pStyle w:val="Heading2"/>
-        <w:rPr>
-          <w:rFonts w:cs="Helvetica"/>
-        </w:rPr>
-      </w:pPr>
-      <w:bookmarkStart w:id="51" w:name="_Toc257288383"/>
-      <w:r>
-        <w:t>Inspiration</w:t>
+      </w:pPr>
+      <w:bookmarkStart w:id="51" w:name="_Toc257291391"/>
+      <w:r>
+        <w:t>The Design</w:t>
       </w:r>
       <w:bookmarkEnd w:id="51"/>
     </w:p>
     <w:p>
       <w:pPr>
-        <w:contextualSpacing/>
-        <w:rPr>
-          <w:rFonts w:cs="Helvetica"/>
-        </w:rPr>
-      </w:pPr>
-      <w:r>
-        <w:rPr>
-          <w:rFonts w:cs="Helvetica"/>
-        </w:rPr>
-        <w:t>After doing much research on what design would be best. It came to a conclusion that to have a user-friendly, good looking website, it will be best to stick to the old fashioned simple and nice approach. Nothing too complicated and clear seemed to be the best one to be going for. Therefore, we now have a site whereby it is looking very simple with visible links and tabs for easy access and navigation around the site. The “Frequent Asked Questions” page is accessible by registered and non-registered users.</w:t>
-      </w:r>
-    </w:p>
-    <w:p>
-      <w:pPr>
-        <w:contextualSpacing/>
-        <w:rPr>
-          <w:rFonts w:cs="Helvetica"/>
-        </w:rPr>
-      </w:pPr>
-    </w:p>
-    <w:p>
-      <w:pPr>
-        <w:rPr>
-          <w:rFonts w:cs="Helvetica"/>
-        </w:rPr>
-      </w:pPr>
-      <w:r>
-        <w:rPr>
-          <w:rFonts w:cs="Helvetica"/>
-        </w:rPr>
-        <w:t xml:space="preserve">Before designing the final design, the group had decided that it would be best to keep it around the initial prototype design. Why change something that is already looking good? During the research, various websites and applications had given us the idea on how the debates would be like. There are some websites that have forums and chatting capability. For example, our very own computer science forum page; they have their discussions listed in a list and we(as users) can see the lists of discussions available. </w:t>
-      </w:r>
-    </w:p>
-    <w:p>
-      <w:pPr>
-        <w:rPr>
-          <w:rFonts w:cs="Helvetica"/>
-        </w:rPr>
-      </w:pPr>
-      <w:r>
-        <w:rPr>
-          <w:rFonts w:cs="Helvetica"/>
-        </w:rPr>
-        <w:t xml:space="preserve">The debates for our project take place in a chatroom with the basic message input field, message displaying field and box where the joined users are shown. The inspiration here comes from a few chatting and instant messaging system, such as Adium on a mac and MSN Instant Messenger on a Window machine. The basic input and display boxes are essential for communications.  </w:t>
-      </w:r>
-    </w:p>
-    <w:p>
-      <w:pPr>
-        <w:rPr>
-          <w:rFonts w:cs="Helvetica"/>
-        </w:rPr>
-      </w:pPr>
-      <w:r>
-        <w:rPr>
-          <w:rFonts w:cs="Helvetica"/>
-        </w:rPr>
-        <w:t xml:space="preserve">On the university’s student union page, they have a polling that students can vote. The results are shown in a pie chart with percentage and different colours representing different opinions. </w:t>
-      </w:r>
-    </w:p>
-    <w:p/>
+        <w:jc w:val="center"/>
+      </w:pPr>
+      <w:r>
+        <w:t>At the top of eac</w:t>
+      </w:r>
+      <w:r>
+        <w:t>h webpage, there are the all-important links for both registering a new acco</w:t>
+      </w:r>
+      <w:r>
+        <w:t>unt and logging into the system.</w:t>
+      </w:r>
+      <w:r>
+        <w:t xml:space="preserve">  The image below displays the</w:t>
+      </w:r>
+      <w:r>
+        <w:t xml:space="preserve"> bar before a user is logged into the system:</w:t>
+      </w:r>
+    </w:p>
+    <w:p>
+      <w:pPr>
+        <w:jc w:val="center"/>
+      </w:pPr>
+      <w:r>
+        <w:rPr>
+          <w:noProof/>
+          <w:lang w:eastAsia="en-GB"/>
+        </w:rPr>
+        <w:drawing>
+          <wp:inline distT="0" distB="0" distL="0" distR="0">
+            <wp:extent cx="3164840" cy="317500"/>
+            <wp:effectExtent l="19050" t="19050" r="16510" b="25400"/>
+            <wp:docPr id="22" name="Picture 3"/>
+            <wp:cNvGraphicFramePr>
+              <a:graphicFrameLocks xmlns:a="http://schemas.openxmlformats.org/drawingml/2006/main" noChangeAspect="1"/>
+            </wp:cNvGraphicFramePr>
+            <a:graphic xmlns:a="http://schemas.openxmlformats.org/drawingml/2006/main">
+              <a:graphicData uri="http://schemas.openxmlformats.org/drawingml/2006/picture">
+                <pic:pic xmlns:pic="http://schemas.openxmlformats.org/drawingml/2006/picture">
+                  <pic:nvPicPr>
+                    <pic:cNvPr id="0" name="Picture 3"/>
+                    <pic:cNvPicPr>
+                      <a:picLocks noChangeAspect="1" noChangeArrowheads="1"/>
+                    </pic:cNvPicPr>
+                  </pic:nvPicPr>
+                  <pic:blipFill>
+                    <a:blip r:embed="rId12" cstate="print"/>
+                    <a:srcRect/>
+                    <a:stretch>
+                      <a:fillRect/>
+                    </a:stretch>
+                  </pic:blipFill>
+                  <pic:spPr bwMode="auto">
+                    <a:xfrm>
+                      <a:off x="0" y="0"/>
+                      <a:ext cx="3164840" cy="317500"/>
+                    </a:xfrm>
+                    <a:prstGeom prst="rect">
+                      <a:avLst/>
+                    </a:prstGeom>
+                    <a:noFill/>
+                    <a:ln w="12700" cap="flat">
+                      <a:solidFill>
+                        <a:schemeClr val="accent1"/>
+                      </a:solidFill>
+                      <a:miter lim="800000"/>
+                      <a:headEnd/>
+                      <a:tailEnd/>
+                    </a:ln>
+                  </pic:spPr>
+                </pic:pic>
+              </a:graphicData>
+            </a:graphic>
+          </wp:inline>
+        </w:drawing>
+      </w:r>
+    </w:p>
+    <w:p>
+      <w:pPr>
+        <w:jc w:val="both"/>
+      </w:pPr>
+      <w:r>
+        <w:t>Once</w:t>
+      </w:r>
+      <w:r>
+        <w:t xml:space="preserve"> logged into the system, it displays the username alongside</w:t>
+      </w:r>
+      <w:r>
+        <w:t xml:space="preserve"> the search bar, as well as a ‘logout’ link, as shown below</w:t>
+      </w:r>
+      <w:r>
+        <w:t>:</w:t>
+      </w:r>
+    </w:p>
+    <w:p>
+      <w:pPr>
+        <w:jc w:val="center"/>
+      </w:pPr>
+      <w:r>
+        <w:drawing>
+          <wp:inline distT="0" distB="0" distL="0" distR="0">
+            <wp:extent cx="4000500" cy="330835"/>
+            <wp:effectExtent l="19050" t="19050" r="19050" b="12065"/>
+            <wp:docPr id="23" name="Picture 4"/>
+            <wp:cNvGraphicFramePr>
+              <a:graphicFrameLocks xmlns:a="http://schemas.openxmlformats.org/drawingml/2006/main" noChangeAspect="1"/>
+            </wp:cNvGraphicFramePr>
+            <a:graphic xmlns:a="http://schemas.openxmlformats.org/drawingml/2006/main">
+              <a:graphicData uri="http://schemas.openxmlformats.org/drawingml/2006/picture">
+                <pic:pic xmlns:pic="http://schemas.openxmlformats.org/drawingml/2006/picture">
+                  <pic:nvPicPr>
+                    <pic:cNvPr id="0" name="Picture 4"/>
+                    <pic:cNvPicPr>
+                      <a:picLocks noChangeAspect="1" noChangeArrowheads="1"/>
+                    </pic:cNvPicPr>
+                  </pic:nvPicPr>
+                  <pic:blipFill>
+                    <a:blip r:embed="rId13" cstate="print"/>
+                    <a:srcRect/>
+                    <a:stretch>
+                      <a:fillRect/>
+                    </a:stretch>
+                  </pic:blipFill>
+                  <pic:spPr bwMode="auto">
+                    <a:xfrm>
+                      <a:off x="0" y="0"/>
+                      <a:ext cx="4000500" cy="330835"/>
+                    </a:xfrm>
+                    <a:prstGeom prst="rect">
+                      <a:avLst/>
+                    </a:prstGeom>
+                    <a:noFill/>
+                    <a:ln w="12700" cap="flat">
+                      <a:solidFill>
+                        <a:schemeClr val="accent1"/>
+                      </a:solidFill>
+                      <a:miter lim="800000"/>
+                      <a:headEnd/>
+                      <a:tailEnd/>
+                    </a:ln>
+                  </pic:spPr>
+                </pic:pic>
+              </a:graphicData>
+            </a:graphic>
+          </wp:inline>
+        </w:drawing>
+      </w:r>
+    </w:p>
+    <w:p>
+      <w:pPr>
+        <w:jc w:val="both"/>
+      </w:pPr>
+      <w:r>
+        <w:t xml:space="preserve">As </w:t>
+      </w:r>
+      <w:r>
+        <w:t>shown,</w:t>
+      </w:r>
+      <w:r>
+        <w:t xml:space="preserve"> the search bar remains whether </w:t>
+      </w:r>
+      <w:r>
+        <w:t>the user is</w:t>
+      </w:r>
+      <w:r>
+        <w:t xml:space="preserve"> logged-in </w:t>
+      </w:r>
+      <w:r>
+        <w:t xml:space="preserve">or not.  </w:t>
+      </w:r>
+      <w:r>
+        <w:t xml:space="preserve">A term can be searched for </w:t>
+      </w:r>
+      <w:r>
+        <w:t xml:space="preserve">if </w:t>
+      </w:r>
+      <w:r>
+        <w:t>not logged-</w:t>
+      </w:r>
+      <w:r>
+        <w:t>in;</w:t>
+      </w:r>
+      <w:r>
+        <w:t xml:space="preserve"> however </w:t>
+      </w:r>
+      <w:r>
+        <w:t xml:space="preserve">the </w:t>
+      </w:r>
+      <w:r>
+        <w:t xml:space="preserve">debates can only be accessed once the user is signed into the system.  </w:t>
+      </w:r>
+    </w:p>
+    <w:p>
+      <w:pPr>
+        <w:rPr>
+          <w:u w:color="000000"/>
+        </w:rPr>
+      </w:pPr>
+    </w:p>
+    <w:p>
+      <w:pPr>
+        <w:rPr>
+          <w:u w:color="000000"/>
+        </w:rPr>
+      </w:pPr>
+      <w:r>
+        <w:rPr>
+          <w:u w:color="000000"/>
+        </w:rPr>
+        <w:lastRenderedPageBreak/>
+        <w:t xml:space="preserve">Another feature that is </w:t>
+      </w:r>
+      <w:r>
+        <w:rPr>
+          <w:u w:color="000000"/>
+        </w:rPr>
+        <w:t>featured on each webpage is</w:t>
+      </w:r>
+      <w:r>
+        <w:rPr>
+          <w:u w:color="000000"/>
+        </w:rPr>
+        <w:t xml:space="preserve"> the footer; displaying both the project date and company on the left, and the project revision number on the right:</w:t>
+      </w:r>
+    </w:p>
+    <w:p>
+      <w:pPr>
+        <w:jc w:val="center"/>
+        <w:rPr>
+          <w:u w:color="000000"/>
+        </w:rPr>
+      </w:pPr>
+      <w:r>
+        <w:rPr>
+          <w:u w:color="000000"/>
+        </w:rPr>
+        <w:drawing>
+          <wp:inline distT="0" distB="0" distL="0" distR="0">
+            <wp:extent cx="5731510" cy="218978"/>
+            <wp:effectExtent l="19050" t="19050" r="21590" b="9622"/>
+            <wp:docPr id="24" name="Picture 5"/>
+            <wp:cNvGraphicFramePr>
+              <a:graphicFrameLocks xmlns:a="http://schemas.openxmlformats.org/drawingml/2006/main" noChangeAspect="1"/>
+            </wp:cNvGraphicFramePr>
+            <a:graphic xmlns:a="http://schemas.openxmlformats.org/drawingml/2006/main">
+              <a:graphicData uri="http://schemas.openxmlformats.org/drawingml/2006/picture">
+                <pic:pic xmlns:pic="http://schemas.openxmlformats.org/drawingml/2006/picture">
+                  <pic:nvPicPr>
+                    <pic:cNvPr id="0" name="Picture 5"/>
+                    <pic:cNvPicPr>
+                      <a:picLocks noChangeAspect="1" noChangeArrowheads="1"/>
+                    </pic:cNvPicPr>
+                  </pic:nvPicPr>
+                  <pic:blipFill>
+                    <a:blip r:embed="rId14" cstate="print"/>
+                    <a:srcRect/>
+                    <a:stretch>
+                      <a:fillRect/>
+                    </a:stretch>
+                  </pic:blipFill>
+                  <pic:spPr bwMode="auto">
+                    <a:xfrm>
+                      <a:off x="0" y="0"/>
+                      <a:ext cx="5731510" cy="218978"/>
+                    </a:xfrm>
+                    <a:prstGeom prst="rect">
+                      <a:avLst/>
+                    </a:prstGeom>
+                    <a:noFill/>
+                    <a:ln w="12700" cap="flat">
+                      <a:solidFill>
+                        <a:schemeClr val="accent1"/>
+                      </a:solidFill>
+                      <a:miter lim="800000"/>
+                      <a:headEnd/>
+                      <a:tailEnd/>
+                    </a:ln>
+                  </pic:spPr>
+                </pic:pic>
+              </a:graphicData>
+            </a:graphic>
+          </wp:inline>
+        </w:drawing>
+      </w:r>
+    </w:p>
+    <w:p>
+      <w:pPr>
+        <w:rPr>
+          <w:u w:color="000000"/>
+        </w:rPr>
+      </w:pPr>
+      <w:r>
+        <w:rPr>
+          <w:u w:color="000000"/>
+        </w:rPr>
+        <w:t xml:space="preserve">Each </w:t>
+      </w:r>
+      <w:r>
+        <w:rPr>
+          <w:u w:color="000000"/>
+        </w:rPr>
+        <w:t>section</w:t>
+      </w:r>
+      <w:r>
+        <w:rPr>
+          <w:u w:color="000000"/>
+        </w:rPr>
+        <w:t xml:space="preserve"> within the</w:t>
+      </w:r>
+      <w:r>
+        <w:rPr>
+          <w:u w:color="000000"/>
+        </w:rPr>
+        <w:t xml:space="preserve"> system </w:t>
+      </w:r>
+      <w:r>
+        <w:rPr>
+          <w:u w:color="000000"/>
+        </w:rPr>
+        <w:t>is</w:t>
+      </w:r>
+      <w:r>
+        <w:rPr>
+          <w:u w:color="000000"/>
+        </w:rPr>
+        <w:t xml:space="preserve"> </w:t>
+      </w:r>
+      <w:r>
+        <w:rPr>
+          <w:u w:color="000000"/>
+        </w:rPr>
+        <w:t xml:space="preserve">sorted into </w:t>
+      </w:r>
+      <w:r>
+        <w:rPr>
+          <w:u w:color="000000"/>
+        </w:rPr>
+        <w:t>individual tabs, as shown below:</w:t>
+      </w:r>
+    </w:p>
+    <w:p>
+      <w:pPr>
+        <w:rPr>
+          <w:u w:color="000000"/>
+        </w:rPr>
+      </w:pPr>
+      <w:r>
+        <w:rPr>
+          <w:u w:color="000000"/>
+        </w:rPr>
+        <w:cr/>
+        <w:t>All the sections of the projects are grouped and put as tabs. This ensures the website will gives a clear view of the content for it. The tabs included are, “Home”, “Debates”, “Users”, “Search” and “F.A.Q.”. All these tabs makes navigation easy and simple. The colour that we have chosen are light and pleasant. It is not too dark nor too light. The words are all visible and easy to read.</w:t>
+      </w:r>
+    </w:p>
+    <w:p>
+      <w:pPr>
+        <w:jc w:val="center"/>
+        <w:rPr>
+          <w:u w:color="000000"/>
+        </w:rPr>
+      </w:pPr>
+      <w:r>
+        <w:rPr>
+          <w:noProof/>
+          <w:u w:color="000000"/>
+          <w:lang w:eastAsia="en-GB"/>
+        </w:rPr>
+        <w:drawing>
+          <wp:inline distT="0" distB="0" distL="0" distR="0">
+            <wp:extent cx="5334000" cy="276225"/>
+            <wp:effectExtent l="19050" t="19050" r="19050" b="28575"/>
+            <wp:docPr id="26" name="Picture 25" descr="tabs.JPG"/>
+            <wp:cNvGraphicFramePr>
+              <a:graphicFrameLocks xmlns:a="http://schemas.openxmlformats.org/drawingml/2006/main" noChangeAspect="1"/>
+            </wp:cNvGraphicFramePr>
+            <a:graphic xmlns:a="http://schemas.openxmlformats.org/drawingml/2006/main">
+              <a:graphicData uri="http://schemas.openxmlformats.org/drawingml/2006/picture">
+                <pic:pic xmlns:pic="http://schemas.openxmlformats.org/drawingml/2006/picture">
+                  <pic:nvPicPr>
+                    <pic:cNvPr id="0" name="tabs.JPG"/>
+                    <pic:cNvPicPr/>
+                  </pic:nvPicPr>
+                  <pic:blipFill>
+                    <a:blip r:embed="rId15" cstate="print"/>
+                    <a:stretch>
+                      <a:fillRect/>
+                    </a:stretch>
+                  </pic:blipFill>
+                  <pic:spPr>
+                    <a:xfrm>
+                      <a:off x="0" y="0"/>
+                      <a:ext cx="5334000" cy="276225"/>
+                    </a:xfrm>
+                    <a:prstGeom prst="rect">
+                      <a:avLst/>
+                    </a:prstGeom>
+                    <a:ln>
+                      <a:solidFill>
+                        <a:schemeClr val="accent1"/>
+                      </a:solidFill>
+                    </a:ln>
+                  </pic:spPr>
+                </pic:pic>
+              </a:graphicData>
+            </a:graphic>
+          </wp:inline>
+        </w:drawing>
+      </w:r>
+    </w:p>
+    <w:p>
+      <w:pPr>
+        <w:rPr>
+          <w:u w:color="000000"/>
+        </w:rPr>
+      </w:pPr>
+      <w:r>
+        <w:rPr>
+          <w:u w:color="000000"/>
+        </w:rPr>
+        <w:t>Design Layout</w:t>
+      </w:r>
+    </w:p>
+    <w:p>
+      <w:pPr>
+        <w:rPr>
+          <w:u w:val="single" w:color="000000"/>
+        </w:rPr>
+      </w:pPr>
+      <w:r>
+        <w:rPr>
+          <w:u w:val="single" w:color="000000"/>
+        </w:rPr>
+        <w:t>Home</w:t>
+      </w:r>
+    </w:p>
+    <w:p>
+      <w:pPr>
+        <w:rPr>
+          <w:u w:color="000000"/>
+        </w:rPr>
+      </w:pPr>
+      <w:r>
+        <w:rPr>
+          <w:u w:color="000000"/>
+        </w:rPr>
+        <w:t xml:space="preserve">The “Home” section is just a page where the introduction of what our website does. </w:t>
+      </w:r>
+    </w:p>
+    <w:p>
+      <w:pPr>
+        <w:rPr>
+          <w:u w:color="000000"/>
+        </w:rPr>
+      </w:pPr>
+      <w:r>
+        <w:rPr>
+          <w:u w:color="000000"/>
+        </w:rPr>
+        <w:t xml:space="preserve">Nothing too fancy, just a brief explanation with the “Recent Updates” after the main welcoming section. </w:t>
+      </w:r>
+    </w:p>
+    <w:p>
+      <w:pPr>
+        <w:rPr>
+          <w:u w:val="single" w:color="000000"/>
+        </w:rPr>
+      </w:pPr>
+    </w:p>
+    <w:p>
+      <w:pPr>
+        <w:rPr>
+          <w:u w:val="single" w:color="000000"/>
+        </w:rPr>
+      </w:pPr>
+      <w:r>
+        <w:rPr>
+          <w:u w:val="single" w:color="000000"/>
+        </w:rPr>
+        <w:t>Debates</w:t>
+      </w:r>
+    </w:p>
+    <w:p>
+      <w:pPr>
+        <w:rPr>
+          <w:u w:color="000000"/>
+        </w:rPr>
+      </w:pPr>
+      <w:r>
+        <w:rPr>
+          <w:u w:color="000000"/>
+        </w:rPr>
+        <w:t>The “Debates” page contains a list of titles of the debate rooms.  The list of rooms are listed with a grayed box and to the left of each gray box, there will be the count of the number of members joining the debate. There is an extra function where the room will be locked at certain time into the debate. That will be shown as “JOIN” and “LOCK” below the number count of members participating in that particular room. Each room, the creator and when the room was created will be shown on the bottom right  of the box, this will allow the users to see who and when it was created.</w:t>
+      </w:r>
+    </w:p>
+    <w:p>
+      <w:pPr>
+        <w:rPr>
+          <w:u w:val="single" w:color="000000"/>
+        </w:rPr>
+      </w:pPr>
+      <w:r>
+        <w:rPr>
+          <w:noProof/>
+          <w:u w:val="single" w:color="000000"/>
+        </w:rPr>
+        <w:drawing>
+          <wp:anchor distT="152400" distB="152400" distL="152400" distR="152400" simplePos="0" relativeHeight="251664384" behindDoc="0" locked="0" layoutInCell="1" allowOverlap="1">
+            <wp:simplePos x="0" y="0"/>
+            <wp:positionH relativeFrom="column">
+              <wp:align>center</wp:align>
+            </wp:positionH>
+            <wp:positionV relativeFrom="line">
+              <wp:posOffset>0</wp:posOffset>
+            </wp:positionV>
+            <wp:extent cx="6116320" cy="1073785"/>
+            <wp:effectExtent l="19050" t="0" r="0" b="0"/>
+            <wp:wrapTopAndBottom/>
+            <wp:docPr id="7" name="Picture 7"/>
+            <wp:cNvGraphicFramePr>
+              <a:graphicFrameLocks xmlns:a="http://schemas.openxmlformats.org/drawingml/2006/main" noChangeAspect="1"/>
+            </wp:cNvGraphicFramePr>
+            <a:graphic xmlns:a="http://schemas.openxmlformats.org/drawingml/2006/main">
+              <a:graphicData uri="http://schemas.openxmlformats.org/drawingml/2006/picture">
+                <pic:pic xmlns:pic="http://schemas.openxmlformats.org/drawingml/2006/picture">
+                  <pic:nvPicPr>
+                    <pic:cNvPr id="0" name="Picture 7"/>
+                    <pic:cNvPicPr>
+                      <a:picLocks noChangeAspect="1" noChangeArrowheads="1"/>
+                    </pic:cNvPicPr>
+                  </pic:nvPicPr>
+                  <pic:blipFill>
+                    <a:blip r:embed="rId16" cstate="print"/>
+                    <a:srcRect/>
+                    <a:stretch>
+                      <a:fillRect/>
+                    </a:stretch>
+                  </pic:blipFill>
+                  <pic:spPr bwMode="auto">
+                    <a:xfrm>
+                      <a:off x="0" y="0"/>
+                      <a:ext cx="6116320" cy="1073785"/>
+                    </a:xfrm>
+                    <a:prstGeom prst="rect">
+                      <a:avLst/>
+                    </a:prstGeom>
+                    <a:noFill/>
+                    <a:ln w="12700" cap="flat">
+                      <a:noFill/>
+                      <a:miter lim="800000"/>
+                      <a:headEnd/>
+                      <a:tailEnd/>
+                    </a:ln>
+                  </pic:spPr>
+                </pic:pic>
+              </a:graphicData>
+            </a:graphic>
+          </wp:anchor>
+        </w:drawing>
+      </w:r>
+      <w:r>
+        <w:rPr>
+          <w:u w:val="single" w:color="000000"/>
+        </w:rPr>
+        <w:t>Debate Rooms</w:t>
+      </w:r>
+    </w:p>
+    <w:p>
+      <w:pPr>
+        <w:rPr>
+          <w:u w:color="000000"/>
+        </w:rPr>
+      </w:pPr>
+      <w:r>
+        <w:rPr>
+          <w:u w:color="000000"/>
+        </w:rPr>
+        <w:t xml:space="preserve">The debate room are laid out as such that there is a large region where the all the sent input texts are shown together for every users to read, a small one line text field where the users types in their discussions. Next to the text field is a button for the users to submit their text. This could also be </w:t>
+      </w:r>
+      <w:r>
+        <w:rPr>
+          <w:u w:color="000000"/>
+        </w:rPr>
+        <w:lastRenderedPageBreak/>
+        <w:t xml:space="preserve">done by entering “return/enter” on one’s keyboard. The title of the room will stay put at the top of the messages displayed. </w:t>
+      </w:r>
+    </w:p>
+    <w:p>
+      <w:pPr>
+        <w:rPr>
+          <w:u w:color="000000"/>
+        </w:rPr>
+      </w:pPr>
+    </w:p>
+    <w:p>
+      <w:pPr>
+        <w:rPr>
+          <w:u w:color="000000"/>
+        </w:rPr>
+      </w:pPr>
+      <w:r>
+        <w:rPr>
+          <w:u w:color="000000"/>
+        </w:rPr>
+        <w:t>There is a box where all the participants of that room are shown. This will allow the participants to</w:t>
+      </w:r>
+      <w:r>
+        <w:rPr>
+          <w:noProof/>
+        </w:rPr>
+        <w:drawing>
+          <wp:anchor distT="152400" distB="152400" distL="152400" distR="152400" simplePos="0" relativeHeight="251666432" behindDoc="0" locked="0" layoutInCell="1" allowOverlap="1">
+            <wp:simplePos x="0" y="0"/>
+            <wp:positionH relativeFrom="page">
+              <wp:posOffset>4292600</wp:posOffset>
+            </wp:positionH>
+            <wp:positionV relativeFrom="page">
+              <wp:posOffset>7442200</wp:posOffset>
+            </wp:positionV>
+            <wp:extent cx="775335" cy="1028700"/>
+            <wp:effectExtent l="19050" t="0" r="5715" b="0"/>
+            <wp:wrapThrough wrapText="left">
+              <wp:wrapPolygon edited="0">
+                <wp:start x="-531" y="0"/>
+                <wp:lineTo x="-531" y="21200"/>
+                <wp:lineTo x="21759" y="21200"/>
+                <wp:lineTo x="21759" y="0"/>
+                <wp:lineTo x="-531" y="0"/>
+              </wp:wrapPolygon>
+            </wp:wrapThrough>
+            <wp:docPr id="9" name="Picture 9"/>
+            <wp:cNvGraphicFramePr>
+              <a:graphicFrameLocks xmlns:a="http://schemas.openxmlformats.org/drawingml/2006/main" noChangeAspect="1"/>
+            </wp:cNvGraphicFramePr>
+            <a:graphic xmlns:a="http://schemas.openxmlformats.org/drawingml/2006/main">
+              <a:graphicData uri="http://schemas.openxmlformats.org/drawingml/2006/picture">
+                <pic:pic xmlns:pic="http://schemas.openxmlformats.org/drawingml/2006/picture">
+                  <pic:nvPicPr>
+                    <pic:cNvPr id="0" name="Picture 9"/>
+                    <pic:cNvPicPr>
+                      <a:picLocks noChangeAspect="1" noChangeArrowheads="1"/>
+                    </pic:cNvPicPr>
+                  </pic:nvPicPr>
+                  <pic:blipFill>
+                    <a:blip r:embed="rId17" cstate="print"/>
+                    <a:srcRect/>
+                    <a:stretch>
+                      <a:fillRect/>
+                    </a:stretch>
+                  </pic:blipFill>
+                  <pic:spPr bwMode="auto">
+                    <a:xfrm>
+                      <a:off x="0" y="0"/>
+                      <a:ext cx="775335" cy="1028700"/>
+                    </a:xfrm>
+                    <a:prstGeom prst="rect">
+                      <a:avLst/>
+                    </a:prstGeom>
+                    <a:noFill/>
+                    <a:ln w="12700" cap="flat">
+                      <a:noFill/>
+                      <a:miter lim="800000"/>
+                      <a:headEnd/>
+                      <a:tailEnd/>
+                    </a:ln>
+                  </pic:spPr>
+                </pic:pic>
+              </a:graphicData>
+            </a:graphic>
+          </wp:anchor>
+        </w:drawing>
+      </w:r>
+      <w:r>
+        <w:rPr>
+          <w:u w:color="000000"/>
+        </w:rPr>
+        <w:t xml:space="preserve"> see who and how many people are in that same discussion. Due to the nature for this project, we decided to have it time based. Each room will have a certain amount of time for the users to discuss on their topics. Therefore, there is a count down clock. It is located below the members box. The clock will start from the duration and start counting down as it goes on. A users can decide to leave the debate at any time. There is a link where brings you out of the discussion, but before leaving, there is a warning/confirming window that a user will have to confirm their decision upon leaving.</w:t>
+      </w:r>
+    </w:p>
+    <w:p>
+      <w:pPr>
+        <w:rPr>
+          <w:u w:color="000000"/>
+        </w:rPr>
+      </w:pPr>
+    </w:p>
+    <w:p>
+      <w:pPr>
+        <w:rPr>
+          <w:u w:color="000000"/>
+        </w:rPr>
+      </w:pPr>
+      <w:r>
+        <w:rPr>
+          <w:u w:val="single" w:color="000000"/>
+        </w:rPr>
+        <w:t>Start a Debate</w:t>
+      </w:r>
+    </w:p>
+    <w:p>
+      <w:pPr>
+        <w:rPr>
+          <w:u w:color="000000"/>
+        </w:rPr>
+      </w:pPr>
+      <w:r>
+        <w:rPr>
+          <w:u w:color="000000"/>
+        </w:rPr>
+        <w:t xml:space="preserve">Start a Debate is in form style. First, we have got the “Question” field. Below it are the “Choices” field. The Choices by default would have two fields. To have more choices, there is a button “add another”. There is an pull down option for the debate time length. It ranges from 2 minutes to 120 minutes.  </w:t>
+      </w:r>
+    </w:p>
+    <w:p>
+      <w:pPr>
+        <w:rPr>
+          <w:u w:color="000000"/>
+        </w:rPr>
+      </w:pPr>
+      <w:r>
+        <w:rPr>
+          <w:noProof/>
+          <w:u w:color="000000"/>
+        </w:rPr>
+        <w:drawing>
+          <wp:anchor distT="152400" distB="152400" distL="152400" distR="152400" simplePos="0" relativeHeight="251665408" behindDoc="0" locked="0" layoutInCell="1" allowOverlap="1">
+            <wp:simplePos x="0" y="0"/>
+            <wp:positionH relativeFrom="column">
+              <wp:align>left</wp:align>
+            </wp:positionH>
+            <wp:positionV relativeFrom="line">
+              <wp:posOffset>0</wp:posOffset>
+            </wp:positionV>
+            <wp:extent cx="1752600" cy="495300"/>
+            <wp:effectExtent l="19050" t="0" r="0" b="0"/>
+            <wp:wrapTopAndBottom/>
+            <wp:docPr id="8" name="Picture 8"/>
+            <wp:cNvGraphicFramePr>
+              <a:graphicFrameLocks xmlns:a="http://schemas.openxmlformats.org/drawingml/2006/main" noChangeAspect="1"/>
+            </wp:cNvGraphicFramePr>
+            <a:graphic xmlns:a="http://schemas.openxmlformats.org/drawingml/2006/main">
+              <a:graphicData uri="http://schemas.openxmlformats.org/drawingml/2006/picture">
+                <pic:pic xmlns:pic="http://schemas.openxmlformats.org/drawingml/2006/picture">
+                  <pic:nvPicPr>
+                    <pic:cNvPr id="0" name="Picture 8"/>
+                    <pic:cNvPicPr>
+                      <a:picLocks noChangeAspect="1" noChangeArrowheads="1"/>
+                    </pic:cNvPicPr>
+                  </pic:nvPicPr>
+                  <pic:blipFill>
+                    <a:blip r:embed="rId18" cstate="print"/>
+                    <a:srcRect/>
+                    <a:stretch>
+                      <a:fillRect/>
+                    </a:stretch>
+                  </pic:blipFill>
+                  <pic:spPr bwMode="auto">
+                    <a:xfrm>
+                      <a:off x="0" y="0"/>
+                      <a:ext cx="1752600" cy="495300"/>
+                    </a:xfrm>
+                    <a:prstGeom prst="rect">
+                      <a:avLst/>
+                    </a:prstGeom>
+                    <a:noFill/>
+                    <a:ln w="12700" cap="flat">
+                      <a:noFill/>
+                      <a:miter lim="800000"/>
+                      <a:headEnd/>
+                      <a:tailEnd/>
+                    </a:ln>
+                  </pic:spPr>
+                </pic:pic>
+              </a:graphicData>
+            </a:graphic>
+          </wp:anchor>
+        </w:drawing>
+      </w:r>
+    </w:p>
+    <w:p>
+      <w:pPr>
+        <w:rPr>
+          <w:u w:color="000000"/>
+        </w:rPr>
+      </w:pPr>
+    </w:p>
+    <w:p>
+      <w:pPr>
+        <w:rPr>
+          <w:u w:color="000000"/>
+        </w:rPr>
+      </w:pPr>
+      <w:r>
+        <w:rPr>
+          <w:u w:color="000000"/>
+        </w:rPr>
+        <w:t xml:space="preserve">Below setting the time limit for the debate, there is also a time to lock the debate room. It consists of a horizontal sidebar for the user to choose the time. The time is also shown on top of it. </w:t>
+      </w:r>
+    </w:p>
+    <w:p>
+      <w:pPr>
+        <w:rPr>
+          <w:u w:color="000000"/>
+        </w:rPr>
+      </w:pPr>
+      <w:r>
+        <w:rPr>
+          <w:noProof/>
+          <w:u w:color="000000"/>
+        </w:rPr>
+        <w:drawing>
+          <wp:inline distT="0" distB="0" distL="0" distR="0">
+            <wp:extent cx="6116320" cy="701675"/>
+            <wp:effectExtent l="19050" t="0" r="0" b="0"/>
+            <wp:docPr id="5" name="Picture 2"/>
+            <wp:cNvGraphicFramePr>
+              <a:graphicFrameLocks xmlns:a="http://schemas.openxmlformats.org/drawingml/2006/main" noChangeAspect="1"/>
+            </wp:cNvGraphicFramePr>
+            <a:graphic xmlns:a="http://schemas.openxmlformats.org/drawingml/2006/main">
+              <a:graphicData uri="http://schemas.openxmlformats.org/drawingml/2006/picture">
+                <pic:pic xmlns:pic="http://schemas.openxmlformats.org/drawingml/2006/picture">
+                  <pic:nvPicPr>
+                    <pic:cNvPr id="0" name="Picture 2"/>
+                    <pic:cNvPicPr>
+                      <a:picLocks noChangeAspect="1" noChangeArrowheads="1"/>
+                    </pic:cNvPicPr>
+                  </pic:nvPicPr>
+                  <pic:blipFill>
+                    <a:blip r:embed="rId19" cstate="print"/>
+                    <a:srcRect/>
+                    <a:stretch>
+                      <a:fillRect/>
+                    </a:stretch>
+                  </pic:blipFill>
+                  <pic:spPr bwMode="auto">
+                    <a:xfrm>
+                      <a:off x="0" y="0"/>
+                      <a:ext cx="6116320" cy="701675"/>
+                    </a:xfrm>
+                    <a:prstGeom prst="rect">
+                      <a:avLst/>
+                    </a:prstGeom>
+                    <a:noFill/>
+                    <a:ln w="12700" cap="flat">
+                      <a:noFill/>
+                      <a:miter lim="800000"/>
+                      <a:headEnd/>
+                      <a:tailEnd/>
+                    </a:ln>
+                  </pic:spPr>
+                </pic:pic>
+              </a:graphicData>
+            </a:graphic>
+          </wp:inline>
+        </w:drawing>
+      </w:r>
+    </w:p>
+    <w:p>
+      <w:pPr>
+        <w:rPr>
+          <w:u w:val="single" w:color="000000"/>
+        </w:rPr>
+      </w:pPr>
+    </w:p>
+    <w:p>
+      <w:pPr>
+        <w:rPr>
+          <w:u w:color="000000"/>
+        </w:rPr>
+      </w:pPr>
+      <w:r>
+        <w:rPr>
+          <w:u w:val="single" w:color="000000"/>
+        </w:rPr>
+        <w:t>Users</w:t>
+      </w:r>
+    </w:p>
+    <w:p>
+      <w:pPr>
+        <w:rPr>
+          <w:u w:color="000000"/>
+        </w:rPr>
+      </w:pPr>
+      <w:r>
+        <w:rPr>
+          <w:u w:color="000000"/>
+        </w:rPr>
+        <w:t xml:space="preserve">In the “Users” page, the registered users are listed. They might have a picture next to their names depending on if they have an account on Gravatar. If they don’t, they would have a “Gravatar” default picture. </w:t>
+      </w:r>
+    </w:p>
+    <w:p>
+      <w:pPr>
+        <w:rPr>
+          <w:u w:color="000000"/>
+        </w:rPr>
+      </w:pPr>
+      <w:r>
+        <w:rPr>
+          <w:noProof/>
+          <w:u w:color="000000"/>
+        </w:rPr>
+        <w:lastRenderedPageBreak/>
+        <w:drawing>
+          <wp:anchor distT="152400" distB="152400" distL="152400" distR="152400" simplePos="0" relativeHeight="251667456" behindDoc="0" locked="0" layoutInCell="1" allowOverlap="1">
+            <wp:simplePos x="0" y="0"/>
+            <wp:positionH relativeFrom="column">
+              <wp:align>center</wp:align>
+            </wp:positionH>
+            <wp:positionV relativeFrom="line">
+              <wp:posOffset>0</wp:posOffset>
+            </wp:positionV>
+            <wp:extent cx="6116320" cy="531495"/>
+            <wp:effectExtent l="19050" t="0" r="0" b="0"/>
+            <wp:wrapTopAndBottom/>
+            <wp:docPr id="10" name="Picture 10"/>
+            <wp:cNvGraphicFramePr>
+              <a:graphicFrameLocks xmlns:a="http://schemas.openxmlformats.org/drawingml/2006/main" noChangeAspect="1"/>
+            </wp:cNvGraphicFramePr>
+            <a:graphic xmlns:a="http://schemas.openxmlformats.org/drawingml/2006/main">
+              <a:graphicData uri="http://schemas.openxmlformats.org/drawingml/2006/picture">
+                <pic:pic xmlns:pic="http://schemas.openxmlformats.org/drawingml/2006/picture">
+                  <pic:nvPicPr>
+                    <pic:cNvPr id="0" name="Picture 10"/>
+                    <pic:cNvPicPr>
+                      <a:picLocks noChangeAspect="1" noChangeArrowheads="1"/>
+                    </pic:cNvPicPr>
+                  </pic:nvPicPr>
+                  <pic:blipFill>
+                    <a:blip r:embed="rId20" cstate="print"/>
+                    <a:srcRect/>
+                    <a:stretch>
+                      <a:fillRect/>
+                    </a:stretch>
+                  </pic:blipFill>
+                  <pic:spPr bwMode="auto">
+                    <a:xfrm>
+                      <a:off x="0" y="0"/>
+                      <a:ext cx="6116320" cy="531495"/>
+                    </a:xfrm>
+                    <a:prstGeom prst="rect">
+                      <a:avLst/>
+                    </a:prstGeom>
+                    <a:noFill/>
+                    <a:ln w="12700" cap="flat">
+                      <a:noFill/>
+                      <a:miter lim="800000"/>
+                      <a:headEnd/>
+                      <a:tailEnd/>
+                    </a:ln>
+                  </pic:spPr>
+                </pic:pic>
+              </a:graphicData>
+            </a:graphic>
+          </wp:anchor>
+        </w:drawing>
+      </w:r>
+      <w:r>
+        <w:rPr>
+          <w:u w:val="single" w:color="000000"/>
+        </w:rPr>
+        <w:t>User Profile</w:t>
+      </w:r>
+    </w:p>
+    <w:p>
+      <w:pPr>
+        <w:rPr>
+          <w:u w:color="000000"/>
+        </w:rPr>
+      </w:pPr>
+      <w:r>
+        <w:rPr>
+          <w:u w:color="000000"/>
+        </w:rPr>
+        <w:t>Each user will have a profile. On here, information where the users added will be displayed. If the user has an avatar, it will be shown as well. There is an edit profile button for each of the users for editing their profile information.</w:t>
+      </w:r>
+    </w:p>
+    <w:p>
+      <w:pPr>
+        <w:rPr>
+          <w:u w:val="single" w:color="000000"/>
+        </w:rPr>
+      </w:pPr>
+      <w:r>
+        <w:rPr>
+          <w:noProof/>
+          <w:u w:color="000000"/>
+        </w:rPr>
+        <w:drawing>
+          <wp:anchor distT="152400" distB="152400" distL="152400" distR="152400" simplePos="0" relativeHeight="251668480" behindDoc="0" locked="0" layoutInCell="1" allowOverlap="1">
+            <wp:simplePos x="0" y="0"/>
+            <wp:positionH relativeFrom="column">
+              <wp:align>center</wp:align>
+            </wp:positionH>
+            <wp:positionV relativeFrom="line">
+              <wp:posOffset>0</wp:posOffset>
+            </wp:positionV>
+            <wp:extent cx="6116320" cy="1845945"/>
+            <wp:effectExtent l="19050" t="0" r="0" b="0"/>
+            <wp:wrapTopAndBottom/>
+            <wp:docPr id="11" name="Picture 11"/>
+            <wp:cNvGraphicFramePr>
+              <a:graphicFrameLocks xmlns:a="http://schemas.openxmlformats.org/drawingml/2006/main" noChangeAspect="1"/>
+            </wp:cNvGraphicFramePr>
+            <a:graphic xmlns:a="http://schemas.openxmlformats.org/drawingml/2006/main">
+              <a:graphicData uri="http://schemas.openxmlformats.org/drawingml/2006/picture">
+                <pic:pic xmlns:pic="http://schemas.openxmlformats.org/drawingml/2006/picture">
+                  <pic:nvPicPr>
+                    <pic:cNvPr id="0" name="Picture 11"/>
+                    <pic:cNvPicPr>
+                      <a:picLocks noChangeAspect="1" noChangeArrowheads="1"/>
+                    </pic:cNvPicPr>
+                  </pic:nvPicPr>
+                  <pic:blipFill>
+                    <a:blip r:embed="rId21" cstate="print"/>
+                    <a:srcRect/>
+                    <a:stretch>
+                      <a:fillRect/>
+                    </a:stretch>
+                  </pic:blipFill>
+                  <pic:spPr bwMode="auto">
+                    <a:xfrm>
+                      <a:off x="0" y="0"/>
+                      <a:ext cx="6116320" cy="1845945"/>
+                    </a:xfrm>
+                    <a:prstGeom prst="rect">
+                      <a:avLst/>
+                    </a:prstGeom>
+                    <a:noFill/>
+                    <a:ln w="12700" cap="flat">
+                      <a:noFill/>
+                      <a:miter lim="800000"/>
+                      <a:headEnd/>
+                      <a:tailEnd/>
+                    </a:ln>
+                  </pic:spPr>
+                </pic:pic>
+              </a:graphicData>
+            </a:graphic>
+          </wp:anchor>
+        </w:drawing>
+      </w:r>
+      <w:r>
+        <w:rPr>
+          <w:u w:val="single" w:color="000000"/>
+        </w:rPr>
+        <w:t>Edit Profile</w:t>
+      </w:r>
+    </w:p>
+    <w:p>
+      <w:pPr>
+        <w:rPr>
+          <w:u w:color="000000"/>
+        </w:rPr>
+      </w:pPr>
+      <w:r>
+        <w:rPr>
+          <w:u w:color="000000"/>
+        </w:rPr>
+        <w:t xml:space="preserve">In the edit profile section, the user will be able to add information into the text box available. </w:t>
+      </w:r>
+    </w:p>
+    <w:p>
+      <w:pPr>
+        <w:rPr>
+          <w:u w:color="000000"/>
+        </w:rPr>
+      </w:pPr>
+      <w:r>
+        <w:rPr>
+          <w:u w:color="000000"/>
+        </w:rPr>
+        <w:t>The text box can be dragged to enlarge the field area. There is a submit button where the user can click and save the changes made to their profile. There is also a link where user can click on that and it will bring him/her back to the user profile page without saving the changes made.</w:t>
+      </w:r>
+    </w:p>
+    <w:p>
+      <w:pPr>
+        <w:rPr>
+          <w:u w:color="000000"/>
+        </w:rPr>
+      </w:pPr>
+      <w:r>
+        <w:rPr>
+          <w:noProof/>
+          <w:u w:color="000000"/>
+        </w:rPr>
+        <w:drawing>
+          <wp:anchor distT="152400" distB="152400" distL="152400" distR="152400" simplePos="0" relativeHeight="251669504" behindDoc="0" locked="0" layoutInCell="1" allowOverlap="1">
+            <wp:simplePos x="0" y="0"/>
+            <wp:positionH relativeFrom="column">
+              <wp:align>center</wp:align>
+            </wp:positionH>
+            <wp:positionV relativeFrom="line">
+              <wp:posOffset>0</wp:posOffset>
+            </wp:positionV>
+            <wp:extent cx="6116320" cy="2480945"/>
+            <wp:effectExtent l="19050" t="0" r="0" b="0"/>
+            <wp:wrapTopAndBottom/>
+            <wp:docPr id="12" name="Picture 12"/>
+            <wp:cNvGraphicFramePr>
+              <a:graphicFrameLocks xmlns:a="http://schemas.openxmlformats.org/drawingml/2006/main" noChangeAspect="1"/>
+            </wp:cNvGraphicFramePr>
+            <a:graphic xmlns:a="http://schemas.openxmlformats.org/drawingml/2006/main">
+              <a:graphicData uri="http://schemas.openxmlformats.org/drawingml/2006/picture">
+                <pic:pic xmlns:pic="http://schemas.openxmlformats.org/drawingml/2006/picture">
+                  <pic:nvPicPr>
+                    <pic:cNvPr id="0" name="Picture 12"/>
+                    <pic:cNvPicPr>
+                      <a:picLocks noChangeAspect="1" noChangeArrowheads="1"/>
+                    </pic:cNvPicPr>
+                  </pic:nvPicPr>
+                  <pic:blipFill>
+                    <a:blip r:embed="rId22" cstate="print"/>
+                    <a:srcRect/>
+                    <a:stretch>
+                      <a:fillRect/>
+                    </a:stretch>
+                  </pic:blipFill>
+                  <pic:spPr bwMode="auto">
+                    <a:xfrm>
+                      <a:off x="0" y="0"/>
+                      <a:ext cx="6116320" cy="2480945"/>
+                    </a:xfrm>
+                    <a:prstGeom prst="rect">
+                      <a:avLst/>
+                    </a:prstGeom>
+                    <a:noFill/>
+                    <a:ln w="12700" cap="flat">
+                      <a:noFill/>
+                      <a:miter lim="800000"/>
+                      <a:headEnd/>
+                      <a:tailEnd/>
+                    </a:ln>
+                  </pic:spPr>
+                </pic:pic>
+              </a:graphicData>
+            </a:graphic>
+          </wp:anchor>
+        </w:drawing>
+      </w:r>
+      <w:r>
+        <w:rPr>
+          <w:u w:val="single" w:color="000000"/>
+        </w:rPr>
+        <w:t>Search</w:t>
+      </w:r>
+    </w:p>
+    <w:p>
+      <w:pPr>
+        <w:rPr>
+          <w:u w:color="000000"/>
+        </w:rPr>
+      </w:pPr>
+      <w:r>
+        <w:rPr>
+          <w:u w:color="000000"/>
+        </w:rPr>
+        <w:lastRenderedPageBreak/>
+        <w:t xml:space="preserve">The search page contains a text field where users can enter a keyword for the name of the debate. The list of debates where a word of the name matches the entered word will be shown directly below the search field. This search field will still be present after the list of rooms are listed. This enables a user to change the search entry without having to go back to the previous page. </w:t>
+      </w:r>
+    </w:p>
+    <w:p>
+      <w:pPr>
+        <w:rPr>
+          <w:u w:color="000000"/>
+        </w:rPr>
+      </w:pPr>
+      <w:r>
+        <w:rPr>
+          <w:noProof/>
+          <w:u w:color="000000"/>
+        </w:rPr>
+        <w:drawing>
+          <wp:anchor distT="152400" distB="152400" distL="152400" distR="152400" simplePos="0" relativeHeight="251670528" behindDoc="0" locked="0" layoutInCell="1" allowOverlap="1">
+            <wp:simplePos x="0" y="0"/>
+            <wp:positionH relativeFrom="column">
+              <wp:align>center</wp:align>
+            </wp:positionH>
+            <wp:positionV relativeFrom="line">
+              <wp:posOffset>0</wp:posOffset>
+            </wp:positionV>
+            <wp:extent cx="6116320" cy="1438910"/>
+            <wp:effectExtent l="19050" t="0" r="0" b="0"/>
+            <wp:wrapTopAndBottom/>
+            <wp:docPr id="13" name="Picture 13"/>
+            <wp:cNvGraphicFramePr>
+              <a:graphicFrameLocks xmlns:a="http://schemas.openxmlformats.org/drawingml/2006/main" noChangeAspect="1"/>
+            </wp:cNvGraphicFramePr>
+            <a:graphic xmlns:a="http://schemas.openxmlformats.org/drawingml/2006/main">
+              <a:graphicData uri="http://schemas.openxmlformats.org/drawingml/2006/picture">
+                <pic:pic xmlns:pic="http://schemas.openxmlformats.org/drawingml/2006/picture">
+                  <pic:nvPicPr>
+                    <pic:cNvPr id="0" name="Picture 13"/>
+                    <pic:cNvPicPr>
+                      <a:picLocks noChangeAspect="1" noChangeArrowheads="1"/>
+                    </pic:cNvPicPr>
+                  </pic:nvPicPr>
+                  <pic:blipFill>
+                    <a:blip r:embed="rId23" cstate="print"/>
+                    <a:srcRect/>
+                    <a:stretch>
+                      <a:fillRect/>
+                    </a:stretch>
+                  </pic:blipFill>
+                  <pic:spPr bwMode="auto">
+                    <a:xfrm>
+                      <a:off x="0" y="0"/>
+                      <a:ext cx="6116320" cy="1438910"/>
+                    </a:xfrm>
+                    <a:prstGeom prst="rect">
+                      <a:avLst/>
+                    </a:prstGeom>
+                    <a:noFill/>
+                    <a:ln w="12700" cap="flat">
+                      <a:noFill/>
+                      <a:miter lim="800000"/>
+                      <a:headEnd/>
+                      <a:tailEnd/>
+                    </a:ln>
+                  </pic:spPr>
+                </pic:pic>
+              </a:graphicData>
+            </a:graphic>
+          </wp:anchor>
+        </w:drawing>
+      </w:r>
+    </w:p>
+    <w:p>
+      <w:r>
+        <w:t>LOGO Design</w:t>
+      </w:r>
+    </w:p>
+    <w:p>
+      <w:r>
+        <w:t>The idea for this logo for our project came when we were looking for icons that are possibly suitable for our website. The red chat signs had inspired us and we thought it was suitable because our project is about chatrooms. The two squarish conversation signs creates a democratic feel of the nature of the debate. The colour of the speech signs are red because it stands out and it emphasised on the logo. The words “myDebate” is in “American Typewriters” font, because it brings out the professional look of our nature of our software. The blue colour was chosen because it goes well with the colour of the website and it makes the logo stands out. The design is designed to mean to the point and simple.</w:t>
+      </w:r>
+    </w:p>
+    <w:p>
+      <w:pPr>
+        <w:rPr>
+          <w:rFonts w:ascii="Times New Roman" w:eastAsia="Times New Roman" w:hAnsi="Times New Roman"/>
+          <w:sz w:val="20"/>
+          <w:lang w:val="en-GB" w:eastAsia="en-GB"/>
+        </w:rPr>
+      </w:pPr>
+      <w:r>
+        <w:rPr>
+          <w:noProof/>
+        </w:rPr>
+        <w:drawing>
+          <wp:anchor distT="152400" distB="152400" distL="152400" distR="152400" simplePos="0" relativeHeight="251671552" behindDoc="0" locked="0" layoutInCell="1" allowOverlap="1">
+            <wp:simplePos x="0" y="0"/>
+            <wp:positionH relativeFrom="column">
+              <wp:align>center</wp:align>
+            </wp:positionH>
+            <wp:positionV relativeFrom="line">
+              <wp:posOffset>0</wp:posOffset>
+            </wp:positionV>
+            <wp:extent cx="3044190" cy="889000"/>
+            <wp:effectExtent l="19050" t="0" r="3810" b="0"/>
+            <wp:wrapTopAndBottom/>
+            <wp:docPr id="14" name="Picture 14"/>
+            <wp:cNvGraphicFramePr>
+              <a:graphicFrameLocks xmlns:a="http://schemas.openxmlformats.org/drawingml/2006/main" noChangeAspect="1"/>
+            </wp:cNvGraphicFramePr>
+            <a:graphic xmlns:a="http://schemas.openxmlformats.org/drawingml/2006/main">
+              <a:graphicData uri="http://schemas.openxmlformats.org/drawingml/2006/picture">
+                <pic:pic xmlns:pic="http://schemas.openxmlformats.org/drawingml/2006/picture">
+                  <pic:nvPicPr>
+                    <pic:cNvPr id="0" name="Picture 14"/>
+                    <pic:cNvPicPr>
+                      <a:picLocks noChangeAspect="1" noChangeArrowheads="1"/>
+                    </pic:cNvPicPr>
+                  </pic:nvPicPr>
+                  <pic:blipFill>
+                    <a:blip r:embed="rId24" cstate="print"/>
+                    <a:srcRect/>
+                    <a:stretch>
+                      <a:fillRect/>
+                    </a:stretch>
+                  </pic:blipFill>
+                  <pic:spPr bwMode="auto">
+                    <a:xfrm>
+                      <a:off x="0" y="0"/>
+                      <a:ext cx="3044190" cy="889000"/>
+                    </a:xfrm>
+                    <a:prstGeom prst="rect">
+                      <a:avLst/>
+                    </a:prstGeom>
+                    <a:noFill/>
+                    <a:ln w="12700" cap="flat">
+                      <a:noFill/>
+                      <a:miter lim="800000"/>
+                      <a:headEnd/>
+                      <a:tailEnd/>
+                    </a:ln>
+                  </pic:spPr>
+                </pic:pic>
+              </a:graphicData>
+            </a:graphic>
+          </wp:anchor>
+        </w:drawing>
+      </w:r>
+    </w:p>
+    <w:p>
+      <w:pPr>
+        <w:pStyle w:val="FreeForm"/>
+        <w:rPr>
+          <w:rFonts w:ascii="Times New Roman" w:eastAsia="Times New Roman" w:hAnsi="Times New Roman"/>
+          <w:color w:val="auto"/>
+          <w:sz w:val="20"/>
+          <w:lang w:val="en-GB" w:eastAsia="en-GB"/>
+        </w:rPr>
+      </w:pPr>
+    </w:p>
+    <w:p>
+      <w:pPr>
+        <w:jc w:val="both"/>
+      </w:pPr>
+    </w:p>
     <w:p>
       <w:pPr>
         <w:pStyle w:val="Heading2"/>
-      </w:pPr>
-      <w:bookmarkStart w:id="52" w:name="_Toc257288384"/>
+        <w:jc w:val="both"/>
+      </w:pPr>
+      <w:bookmarkStart w:id="52" w:name="_Toc257291392"/>
       <w:r>
         <w:t>Frequent Asked Questions (FAQ)</w:t>
       </w:r>
@@ -8420,6 +9917,7 @@
     <w:p>
       <w:pPr>
         <w:pStyle w:val="NoSpacing"/>
+        <w:jc w:val="both"/>
         <w:rPr>
           <w:rFonts w:cs="Helvetica"/>
           <w:u w:val="single"/>
@@ -8429,8 +9927,9 @@
     <w:p>
       <w:pPr>
         <w:pStyle w:val="Heading3"/>
-      </w:pPr>
-      <w:bookmarkStart w:id="53" w:name="_Toc257288385"/>
+        <w:jc w:val="both"/>
+      </w:pPr>
+      <w:bookmarkStart w:id="53" w:name="_Toc257291393"/>
       <w:r>
         <w:t>Introduction</w:t>
       </w:r>
@@ -8439,6 +9938,7 @@
     <w:p>
       <w:pPr>
         <w:pStyle w:val="NoSpacing"/>
+        <w:jc w:val="both"/>
         <w:rPr>
           <w:rFonts w:cs="Helvetica"/>
         </w:rPr>
@@ -8453,28 +9953,36 @@
     <w:p>
       <w:pPr>
         <w:pStyle w:val="NoSpacing"/>
+        <w:jc w:val="both"/>
         <w:rPr>
           <w:rFonts w:cs="Helvetica"/>
         </w:rPr>
       </w:pPr>
     </w:p>
     <w:p>
-      <w:r>
+      <w:pPr>
+        <w:jc w:val="both"/>
+      </w:pPr>
+      <w:r>
+        <w:lastRenderedPageBreak/>
         <w:t>For the creation of the FAQ section of the project we started out by researching into current help pages of similar systems, some examples being question and answer pages like Stack Overflow, and existing chat rooms like world of chat. These existing systems, when put together, become quite similar to what we were heading to achieve for the overall project which made them useful tools for writing the help section.</w:t>
       </w:r>
     </w:p>
     <w:p>
       <w:pPr>
         <w:pStyle w:val="Heading3"/>
-      </w:pPr>
-      <w:bookmarkStart w:id="54" w:name="_Toc257288386"/>
-      <w:r>
-        <w:lastRenderedPageBreak/>
+        <w:jc w:val="both"/>
+      </w:pPr>
+      <w:bookmarkStart w:id="54" w:name="_Toc257291394"/>
+      <w:r>
         <w:t>Research</w:t>
       </w:r>
       <w:bookmarkEnd w:id="54"/>
     </w:p>
     <w:p>
+      <w:pPr>
+        <w:jc w:val="both"/>
+      </w:pPr>
       <w:r>
         <w:t>After researching the different systems, we sat down and decided on the most suitable questions from our research, and adapted them to fit our system. This turned out to be a useful way of only using the best questions, as before this we could only think of simple questions like “how do I create an account?”, We decided these types of questions were too broad and unspecific. Along with these questions we decided it would be a good idea to explain to the user what everything in a debate room does by using a screenshot. Apart from being useful to show the user on a picture what we are talking about, it also makes the page more colourful, interesting, and stops to page looking like a big block of text that makes the page less interesting to read.</w:t>
       </w:r>
@@ -8482,19 +9990,26 @@
     <w:p>
       <w:pPr>
         <w:pStyle w:val="Heading3"/>
-      </w:pPr>
-      <w:bookmarkStart w:id="55" w:name="_Toc257288387"/>
+        <w:jc w:val="both"/>
+      </w:pPr>
+      <w:bookmarkStart w:id="55" w:name="_Toc257291395"/>
       <w:r>
         <w:t>The Questions</w:t>
       </w:r>
       <w:bookmarkEnd w:id="55"/>
     </w:p>
     <w:p>
+      <w:pPr>
+        <w:jc w:val="both"/>
+      </w:pPr>
       <w:r>
         <w:t>We chose the question “Do I need to create an account” because it is a basic question that will stop people being confused, but on the other hand it’s not an obvious question like “how do I create an account” which we felt is self explanatory when you are at the registration page and the information on the screen.</w:t>
       </w:r>
     </w:p>
     <w:p>
+      <w:pPr>
+        <w:jc w:val="both"/>
+      </w:pPr>
       <w:r>
         <w:t xml:space="preserve">Another question we thought was useful to include is </w:t>
       </w:r>
@@ -8515,27 +10030,40 @@
       </w:r>
     </w:p>
     <w:p>
+      <w:pPr>
+        <w:jc w:val="both"/>
+      </w:pPr>
       <w:r>
         <w:t>The next couple of questions we thought to include were “what kind of debates can I start/not start”, we thought this questions very useful as they give a general idea of what kind of debates to start and what will not be accepted.</w:t>
       </w:r>
     </w:p>
     <w:p>
+      <w:pPr>
+        <w:jc w:val="both"/>
+      </w:pPr>
       <w:r>
         <w:t>A further question we thought to add was “what does everything on the debate page mean” we thought this good as it explains what is going on when on a debate page and stops people being overwhelmed when the page suddenly changes when the timer stops.</w:t>
       </w:r>
     </w:p>
     <w:p>
+      <w:pPr>
+        <w:jc w:val="both"/>
+      </w:pPr>
       <w:r>
         <w:t>The final question we thought to add was “can I change my vote once my vote has been cast”, this we felt was a good question to finish off because it explains how you cant change your vote but you can change your vote at the next casting session, this stops people from worrying because they pressed the wrong button.</w:t>
       </w:r>
     </w:p>
     <w:p>
+      <w:pPr>
+        <w:jc w:val="both"/>
+      </w:pPr>
       <w:r>
         <w:t>We included a FAQ section in the system as it is an important tool to allow users to understand the system and gives them a place to go to when they are confused or stuck while using the website and its features. We spent a lot of time on this as we thought it was crucial to make this as helpful and well written as possible.</w:t>
       </w:r>
     </w:p>
     <w:p>
       <w:pPr>
+        <w:jc w:val="both"/>
         <w:rPr>
           <w:rFonts w:cs="Helvetica"/>
         </w:rPr>
@@ -8552,15 +10080,20 @@
     <w:p>
       <w:pPr>
         <w:pStyle w:val="Heading1"/>
-      </w:pPr>
-      <w:bookmarkStart w:id="57" w:name="_Toc257288388"/>
+        <w:jc w:val="both"/>
+      </w:pPr>
+      <w:bookmarkStart w:id="57" w:name="_Toc257291396"/>
       <w:r>
         <w:lastRenderedPageBreak/>
         <w:t>Testing</w:t>
       </w:r>
       <w:bookmarkEnd w:id="57"/>
     </w:p>
-    <w:p/>
+    <w:p>
+      <w:pPr>
+        <w:jc w:val="both"/>
+      </w:pPr>
+    </w:p>
     <w:tbl>
       <w:tblPr>
         <w:tblStyle w:val="LightShading-Accent11"/>
@@ -8582,7 +10115,7 @@
           </w:tcPr>
           <w:p>
             <w:pPr>
-              <w:jc w:val="center"/>
+              <w:jc w:val="both"/>
               <w:rPr>
                 <w:b w:val="0"/>
               </w:rPr>
@@ -8598,7 +10131,7 @@
           </w:tcPr>
           <w:p>
             <w:pPr>
-              <w:jc w:val="center"/>
+              <w:jc w:val="both"/>
               <w:rPr>
                 <w:b w:val="0"/>
               </w:rPr>
@@ -8614,7 +10147,7 @@
           </w:tcPr>
           <w:p>
             <w:pPr>
-              <w:jc w:val="center"/>
+              <w:jc w:val="both"/>
               <w:rPr>
                 <w:b w:val="0"/>
               </w:rPr>
@@ -8634,6 +10167,9 @@
             <w:tcW w:w="6345" w:type="dxa"/>
           </w:tcPr>
           <w:p>
+            <w:pPr>
+              <w:jc w:val="both"/>
+            </w:pPr>
             <w:r>
               <w:t>The system should have a web-accessible interface</w:t>
             </w:r>
@@ -8645,7 +10181,7 @@
           </w:tcPr>
           <w:p>
             <w:pPr>
-              <w:jc w:val="center"/>
+              <w:jc w:val="both"/>
             </w:pPr>
             <w:r>
               <w:t>Yes</w:t>
@@ -8657,6 +10193,9 @@
             <w:tcW w:w="6553" w:type="dxa"/>
           </w:tcPr>
           <w:p>
+            <w:pPr>
+              <w:jc w:val="both"/>
+            </w:pPr>
             <w:r>
               <w:t>The system has a modern web</w:t>
             </w:r>
@@ -8696,6 +10235,9 @@
             <w:tcW w:w="6345" w:type="dxa"/>
           </w:tcPr>
           <w:p>
+            <w:pPr>
+              <w:jc w:val="both"/>
+            </w:pPr>
             <w:r>
               <w:t>Users should be able to log into and log out of the system</w:t>
             </w:r>
@@ -8707,7 +10249,7 @@
           </w:tcPr>
           <w:p>
             <w:pPr>
-              <w:jc w:val="center"/>
+              <w:jc w:val="both"/>
             </w:pPr>
             <w:r>
               <w:t>Yes</w:t>
@@ -8719,6 +10261,9 @@
             <w:tcW w:w="6553" w:type="dxa"/>
           </w:tcPr>
           <w:p>
+            <w:pPr>
+              <w:jc w:val="both"/>
+            </w:pPr>
             <w:r>
               <w:t xml:space="preserve">There is </w:t>
             </w:r>
@@ -8749,6 +10294,9 @@
             <w:tcW w:w="6345" w:type="dxa"/>
           </w:tcPr>
           <w:p>
+            <w:pPr>
+              <w:jc w:val="both"/>
+            </w:pPr>
             <w:r>
               <w:t>The system should present users with a list of available debates</w:t>
             </w:r>
@@ -8760,7 +10308,7 @@
           </w:tcPr>
           <w:p>
             <w:pPr>
-              <w:jc w:val="center"/>
+              <w:jc w:val="both"/>
             </w:pPr>
             <w:r>
               <w:t>Yes</w:t>
@@ -8772,6 +10320,9 @@
             <w:tcW w:w="6553" w:type="dxa"/>
           </w:tcPr>
           <w:p>
+            <w:pPr>
+              <w:jc w:val="both"/>
+            </w:pPr>
             <w:r>
               <w:t xml:space="preserve">The </w:t>
             </w:r>
@@ -8826,6 +10377,9 @@
             <w:tcW w:w="6345" w:type="dxa"/>
           </w:tcPr>
           <w:p>
+            <w:pPr>
+              <w:jc w:val="both"/>
+            </w:pPr>
             <w:r>
               <w:t>The amount of</w:t>
             </w:r>
@@ -8852,7 +10406,7 @@
           </w:tcPr>
           <w:p>
             <w:pPr>
-              <w:jc w:val="center"/>
+              <w:jc w:val="both"/>
             </w:pPr>
             <w:r>
               <w:t>Yes</w:t>
@@ -8864,6 +10418,9 @@
             <w:tcW w:w="6553" w:type="dxa"/>
           </w:tcPr>
           <w:p>
+            <w:pPr>
+              <w:jc w:val="both"/>
+            </w:pPr>
             <w:r>
               <w:t>This is made clear by the large numbered indicator</w:t>
             </w:r>
@@ -8903,6 +10460,9 @@
             <w:tcW w:w="6345" w:type="dxa"/>
           </w:tcPr>
           <w:p>
+            <w:pPr>
+              <w:jc w:val="both"/>
+            </w:pPr>
             <w:r>
               <w:t xml:space="preserve">The system should allow </w:t>
             </w:r>
@@ -8917,7 +10477,7 @@
           </w:tcPr>
           <w:p>
             <w:pPr>
-              <w:jc w:val="center"/>
+              <w:jc w:val="both"/>
             </w:pPr>
             <w:r>
               <w:t>Yes</w:t>
@@ -8929,6 +10489,9 @@
             <w:tcW w:w="6553" w:type="dxa"/>
           </w:tcPr>
           <w:p>
+            <w:pPr>
+              <w:jc w:val="both"/>
+            </w:pPr>
             <w:r>
               <w:t>If the user</w:t>
             </w:r>
@@ -8986,6 +10549,9 @@
             <w:tcW w:w="6345" w:type="dxa"/>
           </w:tcPr>
           <w:p>
+            <w:pPr>
+              <w:jc w:val="both"/>
+            </w:pPr>
             <w:r>
               <w:t xml:space="preserve">The system should allow users to see </w:t>
             </w:r>
@@ -9000,7 +10566,7 @@
           </w:tcPr>
           <w:p>
             <w:pPr>
-              <w:jc w:val="center"/>
+              <w:jc w:val="both"/>
             </w:pPr>
             <w:r>
               <w:t>Yes</w:t>
@@ -9012,6 +10578,9 @@
             <w:tcW w:w="6553" w:type="dxa"/>
           </w:tcPr>
           <w:p>
+            <w:pPr>
+              <w:jc w:val="both"/>
+            </w:pPr>
             <w:r>
               <w:t>When participating in a debate, a list of the active users within that room is listed clearly alongside the chat window.</w:t>
             </w:r>
@@ -9027,6 +10596,9 @@
             <w:tcW w:w="6345" w:type="dxa"/>
           </w:tcPr>
           <w:p>
+            <w:pPr>
+              <w:jc w:val="both"/>
+            </w:pPr>
             <w:r>
               <w:t>The system should allow users to leave a debate, and return to the list of available debates</w:t>
             </w:r>
@@ -9038,7 +10610,7 @@
           </w:tcPr>
           <w:p>
             <w:pPr>
-              <w:jc w:val="center"/>
+              <w:jc w:val="both"/>
             </w:pPr>
             <w:r>
               <w:t>Yes</w:t>
@@ -9050,6 +10622,9 @@
             <w:tcW w:w="6553" w:type="dxa"/>
           </w:tcPr>
           <w:p>
+            <w:pPr>
+              <w:jc w:val="both"/>
+            </w:pPr>
             <w:r>
               <w:t xml:space="preserve">When participating in a debate, there is a </w:t>
             </w:r>
@@ -9093,7 +10668,11 @@
         </w:tc>
       </w:tr>
     </w:tbl>
-    <w:p/>
+    <w:p>
+      <w:pPr>
+        <w:jc w:val="both"/>
+      </w:pPr>
+    </w:p>
     <w:tbl>
       <w:tblPr>
         <w:tblStyle w:val="LightShading-Accent11"/>
@@ -9115,7 +10694,7 @@
           </w:tcPr>
           <w:p>
             <w:pPr>
-              <w:jc w:val="center"/>
+              <w:jc w:val="both"/>
               <w:rPr>
                 <w:b w:val="0"/>
               </w:rPr>
@@ -9131,7 +10710,7 @@
           </w:tcPr>
           <w:p>
             <w:pPr>
-              <w:jc w:val="center"/>
+              <w:jc w:val="both"/>
               <w:rPr>
                 <w:b w:val="0"/>
               </w:rPr>
@@ -9147,7 +10726,7 @@
           </w:tcPr>
           <w:p>
             <w:pPr>
-              <w:jc w:val="center"/>
+              <w:jc w:val="both"/>
               <w:rPr>
                 <w:b w:val="0"/>
               </w:rPr>
@@ -9167,6 +10746,9 @@
             <w:tcW w:w="6345" w:type="dxa"/>
           </w:tcPr>
           <w:p>
+            <w:pPr>
+              <w:jc w:val="both"/>
+            </w:pPr>
             <w:r>
               <w:t>The system should use an asynchronous method of communication (i.e. the page should not refresh when a new message is available)</w:t>
             </w:r>
@@ -9178,7 +10760,7 @@
           </w:tcPr>
           <w:p>
             <w:pPr>
-              <w:jc w:val="center"/>
+              <w:jc w:val="both"/>
             </w:pPr>
             <w:r>
               <w:t>Yes</w:t>
@@ -9190,6 +10772,9 @@
             <w:tcW w:w="6553" w:type="dxa"/>
           </w:tcPr>
           <w:p>
+            <w:pPr>
+              <w:jc w:val="both"/>
+            </w:pPr>
             <w:r>
               <w:t>The system uses Ajax to constantly check for new messages every 2 seconds in the background which means the page will not refresh every time it needs to display a message.</w:t>
             </w:r>
@@ -9205,6 +10790,9 @@
             <w:tcW w:w="6345" w:type="dxa"/>
           </w:tcPr>
           <w:p>
+            <w:pPr>
+              <w:jc w:val="both"/>
+            </w:pPr>
             <w:r>
               <w:t>The system should allow users to sign-up for a user account</w:t>
             </w:r>
@@ -9216,7 +10804,7 @@
           </w:tcPr>
           <w:p>
             <w:pPr>
-              <w:jc w:val="center"/>
+              <w:jc w:val="both"/>
             </w:pPr>
             <w:r>
               <w:t>Yes</w:t>
@@ -9228,6 +10816,9 @@
             <w:tcW w:w="6553" w:type="dxa"/>
           </w:tcPr>
           <w:p>
+            <w:pPr>
+              <w:jc w:val="both"/>
+            </w:pPr>
             <w:r>
               <w:t>At the top of e</w:t>
             </w:r>
@@ -9282,6 +10873,9 @@
             <w:tcW w:w="6345" w:type="dxa"/>
           </w:tcPr>
           <w:p>
+            <w:pPr>
+              <w:jc w:val="both"/>
+            </w:pPr>
             <w:r>
               <w:t>Users must specify their full name</w:t>
             </w:r>
@@ -9296,7 +10890,7 @@
           </w:tcPr>
           <w:p>
             <w:pPr>
-              <w:jc w:val="center"/>
+              <w:jc w:val="both"/>
             </w:pPr>
             <w:r>
               <w:t>Yes</w:t>
@@ -9308,6 +10902,9 @@
             <w:tcW w:w="6553" w:type="dxa"/>
           </w:tcPr>
           <w:p>
+            <w:pPr>
+              <w:jc w:val="both"/>
+            </w:pPr>
             <w:r>
               <w:t xml:space="preserve">There is a box on the registration page for the </w:t>
             </w:r>
@@ -9362,6 +10959,9 @@
             <w:tcW w:w="6345" w:type="dxa"/>
           </w:tcPr>
           <w:p>
+            <w:pPr>
+              <w:jc w:val="both"/>
+            </w:pPr>
             <w:r>
               <w:t>Users must choose a username and password</w:t>
             </w:r>
@@ -9376,7 +10976,7 @@
           </w:tcPr>
           <w:p>
             <w:pPr>
-              <w:jc w:val="center"/>
+              <w:jc w:val="both"/>
             </w:pPr>
             <w:r>
               <w:t>Yes</w:t>
@@ -9388,6 +10988,9 @@
             <w:tcW w:w="6553" w:type="dxa"/>
           </w:tcPr>
           <w:p>
+            <w:pPr>
+              <w:jc w:val="both"/>
+            </w:pPr>
             <w:r>
               <w:t>On the regist</w:t>
             </w:r>
@@ -9421,6 +11024,9 @@
             <w:tcW w:w="6345" w:type="dxa"/>
           </w:tcPr>
           <w:p>
+            <w:pPr>
+              <w:jc w:val="both"/>
+            </w:pPr>
             <w:r>
               <w:t xml:space="preserve">Users must enter their email address when registering </w:t>
             </w:r>
@@ -9435,7 +11041,7 @@
           </w:tcPr>
           <w:p>
             <w:pPr>
-              <w:jc w:val="center"/>
+              <w:jc w:val="both"/>
             </w:pPr>
             <w:r>
               <w:t>Yes</w:t>
@@ -9447,6 +11053,9 @@
             <w:tcW w:w="6553" w:type="dxa"/>
           </w:tcPr>
           <w:p>
+            <w:pPr>
+              <w:jc w:val="both"/>
+            </w:pPr>
             <w:r>
               <w:t>Users must enter an email address on the registration page in the supplie</w:t>
             </w:r>
@@ -9462,6 +11071,9 @@
             <w:tcW w:w="6345" w:type="dxa"/>
           </w:tcPr>
           <w:p>
+            <w:pPr>
+              <w:jc w:val="both"/>
+            </w:pPr>
             <w:r>
               <w:t xml:space="preserve">The system should send the user an email, which includes a link that the user must click in order to </w:t>
             </w:r>
@@ -9485,7 +11097,7 @@
           </w:tcPr>
           <w:p>
             <w:pPr>
-              <w:jc w:val="center"/>
+              <w:jc w:val="both"/>
             </w:pPr>
             <w:r>
               <w:t>Yes</w:t>
@@ -9497,6 +11109,9 @@
             <w:tcW w:w="6553" w:type="dxa"/>
           </w:tcPr>
           <w:p>
+            <w:pPr>
+              <w:jc w:val="both"/>
+            </w:pPr>
             <w:r>
               <w:t>An email containing an activation link is sent to the email address the u</w:t>
             </w:r>
@@ -9545,6 +11160,9 @@
             <w:tcW w:w="6345" w:type="dxa"/>
           </w:tcPr>
           <w:p>
+            <w:pPr>
+              <w:jc w:val="both"/>
+            </w:pPr>
             <w:r>
               <w:t>Before the user has clicked the link in their email, the account should be inactive - so the user cannot login</w:t>
             </w:r>
@@ -9556,7 +11174,7 @@
           </w:tcPr>
           <w:p>
             <w:pPr>
-              <w:jc w:val="center"/>
+              <w:jc w:val="both"/>
             </w:pPr>
             <w:r>
               <w:t>Yes</w:t>
@@ -9568,6 +11186,9 @@
             <w:tcW w:w="6553" w:type="dxa"/>
           </w:tcPr>
           <w:p>
+            <w:pPr>
+              <w:jc w:val="both"/>
+            </w:pPr>
             <w:r>
               <w:t xml:space="preserve">The system will not allow the user </w:t>
             </w:r>
@@ -9612,6 +11233,9 @@
       </w:tr>
     </w:tbl>
     <w:p>
+      <w:pPr>
+        <w:jc w:val="both"/>
+      </w:pPr>
       <w:r>
         <w:br w:type="page"/>
       </w:r>
@@ -9637,7 +11261,7 @@
           </w:tcPr>
           <w:p>
             <w:pPr>
-              <w:jc w:val="center"/>
+              <w:jc w:val="both"/>
             </w:pPr>
             <w:r>
               <w:lastRenderedPageBreak/>
@@ -9651,7 +11275,7 @@
           </w:tcPr>
           <w:p>
             <w:pPr>
-              <w:jc w:val="center"/>
+              <w:jc w:val="both"/>
             </w:pPr>
             <w:r>
               <w:t xml:space="preserve">Achieved </w:t>
@@ -9664,7 +11288,7 @@
           </w:tcPr>
           <w:p>
             <w:pPr>
-              <w:jc w:val="center"/>
+              <w:jc w:val="both"/>
             </w:pPr>
             <w:r>
               <w:t>Comments</w:t>
@@ -9681,6 +11305,9 @@
             <w:tcW w:w="6345" w:type="dxa"/>
           </w:tcPr>
           <w:p>
+            <w:pPr>
+              <w:jc w:val="both"/>
+            </w:pPr>
             <w:r>
               <w:t>Users should have a profile, containing their personal information shared with other users</w:t>
             </w:r>
@@ -9692,7 +11319,7 @@
           </w:tcPr>
           <w:p>
             <w:pPr>
-              <w:jc w:val="center"/>
+              <w:jc w:val="both"/>
             </w:pPr>
             <w:r>
               <w:t>Yes</w:t>
@@ -9704,6 +11331,9 @@
             <w:tcW w:w="6553" w:type="dxa"/>
           </w:tcPr>
           <w:p>
+            <w:pPr>
+              <w:jc w:val="both"/>
+            </w:pPr>
             <w:r>
               <w:t xml:space="preserve">Each user has a personal profile page which can be accessed by clicking </w:t>
             </w:r>
@@ -9734,6 +11364,9 @@
             <w:tcW w:w="6345" w:type="dxa"/>
           </w:tcPr>
           <w:p>
+            <w:pPr>
+              <w:jc w:val="both"/>
+            </w:pPr>
             <w:r>
               <w:t>Users should be able to create debates</w:t>
             </w:r>
@@ -9745,7 +11378,7 @@
           </w:tcPr>
           <w:p>
             <w:pPr>
-              <w:jc w:val="center"/>
+              <w:jc w:val="both"/>
             </w:pPr>
             <w:r>
               <w:t>Yes</w:t>
@@ -9757,6 +11390,9 @@
             <w:tcW w:w="6553" w:type="dxa"/>
           </w:tcPr>
           <w:p>
+            <w:pPr>
+              <w:jc w:val="both"/>
+            </w:pPr>
             <w:r>
               <w:t xml:space="preserve">Users can create a new debate by going onto the debates tab and clicking </w:t>
             </w:r>
@@ -9799,6 +11435,9 @@
             <w:tcW w:w="6345" w:type="dxa"/>
           </w:tcPr>
           <w:p>
+            <w:pPr>
+              <w:jc w:val="both"/>
+            </w:pPr>
             <w:r>
               <w:t>Users should be able to edit the information in their profile</w:t>
             </w:r>
@@ -9810,7 +11449,7 @@
           </w:tcPr>
           <w:p>
             <w:pPr>
-              <w:jc w:val="center"/>
+              <w:jc w:val="both"/>
             </w:pPr>
             <w:r>
               <w:t>Yes</w:t>
@@ -9822,6 +11461,9 @@
             <w:tcW w:w="6553" w:type="dxa"/>
           </w:tcPr>
           <w:p>
+            <w:pPr>
+              <w:jc w:val="both"/>
+            </w:pPr>
             <w:r>
               <w:t xml:space="preserve">Once on </w:t>
             </w:r>
@@ -9865,7 +11507,28 @@
               <w:t xml:space="preserve">he user to a page </w:t>
             </w:r>
             <w:r>
-              <w:t>where they can enter a ‘bio’ about themselves,</w:t>
+              <w:t>where they can enter some details</w:t>
+            </w:r>
+            <w:r>
+              <w:t xml:space="preserve"> about themselves</w:t>
+            </w:r>
+            <w:r>
+              <w:t xml:space="preserve"> in the </w:t>
+            </w:r>
+            <w:r>
+              <w:t>“</w:t>
+            </w:r>
+            <w:r>
+              <w:t>About Me</w:t>
+            </w:r>
+            <w:r>
+              <w:t>”</w:t>
+            </w:r>
+            <w:r>
+              <w:t xml:space="preserve"> section</w:t>
+            </w:r>
+            <w:r>
+              <w:t>,</w:t>
             </w:r>
             <w:r>
               <w:t xml:space="preserve"> which will be displayed on their profile page after they click the submit button.</w:t>
@@ -9879,6 +11542,9 @@
             <w:tcW w:w="6345" w:type="dxa"/>
           </w:tcPr>
           <w:p>
+            <w:pPr>
+              <w:jc w:val="both"/>
+            </w:pPr>
             <w:r>
               <w:t xml:space="preserve">The system </w:t>
             </w:r>
@@ -9911,7 +11577,7 @@
           </w:tcPr>
           <w:p>
             <w:pPr>
-              <w:jc w:val="center"/>
+              <w:jc w:val="both"/>
             </w:pPr>
             <w:r>
               <w:t>Yes</w:t>
@@ -9923,6 +11589,9 @@
             <w:tcW w:w="6553" w:type="dxa"/>
           </w:tcPr>
           <w:p>
+            <w:pPr>
+              <w:jc w:val="both"/>
+            </w:pPr>
             <w:r>
               <w:t>The user must</w:t>
             </w:r>
@@ -9992,6 +11661,9 @@
             <w:tcW w:w="6345" w:type="dxa"/>
           </w:tcPr>
           <w:p>
+            <w:pPr>
+              <w:jc w:val="both"/>
+            </w:pPr>
             <w:r>
               <w:t xml:space="preserve">Users should be able to choose the length of the </w:t>
             </w:r>
@@ -10015,7 +11687,7 @@
           </w:tcPr>
           <w:p>
             <w:pPr>
-              <w:jc w:val="center"/>
+              <w:jc w:val="both"/>
             </w:pPr>
             <w:r>
               <w:t>Yes</w:t>
@@ -10027,6 +11699,9 @@
             <w:tcW w:w="6553" w:type="dxa"/>
           </w:tcPr>
           <w:p>
+            <w:pPr>
+              <w:jc w:val="both"/>
+            </w:pPr>
             <w:r>
               <w:t>Users can choose how long a period in the debate by choosing an amount of time from the drop down box on the start a new debate page, the user cannot change this length after the debate has been created.</w:t>
             </w:r>
@@ -10039,6 +11714,9 @@
             <w:tcW w:w="6345" w:type="dxa"/>
           </w:tcPr>
           <w:p>
+            <w:pPr>
+              <w:jc w:val="both"/>
+            </w:pPr>
             <w:r>
               <w:t>Users should be able to c</w:t>
             </w:r>
@@ -10062,7 +11740,7 @@
           </w:tcPr>
           <w:p>
             <w:pPr>
-              <w:jc w:val="center"/>
+              <w:jc w:val="both"/>
             </w:pPr>
             <w:r>
               <w:t>Yes</w:t>
@@ -10074,6 +11752,9 @@
             <w:tcW w:w="6553" w:type="dxa"/>
           </w:tcPr>
           <w:p>
+            <w:pPr>
+              <w:jc w:val="both"/>
+            </w:pPr>
             <w:r>
               <w:t>Users can decide when a room</w:t>
             </w:r>
@@ -10134,6 +11815,9 @@
             <w:tcW w:w="6345" w:type="dxa"/>
           </w:tcPr>
           <w:p>
+            <w:pPr>
+              <w:jc w:val="both"/>
+            </w:pPr>
             <w:r>
               <w:t>The system should switch to a vote at the end of each specified time period</w:t>
             </w:r>
@@ -10145,7 +11829,7 @@
           </w:tcPr>
           <w:p>
             <w:pPr>
-              <w:jc w:val="center"/>
+              <w:jc w:val="both"/>
             </w:pPr>
             <w:r>
               <w:t>Yes</w:t>
@@ -10157,6 +11841,9 @@
             <w:tcW w:w="6553" w:type="dxa"/>
           </w:tcPr>
           <w:p>
+            <w:pPr>
+              <w:jc w:val="both"/>
+            </w:pPr>
             <w:r>
               <w:t xml:space="preserve">When </w:t>
             </w:r>
@@ -10200,8 +11887,16 @@
         </w:tc>
       </w:tr>
     </w:tbl>
-    <w:p/>
-    <w:p/>
+    <w:p>
+      <w:pPr>
+        <w:jc w:val="both"/>
+      </w:pPr>
+    </w:p>
+    <w:p>
+      <w:pPr>
+        <w:jc w:val="both"/>
+      </w:pPr>
+    </w:p>
     <w:tbl>
       <w:tblPr>
         <w:tblStyle w:val="LightShading-Accent11"/>
@@ -10223,7 +11918,7 @@
           </w:tcPr>
           <w:p>
             <w:pPr>
-              <w:jc w:val="center"/>
+              <w:jc w:val="both"/>
             </w:pPr>
             <w:r>
               <w:t>Requirement</w:t>
@@ -10236,7 +11931,7 @@
           </w:tcPr>
           <w:p>
             <w:pPr>
-              <w:jc w:val="center"/>
+              <w:jc w:val="both"/>
             </w:pPr>
             <w:r>
               <w:t xml:space="preserve">Achieved </w:t>
@@ -10249,7 +11944,7 @@
           </w:tcPr>
           <w:p>
             <w:pPr>
-              <w:jc w:val="center"/>
+              <w:jc w:val="both"/>
             </w:pPr>
             <w:r>
               <w:t>Comments</w:t>
@@ -10266,6 +11961,9 @@
             <w:tcW w:w="6345" w:type="dxa"/>
           </w:tcPr>
           <w:p>
+            <w:pPr>
+              <w:jc w:val="both"/>
+            </w:pPr>
             <w:r>
               <w:t>When in the voting mode, users should not be able to enter messages in the debate. Everyone is required to vote on the poll specified at creation time</w:t>
             </w:r>
@@ -10277,7 +11975,7 @@
           </w:tcPr>
           <w:p>
             <w:pPr>
-              <w:jc w:val="center"/>
+              <w:jc w:val="both"/>
             </w:pPr>
             <w:r>
               <w:t>Yes</w:t>
@@ -10293,6 +11991,7 @@
               <w:tabs>
                 <w:tab w:val="left" w:pos="1206"/>
               </w:tabs>
+              <w:jc w:val="both"/>
             </w:pPr>
             <w:r>
               <w:t xml:space="preserve">When a debate is in vote mode users are not able to type messages or read messages until vote mode is over and the user </w:t>
@@ -10315,6 +12014,9 @@
             <w:tcW w:w="6345" w:type="dxa"/>
           </w:tcPr>
           <w:p>
+            <w:pPr>
+              <w:jc w:val="both"/>
+            </w:pPr>
             <w:r>
               <w:t xml:space="preserve">One the poll has been completed, the person who is unofficially </w:t>
             </w:r>
@@ -10332,7 +12034,7 @@
           </w:tcPr>
           <w:p>
             <w:pPr>
-              <w:jc w:val="center"/>
+              <w:jc w:val="both"/>
             </w:pPr>
             <w:r>
               <w:t>Yes</w:t>
@@ -10348,6 +12050,7 @@
               <w:tabs>
                 <w:tab w:val="left" w:pos="1206"/>
               </w:tabs>
+              <w:jc w:val="both"/>
             </w:pPr>
             <w:r>
               <w:t>Once everyone in a room has voted</w:t>
@@ -10373,6 +12076,9 @@
             <w:tcW w:w="6345" w:type="dxa"/>
           </w:tcPr>
           <w:p>
+            <w:pPr>
+              <w:jc w:val="both"/>
+            </w:pPr>
             <w:r>
               <w:t xml:space="preserve">The person who is in </w:t>
             </w:r>
@@ -10399,7 +12105,7 @@
           </w:tcPr>
           <w:p>
             <w:pPr>
-              <w:jc w:val="center"/>
+              <w:jc w:val="both"/>
             </w:pPr>
             <w:r>
               <w:t>Yes</w:t>
@@ -10415,6 +12121,7 @@
               <w:tabs>
                 <w:tab w:val="left" w:pos="1206"/>
               </w:tabs>
+              <w:jc w:val="both"/>
             </w:pPr>
             <w:r>
               <w:t>If the debate creator leaves the room</w:t>
@@ -10440,6 +12147,9 @@
             <w:tcW w:w="6345" w:type="dxa"/>
           </w:tcPr>
           <w:p>
+            <w:pPr>
+              <w:jc w:val="both"/>
+            </w:pPr>
             <w:r>
               <w:t>The system should allow users to search for debates quickly and easily, so that sorting through a large amount of debates is not necessary</w:t>
             </w:r>
@@ -10451,7 +12161,7 @@
           </w:tcPr>
           <w:p>
             <w:pPr>
-              <w:jc w:val="center"/>
+              <w:jc w:val="both"/>
             </w:pPr>
             <w:r>
               <w:t>Yes</w:t>
@@ -10467,6 +12177,7 @@
               <w:tabs>
                 <w:tab w:val="left" w:pos="1206"/>
               </w:tabs>
+              <w:jc w:val="both"/>
             </w:pPr>
             <w:r>
               <w:t xml:space="preserve">There is a search box at the top of every page allowing the user to type what they </w:t>
@@ -10525,6 +12236,9 @@
             <w:tcW w:w="6345" w:type="dxa"/>
           </w:tcPr>
           <w:p>
+            <w:pPr>
+              <w:jc w:val="both"/>
+            </w:pPr>
             <w:r>
               <w:t>The system should have a Fr</w:t>
             </w:r>
@@ -10539,7 +12253,7 @@
           </w:tcPr>
           <w:p>
             <w:pPr>
-              <w:jc w:val="center"/>
+              <w:jc w:val="both"/>
             </w:pPr>
             <w:r>
               <w:t>Yes</w:t>
@@ -10555,6 +12269,7 @@
               <w:tabs>
                 <w:tab w:val="left" w:pos="1206"/>
               </w:tabs>
+              <w:jc w:val="both"/>
             </w:pPr>
             <w:r>
               <w:t>The website has a</w:t>
@@ -10592,6 +12307,9 @@
             <w:tcW w:w="6345" w:type="dxa"/>
           </w:tcPr>
           <w:p>
+            <w:pPr>
+              <w:jc w:val="both"/>
+            </w:pPr>
             <w:r>
               <w:t xml:space="preserve">The web interface should be accessible from any platform, using either of </w:t>
             </w:r>
@@ -10613,7 +12331,7 @@
           </w:tcPr>
           <w:p>
             <w:pPr>
-              <w:jc w:val="center"/>
+              <w:jc w:val="both"/>
             </w:pPr>
             <w:r>
               <w:t>Yes</w:t>
@@ -10625,6 +12343,9 @@
             <w:tcW w:w="6553" w:type="dxa"/>
           </w:tcPr>
           <w:p>
+            <w:pPr>
+              <w:jc w:val="both"/>
+            </w:pPr>
             <w:r>
               <w:t xml:space="preserve">The user </w:t>
             </w:r>
@@ -10652,6 +12373,9 @@
             <w:tcW w:w="6345" w:type="dxa"/>
           </w:tcPr>
           <w:p>
+            <w:pPr>
+              <w:jc w:val="both"/>
+            </w:pPr>
             <w:r>
               <w:t>The system should be secure in that unauthenticated users cannot access debates</w:t>
             </w:r>
@@ -10663,7 +12387,7 @@
           </w:tcPr>
           <w:p>
             <w:pPr>
-              <w:jc w:val="center"/>
+              <w:jc w:val="both"/>
             </w:pPr>
             <w:r>
               <w:t>Yes</w:t>
@@ -10675,6 +12399,9 @@
             <w:tcW w:w="6553" w:type="dxa"/>
           </w:tcPr>
           <w:p>
+            <w:pPr>
+              <w:jc w:val="both"/>
+            </w:pPr>
             <w:r>
               <w:t>The user</w:t>
             </w:r>
@@ -10699,6 +12426,9 @@
             <w:tcW w:w="6345" w:type="dxa"/>
           </w:tcPr>
           <w:p>
+            <w:pPr>
+              <w:jc w:val="both"/>
+            </w:pPr>
             <w:r>
               <w:t>The system should be working and available by entering the relevant URL</w:t>
             </w:r>
@@ -10710,7 +12440,7 @@
           </w:tcPr>
           <w:p>
             <w:pPr>
-              <w:jc w:val="center"/>
+              <w:jc w:val="both"/>
             </w:pPr>
             <w:r>
               <w:t>Yes</w:t>
@@ -10722,6 +12452,9 @@
             <w:tcW w:w="6553" w:type="dxa"/>
           </w:tcPr>
           <w:p>
+            <w:pPr>
+              <w:jc w:val="both"/>
+            </w:pPr>
             <w:r>
               <w:t>You can access the website from any computer that has internet access.</w:t>
             </w:r>
@@ -10737,6 +12470,9 @@
             <w:tcW w:w="6345" w:type="dxa"/>
           </w:tcPr>
           <w:p>
+            <w:pPr>
+              <w:jc w:val="both"/>
+            </w:pPr>
             <w:r>
               <w:t>The system should respond to requests in a reasonable time period</w:t>
             </w:r>
@@ -10748,7 +12484,7 @@
           </w:tcPr>
           <w:p>
             <w:pPr>
-              <w:jc w:val="center"/>
+              <w:jc w:val="both"/>
             </w:pPr>
             <w:r>
               <w:t>Yes</w:t>
@@ -10760,6 +12496,9 @@
             <w:tcW w:w="6553" w:type="dxa"/>
           </w:tcPr>
           <w:p>
+            <w:pPr>
+              <w:jc w:val="both"/>
+            </w:pPr>
             <w:r>
               <w:t xml:space="preserve">The system responds to each request without </w:t>
             </w:r>
@@ -10775,6 +12514,9 @@
             <w:tcW w:w="6345" w:type="dxa"/>
           </w:tcPr>
           <w:p>
+            <w:pPr>
+              <w:jc w:val="both"/>
+            </w:pPr>
             <w:r>
               <w:t>T</w:t>
             </w:r>
@@ -10807,7 +12549,7 @@
           </w:tcPr>
           <w:p>
             <w:pPr>
-              <w:jc w:val="center"/>
+              <w:jc w:val="both"/>
             </w:pPr>
             <w:r>
               <w:t>Yes</w:t>
@@ -10819,6 +12561,9 @@
             <w:tcW w:w="6553" w:type="dxa"/>
           </w:tcPr>
           <w:p>
+            <w:pPr>
+              <w:jc w:val="both"/>
+            </w:pPr>
             <w:r>
               <w:t xml:space="preserve">The FAQ section is made up of questions that reflect </w:t>
             </w:r>
@@ -10838,9 +12583,14 @@
         </w:tc>
       </w:tr>
     </w:tbl>
-    <w:p/>
-    <w:p>
-      <w:pPr>
+    <w:p>
+      <w:pPr>
+        <w:jc w:val="both"/>
+      </w:pPr>
+    </w:p>
+    <w:p>
+      <w:pPr>
+        <w:jc w:val="both"/>
         <w:sectPr>
           <w:pgSz w:w="16838" w:h="11906" w:orient="landscape"/>
           <w:pgMar w:top="1440" w:right="1440" w:bottom="1440" w:left="1440" w:header="709" w:footer="709" w:gutter="0"/>
@@ -10854,7 +12604,7 @@
         <w:pStyle w:val="Heading1NoNumbering"/>
         <w:jc w:val="both"/>
       </w:pPr>
-      <w:bookmarkStart w:id="58" w:name="_Toc257288389"/>
+      <w:bookmarkStart w:id="58" w:name="_Toc257291397"/>
       <w:r>
         <w:lastRenderedPageBreak/>
         <w:t>System Walkthrough</w:t>
@@ -10866,7 +12616,7 @@
         <w:pStyle w:val="Heading1NoNumbering"/>
         <w:jc w:val="both"/>
       </w:pPr>
-      <w:bookmarkStart w:id="59" w:name="_Toc257288390"/>
+      <w:bookmarkStart w:id="59" w:name="_Toc257291398"/>
       <w:r>
         <w:t>Project Summary &amp; Reflection</w:t>
       </w:r>
@@ -10877,7 +12627,7 @@
         <w:pStyle w:val="Heading1NoNumbering"/>
         <w:jc w:val="both"/>
       </w:pPr>
-      <w:bookmarkStart w:id="60" w:name="_Toc257288391"/>
+      <w:bookmarkStart w:id="60" w:name="_Toc257291399"/>
       <w:r>
         <w:t>Time Plan</w:t>
       </w:r>
@@ -13480,6 +15230,20 @@
     <w:semiHidden/>
     <w:rsid w:val="00A457FB"/>
   </w:style>
+  <w:style w:type="paragraph" w:customStyle="1" w:styleId="FreeForm">
+    <w:name w:val="Free Form"/>
+    <w:rsid w:val="005D3E40"/>
+    <w:pPr>
+      <w:spacing w:after="0" w:line="240" w:lineRule="auto"/>
+    </w:pPr>
+    <w:rPr>
+      <w:rFonts w:ascii="Helvetica" w:eastAsia="ヒラギノ角ゴ Pro W3" w:hAnsi="Helvetica" w:cs="Times New Roman"/>
+      <w:color w:val="000000"/>
+      <w:sz w:val="24"/>
+      <w:szCs w:val="20"/>
+      <w:lang w:val="en-US" w:eastAsia="en-GB"/>
+    </w:rPr>
+  </w:style>
 </w:styles>
 </file>
 
@@ -13771,7 +15535,7 @@
 </file>
 
 <file path=customXml/itemProps1.xml><?xml version="1.0" encoding="utf-8"?>
-<ds:datastoreItem xmlns:ds="http://schemas.openxmlformats.org/officeDocument/2006/customXml" ds:itemID="{C6536FD1-D466-47EC-877C-0656D514CE0B}">
+<ds:datastoreItem xmlns:ds="http://schemas.openxmlformats.org/officeDocument/2006/customXml" ds:itemID="{AF228D83-DFAB-42B1-904E-1419DEF11FEE}">
   <ds:schemaRefs>
     <ds:schemaRef ds:uri="http://schemas.openxmlformats.org/officeDocument/2006/bibliography"/>
   </ds:schemaRefs>

--- a/doc/G52GRP_FinalReport.docx
+++ b/doc/G52GRP_FinalReport.docx
@@ -373,8 +373,13 @@
         <w:tab/>
       </w:r>
       <w:r>
-        <w:t>Dr. Steven Benford</w:t>
-      </w:r>
+        <w:t xml:space="preserve">Dr. Steven </w:t>
+      </w:r>
+      <w:proofErr w:type="spellStart"/>
+      <w:r>
+        <w:t>Benford</w:t>
+      </w:r>
+      <w:proofErr w:type="spellEnd"/>
     </w:p>
     <w:p>
       <w:pPr>
@@ -386,7 +391,19 @@
         <w:rPr>
           <w:b/>
         </w:rPr>
-        <w:t>Group Members:</w:t>
+        <w:t xml:space="preserve">Group </w:t>
+      </w:r>
+      <w:r>
+        <w:rPr>
+          <w:b/>
+        </w:rPr>
+        <w:t>Contributors</w:t>
+      </w:r>
+      <w:r>
+        <w:rPr>
+          <w:b/>
+        </w:rPr>
+        <w:t>:</w:t>
       </w:r>
       <w:r>
         <w:rPr>
@@ -448,8 +465,13 @@
         </w:rPr>
       </w:pPr>
       <w:r>
-        <w:t>Tammie Seo</w:t>
-      </w:r>
+        <w:t xml:space="preserve">Tammie </w:t>
+      </w:r>
+      <w:proofErr w:type="spellStart"/>
+      <w:r>
+        <w:t>Seo</w:t>
+      </w:r>
+      <w:proofErr w:type="spellEnd"/>
       <w:r>
         <w:t xml:space="preserve"> (tls08u)</w:t>
       </w:r>
@@ -470,16 +492,16 @@
         </w:rPr>
       </w:pPr>
       <w:r>
-        <w:t>Christopher</w:t>
-      </w:r>
-      <w:r>
-        <w:t xml:space="preserve"> (Kit)</w:t>
-      </w:r>
-      <w:r>
-        <w:t xml:space="preserve"> Lensvelt</w:t>
-      </w:r>
-      <w:r>
-        <w:t xml:space="preserve"> (cxl08u)</w:t>
+        <w:t>H</w:t>
+      </w:r>
+      <w:r>
+        <w:t>enry</w:t>
+      </w:r>
+      <w:r>
+        <w:t xml:space="preserve"> James</w:t>
+      </w:r>
+      <w:r>
+        <w:t xml:space="preserve"> (hej08u)</w:t>
       </w:r>
       <w:r>
         <w:rPr>
@@ -493,38 +515,12 @@
         <w:spacing w:after="0"/>
         <w:ind w:left="2160"/>
         <w:jc w:val="both"/>
-        <w:rPr>
-          <w:b/>
-        </w:rPr>
-      </w:pPr>
-      <w:r>
-        <w:t>H</w:t>
-      </w:r>
-      <w:r>
-        <w:t>enry</w:t>
-      </w:r>
-      <w:r>
-        <w:t xml:space="preserve"> James</w:t>
-      </w:r>
-      <w:r>
-        <w:t xml:space="preserve"> (hej08u)</w:t>
-      </w:r>
-      <w:r>
-        <w:rPr>
-          <w:b/>
-        </w:rPr>
-        <w:t xml:space="preserve">, </w:t>
-      </w:r>
-    </w:p>
-    <w:p>
-      <w:pPr>
-        <w:spacing w:after="0"/>
-        <w:ind w:left="2160"/>
-        <w:jc w:val="both"/>
-      </w:pPr>
+      </w:pPr>
+      <w:proofErr w:type="spellStart"/>
       <w:r>
         <w:t>Zhongda</w:t>
       </w:r>
+      <w:proofErr w:type="spellEnd"/>
       <w:r>
         <w:t xml:space="preserve"> (Carl)</w:t>
       </w:r>
@@ -552,7 +548,7 @@
         </w:docPartObj>
       </w:sdtPr>
       <w:sdtContent>
-        <w:bookmarkStart w:id="0" w:name="_Toc257291346" w:displacedByCustomXml="prev"/>
+        <w:bookmarkStart w:id="0" w:name="_Toc257363484" w:displacedByCustomXml="prev"/>
         <w:p>
           <w:pPr>
             <w:pStyle w:val="Heading1NoNumbering"/>
@@ -589,7 +585,7 @@
           <w:r>
             <w:fldChar w:fldCharType="separate"/>
           </w:r>
-          <w:hyperlink w:anchor="_Toc257291346" w:history="1">
+          <w:hyperlink w:anchor="_Toc257363484" w:history="1">
             <w:r>
               <w:rPr>
                 <w:rStyle w:val="Hyperlink"/>
@@ -616,7 +612,7 @@
                 <w:noProof/>
                 <w:webHidden/>
               </w:rPr>
-              <w:instrText xml:space="preserve"> PAGEREF _Toc257291346 \h </w:instrText>
+              <w:instrText xml:space="preserve"> PAGEREF _Toc257363484 \h </w:instrText>
             </w:r>
             <w:r>
               <w:rPr>
@@ -660,7 +656,7 @@
               <w:lang w:eastAsia="en-GB"/>
             </w:rPr>
           </w:pPr>
-          <w:hyperlink w:anchor="_Toc257291347" w:history="1">
+          <w:hyperlink w:anchor="_Toc257363485" w:history="1">
             <w:r>
               <w:rPr>
                 <w:rStyle w:val="Hyperlink"/>
@@ -702,7 +698,7 @@
                 <w:noProof/>
                 <w:webHidden/>
               </w:rPr>
-              <w:instrText xml:space="preserve"> PAGEREF _Toc257291347 \h </w:instrText>
+              <w:instrText xml:space="preserve"> PAGEREF _Toc257363485 \h </w:instrText>
             </w:r>
             <w:r>
               <w:rPr>
@@ -746,7 +742,7 @@
               <w:lang w:eastAsia="en-GB"/>
             </w:rPr>
           </w:pPr>
-          <w:hyperlink w:anchor="_Toc257291348" w:history="1">
+          <w:hyperlink w:anchor="_Toc257363486" w:history="1">
             <w:r>
               <w:rPr>
                 <w:rStyle w:val="Hyperlink"/>
@@ -788,7 +784,7 @@
                 <w:noProof/>
                 <w:webHidden/>
               </w:rPr>
-              <w:instrText xml:space="preserve"> PAGEREF _Toc257291348 \h </w:instrText>
+              <w:instrText xml:space="preserve"> PAGEREF _Toc257363486 \h </w:instrText>
             </w:r>
             <w:r>
               <w:rPr>
@@ -832,7 +828,7 @@
               <w:lang w:eastAsia="en-GB"/>
             </w:rPr>
           </w:pPr>
-          <w:hyperlink w:anchor="_Toc257291349" w:history="1">
+          <w:hyperlink w:anchor="_Toc257363487" w:history="1">
             <w:r>
               <w:rPr>
                 <w:rStyle w:val="Hyperlink"/>
@@ -874,7 +870,7 @@
                 <w:noProof/>
                 <w:webHidden/>
               </w:rPr>
-              <w:instrText xml:space="preserve"> PAGEREF _Toc257291349 \h </w:instrText>
+              <w:instrText xml:space="preserve"> PAGEREF _Toc257363487 \h </w:instrText>
             </w:r>
             <w:r>
               <w:rPr>
@@ -918,7 +914,7 @@
               <w:lang w:eastAsia="en-GB"/>
             </w:rPr>
           </w:pPr>
-          <w:hyperlink w:anchor="_Toc257291350" w:history="1">
+          <w:hyperlink w:anchor="_Toc257363488" w:history="1">
             <w:r>
               <w:rPr>
                 <w:rStyle w:val="Hyperlink"/>
@@ -960,7 +956,7 @@
                 <w:noProof/>
                 <w:webHidden/>
               </w:rPr>
-              <w:instrText xml:space="preserve"> PAGEREF _Toc257291350 \h </w:instrText>
+              <w:instrText xml:space="preserve"> PAGEREF _Toc257363488 \h </w:instrText>
             </w:r>
             <w:r>
               <w:rPr>
@@ -1004,7 +1000,7 @@
               <w:lang w:eastAsia="en-GB"/>
             </w:rPr>
           </w:pPr>
-          <w:hyperlink w:anchor="_Toc257291351" w:history="1">
+          <w:hyperlink w:anchor="_Toc257363489" w:history="1">
             <w:r>
               <w:rPr>
                 <w:rStyle w:val="Hyperlink"/>
@@ -1046,7 +1042,7 @@
                 <w:noProof/>
                 <w:webHidden/>
               </w:rPr>
-              <w:instrText xml:space="preserve"> PAGEREF _Toc257291351 \h </w:instrText>
+              <w:instrText xml:space="preserve"> PAGEREF _Toc257363489 \h </w:instrText>
             </w:r>
             <w:r>
               <w:rPr>
@@ -1090,7 +1086,7 @@
               <w:lang w:eastAsia="en-GB"/>
             </w:rPr>
           </w:pPr>
-          <w:hyperlink w:anchor="_Toc257291352" w:history="1">
+          <w:hyperlink w:anchor="_Toc257363490" w:history="1">
             <w:r>
               <w:rPr>
                 <w:rStyle w:val="Hyperlink"/>
@@ -1132,7 +1128,7 @@
                 <w:noProof/>
                 <w:webHidden/>
               </w:rPr>
-              <w:instrText xml:space="preserve"> PAGEREF _Toc257291352 \h </w:instrText>
+              <w:instrText xml:space="preserve"> PAGEREF _Toc257363490 \h </w:instrText>
             </w:r>
             <w:r>
               <w:rPr>
@@ -1176,7 +1172,7 @@
               <w:lang w:eastAsia="en-GB"/>
             </w:rPr>
           </w:pPr>
-          <w:hyperlink w:anchor="_Toc257291353" w:history="1">
+          <w:hyperlink w:anchor="_Toc257363491" w:history="1">
             <w:r>
               <w:rPr>
                 <w:rStyle w:val="Hyperlink"/>
@@ -1218,7 +1214,7 @@
                 <w:noProof/>
                 <w:webHidden/>
               </w:rPr>
-              <w:instrText xml:space="preserve"> PAGEREF _Toc257291353 \h </w:instrText>
+              <w:instrText xml:space="preserve"> PAGEREF _Toc257363491 \h </w:instrText>
             </w:r>
             <w:r>
               <w:rPr>
@@ -1262,7 +1258,7 @@
               <w:lang w:eastAsia="en-GB"/>
             </w:rPr>
           </w:pPr>
-          <w:hyperlink w:anchor="_Toc257291354" w:history="1">
+          <w:hyperlink w:anchor="_Toc257363492" w:history="1">
             <w:r>
               <w:rPr>
                 <w:rStyle w:val="Hyperlink"/>
@@ -1304,7 +1300,7 @@
                 <w:noProof/>
                 <w:webHidden/>
               </w:rPr>
-              <w:instrText xml:space="preserve"> PAGEREF _Toc257291354 \h </w:instrText>
+              <w:instrText xml:space="preserve"> PAGEREF _Toc257363492 \h </w:instrText>
             </w:r>
             <w:r>
               <w:rPr>
@@ -1348,7 +1344,7 @@
               <w:lang w:eastAsia="en-GB"/>
             </w:rPr>
           </w:pPr>
-          <w:hyperlink w:anchor="_Toc257291355" w:history="1">
+          <w:hyperlink w:anchor="_Toc257363493" w:history="1">
             <w:r>
               <w:rPr>
                 <w:rStyle w:val="Hyperlink"/>
@@ -1390,7 +1386,7 @@
                 <w:noProof/>
                 <w:webHidden/>
               </w:rPr>
-              <w:instrText xml:space="preserve"> PAGEREF _Toc257291355 \h </w:instrText>
+              <w:instrText xml:space="preserve"> PAGEREF _Toc257363493 \h </w:instrText>
             </w:r>
             <w:r>
               <w:rPr>
@@ -1434,7 +1430,7 @@
               <w:lang w:eastAsia="en-GB"/>
             </w:rPr>
           </w:pPr>
-          <w:hyperlink w:anchor="_Toc257291356" w:history="1">
+          <w:hyperlink w:anchor="_Toc257363494" w:history="1">
             <w:r>
               <w:rPr>
                 <w:rStyle w:val="Hyperlink"/>
@@ -1476,7 +1472,7 @@
                 <w:noProof/>
                 <w:webHidden/>
               </w:rPr>
-              <w:instrText xml:space="preserve"> PAGEREF _Toc257291356 \h </w:instrText>
+              <w:instrText xml:space="preserve"> PAGEREF _Toc257363494 \h </w:instrText>
             </w:r>
             <w:r>
               <w:rPr>
@@ -1520,7 +1516,7 @@
               <w:lang w:eastAsia="en-GB"/>
             </w:rPr>
           </w:pPr>
-          <w:hyperlink w:anchor="_Toc257291357" w:history="1">
+          <w:hyperlink w:anchor="_Toc257363495" w:history="1">
             <w:r>
               <w:rPr>
                 <w:rStyle w:val="Hyperlink"/>
@@ -1562,7 +1558,7 @@
                 <w:noProof/>
                 <w:webHidden/>
               </w:rPr>
-              <w:instrText xml:space="preserve"> PAGEREF _Toc257291357 \h </w:instrText>
+              <w:instrText xml:space="preserve"> PAGEREF _Toc257363495 \h </w:instrText>
             </w:r>
             <w:r>
               <w:rPr>
@@ -1606,7 +1602,7 @@
               <w:lang w:eastAsia="en-GB"/>
             </w:rPr>
           </w:pPr>
-          <w:hyperlink w:anchor="_Toc257291358" w:history="1">
+          <w:hyperlink w:anchor="_Toc257363496" w:history="1">
             <w:r>
               <w:rPr>
                 <w:rStyle w:val="Hyperlink"/>
@@ -1648,7 +1644,7 @@
                 <w:noProof/>
                 <w:webHidden/>
               </w:rPr>
-              <w:instrText xml:space="preserve"> PAGEREF _Toc257291358 \h </w:instrText>
+              <w:instrText xml:space="preserve"> PAGEREF _Toc257363496 \h </w:instrText>
             </w:r>
             <w:r>
               <w:rPr>
@@ -1692,7 +1688,7 @@
               <w:lang w:eastAsia="en-GB"/>
             </w:rPr>
           </w:pPr>
-          <w:hyperlink w:anchor="_Toc257291359" w:history="1">
+          <w:hyperlink w:anchor="_Toc257363497" w:history="1">
             <w:r>
               <w:rPr>
                 <w:rStyle w:val="Hyperlink"/>
@@ -1734,7 +1730,7 @@
                 <w:noProof/>
                 <w:webHidden/>
               </w:rPr>
-              <w:instrText xml:space="preserve"> PAGEREF _Toc257291359 \h </w:instrText>
+              <w:instrText xml:space="preserve"> PAGEREF _Toc257363497 \h </w:instrText>
             </w:r>
             <w:r>
               <w:rPr>
@@ -1778,7 +1774,7 @@
               <w:lang w:eastAsia="en-GB"/>
             </w:rPr>
           </w:pPr>
-          <w:hyperlink w:anchor="_Toc257291360" w:history="1">
+          <w:hyperlink w:anchor="_Toc257363498" w:history="1">
             <w:r>
               <w:rPr>
                 <w:rStyle w:val="Hyperlink"/>
@@ -1820,7 +1816,7 @@
                 <w:noProof/>
                 <w:webHidden/>
               </w:rPr>
-              <w:instrText xml:space="preserve"> PAGEREF _Toc257291360 \h </w:instrText>
+              <w:instrText xml:space="preserve"> PAGEREF _Toc257363498 \h </w:instrText>
             </w:r>
             <w:r>
               <w:rPr>
@@ -1864,7 +1860,7 @@
               <w:lang w:eastAsia="en-GB"/>
             </w:rPr>
           </w:pPr>
-          <w:hyperlink w:anchor="_Toc257291361" w:history="1">
+          <w:hyperlink w:anchor="_Toc257363499" w:history="1">
             <w:r>
               <w:rPr>
                 <w:rStyle w:val="Hyperlink"/>
@@ -1906,7 +1902,7 @@
                 <w:noProof/>
                 <w:webHidden/>
               </w:rPr>
-              <w:instrText xml:space="preserve"> PAGEREF _Toc257291361 \h </w:instrText>
+              <w:instrText xml:space="preserve"> PAGEREF _Toc257363499 \h </w:instrText>
             </w:r>
             <w:r>
               <w:rPr>
@@ -1950,7 +1946,7 @@
               <w:lang w:eastAsia="en-GB"/>
             </w:rPr>
           </w:pPr>
-          <w:hyperlink w:anchor="_Toc257291362" w:history="1">
+          <w:hyperlink w:anchor="_Toc257363500" w:history="1">
             <w:r>
               <w:rPr>
                 <w:rStyle w:val="Hyperlink"/>
@@ -1992,7 +1988,7 @@
                 <w:noProof/>
                 <w:webHidden/>
               </w:rPr>
-              <w:instrText xml:space="preserve"> PAGEREF _Toc257291362 \h </w:instrText>
+              <w:instrText xml:space="preserve"> PAGEREF _Toc257363500 \h </w:instrText>
             </w:r>
             <w:r>
               <w:rPr>
@@ -2036,7 +2032,7 @@
               <w:lang w:eastAsia="en-GB"/>
             </w:rPr>
           </w:pPr>
-          <w:hyperlink w:anchor="_Toc257291363" w:history="1">
+          <w:hyperlink w:anchor="_Toc257363501" w:history="1">
             <w:r>
               <w:rPr>
                 <w:rStyle w:val="Hyperlink"/>
@@ -2078,7 +2074,7 @@
                 <w:noProof/>
                 <w:webHidden/>
               </w:rPr>
-              <w:instrText xml:space="preserve"> PAGEREF _Toc257291363 \h </w:instrText>
+              <w:instrText xml:space="preserve"> PAGEREF _Toc257363501 \h </w:instrText>
             </w:r>
             <w:r>
               <w:rPr>
@@ -2122,7 +2118,7 @@
               <w:lang w:eastAsia="en-GB"/>
             </w:rPr>
           </w:pPr>
-          <w:hyperlink w:anchor="_Toc257291364" w:history="1">
+          <w:hyperlink w:anchor="_Toc257363502" w:history="1">
             <w:r>
               <w:rPr>
                 <w:rStyle w:val="Hyperlink"/>
@@ -2164,7 +2160,7 @@
                 <w:noProof/>
                 <w:webHidden/>
               </w:rPr>
-              <w:instrText xml:space="preserve"> PAGEREF _Toc257291364 \h </w:instrText>
+              <w:instrText xml:space="preserve"> PAGEREF _Toc257363502 \h </w:instrText>
             </w:r>
             <w:r>
               <w:rPr>
@@ -2208,7 +2204,7 @@
               <w:lang w:eastAsia="en-GB"/>
             </w:rPr>
           </w:pPr>
-          <w:hyperlink w:anchor="_Toc257291365" w:history="1">
+          <w:hyperlink w:anchor="_Toc257363503" w:history="1">
             <w:r>
               <w:rPr>
                 <w:rStyle w:val="Hyperlink"/>
@@ -2250,7 +2246,7 @@
                 <w:noProof/>
                 <w:webHidden/>
               </w:rPr>
-              <w:instrText xml:space="preserve"> PAGEREF _Toc257291365 \h </w:instrText>
+              <w:instrText xml:space="preserve"> PAGEREF _Toc257363503 \h </w:instrText>
             </w:r>
             <w:r>
               <w:rPr>
@@ -2294,7 +2290,7 @@
               <w:lang w:eastAsia="en-GB"/>
             </w:rPr>
           </w:pPr>
-          <w:hyperlink w:anchor="_Toc257291366" w:history="1">
+          <w:hyperlink w:anchor="_Toc257363504" w:history="1">
             <w:r>
               <w:rPr>
                 <w:rStyle w:val="Hyperlink"/>
@@ -2336,7 +2332,7 @@
                 <w:noProof/>
                 <w:webHidden/>
               </w:rPr>
-              <w:instrText xml:space="preserve"> PAGEREF _Toc257291366 \h </w:instrText>
+              <w:instrText xml:space="preserve"> PAGEREF _Toc257363504 \h </w:instrText>
             </w:r>
             <w:r>
               <w:rPr>
@@ -2380,7 +2376,7 @@
               <w:lang w:eastAsia="en-GB"/>
             </w:rPr>
           </w:pPr>
-          <w:hyperlink w:anchor="_Toc257291367" w:history="1">
+          <w:hyperlink w:anchor="_Toc257363505" w:history="1">
             <w:r>
               <w:rPr>
                 <w:rStyle w:val="Hyperlink"/>
@@ -2422,7 +2418,7 @@
                 <w:noProof/>
                 <w:webHidden/>
               </w:rPr>
-              <w:instrText xml:space="preserve"> PAGEREF _Toc257291367 \h </w:instrText>
+              <w:instrText xml:space="preserve"> PAGEREF _Toc257363505 \h </w:instrText>
             </w:r>
             <w:r>
               <w:rPr>
@@ -2466,7 +2462,7 @@
               <w:lang w:eastAsia="en-GB"/>
             </w:rPr>
           </w:pPr>
-          <w:hyperlink w:anchor="_Toc257291368" w:history="1">
+          <w:hyperlink w:anchor="_Toc257363506" w:history="1">
             <w:r>
               <w:rPr>
                 <w:rStyle w:val="Hyperlink"/>
@@ -2508,7 +2504,7 @@
                 <w:noProof/>
                 <w:webHidden/>
               </w:rPr>
-              <w:instrText xml:space="preserve"> PAGEREF _Toc257291368 \h </w:instrText>
+              <w:instrText xml:space="preserve"> PAGEREF _Toc257363506 \h </w:instrText>
             </w:r>
             <w:r>
               <w:rPr>
@@ -2552,7 +2548,7 @@
               <w:lang w:eastAsia="en-GB"/>
             </w:rPr>
           </w:pPr>
-          <w:hyperlink w:anchor="_Toc257291369" w:history="1">
+          <w:hyperlink w:anchor="_Toc257363507" w:history="1">
             <w:r>
               <w:rPr>
                 <w:rStyle w:val="Hyperlink"/>
@@ -2594,7 +2590,7 @@
                 <w:noProof/>
                 <w:webHidden/>
               </w:rPr>
-              <w:instrText xml:space="preserve"> PAGEREF _Toc257291369 \h </w:instrText>
+              <w:instrText xml:space="preserve"> PAGEREF _Toc257363507 \h </w:instrText>
             </w:r>
             <w:r>
               <w:rPr>
@@ -2638,7 +2634,7 @@
               <w:lang w:eastAsia="en-GB"/>
             </w:rPr>
           </w:pPr>
-          <w:hyperlink w:anchor="_Toc257291370" w:history="1">
+          <w:hyperlink w:anchor="_Toc257363508" w:history="1">
             <w:r>
               <w:rPr>
                 <w:rStyle w:val="Hyperlink"/>
@@ -2680,7 +2676,7 @@
                 <w:noProof/>
                 <w:webHidden/>
               </w:rPr>
-              <w:instrText xml:space="preserve"> PAGEREF _Toc257291370 \h </w:instrText>
+              <w:instrText xml:space="preserve"> PAGEREF _Toc257363508 \h </w:instrText>
             </w:r>
             <w:r>
               <w:rPr>
@@ -2724,7 +2720,7 @@
               <w:lang w:eastAsia="en-GB"/>
             </w:rPr>
           </w:pPr>
-          <w:hyperlink w:anchor="_Toc257291371" w:history="1">
+          <w:hyperlink w:anchor="_Toc257363509" w:history="1">
             <w:r>
               <w:rPr>
                 <w:rStyle w:val="Hyperlink"/>
@@ -2766,7 +2762,7 @@
                 <w:noProof/>
                 <w:webHidden/>
               </w:rPr>
-              <w:instrText xml:space="preserve"> PAGEREF _Toc257291371 \h </w:instrText>
+              <w:instrText xml:space="preserve"> PAGEREF _Toc257363509 \h </w:instrText>
             </w:r>
             <w:r>
               <w:rPr>
@@ -2810,7 +2806,7 @@
               <w:lang w:eastAsia="en-GB"/>
             </w:rPr>
           </w:pPr>
-          <w:hyperlink w:anchor="_Toc257291372" w:history="1">
+          <w:hyperlink w:anchor="_Toc257363510" w:history="1">
             <w:r>
               <w:rPr>
                 <w:rStyle w:val="Hyperlink"/>
@@ -2852,7 +2848,7 @@
                 <w:noProof/>
                 <w:webHidden/>
               </w:rPr>
-              <w:instrText xml:space="preserve"> PAGEREF _Toc257291372 \h </w:instrText>
+              <w:instrText xml:space="preserve"> PAGEREF _Toc257363510 \h </w:instrText>
             </w:r>
             <w:r>
               <w:rPr>
@@ -2896,7 +2892,7 @@
               <w:lang w:eastAsia="en-GB"/>
             </w:rPr>
           </w:pPr>
-          <w:hyperlink w:anchor="_Toc257291373" w:history="1">
+          <w:hyperlink w:anchor="_Toc257363511" w:history="1">
             <w:r>
               <w:rPr>
                 <w:rStyle w:val="Hyperlink"/>
@@ -2938,7 +2934,7 @@
                 <w:noProof/>
                 <w:webHidden/>
               </w:rPr>
-              <w:instrText xml:space="preserve"> PAGEREF _Toc257291373 \h </w:instrText>
+              <w:instrText xml:space="preserve"> PAGEREF _Toc257363511 \h </w:instrText>
             </w:r>
             <w:r>
               <w:rPr>
@@ -2982,7 +2978,7 @@
               <w:lang w:eastAsia="en-GB"/>
             </w:rPr>
           </w:pPr>
-          <w:hyperlink w:anchor="_Toc257291374" w:history="1">
+          <w:hyperlink w:anchor="_Toc257363512" w:history="1">
             <w:r>
               <w:rPr>
                 <w:rStyle w:val="Hyperlink"/>
@@ -3024,7 +3020,7 @@
                 <w:noProof/>
                 <w:webHidden/>
               </w:rPr>
-              <w:instrText xml:space="preserve"> PAGEREF _Toc257291374 \h </w:instrText>
+              <w:instrText xml:space="preserve"> PAGEREF _Toc257363512 \h </w:instrText>
             </w:r>
             <w:r>
               <w:rPr>
@@ -3068,7 +3064,7 @@
               <w:lang w:eastAsia="en-GB"/>
             </w:rPr>
           </w:pPr>
-          <w:hyperlink w:anchor="_Toc257291375" w:history="1">
+          <w:hyperlink w:anchor="_Toc257363513" w:history="1">
             <w:r>
               <w:rPr>
                 <w:rStyle w:val="Hyperlink"/>
@@ -3110,7 +3106,7 @@
                 <w:noProof/>
                 <w:webHidden/>
               </w:rPr>
-              <w:instrText xml:space="preserve"> PAGEREF _Toc257291375 \h </w:instrText>
+              <w:instrText xml:space="preserve"> PAGEREF _Toc257363513 \h </w:instrText>
             </w:r>
             <w:r>
               <w:rPr>
@@ -3154,7 +3150,7 @@
               <w:lang w:eastAsia="en-GB"/>
             </w:rPr>
           </w:pPr>
-          <w:hyperlink w:anchor="_Toc257291376" w:history="1">
+          <w:hyperlink w:anchor="_Toc257363514" w:history="1">
             <w:r>
               <w:rPr>
                 <w:rStyle w:val="Hyperlink"/>
@@ -3196,7 +3192,7 @@
                 <w:noProof/>
                 <w:webHidden/>
               </w:rPr>
-              <w:instrText xml:space="preserve"> PAGEREF _Toc257291376 \h </w:instrText>
+              <w:instrText xml:space="preserve"> PAGEREF _Toc257363514 \h </w:instrText>
             </w:r>
             <w:r>
               <w:rPr>
@@ -3240,7 +3236,7 @@
               <w:lang w:eastAsia="en-GB"/>
             </w:rPr>
           </w:pPr>
-          <w:hyperlink w:anchor="_Toc257291377" w:history="1">
+          <w:hyperlink w:anchor="_Toc257363515" w:history="1">
             <w:r>
               <w:rPr>
                 <w:rStyle w:val="Hyperlink"/>
@@ -3282,7 +3278,7 @@
                 <w:noProof/>
                 <w:webHidden/>
               </w:rPr>
-              <w:instrText xml:space="preserve"> PAGEREF _Toc257291377 \h </w:instrText>
+              <w:instrText xml:space="preserve"> PAGEREF _Toc257363515 \h </w:instrText>
             </w:r>
             <w:r>
               <w:rPr>
@@ -3326,7 +3322,7 @@
               <w:lang w:eastAsia="en-GB"/>
             </w:rPr>
           </w:pPr>
-          <w:hyperlink w:anchor="_Toc257291378" w:history="1">
+          <w:hyperlink w:anchor="_Toc257363516" w:history="1">
             <w:r>
               <w:rPr>
                 <w:rStyle w:val="Hyperlink"/>
@@ -3368,7 +3364,7 @@
                 <w:noProof/>
                 <w:webHidden/>
               </w:rPr>
-              <w:instrText xml:space="preserve"> PAGEREF _Toc257291378 \h </w:instrText>
+              <w:instrText xml:space="preserve"> PAGEREF _Toc257363516 \h </w:instrText>
             </w:r>
             <w:r>
               <w:rPr>
@@ -3412,7 +3408,7 @@
               <w:lang w:eastAsia="en-GB"/>
             </w:rPr>
           </w:pPr>
-          <w:hyperlink w:anchor="_Toc257291379" w:history="1">
+          <w:hyperlink w:anchor="_Toc257363517" w:history="1">
             <w:r>
               <w:rPr>
                 <w:rStyle w:val="Hyperlink"/>
@@ -3454,7 +3450,7 @@
                 <w:noProof/>
                 <w:webHidden/>
               </w:rPr>
-              <w:instrText xml:space="preserve"> PAGEREF _Toc257291379 \h </w:instrText>
+              <w:instrText xml:space="preserve"> PAGEREF _Toc257363517 \h </w:instrText>
             </w:r>
             <w:r>
               <w:rPr>
@@ -3498,7 +3494,7 @@
               <w:lang w:eastAsia="en-GB"/>
             </w:rPr>
           </w:pPr>
-          <w:hyperlink w:anchor="_Toc257291380" w:history="1">
+          <w:hyperlink w:anchor="_Toc257363518" w:history="1">
             <w:r>
               <w:rPr>
                 <w:rStyle w:val="Hyperlink"/>
@@ -3540,7 +3536,7 @@
                 <w:noProof/>
                 <w:webHidden/>
               </w:rPr>
-              <w:instrText xml:space="preserve"> PAGEREF _Toc257291380 \h </w:instrText>
+              <w:instrText xml:space="preserve"> PAGEREF _Toc257363518 \h </w:instrText>
             </w:r>
             <w:r>
               <w:rPr>
@@ -3584,7 +3580,7 @@
               <w:lang w:eastAsia="en-GB"/>
             </w:rPr>
           </w:pPr>
-          <w:hyperlink w:anchor="_Toc257291381" w:history="1">
+          <w:hyperlink w:anchor="_Toc257363519" w:history="1">
             <w:r>
               <w:rPr>
                 <w:rStyle w:val="Hyperlink"/>
@@ -3626,7 +3622,7 @@
                 <w:noProof/>
                 <w:webHidden/>
               </w:rPr>
-              <w:instrText xml:space="preserve"> PAGEREF _Toc257291381 \h </w:instrText>
+              <w:instrText xml:space="preserve"> PAGEREF _Toc257363519 \h </w:instrText>
             </w:r>
             <w:r>
               <w:rPr>
@@ -3670,7 +3666,7 @@
               <w:lang w:eastAsia="en-GB"/>
             </w:rPr>
           </w:pPr>
-          <w:hyperlink w:anchor="_Toc257291382" w:history="1">
+          <w:hyperlink w:anchor="_Toc257363520" w:history="1">
             <w:r>
               <w:rPr>
                 <w:rStyle w:val="Hyperlink"/>
@@ -3712,7 +3708,7 @@
                 <w:noProof/>
                 <w:webHidden/>
               </w:rPr>
-              <w:instrText xml:space="preserve"> PAGEREF _Toc257291382 \h </w:instrText>
+              <w:instrText xml:space="preserve"> PAGEREF _Toc257363520 \h </w:instrText>
             </w:r>
             <w:r>
               <w:rPr>
@@ -3756,7 +3752,7 @@
               <w:lang w:eastAsia="en-GB"/>
             </w:rPr>
           </w:pPr>
-          <w:hyperlink w:anchor="_Toc257291383" w:history="1">
+          <w:hyperlink w:anchor="_Toc257363521" w:history="1">
             <w:r>
               <w:rPr>
                 <w:rStyle w:val="Hyperlink"/>
@@ -3798,7 +3794,7 @@
                 <w:noProof/>
                 <w:webHidden/>
               </w:rPr>
-              <w:instrText xml:space="preserve"> PAGEREF _Toc257291383 \h </w:instrText>
+              <w:instrText xml:space="preserve"> PAGEREF _Toc257363521 \h </w:instrText>
             </w:r>
             <w:r>
               <w:rPr>
@@ -3842,7 +3838,7 @@
               <w:lang w:eastAsia="en-GB"/>
             </w:rPr>
           </w:pPr>
-          <w:hyperlink w:anchor="_Toc257291384" w:history="1">
+          <w:hyperlink w:anchor="_Toc257363522" w:history="1">
             <w:r>
               <w:rPr>
                 <w:rStyle w:val="Hyperlink"/>
@@ -3884,7 +3880,7 @@
                 <w:noProof/>
                 <w:webHidden/>
               </w:rPr>
-              <w:instrText xml:space="preserve"> PAGEREF _Toc257291384 \h </w:instrText>
+              <w:instrText xml:space="preserve"> PAGEREF _Toc257363522 \h </w:instrText>
             </w:r>
             <w:r>
               <w:rPr>
@@ -3928,7 +3924,7 @@
               <w:lang w:eastAsia="en-GB"/>
             </w:rPr>
           </w:pPr>
-          <w:hyperlink w:anchor="_Toc257291385" w:history="1">
+          <w:hyperlink w:anchor="_Toc257363523" w:history="1">
             <w:r>
               <w:rPr>
                 <w:rStyle w:val="Hyperlink"/>
@@ -3970,7 +3966,7 @@
                 <w:noProof/>
                 <w:webHidden/>
               </w:rPr>
-              <w:instrText xml:space="preserve"> PAGEREF _Toc257291385 \h </w:instrText>
+              <w:instrText xml:space="preserve"> PAGEREF _Toc257363523 \h </w:instrText>
             </w:r>
             <w:r>
               <w:rPr>
@@ -4014,7 +4010,7 @@
               <w:lang w:eastAsia="en-GB"/>
             </w:rPr>
           </w:pPr>
-          <w:hyperlink w:anchor="_Toc257291386" w:history="1">
+          <w:hyperlink w:anchor="_Toc257363524" w:history="1">
             <w:r>
               <w:rPr>
                 <w:rStyle w:val="Hyperlink"/>
@@ -4056,7 +4052,7 @@
                 <w:noProof/>
                 <w:webHidden/>
               </w:rPr>
-              <w:instrText xml:space="preserve"> PAGEREF _Toc257291386 \h </w:instrText>
+              <w:instrText xml:space="preserve"> PAGEREF _Toc257363524 \h </w:instrText>
             </w:r>
             <w:r>
               <w:rPr>
@@ -4100,7 +4096,7 @@
               <w:lang w:eastAsia="en-GB"/>
             </w:rPr>
           </w:pPr>
-          <w:hyperlink w:anchor="_Toc257291387" w:history="1">
+          <w:hyperlink w:anchor="_Toc257363525" w:history="1">
             <w:r>
               <w:rPr>
                 <w:rStyle w:val="Hyperlink"/>
@@ -4142,7 +4138,7 @@
                 <w:noProof/>
                 <w:webHidden/>
               </w:rPr>
-              <w:instrText xml:space="preserve"> PAGEREF _Toc257291387 \h </w:instrText>
+              <w:instrText xml:space="preserve"> PAGEREF _Toc257363525 \h </w:instrText>
             </w:r>
             <w:r>
               <w:rPr>
@@ -4186,7 +4182,7 @@
               <w:lang w:eastAsia="en-GB"/>
             </w:rPr>
           </w:pPr>
-          <w:hyperlink w:anchor="_Toc257291388" w:history="1">
+          <w:hyperlink w:anchor="_Toc257363526" w:history="1">
             <w:r>
               <w:rPr>
                 <w:rStyle w:val="Hyperlink"/>
@@ -4228,7 +4224,7 @@
                 <w:noProof/>
                 <w:webHidden/>
               </w:rPr>
-              <w:instrText xml:space="preserve"> PAGEREF _Toc257291388 \h </w:instrText>
+              <w:instrText xml:space="preserve"> PAGEREF _Toc257363526 \h </w:instrText>
             </w:r>
             <w:r>
               <w:rPr>
@@ -4272,7 +4268,7 @@
               <w:lang w:eastAsia="en-GB"/>
             </w:rPr>
           </w:pPr>
-          <w:hyperlink w:anchor="_Toc257291389" w:history="1">
+          <w:hyperlink w:anchor="_Toc257363527" w:history="1">
             <w:r>
               <w:rPr>
                 <w:rStyle w:val="Hyperlink"/>
@@ -4314,7 +4310,7 @@
                 <w:noProof/>
                 <w:webHidden/>
               </w:rPr>
-              <w:instrText xml:space="preserve"> PAGEREF _Toc257291389 \h </w:instrText>
+              <w:instrText xml:space="preserve"> PAGEREF _Toc257363527 \h </w:instrText>
             </w:r>
             <w:r>
               <w:rPr>
@@ -4358,7 +4354,7 @@
               <w:lang w:eastAsia="en-GB"/>
             </w:rPr>
           </w:pPr>
-          <w:hyperlink w:anchor="_Toc257291390" w:history="1">
+          <w:hyperlink w:anchor="_Toc257363528" w:history="1">
             <w:r>
               <w:rPr>
                 <w:rStyle w:val="Hyperlink"/>
@@ -4400,7 +4396,7 @@
                 <w:noProof/>
                 <w:webHidden/>
               </w:rPr>
-              <w:instrText xml:space="preserve"> PAGEREF _Toc257291390 \h </w:instrText>
+              <w:instrText xml:space="preserve"> PAGEREF _Toc257363528 \h </w:instrText>
             </w:r>
             <w:r>
               <w:rPr>
@@ -4444,7 +4440,7 @@
               <w:lang w:eastAsia="en-GB"/>
             </w:rPr>
           </w:pPr>
-          <w:hyperlink w:anchor="_Toc257291391" w:history="1">
+          <w:hyperlink w:anchor="_Toc257363529" w:history="1">
             <w:r>
               <w:rPr>
                 <w:rStyle w:val="Hyperlink"/>
@@ -4486,7 +4482,7 @@
                 <w:noProof/>
                 <w:webHidden/>
               </w:rPr>
-              <w:instrText xml:space="preserve"> PAGEREF _Toc257291391 \h </w:instrText>
+              <w:instrText xml:space="preserve"> PAGEREF _Toc257363529 \h </w:instrText>
             </w:r>
             <w:r>
               <w:rPr>
@@ -4530,7 +4526,7 @@
               <w:lang w:eastAsia="en-GB"/>
             </w:rPr>
           </w:pPr>
-          <w:hyperlink w:anchor="_Toc257291392" w:history="1">
+          <w:hyperlink w:anchor="_Toc257363530" w:history="1">
             <w:r>
               <w:rPr>
                 <w:rStyle w:val="Hyperlink"/>
@@ -4572,7 +4568,7 @@
                 <w:noProof/>
                 <w:webHidden/>
               </w:rPr>
-              <w:instrText xml:space="preserve"> PAGEREF _Toc257291392 \h </w:instrText>
+              <w:instrText xml:space="preserve"> PAGEREF _Toc257363530 \h </w:instrText>
             </w:r>
             <w:r>
               <w:rPr>
@@ -4592,7 +4588,7 @@
                 <w:noProof/>
                 <w:webHidden/>
               </w:rPr>
-              <w:t>22</w:t>
+              <w:t>21</w:t>
             </w:r>
             <w:r>
               <w:rPr>
@@ -4616,7 +4612,7 @@
               <w:lang w:eastAsia="en-GB"/>
             </w:rPr>
           </w:pPr>
-          <w:hyperlink w:anchor="_Toc257291393" w:history="1">
+          <w:hyperlink w:anchor="_Toc257363531" w:history="1">
             <w:r>
               <w:rPr>
                 <w:rStyle w:val="Hyperlink"/>
@@ -4658,7 +4654,7 @@
                 <w:noProof/>
                 <w:webHidden/>
               </w:rPr>
-              <w:instrText xml:space="preserve"> PAGEREF _Toc257291393 \h </w:instrText>
+              <w:instrText xml:space="preserve"> PAGEREF _Toc257363531 \h </w:instrText>
             </w:r>
             <w:r>
               <w:rPr>
@@ -4678,7 +4674,7 @@
                 <w:noProof/>
                 <w:webHidden/>
               </w:rPr>
-              <w:t>22</w:t>
+              <w:t>21</w:t>
             </w:r>
             <w:r>
               <w:rPr>
@@ -4702,7 +4698,7 @@
               <w:lang w:eastAsia="en-GB"/>
             </w:rPr>
           </w:pPr>
-          <w:hyperlink w:anchor="_Toc257291394" w:history="1">
+          <w:hyperlink w:anchor="_Toc257363532" w:history="1">
             <w:r>
               <w:rPr>
                 <w:rStyle w:val="Hyperlink"/>
@@ -4744,7 +4740,7 @@
                 <w:noProof/>
                 <w:webHidden/>
               </w:rPr>
-              <w:instrText xml:space="preserve"> PAGEREF _Toc257291394 \h </w:instrText>
+              <w:instrText xml:space="preserve"> PAGEREF _Toc257363532 \h </w:instrText>
             </w:r>
             <w:r>
               <w:rPr>
@@ -4788,7 +4784,7 @@
               <w:lang w:eastAsia="en-GB"/>
             </w:rPr>
           </w:pPr>
-          <w:hyperlink w:anchor="_Toc257291395" w:history="1">
+          <w:hyperlink w:anchor="_Toc257363533" w:history="1">
             <w:r>
               <w:rPr>
                 <w:rStyle w:val="Hyperlink"/>
@@ -4830,7 +4826,7 @@
                 <w:noProof/>
                 <w:webHidden/>
               </w:rPr>
-              <w:instrText xml:space="preserve"> PAGEREF _Toc257291395 \h </w:instrText>
+              <w:instrText xml:space="preserve"> PAGEREF _Toc257363533 \h </w:instrText>
             </w:r>
             <w:r>
               <w:rPr>
@@ -4874,7 +4870,7 @@
               <w:lang w:eastAsia="en-GB"/>
             </w:rPr>
           </w:pPr>
-          <w:hyperlink w:anchor="_Toc257291396" w:history="1">
+          <w:hyperlink w:anchor="_Toc257363534" w:history="1">
             <w:r>
               <w:rPr>
                 <w:rStyle w:val="Hyperlink"/>
@@ -4916,7 +4912,7 @@
                 <w:noProof/>
                 <w:webHidden/>
               </w:rPr>
-              <w:instrText xml:space="preserve"> PAGEREF _Toc257291396 \h </w:instrText>
+              <w:instrText xml:space="preserve"> PAGEREF _Toc257363534 \h </w:instrText>
             </w:r>
             <w:r>
               <w:rPr>
@@ -4936,7 +4932,7 @@
                 <w:noProof/>
                 <w:webHidden/>
               </w:rPr>
-              <w:t>24</w:t>
+              <w:t>23</w:t>
             </w:r>
             <w:r>
               <w:rPr>
@@ -4960,7 +4956,7 @@
               <w:lang w:eastAsia="en-GB"/>
             </w:rPr>
           </w:pPr>
-          <w:hyperlink w:anchor="_Toc257291397" w:history="1">
+          <w:hyperlink w:anchor="_Toc257363535" w:history="1">
             <w:r>
               <w:rPr>
                 <w:rStyle w:val="Hyperlink"/>
@@ -5002,7 +4998,7 @@
                 <w:noProof/>
                 <w:webHidden/>
               </w:rPr>
-              <w:instrText xml:space="preserve"> PAGEREF _Toc257291397 \h </w:instrText>
+              <w:instrText xml:space="preserve"> PAGEREF _Toc257363535 \h </w:instrText>
             </w:r>
             <w:r>
               <w:rPr>
@@ -5022,7 +5018,7 @@
                 <w:noProof/>
                 <w:webHidden/>
               </w:rPr>
-              <w:t>28</w:t>
+              <w:t>27</w:t>
             </w:r>
             <w:r>
               <w:rPr>
@@ -5046,7 +5042,7 @@
               <w:lang w:eastAsia="en-GB"/>
             </w:rPr>
           </w:pPr>
-          <w:hyperlink w:anchor="_Toc257291398" w:history="1">
+          <w:hyperlink w:anchor="_Toc257363536" w:history="1">
             <w:r>
               <w:rPr>
                 <w:rStyle w:val="Hyperlink"/>
@@ -5067,7 +5063,7 @@
                 <w:rStyle w:val="Hyperlink"/>
                 <w:noProof/>
               </w:rPr>
-              <w:t>Project Summary &amp; Reflection</w:t>
+              <w:t>Reflective Comments</w:t>
             </w:r>
             <w:r>
               <w:rPr>
@@ -5088,7 +5084,7 @@
                 <w:noProof/>
                 <w:webHidden/>
               </w:rPr>
-              <w:instrText xml:space="preserve"> PAGEREF _Toc257291398 \h </w:instrText>
+              <w:instrText xml:space="preserve"> PAGEREF _Toc257363536 \h </w:instrText>
             </w:r>
             <w:r>
               <w:rPr>
@@ -5108,7 +5104,7 @@
                 <w:noProof/>
                 <w:webHidden/>
               </w:rPr>
-              <w:t>28</w:t>
+              <w:t>27</w:t>
             </w:r>
             <w:r>
               <w:rPr>
@@ -5132,7 +5128,7 @@
               <w:lang w:eastAsia="en-GB"/>
             </w:rPr>
           </w:pPr>
-          <w:hyperlink w:anchor="_Toc257291399" w:history="1">
+          <w:hyperlink w:anchor="_Toc257363537" w:history="1">
             <w:r>
               <w:rPr>
                 <w:rStyle w:val="Hyperlink"/>
@@ -5153,6 +5149,92 @@
                 <w:rStyle w:val="Hyperlink"/>
                 <w:noProof/>
               </w:rPr>
+              <w:t>Project Objectives Achieved</w:t>
+            </w:r>
+            <w:r>
+              <w:rPr>
+                <w:noProof/>
+                <w:webHidden/>
+              </w:rPr>
+              <w:tab/>
+            </w:r>
+            <w:r>
+              <w:rPr>
+                <w:noProof/>
+                <w:webHidden/>
+              </w:rPr>
+              <w:fldChar w:fldCharType="begin"/>
+            </w:r>
+            <w:r>
+              <w:rPr>
+                <w:noProof/>
+                <w:webHidden/>
+              </w:rPr>
+              <w:instrText xml:space="preserve"> PAGEREF _Toc257363537 \h </w:instrText>
+            </w:r>
+            <w:r>
+              <w:rPr>
+                <w:noProof/>
+                <w:webHidden/>
+              </w:rPr>
+            </w:r>
+            <w:r>
+              <w:rPr>
+                <w:noProof/>
+                <w:webHidden/>
+              </w:rPr>
+              <w:fldChar w:fldCharType="separate"/>
+            </w:r>
+            <w:r>
+              <w:rPr>
+                <w:noProof/>
+                <w:webHidden/>
+              </w:rPr>
+              <w:t>27</w:t>
+            </w:r>
+            <w:r>
+              <w:rPr>
+                <w:noProof/>
+                <w:webHidden/>
+              </w:rPr>
+              <w:fldChar w:fldCharType="end"/>
+            </w:r>
+          </w:hyperlink>
+        </w:p>
+        <w:p>
+          <w:pPr>
+            <w:pStyle w:val="TOC1"/>
+            <w:tabs>
+              <w:tab w:val="left" w:pos="660"/>
+              <w:tab w:val="right" w:leader="dot" w:pos="9016"/>
+            </w:tabs>
+            <w:rPr>
+              <w:rFonts w:eastAsiaTheme="minorEastAsia"/>
+              <w:noProof/>
+              <w:lang w:eastAsia="en-GB"/>
+            </w:rPr>
+          </w:pPr>
+          <w:hyperlink w:anchor="_Toc257363538" w:history="1">
+            <w:r>
+              <w:rPr>
+                <w:rStyle w:val="Hyperlink"/>
+                <w:noProof/>
+              </w:rPr>
+              <w:t>11</w:t>
+            </w:r>
+            <w:r>
+              <w:rPr>
+                <w:rFonts w:eastAsiaTheme="minorEastAsia"/>
+                <w:noProof/>
+                <w:lang w:eastAsia="en-GB"/>
+              </w:rPr>
+              <w:tab/>
+            </w:r>
+            <w:r>
+              <w:rPr>
+                <w:rStyle w:val="Hyperlink"/>
+                <w:noProof/>
+              </w:rPr>
               <w:t>Time Plan</w:t>
             </w:r>
             <w:r>
@@ -5174,7 +5256,7 @@
                 <w:noProof/>
                 <w:webHidden/>
               </w:rPr>
-              <w:instrText xml:space="preserve"> PAGEREF _Toc257291399 \h </w:instrText>
+              <w:instrText xml:space="preserve"> PAGEREF _Toc257363538 \h </w:instrText>
             </w:r>
             <w:r>
               <w:rPr>
@@ -5194,7 +5276,7 @@
                 <w:noProof/>
                 <w:webHidden/>
               </w:rPr>
-              <w:t>28</w:t>
+              <w:t>27</w:t>
             </w:r>
             <w:r>
               <w:rPr>
@@ -5228,7 +5310,7 @@
         <w:pStyle w:val="Heading1"/>
         <w:jc w:val="both"/>
       </w:pPr>
-      <w:bookmarkStart w:id="1" w:name="_Toc257291347"/>
+      <w:bookmarkStart w:id="1" w:name="_Toc257363485"/>
       <w:r>
         <w:lastRenderedPageBreak/>
         <w:t>Executive Summary</w:t>
@@ -5254,7 +5336,7 @@
         <w:pStyle w:val="Heading1"/>
         <w:jc w:val="both"/>
       </w:pPr>
-      <w:bookmarkStart w:id="2" w:name="_Toc257291348"/>
+      <w:bookmarkStart w:id="2" w:name="_Toc257363486"/>
       <w:r>
         <w:t>Introduction</w:t>
       </w:r>
@@ -5376,7 +5458,7 @@
         <w:pStyle w:val="Heading1NoNumbering"/>
         <w:jc w:val="both"/>
       </w:pPr>
-      <w:bookmarkStart w:id="3" w:name="_Toc257291349"/>
+      <w:bookmarkStart w:id="3" w:name="_Toc257363487"/>
       <w:r>
         <w:t>Research</w:t>
       </w:r>
@@ -5387,7 +5469,7 @@
         <w:pStyle w:val="Heading2"/>
         <w:jc w:val="both"/>
       </w:pPr>
-      <w:bookmarkStart w:id="4" w:name="_Toc257291350"/>
+      <w:bookmarkStart w:id="4" w:name="_Toc257363488"/>
       <w:r>
         <w:t>Summary of Completed Research</w:t>
       </w:r>
@@ -5666,7 +5748,21 @@
         <w:rPr>
           <w:b/>
         </w:rPr>
-        <w:t xml:space="preserve"> along with additional research (JQuery, etc)</w:t>
+        <w:t xml:space="preserve"> along with additional research (</w:t>
+      </w:r>
+      <w:proofErr w:type="spellStart"/>
+      <w:r>
+        <w:rPr>
+          <w:b/>
+        </w:rPr>
+        <w:t>JQuery</w:t>
+      </w:r>
+      <w:proofErr w:type="spellEnd"/>
+      <w:r>
+        <w:rPr>
+          <w:b/>
+        </w:rPr>
+        <w:t>, etc)</w:t>
       </w:r>
       <w:r>
         <w:rPr>
@@ -5696,7 +5792,7 @@
         <w:pStyle w:val="Heading1NoNumbering"/>
         <w:jc w:val="both"/>
       </w:pPr>
-      <w:bookmarkStart w:id="5" w:name="_Toc257291351"/>
+      <w:bookmarkStart w:id="5" w:name="_Toc257363489"/>
       <w:r>
         <w:lastRenderedPageBreak/>
         <w:t>Functional Specification</w:t>
@@ -5708,7 +5804,7 @@
         <w:pStyle w:val="Heading2"/>
         <w:jc w:val="both"/>
       </w:pPr>
-      <w:bookmarkStart w:id="6" w:name="_Toc257291352"/>
+      <w:bookmarkStart w:id="6" w:name="_Toc257363490"/>
       <w:r>
         <w:t>Overview</w:t>
       </w:r>
@@ -5719,8 +5815,13 @@
         <w:pStyle w:val="Default"/>
         <w:jc w:val="both"/>
       </w:pPr>
-      <w:r>
-        <w:t>myDebate is a service that allows users to participate in a democratic debate or discussion - to achieve a goal of agreement on a particular subject.</w:t>
+      <w:proofErr w:type="gramStart"/>
+      <w:r>
+        <w:t>myDebate</w:t>
+      </w:r>
+      <w:proofErr w:type="gramEnd"/>
+      <w:r>
+        <w:t xml:space="preserve"> is a service that allows users to participate in a democratic debate or discussion - to achieve a goal of agreement on a particular subject.</w:t>
       </w:r>
     </w:p>
     <w:p>
@@ -5754,7 +5855,7 @@
         <w:jc w:val="both"/>
       </w:pPr>
       <w:bookmarkStart w:id="7" w:name="_Toc247691661"/>
-      <w:bookmarkStart w:id="8" w:name="_Toc257291353"/>
+      <w:bookmarkStart w:id="8" w:name="_Toc257363491"/>
       <w:bookmarkEnd w:id="7"/>
       <w:r>
         <w:t>User Stories/</w:t>
@@ -5779,7 +5880,7 @@
         <w:jc w:val="both"/>
       </w:pPr>
       <w:bookmarkStart w:id="9" w:name="_Toc247691662"/>
-      <w:bookmarkStart w:id="10" w:name="_Toc257291354"/>
+      <w:bookmarkStart w:id="10" w:name="_Toc257363492"/>
       <w:r>
         <w:t xml:space="preserve">Scenario 1: </w:t>
       </w:r>
@@ -5804,7 +5905,15 @@
         <w:jc w:val="both"/>
       </w:pPr>
       <w:r>
-        <w:t>While browsing his usual online forums, Jimmy came across a thread that simply stated: “Which operating system is better, Windows or OSX? Debate now on myDebate!”. He was intrigued, and clicked the link to the myDebate website.</w:t>
+        <w:t>While browsing his usual online forums, Jimmy came across a thread that simply stated: “Which operating system is better, Windows or OSX? Debate now on myDebate!</w:t>
+      </w:r>
+      <w:proofErr w:type="gramStart"/>
+      <w:r>
+        <w:t>”.</w:t>
+      </w:r>
+      <w:proofErr w:type="gramEnd"/>
+      <w:r>
+        <w:t xml:space="preserve"> He was intrigued, and clicked the link to the myDebate website.</w:t>
       </w:r>
     </w:p>
     <w:p>
@@ -5822,7 +5931,15 @@
         <w:jc w:val="both"/>
       </w:pPr>
       <w:r>
-        <w:t>He found that there was a timer counting down in the corner of the screen, and people were putting forward points in an attempt to win the vote of the other participants. When the counter reached zero, a screen appeared asking Jimmy to vote – he picked OSX straight away, and then saw a pie chart that changed as the votes from the other participants arrived. He was impressed at the responsiveness of the system, which seemed to react almost instantly to his clicks and keypresses.</w:t>
+        <w:t xml:space="preserve">He found that there was a timer counting down in the corner of the screen, and people were putting forward points in an attempt to win the vote of the other participants. When the counter reached zero, a screen appeared asking Jimmy to vote – he picked OSX straight away, and then saw a pie chart that changed as the votes from the other participants arrived. He was impressed at the responsiveness of the system, which seemed to react almost instantly to his clicks and </w:t>
+      </w:r>
+      <w:proofErr w:type="spellStart"/>
+      <w:r>
+        <w:t>keypresses</w:t>
+      </w:r>
+      <w:proofErr w:type="spellEnd"/>
+      <w:r>
+        <w:t>.</w:t>
       </w:r>
     </w:p>
     <w:p>
@@ -5873,7 +5990,7 @@
         <w:jc w:val="both"/>
       </w:pPr>
       <w:bookmarkStart w:id="11" w:name="_Toc247691664"/>
-      <w:bookmarkStart w:id="12" w:name="_Toc257291355"/>
+      <w:bookmarkStart w:id="12" w:name="_Toc257363493"/>
       <w:bookmarkEnd w:id="11"/>
       <w:r>
         <w:lastRenderedPageBreak/>
@@ -5951,7 +6068,7 @@
         <w:pStyle w:val="Heading2"/>
         <w:jc w:val="both"/>
       </w:pPr>
-      <w:bookmarkStart w:id="13" w:name="_Toc257291356"/>
+      <w:bookmarkStart w:id="13" w:name="_Toc257363494"/>
       <w:r>
         <w:t>Screen-by-Screen</w:t>
       </w:r>
@@ -5962,7 +6079,7 @@
         <w:pStyle w:val="Heading3"/>
         <w:jc w:val="both"/>
       </w:pPr>
-      <w:bookmarkStart w:id="14" w:name="_Toc257291357"/>
+      <w:bookmarkStart w:id="14" w:name="_Toc257363495"/>
       <w:r>
         <w:t>Home Page</w:t>
       </w:r>
@@ -5991,7 +6108,7 @@
         <w:pStyle w:val="Heading3"/>
         <w:jc w:val="both"/>
       </w:pPr>
-      <w:bookmarkStart w:id="15" w:name="_Toc257291358"/>
+      <w:bookmarkStart w:id="15" w:name="_Toc257363496"/>
       <w:r>
         <w:t>Login</w:t>
       </w:r>
@@ -6016,7 +6133,7 @@
         <w:pStyle w:val="Heading3"/>
         <w:jc w:val="both"/>
       </w:pPr>
-      <w:bookmarkStart w:id="17" w:name="_Toc257291359"/>
+      <w:bookmarkStart w:id="17" w:name="_Toc257363497"/>
       <w:r>
         <w:t>Register</w:t>
       </w:r>
@@ -6107,7 +6224,7 @@
         <w:pStyle w:val="Heading3"/>
         <w:jc w:val="both"/>
       </w:pPr>
-      <w:bookmarkStart w:id="18" w:name="_Toc257291360"/>
+      <w:bookmarkStart w:id="18" w:name="_Toc257363498"/>
       <w:r>
         <w:t>Debates List</w:t>
       </w:r>
@@ -6127,7 +6244,7 @@
         <w:pStyle w:val="Heading3"/>
         <w:jc w:val="both"/>
       </w:pPr>
-      <w:bookmarkStart w:id="19" w:name="_Toc257291361"/>
+      <w:bookmarkStart w:id="19" w:name="_Toc257363499"/>
       <w:r>
         <w:t>Debate Screen</w:t>
       </w:r>
@@ -6174,7 +6291,7 @@
         <w:pStyle w:val="Heading3"/>
         <w:jc w:val="both"/>
       </w:pPr>
-      <w:bookmarkStart w:id="20" w:name="_Toc257291362"/>
+      <w:bookmarkStart w:id="20" w:name="_Toc257363500"/>
       <w:r>
         <w:t>Voting</w:t>
       </w:r>
@@ -6224,7 +6341,7 @@
         <w:pStyle w:val="Heading3"/>
         <w:jc w:val="both"/>
       </w:pPr>
-      <w:bookmarkStart w:id="21" w:name="_Toc257291363"/>
+      <w:bookmarkStart w:id="21" w:name="_Toc257363501"/>
       <w:r>
         <w:t>Creating a new Debate</w:t>
       </w:r>
@@ -6264,7 +6381,7 @@
         <w:pStyle w:val="Heading3"/>
         <w:jc w:val="both"/>
       </w:pPr>
-      <w:bookmarkStart w:id="22" w:name="_Toc257291364"/>
+      <w:bookmarkStart w:id="22" w:name="_Toc257363502"/>
       <w:r>
         <w:t>Users List</w:t>
       </w:r>
@@ -6290,7 +6407,7 @@
         <w:pStyle w:val="Heading3"/>
         <w:jc w:val="both"/>
       </w:pPr>
-      <w:bookmarkStart w:id="23" w:name="_Toc257291365"/>
+      <w:bookmarkStart w:id="23" w:name="_Toc257363503"/>
       <w:r>
         <w:lastRenderedPageBreak/>
         <w:t>User Profile</w:t>
@@ -6303,7 +6420,15 @@
         <w:jc w:val="both"/>
       </w:pPr>
       <w:r>
-        <w:t>A user's profile should contain their avatar (in larger format) on the top right of the page, with the information they have entered into their profile in the center.</w:t>
+        <w:t xml:space="preserve">A user's profile should contain their avatar (in larger format) on the top right of the page, with the information they have entered into their profile in the </w:t>
+      </w:r>
+      <w:proofErr w:type="spellStart"/>
+      <w:r>
+        <w:t>center</w:t>
+      </w:r>
+      <w:proofErr w:type="spellEnd"/>
+      <w:r>
+        <w:t>.</w:t>
       </w:r>
     </w:p>
     <w:p>
@@ -6330,7 +6455,7 @@
         <w:pStyle w:val="Heading3"/>
         <w:jc w:val="both"/>
       </w:pPr>
-      <w:bookmarkStart w:id="24" w:name="_Toc257291366"/>
+      <w:bookmarkStart w:id="24" w:name="_Toc257363504"/>
       <w:r>
         <w:t>Se</w:t>
       </w:r>
@@ -6365,7 +6490,7 @@
         <w:pStyle w:val="Heading3"/>
         <w:jc w:val="both"/>
       </w:pPr>
-      <w:bookmarkStart w:id="25" w:name="_Toc257291367"/>
+      <w:bookmarkStart w:id="25" w:name="_Toc257363505"/>
       <w:r>
         <w:t>FAQ</w:t>
       </w:r>
@@ -6385,7 +6510,7 @@
         <w:pStyle w:val="Heading2"/>
         <w:jc w:val="both"/>
       </w:pPr>
-      <w:bookmarkStart w:id="26" w:name="_Toc257291368"/>
+      <w:bookmarkStart w:id="26" w:name="_Toc257363506"/>
       <w:r>
         <w:t>Requirements</w:t>
       </w:r>
@@ -6397,7 +6522,7 @@
         <w:jc w:val="both"/>
       </w:pPr>
       <w:bookmarkStart w:id="27" w:name="_Toc247691665"/>
-      <w:bookmarkStart w:id="28" w:name="_Toc257291369"/>
+      <w:bookmarkStart w:id="28" w:name="_Toc257363507"/>
       <w:bookmarkEnd w:id="27"/>
       <w:r>
         <w:t>Functional Requirements</w:t>
@@ -6622,8 +6747,21 @@
         </w:numPr>
         <w:jc w:val="both"/>
       </w:pPr>
-      <w:r>
-        <w:t>Users shoud be able to change their password.</w:t>
+      <w:proofErr w:type="gramStart"/>
+      <w:r>
+        <w:t>Users</w:t>
+      </w:r>
+      <w:proofErr w:type="gramEnd"/>
+      <w:r>
+        <w:t xml:space="preserve"> </w:t>
+      </w:r>
+      <w:proofErr w:type="spellStart"/>
+      <w:r>
+        <w:t>shoud</w:t>
+      </w:r>
+      <w:proofErr w:type="spellEnd"/>
+      <w:r>
+        <w:t xml:space="preserve"> be able to change their password.</w:t>
       </w:r>
     </w:p>
     <w:p>
@@ -6762,7 +6900,7 @@
         <w:jc w:val="both"/>
       </w:pPr>
       <w:bookmarkStart w:id="29" w:name="_Toc247691666"/>
-      <w:bookmarkStart w:id="30" w:name="_Toc257291370"/>
+      <w:bookmarkStart w:id="30" w:name="_Toc257363508"/>
       <w:bookmarkEnd w:id="29"/>
       <w:r>
         <w:t>Non-Functional Requirements</w:t>
@@ -6871,7 +7009,7 @@
         <w:pStyle w:val="Heading1NoNumbering"/>
         <w:jc w:val="both"/>
       </w:pPr>
-      <w:bookmarkStart w:id="31" w:name="_Toc257291371"/>
+      <w:bookmarkStart w:id="31" w:name="_Toc257363509"/>
       <w:r>
         <w:lastRenderedPageBreak/>
         <w:t>Implementation</w:t>
@@ -6883,7 +7021,7 @@
         <w:pStyle w:val="Heading2"/>
         <w:jc w:val="both"/>
       </w:pPr>
-      <w:bookmarkStart w:id="32" w:name="_Toc257291372"/>
+      <w:bookmarkStart w:id="32" w:name="_Toc257363510"/>
       <w:r>
         <w:t>Database Design</w:t>
       </w:r>
@@ -7005,7 +7143,7 @@
         <w:pStyle w:val="Heading3"/>
         <w:jc w:val="both"/>
       </w:pPr>
-      <w:bookmarkStart w:id="33" w:name="_Toc257291373"/>
+      <w:bookmarkStart w:id="33" w:name="_Toc257363511"/>
       <w:r>
         <w:t>Room</w:t>
       </w:r>
@@ -7055,7 +7193,7 @@
         <w:pStyle w:val="Heading3"/>
         <w:jc w:val="both"/>
       </w:pPr>
-      <w:bookmarkStart w:id="34" w:name="_Toc257291374"/>
+      <w:bookmarkStart w:id="34" w:name="_Toc257363512"/>
       <w:r>
         <w:t>Question</w:t>
       </w:r>
@@ -7085,7 +7223,7 @@
         <w:pStyle w:val="Heading3"/>
         <w:jc w:val="both"/>
       </w:pPr>
-      <w:bookmarkStart w:id="35" w:name="_Toc257291375"/>
+      <w:bookmarkStart w:id="35" w:name="_Toc257363513"/>
       <w:r>
         <w:t>Poll</w:t>
       </w:r>
@@ -7125,7 +7263,7 @@
         <w:pStyle w:val="Heading3"/>
         <w:jc w:val="both"/>
       </w:pPr>
-      <w:bookmarkStart w:id="36" w:name="_Toc257291376"/>
+      <w:bookmarkStart w:id="36" w:name="_Toc257363514"/>
       <w:r>
         <w:lastRenderedPageBreak/>
         <w:t>Choice</w:t>
@@ -7156,7 +7294,7 @@
         <w:pStyle w:val="Heading3"/>
         <w:jc w:val="both"/>
       </w:pPr>
-      <w:bookmarkStart w:id="37" w:name="_Toc257291377"/>
+      <w:bookmarkStart w:id="37" w:name="_Toc257363515"/>
       <w:r>
         <w:t>Vote</w:t>
       </w:r>
@@ -7206,7 +7344,7 @@
         <w:pStyle w:val="Heading3"/>
         <w:jc w:val="both"/>
       </w:pPr>
-      <w:bookmarkStart w:id="38" w:name="_Toc257291378"/>
+      <w:bookmarkStart w:id="38" w:name="_Toc257363516"/>
       <w:r>
         <w:t>Justification</w:t>
       </w:r>
@@ -7255,7 +7393,7 @@
         <w:pStyle w:val="Heading2"/>
         <w:jc w:val="both"/>
       </w:pPr>
-      <w:bookmarkStart w:id="39" w:name="_Toc257291379"/>
+      <w:bookmarkStart w:id="39" w:name="_Toc257363517"/>
       <w:r>
         <w:t>API Design</w:t>
       </w:r>
@@ -7267,7 +7405,15 @@
         <w:jc w:val="both"/>
       </w:pPr>
       <w:r>
-        <w:t>The messaging aspect of the application, in particular, relies heavily on Javascript. Without this, messages would not be delivered to the user until the browser page is refreshed. This was deemed early on to be wholly unacceptable.</w:t>
+        <w:t xml:space="preserve">The messaging aspect of the application, in particular, relies heavily on </w:t>
+      </w:r>
+      <w:proofErr w:type="spellStart"/>
+      <w:r>
+        <w:t>Javascript</w:t>
+      </w:r>
+      <w:proofErr w:type="spellEnd"/>
+      <w:r>
+        <w:t>. Without this, messages would not be delivered to the user until the browser page is refreshed. This was deemed early on to be wholly unacceptable.</w:t>
       </w:r>
     </w:p>
     <w:p>
@@ -7284,7 +7430,7 @@
         <w:pStyle w:val="Heading3"/>
         <w:jc w:val="both"/>
       </w:pPr>
-      <w:bookmarkStart w:id="40" w:name="_Toc257291380"/>
+      <w:bookmarkStart w:id="40" w:name="_Toc257363518"/>
       <w:r>
         <w:t>JSON</w:t>
       </w:r>
@@ -7296,7 +7442,23 @@
         <w:jc w:val="both"/>
       </w:pPr>
       <w:r>
-        <w:t>The group decided to use JSON (Javascript Object Notation) to serialise the data when communicating between client and server. This is because it is such a simple, human-readable protocol. Also, it is extremely easy to serialise and de-serialise data using built-in Python and Javascript libraries.</w:t>
+        <w:t>The group decided to use JSON (</w:t>
+      </w:r>
+      <w:proofErr w:type="spellStart"/>
+      <w:r>
+        <w:t>Javascript</w:t>
+      </w:r>
+      <w:proofErr w:type="spellEnd"/>
+      <w:r>
+        <w:t xml:space="preserve"> Object Notation) to serialise the data when communicating between client and server. This is because it is such a simple, human-readable protocol. Also, it is extremely easy to serialise and de-serialise data using built-in Python and </w:t>
+      </w:r>
+      <w:proofErr w:type="spellStart"/>
+      <w:r>
+        <w:t>Javascript</w:t>
+      </w:r>
+      <w:proofErr w:type="spellEnd"/>
+      <w:r>
+        <w:t xml:space="preserve"> libraries.</w:t>
       </w:r>
     </w:p>
     <w:p>
@@ -7305,7 +7467,15 @@
         <w:jc w:val="both"/>
       </w:pPr>
       <w:r>
-        <w:t>The alternatives to representing the data in JSON, would be to use a format such as XML, which carries it's own advantages and disadvantages. For example, XML is less human-readable (and thus it is harder to debug an error in the application), though it is possible to give the data meaning, which is not an option with JSON – the application designer simply has to know which fields represent what. Fortunately, that is an advantage that we have with this project, so JSON offers a much easier format to work with.</w:t>
+        <w:t xml:space="preserve">The alternatives to representing the data in JSON, would be to use a format such as XML, which carries </w:t>
+      </w:r>
+      <w:proofErr w:type="gramStart"/>
+      <w:r>
+        <w:t>it's</w:t>
+      </w:r>
+      <w:proofErr w:type="gramEnd"/>
+      <w:r>
+        <w:t xml:space="preserve"> own advantages and disadvantages. For example, XML is less human-readable (and thus it is harder to debug an error in the application), though it is possible to give the data meaning, which is not an option with JSON – the application designer simply has to know which fields represent what. Fortunately, that is an advantage that we have with this project, so JSON offers a much easier format to work with.</w:t>
       </w:r>
     </w:p>
     <w:p>
@@ -7327,7 +7497,7 @@
         <w:pStyle w:val="Heading3"/>
         <w:jc w:val="both"/>
       </w:pPr>
-      <w:bookmarkStart w:id="41" w:name="_Toc257291381"/>
+      <w:bookmarkStart w:id="41" w:name="_Toc257363519"/>
       <w:r>
         <w:lastRenderedPageBreak/>
         <w:t>API Methods</w:t>
@@ -7340,7 +7510,15 @@
         <w:jc w:val="both"/>
       </w:pPr>
       <w:r>
-        <w:t>To achieve full functionality on the front-end of the system using Javascript, the following methods were implemented in the API:</w:t>
+        <w:t xml:space="preserve">To achieve full functionality on the front-end of the system using </w:t>
+      </w:r>
+      <w:proofErr w:type="spellStart"/>
+      <w:r>
+        <w:t>Javascript</w:t>
+      </w:r>
+      <w:proofErr w:type="spellEnd"/>
+      <w:r>
+        <w:t>, the following methods were implemented in the API:</w:t>
       </w:r>
     </w:p>
     <w:p>
@@ -7348,17 +7526,29 @@
         <w:pStyle w:val="Heading4"/>
         <w:jc w:val="both"/>
       </w:pPr>
-      <w:r>
-        <w:t>rooms/get_info</w:t>
-      </w:r>
+      <w:proofErr w:type="gramStart"/>
+      <w:r>
+        <w:t>rooms/</w:t>
+      </w:r>
+      <w:proofErr w:type="spellStart"/>
+      <w:r>
+        <w:t>get_info</w:t>
+      </w:r>
+      <w:proofErr w:type="spellEnd"/>
+      <w:proofErr w:type="gramEnd"/>
     </w:p>
     <w:p>
       <w:pPr>
         <w:pStyle w:val="Textbody"/>
         <w:jc w:val="both"/>
       </w:pPr>
-      <w:r>
-        <w:t>Returns relevant information pertaining to a particular room/debate. Includes the following data:</w:t>
+      <w:proofErr w:type="gramStart"/>
+      <w:r>
+        <w:t>Returns relevant information pertaining to a particular room/debate.</w:t>
+      </w:r>
+      <w:proofErr w:type="gramEnd"/>
+      <w:r>
+        <w:t xml:space="preserve"> Includes the following data:</w:t>
       </w:r>
     </w:p>
     <w:p>
@@ -7436,17 +7626,29 @@
         <w:pStyle w:val="Heading4"/>
         <w:jc w:val="both"/>
       </w:pPr>
-      <w:r>
-        <w:t>rooms/send_message</w:t>
-      </w:r>
+      <w:proofErr w:type="gramStart"/>
+      <w:r>
+        <w:t>rooms/</w:t>
+      </w:r>
+      <w:proofErr w:type="spellStart"/>
+      <w:r>
+        <w:t>send_message</w:t>
+      </w:r>
+      <w:proofErr w:type="spellEnd"/>
+      <w:proofErr w:type="gramEnd"/>
     </w:p>
     <w:p>
       <w:pPr>
         <w:pStyle w:val="Textbody"/>
         <w:jc w:val="both"/>
       </w:pPr>
-      <w:r>
-        <w:t>Posts a message to a given room/debate. Returns the following:</w:t>
+      <w:proofErr w:type="gramStart"/>
+      <w:r>
+        <w:t>Posts a message to a given room/debate.</w:t>
+      </w:r>
+      <w:proofErr w:type="gramEnd"/>
+      <w:r>
+        <w:t xml:space="preserve"> Returns the following:</w:t>
       </w:r>
     </w:p>
     <w:p>
@@ -7478,17 +7680,24 @@
         <w:pStyle w:val="Heading4"/>
         <w:jc w:val="both"/>
       </w:pPr>
+      <w:proofErr w:type="gramStart"/>
       <w:r>
         <w:t>rooms/reset</w:t>
       </w:r>
+      <w:proofErr w:type="gramEnd"/>
     </w:p>
     <w:p>
       <w:pPr>
         <w:pStyle w:val="Textbody"/>
         <w:jc w:val="both"/>
       </w:pPr>
-      <w:r>
-        <w:t>Resets a given room/debate, deleting all current poll data and resetting the countdown to the original value (length of the period). Only the person in control of the room or an administrator is able to perform this action.</w:t>
+      <w:proofErr w:type="gramStart"/>
+      <w:r>
+        <w:t>Resets a given room/debate, deleting all current poll data and resetting the countdown to the original value (length of the period).</w:t>
+      </w:r>
+      <w:proofErr w:type="gramEnd"/>
+      <w:r>
+        <w:t xml:space="preserve"> Only the person in control of the room or an administrator is able to perform this action.</w:t>
       </w:r>
     </w:p>
     <w:p>
@@ -7496,17 +7705,24 @@
         <w:pStyle w:val="Heading4"/>
         <w:jc w:val="both"/>
       </w:pPr>
+      <w:proofErr w:type="gramStart"/>
       <w:r>
         <w:t>rooms/end</w:t>
       </w:r>
+      <w:proofErr w:type="gramEnd"/>
     </w:p>
     <w:p>
       <w:pPr>
         <w:pStyle w:val="Textbody"/>
         <w:jc w:val="both"/>
       </w:pPr>
-      <w:r>
-        <w:t>Ends a given room/debate, thus removing it from the main list of debates. Again, only the person in control of the room or an administrator is able to perform this action.</w:t>
+      <w:proofErr w:type="gramStart"/>
+      <w:r>
+        <w:t>Ends a given room/debate, thus removing it from the main list of debates.</w:t>
+      </w:r>
+      <w:proofErr w:type="gramEnd"/>
+      <w:r>
+        <w:t xml:space="preserve"> Again, only the person in control of the room or an administrator is able to perform this action.</w:t>
       </w:r>
     </w:p>
     <w:p>
@@ -7514,17 +7730,29 @@
         <w:pStyle w:val="Heading4"/>
         <w:jc w:val="both"/>
       </w:pPr>
-      <w:r>
-        <w:t>polling/get_info</w:t>
-      </w:r>
+      <w:proofErr w:type="gramStart"/>
+      <w:r>
+        <w:t>polling/</w:t>
+      </w:r>
+      <w:proofErr w:type="spellStart"/>
+      <w:r>
+        <w:t>get_info</w:t>
+      </w:r>
+      <w:proofErr w:type="spellEnd"/>
+      <w:proofErr w:type="gramEnd"/>
     </w:p>
     <w:p>
       <w:pPr>
         <w:pStyle w:val="Textbody"/>
         <w:jc w:val="both"/>
       </w:pPr>
-      <w:r>
-        <w:t>Retrieves the information for the poll that is currently in use for a given room. Returns the following information:</w:t>
+      <w:proofErr w:type="gramStart"/>
+      <w:r>
+        <w:t>Retrieves the information for the poll that is currently in use for a given room.</w:t>
+      </w:r>
+      <w:proofErr w:type="gramEnd"/>
+      <w:r>
+        <w:t xml:space="preserve"> Returns the following information:</w:t>
       </w:r>
     </w:p>
     <w:p>
@@ -7574,29 +7802,42 @@
         <w:pStyle w:val="Heading4"/>
         <w:jc w:val="both"/>
       </w:pPr>
-      <w:r>
-        <w:t>polling/cast_vote</w:t>
-      </w:r>
+      <w:proofErr w:type="gramStart"/>
+      <w:r>
+        <w:t>polling/</w:t>
+      </w:r>
+      <w:proofErr w:type="spellStart"/>
+      <w:r>
+        <w:t>cast_vote</w:t>
+      </w:r>
+      <w:proofErr w:type="spellEnd"/>
+      <w:proofErr w:type="gramEnd"/>
     </w:p>
     <w:p>
       <w:pPr>
         <w:pStyle w:val="Textbody"/>
         <w:jc w:val="both"/>
       </w:pPr>
+      <w:proofErr w:type="gramStart"/>
       <w:r>
         <w:t>Casts a vote for a given choice in the current poll for a given room.</w:t>
       </w:r>
+      <w:proofErr w:type="gramEnd"/>
     </w:p>
     <w:p>
       <w:pPr>
         <w:pStyle w:val="Heading3"/>
         <w:jc w:val="both"/>
       </w:pPr>
-      <w:bookmarkStart w:id="42" w:name="_Toc257291382"/>
+      <w:bookmarkStart w:id="42" w:name="_Toc257363520"/>
+      <w:proofErr w:type="spellStart"/>
+      <w:proofErr w:type="gramStart"/>
       <w:r>
         <w:t>jQuery</w:t>
       </w:r>
       <w:bookmarkEnd w:id="42"/>
+      <w:proofErr w:type="spellEnd"/>
+      <w:proofErr w:type="gramEnd"/>
     </w:p>
     <w:p>
       <w:pPr>
@@ -7604,14 +7845,24 @@
         <w:jc w:val="both"/>
       </w:pPr>
       <w:r>
-        <w:t xml:space="preserve">In order to implement the complex front-end user interactions, such as asynchronous message receipt and vote casting, a lot of javascript was required. Therefore, it made sense to make use of a library in order to make the heavy-lifting much simpler. The library that seemed best suited to this task was </w:t>
-      </w:r>
+        <w:t xml:space="preserve">In order to implement the complex front-end user interactions, such as asynchronous message receipt and vote casting, a lot of </w:t>
+      </w:r>
+      <w:proofErr w:type="spellStart"/>
+      <w:r>
+        <w:t>javascript</w:t>
+      </w:r>
+      <w:proofErr w:type="spellEnd"/>
+      <w:r>
+        <w:t xml:space="preserve"> was required. Therefore, it made sense to make use of a library in order to make the heavy-lifting much simpler. The library that seemed best suited to this task was </w:t>
+      </w:r>
+      <w:proofErr w:type="spellStart"/>
       <w:r>
         <w:rPr>
           <w:b/>
         </w:rPr>
         <w:t>jQuery</w:t>
       </w:r>
+      <w:proofErr w:type="spellEnd"/>
       <w:r>
         <w:t>, which is free and open source (and licensed under either the MIT license or the GPL).</w:t>
       </w:r>
@@ -7622,7 +7873,39 @@
         <w:jc w:val="both"/>
       </w:pPr>
       <w:r>
-        <w:t>There are alternatives to jQuery, such as mooTools, Prototype, and others. Rob has experience with jQuery however, and there are no obvious disadvantages to using it over one of the alternatives. In fact, it is the most popular Javascript framework on the internet</w:t>
+        <w:t xml:space="preserve">There are alternatives to </w:t>
+      </w:r>
+      <w:proofErr w:type="spellStart"/>
+      <w:r>
+        <w:t>jQuery</w:t>
+      </w:r>
+      <w:proofErr w:type="spellEnd"/>
+      <w:r>
+        <w:t xml:space="preserve">, such as </w:t>
+      </w:r>
+      <w:proofErr w:type="spellStart"/>
+      <w:r>
+        <w:t>mooTools</w:t>
+      </w:r>
+      <w:proofErr w:type="spellEnd"/>
+      <w:r>
+        <w:t xml:space="preserve">, Prototype, and others. Rob has experience with </w:t>
+      </w:r>
+      <w:proofErr w:type="spellStart"/>
+      <w:r>
+        <w:t>jQuery</w:t>
+      </w:r>
+      <w:proofErr w:type="spellEnd"/>
+      <w:r>
+        <w:t xml:space="preserve"> however, and there are no obvious disadvantages to using it over one of the alternatives. In fact, it is the most popular </w:t>
+      </w:r>
+      <w:proofErr w:type="spellStart"/>
+      <w:r>
+        <w:t>Javascript</w:t>
+      </w:r>
+      <w:proofErr w:type="spellEnd"/>
+      <w:r>
+        <w:t xml:space="preserve"> framework on the internet</w:t>
       </w:r>
       <w:r>
         <w:rPr>
@@ -7639,7 +7922,7 @@
         <w:pStyle w:val="Heading2"/>
         <w:jc w:val="both"/>
       </w:pPr>
-      <w:bookmarkStart w:id="43" w:name="_Toc257291383"/>
+      <w:bookmarkStart w:id="43" w:name="_Toc257363521"/>
       <w:r>
         <w:lastRenderedPageBreak/>
         <w:t>Django Design</w:t>
@@ -7670,7 +7953,7 @@
         <w:pStyle w:val="Heading3"/>
         <w:jc w:val="both"/>
       </w:pPr>
-      <w:bookmarkStart w:id="44" w:name="_Toc257291384"/>
+      <w:bookmarkStart w:id="44" w:name="_Toc257363522"/>
       <w:r>
         <w:t>Rooms Application</w:t>
       </w:r>
@@ -7684,6 +7967,7 @@
       <w:r>
         <w:t xml:space="preserve">The </w:t>
       </w:r>
+      <w:proofErr w:type="gramStart"/>
       <w:r>
         <w:rPr>
           <w:i/>
@@ -7691,9 +7975,27 @@
         </w:rPr>
         <w:t>rooms</w:t>
       </w:r>
-      <w:r>
-        <w:t xml:space="preserve"> application is where the core functionality of the system lies. Rooms contains the Room, Message and Membership models, and handles all aspects of the low-level chat-based system. Due to the way the rooms application works, it depends on the polling application, which is described in detail below. The </w:t>
-      </w:r>
+      <w:proofErr w:type="gramEnd"/>
+      <w:r>
+        <w:t xml:space="preserve"> application is where the core functionality of the system lies. </w:t>
+      </w:r>
+      <w:proofErr w:type="gramStart"/>
+      <w:r>
+        <w:t>Rooms contains</w:t>
+      </w:r>
+      <w:proofErr w:type="gramEnd"/>
+      <w:r>
+        <w:t xml:space="preserve"> the Room, Message and Membership models, and handles all aspects of the low-level chat-based system. Due to the way the </w:t>
+      </w:r>
+      <w:proofErr w:type="gramStart"/>
+      <w:r>
+        <w:t>rooms</w:t>
+      </w:r>
+      <w:proofErr w:type="gramEnd"/>
+      <w:r>
+        <w:t xml:space="preserve"> application works, it depends on the polling application, which is described in detail below. The </w:t>
+      </w:r>
+      <w:proofErr w:type="gramStart"/>
       <w:r>
         <w:rPr>
           <w:i/>
@@ -7701,6 +8003,7 @@
         </w:rPr>
         <w:t>rooms</w:t>
       </w:r>
+      <w:proofErr w:type="gramEnd"/>
       <w:r>
         <w:t xml:space="preserve"> app has the following views:</w:t>
       </w:r>
@@ -7715,9 +8018,11 @@
         <w:spacing w:line="200" w:lineRule="atLeast"/>
         <w:jc w:val="both"/>
       </w:pPr>
+      <w:proofErr w:type="spellStart"/>
       <w:r>
         <w:t>conference_room</w:t>
       </w:r>
+      <w:proofErr w:type="spellEnd"/>
     </w:p>
     <w:p>
       <w:pPr>
@@ -7730,7 +8035,15 @@
         <w:jc w:val="both"/>
       </w:pPr>
       <w:r>
-        <w:t>Displays the initial HTML for the conference room/debate screen, at which point the Javascript takes over to provide the end-user experience (as the page never refreshes)</w:t>
+        <w:t xml:space="preserve">Displays the initial HTML for the conference room/debate screen, at which point the </w:t>
+      </w:r>
+      <w:proofErr w:type="spellStart"/>
+      <w:r>
+        <w:t>Javascript</w:t>
+      </w:r>
+      <w:proofErr w:type="spellEnd"/>
+      <w:r>
+        <w:t xml:space="preserve"> takes over to provide the end-user experience (as the page never refreshes)</w:t>
       </w:r>
     </w:p>
     <w:p>
@@ -7785,9 +8098,11 @@
         <w:spacing w:line="200" w:lineRule="atLeast"/>
         <w:jc w:val="both"/>
       </w:pPr>
+      <w:proofErr w:type="spellStart"/>
       <w:r>
         <w:t>create_room</w:t>
       </w:r>
+      <w:proofErr w:type="spellEnd"/>
     </w:p>
     <w:p>
       <w:pPr>
@@ -7839,6 +8154,7 @@
       <w:r>
         <w:t xml:space="preserve">The </w:t>
       </w:r>
+      <w:proofErr w:type="gramStart"/>
       <w:r>
         <w:rPr>
           <w:i/>
@@ -7846,6 +8162,7 @@
         </w:rPr>
         <w:t>rooms</w:t>
       </w:r>
+      <w:proofErr w:type="gramEnd"/>
       <w:r>
         <w:t xml:space="preserve"> application depends on the </w:t>
       </w:r>
@@ -7865,7 +8182,7 @@
         <w:pStyle w:val="Heading3"/>
         <w:jc w:val="both"/>
       </w:pPr>
-      <w:bookmarkStart w:id="45" w:name="_Toc257291385"/>
+      <w:bookmarkStart w:id="45" w:name="_Toc257363523"/>
       <w:r>
         <w:t>Polling Application</w:t>
       </w:r>
@@ -7899,6 +8216,7 @@
       <w:r>
         <w:t xml:space="preserve"> application depends on the </w:t>
       </w:r>
+      <w:proofErr w:type="gramStart"/>
       <w:r>
         <w:rPr>
           <w:i/>
@@ -7906,6 +8224,7 @@
         </w:rPr>
         <w:t>rooms</w:t>
       </w:r>
+      <w:proofErr w:type="gramEnd"/>
       <w:r>
         <w:t xml:space="preserve"> application. This app contains the </w:t>
       </w:r>
@@ -7966,7 +8285,23 @@
         <w:t>polling</w:t>
       </w:r>
       <w:r>
-        <w:t xml:space="preserve"> application has no views in it's app folder. Instead, all functionality is exposed via. the API, which is explained in the next section.</w:t>
+        <w:t xml:space="preserve"> application has no views in </w:t>
+      </w:r>
+      <w:proofErr w:type="gramStart"/>
+      <w:r>
+        <w:t>it's</w:t>
+      </w:r>
+      <w:proofErr w:type="gramEnd"/>
+      <w:r>
+        <w:t xml:space="preserve"> app folder. Instead, all functionality is exposed via. </w:t>
+      </w:r>
+      <w:proofErr w:type="gramStart"/>
+      <w:r>
+        <w:t>the</w:t>
+      </w:r>
+      <w:proofErr w:type="gramEnd"/>
+      <w:r>
+        <w:t xml:space="preserve"> API, which is explained in the next section.</w:t>
       </w:r>
     </w:p>
     <w:p>
@@ -7980,7 +8315,7 @@
         <w:pStyle w:val="Heading3"/>
         <w:jc w:val="both"/>
       </w:pPr>
-      <w:bookmarkStart w:id="46" w:name="_Toc257291386"/>
+      <w:bookmarkStart w:id="46" w:name="_Toc257363524"/>
       <w:r>
         <w:t>API Application</w:t>
       </w:r>
@@ -8018,78 +8353,124 @@
           <w:b/>
           <w:bCs/>
         </w:rPr>
-        <w:t>__init__.py</w:t>
-      </w:r>
-      <w:r>
-        <w:t>, is simply an empty file that tells Python that the directory is to be treated as a python module, instead of just a normal folder. This allows the rest of the project to access files inside the views folder.</w:t>
-      </w:r>
-    </w:p>
-    <w:p>
-      <w:pPr>
-        <w:pStyle w:val="Textbody"/>
-        <w:jc w:val="both"/>
-      </w:pPr>
-      <w:r>
-        <w:t xml:space="preserve">Also, the views themselves in the API application are written differently. All the views extend from a common class, </w:t>
-      </w:r>
+        <w:t>__</w:t>
+      </w:r>
+      <w:proofErr w:type="spellStart"/>
       <w:r>
         <w:rPr>
           <w:b/>
           <w:bCs/>
         </w:rPr>
-        <w:t>APIView</w:t>
-      </w:r>
-      <w:r>
-        <w:t xml:space="preserve">. There is also a class called </w:t>
-      </w:r>
+        <w:t>init__.py</w:t>
+      </w:r>
+      <w:proofErr w:type="spellEnd"/>
+      <w:r>
+        <w:t>, is simply an empty file that tells Python that the directory is to be treated as a python module, instead of just a normal folder. This allows the rest of the project to access files inside the views folder.</w:t>
+      </w:r>
+    </w:p>
+    <w:p>
+      <w:pPr>
+        <w:pStyle w:val="Textbody"/>
+        <w:jc w:val="both"/>
+      </w:pPr>
+      <w:r>
+        <w:t xml:space="preserve">Also, the views themselves in the API application are written differently. All the views extend from a common class, </w:t>
+      </w:r>
+      <w:proofErr w:type="spellStart"/>
       <w:r>
         <w:rPr>
           <w:b/>
           <w:bCs/>
         </w:rPr>
-        <w:t>APIAuthView</w:t>
-      </w:r>
-      <w:r>
-        <w:t>, which acts as a convenience class that does not allow the API view to be used unless the user is logged in.</w:t>
-      </w:r>
-    </w:p>
-    <w:p>
-      <w:pPr>
-        <w:pStyle w:val="Textbody"/>
-        <w:jc w:val="both"/>
-      </w:pPr>
-      <w:r>
-        <w:lastRenderedPageBreak/>
-        <w:t>The API methods for both of the main apps are listed in the API Design section above. This section focusses however, on the way that the applications are laid out.</w:t>
-      </w:r>
-    </w:p>
-    <w:p>
-      <w:pPr>
-        <w:pStyle w:val="Textbody"/>
-        <w:jc w:val="both"/>
-      </w:pPr>
-      <w:r>
-        <w:t xml:space="preserve">The APIView class has two methods that are available for overriding: </w:t>
-      </w:r>
+        <w:t>APIView</w:t>
+      </w:r>
+      <w:proofErr w:type="spellEnd"/>
+      <w:r>
+        <w:t xml:space="preserve">. There is also a class called </w:t>
+      </w:r>
+      <w:proofErr w:type="spellStart"/>
       <w:r>
         <w:rPr>
           <w:b/>
           <w:bCs/>
         </w:rPr>
-        <w:t>get()</w:t>
-      </w:r>
-      <w:r>
-        <w:t xml:space="preserve"> and </w:t>
-      </w:r>
+        <w:t>APIAuthView</w:t>
+      </w:r>
+      <w:proofErr w:type="spellEnd"/>
+      <w:r>
+        <w:t>, which acts as a convenience class that does not allow the API view to be used unless the user is logged in.</w:t>
+      </w:r>
+    </w:p>
+    <w:p>
+      <w:pPr>
+        <w:pStyle w:val="Textbody"/>
+        <w:jc w:val="both"/>
+      </w:pPr>
+      <w:r>
+        <w:lastRenderedPageBreak/>
+        <w:t xml:space="preserve">The API methods for both of the main apps are listed in the API Design section above. This section </w:t>
+      </w:r>
+      <w:proofErr w:type="spellStart"/>
+      <w:r>
+        <w:t>focusses</w:t>
+      </w:r>
+      <w:proofErr w:type="spellEnd"/>
+      <w:r>
+        <w:t xml:space="preserve"> however, on the way that the applications are laid out.</w:t>
+      </w:r>
+    </w:p>
+    <w:p>
+      <w:pPr>
+        <w:pStyle w:val="Textbody"/>
+        <w:jc w:val="both"/>
+      </w:pPr>
+      <w:r>
+        <w:t xml:space="preserve">The </w:t>
+      </w:r>
+      <w:proofErr w:type="spellStart"/>
+      <w:r>
+        <w:t>APIView</w:t>
+      </w:r>
+      <w:proofErr w:type="spellEnd"/>
+      <w:r>
+        <w:t xml:space="preserve"> class has two methods that are available for overriding: </w:t>
+      </w:r>
+      <w:proofErr w:type="gramStart"/>
       <w:r>
         <w:rPr>
           <w:b/>
           <w:bCs/>
         </w:rPr>
+        <w:t>get(</w:t>
+      </w:r>
+      <w:proofErr w:type="gramEnd"/>
+      <w:r>
+        <w:rPr>
+          <w:b/>
+          <w:bCs/>
+        </w:rPr>
+        <w:t>)</w:t>
+      </w:r>
+      <w:r>
+        <w:t xml:space="preserve"> and </w:t>
+      </w:r>
+      <w:r>
+        <w:rPr>
+          <w:b/>
+          <w:bCs/>
+        </w:rPr>
         <w:t>post()</w:t>
       </w:r>
       <w:r>
-        <w:t>. These are called when the respective request method is made (a GET request or a POST request). The parent class also has a method named __call__. This is used in Python to execute when the object is “called”. This means that an instantiation of the APIView class acts just like a function, which is how a view should act.</w:t>
+        <w:t xml:space="preserve">. These are called when the respective request method is made (a GET request or a POST request). The parent class also has a method named __call__. This is used in Python to execute when the object is “called”. This means that an instantiation of the </w:t>
+      </w:r>
+      <w:proofErr w:type="spellStart"/>
+      <w:r>
+        <w:t>APIView</w:t>
+      </w:r>
+      <w:proofErr w:type="spellEnd"/>
+      <w:r>
+        <w:t xml:space="preserve"> class acts just like a function, which is how a view should act.</w:t>
       </w:r>
     </w:p>
     <w:p>
@@ -8098,7 +8479,23 @@
         <w:jc w:val="both"/>
       </w:pPr>
       <w:r>
-        <w:t>The __call__ function then calls the correct request method, and then returns the serialised JSON data to the browser, with the correct mimetype. This also allows the __call__ method to catch any exceptions that may occur in the processing, and return them as an error string in the JSON data, leaving the success variable as False, which signifies to the client that something went wrong – without causing an error 500 (internal server error). This also means that errors that occur deep within the backend system can be propogated to the user, instead of using complex error codes (or ambiguous “general” errors).</w:t>
+        <w:t xml:space="preserve">The __call__ function then calls the correct request method, and then returns the serialised JSON data to the browser, with the correct </w:t>
+      </w:r>
+      <w:proofErr w:type="spellStart"/>
+      <w:r>
+        <w:t>mimetype</w:t>
+      </w:r>
+      <w:proofErr w:type="spellEnd"/>
+      <w:r>
+        <w:t xml:space="preserve">. This also allows the __call__ method to catch any exceptions that may occur in the processing, and return them as an error string in the JSON data, leaving the success variable as False, which signifies to the client that something went wrong – without causing an error 500 (internal server error). This also means that errors that occur deep within the backend system can be </w:t>
+      </w:r>
+      <w:proofErr w:type="spellStart"/>
+      <w:r>
+        <w:t>propogated</w:t>
+      </w:r>
+      <w:proofErr w:type="spellEnd"/>
+      <w:r>
+        <w:t xml:space="preserve"> to the user, instead of using complex error codes (or ambiguous “general” errors).</w:t>
       </w:r>
     </w:p>
     <w:p>
@@ -8175,7 +8572,21 @@
         <w:rPr>
           <w:lang w:eastAsia="en-US" w:bidi="en-US"/>
         </w:rPr>
-        <w:t>It is clear from the diagram that all of the operations in the API inherit from the APIAuthView class, as all operations require the user to be logged in.</w:t>
+        <w:t xml:space="preserve">It is clear from the diagram that all of the operations in the API inherit from the </w:t>
+      </w:r>
+      <w:proofErr w:type="spellStart"/>
+      <w:r>
+        <w:rPr>
+          <w:lang w:eastAsia="en-US" w:bidi="en-US"/>
+        </w:rPr>
+        <w:t>APIAuthView</w:t>
+      </w:r>
+      <w:proofErr w:type="spellEnd"/>
+      <w:r>
+        <w:rPr>
+          <w:lang w:eastAsia="en-US" w:bidi="en-US"/>
+        </w:rPr>
+        <w:t xml:space="preserve"> class, as all operations require the user to be logged in.</w:t>
       </w:r>
     </w:p>
     <w:p>
@@ -8276,6 +8687,7 @@
       <w:r>
         <w:t xml:space="preserve">Alternatively, the Django project could have been designed by incorporating the API code into the relevant application to which it belongs. For example, the rooms API views could have been included inside the </w:t>
       </w:r>
+      <w:proofErr w:type="gramStart"/>
       <w:r>
         <w:rPr>
           <w:i/>
@@ -8283,6 +8695,7 @@
         </w:rPr>
         <w:t>rooms</w:t>
       </w:r>
+      <w:proofErr w:type="gramEnd"/>
       <w:r>
         <w:t xml:space="preserve"> application, and similarly for the </w:t>
       </w:r>
@@ -8309,7 +8722,23 @@
         <w:jc w:val="both"/>
       </w:pPr>
       <w:r>
-        <w:t>This, however, would mean that the code that is common to the API views (the APIView and APIAuthView base classes) would have to either be rewritten, or placed in a central location, resulting in a similar layout in the end (as rewriting code is obviously not optimal).</w:t>
+        <w:t xml:space="preserve">This, however, would mean that the code that is common to the API views (the </w:t>
+      </w:r>
+      <w:proofErr w:type="spellStart"/>
+      <w:r>
+        <w:t>APIView</w:t>
+      </w:r>
+      <w:proofErr w:type="spellEnd"/>
+      <w:r>
+        <w:t xml:space="preserve"> and </w:t>
+      </w:r>
+      <w:proofErr w:type="spellStart"/>
+      <w:r>
+        <w:t>APIAuthView</w:t>
+      </w:r>
+      <w:proofErr w:type="spellEnd"/>
+      <w:r>
+        <w:t xml:space="preserve"> base classes) would have to either be rewritten, or placed in a central location, resulting in a similar layout in the end (as rewriting code is obviously not optimal).</w:t>
       </w:r>
     </w:p>
     <w:p>
@@ -8317,7 +8746,7 @@
         <w:pStyle w:val="Heading2"/>
         <w:jc w:val="both"/>
       </w:pPr>
-      <w:bookmarkStart w:id="47" w:name="_Toc257291387"/>
+      <w:bookmarkStart w:id="47" w:name="_Toc257363525"/>
       <w:r>
         <w:t>Third-Party Applications</w:t>
       </w:r>
@@ -8329,7 +8758,15 @@
         <w:jc w:val="both"/>
       </w:pPr>
       <w:r>
-        <w:t xml:space="preserve">One of the major advantages of Django and the way it’s applications are designed, is the ability to download and use applications that others have written in other projects. In the group project, we used two third-party applications: </w:t>
+        <w:t xml:space="preserve">One of the major advantages of Django and the way </w:t>
+      </w:r>
+      <w:proofErr w:type="gramStart"/>
+      <w:r>
+        <w:t>it’s</w:t>
+      </w:r>
+      <w:proofErr w:type="gramEnd"/>
+      <w:r>
+        <w:t xml:space="preserve"> applications are designed, is the ability to download and use applications that others have written in other projects. In the group project, we used two third-party applications: </w:t>
       </w:r>
       <w:r>
         <w:rPr>
@@ -8383,7 +8820,15 @@
         <w:jc w:val="both"/>
       </w:pPr>
       <w:r>
-        <w:t>There also exist applications for voting, but since this is such a core part of the project, the group decided to write the polling application from scratch, including all the functionality that was needed – and none that wasn’t. This gave us greater flexibility over the API that is exposed from the polling application itself, and as a result from the project as a whole.</w:t>
+        <w:t xml:space="preserve">There also exist applications for voting, but since this is such a core part of the project, the group decided to write the polling application from scratch, including all the functionality that was needed – and none that wasn’t. This gave us greater flexibility over the API that is exposed from the polling application </w:t>
+      </w:r>
+      <w:proofErr w:type="gramStart"/>
+      <w:r>
+        <w:t>itself,</w:t>
+      </w:r>
+      <w:proofErr w:type="gramEnd"/>
+      <w:r>
+        <w:t xml:space="preserve"> and as a result from the project as a whole.</w:t>
       </w:r>
     </w:p>
     <w:p>
@@ -8391,7 +8836,7 @@
         <w:pStyle w:val="Heading2"/>
         <w:jc w:val="both"/>
       </w:pPr>
-      <w:bookmarkStart w:id="48" w:name="_Toc257291388"/>
+      <w:bookmarkStart w:id="48" w:name="_Toc257363526"/>
       <w:r>
         <w:lastRenderedPageBreak/>
         <w:t>Testing</w:t>
@@ -8426,7 +8871,7 @@
         <w:pStyle w:val="Heading1"/>
         <w:jc w:val="both"/>
       </w:pPr>
-      <w:bookmarkStart w:id="49" w:name="_Toc257291389"/>
+      <w:bookmarkStart w:id="49" w:name="_Toc257363527"/>
       <w:r>
         <w:t>User Interface</w:t>
       </w:r>
@@ -8437,7 +8882,7 @@
         <w:pStyle w:val="Heading2"/>
         <w:jc w:val="both"/>
       </w:pPr>
-      <w:bookmarkStart w:id="50" w:name="_Toc257291390"/>
+      <w:bookmarkStart w:id="50" w:name="_Toc257363528"/>
       <w:r>
         <w:t>Inspiration</w:t>
       </w:r>
@@ -8579,7 +9024,7 @@
       <w:pPr>
         <w:pStyle w:val="Heading2"/>
       </w:pPr>
-      <w:bookmarkStart w:id="51" w:name="_Toc257291391"/>
+      <w:bookmarkStart w:id="51" w:name="_Toc257363529"/>
       <w:r>
         <w:t>The Design</w:t>
       </w:r>
@@ -8685,6 +9130,10 @@
         <w:jc w:val="center"/>
       </w:pPr>
       <w:r>
+        <w:rPr>
+          <w:noProof/>
+          <w:lang w:eastAsia="en-GB"/>
+        </w:rPr>
         <w:drawing>
           <wp:inline distT="0" distB="0" distL="0" distR="0">
             <wp:extent cx="4000500" cy="330835"/>
@@ -8820,7 +9269,9 @@
       </w:pPr>
       <w:r>
         <w:rPr>
+          <w:noProof/>
           <w:u w:color="000000"/>
+          <w:lang w:eastAsia="en-GB"/>
         </w:rPr>
         <w:drawing>
           <wp:inline distT="0" distB="0" distL="0" distR="0">
@@ -8928,20 +9379,6 @@
     </w:p>
     <w:p>
       <w:pPr>
-        <w:rPr>
-          <w:u w:color="000000"/>
-        </w:rPr>
-      </w:pPr>
-      <w:r>
-        <w:rPr>
-          <w:u w:color="000000"/>
-        </w:rPr>
-        <w:cr/>
-        <w:t>All the sections of the projects are grouped and put as tabs. This ensures the website will gives a clear view of the content for it. The tabs included are, “Home”, “Debates”, “Users”, “Search” and “F.A.Q.”. All these tabs makes navigation easy and simple. The colour that we have chosen are light and pleasant. It is not too dark nor too light. The words are all visible and easy to read.</w:t>
-      </w:r>
-    </w:p>
-    <w:p>
-      <w:pPr>
         <w:jc w:val="center"/>
         <w:rPr>
           <w:u w:color="000000"/>
@@ -8955,9 +9392,9 @@
         </w:rPr>
         <w:drawing>
           <wp:inline distT="0" distB="0" distL="0" distR="0">
-            <wp:extent cx="5334000" cy="276225"/>
-            <wp:effectExtent l="19050" t="19050" r="19050" b="28575"/>
-            <wp:docPr id="26" name="Picture 25" descr="tabs.JPG"/>
+            <wp:extent cx="4810125" cy="247650"/>
+            <wp:effectExtent l="19050" t="0" r="9525" b="0"/>
+            <wp:docPr id="15" name="Picture 14" descr="tabs.JPG"/>
             <wp:cNvGraphicFramePr>
               <a:graphicFrameLocks xmlns:a="http://schemas.openxmlformats.org/drawingml/2006/main" noChangeAspect="1"/>
             </wp:cNvGraphicFramePr>
@@ -8977,16 +9414,11 @@
                   <pic:spPr>
                     <a:xfrm>
                       <a:off x="0" y="0"/>
-                      <a:ext cx="5334000" cy="276225"/>
+                      <a:ext cx="4810125" cy="247650"/>
                     </a:xfrm>
                     <a:prstGeom prst="rect">
                       <a:avLst/>
                     </a:prstGeom>
-                    <a:ln>
-                      <a:solidFill>
-                        <a:schemeClr val="accent1"/>
-                      </a:solidFill>
-                    </a:ln>
                   </pic:spPr>
                 </pic:pic>
               </a:graphicData>
@@ -8997,6 +9429,7 @@
     </w:p>
     <w:p>
       <w:pPr>
+        <w:jc w:val="both"/>
         <w:rPr>
           <w:u w:color="000000"/>
         </w:rPr>
@@ -9005,37 +9438,79 @@
         <w:rPr>
           <w:u w:color="000000"/>
         </w:rPr>
-        <w:t>Design Layout</w:t>
-      </w:r>
-    </w:p>
-    <w:p>
-      <w:pPr>
-        <w:rPr>
-          <w:u w:val="single" w:color="000000"/>
-        </w:rPr>
-      </w:pPr>
-      <w:r>
-        <w:rPr>
-          <w:u w:val="single" w:color="000000"/>
+        <w:t>The tab design allows for an organised overview of the system, with all of the sections clearly labelled; it is easy for the user to identify the purpose of each section.  The colour scheme for the tabs and the text fit within th</w:t>
+      </w:r>
+      <w:r>
+        <w:rPr>
+          <w:u w:color="000000"/>
+        </w:rPr>
+        <w:t>e background too, which complements the general design scheme of myDebate.</w:t>
+      </w:r>
+    </w:p>
+    <w:p>
+      <w:pPr>
+        <w:jc w:val="both"/>
+        <w:rPr>
+          <w:b/>
+          <w:u w:color="000000"/>
+        </w:rPr>
+      </w:pPr>
+      <w:r>
+        <w:rPr>
+          <w:b/>
+          <w:u w:color="000000"/>
         </w:rPr>
         <w:t>Home</w:t>
       </w:r>
     </w:p>
     <w:p>
       <w:pPr>
-        <w:rPr>
+        <w:jc w:val="both"/>
+      </w:pPr>
+      <w:r>
+        <w:t xml:space="preserve">The default tab upon loading the webpage is </w:t>
+      </w:r>
+      <w:r>
+        <w:t>“</w:t>
+      </w:r>
+      <w:r>
+        <w:t>Home</w:t>
+      </w:r>
+      <w:r>
+        <w:t>”</w:t>
+      </w:r>
+      <w:r>
+        <w:t xml:space="preserve">; a sparsely-populated page there to provide the </w:t>
+      </w:r>
+      <w:r>
+        <w:t xml:space="preserve">existing </w:t>
+      </w:r>
+      <w:r>
+        <w:t>users of m</w:t>
+      </w:r>
+      <w:r>
+        <w:t>yDebate with status updates, while providing any new registrants with key features of what the system offers.</w:t>
+      </w:r>
+    </w:p>
+    <w:p>
+      <w:pPr>
+        <w:jc w:val="both"/>
+        <w:rPr>
+          <w:b/>
           <w:u w:color="000000"/>
         </w:rPr>
       </w:pPr>
       <w:r>
         <w:rPr>
+          <w:b/>
           <w:u w:color="000000"/>
         </w:rPr>
-        <w:t xml:space="preserve">The “Home” section is just a page where the introduction of what our website does. </w:t>
-      </w:r>
-    </w:p>
-    <w:p>
-      <w:pPr>
+        <w:t>Debates</w:t>
+      </w:r>
+    </w:p>
+    <w:p>
+      <w:pPr>
+        <w:jc w:val="both"/>
         <w:rPr>
           <w:u w:color="000000"/>
         </w:rPr>
@@ -9044,40 +9519,172 @@
         <w:rPr>
           <w:u w:color="000000"/>
         </w:rPr>
-        <w:t xml:space="preserve">Nothing too fancy, just a brief explanation with the “Recent Updates” after the main welcoming section. </w:t>
-      </w:r>
-    </w:p>
-    <w:p>
-      <w:pPr>
-        <w:rPr>
-          <w:u w:val="single" w:color="000000"/>
-        </w:rPr>
-      </w:pPr>
-    </w:p>
-    <w:p>
-      <w:pPr>
-        <w:rPr>
-          <w:u w:val="single" w:color="000000"/>
-        </w:rPr>
-      </w:pPr>
-      <w:r>
-        <w:rPr>
-          <w:u w:val="single" w:color="000000"/>
-        </w:rPr>
-        <w:t>Debates</w:t>
-      </w:r>
-    </w:p>
-    <w:p>
-      <w:pPr>
+        <w:t>The “Debates”</w:t>
+      </w:r>
+      <w:r>
         <w:rPr>
           <w:u w:color="000000"/>
         </w:rPr>
-      </w:pPr>
+        <w:t xml:space="preserve"> tab has two purposes; one of which is providing a list of existing debates for both guests and registered users (though only people who are logged-in will be able to access these debates), and the second purpose is for the creation of new debates if a user has a new topic to discuss which isn’t covered</w:t>
+      </w:r>
       <w:r>
         <w:rPr>
           <w:u w:color="000000"/>
         </w:rPr>
-        <w:t>The “Debates” page contains a list of titles of the debate rooms.  The list of rooms are listed with a grayed box and to the left of each gray box, there will be the count of the number of members joining the debate. There is an extra function where the room will be locked at certain time into the debate. That will be shown as “JOIN” and “LOCK” below the number count of members participating in that particular room. Each room, the creator and when the room was created will be shown on the bottom right  of the box, this will allow the users to see who and when it was created.</w:t>
+        <w:t xml:space="preserve"> by the existing rooms.</w:t>
+      </w:r>
+    </w:p>
+    <w:p>
+      <w:pPr>
+        <w:jc w:val="both"/>
+        <w:rPr>
+          <w:u w:color="000000"/>
+        </w:rPr>
+      </w:pPr>
+      <w:r>
+        <w:rPr>
+          <w:u w:color="000000"/>
+        </w:rPr>
+        <w:t>The information provided about each debate is</w:t>
+      </w:r>
+      <w:r>
+        <w:rPr>
+          <w:u w:color="000000"/>
+        </w:rPr>
+        <w:t xml:space="preserve"> as follows:</w:t>
+      </w:r>
+    </w:p>
+    <w:p>
+      <w:pPr>
+        <w:pStyle w:val="ListParagraph"/>
+        <w:numPr>
+          <w:ilvl w:val="0"/>
+          <w:numId w:val="17"/>
+        </w:numPr>
+        <w:spacing w:after="0"/>
+        <w:jc w:val="both"/>
+        <w:rPr>
+          <w:u w:color="000000"/>
+        </w:rPr>
+      </w:pPr>
+      <w:r>
+        <w:rPr>
+          <w:u w:color="000000"/>
+        </w:rPr>
+        <w:t>T</w:t>
+      </w:r>
+      <w:r>
+        <w:rPr>
+          <w:u w:color="000000"/>
+        </w:rPr>
+        <w:t>he question being asked</w:t>
+      </w:r>
+      <w:r>
+        <w:rPr>
+          <w:u w:color="000000"/>
+        </w:rPr>
+        <w:t xml:space="preserve">, which </w:t>
+      </w:r>
+      <w:r>
+        <w:rPr>
+          <w:u w:color="000000"/>
+        </w:rPr>
+        <w:t>should serve</w:t>
+      </w:r>
+      <w:r>
+        <w:rPr>
+          <w:u w:color="000000"/>
+        </w:rPr>
+        <w:t xml:space="preserve"> as the room name</w:t>
+      </w:r>
+    </w:p>
+    <w:p>
+      <w:pPr>
+        <w:pStyle w:val="ListParagraph"/>
+        <w:numPr>
+          <w:ilvl w:val="0"/>
+          <w:numId w:val="17"/>
+        </w:numPr>
+        <w:spacing w:after="0"/>
+        <w:jc w:val="both"/>
+        <w:rPr>
+          <w:u w:color="000000"/>
+        </w:rPr>
+      </w:pPr>
+    </w:p>
+    <w:p>
+      <w:pPr>
+        <w:spacing w:after="0"/>
+        <w:jc w:val="both"/>
+        <w:rPr>
+          <w:u w:color="000000"/>
+        </w:rPr>
+      </w:pPr>
+    </w:p>
+    <w:p>
+      <w:pPr>
+        <w:spacing w:after="0"/>
+        <w:jc w:val="both"/>
+        <w:rPr>
+          <w:u w:color="000000"/>
+        </w:rPr>
+      </w:pPr>
+      <w:r>
+        <w:rPr>
+          <w:b/>
+          <w:u w:color="000000"/>
+        </w:rPr>
+        <w:t>[Continue here after lecture]</w:t>
+      </w:r>
+    </w:p>
+    <w:p>
+      <w:pPr>
+        <w:spacing w:after="0"/>
+        <w:jc w:val="both"/>
+        <w:rPr>
+          <w:u w:color="000000"/>
+        </w:rPr>
+      </w:pPr>
+    </w:p>
+    <w:p>
+      <w:pPr>
+        <w:rPr>
+          <w:u w:color="000000"/>
+        </w:rPr>
+      </w:pPr>
+      <w:r>
+        <w:rPr>
+          <w:u w:color="000000"/>
+        </w:rPr>
+        <w:t xml:space="preserve">The “Debates” page contains a list of titles of the debate rooms.  The list of rooms are listed with a </w:t>
+      </w:r>
+      <w:proofErr w:type="spellStart"/>
+      <w:r>
+        <w:rPr>
+          <w:u w:color="000000"/>
+        </w:rPr>
+        <w:t>grayed</w:t>
+      </w:r>
+      <w:proofErr w:type="spellEnd"/>
+      <w:r>
+        <w:rPr>
+          <w:u w:color="000000"/>
+        </w:rPr>
+        <w:t xml:space="preserve"> box and to the left of each gray box, there will be the count of the number of members joining the debate. There is an extra function where the room will be locked at certain time into the debate. That will be shown as “JOIN” and “LOCK” below the number count of members participating in that particular room. Each room, the creator and when the room was created will be shown on the bottom </w:t>
+      </w:r>
+      <w:proofErr w:type="gramStart"/>
+      <w:r>
+        <w:rPr>
+          <w:u w:color="000000"/>
+        </w:rPr>
+        <w:t>right  of</w:t>
+      </w:r>
+      <w:proofErr w:type="gramEnd"/>
+      <w:r>
+        <w:rPr>
+          <w:u w:color="000000"/>
+        </w:rPr>
+        <w:t xml:space="preserve"> the box, this will allow the users to see who and when it was created.</w:t>
       </w:r>
     </w:p>
     <w:p>
@@ -9090,7 +9697,9 @@
         <w:rPr>
           <w:noProof/>
           <w:u w:val="single" w:color="000000"/>
-        </w:rPr>
+          <w:lang w:eastAsia="en-GB"/>
+        </w:rPr>
+        <w:lastRenderedPageBreak/>
         <w:drawing>
           <wp:anchor distT="152400" distB="152400" distL="152400" distR="152400" simplePos="0" relativeHeight="251664384" behindDoc="0" locked="0" layoutInCell="1" allowOverlap="1">
             <wp:simplePos x="0" y="0"/>
@@ -9162,15 +9771,15 @@
         <w:rPr>
           <w:u w:color="000000"/>
         </w:rPr>
-        <w:t xml:space="preserve">The debate room are laid out as such that there is a large region where the all the sent input texts are shown together for every users to read, a small one line text field where the users types in their discussions. Next to the text field is a button for the users to submit their text. This could also be </w:t>
-      </w:r>
-      <w:r>
+        <w:t xml:space="preserve">The debate room are laid out as such that there is a large region where the all the sent input texts are shown together for every users to read, a small one line text field where the users types in their discussions. Next to the text field is a button for the users to submit their text. This could also be done by entering “return/enter” on one’s keyboard. The title of the room will stay put at the top of the messages displayed. </w:t>
+      </w:r>
+    </w:p>
+    <w:p>
+      <w:pPr>
         <w:rPr>
           <w:u w:color="000000"/>
         </w:rPr>
-        <w:lastRenderedPageBreak/>
-        <w:t xml:space="preserve">done by entering “return/enter” on one’s keyboard. The title of the room will stay put at the top of the messages displayed. </w:t>
-      </w:r>
+      </w:pPr>
     </w:p>
     <w:p>
       <w:pPr>
@@ -9178,22 +9787,16 @@
           <w:u w:color="000000"/>
         </w:rPr>
       </w:pPr>
-    </w:p>
-    <w:p>
-      <w:pPr>
+      <w:r>
         <w:rPr>
           <w:u w:color="000000"/>
         </w:rPr>
-      </w:pPr>
-      <w:r>
-        <w:rPr>
-          <w:u w:color="000000"/>
-        </w:rPr>
         <w:t>There is a box where all the participants of that room are shown. This will allow the participants to</w:t>
       </w:r>
       <w:r>
         <w:rPr>
           <w:noProof/>
+          <w:lang w:eastAsia="en-GB"/>
         </w:rPr>
         <w:drawing>
           <wp:anchor distT="152400" distB="152400" distL="152400" distR="152400" simplePos="0" relativeHeight="251666432" behindDoc="0" locked="0" layoutInCell="1" allowOverlap="1">
@@ -9261,21 +9864,49 @@
         <w:rPr>
           <w:u w:color="000000"/>
         </w:rPr>
-        <w:t xml:space="preserve"> see who and how many people are in that same discussion. Due to the nature for this project, we decided to have it time based. Each room will have a certain amount of time for the users to discuss on their topics. Therefore, there is a count down clock. It is located below the members box. The clock will start from the duration and start counting down as it goes on. A users can decide to leave the debate at any time. There is a link where brings you out of the discussion, but before leaving, there is a warning/confirming window that a user will have to confirm their decision upon leaving.</w:t>
-      </w:r>
-    </w:p>
-    <w:p>
-      <w:pPr>
+        <w:t xml:space="preserve"> see who and how many people are in that same discussion. Due to the nature for this project, we decided to have it time based. Each room will have a certain amount of time for the users to discuss on their topics. Therefore, there is a count down clock. It is located below the </w:t>
+      </w:r>
+      <w:proofErr w:type="gramStart"/>
+      <w:r>
         <w:rPr>
           <w:u w:color="000000"/>
         </w:rPr>
-      </w:pPr>
-    </w:p>
-    <w:p>
-      <w:pPr>
+        <w:t>members</w:t>
+      </w:r>
+      <w:proofErr w:type="gramEnd"/>
+      <w:r>
         <w:rPr>
           <w:u w:color="000000"/>
         </w:rPr>
+        <w:t xml:space="preserve"> box. The clock will start from the duration and start counting down as it goes on. </w:t>
+      </w:r>
+      <w:proofErr w:type="gramStart"/>
+      <w:r>
+        <w:rPr>
+          <w:u w:color="000000"/>
+        </w:rPr>
+        <w:t>A users</w:t>
+      </w:r>
+      <w:proofErr w:type="gramEnd"/>
+      <w:r>
+        <w:rPr>
+          <w:u w:color="000000"/>
+        </w:rPr>
+        <w:t xml:space="preserve"> can decide to leave the debate at any time. There is a link where brings you out of the discussion, but before leaving, there is a warning/confirming window that a user will have to confirm their decision upon leaving.</w:t>
+      </w:r>
+    </w:p>
+    <w:p>
+      <w:pPr>
+        <w:rPr>
+          <w:u w:color="000000"/>
+        </w:rPr>
+      </w:pPr>
+    </w:p>
+    <w:p>
+      <w:pPr>
+        <w:rPr>
+          <w:u w:color="000000"/>
+        </w:rPr>
       </w:pPr>
       <w:r>
         <w:rPr>
@@ -9294,7 +9925,21 @@
         <w:rPr>
           <w:u w:color="000000"/>
         </w:rPr>
-        <w:t xml:space="preserve">Start a Debate is in form style. First, we have got the “Question” field. Below it are the “Choices” field. The Choices by default would have two fields. To have more choices, there is a button “add another”. There is an pull down option for the debate time length. It ranges from 2 minutes to 120 minutes.  </w:t>
+        <w:t xml:space="preserve">Start a Debate is in form style. First, we have got the “Question” field. Below it are the “Choices” field. The Choices by default would have two fields. To have more choices, there is a button “add another”. There is </w:t>
+      </w:r>
+      <w:proofErr w:type="gramStart"/>
+      <w:r>
+        <w:rPr>
+          <w:u w:color="000000"/>
+        </w:rPr>
+        <w:t>an</w:t>
+      </w:r>
+      <w:proofErr w:type="gramEnd"/>
+      <w:r>
+        <w:rPr>
+          <w:u w:color="000000"/>
+        </w:rPr>
+        <w:t xml:space="preserve"> pull down option for the debate time length. It ranges from 2 minutes to 120 minutes.  </w:t>
       </w:r>
     </w:p>
     <w:p>
@@ -9307,6 +9952,7 @@
         <w:rPr>
           <w:noProof/>
           <w:u w:color="000000"/>
+          <w:lang w:eastAsia="en-GB"/>
         </w:rPr>
         <w:drawing>
           <wp:anchor distT="152400" distB="152400" distL="152400" distR="152400" simplePos="0" relativeHeight="251665408" behindDoc="0" locked="0" layoutInCell="1" allowOverlap="1">
@@ -9393,7 +10039,9 @@
         <w:rPr>
           <w:noProof/>
           <w:u w:color="000000"/>
-        </w:rPr>
+          <w:lang w:eastAsia="en-GB"/>
+        </w:rPr>
+        <w:lastRenderedPageBreak/>
         <w:drawing>
           <wp:inline distT="0" distB="0" distL="0" distR="0">
             <wp:extent cx="6116320" cy="701675"/>
@@ -9471,7 +10119,35 @@
         <w:rPr>
           <w:u w:color="000000"/>
         </w:rPr>
-        <w:t xml:space="preserve">In the “Users” page, the registered users are listed. They might have a picture next to their names depending on if they have an account on Gravatar. If they don’t, they would have a “Gravatar” default picture. </w:t>
+        <w:t xml:space="preserve">In the “Users” page, the registered users are listed. They might have a picture next to their names depending on if they have an account on </w:t>
+      </w:r>
+      <w:proofErr w:type="spellStart"/>
+      <w:r>
+        <w:rPr>
+          <w:u w:color="000000"/>
+        </w:rPr>
+        <w:t>Gravatar</w:t>
+      </w:r>
+      <w:proofErr w:type="spellEnd"/>
+      <w:r>
+        <w:rPr>
+          <w:u w:color="000000"/>
+        </w:rPr>
+        <w:t>. If they don’t, they would have a “</w:t>
+      </w:r>
+      <w:proofErr w:type="spellStart"/>
+      <w:r>
+        <w:rPr>
+          <w:u w:color="000000"/>
+        </w:rPr>
+        <w:t>Gravatar</w:t>
+      </w:r>
+      <w:proofErr w:type="spellEnd"/>
+      <w:r>
+        <w:rPr>
+          <w:u w:color="000000"/>
+        </w:rPr>
+        <w:t xml:space="preserve">” default picture. </w:t>
       </w:r>
     </w:p>
     <w:p>
@@ -9484,8 +10160,8 @@
         <w:rPr>
           <w:noProof/>
           <w:u w:color="000000"/>
-        </w:rPr>
-        <w:lastRenderedPageBreak/>
+          <w:lang w:eastAsia="en-GB"/>
+        </w:rPr>
         <w:drawing>
           <wp:anchor distT="152400" distB="152400" distL="152400" distR="152400" simplePos="0" relativeHeight="251667456" behindDoc="0" locked="0" layoutInCell="1" allowOverlap="1">
             <wp:simplePos x="0" y="0"/>
@@ -9570,6 +10246,7 @@
         <w:rPr>
           <w:noProof/>
           <w:u w:color="000000"/>
+          <w:lang w:eastAsia="en-GB"/>
         </w:rPr>
         <w:drawing>
           <wp:anchor distT="152400" distB="152400" distL="152400" distR="152400" simplePos="0" relativeHeight="251668480" behindDoc="0" locked="0" layoutInCell="1" allowOverlap="1">
@@ -9668,7 +10345,9 @@
         <w:rPr>
           <w:noProof/>
           <w:u w:color="000000"/>
-        </w:rPr>
+          <w:lang w:eastAsia="en-GB"/>
+        </w:rPr>
+        <w:lastRenderedPageBreak/>
         <w:drawing>
           <wp:anchor distT="152400" distB="152400" distL="152400" distR="152400" simplePos="0" relativeHeight="251669504" behindDoc="0" locked="0" layoutInCell="1" allowOverlap="1">
             <wp:simplePos x="0" y="0"/>
@@ -9740,8 +10419,21 @@
         <w:rPr>
           <w:u w:color="000000"/>
         </w:rPr>
-        <w:lastRenderedPageBreak/>
-        <w:t xml:space="preserve">The search page contains a text field where users can enter a keyword for the name of the debate. The list of debates where a word of the name matches the entered word will be shown directly below the search field. This search field will still be present after the list of rooms are listed. This enables a user to change the search entry without having to go back to the previous page. </w:t>
+        <w:t xml:space="preserve">The search page contains a text field where users can enter a keyword for the name of the debate. The list of debates where a word of the name matches the entered word will be shown directly below the search field. This search field will still be present after the </w:t>
+      </w:r>
+      <w:proofErr w:type="gramStart"/>
+      <w:r>
+        <w:rPr>
+          <w:u w:color="000000"/>
+        </w:rPr>
+        <w:t>list of rooms are</w:t>
+      </w:r>
+      <w:proofErr w:type="gramEnd"/>
+      <w:r>
+        <w:rPr>
+          <w:u w:color="000000"/>
+        </w:rPr>
+        <w:t xml:space="preserve"> listed. This enables a user to change the search entry without having to go back to the previous page. </w:t>
       </w:r>
     </w:p>
     <w:p>
@@ -9754,6 +10446,7 @@
         <w:rPr>
           <w:noProof/>
           <w:u w:color="000000"/>
+          <w:lang w:eastAsia="en-GB"/>
         </w:rPr>
         <w:drawing>
           <wp:anchor distT="152400" distB="152400" distL="152400" distR="152400" simplePos="0" relativeHeight="251670528" behindDoc="0" locked="0" layoutInCell="1" allowOverlap="1">
@@ -9817,7 +10510,31 @@
     </w:p>
     <w:p>
       <w:r>
-        <w:t>The idea for this logo for our project came when we were looking for icons that are possibly suitable for our website. The red chat signs had inspired us and we thought it was suitable because our project is about chatrooms. The two squarish conversation signs creates a democratic feel of the nature of the debate. The colour of the speech signs are red because it stands out and it emphasised on the logo. The words “myDebate” is in “American Typewriters” font, because it brings out the professional look of our nature of our software. The blue colour was chosen because it goes well with the colour of the website and it makes the logo stands out. The design is designed to mean to the point and simple.</w:t>
+        <w:t xml:space="preserve">The idea for this logo for our project came when we were looking for icons that are possibly suitable for our website. The red chat signs had inspired us and we thought it was suitable because our project is about </w:t>
+      </w:r>
+      <w:proofErr w:type="spellStart"/>
+      <w:r>
+        <w:t>chatrooms</w:t>
+      </w:r>
+      <w:proofErr w:type="spellEnd"/>
+      <w:r>
+        <w:t xml:space="preserve">. The two </w:t>
+      </w:r>
+      <w:proofErr w:type="spellStart"/>
+      <w:r>
+        <w:t>squarish</w:t>
+      </w:r>
+      <w:proofErr w:type="spellEnd"/>
+      <w:r>
+        <w:t xml:space="preserve"> conversation signs </w:t>
+      </w:r>
+      <w:proofErr w:type="gramStart"/>
+      <w:r>
+        <w:t>creates</w:t>
+      </w:r>
+      <w:proofErr w:type="gramEnd"/>
+      <w:r>
+        <w:t xml:space="preserve"> a democratic feel of the nature of the debate. The colour of the speech signs are red because it stands out and it emphasised on the logo. The words “myDebate” is in “American Typewriters” font, because it brings out the professional look of our nature of our software. The blue colour was chosen because it goes well with the colour of the website and it makes the logo stands out. The design is designed to mean to the point and simple.</w:t>
       </w:r>
     </w:p>
     <w:p>
@@ -9825,13 +10542,15 @@
         <w:rPr>
           <w:rFonts w:ascii="Times New Roman" w:eastAsia="Times New Roman" w:hAnsi="Times New Roman"/>
           <w:sz w:val="20"/>
-          <w:lang w:val="en-GB" w:eastAsia="en-GB"/>
+          <w:lang w:eastAsia="en-GB"/>
         </w:rPr>
       </w:pPr>
       <w:r>
         <w:rPr>
           <w:noProof/>
-        </w:rPr>
+          <w:lang w:eastAsia="en-GB"/>
+        </w:rPr>
+        <w:lastRenderedPageBreak/>
         <w:drawing>
           <wp:anchor distT="152400" distB="152400" distL="152400" distR="152400" simplePos="0" relativeHeight="251671552" behindDoc="0" locked="0" layoutInCell="1" allowOverlap="1">
             <wp:simplePos x="0" y="0"/>
@@ -9894,7 +10613,7 @@
           <w:rFonts w:ascii="Times New Roman" w:eastAsia="Times New Roman" w:hAnsi="Times New Roman"/>
           <w:color w:val="auto"/>
           <w:sz w:val="20"/>
-          <w:lang w:val="en-GB" w:eastAsia="en-GB"/>
+          <w:lang w:val="en-GB"/>
         </w:rPr>
       </w:pPr>
     </w:p>
@@ -9908,7 +10627,7 @@
         <w:pStyle w:val="Heading2"/>
         <w:jc w:val="both"/>
       </w:pPr>
-      <w:bookmarkStart w:id="52" w:name="_Toc257291392"/>
+      <w:bookmarkStart w:id="52" w:name="_Toc257363530"/>
       <w:r>
         <w:t>Frequent Asked Questions (FAQ)</w:t>
       </w:r>
@@ -9929,7 +10648,7 @@
         <w:pStyle w:val="Heading3"/>
         <w:jc w:val="both"/>
       </w:pPr>
-      <w:bookmarkStart w:id="53" w:name="_Toc257291393"/>
+      <w:bookmarkStart w:id="53" w:name="_Toc257363531"/>
       <w:r>
         <w:t>Introduction</w:t>
       </w:r>
@@ -9964,84 +10683,84 @@
         <w:jc w:val="both"/>
       </w:pPr>
       <w:r>
+        <w:t>For the creation of the FAQ section of the project we started out by researching into current help pages of similar systems, some examples being question and answer pages like Stack Overflow, and existing chat rooms like world of chat. These existing systems, when put together, become quite similar to what we were heading to achieve for the overall project which made them useful tools for writing the help section.</w:t>
+      </w:r>
+    </w:p>
+    <w:p>
+      <w:pPr>
+        <w:pStyle w:val="Heading3"/>
+        <w:jc w:val="both"/>
+      </w:pPr>
+      <w:bookmarkStart w:id="54" w:name="_Toc257363532"/>
+      <w:r>
+        <w:t>Research</w:t>
+      </w:r>
+      <w:bookmarkEnd w:id="54"/>
+    </w:p>
+    <w:p>
+      <w:pPr>
+        <w:jc w:val="both"/>
+      </w:pPr>
+      <w:r>
+        <w:t>After researching the different systems, we sat down and decided on the most suitable questions from our research, and adapted them to fit our system. This turned out to be a useful way of only using the best questions, as before this we could only think of simple questions like “how do I create an account?”, We decided these types of questions were too broad and unspecific. Along with these questions we decided it would be a good idea to explain to the user what everything in a debate room does by using a screenshot. Apart from being useful to show the user on a picture what we are talking about, it also makes the page more colourful, interesting, and stops to page looking like a big block of text that makes the page less interesting to read.</w:t>
+      </w:r>
+    </w:p>
+    <w:p>
+      <w:pPr>
+        <w:pStyle w:val="Heading3"/>
+        <w:jc w:val="both"/>
+      </w:pPr>
+      <w:bookmarkStart w:id="55" w:name="_Toc257363533"/>
+      <w:r>
+        <w:t>The Questions</w:t>
+      </w:r>
+      <w:bookmarkEnd w:id="55"/>
+    </w:p>
+    <w:p>
+      <w:pPr>
+        <w:jc w:val="both"/>
+      </w:pPr>
+      <w:r>
+        <w:t>We chose the question “Do I need to create an account” because it is a basic question that will stop people being confused, but on the other hand it’s not an obvious question like “how do I create an account” which we felt is self explanatory when you are at the registration page and the information on the screen.</w:t>
+      </w:r>
+    </w:p>
+    <w:p>
+      <w:pPr>
+        <w:jc w:val="both"/>
+      </w:pPr>
+      <w:r>
+        <w:t xml:space="preserve">Another question we thought was useful to include is </w:t>
+      </w:r>
+      <w:r>
+        <w:t>“</w:t>
+      </w:r>
+      <w:r>
+        <w:t>What do</w:t>
+      </w:r>
+      <w:r>
+        <w:t>es</w:t>
+      </w:r>
+      <w:r>
+        <w:t xml:space="preserve"> the 'Join' and 'Lock' mean next </w:t>
+      </w:r>
+      <w:r>
+        <w:t>to each room on the debate page”, we decided this was a definite question to include n the FAQ section as it’s not obvious what they mean and will easily confuse people when they cant enter a debate. We thought it was best to explain in detail what exactly they mean so the user will know exactly what they are saying and stop any further confusion.</w:t>
+      </w:r>
+    </w:p>
+    <w:p>
+      <w:pPr>
+        <w:jc w:val="both"/>
+      </w:pPr>
+      <w:r>
+        <w:t>The next couple of questions we thought to include were “what kind of debates can I start/not start”, we thought this questions very useful as they give a general idea of what kind of debates to start and what will not be accepted.</w:t>
+      </w:r>
+    </w:p>
+    <w:p>
+      <w:pPr>
+        <w:jc w:val="both"/>
+      </w:pPr>
+      <w:r>
         <w:lastRenderedPageBreak/>
-        <w:t>For the creation of the FAQ section of the project we started out by researching into current help pages of similar systems, some examples being question and answer pages like Stack Overflow, and existing chat rooms like world of chat. These existing systems, when put together, become quite similar to what we were heading to achieve for the overall project which made them useful tools for writing the help section.</w:t>
-      </w:r>
-    </w:p>
-    <w:p>
-      <w:pPr>
-        <w:pStyle w:val="Heading3"/>
-        <w:jc w:val="both"/>
-      </w:pPr>
-      <w:bookmarkStart w:id="54" w:name="_Toc257291394"/>
-      <w:r>
-        <w:t>Research</w:t>
-      </w:r>
-      <w:bookmarkEnd w:id="54"/>
-    </w:p>
-    <w:p>
-      <w:pPr>
-        <w:jc w:val="both"/>
-      </w:pPr>
-      <w:r>
-        <w:t>After researching the different systems, we sat down and decided on the most suitable questions from our research, and adapted them to fit our system. This turned out to be a useful way of only using the best questions, as before this we could only think of simple questions like “how do I create an account?”, We decided these types of questions were too broad and unspecific. Along with these questions we decided it would be a good idea to explain to the user what everything in a debate room does by using a screenshot. Apart from being useful to show the user on a picture what we are talking about, it also makes the page more colourful, interesting, and stops to page looking like a big block of text that makes the page less interesting to read.</w:t>
-      </w:r>
-    </w:p>
-    <w:p>
-      <w:pPr>
-        <w:pStyle w:val="Heading3"/>
-        <w:jc w:val="both"/>
-      </w:pPr>
-      <w:bookmarkStart w:id="55" w:name="_Toc257291395"/>
-      <w:r>
-        <w:t>The Questions</w:t>
-      </w:r>
-      <w:bookmarkEnd w:id="55"/>
-    </w:p>
-    <w:p>
-      <w:pPr>
-        <w:jc w:val="both"/>
-      </w:pPr>
-      <w:r>
-        <w:t>We chose the question “Do I need to create an account” because it is a basic question that will stop people being confused, but on the other hand it’s not an obvious question like “how do I create an account” which we felt is self explanatory when you are at the registration page and the information on the screen.</w:t>
-      </w:r>
-    </w:p>
-    <w:p>
-      <w:pPr>
-        <w:jc w:val="both"/>
-      </w:pPr>
-      <w:r>
-        <w:t xml:space="preserve">Another question we thought was useful to include is </w:t>
-      </w:r>
-      <w:r>
-        <w:t>“</w:t>
-      </w:r>
-      <w:r>
-        <w:t>What do</w:t>
-      </w:r>
-      <w:r>
-        <w:t>es</w:t>
-      </w:r>
-      <w:r>
-        <w:t xml:space="preserve"> the 'Join' and 'Lock' mean next </w:t>
-      </w:r>
-      <w:r>
-        <w:t>to each room on the debate page”, we decided this was a definite question to include n the FAQ section as it’s not obvious what they mean and will easily confuse people when they cant enter a debate. We thought it was best to explain in detail what exactly they mean so the user will know exactly what they are saying and stop any further confusion.</w:t>
-      </w:r>
-    </w:p>
-    <w:p>
-      <w:pPr>
-        <w:jc w:val="both"/>
-      </w:pPr>
-      <w:r>
-        <w:t>The next couple of questions we thought to include were “what kind of debates can I start/not start”, we thought this questions very useful as they give a general idea of what kind of debates to start and what will not be accepted.</w:t>
-      </w:r>
-    </w:p>
-    <w:p>
-      <w:pPr>
-        <w:jc w:val="both"/>
-      </w:pPr>
-      <w:r>
         <w:t>A further question we thought to add was “what does everything on the debate page mean” we thought this good as it explains what is going on when on a debate page and stops people being overwhelmed when the page suddenly changes when the timer stops.</w:t>
       </w:r>
     </w:p>
@@ -10082,7 +10801,7 @@
         <w:pStyle w:val="Heading1"/>
         <w:jc w:val="both"/>
       </w:pPr>
-      <w:bookmarkStart w:id="57" w:name="_Toc257291396"/>
+      <w:bookmarkStart w:id="57" w:name="_Toc257363534"/>
       <w:r>
         <w:lastRenderedPageBreak/>
         <w:t>Testing</w:t>
@@ -12604,7 +13323,7 @@
         <w:pStyle w:val="Heading1NoNumbering"/>
         <w:jc w:val="both"/>
       </w:pPr>
-      <w:bookmarkStart w:id="58" w:name="_Toc257291397"/>
+      <w:bookmarkStart w:id="58" w:name="_Toc257363535"/>
       <w:r>
         <w:lastRenderedPageBreak/>
         <w:t>System Walkthrough</w:t>
@@ -12616,9 +13335,9 @@
         <w:pStyle w:val="Heading1NoNumbering"/>
         <w:jc w:val="both"/>
       </w:pPr>
-      <w:bookmarkStart w:id="59" w:name="_Toc257291398"/>
-      <w:r>
-        <w:t>Project Summary &amp; Reflection</w:t>
+      <w:bookmarkStart w:id="59" w:name="_Toc257363536"/>
+      <w:r>
+        <w:t>Reflective Comments</w:t>
       </w:r>
       <w:bookmarkEnd w:id="59"/>
     </w:p>
@@ -12627,11 +13346,22 @@
         <w:pStyle w:val="Heading1NoNumbering"/>
         <w:jc w:val="both"/>
       </w:pPr>
-      <w:bookmarkStart w:id="60" w:name="_Toc257291399"/>
+      <w:bookmarkStart w:id="60" w:name="_Toc257363537"/>
+      <w:r>
+        <w:t>Project Objectives Achieved</w:t>
+      </w:r>
+      <w:bookmarkEnd w:id="60"/>
+    </w:p>
+    <w:p>
+      <w:pPr>
+        <w:pStyle w:val="Heading1NoNumbering"/>
+        <w:jc w:val="both"/>
+      </w:pPr>
+      <w:bookmarkStart w:id="61" w:name="_Toc257363538"/>
       <w:r>
         <w:t>Time Plan</w:t>
       </w:r>
-      <w:bookmarkEnd w:id="60"/>
+      <w:bookmarkEnd w:id="61"/>
     </w:p>
     <w:p>
       <w:pPr>
@@ -14245,6 +14975,118 @@
       </w:rPr>
     </w:lvl>
   </w:abstractNum>
+  <w:abstractNum w:abstractNumId="16">
+    <w:nsid w:val="7BAE0522"/>
+    <w:multiLevelType w:val="hybridMultilevel"/>
+    <w:tmpl w:val="28C45E4C"/>
+    <w:lvl w:ilvl="0" w:tplc="217C00E2">
+      <w:numFmt w:val="bullet"/>
+      <w:lvlText w:val="-"/>
+      <w:lvlJc w:val="left"/>
+      <w:pPr>
+        <w:ind w:left="720" w:hanging="360"/>
+      </w:pPr>
+      <w:rPr>
+        <w:rFonts w:ascii="Calibri" w:eastAsiaTheme="minorHAnsi" w:hAnsi="Calibri" w:cstheme="minorBidi" w:hint="default"/>
+      </w:rPr>
+    </w:lvl>
+    <w:lvl w:ilvl="1" w:tplc="08090003" w:tentative="1">
+      <w:start w:val="1"/>
+      <w:numFmt w:val="bullet"/>
+      <w:lvlText w:val="o"/>
+      <w:lvlJc w:val="left"/>
+      <w:pPr>
+        <w:ind w:left="1440" w:hanging="360"/>
+      </w:pPr>
+      <w:rPr>
+        <w:rFonts w:ascii="Courier New" w:hAnsi="Courier New" w:cs="Courier New" w:hint="default"/>
+      </w:rPr>
+    </w:lvl>
+    <w:lvl w:ilvl="2" w:tplc="08090005" w:tentative="1">
+      <w:start w:val="1"/>
+      <w:numFmt w:val="bullet"/>
+      <w:lvlText w:val=""/>
+      <w:lvlJc w:val="left"/>
+      <w:pPr>
+        <w:ind w:left="2160" w:hanging="360"/>
+      </w:pPr>
+      <w:rPr>
+        <w:rFonts w:ascii="Wingdings" w:hAnsi="Wingdings" w:hint="default"/>
+      </w:rPr>
+    </w:lvl>
+    <w:lvl w:ilvl="3" w:tplc="08090001" w:tentative="1">
+      <w:start w:val="1"/>
+      <w:numFmt w:val="bullet"/>
+      <w:lvlText w:val=""/>
+      <w:lvlJc w:val="left"/>
+      <w:pPr>
+        <w:ind w:left="2880" w:hanging="360"/>
+      </w:pPr>
+      <w:rPr>
+        <w:rFonts w:ascii="Symbol" w:hAnsi="Symbol" w:hint="default"/>
+      </w:rPr>
+    </w:lvl>
+    <w:lvl w:ilvl="4" w:tplc="08090003" w:tentative="1">
+      <w:start w:val="1"/>
+      <w:numFmt w:val="bullet"/>
+      <w:lvlText w:val="o"/>
+      <w:lvlJc w:val="left"/>
+      <w:pPr>
+        <w:ind w:left="3600" w:hanging="360"/>
+      </w:pPr>
+      <w:rPr>
+        <w:rFonts w:ascii="Courier New" w:hAnsi="Courier New" w:cs="Courier New" w:hint="default"/>
+      </w:rPr>
+    </w:lvl>
+    <w:lvl w:ilvl="5" w:tplc="08090005" w:tentative="1">
+      <w:start w:val="1"/>
+      <w:numFmt w:val="bullet"/>
+      <w:lvlText w:val=""/>
+      <w:lvlJc w:val="left"/>
+      <w:pPr>
+        <w:ind w:left="4320" w:hanging="360"/>
+      </w:pPr>
+      <w:rPr>
+        <w:rFonts w:ascii="Wingdings" w:hAnsi="Wingdings" w:hint="default"/>
+      </w:rPr>
+    </w:lvl>
+    <w:lvl w:ilvl="6" w:tplc="08090001" w:tentative="1">
+      <w:start w:val="1"/>
+      <w:numFmt w:val="bullet"/>
+      <w:lvlText w:val=""/>
+      <w:lvlJc w:val="left"/>
+      <w:pPr>
+        <w:ind w:left="5040" w:hanging="360"/>
+      </w:pPr>
+      <w:rPr>
+        <w:rFonts w:ascii="Symbol" w:hAnsi="Symbol" w:hint="default"/>
+      </w:rPr>
+    </w:lvl>
+    <w:lvl w:ilvl="7" w:tplc="08090003" w:tentative="1">
+      <w:start w:val="1"/>
+      <w:numFmt w:val="bullet"/>
+      <w:lvlText w:val="o"/>
+      <w:lvlJc w:val="left"/>
+      <w:pPr>
+        <w:ind w:left="5760" w:hanging="360"/>
+      </w:pPr>
+      <w:rPr>
+        <w:rFonts w:ascii="Courier New" w:hAnsi="Courier New" w:cs="Courier New" w:hint="default"/>
+      </w:rPr>
+    </w:lvl>
+    <w:lvl w:ilvl="8" w:tplc="08090005" w:tentative="1">
+      <w:start w:val="1"/>
+      <w:numFmt w:val="bullet"/>
+      <w:lvlText w:val=""/>
+      <w:lvlJc w:val="left"/>
+      <w:pPr>
+        <w:ind w:left="6480" w:hanging="360"/>
+      </w:pPr>
+      <w:rPr>
+        <w:rFonts w:ascii="Wingdings" w:hAnsi="Wingdings" w:hint="default"/>
+      </w:rPr>
+    </w:lvl>
+  </w:abstractNum>
   <w:num w:numId="1">
     <w:abstractNumId w:val="4"/>
   </w:num>
@@ -14292,6 +15134,9 @@
   </w:num>
   <w:num w:numId="16">
     <w:abstractNumId w:val="5"/>
+  </w:num>
+  <w:num w:numId="17">
+    <w:abstractNumId w:val="16"/>
   </w:num>
 </w:numbering>
 </file>
@@ -15535,7 +16380,7 @@
 </file>
 
 <file path=customXml/itemProps1.xml><?xml version="1.0" encoding="utf-8"?>
-<ds:datastoreItem xmlns:ds="http://schemas.openxmlformats.org/officeDocument/2006/customXml" ds:itemID="{AF228D83-DFAB-42B1-904E-1419DEF11FEE}">
+<ds:datastoreItem xmlns:ds="http://schemas.openxmlformats.org/officeDocument/2006/customXml" ds:itemID="{89FBE688-9A55-4230-9690-FCFF6C80CE7F}">
   <ds:schemaRefs>
     <ds:schemaRef ds:uri="http://schemas.openxmlformats.org/officeDocument/2006/bibliography"/>
   </ds:schemaRefs>

--- a/doc/G52GRP_FinalReport.docx
+++ b/doc/G52GRP_FinalReport.docx
@@ -373,13 +373,8 @@
         <w:tab/>
       </w:r>
       <w:r>
-        <w:t xml:space="preserve">Dr. Steven </w:t>
-      </w:r>
-      <w:proofErr w:type="spellStart"/>
-      <w:r>
-        <w:t>Benford</w:t>
-      </w:r>
-      <w:proofErr w:type="spellEnd"/>
+        <w:t>Dr. Steven Benford</w:t>
+      </w:r>
     </w:p>
     <w:p>
       <w:pPr>
@@ -465,13 +460,8 @@
         </w:rPr>
       </w:pPr>
       <w:r>
-        <w:t xml:space="preserve">Tammie </w:t>
-      </w:r>
-      <w:proofErr w:type="spellStart"/>
-      <w:r>
-        <w:t>Seo</w:t>
-      </w:r>
-      <w:proofErr w:type="spellEnd"/>
+        <w:t>Tammie Seo</w:t>
+      </w:r>
       <w:r>
         <w:t xml:space="preserve"> (tls08u)</w:t>
       </w:r>
@@ -516,11 +506,9 @@
         <w:ind w:left="2160"/>
         <w:jc w:val="both"/>
       </w:pPr>
-      <w:proofErr w:type="spellStart"/>
       <w:r>
         <w:t>Zhongda</w:t>
       </w:r>
-      <w:proofErr w:type="spellEnd"/>
       <w:r>
         <w:t xml:space="preserve"> (Carl)</w:t>
       </w:r>
@@ -5748,21 +5736,7 @@
         <w:rPr>
           <w:b/>
         </w:rPr>
-        <w:t xml:space="preserve"> along with additional research (</w:t>
-      </w:r>
-      <w:proofErr w:type="spellStart"/>
-      <w:r>
-        <w:rPr>
-          <w:b/>
-        </w:rPr>
-        <w:t>JQuery</w:t>
-      </w:r>
-      <w:proofErr w:type="spellEnd"/>
-      <w:r>
-        <w:rPr>
-          <w:b/>
-        </w:rPr>
-        <w:t>, etc)</w:t>
+        <w:t xml:space="preserve"> along with additional research (JQuery, etc)</w:t>
       </w:r>
       <w:r>
         <w:rPr>
@@ -5815,13 +5789,8 @@
         <w:pStyle w:val="Default"/>
         <w:jc w:val="both"/>
       </w:pPr>
-      <w:proofErr w:type="gramStart"/>
-      <w:r>
-        <w:t>myDebate</w:t>
-      </w:r>
-      <w:proofErr w:type="gramEnd"/>
-      <w:r>
-        <w:t xml:space="preserve"> is a service that allows users to participate in a democratic debate or discussion - to achieve a goal of agreement on a particular subject.</w:t>
+      <w:r>
+        <w:t>myDebate is a service that allows users to participate in a democratic debate or discussion - to achieve a goal of agreement on a particular subject.</w:t>
       </w:r>
     </w:p>
     <w:p>
@@ -5905,15 +5874,7 @@
         <w:jc w:val="both"/>
       </w:pPr>
       <w:r>
-        <w:t>While browsing his usual online forums, Jimmy came across a thread that simply stated: “Which operating system is better, Windows or OSX? Debate now on myDebate!</w:t>
-      </w:r>
-      <w:proofErr w:type="gramStart"/>
-      <w:r>
-        <w:t>”.</w:t>
-      </w:r>
-      <w:proofErr w:type="gramEnd"/>
-      <w:r>
-        <w:t xml:space="preserve"> He was intrigued, and clicked the link to the myDebate website.</w:t>
+        <w:t>While browsing his usual online forums, Jimmy came across a thread that simply stated: “Which operating system is better, Windows or OSX? Debate now on myDebate!”. He was intrigued, and clicked the link to the myDebate website.</w:t>
       </w:r>
     </w:p>
     <w:p>
@@ -5931,15 +5892,7 @@
         <w:jc w:val="both"/>
       </w:pPr>
       <w:r>
-        <w:t xml:space="preserve">He found that there was a timer counting down in the corner of the screen, and people were putting forward points in an attempt to win the vote of the other participants. When the counter reached zero, a screen appeared asking Jimmy to vote – he picked OSX straight away, and then saw a pie chart that changed as the votes from the other participants arrived. He was impressed at the responsiveness of the system, which seemed to react almost instantly to his clicks and </w:t>
-      </w:r>
-      <w:proofErr w:type="spellStart"/>
-      <w:r>
-        <w:t>keypresses</w:t>
-      </w:r>
-      <w:proofErr w:type="spellEnd"/>
-      <w:r>
-        <w:t>.</w:t>
+        <w:t>He found that there was a timer counting down in the corner of the screen, and people were putting forward points in an attempt to win the vote of the other participants. When the counter reached zero, a screen appeared asking Jimmy to vote – he picked OSX straight away, and then saw a pie chart that changed as the votes from the other participants arrived. He was impressed at the responsiveness of the system, which seemed to react almost instantly to his clicks and keypresses.</w:t>
       </w:r>
     </w:p>
     <w:p>
@@ -6420,15 +6373,7 @@
         <w:jc w:val="both"/>
       </w:pPr>
       <w:r>
-        <w:t xml:space="preserve">A user's profile should contain their avatar (in larger format) on the top right of the page, with the information they have entered into their profile in the </w:t>
-      </w:r>
-      <w:proofErr w:type="spellStart"/>
-      <w:r>
-        <w:t>center</w:t>
-      </w:r>
-      <w:proofErr w:type="spellEnd"/>
-      <w:r>
-        <w:t>.</w:t>
+        <w:t>A user's profile should contain their avatar (in larger format) on the top right of the page, with the information they have entered into their profile in the center.</w:t>
       </w:r>
     </w:p>
     <w:p>
@@ -6747,21 +6692,8 @@
         </w:numPr>
         <w:jc w:val="both"/>
       </w:pPr>
-      <w:proofErr w:type="gramStart"/>
-      <w:r>
-        <w:t>Users</w:t>
-      </w:r>
-      <w:proofErr w:type="gramEnd"/>
-      <w:r>
-        <w:t xml:space="preserve"> </w:t>
-      </w:r>
-      <w:proofErr w:type="spellStart"/>
-      <w:r>
-        <w:t>shoud</w:t>
-      </w:r>
-      <w:proofErr w:type="spellEnd"/>
-      <w:r>
-        <w:t xml:space="preserve"> be able to change their password.</w:t>
+      <w:r>
+        <w:t>Users shoud be able to change their password.</w:t>
       </w:r>
     </w:p>
     <w:p>
@@ -7405,15 +7337,7 @@
         <w:jc w:val="both"/>
       </w:pPr>
       <w:r>
-        <w:t xml:space="preserve">The messaging aspect of the application, in particular, relies heavily on </w:t>
-      </w:r>
-      <w:proofErr w:type="spellStart"/>
-      <w:r>
-        <w:t>Javascript</w:t>
-      </w:r>
-      <w:proofErr w:type="spellEnd"/>
-      <w:r>
-        <w:t>. Without this, messages would not be delivered to the user until the browser page is refreshed. This was deemed early on to be wholly unacceptable.</w:t>
+        <w:t>The messaging aspect of the application, in particular, relies heavily on Javascript. Without this, messages would not be delivered to the user until the browser page is refreshed. This was deemed early on to be wholly unacceptable.</w:t>
       </w:r>
     </w:p>
     <w:p>
@@ -7442,23 +7366,7 @@
         <w:jc w:val="both"/>
       </w:pPr>
       <w:r>
-        <w:t>The group decided to use JSON (</w:t>
-      </w:r>
-      <w:proofErr w:type="spellStart"/>
-      <w:r>
-        <w:t>Javascript</w:t>
-      </w:r>
-      <w:proofErr w:type="spellEnd"/>
-      <w:r>
-        <w:t xml:space="preserve"> Object Notation) to serialise the data when communicating between client and server. This is because it is such a simple, human-readable protocol. Also, it is extremely easy to serialise and de-serialise data using built-in Python and </w:t>
-      </w:r>
-      <w:proofErr w:type="spellStart"/>
-      <w:r>
-        <w:t>Javascript</w:t>
-      </w:r>
-      <w:proofErr w:type="spellEnd"/>
-      <w:r>
-        <w:t xml:space="preserve"> libraries.</w:t>
+        <w:t>The group decided to use JSON (Javascript Object Notation) to serialise the data when communicating between client and server. This is because it is such a simple, human-readable protocol. Also, it is extremely easy to serialise and de-serialise data using built-in Python and Javascript libraries.</w:t>
       </w:r>
     </w:p>
     <w:p>
@@ -7467,15 +7375,7 @@
         <w:jc w:val="both"/>
       </w:pPr>
       <w:r>
-        <w:t xml:space="preserve">The alternatives to representing the data in JSON, would be to use a format such as XML, which carries </w:t>
-      </w:r>
-      <w:proofErr w:type="gramStart"/>
-      <w:r>
-        <w:t>it's</w:t>
-      </w:r>
-      <w:proofErr w:type="gramEnd"/>
-      <w:r>
-        <w:t xml:space="preserve"> own advantages and disadvantages. For example, XML is less human-readable (and thus it is harder to debug an error in the application), though it is possible to give the data meaning, which is not an option with JSON – the application designer simply has to know which fields represent what. Fortunately, that is an advantage that we have with this project, so JSON offers a much easier format to work with.</w:t>
+        <w:t>The alternatives to representing the data in JSON, would be to use a format such as XML, which carries it's own advantages and disadvantages. For example, XML is less human-readable (and thus it is harder to debug an error in the application), though it is possible to give the data meaning, which is not an option with JSON – the application designer simply has to know which fields represent what. Fortunately, that is an advantage that we have with this project, so JSON offers a much easier format to work with.</w:t>
       </w:r>
     </w:p>
     <w:p>
@@ -7510,15 +7410,7 @@
         <w:jc w:val="both"/>
       </w:pPr>
       <w:r>
-        <w:t xml:space="preserve">To achieve full functionality on the front-end of the system using </w:t>
-      </w:r>
-      <w:proofErr w:type="spellStart"/>
-      <w:r>
-        <w:t>Javascript</w:t>
-      </w:r>
-      <w:proofErr w:type="spellEnd"/>
-      <w:r>
-        <w:t>, the following methods were implemented in the API:</w:t>
+        <w:t>To achieve full functionality on the front-end of the system using Javascript, the following methods were implemented in the API:</w:t>
       </w:r>
     </w:p>
     <w:p>
@@ -7526,29 +7418,17 @@
         <w:pStyle w:val="Heading4"/>
         <w:jc w:val="both"/>
       </w:pPr>
-      <w:proofErr w:type="gramStart"/>
-      <w:r>
-        <w:t>rooms/</w:t>
-      </w:r>
-      <w:proofErr w:type="spellStart"/>
-      <w:r>
-        <w:t>get_info</w:t>
-      </w:r>
-      <w:proofErr w:type="spellEnd"/>
-      <w:proofErr w:type="gramEnd"/>
+      <w:r>
+        <w:t>rooms/get_info</w:t>
+      </w:r>
     </w:p>
     <w:p>
       <w:pPr>
         <w:pStyle w:val="Textbody"/>
         <w:jc w:val="both"/>
       </w:pPr>
-      <w:proofErr w:type="gramStart"/>
-      <w:r>
-        <w:t>Returns relevant information pertaining to a particular room/debate.</w:t>
-      </w:r>
-      <w:proofErr w:type="gramEnd"/>
-      <w:r>
-        <w:t xml:space="preserve"> Includes the following data:</w:t>
+      <w:r>
+        <w:t>Returns relevant information pertaining to a particular room/debate. Includes the following data:</w:t>
       </w:r>
     </w:p>
     <w:p>
@@ -7626,29 +7506,17 @@
         <w:pStyle w:val="Heading4"/>
         <w:jc w:val="both"/>
       </w:pPr>
-      <w:proofErr w:type="gramStart"/>
-      <w:r>
-        <w:t>rooms/</w:t>
-      </w:r>
-      <w:proofErr w:type="spellStart"/>
-      <w:r>
-        <w:t>send_message</w:t>
-      </w:r>
-      <w:proofErr w:type="spellEnd"/>
-      <w:proofErr w:type="gramEnd"/>
+      <w:r>
+        <w:t>rooms/send_message</w:t>
+      </w:r>
     </w:p>
     <w:p>
       <w:pPr>
         <w:pStyle w:val="Textbody"/>
         <w:jc w:val="both"/>
       </w:pPr>
-      <w:proofErr w:type="gramStart"/>
-      <w:r>
-        <w:t>Posts a message to a given room/debate.</w:t>
-      </w:r>
-      <w:proofErr w:type="gramEnd"/>
-      <w:r>
-        <w:t xml:space="preserve"> Returns the following:</w:t>
+      <w:r>
+        <w:t>Posts a message to a given room/debate. Returns the following:</w:t>
       </w:r>
     </w:p>
     <w:p>
@@ -7680,24 +7548,17 @@
         <w:pStyle w:val="Heading4"/>
         <w:jc w:val="both"/>
       </w:pPr>
-      <w:proofErr w:type="gramStart"/>
       <w:r>
         <w:t>rooms/reset</w:t>
       </w:r>
-      <w:proofErr w:type="gramEnd"/>
     </w:p>
     <w:p>
       <w:pPr>
         <w:pStyle w:val="Textbody"/>
         <w:jc w:val="both"/>
       </w:pPr>
-      <w:proofErr w:type="gramStart"/>
-      <w:r>
-        <w:t>Resets a given room/debate, deleting all current poll data and resetting the countdown to the original value (length of the period).</w:t>
-      </w:r>
-      <w:proofErr w:type="gramEnd"/>
-      <w:r>
-        <w:t xml:space="preserve"> Only the person in control of the room or an administrator is able to perform this action.</w:t>
+      <w:r>
+        <w:t>Resets a given room/debate, deleting all current poll data and resetting the countdown to the original value (length of the period). Only the person in control of the room or an administrator is able to perform this action.</w:t>
       </w:r>
     </w:p>
     <w:p>
@@ -7705,24 +7566,17 @@
         <w:pStyle w:val="Heading4"/>
         <w:jc w:val="both"/>
       </w:pPr>
-      <w:proofErr w:type="gramStart"/>
       <w:r>
         <w:t>rooms/end</w:t>
       </w:r>
-      <w:proofErr w:type="gramEnd"/>
     </w:p>
     <w:p>
       <w:pPr>
         <w:pStyle w:val="Textbody"/>
         <w:jc w:val="both"/>
       </w:pPr>
-      <w:proofErr w:type="gramStart"/>
-      <w:r>
-        <w:t>Ends a given room/debate, thus removing it from the main list of debates.</w:t>
-      </w:r>
-      <w:proofErr w:type="gramEnd"/>
-      <w:r>
-        <w:t xml:space="preserve"> Again, only the person in control of the room or an administrator is able to perform this action.</w:t>
+      <w:r>
+        <w:t>Ends a given room/debate, thus removing it from the main list of debates. Again, only the person in control of the room or an administrator is able to perform this action.</w:t>
       </w:r>
     </w:p>
     <w:p>
@@ -7730,29 +7584,17 @@
         <w:pStyle w:val="Heading4"/>
         <w:jc w:val="both"/>
       </w:pPr>
-      <w:proofErr w:type="gramStart"/>
-      <w:r>
-        <w:t>polling/</w:t>
-      </w:r>
-      <w:proofErr w:type="spellStart"/>
-      <w:r>
-        <w:t>get_info</w:t>
-      </w:r>
-      <w:proofErr w:type="spellEnd"/>
-      <w:proofErr w:type="gramEnd"/>
+      <w:r>
+        <w:t>polling/get_info</w:t>
+      </w:r>
     </w:p>
     <w:p>
       <w:pPr>
         <w:pStyle w:val="Textbody"/>
         <w:jc w:val="both"/>
       </w:pPr>
-      <w:proofErr w:type="gramStart"/>
-      <w:r>
-        <w:t>Retrieves the information for the poll that is currently in use for a given room.</w:t>
-      </w:r>
-      <w:proofErr w:type="gramEnd"/>
-      <w:r>
-        <w:t xml:space="preserve"> Returns the following information:</w:t>
+      <w:r>
+        <w:t>Retrieves the information for the poll that is currently in use for a given room. Returns the following information:</w:t>
       </w:r>
     </w:p>
     <w:p>
@@ -7802,27 +7644,18 @@
         <w:pStyle w:val="Heading4"/>
         <w:jc w:val="both"/>
       </w:pPr>
-      <w:proofErr w:type="gramStart"/>
-      <w:r>
-        <w:t>polling/</w:t>
-      </w:r>
-      <w:proofErr w:type="spellStart"/>
-      <w:r>
-        <w:t>cast_vote</w:t>
-      </w:r>
-      <w:proofErr w:type="spellEnd"/>
-      <w:proofErr w:type="gramEnd"/>
+      <w:r>
+        <w:t>polling/cast_vote</w:t>
+      </w:r>
     </w:p>
     <w:p>
       <w:pPr>
         <w:pStyle w:val="Textbody"/>
         <w:jc w:val="both"/>
       </w:pPr>
-      <w:proofErr w:type="gramStart"/>
       <w:r>
         <w:t>Casts a vote for a given choice in the current poll for a given room.</w:t>
       </w:r>
-      <w:proofErr w:type="gramEnd"/>
     </w:p>
     <w:p>
       <w:pPr>
@@ -7830,14 +7663,10 @@
         <w:jc w:val="both"/>
       </w:pPr>
       <w:bookmarkStart w:id="42" w:name="_Toc257363520"/>
-      <w:proofErr w:type="spellStart"/>
-      <w:proofErr w:type="gramStart"/>
       <w:r>
         <w:t>jQuery</w:t>
       </w:r>
       <w:bookmarkEnd w:id="42"/>
-      <w:proofErr w:type="spellEnd"/>
-      <w:proofErr w:type="gramEnd"/>
     </w:p>
     <w:p>
       <w:pPr>
@@ -7845,24 +7674,14 @@
         <w:jc w:val="both"/>
       </w:pPr>
       <w:r>
-        <w:t xml:space="preserve">In order to implement the complex front-end user interactions, such as asynchronous message receipt and vote casting, a lot of </w:t>
-      </w:r>
-      <w:proofErr w:type="spellStart"/>
-      <w:r>
-        <w:t>javascript</w:t>
-      </w:r>
-      <w:proofErr w:type="spellEnd"/>
-      <w:r>
-        <w:t xml:space="preserve"> was required. Therefore, it made sense to make use of a library in order to make the heavy-lifting much simpler. The library that seemed best suited to this task was </w:t>
-      </w:r>
-      <w:proofErr w:type="spellStart"/>
+        <w:t xml:space="preserve">In order to implement the complex front-end user interactions, such as asynchronous message receipt and vote casting, a lot of javascript was required. Therefore, it made sense to make use of a library in order to make the heavy-lifting much simpler. The library that seemed best suited to this task was </w:t>
+      </w:r>
       <w:r>
         <w:rPr>
           <w:b/>
         </w:rPr>
         <w:t>jQuery</w:t>
       </w:r>
-      <w:proofErr w:type="spellEnd"/>
       <w:r>
         <w:t>, which is free and open source (and licensed under either the MIT license or the GPL).</w:t>
       </w:r>
@@ -7873,39 +7692,7 @@
         <w:jc w:val="both"/>
       </w:pPr>
       <w:r>
-        <w:t xml:space="preserve">There are alternatives to </w:t>
-      </w:r>
-      <w:proofErr w:type="spellStart"/>
-      <w:r>
-        <w:t>jQuery</w:t>
-      </w:r>
-      <w:proofErr w:type="spellEnd"/>
-      <w:r>
-        <w:t xml:space="preserve">, such as </w:t>
-      </w:r>
-      <w:proofErr w:type="spellStart"/>
-      <w:r>
-        <w:t>mooTools</w:t>
-      </w:r>
-      <w:proofErr w:type="spellEnd"/>
-      <w:r>
-        <w:t xml:space="preserve">, Prototype, and others. Rob has experience with </w:t>
-      </w:r>
-      <w:proofErr w:type="spellStart"/>
-      <w:r>
-        <w:t>jQuery</w:t>
-      </w:r>
-      <w:proofErr w:type="spellEnd"/>
-      <w:r>
-        <w:t xml:space="preserve"> however, and there are no obvious disadvantages to using it over one of the alternatives. In fact, it is the most popular </w:t>
-      </w:r>
-      <w:proofErr w:type="spellStart"/>
-      <w:r>
-        <w:t>Javascript</w:t>
-      </w:r>
-      <w:proofErr w:type="spellEnd"/>
-      <w:r>
-        <w:t xml:space="preserve"> framework on the internet</w:t>
+        <w:t>There are alternatives to jQuery, such as mooTools, Prototype, and others. Rob has experience with jQuery however, and there are no obvious disadvantages to using it over one of the alternatives. In fact, it is the most popular Javascript framework on the internet</w:t>
       </w:r>
       <w:r>
         <w:rPr>
@@ -7967,7 +7754,6 @@
       <w:r>
         <w:t xml:space="preserve">The </w:t>
       </w:r>
-      <w:proofErr w:type="gramStart"/>
       <w:r>
         <w:rPr>
           <w:i/>
@@ -7975,27 +7761,9 @@
         </w:rPr>
         <w:t>rooms</w:t>
       </w:r>
-      <w:proofErr w:type="gramEnd"/>
-      <w:r>
-        <w:t xml:space="preserve"> application is where the core functionality of the system lies. </w:t>
-      </w:r>
-      <w:proofErr w:type="gramStart"/>
-      <w:r>
-        <w:t>Rooms contains</w:t>
-      </w:r>
-      <w:proofErr w:type="gramEnd"/>
-      <w:r>
-        <w:t xml:space="preserve"> the Room, Message and Membership models, and handles all aspects of the low-level chat-based system. Due to the way the </w:t>
-      </w:r>
-      <w:proofErr w:type="gramStart"/>
-      <w:r>
-        <w:t>rooms</w:t>
-      </w:r>
-      <w:proofErr w:type="gramEnd"/>
-      <w:r>
-        <w:t xml:space="preserve"> application works, it depends on the polling application, which is described in detail below. The </w:t>
-      </w:r>
-      <w:proofErr w:type="gramStart"/>
+      <w:r>
+        <w:t xml:space="preserve"> application is where the core functionality of the system lies. Rooms contains the Room, Message and Membership models, and handles all aspects of the low-level chat-based system. Due to the way the rooms application works, it depends on the polling application, which is described in detail below. The </w:t>
+      </w:r>
       <w:r>
         <w:rPr>
           <w:i/>
@@ -8003,7 +7771,6 @@
         </w:rPr>
         <w:t>rooms</w:t>
       </w:r>
-      <w:proofErr w:type="gramEnd"/>
       <w:r>
         <w:t xml:space="preserve"> app has the following views:</w:t>
       </w:r>
@@ -8018,11 +7785,9 @@
         <w:spacing w:line="200" w:lineRule="atLeast"/>
         <w:jc w:val="both"/>
       </w:pPr>
-      <w:proofErr w:type="spellStart"/>
       <w:r>
         <w:t>conference_room</w:t>
       </w:r>
-      <w:proofErr w:type="spellEnd"/>
     </w:p>
     <w:p>
       <w:pPr>
@@ -8035,15 +7800,7 @@
         <w:jc w:val="both"/>
       </w:pPr>
       <w:r>
-        <w:t xml:space="preserve">Displays the initial HTML for the conference room/debate screen, at which point the </w:t>
-      </w:r>
-      <w:proofErr w:type="spellStart"/>
-      <w:r>
-        <w:t>Javascript</w:t>
-      </w:r>
-      <w:proofErr w:type="spellEnd"/>
-      <w:r>
-        <w:t xml:space="preserve"> takes over to provide the end-user experience (as the page never refreshes)</w:t>
+        <w:t>Displays the initial HTML for the conference room/debate screen, at which point the Javascript takes over to provide the end-user experience (as the page never refreshes)</w:t>
       </w:r>
     </w:p>
     <w:p>
@@ -8098,11 +7855,9 @@
         <w:spacing w:line="200" w:lineRule="atLeast"/>
         <w:jc w:val="both"/>
       </w:pPr>
-      <w:proofErr w:type="spellStart"/>
       <w:r>
         <w:t>create_room</w:t>
       </w:r>
-      <w:proofErr w:type="spellEnd"/>
     </w:p>
     <w:p>
       <w:pPr>
@@ -8154,7 +7909,6 @@
       <w:r>
         <w:t xml:space="preserve">The </w:t>
       </w:r>
-      <w:proofErr w:type="gramStart"/>
       <w:r>
         <w:rPr>
           <w:i/>
@@ -8162,7 +7916,6 @@
         </w:rPr>
         <w:t>rooms</w:t>
       </w:r>
-      <w:proofErr w:type="gramEnd"/>
       <w:r>
         <w:t xml:space="preserve"> application depends on the </w:t>
       </w:r>
@@ -8216,7 +7969,6 @@
       <w:r>
         <w:t xml:space="preserve"> application depends on the </w:t>
       </w:r>
-      <w:proofErr w:type="gramStart"/>
       <w:r>
         <w:rPr>
           <w:i/>
@@ -8224,7 +7976,6 @@
         </w:rPr>
         <w:t>rooms</w:t>
       </w:r>
-      <w:proofErr w:type="gramEnd"/>
       <w:r>
         <w:t xml:space="preserve"> application. This app contains the </w:t>
       </w:r>
@@ -8285,23 +8036,7 @@
         <w:t>polling</w:t>
       </w:r>
       <w:r>
-        <w:t xml:space="preserve"> application has no views in </w:t>
-      </w:r>
-      <w:proofErr w:type="gramStart"/>
-      <w:r>
-        <w:t>it's</w:t>
-      </w:r>
-      <w:proofErr w:type="gramEnd"/>
-      <w:r>
-        <w:t xml:space="preserve"> app folder. Instead, all functionality is exposed via. </w:t>
-      </w:r>
-      <w:proofErr w:type="gramStart"/>
-      <w:r>
-        <w:t>the</w:t>
-      </w:r>
-      <w:proofErr w:type="gramEnd"/>
-      <w:r>
-        <w:t xml:space="preserve"> API, which is explained in the next section.</w:t>
+        <w:t xml:space="preserve"> application has no views in it's app folder. Instead, all functionality is exposed via. the API, which is explained in the next section.</w:t>
       </w:r>
     </w:p>
     <w:p>
@@ -8353,124 +8088,78 @@
           <w:b/>
           <w:bCs/>
         </w:rPr>
-        <w:t>__</w:t>
-      </w:r>
-      <w:proofErr w:type="spellStart"/>
+        <w:t>__init__.py</w:t>
+      </w:r>
+      <w:r>
+        <w:t>, is simply an empty file that tells Python that the directory is to be treated as a python module, instead of just a normal folder. This allows the rest of the project to access files inside the views folder.</w:t>
+      </w:r>
+    </w:p>
+    <w:p>
+      <w:pPr>
+        <w:pStyle w:val="Textbody"/>
+        <w:jc w:val="both"/>
+      </w:pPr>
+      <w:r>
+        <w:t xml:space="preserve">Also, the views themselves in the API application are written differently. All the views extend from a common class, </w:t>
+      </w:r>
       <w:r>
         <w:rPr>
           <w:b/>
           <w:bCs/>
         </w:rPr>
-        <w:t>init__.py</w:t>
-      </w:r>
-      <w:proofErr w:type="spellEnd"/>
-      <w:r>
-        <w:t>, is simply an empty file that tells Python that the directory is to be treated as a python module, instead of just a normal folder. This allows the rest of the project to access files inside the views folder.</w:t>
-      </w:r>
-    </w:p>
-    <w:p>
-      <w:pPr>
-        <w:pStyle w:val="Textbody"/>
-        <w:jc w:val="both"/>
-      </w:pPr>
-      <w:r>
-        <w:t xml:space="preserve">Also, the views themselves in the API application are written differently. All the views extend from a common class, </w:t>
-      </w:r>
-      <w:proofErr w:type="spellStart"/>
+        <w:t>APIView</w:t>
+      </w:r>
+      <w:r>
+        <w:t xml:space="preserve">. There is also a class called </w:t>
+      </w:r>
       <w:r>
         <w:rPr>
           <w:b/>
           <w:bCs/>
         </w:rPr>
-        <w:t>APIView</w:t>
-      </w:r>
-      <w:proofErr w:type="spellEnd"/>
-      <w:r>
-        <w:t xml:space="preserve">. There is also a class called </w:t>
-      </w:r>
-      <w:proofErr w:type="spellStart"/>
+        <w:t>APIAuthView</w:t>
+      </w:r>
+      <w:r>
+        <w:t>, which acts as a convenience class that does not allow the API view to be used unless the user is logged in.</w:t>
+      </w:r>
+    </w:p>
+    <w:p>
+      <w:pPr>
+        <w:pStyle w:val="Textbody"/>
+        <w:jc w:val="both"/>
+      </w:pPr>
+      <w:r>
+        <w:lastRenderedPageBreak/>
+        <w:t>The API methods for both of the main apps are listed in the API Design section above. This section focusses however, on the way that the applications are laid out.</w:t>
+      </w:r>
+    </w:p>
+    <w:p>
+      <w:pPr>
+        <w:pStyle w:val="Textbody"/>
+        <w:jc w:val="both"/>
+      </w:pPr>
+      <w:r>
+        <w:t xml:space="preserve">The APIView class has two methods that are available for overriding: </w:t>
+      </w:r>
       <w:r>
         <w:rPr>
           <w:b/>
           <w:bCs/>
         </w:rPr>
-        <w:t>APIAuthView</w:t>
-      </w:r>
-      <w:proofErr w:type="spellEnd"/>
-      <w:r>
-        <w:t>, which acts as a convenience class that does not allow the API view to be used unless the user is logged in.</w:t>
-      </w:r>
-    </w:p>
-    <w:p>
-      <w:pPr>
-        <w:pStyle w:val="Textbody"/>
-        <w:jc w:val="both"/>
-      </w:pPr>
-      <w:r>
-        <w:lastRenderedPageBreak/>
-        <w:t xml:space="preserve">The API methods for both of the main apps are listed in the API Design section above. This section </w:t>
-      </w:r>
-      <w:proofErr w:type="spellStart"/>
-      <w:r>
-        <w:t>focusses</w:t>
-      </w:r>
-      <w:proofErr w:type="spellEnd"/>
-      <w:r>
-        <w:t xml:space="preserve"> however, on the way that the applications are laid out.</w:t>
-      </w:r>
-    </w:p>
-    <w:p>
-      <w:pPr>
-        <w:pStyle w:val="Textbody"/>
-        <w:jc w:val="both"/>
-      </w:pPr>
-      <w:r>
-        <w:t xml:space="preserve">The </w:t>
-      </w:r>
-      <w:proofErr w:type="spellStart"/>
-      <w:r>
-        <w:t>APIView</w:t>
-      </w:r>
-      <w:proofErr w:type="spellEnd"/>
-      <w:r>
-        <w:t xml:space="preserve"> class has two methods that are available for overriding: </w:t>
-      </w:r>
-      <w:proofErr w:type="gramStart"/>
+        <w:t>get()</w:t>
+      </w:r>
+      <w:r>
+        <w:t xml:space="preserve"> and </w:t>
+      </w:r>
       <w:r>
         <w:rPr>
           <w:b/>
           <w:bCs/>
         </w:rPr>
-        <w:t>get(</w:t>
-      </w:r>
-      <w:proofErr w:type="gramEnd"/>
-      <w:r>
-        <w:rPr>
-          <w:b/>
-          <w:bCs/>
-        </w:rPr>
-        <w:t>)</w:t>
-      </w:r>
-      <w:r>
-        <w:t xml:space="preserve"> and </w:t>
-      </w:r>
-      <w:r>
-        <w:rPr>
-          <w:b/>
-          <w:bCs/>
-        </w:rPr>
         <w:t>post()</w:t>
       </w:r>
       <w:r>
-        <w:t xml:space="preserve">. These are called when the respective request method is made (a GET request or a POST request). The parent class also has a method named __call__. This is used in Python to execute when the object is “called”. This means that an instantiation of the </w:t>
-      </w:r>
-      <w:proofErr w:type="spellStart"/>
-      <w:r>
-        <w:t>APIView</w:t>
-      </w:r>
-      <w:proofErr w:type="spellEnd"/>
-      <w:r>
-        <w:t xml:space="preserve"> class acts just like a function, which is how a view should act.</w:t>
+        <w:t>. These are called when the respective request method is made (a GET request or a POST request). The parent class also has a method named __call__. This is used in Python to execute when the object is “called”. This means that an instantiation of the APIView class acts just like a function, which is how a view should act.</w:t>
       </w:r>
     </w:p>
     <w:p>
@@ -8479,23 +8168,7 @@
         <w:jc w:val="both"/>
       </w:pPr>
       <w:r>
-        <w:t xml:space="preserve">The __call__ function then calls the correct request method, and then returns the serialised JSON data to the browser, with the correct </w:t>
-      </w:r>
-      <w:proofErr w:type="spellStart"/>
-      <w:r>
-        <w:t>mimetype</w:t>
-      </w:r>
-      <w:proofErr w:type="spellEnd"/>
-      <w:r>
-        <w:t xml:space="preserve">. This also allows the __call__ method to catch any exceptions that may occur in the processing, and return them as an error string in the JSON data, leaving the success variable as False, which signifies to the client that something went wrong – without causing an error 500 (internal server error). This also means that errors that occur deep within the backend system can be </w:t>
-      </w:r>
-      <w:proofErr w:type="spellStart"/>
-      <w:r>
-        <w:t>propogated</w:t>
-      </w:r>
-      <w:proofErr w:type="spellEnd"/>
-      <w:r>
-        <w:t xml:space="preserve"> to the user, instead of using complex error codes (or ambiguous “general” errors).</w:t>
+        <w:t>The __call__ function then calls the correct request method, and then returns the serialised JSON data to the browser, with the correct mimetype. This also allows the __call__ method to catch any exceptions that may occur in the processing, and return them as an error string in the JSON data, leaving the success variable as False, which signifies to the client that something went wrong – without causing an error 500 (internal server error). This also means that errors that occur deep within the backend system can be propogated to the user, instead of using complex error codes (or ambiguous “general” errors).</w:t>
       </w:r>
     </w:p>
     <w:p>
@@ -8572,21 +8245,7 @@
         <w:rPr>
           <w:lang w:eastAsia="en-US" w:bidi="en-US"/>
         </w:rPr>
-        <w:t xml:space="preserve">It is clear from the diagram that all of the operations in the API inherit from the </w:t>
-      </w:r>
-      <w:proofErr w:type="spellStart"/>
-      <w:r>
-        <w:rPr>
-          <w:lang w:eastAsia="en-US" w:bidi="en-US"/>
-        </w:rPr>
-        <w:t>APIAuthView</w:t>
-      </w:r>
-      <w:proofErr w:type="spellEnd"/>
-      <w:r>
-        <w:rPr>
-          <w:lang w:eastAsia="en-US" w:bidi="en-US"/>
-        </w:rPr>
-        <w:t xml:space="preserve"> class, as all operations require the user to be logged in.</w:t>
+        <w:t>It is clear from the diagram that all of the operations in the API inherit from the APIAuthView class, as all operations require the user to be logged in.</w:t>
       </w:r>
     </w:p>
     <w:p>
@@ -8687,7 +8346,6 @@
       <w:r>
         <w:t xml:space="preserve">Alternatively, the Django project could have been designed by incorporating the API code into the relevant application to which it belongs. For example, the rooms API views could have been included inside the </w:t>
       </w:r>
-      <w:proofErr w:type="gramStart"/>
       <w:r>
         <w:rPr>
           <w:i/>
@@ -8695,7 +8353,6 @@
         </w:rPr>
         <w:t>rooms</w:t>
       </w:r>
-      <w:proofErr w:type="gramEnd"/>
       <w:r>
         <w:t xml:space="preserve"> application, and similarly for the </w:t>
       </w:r>
@@ -8722,35 +8379,46 @@
         <w:jc w:val="both"/>
       </w:pPr>
       <w:r>
-        <w:t xml:space="preserve">This, however, would mean that the code that is common to the API views (the </w:t>
-      </w:r>
-      <w:proofErr w:type="spellStart"/>
-      <w:r>
-        <w:t>APIView</w:t>
-      </w:r>
-      <w:proofErr w:type="spellEnd"/>
+        <w:t>This, however, would mean that the code that is common to the API views (the APIView and APIAuthView base classes) would have to either be rewritten, or placed in a central location, resulting in a similar layout in the end (as rewriting code is obviously not optimal).</w:t>
+      </w:r>
+    </w:p>
+    <w:p>
+      <w:pPr>
+        <w:pStyle w:val="Heading2"/>
+        <w:jc w:val="both"/>
+      </w:pPr>
+      <w:bookmarkStart w:id="47" w:name="_Toc257363525"/>
+      <w:r>
+        <w:t>Third-Party Applications</w:t>
+      </w:r>
+      <w:bookmarkEnd w:id="47"/>
+    </w:p>
+    <w:p>
+      <w:pPr>
+        <w:pStyle w:val="Textbody"/>
+        <w:jc w:val="both"/>
+      </w:pPr>
+      <w:r>
+        <w:t xml:space="preserve">One of the major advantages of Django and the way it’s applications are designed, is the ability to download and use applications that others have written in other projects. In the group project, we used two third-party applications: </w:t>
+      </w:r>
+      <w:r>
+        <w:rPr>
+          <w:b/>
+        </w:rPr>
+        <w:t>registration</w:t>
+      </w:r>
       <w:r>
         <w:t xml:space="preserve"> and </w:t>
       </w:r>
-      <w:proofErr w:type="spellStart"/>
-      <w:r>
-        <w:t>APIAuthView</w:t>
-      </w:r>
-      <w:proofErr w:type="spellEnd"/>
-      <w:r>
-        <w:t xml:space="preserve"> base classes) would have to either be rewritten, or placed in a central location, resulting in a similar layout in the end (as rewriting code is obviously not optimal).</w:t>
-      </w:r>
-    </w:p>
-    <w:p>
-      <w:pPr>
-        <w:pStyle w:val="Heading2"/>
-        <w:jc w:val="both"/>
-      </w:pPr>
-      <w:bookmarkStart w:id="47" w:name="_Toc257363525"/>
-      <w:r>
-        <w:t>Third-Party Applications</w:t>
-      </w:r>
-      <w:bookmarkEnd w:id="47"/>
+      <w:r>
+        <w:rPr>
+          <w:b/>
+        </w:rPr>
+        <w:t>haystack</w:t>
+      </w:r>
+      <w:r>
+        <w:t>.</w:t>
+      </w:r>
     </w:p>
     <w:p>
       <w:pPr>
@@ -8758,33 +8426,25 @@
         <w:jc w:val="both"/>
       </w:pPr>
       <w:r>
-        <w:t xml:space="preserve">One of the major advantages of Django and the way </w:t>
-      </w:r>
-      <w:proofErr w:type="gramStart"/>
-      <w:r>
-        <w:t>it’s</w:t>
-      </w:r>
-      <w:proofErr w:type="gramEnd"/>
-      <w:r>
-        <w:t xml:space="preserve"> applications are designed, is the ability to download and use applications that others have written in other projects. In the group project, we used two third-party applications: </w:t>
+        <w:t>Registration provides a reusable way of allowing users to register for the site, with e-mail validation. This was an important feature for our project, especially for the Open Day demonstration, which usually takes a long time to code.</w:t>
+      </w:r>
+    </w:p>
+    <w:p>
+      <w:pPr>
+        <w:pStyle w:val="Textbody"/>
+        <w:jc w:val="both"/>
+      </w:pPr>
+      <w:r>
+        <w:t xml:space="preserve">Haystack is a front-end for the Python search framework called </w:t>
       </w:r>
       <w:r>
         <w:rPr>
           <w:b/>
         </w:rPr>
-        <w:t>registration</w:t>
-      </w:r>
-      <w:r>
-        <w:t xml:space="preserve"> and </w:t>
-      </w:r>
-      <w:r>
-        <w:rPr>
-          <w:b/>
-        </w:rPr>
-        <w:t>haystack</w:t>
-      </w:r>
-      <w:r>
-        <w:t>.</w:t>
+        <w:t>whoosh</w:t>
+      </w:r>
+      <w:r>
+        <w:t>. It allows Django projects to index the content in their database, and provides an easy-to-use API for querying the search index. This allowed us to quickly implement search, which is also an important part the project.</w:t>
       </w:r>
     </w:p>
     <w:p>
@@ -8793,42 +8453,7 @@
         <w:jc w:val="both"/>
       </w:pPr>
       <w:r>
-        <w:t>Registration provides a reusable way of allowing users to register for the site, with e-mail validation. This was an important feature for our project, especially for the Open Day demonstration, which usually takes a long time to code.</w:t>
-      </w:r>
-    </w:p>
-    <w:p>
-      <w:pPr>
-        <w:pStyle w:val="Textbody"/>
-        <w:jc w:val="both"/>
-      </w:pPr>
-      <w:r>
-        <w:t xml:space="preserve">Haystack is a front-end for the Python search framework called </w:t>
-      </w:r>
-      <w:r>
-        <w:rPr>
-          <w:b/>
-        </w:rPr>
-        <w:t>whoosh</w:t>
-      </w:r>
-      <w:r>
-        <w:t>. It allows Django projects to index the content in their database, and provides an easy-to-use API for querying the search index. This allowed us to quickly implement search, which is also an important part the project.</w:t>
-      </w:r>
-    </w:p>
-    <w:p>
-      <w:pPr>
-        <w:pStyle w:val="Textbody"/>
-        <w:jc w:val="both"/>
-      </w:pPr>
-      <w:r>
-        <w:t xml:space="preserve">There also exist applications for voting, but since this is such a core part of the project, the group decided to write the polling application from scratch, including all the functionality that was needed – and none that wasn’t. This gave us greater flexibility over the API that is exposed from the polling application </w:t>
-      </w:r>
-      <w:proofErr w:type="gramStart"/>
-      <w:r>
-        <w:t>itself,</w:t>
-      </w:r>
-      <w:proofErr w:type="gramEnd"/>
-      <w:r>
-        <w:t xml:space="preserve"> and as a result from the project as a whole.</w:t>
+        <w:t>There also exist applications for voting, but since this is such a core part of the project, the group decided to write the polling application from scratch, including all the functionality that was needed – and none that wasn’t. This gave us greater flexibility over the API that is exposed from the polling application itself, and as a result from the project as a whole.</w:t>
       </w:r>
     </w:p>
     <w:p>
@@ -9545,23 +9170,32 @@
         <w:rPr>
           <w:u w:color="000000"/>
         </w:rPr>
-        <w:t>The information provided about each debate is</w:t>
+        <w:t>The information provided about each debate</w:t>
       </w:r>
       <w:r>
         <w:rPr>
           <w:u w:color="000000"/>
         </w:rPr>
+        <w:t>, once created,</w:t>
+      </w:r>
+      <w:r>
+        <w:rPr>
+          <w:u w:color="000000"/>
+        </w:rPr>
+        <w:t xml:space="preserve"> is</w:t>
+      </w:r>
+      <w:r>
+        <w:rPr>
+          <w:u w:color="000000"/>
+        </w:rPr>
         <w:t xml:space="preserve"> as follows:</w:t>
       </w:r>
     </w:p>
     <w:p>
       <w:pPr>
         <w:pStyle w:val="ListParagraph"/>
-        <w:numPr>
-          <w:ilvl w:val="0"/>
-          <w:numId w:val="17"/>
-        </w:numPr>
         <w:spacing w:after="0"/>
+        <w:ind w:left="720"/>
         <w:jc w:val="both"/>
         <w:rPr>
           <w:u w:color="000000"/>
@@ -9569,8 +9203,30 @@
       </w:pPr>
       <w:r>
         <w:rPr>
+          <w:noProof/>
           <w:u w:color="000000"/>
         </w:rPr>
+        <w:pict>
+          <v:shapetype id="_x0000_t32" coordsize="21600,21600" o:spt="32" o:oned="t" path="m,l21600,21600e" filled="f">
+            <v:path arrowok="t" fillok="f" o:connecttype="none"/>
+            <o:lock v:ext="edit" shapetype="t"/>
+          </v:shapetype>
+          <v:shape id="_x0000_s1030" type="#_x0000_t32" style="position:absolute;left:0;text-align:left;margin-left:-5.25pt;margin-top:5.45pt;width:36.75pt;height:0;z-index:251676672" o:connectortype="straight"/>
+        </w:pict>
+      </w:r>
+      <w:r>
+        <w:rPr>
+          <w:noProof/>
+          <w:u w:color="000000"/>
+        </w:rPr>
+        <w:pict>
+          <v:shape id="_x0000_s1029" type="#_x0000_t32" style="position:absolute;left:0;text-align:left;margin-left:-5.25pt;margin-top:5.45pt;width:0;height:120.75pt;flip:y;z-index:251675648" o:connectortype="straight"/>
+        </w:pict>
+      </w:r>
+      <w:r>
+        <w:rPr>
+          <w:u w:color="000000"/>
+        </w:rPr>
         <w:t>T</w:t>
       </w:r>
       <w:r>
@@ -9583,43 +9239,133 @@
         <w:rPr>
           <w:u w:color="000000"/>
         </w:rPr>
-        <w:t xml:space="preserve">, which </w:t>
+        <w:t xml:space="preserve">, </w:t>
       </w:r>
       <w:r>
         <w:rPr>
           <w:u w:color="000000"/>
         </w:rPr>
-        <w:t>should serve</w:t>
-      </w:r>
-      <w:r>
+        <w:t>serving as the room name.</w:t>
+      </w:r>
+    </w:p>
+    <w:p>
+      <w:pPr>
+        <w:pStyle w:val="ListParagraph"/>
+        <w:spacing w:after="0"/>
+        <w:ind w:left="720"/>
+        <w:jc w:val="both"/>
         <w:rPr>
           <w:u w:color="000000"/>
         </w:rPr>
-        <w:t xml:space="preserve"> as the room name</w:t>
+      </w:pPr>
+      <w:r>
+        <w:rPr>
+          <w:noProof/>
+          <w:u w:color="000000"/>
+        </w:rPr>
+        <w:pict>
+          <v:shape id="_x0000_s1026" type="#_x0000_t32" style="position:absolute;left:0;text-align:left;margin-left:365.25pt;margin-top:7.4pt;width:0;height:111.75pt;z-index:251672576" o:connectortype="straight">
+            <v:stroke endarrow="block"/>
+          </v:shape>
+        </w:pict>
+      </w:r>
+      <w:r>
+        <w:rPr>
+          <w:noProof/>
+          <w:u w:color="000000"/>
+        </w:rPr>
+        <w:pict>
+          <v:shape id="_x0000_s1027" type="#_x0000_t32" style="position:absolute;left:0;text-align:left;margin-left:222pt;margin-top:7.4pt;width:143.25pt;height:0;z-index:251673600" o:connectortype="straight"/>
+        </w:pict>
+      </w:r>
+      <w:r>
+        <w:rPr>
+          <w:u w:color="000000"/>
+        </w:rPr>
+        <w:t>A list of users participating in the debate</w:t>
       </w:r>
     </w:p>
     <w:p>
       <w:pPr>
         <w:pStyle w:val="ListParagraph"/>
-        <w:numPr>
-          <w:ilvl w:val="0"/>
-          <w:numId w:val="17"/>
-        </w:numPr>
         <w:spacing w:after="0"/>
+        <w:ind w:left="720"/>
         <w:jc w:val="both"/>
         <w:rPr>
           <w:u w:color="000000"/>
         </w:rPr>
       </w:pPr>
-    </w:p>
-    <w:p>
-      <w:pPr>
+      <w:r>
+        <w:rPr>
+          <w:noProof/>
+          <w:u w:color="000000"/>
+        </w:rPr>
+        <w:pict>
+          <v:shape id="_x0000_s1033" type="#_x0000_t32" style="position:absolute;left:0;text-align:left;margin-left:267.75pt;margin-top:7.1pt;width:24.75pt;height:0;z-index:251679744" o:connectortype="straight"/>
+        </w:pict>
+      </w:r>
+      <w:r>
+        <w:rPr>
+          <w:noProof/>
+          <w:u w:color="000000"/>
+        </w:rPr>
+        <w:pict>
+          <v:shape id="_x0000_s1032" type="#_x0000_t32" style="position:absolute;left:0;text-align:left;margin-left:292.5pt;margin-top:7.1pt;width:0;height:138.8pt;flip:y;z-index:251678720" o:connectortype="straight"/>
+        </w:pict>
+      </w:r>
+      <w:r>
+        <w:rPr>
+          <w:u w:color="000000"/>
+        </w:rPr>
+        <w:t>The time remaining until the voting process begins</w:t>
+      </w:r>
+    </w:p>
+    <w:p>
+      <w:pPr>
+        <w:pStyle w:val="ListParagraph"/>
         <w:spacing w:after="0"/>
+        <w:ind w:left="720"/>
         <w:jc w:val="both"/>
         <w:rPr>
           <w:u w:color="000000"/>
         </w:rPr>
       </w:pPr>
+      <w:r>
+        <w:rPr>
+          <w:noProof/>
+          <w:u w:color="000000"/>
+        </w:rPr>
+        <w:pict>
+          <v:shape id="_x0000_s1035" type="#_x0000_t32" style="position:absolute;left:0;text-align:left;margin-left:280.55pt;margin-top:8.3pt;width:0;height:217.5pt;z-index:251681792" o:connectortype="straight"/>
+        </w:pict>
+      </w:r>
+      <w:r>
+        <w:rPr>
+          <w:noProof/>
+          <w:u w:color="000000"/>
+        </w:rPr>
+        <w:pict>
+          <v:shape id="_x0000_s1036" type="#_x0000_t32" style="position:absolute;left:0;text-align:left;margin-left:270.75pt;margin-top:7.55pt;width:9.8pt;height:0;z-index:251682816" o:connectortype="straight"/>
+        </w:pict>
+      </w:r>
+      <w:r>
+        <w:rPr>
+          <w:u w:color="000000"/>
+        </w:rPr>
+        <w:t>A message box</w:t>
+      </w:r>
+      <w:r>
+        <w:rPr>
+          <w:u w:color="000000"/>
+        </w:rPr>
+        <w:t xml:space="preserve"> allowing </w:t>
+      </w:r>
+      <w:r>
+        <w:rPr>
+          <w:u w:color="000000"/>
+        </w:rPr>
+        <w:t>the user to type messages</w:t>
+      </w:r>
     </w:p>
     <w:p>
       <w:pPr>
@@ -9629,13 +9375,15 @@
           <w:u w:color="000000"/>
         </w:rPr>
       </w:pPr>
-      <w:r>
-        <w:rPr>
-          <w:b/>
+    </w:p>
+    <w:p>
+      <w:pPr>
+        <w:spacing w:after="0"/>
+        <w:jc w:val="both"/>
+        <w:rPr>
           <w:u w:color="000000"/>
         </w:rPr>
-        <w:t>[Continue here after lecture]</w:t>
-      </w:r>
+      </w:pPr>
     </w:p>
     <w:p>
       <w:pPr>
@@ -9648,43 +9396,140 @@
     </w:p>
     <w:p>
       <w:pPr>
+        <w:spacing w:after="0"/>
+        <w:jc w:val="both"/>
         <w:rPr>
           <w:u w:color="000000"/>
         </w:rPr>
       </w:pPr>
-      <w:r>
+    </w:p>
+    <w:p>
+      <w:pPr>
+        <w:spacing w:after="0"/>
+        <w:jc w:val="center"/>
         <w:rPr>
           <w:u w:color="000000"/>
         </w:rPr>
-        <w:t xml:space="preserve">The “Debates” page contains a list of titles of the debate rooms.  The list of rooms are listed with a </w:t>
-      </w:r>
-      <w:proofErr w:type="spellStart"/>
-      <w:r>
-        <w:rPr>
+      </w:pPr>
+      <w:r>
+        <w:rPr>
+          <w:noProof/>
           <w:u w:color="000000"/>
-        </w:rPr>
-        <w:t>grayed</w:t>
-      </w:r>
-      <w:proofErr w:type="spellEnd"/>
-      <w:r>
-        <w:rPr>
+          <w:lang w:eastAsia="en-GB"/>
+        </w:rPr>
+        <w:pict>
+          <v:shape id="_x0000_s1034" type="#_x0000_t32" style="position:absolute;left:0;text-align:left;margin-left:189.75pt;margin-top:150.3pt;width:90.75pt;height:0;flip:x;z-index:251680768" o:connectortype="straight">
+            <v:stroke endarrow="block"/>
+          </v:shape>
+        </w:pict>
+      </w:r>
+      <w:r>
+        <w:rPr>
+          <w:noProof/>
           <w:u w:color="000000"/>
         </w:rPr>
-        <w:t xml:space="preserve"> box and to the left of each gray box, there will be the count of the number of members joining the debate. There is an extra function where the room will be locked at certain time into the debate. That will be shown as “JOIN” and “LOCK” below the number count of members participating in that particular room. Each room, the creator and when the room was created will be shown on the bottom </w:t>
-      </w:r>
-      <w:proofErr w:type="gramStart"/>
-      <w:r>
-        <w:rPr>
+        <w:pict>
+          <v:shape id="_x0000_s1031" type="#_x0000_t32" style="position:absolute;left:0;text-align:left;margin-left:292.5pt;margin-top:56.55pt;width:24.85pt;height:0;z-index:251677696" o:connectortype="straight">
+            <v:stroke endarrow="block"/>
+          </v:shape>
+        </w:pict>
+      </w:r>
+      <w:r>
+        <w:rPr>
+          <w:noProof/>
           <w:u w:color="000000"/>
-        </w:rPr>
-        <w:t>right  of</w:t>
-      </w:r>
-      <w:proofErr w:type="gramEnd"/>
-      <w:r>
-        <w:rPr>
+          <w:lang w:eastAsia="en-GB"/>
+        </w:rPr>
+        <w:pict>
+          <v:shape id="_x0000_s1028" type="#_x0000_t32" style="position:absolute;left:0;text-align:left;margin-left:-5.25pt;margin-top:9.25pt;width:48pt;height:0;z-index:251674624" o:connectortype="straight">
+            <v:stroke endarrow="block"/>
+          </v:shape>
+        </w:pict>
+      </w:r>
+      <w:r>
+        <w:rPr>
+          <w:noProof/>
           <w:u w:color="000000"/>
-        </w:rPr>
-        <w:t xml:space="preserve"> the box, this will allow the users to see who and when it was created.</w:t>
+          <w:lang w:eastAsia="en-GB"/>
+        </w:rPr>
+        <w:drawing>
+          <wp:inline distT="0" distB="0" distL="0" distR="0">
+            <wp:extent cx="4448175" cy="2083697"/>
+            <wp:effectExtent l="19050" t="19050" r="28575" b="11803"/>
+            <wp:docPr id="6" name="Picture 1"/>
+            <wp:cNvGraphicFramePr>
+              <a:graphicFrameLocks xmlns:a="http://schemas.openxmlformats.org/drawingml/2006/main" noChangeAspect="1"/>
+            </wp:cNvGraphicFramePr>
+            <a:graphic xmlns:a="http://schemas.openxmlformats.org/drawingml/2006/main">
+              <a:graphicData uri="http://schemas.openxmlformats.org/drawingml/2006/picture">
+                <pic:pic xmlns:pic="http://schemas.openxmlformats.org/drawingml/2006/picture">
+                  <pic:nvPicPr>
+                    <pic:cNvPr id="0" name="Picture 1"/>
+                    <pic:cNvPicPr>
+                      <a:picLocks noChangeAspect="1" noChangeArrowheads="1"/>
+                    </pic:cNvPicPr>
+                  </pic:nvPicPr>
+                  <pic:blipFill>
+                    <a:blip r:embed="rId16" cstate="print"/>
+                    <a:srcRect/>
+                    <a:stretch>
+                      <a:fillRect/>
+                    </a:stretch>
+                  </pic:blipFill>
+                  <pic:spPr bwMode="auto">
+                    <a:xfrm>
+                      <a:off x="0" y="0"/>
+                      <a:ext cx="4448175" cy="2083697"/>
+                    </a:xfrm>
+                    <a:prstGeom prst="rect">
+                      <a:avLst/>
+                    </a:prstGeom>
+                    <a:noFill/>
+                    <a:ln w="9525">
+                      <a:solidFill>
+                        <a:schemeClr val="accent1"/>
+                      </a:solidFill>
+                      <a:miter lim="800000"/>
+                      <a:headEnd/>
+                      <a:tailEnd/>
+                    </a:ln>
+                  </pic:spPr>
+                </pic:pic>
+              </a:graphicData>
+            </a:graphic>
+          </wp:inline>
+        </w:drawing>
+      </w:r>
+    </w:p>
+    <w:p>
+      <w:pPr>
+        <w:spacing w:after="0"/>
+        <w:jc w:val="both"/>
+        <w:rPr>
+          <w:u w:color="000000"/>
+        </w:rPr>
+      </w:pPr>
+    </w:p>
+    <w:p>
+      <w:pPr>
+        <w:spacing w:after="0"/>
+        <w:jc w:val="both"/>
+        <w:rPr>
+          <w:u w:color="000000"/>
+        </w:rPr>
+      </w:pPr>
+    </w:p>
+    <w:p>
+      <w:pPr>
+        <w:rPr>
+          <w:u w:color="000000"/>
+        </w:rPr>
+      </w:pPr>
+      <w:r>
+        <w:rPr>
+          <w:u w:color="000000"/>
+        </w:rPr>
+        <w:t>The “Debates” page contains a list of titles of the debate rooms.  The list of rooms are listed with a grayed box and to the left of each gray box, there will be the count of the number of members joining the debate. There is an extra function where the room will be locked at certain time into the debate. That will be shown as “JOIN” and “LOCK” below the number count of members participating in that particular room. Each room, the creator and when the room was created will be shown on the bottom right  of the box, this will allow the users to see who and when it was created.</w:t>
       </w:r>
     </w:p>
     <w:p>
@@ -9699,7 +9544,6 @@
           <w:u w:val="single" w:color="000000"/>
           <w:lang w:eastAsia="en-GB"/>
         </w:rPr>
-        <w:lastRenderedPageBreak/>
         <w:drawing>
           <wp:anchor distT="152400" distB="152400" distL="152400" distR="152400" simplePos="0" relativeHeight="251664384" behindDoc="0" locked="0" layoutInCell="1" allowOverlap="1">
             <wp:simplePos x="0" y="0"/>
@@ -9726,7 +9570,7 @@
                     </pic:cNvPicPr>
                   </pic:nvPicPr>
                   <pic:blipFill>
-                    <a:blip r:embed="rId16" cstate="print"/>
+                    <a:blip r:embed="rId17" cstate="print"/>
                     <a:srcRect/>
                     <a:stretch>
                       <a:fillRect/>
@@ -9832,7 +9676,7 @@
                     </pic:cNvPicPr>
                   </pic:nvPicPr>
                   <pic:blipFill>
-                    <a:blip r:embed="rId17" cstate="print"/>
+                    <a:blip r:embed="rId18" cstate="print"/>
                     <a:srcRect/>
                     <a:stretch>
                       <a:fillRect/>
@@ -9864,90 +9708,41 @@
         <w:rPr>
           <w:u w:color="000000"/>
         </w:rPr>
-        <w:t xml:space="preserve"> see who and how many people are in that same discussion. Due to the nature for this project, we decided to have it time based. Each room will have a certain amount of time for the users to discuss on their topics. Therefore, there is a count down clock. It is located below the </w:t>
-      </w:r>
-      <w:proofErr w:type="gramStart"/>
-      <w:r>
+        <w:t xml:space="preserve"> see who and how many people are in that same discussion. Due to the nature for this project, we decided to have it time based. Each room will have a certain amount of time for the users to discuss on their topics. Therefore, there is a count down clock. It is located below the members box. The clock will start from the duration and start counting down as it goes on. A users can decide to leave the debate at any time. There is a link where brings you out of the discussion, but before leaving, there is a warning/confirming window that a user will have to confirm their decision upon leaving.</w:t>
+      </w:r>
+    </w:p>
+    <w:p>
+      <w:pPr>
         <w:rPr>
           <w:u w:color="000000"/>
         </w:rPr>
-        <w:t>members</w:t>
-      </w:r>
-      <w:proofErr w:type="gramEnd"/>
-      <w:r>
+      </w:pPr>
+    </w:p>
+    <w:p>
+      <w:pPr>
         <w:rPr>
           <w:u w:color="000000"/>
         </w:rPr>
-        <w:t xml:space="preserve"> box. The clock will start from the duration and start counting down as it goes on. </w:t>
-      </w:r>
-      <w:proofErr w:type="gramStart"/>
-      <w:r>
+      </w:pPr>
+      <w:r>
+        <w:rPr>
+          <w:u w:val="single" w:color="000000"/>
+        </w:rPr>
+        <w:t>Start a Debate</w:t>
+      </w:r>
+    </w:p>
+    <w:p>
+      <w:pPr>
         <w:rPr>
           <w:u w:color="000000"/>
         </w:rPr>
-        <w:t>A users</w:t>
-      </w:r>
-      <w:proofErr w:type="gramEnd"/>
+      </w:pPr>
       <w:r>
         <w:rPr>
           <w:u w:color="000000"/>
         </w:rPr>
-        <w:t xml:space="preserve"> can decide to leave the debate at any time. There is a link where brings you out of the discussion, but before leaving, there is a warning/confirming window that a user will have to confirm their decision upon leaving.</w:t>
-      </w:r>
-    </w:p>
-    <w:p>
-      <w:pPr>
-        <w:rPr>
-          <w:u w:color="000000"/>
-        </w:rPr>
-      </w:pPr>
-    </w:p>
-    <w:p>
-      <w:pPr>
-        <w:rPr>
-          <w:u w:color="000000"/>
-        </w:rPr>
-      </w:pPr>
-      <w:r>
-        <w:rPr>
-          <w:u w:val="single" w:color="000000"/>
-        </w:rPr>
-        <w:t>Start a Debate</w:t>
-      </w:r>
-    </w:p>
-    <w:p>
-      <w:pPr>
-        <w:rPr>
-          <w:u w:color="000000"/>
-        </w:rPr>
-      </w:pPr>
-      <w:r>
-        <w:rPr>
-          <w:u w:color="000000"/>
-        </w:rPr>
-        <w:t xml:space="preserve">Start a Debate is in form style. First, we have got the “Question” field. Below it are the “Choices” field. The Choices by default would have two fields. To have more choices, there is a button “add another”. There is </w:t>
-      </w:r>
-      <w:proofErr w:type="gramStart"/>
-      <w:r>
-        <w:rPr>
-          <w:u w:color="000000"/>
-        </w:rPr>
-        <w:t>an</w:t>
-      </w:r>
-      <w:proofErr w:type="gramEnd"/>
-      <w:r>
-        <w:rPr>
-          <w:u w:color="000000"/>
-        </w:rPr>
-        <w:t xml:space="preserve"> pull down option for the debate time length. It ranges from 2 minutes to 120 minutes.  </w:t>
-      </w:r>
-    </w:p>
-    <w:p>
-      <w:pPr>
-        <w:rPr>
-          <w:u w:color="000000"/>
-        </w:rPr>
-      </w:pPr>
+        <w:t xml:space="preserve">Start a Debate is in form style. First, we have got the “Question” field. Below it are the “Choices” field. The Choices by default would have two fields. To have more choices, there is a button “add another”. There is an pull down option for the debate time length. It ranges from 2 minutes to 120 </w:t>
+      </w:r>
       <w:r>
         <w:rPr>
           <w:noProof/>
@@ -9958,12 +9753,12 @@
           <wp:anchor distT="152400" distB="152400" distL="152400" distR="152400" simplePos="0" relativeHeight="251665408" behindDoc="0" locked="0" layoutInCell="1" allowOverlap="1">
             <wp:simplePos x="0" y="0"/>
             <wp:positionH relativeFrom="column">
-              <wp:align>left</wp:align>
+              <wp:posOffset>19050</wp:posOffset>
             </wp:positionH>
             <wp:positionV relativeFrom="line">
-              <wp:posOffset>0</wp:posOffset>
+              <wp:posOffset>553085</wp:posOffset>
             </wp:positionV>
-            <wp:extent cx="1752600" cy="495300"/>
+            <wp:extent cx="1428750" cy="400050"/>
             <wp:effectExtent l="19050" t="0" r="0" b="0"/>
             <wp:wrapTopAndBottom/>
             <wp:docPr id="8" name="Picture 8"/>
@@ -9980,7 +9775,7 @@
                     </pic:cNvPicPr>
                   </pic:nvPicPr>
                   <pic:blipFill>
-                    <a:blip r:embed="rId18" cstate="print"/>
+                    <a:blip r:embed="rId19" cstate="print"/>
                     <a:srcRect/>
                     <a:stretch>
                       <a:fillRect/>
@@ -9989,7 +9784,7 @@
                   <pic:spPr bwMode="auto">
                     <a:xfrm>
                       <a:off x="0" y="0"/>
-                      <a:ext cx="1752600" cy="495300"/>
+                      <a:ext cx="1428750" cy="400050"/>
                     </a:xfrm>
                     <a:prstGeom prst="rect">
                       <a:avLst/>
@@ -10008,6 +9803,19 @@
           </wp:anchor>
         </w:drawing>
       </w:r>
+      <w:r>
+        <w:rPr>
+          <w:u w:color="000000"/>
+        </w:rPr>
+        <w:t xml:space="preserve">minutes.  </w:t>
+      </w:r>
+    </w:p>
+    <w:p>
+      <w:pPr>
+        <w:rPr>
+          <w:u w:color="000000"/>
+        </w:rPr>
+      </w:pPr>
     </w:p>
     <w:p>
       <w:pPr>
@@ -10041,7 +9849,6 @@
           <w:u w:color="000000"/>
           <w:lang w:eastAsia="en-GB"/>
         </w:rPr>
-        <w:lastRenderedPageBreak/>
         <w:drawing>
           <wp:inline distT="0" distB="0" distL="0" distR="0">
             <wp:extent cx="6116320" cy="701675"/>
@@ -10060,7 +9867,7 @@
                     </pic:cNvPicPr>
                   </pic:nvPicPr>
                   <pic:blipFill>
-                    <a:blip r:embed="rId19" cstate="print"/>
+                    <a:blip r:embed="rId20" cstate="print"/>
                     <a:srcRect/>
                     <a:stretch>
                       <a:fillRect/>
@@ -10119,35 +9926,7 @@
         <w:rPr>
           <w:u w:color="000000"/>
         </w:rPr>
-        <w:t xml:space="preserve">In the “Users” page, the registered users are listed. They might have a picture next to their names depending on if they have an account on </w:t>
-      </w:r>
-      <w:proofErr w:type="spellStart"/>
-      <w:r>
-        <w:rPr>
-          <w:u w:color="000000"/>
-        </w:rPr>
-        <w:t>Gravatar</w:t>
-      </w:r>
-      <w:proofErr w:type="spellEnd"/>
-      <w:r>
-        <w:rPr>
-          <w:u w:color="000000"/>
-        </w:rPr>
-        <w:t>. If they don’t, they would have a “</w:t>
-      </w:r>
-      <w:proofErr w:type="spellStart"/>
-      <w:r>
-        <w:rPr>
-          <w:u w:color="000000"/>
-        </w:rPr>
-        <w:t>Gravatar</w:t>
-      </w:r>
-      <w:proofErr w:type="spellEnd"/>
-      <w:r>
-        <w:rPr>
-          <w:u w:color="000000"/>
-        </w:rPr>
-        <w:t xml:space="preserve">” default picture. </w:t>
+        <w:t xml:space="preserve">In the “Users” page, the registered users are listed. They might have a picture next to their names depending on if they have an account on Gravatar. If they don’t, they would have a “Gravatar” default picture. </w:t>
       </w:r>
     </w:p>
     <w:p>
@@ -10188,7 +9967,7 @@
                     </pic:cNvPicPr>
                   </pic:nvPicPr>
                   <pic:blipFill>
-                    <a:blip r:embed="rId20" cstate="print"/>
+                    <a:blip r:embed="rId21" cstate="print"/>
                     <a:srcRect/>
                     <a:stretch>
                       <a:fillRect/>
@@ -10274,7 +10053,7 @@
                     </pic:cNvPicPr>
                   </pic:nvPicPr>
                   <pic:blipFill>
-                    <a:blip r:embed="rId21" cstate="print"/>
+                    <a:blip r:embed="rId22" cstate="print"/>
                     <a:srcRect/>
                     <a:stretch>
                       <a:fillRect/>
@@ -10332,6 +10111,7 @@
         <w:rPr>
           <w:u w:color="000000"/>
         </w:rPr>
+        <w:lastRenderedPageBreak/>
         <w:t>The text box can be dragged to enlarge the field area. There is a submit button where the user can click and save the changes made to their profile. There is also a link where user can click on that and it will bring him/her back to the user profile page without saving the changes made.</w:t>
       </w:r>
     </w:p>
@@ -10347,7 +10127,6 @@
           <w:u w:color="000000"/>
           <w:lang w:eastAsia="en-GB"/>
         </w:rPr>
-        <w:lastRenderedPageBreak/>
         <w:drawing>
           <wp:anchor distT="152400" distB="152400" distL="152400" distR="152400" simplePos="0" relativeHeight="251669504" behindDoc="0" locked="0" layoutInCell="1" allowOverlap="1">
             <wp:simplePos x="0" y="0"/>
@@ -10374,7 +10153,7 @@
                     </pic:cNvPicPr>
                   </pic:nvPicPr>
                   <pic:blipFill>
-                    <a:blip r:embed="rId22" cstate="print"/>
+                    <a:blip r:embed="rId23" cstate="print"/>
                     <a:srcRect/>
                     <a:stretch>
                       <a:fillRect/>
@@ -10419,21 +10198,7 @@
         <w:rPr>
           <w:u w:color="000000"/>
         </w:rPr>
-        <w:t xml:space="preserve">The search page contains a text field where users can enter a keyword for the name of the debate. The list of debates where a word of the name matches the entered word will be shown directly below the search field. This search field will still be present after the </w:t>
-      </w:r>
-      <w:proofErr w:type="gramStart"/>
-      <w:r>
-        <w:rPr>
-          <w:u w:color="000000"/>
-        </w:rPr>
-        <w:t>list of rooms are</w:t>
-      </w:r>
-      <w:proofErr w:type="gramEnd"/>
-      <w:r>
-        <w:rPr>
-          <w:u w:color="000000"/>
-        </w:rPr>
-        <w:t xml:space="preserve"> listed. This enables a user to change the search entry without having to go back to the previous page. </w:t>
+        <w:t xml:space="preserve">The search page contains a text field where users can enter a keyword for the name of the debate. The list of debates where a word of the name matches the entered word will be shown directly below the search field. This search field will still be present after the list of rooms are listed. This enables a user to change the search entry without having to go back to the previous page. </w:t>
       </w:r>
     </w:p>
     <w:p>
@@ -10474,7 +10239,7 @@
                     </pic:cNvPicPr>
                   </pic:nvPicPr>
                   <pic:blipFill>
-                    <a:blip r:embed="rId23" cstate="print"/>
+                    <a:blip r:embed="rId24" cstate="print"/>
                     <a:srcRect/>
                     <a:stretch>
                       <a:fillRect/>
@@ -10510,31 +10275,11 @@
     </w:p>
     <w:p>
       <w:r>
-        <w:t xml:space="preserve">The idea for this logo for our project came when we were looking for icons that are possibly suitable for our website. The red chat signs had inspired us and we thought it was suitable because our project is about </w:t>
-      </w:r>
-      <w:proofErr w:type="spellStart"/>
-      <w:r>
-        <w:t>chatrooms</w:t>
-      </w:r>
-      <w:proofErr w:type="spellEnd"/>
-      <w:r>
-        <w:t xml:space="preserve">. The two </w:t>
-      </w:r>
-      <w:proofErr w:type="spellStart"/>
-      <w:r>
-        <w:t>squarish</w:t>
-      </w:r>
-      <w:proofErr w:type="spellEnd"/>
-      <w:r>
-        <w:t xml:space="preserve"> conversation signs </w:t>
-      </w:r>
-      <w:proofErr w:type="gramStart"/>
-      <w:r>
-        <w:t>creates</w:t>
-      </w:r>
-      <w:proofErr w:type="gramEnd"/>
-      <w:r>
-        <w:t xml:space="preserve"> a democratic feel of the nature of the debate. The colour of the speech signs are red because it stands out and it emphasised on the logo. The words “myDebate” is in “American Typewriters” font, because it brings out the professional look of our nature of our software. The blue colour was chosen because it goes well with the colour of the website and it makes the logo stands out. The design is designed to mean to the point and simple.</w:t>
+        <w:t xml:space="preserve">The idea for this logo for our project came when we were looking for icons that are possibly suitable for our website. The red chat signs had inspired us and we thought it was suitable because our project is about chatrooms. The two squarish conversation signs creates a democratic feel of the nature of the debate. The colour of the speech signs are red because it stands out and it emphasised on the logo. The words “myDebate” is in “American Typewriters” font, because it brings out the professional look of our nature of our software. The blue colour was chosen because it goes well </w:t>
+      </w:r>
+      <w:r>
+        <w:lastRenderedPageBreak/>
+        <w:t>with the colour of the website and it makes the logo stands out. The design is designed to mean to the point and simple.</w:t>
       </w:r>
     </w:p>
     <w:p>
@@ -10550,7 +10295,6 @@
           <w:noProof/>
           <w:lang w:eastAsia="en-GB"/>
         </w:rPr>
-        <w:lastRenderedPageBreak/>
         <w:drawing>
           <wp:anchor distT="152400" distB="152400" distL="152400" distR="152400" simplePos="0" relativeHeight="251671552" behindDoc="0" locked="0" layoutInCell="1" allowOverlap="1">
             <wp:simplePos x="0" y="0"/>
@@ -10577,7 +10321,7 @@
                     </pic:cNvPicPr>
                   </pic:nvPicPr>
                   <pic:blipFill>
-                    <a:blip r:embed="rId24" cstate="print"/>
+                    <a:blip r:embed="rId25" cstate="print"/>
                     <a:srcRect/>
                     <a:stretch>
                       <a:fillRect/>
@@ -10635,55 +10379,64 @@
     </w:p>
     <w:p>
       <w:pPr>
+        <w:pStyle w:val="Heading3"/>
+        <w:jc w:val="both"/>
+      </w:pPr>
+      <w:bookmarkStart w:id="53" w:name="_Toc257363531"/>
+      <w:r>
+        <w:t>Introduction</w:t>
+      </w:r>
+      <w:bookmarkEnd w:id="53"/>
+    </w:p>
+    <w:p>
+      <w:pPr>
         <w:pStyle w:val="NoSpacing"/>
         <w:jc w:val="both"/>
         <w:rPr>
           <w:rFonts w:cs="Helvetica"/>
-          <w:u w:val="single"/>
-        </w:rPr>
-      </w:pPr>
+        </w:rPr>
+      </w:pPr>
+      <w:r>
+        <w:rPr>
+          <w:rFonts w:cs="Helvetica"/>
+        </w:rPr>
+        <w:t xml:space="preserve">The “FAQ” page will contain the questions and answers likely to be asked by a user. Therefore the FAQ will cover the whole system. </w:t>
+      </w:r>
+    </w:p>
+    <w:p>
+      <w:pPr>
+        <w:pStyle w:val="NoSpacing"/>
+        <w:jc w:val="both"/>
+        <w:rPr>
+          <w:rFonts w:cs="Helvetica"/>
+        </w:rPr>
+      </w:pPr>
+    </w:p>
+    <w:p>
+      <w:pPr>
+        <w:jc w:val="both"/>
+      </w:pPr>
+      <w:r>
+        <w:t>For the creation of the FAQ section of the project we started out by researching into current help pages of similar systems, some examples being question and answer pages like Stack Overflow, and existing chat rooms like world of chat. These existing systems, when put together, become quite similar to what we were heading to achieve for the overall project which made them useful tools for writing the help section.</w:t>
+      </w:r>
     </w:p>
     <w:p>
       <w:pPr>
         <w:pStyle w:val="Heading3"/>
         <w:jc w:val="both"/>
       </w:pPr>
-      <w:bookmarkStart w:id="53" w:name="_Toc257363531"/>
-      <w:r>
-        <w:t>Introduction</w:t>
-      </w:r>
-      <w:bookmarkEnd w:id="53"/>
-    </w:p>
-    <w:p>
-      <w:pPr>
-        <w:pStyle w:val="NoSpacing"/>
-        <w:jc w:val="both"/>
-        <w:rPr>
-          <w:rFonts w:cs="Helvetica"/>
-        </w:rPr>
-      </w:pPr>
-      <w:r>
-        <w:rPr>
-          <w:rFonts w:cs="Helvetica"/>
-        </w:rPr>
-        <w:t xml:space="preserve">The “FAQ” page will contain the questions and answers likely to be asked by a user. Therefore the FAQ will cover the whole system. </w:t>
-      </w:r>
-    </w:p>
-    <w:p>
-      <w:pPr>
-        <w:pStyle w:val="NoSpacing"/>
-        <w:jc w:val="both"/>
-        <w:rPr>
-          <w:rFonts w:cs="Helvetica"/>
-        </w:rPr>
-      </w:pPr>
-    </w:p>
-    <w:p>
-      <w:pPr>
-        <w:jc w:val="both"/>
-      </w:pPr>
-      <w:r>
-        <w:t>For the creation of the FAQ section of the project we started out by researching into current help pages of similar systems, some examples being question and answer pages like Stack Overflow, and existing chat rooms like world of chat. These existing systems, when put together, become quite similar to what we were heading to achieve for the overall project which made them useful tools for writing the help section.</w:t>
+      <w:bookmarkStart w:id="54" w:name="_Toc257363532"/>
+      <w:r>
+        <w:t>Research</w:t>
+      </w:r>
+      <w:bookmarkEnd w:id="54"/>
+    </w:p>
+    <w:p>
+      <w:pPr>
+        <w:jc w:val="both"/>
+      </w:pPr>
+      <w:r>
+        <w:t>After researching the different systems, we sat down and decided on the most suitable questions from our research, and adapted them to fit our system. This turned out to be a useful way of only using the best questions, as before this we could only think of simple questions like “how do I create an account?”, We decided these types of questions were too broad and unspecific. Along with these questions we decided it would be a good idea to explain to the user what everything in a debate room does by using a screenshot. Apart from being useful to show the user on a picture what we are talking about, it also makes the page more colourful, interesting, and stops to page looking like a big block of text that makes the page less interesting to read.</w:t>
       </w:r>
     </w:p>
     <w:p>
@@ -10691,25 +10444,6 @@
         <w:pStyle w:val="Heading3"/>
         <w:jc w:val="both"/>
       </w:pPr>
-      <w:bookmarkStart w:id="54" w:name="_Toc257363532"/>
-      <w:r>
-        <w:t>Research</w:t>
-      </w:r>
-      <w:bookmarkEnd w:id="54"/>
-    </w:p>
-    <w:p>
-      <w:pPr>
-        <w:jc w:val="both"/>
-      </w:pPr>
-      <w:r>
-        <w:t>After researching the different systems, we sat down and decided on the most suitable questions from our research, and adapted them to fit our system. This turned out to be a useful way of only using the best questions, as before this we could only think of simple questions like “how do I create an account?”, We decided these types of questions were too broad and unspecific. Along with these questions we decided it would be a good idea to explain to the user what everything in a debate room does by using a screenshot. Apart from being useful to show the user on a picture what we are talking about, it also makes the page more colourful, interesting, and stops to page looking like a big block of text that makes the page less interesting to read.</w:t>
-      </w:r>
-    </w:p>
-    <w:p>
-      <w:pPr>
-        <w:pStyle w:val="Heading3"/>
-        <w:jc w:val="both"/>
-      </w:pPr>
       <w:bookmarkStart w:id="55" w:name="_Toc257363533"/>
       <w:r>
         <w:t>The Questions</w:t>
@@ -10752,6 +10486,7 @@
         <w:jc w:val="both"/>
       </w:pPr>
       <w:r>
+        <w:lastRenderedPageBreak/>
         <w:t>The next couple of questions we thought to include were “what kind of debates can I start/not start”, we thought this questions very useful as they give a general idea of what kind of debates to start and what will not be accepted.</w:t>
       </w:r>
     </w:p>
@@ -10760,7 +10495,6 @@
         <w:jc w:val="both"/>
       </w:pPr>
       <w:r>
-        <w:lastRenderedPageBreak/>
         <w:t>A further question we thought to add was “what does everything on the debate page mean” we thought this good as it explains what is going on when on a debate page and stops people being overwhelmed when the page suddenly changes when the timer stops.</w:t>
       </w:r>
     </w:p>
@@ -13405,6 +13139,20 @@
           <w:b/>
         </w:rPr>
         <w:t>]</w:t>
+      </w:r>
+    </w:p>
+    <w:p>
+      <w:pPr>
+        <w:jc w:val="both"/>
+        <w:rPr>
+          <w:b/>
+        </w:rPr>
+      </w:pPr>
+      <w:r>
+        <w:rPr>
+          <w:b/>
+        </w:rPr>
+        <w:t>[Testing]</w:t>
       </w:r>
     </w:p>
     <w:sectPr>
@@ -16380,7 +16128,7 @@
 </file>
 
 <file path=customXml/itemProps1.xml><?xml version="1.0" encoding="utf-8"?>
-<ds:datastoreItem xmlns:ds="http://schemas.openxmlformats.org/officeDocument/2006/customXml" ds:itemID="{89FBE688-9A55-4230-9690-FCFF6C80CE7F}">
+<ds:datastoreItem xmlns:ds="http://schemas.openxmlformats.org/officeDocument/2006/customXml" ds:itemID="{BA47A6AA-A075-4654-8035-75F2FC534D85}">
   <ds:schemaRefs>
     <ds:schemaRef ds:uri="http://schemas.openxmlformats.org/officeDocument/2006/bibliography"/>
   </ds:schemaRefs>

--- a/doc/G52GRP_FinalReport.docx
+++ b/doc/G52GRP_FinalReport.docx
@@ -7698,7 +7698,7 @@
         <w:rPr>
           <w:rStyle w:val="FootnoteReference"/>
         </w:rPr>
-        <w:footnoteReference w:id="1"/>
+        <w:footnoteReference w:id="2"/>
       </w:r>
       <w:r>
         <w:t>.</w:t>
@@ -9183,6 +9183,12 @@
           <w:u w:color="000000"/>
         </w:rPr>
         <w:t xml:space="preserve"> is</w:t>
+      </w:r>
+      <w:r>
+        <w:rPr>
+          <w:u w:color="000000"/>
+        </w:rPr>
+        <w:t xml:space="preserve"> listed</w:t>
       </w:r>
       <w:r>
         <w:rPr>
@@ -13167,7 +13173,7 @@
 
 <file path=word/endnotes.xml><?xml version="1.0" encoding="utf-8"?>
 <w:endnotes xmlns:ve="http://schemas.openxmlformats.org/markup-compatibility/2006" xmlns:o="urn:schemas-microsoft-com:office:office" xmlns:r="http://schemas.openxmlformats.org/officeDocument/2006/relationships" xmlns:m="http://schemas.openxmlformats.org/officeDocument/2006/math" xmlns:v="urn:schemas-microsoft-com:vml" xmlns:wp="http://schemas.openxmlformats.org/drawingml/2006/wordprocessingDrawing" xmlns:w10="urn:schemas-microsoft-com:office:word" xmlns:w="http://schemas.openxmlformats.org/wordprocessingml/2006/main" xmlns:wne="http://schemas.microsoft.com/office/word/2006/wordml">
-  <w:endnote w:type="separator" w:id="-1">
+  <w:endnote w:type="separator" w:id="0">
     <w:p>
       <w:pPr>
         <w:spacing w:after="0" w:line="240" w:lineRule="auto"/>
@@ -13177,7 +13183,7 @@
       </w:r>
     </w:p>
   </w:endnote>
-  <w:endnote w:type="continuationSeparator" w:id="0">
+  <w:endnote w:type="continuationSeparator" w:id="1">
     <w:p>
       <w:pPr>
         <w:spacing w:after="0" w:line="240" w:lineRule="auto"/>
@@ -13192,7 +13198,7 @@
 
 <file path=word/footnotes.xml><?xml version="1.0" encoding="utf-8"?>
 <w:footnotes xmlns:ve="http://schemas.openxmlformats.org/markup-compatibility/2006" xmlns:o="urn:schemas-microsoft-com:office:office" xmlns:r="http://schemas.openxmlformats.org/officeDocument/2006/relationships" xmlns:m="http://schemas.openxmlformats.org/officeDocument/2006/math" xmlns:v="urn:schemas-microsoft-com:vml" xmlns:wp="http://schemas.openxmlformats.org/drawingml/2006/wordprocessingDrawing" xmlns:w10="urn:schemas-microsoft-com:office:word" xmlns:w="http://schemas.openxmlformats.org/wordprocessingml/2006/main" xmlns:wne="http://schemas.microsoft.com/office/word/2006/wordml">
-  <w:footnote w:type="separator" w:id="-1">
+  <w:footnote w:type="separator" w:id="0">
     <w:p>
       <w:pPr>
         <w:spacing w:after="0" w:line="240" w:lineRule="auto"/>
@@ -13202,7 +13208,7 @@
       </w:r>
     </w:p>
   </w:footnote>
-  <w:footnote w:type="continuationSeparator" w:id="0">
+  <w:footnote w:type="continuationSeparator" w:id="1">
     <w:p>
       <w:pPr>
         <w:spacing w:after="0" w:line="240" w:lineRule="auto"/>
@@ -13212,7 +13218,7 @@
       </w:r>
     </w:p>
   </w:footnote>
-  <w:footnote w:id="1">
+  <w:footnote w:id="2">
     <w:p>
       <w:r>
         <w:rPr>

--- a/doc/G52GRP_FinalReport.docx
+++ b/doc/G52GRP_FinalReport.docx
@@ -291,7 +291,15 @@
                     <w:sz w:val="44"/>
                     <w:szCs w:val="44"/>
                   </w:rPr>
-                  <w:t>May 2010</w:t>
+                  <w:t>April</w:t>
+                </w:r>
+                <w:r>
+                  <w:rPr>
+                    <w:bCs/>
+                    <w:sz w:val="44"/>
+                    <w:szCs w:val="44"/>
+                  </w:rPr>
+                  <w:t xml:space="preserve"> 2010</w:t>
                 </w:r>
               </w:p>
             </w:tc>
